--- a/Description.docx
+++ b/Description.docx
@@ -10,7 +10,6 @@
         <w:autoSpaceDN w:val="0"/>
         <w:adjustRightInd w:val="0"/>
         <w:spacing w:after="0" w:line="239" w:lineRule="auto"/>
-        <w:jc w:val="right"/>
         <w:rPr>
           <w:rFonts w:cs="Calibri"/>
           <w:szCs w:val="22"/>
@@ -51,8 +50,6 @@
           <w:szCs w:val="22"/>
         </w:rPr>
       </w:pPr>
-      <w:bookmarkStart w:id="1" w:name="_GoBack"/>
-      <w:bookmarkEnd w:id="1"/>
     </w:p>
     <w:p>
       <w:pPr>
@@ -89,44 +86,21 @@
     <w:p>
       <w:pPr>
         <w:widowControl w:val="0"/>
-        <w:overflowPunct w:val="0"/>
-        <w:autoSpaceDE w:val="0"/>
-        <w:autoSpaceDN w:val="0"/>
-        <w:adjustRightInd w:val="0"/>
-        <w:spacing w:after="0" w:line="243" w:lineRule="auto"/>
-        <w:ind w:right="160"/>
-        <w:rPr>
-          <w:rFonts w:cs="Calibri"/>
-          <w:szCs w:val="22"/>
-        </w:rPr>
-      </w:pPr>
-      <w:r>
-        <w:rPr>
-          <w:rFonts w:cs="Calibri"/>
-          <w:szCs w:val="22"/>
-        </w:rPr>
-        <w:t xml:space="preserve">The user has to log in to use the system. The user has to provide </w:t>
-      </w:r>
-      <w:r>
-        <w:rPr>
-          <w:rFonts w:cs="Calibri"/>
-          <w:szCs w:val="22"/>
-        </w:rPr>
-        <w:t>a</w:t>
-      </w:r>
-      <w:r>
-        <w:rPr>
-          <w:rFonts w:cs="Calibri"/>
-          <w:szCs w:val="22"/>
-        </w:rPr>
-        <w:t xml:space="preserve"> username, password to the system. The system has to validate the username and password with the data in</w:t>
-      </w:r>
-      <w:r>
-        <w:rPr>
-          <w:rFonts w:cs="Calibri"/>
-          <w:szCs w:val="22"/>
-        </w:rPr>
-        <w:t xml:space="preserve"> the</w:t>
+        <w:autoSpaceDE w:val="0"/>
+        <w:autoSpaceDN w:val="0"/>
+        <w:adjustRightInd w:val="0"/>
+        <w:spacing w:after="0" w:line="239" w:lineRule="auto"/>
+        <w:rPr>
+          <w:rFonts w:cs="Calibri"/>
+          <w:szCs w:val="22"/>
+        </w:rPr>
+      </w:pPr>
+      <w:r>
+        <w:rPr>
+          <w:rFonts w:cs="Calibri"/>
+          <w:szCs w:val="22"/>
+        </w:rPr>
+        <w:t>The user has to log in to use the system. The user has to provide a username, password to the system. The system has to validate the username and password with the data in the database. After successful login, the system direct to admin</w:t>
       </w:r>
       <w:r>
         <w:rPr>
@@ -140,23 +114,89 @@
           <w:rFonts w:cs="Calibri"/>
           <w:szCs w:val="22"/>
         </w:rPr>
-        <w:t>database.</w:t>
-      </w:r>
-      <w:r>
-        <w:rPr>
-          <w:rFonts w:cs="Calibri"/>
-          <w:szCs w:val="22"/>
-        </w:rPr>
-        <w:t xml:space="preserve"> After login successful, the system re-direct to admin page.</w:t>
-      </w:r>
-    </w:p>
-    <w:p>
-      <w:pPr>
-        <w:widowControl w:val="0"/>
-        <w:autoSpaceDE w:val="0"/>
-        <w:autoSpaceDN w:val="0"/>
-        <w:adjustRightInd w:val="0"/>
-        <w:spacing w:after="0" w:line="179" w:lineRule="exact"/>
+        <w:t>page.</w:t>
+      </w:r>
+    </w:p>
+    <w:p>
+      <w:pPr>
+        <w:widowControl w:val="0"/>
+        <w:autoSpaceDE w:val="0"/>
+        <w:autoSpaceDN w:val="0"/>
+        <w:adjustRightInd w:val="0"/>
+        <w:spacing w:after="0" w:line="239" w:lineRule="auto"/>
+        <w:rPr>
+          <w:rFonts w:cs="Calibri"/>
+          <w:szCs w:val="22"/>
+        </w:rPr>
+      </w:pPr>
+    </w:p>
+    <w:p>
+      <w:pPr>
+        <w:widowControl w:val="0"/>
+        <w:autoSpaceDE w:val="0"/>
+        <w:autoSpaceDN w:val="0"/>
+        <w:adjustRightInd w:val="0"/>
+        <w:spacing w:after="0" w:line="239" w:lineRule="auto"/>
+        <w:rPr>
+          <w:rFonts w:cs="Calibri"/>
+          <w:szCs w:val="22"/>
+        </w:rPr>
+      </w:pPr>
+      <w:r>
+        <w:rPr>
+          <w:rFonts w:cs="Calibri"/>
+          <w:szCs w:val="22"/>
+        </w:rPr>
+        <w:t>Prerequisite</w:t>
+      </w:r>
+    </w:p>
+    <w:p>
+      <w:pPr>
+        <w:widowControl w:val="0"/>
+        <w:autoSpaceDE w:val="0"/>
+        <w:autoSpaceDN w:val="0"/>
+        <w:adjustRightInd w:val="0"/>
+        <w:spacing w:after="0" w:line="239" w:lineRule="auto"/>
+        <w:rPr>
+          <w:rFonts w:cs="Calibri"/>
+          <w:szCs w:val="22"/>
+        </w:rPr>
+      </w:pPr>
+    </w:p>
+    <w:p>
+      <w:pPr>
+        <w:widowControl w:val="0"/>
+        <w:autoSpaceDE w:val="0"/>
+        <w:autoSpaceDN w:val="0"/>
+        <w:adjustRightInd w:val="0"/>
+        <w:spacing w:after="0" w:line="239" w:lineRule="auto"/>
+        <w:rPr>
+          <w:rFonts w:cs="Calibri"/>
+          <w:szCs w:val="22"/>
+        </w:rPr>
+      </w:pPr>
+      <w:r>
+        <w:rPr>
+          <w:rFonts w:cs="Calibri"/>
+          <w:szCs w:val="22"/>
+        </w:rPr>
+        <w:t>The system is already having the username and password for admin in the database.</w:t>
+      </w:r>
+      <w:r>
+        <w:rPr>
+          <w:rFonts w:cs="Calibri"/>
+          <w:szCs w:val="22"/>
+        </w:rPr>
+        <w:t xml:space="preserve"> </w:t>
+      </w:r>
+    </w:p>
+    <w:p>
+      <w:pPr>
+        <w:widowControl w:val="0"/>
+        <w:autoSpaceDE w:val="0"/>
+        <w:autoSpaceDN w:val="0"/>
+        <w:adjustRightInd w:val="0"/>
+        <w:spacing w:after="0" w:line="239" w:lineRule="auto"/>
         <w:rPr>
           <w:rFonts w:cs="Calibri"/>
           <w:szCs w:val="22"/>
@@ -586,7 +626,6 @@
                 <w:szCs w:val="22"/>
               </w:rPr>
             </w:pPr>
-            <w:proofErr w:type="gramStart"/>
             <w:r>
               <w:rPr>
                 <w:rFonts w:cs="Calibri"/>
@@ -594,7 +633,6 @@
               </w:rPr>
               <w:t>contain</w:t>
             </w:r>
-            <w:proofErr w:type="gramEnd"/>
             <w:r>
               <w:rPr>
                 <w:rFonts w:cs="Calibri"/>
@@ -748,7 +786,6 @@
         <w:autoSpaceDN w:val="0"/>
         <w:adjustRightInd w:val="0"/>
         <w:spacing w:after="0" w:line="239" w:lineRule="auto"/>
-        <w:jc w:val="both"/>
         <w:rPr>
           <w:rFonts w:cs="Calibri"/>
           <w:szCs w:val="22"/>
@@ -771,7 +808,6 @@
         <w:adjustRightInd w:val="0"/>
         <w:spacing w:after="0" w:line="239" w:lineRule="auto"/>
         <w:ind w:left="360"/>
-        <w:jc w:val="both"/>
         <w:rPr>
           <w:rFonts w:cs="Calibri"/>
           <w:szCs w:val="22"/>
@@ -790,7 +826,6 @@
         <w:autoSpaceDN w:val="0"/>
         <w:adjustRightInd w:val="0"/>
         <w:spacing w:after="0" w:line="239" w:lineRule="auto"/>
-        <w:jc w:val="both"/>
         <w:rPr>
           <w:rFonts w:cs="Calibri"/>
           <w:szCs w:val="22"/>
@@ -823,7 +858,6 @@
         <w:adjustRightInd w:val="0"/>
         <w:spacing w:after="0" w:line="239" w:lineRule="auto"/>
         <w:ind w:left="360"/>
-        <w:jc w:val="both"/>
         <w:rPr>
           <w:rFonts w:cs="Calibri"/>
           <w:szCs w:val="22"/>
@@ -842,18 +876,31 @@
         <w:autoSpaceDN w:val="0"/>
         <w:adjustRightInd w:val="0"/>
         <w:spacing w:after="0" w:line="239" w:lineRule="auto"/>
-        <w:jc w:val="both"/>
-        <w:rPr>
-          <w:rFonts w:cs="Calibri"/>
-          <w:szCs w:val="22"/>
-        </w:rPr>
-      </w:pPr>
-      <w:r>
-        <w:rPr>
-          <w:rFonts w:cs="Calibri"/>
-          <w:szCs w:val="22"/>
-        </w:rPr>
-        <w:t xml:space="preserve">The user has to input </w:t>
+        <w:rPr>
+          <w:rFonts w:cs="Calibri"/>
+          <w:szCs w:val="22"/>
+        </w:rPr>
+      </w:pPr>
+      <w:r>
+        <w:rPr>
+          <w:rFonts w:cs="Calibri"/>
+          <w:szCs w:val="22"/>
+        </w:rPr>
+        <w:t>The user has to</w:t>
+      </w:r>
+      <w:r>
+        <w:rPr>
+          <w:rFonts w:cs="Calibri"/>
+          <w:szCs w:val="22"/>
+        </w:rPr>
+        <w:t xml:space="preserve"> </w:t>
+      </w:r>
+      <w:r>
+        <w:rPr>
+          <w:rFonts w:cs="Calibri"/>
+          <w:szCs w:val="22"/>
+        </w:rPr>
+        <w:t xml:space="preserve">input </w:t>
       </w:r>
       <w:r>
         <w:rPr>
@@ -879,7 +926,6 @@
         <w:adjustRightInd w:val="0"/>
         <w:spacing w:after="0" w:line="239" w:lineRule="auto"/>
         <w:ind w:left="360"/>
-        <w:jc w:val="both"/>
         <w:rPr>
           <w:rFonts w:cs="Calibri"/>
           <w:szCs w:val="22"/>
@@ -898,7 +944,6 @@
         <w:autoSpaceDN w:val="0"/>
         <w:adjustRightInd w:val="0"/>
         <w:spacing w:after="0" w:line="239" w:lineRule="auto"/>
-        <w:jc w:val="both"/>
       </w:pPr>
       <w:r>
         <w:rPr>
@@ -920,7 +965,6 @@
         <w:adjustRightInd w:val="0"/>
         <w:spacing w:after="0" w:line="239" w:lineRule="auto"/>
         <w:ind w:left="360"/>
-        <w:jc w:val="both"/>
       </w:pPr>
     </w:p>
     <w:p>
@@ -935,7 +979,6 @@
         <w:autoSpaceDN w:val="0"/>
         <w:adjustRightInd w:val="0"/>
         <w:spacing w:after="0" w:line="239" w:lineRule="auto"/>
-        <w:jc w:val="both"/>
         <w:rPr>
           <w:rFonts w:cs="Calibri"/>
           <w:szCs w:val="22"/>
@@ -1043,21 +1086,12 @@
         </w:rPr>
         <w:t xml:space="preserve">A.3 </w:t>
       </w:r>
-      <w:proofErr w:type="gramStart"/>
-      <w:r>
-        <w:rPr>
-          <w:rFonts w:cs="Calibri"/>
-          <w:szCs w:val="22"/>
-        </w:rPr>
-        <w:t>If</w:t>
-      </w:r>
-      <w:proofErr w:type="gramEnd"/>
-      <w:r>
-        <w:rPr>
-          <w:rFonts w:cs="Calibri"/>
-          <w:szCs w:val="22"/>
-        </w:rPr>
-        <w:t xml:space="preserve"> the user input data in the wrong format</w:t>
+      <w:r>
+        <w:rPr>
+          <w:rFonts w:cs="Calibri"/>
+          <w:szCs w:val="22"/>
+        </w:rPr>
+        <w:t>If the user input data in the wrong format</w:t>
       </w:r>
       <w:r>
         <w:rPr>
@@ -1164,21 +1198,12 @@
           <w:szCs w:val="22"/>
         </w:rPr>
       </w:pPr>
-      <w:proofErr w:type="gramStart"/>
-      <w:r>
-        <w:rPr>
-          <w:rFonts w:cs="Calibri"/>
-          <w:szCs w:val="22"/>
-        </w:rPr>
-        <w:t>number</w:t>
-      </w:r>
-      <w:proofErr w:type="gramEnd"/>
-      <w:r>
-        <w:rPr>
-          <w:rFonts w:cs="Calibri"/>
-          <w:szCs w:val="22"/>
-        </w:rPr>
-        <w:t>, hyphens (-), and underscores (_).</w:t>
+      <w:r>
+        <w:rPr>
+          <w:rFonts w:cs="Calibri"/>
+          <w:szCs w:val="22"/>
+        </w:rPr>
+        <w:t>number, hyphens (-), and underscores (_).</w:t>
       </w:r>
       <w:r>
         <w:rPr>
@@ -1250,21 +1275,12 @@
           <w:szCs w:val="22"/>
         </w:rPr>
       </w:pPr>
-      <w:proofErr w:type="gramStart"/>
-      <w:r>
-        <w:rPr>
-          <w:rFonts w:cs="Calibri"/>
-          <w:szCs w:val="22"/>
-        </w:rPr>
-        <w:t>should</w:t>
-      </w:r>
-      <w:proofErr w:type="gramEnd"/>
-      <w:r>
-        <w:rPr>
-          <w:rFonts w:cs="Calibri"/>
-          <w:szCs w:val="22"/>
-        </w:rPr>
-        <w:t xml:space="preserve"> be </w:t>
+      <w:r>
+        <w:rPr>
+          <w:rFonts w:cs="Calibri"/>
+          <w:szCs w:val="22"/>
+        </w:rPr>
+        <w:t xml:space="preserve">should be </w:t>
       </w:r>
       <w:r>
         <w:rPr>
@@ -1313,7 +1329,21 @@
           <w:rFonts w:cs="Calibri"/>
           <w:szCs w:val="22"/>
         </w:rPr>
-        <w:t>The wrong password format: The error message is “The password must contain the capital letter, and number”</w:t>
+        <w:t>The wrong password format: The error message</w:t>
+      </w:r>
+      <w:r>
+        <w:rPr>
+          <w:rFonts w:cs="Calibri"/>
+          <w:szCs w:val="22"/>
+        </w:rPr>
+        <w:t xml:space="preserve"> </w:t>
+      </w:r>
+      <w:r>
+        <w:rPr>
+          <w:rFonts w:cs="Calibri"/>
+          <w:szCs w:val="22"/>
+        </w:rPr>
+        <w:t>is “The password must contain the capital letter, and number”</w:t>
       </w:r>
     </w:p>
     <w:p>
@@ -1375,15 +1405,7 @@
           <w:rFonts w:cs="Calibri"/>
           <w:szCs w:val="22"/>
         </w:rPr>
-        <w:t xml:space="preserve">to the login page and show alert red message </w:t>
-      </w:r>
-      <w:r>
-        <w:rPr>
-          <w:rFonts w:cs="Calibri"/>
-          <w:szCs w:val="22"/>
-        </w:rPr>
-        <w:lastRenderedPageBreak/>
-        <w:t>above text box</w:t>
+        <w:t>to the login page and show alert red message above text box</w:t>
       </w:r>
       <w:r>
         <w:rPr>
@@ -1630,8 +1652,8 @@
         </w:rPr>
         <w:t>er is now in the student status</w:t>
       </w:r>
-      <w:bookmarkStart w:id="2" w:name="page3"/>
-      <w:bookmarkEnd w:id="2"/>
+      <w:bookmarkStart w:id="1" w:name="page3"/>
+      <w:bookmarkEnd w:id="1"/>
     </w:p>
     <w:p>
       <w:pPr>
@@ -1714,7 +1736,13 @@
         <w:t xml:space="preserve"> </w:t>
       </w:r>
       <w:r>
-        <w:t>product, description and pictures. After fill all data, click add the product to the system.</w:t>
+        <w:t xml:space="preserve">product, description and </w:t>
+      </w:r>
+      <w:r>
+        <w:t>pictures</w:t>
+      </w:r>
+      <w:r>
+        <w:t>. After fill all data, click add the product to the system.</w:t>
       </w:r>
     </w:p>
     <w:p>
@@ -2290,23 +2318,13 @@
               </w:rPr>
               <w:t xml:space="preserve">              </w:t>
             </w:r>
-            <w:proofErr w:type="spellStart"/>
             <w:r>
               <w:rPr>
                 <w:rFonts w:eastAsia="Times New Roman" w:cs="Calibri"/>
                 <w:color w:val="333333"/>
                 <w:szCs w:val="22"/>
               </w:rPr>
-              <w:t>Moc</w:t>
-            </w:r>
-            <w:proofErr w:type="spellEnd"/>
-            <w:r>
-              <w:rPr>
-                <w:rFonts w:eastAsia="Times New Roman" w:cs="Calibri"/>
-                <w:color w:val="333333"/>
-                <w:szCs w:val="22"/>
-              </w:rPr>
-              <w:t xml:space="preserve"> Toe</w:t>
+              <w:t>Moc Toe</w:t>
             </w:r>
           </w:p>
           <w:p>
@@ -2660,7 +2678,6 @@
         <w:autoSpaceDN w:val="0"/>
         <w:adjustRightInd w:val="0"/>
         <w:spacing w:after="0" w:line="240" w:lineRule="auto"/>
-        <w:jc w:val="both"/>
         <w:rPr>
           <w:rFonts w:cs="Calibri"/>
           <w:szCs w:val="22"/>
@@ -2683,7 +2700,6 @@
         <w:adjustRightInd w:val="0"/>
         <w:spacing w:after="0" w:line="240" w:lineRule="auto"/>
         <w:ind w:left="360"/>
-        <w:jc w:val="both"/>
         <w:rPr>
           <w:rFonts w:cs="Calibri"/>
           <w:szCs w:val="22"/>
@@ -2702,7 +2718,6 @@
         <w:autoSpaceDN w:val="0"/>
         <w:adjustRightInd w:val="0"/>
         <w:spacing w:after="0" w:line="240" w:lineRule="auto"/>
-        <w:jc w:val="both"/>
         <w:rPr>
           <w:rFonts w:cs="Calibri"/>
           <w:szCs w:val="22"/>
@@ -2739,7 +2754,6 @@
         <w:autoSpaceDN w:val="0"/>
         <w:adjustRightInd w:val="0"/>
         <w:spacing w:after="0" w:line="240" w:lineRule="auto"/>
-        <w:jc w:val="both"/>
         <w:rPr>
           <w:rFonts w:cs="Calibri"/>
           <w:szCs w:val="22"/>
@@ -2758,17 +2772,17 @@
         <w:autoSpaceDN w:val="0"/>
         <w:adjustRightInd w:val="0"/>
         <w:spacing w:after="0" w:line="240" w:lineRule="auto"/>
-        <w:jc w:val="both"/>
-        <w:rPr>
-          <w:rFonts w:cs="Calibri"/>
-          <w:szCs w:val="22"/>
-        </w:rPr>
-      </w:pPr>
-      <w:r>
-        <w:rPr>
-          <w:rFonts w:cs="Calibri"/>
-          <w:szCs w:val="22"/>
-        </w:rPr>
+        <w:rPr>
+          <w:rFonts w:cs="Calibri"/>
+          <w:szCs w:val="22"/>
+        </w:rPr>
+      </w:pPr>
+      <w:r>
+        <w:rPr>
+          <w:rFonts w:cs="Calibri"/>
+          <w:szCs w:val="22"/>
+        </w:rPr>
+        <w:lastRenderedPageBreak/>
         <w:t>The system store the data to the system</w:t>
       </w:r>
     </w:p>
@@ -2780,7 +2794,6 @@
         <w:autoSpaceDN w:val="0"/>
         <w:adjustRightInd w:val="0"/>
         <w:spacing w:after="0" w:line="240" w:lineRule="auto"/>
-        <w:jc w:val="both"/>
         <w:rPr>
           <w:rFonts w:cs="Calibri"/>
           <w:szCs w:val="22"/>
@@ -2799,7 +2812,6 @@
         <w:autoSpaceDN w:val="0"/>
         <w:adjustRightInd w:val="0"/>
         <w:spacing w:after="0" w:line="240" w:lineRule="auto"/>
-        <w:jc w:val="both"/>
         <w:rPr>
           <w:rFonts w:cs="Calibri"/>
           <w:szCs w:val="22"/>
@@ -2850,8 +2862,8 @@
           <w:szCs w:val="22"/>
         </w:rPr>
       </w:pPr>
-      <w:bookmarkStart w:id="3" w:name="page4"/>
-      <w:bookmarkEnd w:id="3"/>
+      <w:bookmarkStart w:id="2" w:name="page4"/>
+      <w:bookmarkEnd w:id="2"/>
     </w:p>
     <w:p>
       <w:pPr>
@@ -2865,7 +2877,6 @@
           <w:b/>
           <w:bCs/>
         </w:rPr>
-        <w:lastRenderedPageBreak/>
         <w:t>URS03: The administrator can edit details of the product.</w:t>
       </w:r>
     </w:p>
@@ -2886,7 +2897,21 @@
           <w:rFonts w:cs="Calibri"/>
           <w:szCs w:val="22"/>
         </w:rPr>
-        <w:t>The user can manage the wrong information of product by t</w:t>
+        <w:t>The user can manage the wrong information of the</w:t>
+      </w:r>
+      <w:r>
+        <w:rPr>
+          <w:rFonts w:cs="Calibri"/>
+          <w:szCs w:val="22"/>
+        </w:rPr>
+        <w:t xml:space="preserve"> </w:t>
+      </w:r>
+      <w:r>
+        <w:rPr>
+          <w:rFonts w:cs="Calibri"/>
+          <w:szCs w:val="22"/>
+        </w:rPr>
+        <w:t>product by t</w:t>
       </w:r>
       <w:r>
         <w:rPr>
@@ -3496,25 +3521,7 @@
                 <w:color w:val="333333"/>
                 <w:szCs w:val="22"/>
               </w:rPr>
-              <w:t xml:space="preserve"> “Red Wing 875 6 inch                         </w:t>
-            </w:r>
-            <w:proofErr w:type="spellStart"/>
-            <w:r>
-              <w:rPr>
-                <w:rFonts w:eastAsia="Times New Roman" w:cs="Calibri"/>
-                <w:color w:val="333333"/>
-                <w:szCs w:val="22"/>
-              </w:rPr>
-              <w:t>Moc</w:t>
-            </w:r>
-            <w:proofErr w:type="spellEnd"/>
-            <w:r>
-              <w:rPr>
-                <w:rFonts w:eastAsia="Times New Roman" w:cs="Calibri"/>
-                <w:color w:val="333333"/>
-                <w:szCs w:val="22"/>
-              </w:rPr>
-              <w:t xml:space="preserve"> Toe</w:t>
+              <w:t xml:space="preserve"> “Red Wing 875 6 inch                         Moc Toe</w:t>
             </w:r>
           </w:p>
           <w:p>
@@ -3591,25 +3598,7 @@
                 <w:color w:val="333333"/>
                 <w:szCs w:val="22"/>
               </w:rPr>
-              <w:t xml:space="preserve"> 6 inch                         </w:t>
-            </w:r>
-            <w:proofErr w:type="spellStart"/>
-            <w:r>
-              <w:rPr>
-                <w:rFonts w:eastAsia="Times New Roman" w:cs="Calibri"/>
-                <w:color w:val="333333"/>
-                <w:szCs w:val="22"/>
-              </w:rPr>
-              <w:t>Moc</w:t>
-            </w:r>
-            <w:proofErr w:type="spellEnd"/>
-            <w:r>
-              <w:rPr>
-                <w:rFonts w:eastAsia="Times New Roman" w:cs="Calibri"/>
-                <w:color w:val="333333"/>
-                <w:szCs w:val="22"/>
-              </w:rPr>
-              <w:t xml:space="preserve"> Toe</w:t>
+              <w:t xml:space="preserve"> 6 inch                         Moc Toe</w:t>
             </w:r>
           </w:p>
           <w:p>
@@ -3864,7 +3853,6 @@
         <w:autoSpaceDN w:val="0"/>
         <w:adjustRightInd w:val="0"/>
         <w:spacing w:after="0" w:line="239" w:lineRule="auto"/>
-        <w:jc w:val="both"/>
         <w:rPr>
           <w:rFonts w:cs="Calibri"/>
           <w:szCs w:val="22"/>
@@ -3916,7 +3904,6 @@
         <w:adjustRightInd w:val="0"/>
         <w:spacing w:after="0" w:line="239" w:lineRule="auto"/>
         <w:ind w:left="360"/>
-        <w:jc w:val="both"/>
         <w:rPr>
           <w:rFonts w:cs="Calibri"/>
           <w:szCs w:val="22"/>
@@ -3935,7 +3922,6 @@
         <w:autoSpaceDN w:val="0"/>
         <w:adjustRightInd w:val="0"/>
         <w:spacing w:after="0" w:line="239" w:lineRule="auto"/>
-        <w:jc w:val="both"/>
         <w:rPr>
           <w:rFonts w:cs="Calibri"/>
           <w:szCs w:val="22"/>
@@ -3980,7 +3966,6 @@
         <w:adjustRightInd w:val="0"/>
         <w:spacing w:after="0" w:line="239" w:lineRule="auto"/>
         <w:ind w:left="360"/>
-        <w:jc w:val="both"/>
         <w:rPr>
           <w:rFonts w:cs="Calibri"/>
           <w:szCs w:val="22"/>
@@ -3999,7 +3984,6 @@
         <w:autoSpaceDN w:val="0"/>
         <w:adjustRightInd w:val="0"/>
         <w:spacing w:after="0" w:line="239" w:lineRule="auto"/>
-        <w:jc w:val="both"/>
         <w:rPr>
           <w:rFonts w:cs="Calibri"/>
           <w:szCs w:val="22"/>
@@ -4037,7 +4021,6 @@
         <w:adjustRightInd w:val="0"/>
         <w:spacing w:after="0" w:line="239" w:lineRule="auto"/>
         <w:ind w:left="360"/>
-        <w:jc w:val="both"/>
         <w:rPr>
           <w:rFonts w:cs="Calibri"/>
           <w:szCs w:val="22"/>
@@ -4056,7 +4039,6 @@
         <w:autoSpaceDN w:val="0"/>
         <w:adjustRightInd w:val="0"/>
         <w:spacing w:after="0" w:line="239" w:lineRule="auto"/>
-        <w:jc w:val="both"/>
       </w:pPr>
       <w:r>
         <w:rPr>
@@ -4106,7 +4088,6 @@
         <w:adjustRightInd w:val="0"/>
         <w:spacing w:after="0" w:line="239" w:lineRule="auto"/>
         <w:ind w:left="360"/>
-        <w:jc w:val="both"/>
       </w:pPr>
     </w:p>
     <w:p>
@@ -4121,7 +4102,6 @@
         <w:autoSpaceDN w:val="0"/>
         <w:adjustRightInd w:val="0"/>
         <w:spacing w:after="0" w:line="239" w:lineRule="auto"/>
-        <w:jc w:val="both"/>
         <w:rPr>
           <w:rFonts w:cs="Calibri"/>
           <w:szCs w:val="22"/>
@@ -4303,7 +4283,6 @@
           <w:b/>
           <w:bCs/>
         </w:rPr>
-        <w:lastRenderedPageBreak/>
         <w:t>URS04: The administrator can remove the products out of the system.</w:t>
       </w:r>
     </w:p>
@@ -4390,7 +4369,7 @@
           <w:rFonts w:cs="Calibri"/>
           <w:szCs w:val="22"/>
         </w:rPr>
-        <w:t xml:space="preserve"> that user don’t want to keep</w:t>
+        <w:t xml:space="preserve"> that the</w:t>
       </w:r>
       <w:r>
         <w:rPr>
@@ -4404,6 +4383,34 @@
           <w:rFonts w:cs="Calibri"/>
           <w:szCs w:val="22"/>
         </w:rPr>
+        <w:t xml:space="preserve">user </w:t>
+      </w:r>
+      <w:r>
+        <w:rPr>
+          <w:rFonts w:cs="Calibri"/>
+          <w:szCs w:val="22"/>
+        </w:rPr>
+        <w:t>do</w:t>
+      </w:r>
+      <w:r>
+        <w:rPr>
+          <w:rFonts w:cs="Calibri"/>
+          <w:szCs w:val="22"/>
+        </w:rPr>
+        <w:t>esn’t want to keep</w:t>
+      </w:r>
+      <w:r>
+        <w:rPr>
+          <w:rFonts w:cs="Calibri"/>
+          <w:szCs w:val="22"/>
+        </w:rPr>
+        <w:t xml:space="preserve"> </w:t>
+      </w:r>
+      <w:r>
+        <w:rPr>
+          <w:rFonts w:cs="Calibri"/>
+          <w:szCs w:val="22"/>
+        </w:rPr>
         <w:t>in</w:t>
       </w:r>
       <w:r>
@@ -4418,7 +4425,21 @@
           <w:rFonts w:cs="Calibri"/>
           <w:szCs w:val="22"/>
         </w:rPr>
-        <w:t xml:space="preserve"> by remove it out of the</w:t>
+        <w:t xml:space="preserve"> by </w:t>
+      </w:r>
+      <w:r>
+        <w:rPr>
+          <w:rFonts w:cs="Calibri"/>
+          <w:szCs w:val="22"/>
+        </w:rPr>
+        <w:t>remov</w:t>
+      </w:r>
+      <w:r>
+        <w:rPr>
+          <w:rFonts w:cs="Calibri"/>
+          <w:szCs w:val="22"/>
+        </w:rPr>
+        <w:t>ing it out of the</w:t>
       </w:r>
       <w:r>
         <w:rPr>
@@ -4579,7 +4600,6 @@
         <w:autoSpaceDN w:val="0"/>
         <w:adjustRightInd w:val="0"/>
         <w:spacing w:after="0" w:line="239" w:lineRule="auto"/>
-        <w:jc w:val="both"/>
         <w:rPr>
           <w:rFonts w:cs="Calibri"/>
           <w:szCs w:val="22"/>
@@ -4631,7 +4651,6 @@
         <w:adjustRightInd w:val="0"/>
         <w:spacing w:after="0" w:line="239" w:lineRule="auto"/>
         <w:ind w:left="1080"/>
-        <w:jc w:val="both"/>
         <w:rPr>
           <w:rFonts w:cs="Calibri"/>
           <w:szCs w:val="22"/>
@@ -4650,7 +4669,6 @@
         <w:autoSpaceDN w:val="0"/>
         <w:adjustRightInd w:val="0"/>
         <w:spacing w:after="0" w:line="239" w:lineRule="auto"/>
-        <w:jc w:val="both"/>
         <w:rPr>
           <w:rFonts w:cs="Calibri"/>
           <w:szCs w:val="22"/>
@@ -4687,7 +4705,6 @@
         <w:adjustRightInd w:val="0"/>
         <w:spacing w:after="0" w:line="239" w:lineRule="auto"/>
         <w:ind w:left="360"/>
-        <w:jc w:val="both"/>
         <w:rPr>
           <w:rFonts w:cs="Calibri"/>
           <w:szCs w:val="22"/>
@@ -4706,7 +4723,6 @@
         <w:autoSpaceDN w:val="0"/>
         <w:adjustRightInd w:val="0"/>
         <w:spacing w:after="0" w:line="239" w:lineRule="auto"/>
-        <w:jc w:val="both"/>
         <w:rPr>
           <w:rFonts w:cs="Calibri"/>
           <w:szCs w:val="22"/>
@@ -4751,7 +4767,6 @@
         <w:adjustRightInd w:val="0"/>
         <w:spacing w:after="0" w:line="239" w:lineRule="auto"/>
         <w:ind w:left="360"/>
-        <w:jc w:val="both"/>
         <w:rPr>
           <w:rFonts w:cs="Calibri"/>
           <w:szCs w:val="22"/>
@@ -4770,7 +4785,6 @@
         <w:autoSpaceDN w:val="0"/>
         <w:adjustRightInd w:val="0"/>
         <w:spacing w:after="0" w:line="239" w:lineRule="auto"/>
-        <w:jc w:val="both"/>
         <w:rPr>
           <w:rFonts w:cs="Calibri"/>
           <w:szCs w:val="22"/>
@@ -4808,7 +4822,6 @@
         <w:adjustRightInd w:val="0"/>
         <w:spacing w:after="0" w:line="239" w:lineRule="auto"/>
         <w:ind w:left="360"/>
-        <w:jc w:val="both"/>
         <w:rPr>
           <w:rFonts w:cs="Calibri"/>
           <w:szCs w:val="22"/>
@@ -4827,7 +4840,6 @@
         <w:autoSpaceDN w:val="0"/>
         <w:adjustRightInd w:val="0"/>
         <w:spacing w:after="0" w:line="239" w:lineRule="auto"/>
-        <w:jc w:val="both"/>
       </w:pPr>
       <w:r>
         <w:rPr>
@@ -4863,7 +4875,6 @@
         <w:adjustRightInd w:val="0"/>
         <w:spacing w:after="0" w:line="239" w:lineRule="auto"/>
         <w:ind w:left="360"/>
-        <w:jc w:val="both"/>
       </w:pPr>
     </w:p>
     <w:p>
@@ -4878,7 +4889,6 @@
         <w:autoSpaceDN w:val="0"/>
         <w:adjustRightInd w:val="0"/>
         <w:spacing w:after="0" w:line="239" w:lineRule="auto"/>
-        <w:jc w:val="both"/>
         <w:rPr>
           <w:rFonts w:cs="Calibri"/>
           <w:szCs w:val="22"/>
@@ -5172,7 +5182,6 @@
         <w:autoSpaceDN w:val="0"/>
         <w:adjustRightInd w:val="0"/>
         <w:spacing w:after="0" w:line="239" w:lineRule="auto"/>
-        <w:jc w:val="both"/>
         <w:rPr>
           <w:rFonts w:cs="Calibri"/>
           <w:szCs w:val="22"/>
@@ -5223,7 +5232,6 @@
         <w:adjustRightInd w:val="0"/>
         <w:spacing w:after="0" w:line="239" w:lineRule="auto"/>
         <w:ind w:left="360"/>
-        <w:jc w:val="both"/>
         <w:rPr>
           <w:rFonts w:cs="Calibri"/>
           <w:szCs w:val="22"/>
@@ -5242,7 +5250,6 @@
         <w:autoSpaceDN w:val="0"/>
         <w:adjustRightInd w:val="0"/>
         <w:spacing w:after="0" w:line="239" w:lineRule="auto"/>
-        <w:jc w:val="both"/>
         <w:rPr>
           <w:rFonts w:cs="Calibri"/>
           <w:szCs w:val="22"/>
@@ -5287,7 +5294,6 @@
         <w:adjustRightInd w:val="0"/>
         <w:spacing w:after="0" w:line="239" w:lineRule="auto"/>
         <w:ind w:left="360"/>
-        <w:jc w:val="both"/>
         <w:rPr>
           <w:rFonts w:cs="Calibri"/>
           <w:szCs w:val="22"/>
@@ -5306,7 +5312,6 @@
         <w:autoSpaceDN w:val="0"/>
         <w:adjustRightInd w:val="0"/>
         <w:spacing w:after="0" w:line="239" w:lineRule="auto"/>
-        <w:jc w:val="both"/>
         <w:rPr>
           <w:rFonts w:cs="Calibri"/>
           <w:szCs w:val="22"/>
@@ -5344,7 +5349,6 @@
         <w:adjustRightInd w:val="0"/>
         <w:spacing w:after="0" w:line="239" w:lineRule="auto"/>
         <w:ind w:left="360"/>
-        <w:jc w:val="both"/>
         <w:rPr>
           <w:rFonts w:cs="Calibri"/>
           <w:szCs w:val="22"/>
@@ -5363,14 +5367,12 @@
         <w:autoSpaceDN w:val="0"/>
         <w:adjustRightInd w:val="0"/>
         <w:spacing w:after="0" w:line="239" w:lineRule="auto"/>
-        <w:jc w:val="both"/>
-      </w:pPr>
-      <w:r>
-        <w:rPr>
-          <w:rFonts w:cs="Calibri"/>
-          <w:szCs w:val="22"/>
-        </w:rPr>
-        <w:lastRenderedPageBreak/>
+      </w:pPr>
+      <w:r>
+        <w:rPr>
+          <w:rFonts w:cs="Calibri"/>
+          <w:szCs w:val="22"/>
+        </w:rPr>
         <w:t xml:space="preserve">The system </w:t>
       </w:r>
       <w:r>
@@ -5414,7 +5416,6 @@
         <w:adjustRightInd w:val="0"/>
         <w:spacing w:after="0" w:line="239" w:lineRule="auto"/>
         <w:ind w:left="360"/>
-        <w:jc w:val="both"/>
       </w:pPr>
     </w:p>
     <w:p>
@@ -5429,7 +5430,6 @@
         <w:autoSpaceDN w:val="0"/>
         <w:adjustRightInd w:val="0"/>
         <w:spacing w:after="0" w:line="239" w:lineRule="auto"/>
-        <w:jc w:val="both"/>
         <w:rPr>
           <w:rFonts w:cs="Calibri"/>
           <w:szCs w:val="22"/>
@@ -5731,7 +5731,6 @@
         <w:autoSpaceDN w:val="0"/>
         <w:adjustRightInd w:val="0"/>
         <w:spacing w:after="0" w:line="239" w:lineRule="auto"/>
-        <w:jc w:val="both"/>
         <w:rPr>
           <w:rFonts w:cs="Calibri"/>
           <w:szCs w:val="22"/>
@@ -5782,7 +5781,6 @@
         <w:adjustRightInd w:val="0"/>
         <w:spacing w:after="0" w:line="239" w:lineRule="auto"/>
         <w:ind w:left="360"/>
-        <w:jc w:val="both"/>
         <w:rPr>
           <w:rFonts w:cs="Calibri"/>
           <w:szCs w:val="22"/>
@@ -5801,7 +5799,6 @@
         <w:autoSpaceDN w:val="0"/>
         <w:adjustRightInd w:val="0"/>
         <w:spacing w:after="0" w:line="239" w:lineRule="auto"/>
-        <w:jc w:val="both"/>
         <w:rPr>
           <w:rFonts w:cs="Calibri"/>
           <w:szCs w:val="22"/>
@@ -5834,7 +5831,7 @@
           <w:rFonts w:cs="Calibri"/>
           <w:szCs w:val="22"/>
         </w:rPr>
-        <w:t xml:space="preserve"> “log out “button at top right page.</w:t>
+        <w:t>s “log out “button at top right page.</w:t>
       </w:r>
     </w:p>
     <w:p>
@@ -5845,7 +5842,6 @@
         <w:autoSpaceDN w:val="0"/>
         <w:adjustRightInd w:val="0"/>
         <w:spacing w:after="0" w:line="239" w:lineRule="auto"/>
-        <w:jc w:val="both"/>
         <w:rPr>
           <w:rFonts w:cs="Calibri"/>
           <w:szCs w:val="22"/>
@@ -5864,7 +5860,6 @@
         <w:autoSpaceDN w:val="0"/>
         <w:adjustRightInd w:val="0"/>
         <w:spacing w:after="0" w:line="239" w:lineRule="auto"/>
-        <w:jc w:val="both"/>
       </w:pPr>
       <w:r>
         <w:rPr>
@@ -5878,7 +5873,14 @@
           <w:rFonts w:cs="Calibri"/>
           <w:szCs w:val="22"/>
         </w:rPr>
-        <w:t>log out of user in the</w:t>
+        <w:t>log</w:t>
+      </w:r>
+      <w:r>
+        <w:rPr>
+          <w:rFonts w:cs="Calibri"/>
+          <w:szCs w:val="22"/>
+        </w:rPr>
+        <w:t>s out of user in the</w:t>
       </w:r>
       <w:r>
         <w:rPr>
@@ -5914,7 +5916,6 @@
         <w:adjustRightInd w:val="0"/>
         <w:spacing w:after="0" w:line="239" w:lineRule="auto"/>
         <w:ind w:left="360"/>
-        <w:jc w:val="both"/>
       </w:pPr>
     </w:p>
     <w:p>
@@ -5929,7 +5930,6 @@
         <w:autoSpaceDN w:val="0"/>
         <w:adjustRightInd w:val="0"/>
         <w:spacing w:after="0" w:line="239" w:lineRule="auto"/>
-        <w:jc w:val="both"/>
         <w:rPr>
           <w:rFonts w:cs="Calibri"/>
           <w:szCs w:val="22"/>
@@ -5961,7 +5961,28 @@
           <w:rFonts w:cs="Calibri"/>
           <w:szCs w:val="22"/>
         </w:rPr>
-        <w:t>show message “</w:t>
+        <w:t>show</w:t>
+      </w:r>
+      <w:r>
+        <w:rPr>
+          <w:rFonts w:cs="Calibri"/>
+          <w:szCs w:val="22"/>
+        </w:rPr>
+        <w:t>s the</w:t>
+      </w:r>
+      <w:r>
+        <w:rPr>
+          <w:rFonts w:cs="Calibri"/>
+          <w:szCs w:val="22"/>
+        </w:rPr>
+        <w:t xml:space="preserve"> </w:t>
+      </w:r>
+      <w:r>
+        <w:rPr>
+          <w:rFonts w:cs="Calibri"/>
+          <w:szCs w:val="22"/>
+        </w:rPr>
+        <w:t>message “</w:t>
       </w:r>
       <w:r>
         <w:t>Logged out</w:t>
@@ -6059,7 +6080,10 @@
         <w:t xml:space="preserve"> </w:t>
       </w:r>
       <w:r>
-        <w:t>email, and picture</w:t>
+        <w:t xml:space="preserve">email, and </w:t>
+      </w:r>
+      <w:r>
+        <w:t>picture</w:t>
       </w:r>
       <w:r>
         <w:t xml:space="preserve"> to register to the system. </w:t>
@@ -6296,6 +6320,7 @@
               </w:rPr>
             </w:pPr>
             <w:r>
+              <w:lastRenderedPageBreak/>
               <w:t>U</w:t>
             </w:r>
             <w:r>
@@ -6424,7 +6449,6 @@
               </w:rPr>
             </w:pPr>
             <w:r>
-              <w:lastRenderedPageBreak/>
               <w:t>Surname</w:t>
             </w:r>
           </w:p>
@@ -6589,7 +6613,14 @@
                 <w:rFonts w:cs="Calibri"/>
                 <w:szCs w:val="22"/>
               </w:rPr>
-              <w:t>The username format should be contain only letters, number, hyphens (-), and underscores (_).</w:t>
+              <w:t>U</w:t>
+            </w:r>
+            <w:r>
+              <w:rPr>
+                <w:rFonts w:cs="Calibri"/>
+                <w:szCs w:val="22"/>
+              </w:rPr>
+              <w:t>sername format should be contain only letters, number, hyphens (-), and underscores (_).</w:t>
             </w:r>
           </w:p>
         </w:tc>
@@ -6725,30 +6756,8 @@
                 <w:rFonts w:cs="Calibri"/>
                 <w:szCs w:val="22"/>
               </w:rPr>
-              <w:t>Username must be 4-1</w:t>
-            </w:r>
-            <w:r>
-              <w:rPr>
-                <w:rFonts w:cs="Calibri"/>
-                <w:szCs w:val="22"/>
-              </w:rPr>
-              <w:t>0 characters. The password must</w:t>
-            </w:r>
-          </w:p>
-          <w:p>
-            <w:pPr>
-              <w:widowControl w:val="0"/>
-              <w:autoSpaceDE w:val="0"/>
-              <w:autoSpaceDN w:val="0"/>
-              <w:adjustRightInd w:val="0"/>
-              <w:spacing w:after="0" w:line="266" w:lineRule="exact"/>
-              <w:ind w:left="120"/>
-              <w:rPr>
-                <w:rFonts w:cs="Calibri"/>
-                <w:szCs w:val="22"/>
-              </w:rPr>
-            </w:pPr>
-            <w:proofErr w:type="gramStart"/>
+              <w:t xml:space="preserve">Password must be 4-10 characters. The password must </w:t>
+            </w:r>
             <w:r>
               <w:rPr>
                 <w:rFonts w:cs="Calibri"/>
@@ -6756,7 +6765,6 @@
               </w:rPr>
               <w:t>contain</w:t>
             </w:r>
-            <w:proofErr w:type="gramEnd"/>
             <w:r>
               <w:rPr>
                 <w:rFonts w:cs="Calibri"/>
@@ -6936,14 +6944,21 @@
                 <w:rFonts w:cs="Calibri"/>
                 <w:szCs w:val="22"/>
               </w:rPr>
-              <w:t xml:space="preserve">length must not be </w:t>
-            </w:r>
-            <w:r>
-              <w:rPr>
-                <w:rFonts w:cs="Calibri"/>
-                <w:szCs w:val="22"/>
-              </w:rPr>
-              <w:t>longer than 10</w:t>
+              <w:t xml:space="preserve">length must not </w:t>
+            </w:r>
+            <w:r>
+              <w:rPr>
+                <w:rFonts w:cs="Calibri"/>
+                <w:szCs w:val="22"/>
+              </w:rPr>
+              <w:t xml:space="preserve"> longer</w:t>
+            </w:r>
+            <w:r>
+              <w:rPr>
+                <w:rFonts w:cs="Calibri"/>
+                <w:szCs w:val="22"/>
+              </w:rPr>
+              <w:t xml:space="preserve"> than 15</w:t>
             </w:r>
             <w:r>
               <w:rPr>
@@ -6985,31 +7000,7 @@
               </w:rPr>
             </w:pPr>
             <w:r>
-              <w:t xml:space="preserve">“239 </w:t>
-            </w:r>
-            <w:proofErr w:type="spellStart"/>
-            <w:r>
-              <w:t>Huay</w:t>
-            </w:r>
-            <w:proofErr w:type="spellEnd"/>
-            <w:r>
-              <w:t xml:space="preserve"> </w:t>
-            </w:r>
-            <w:proofErr w:type="spellStart"/>
-            <w:r>
-              <w:t>Kaew</w:t>
-            </w:r>
-            <w:proofErr w:type="spellEnd"/>
-            <w:r>
-              <w:t xml:space="preserve"> Road, </w:t>
-            </w:r>
-            <w:proofErr w:type="spellStart"/>
-            <w:r>
-              <w:t>Muang</w:t>
-            </w:r>
-            <w:proofErr w:type="spellEnd"/>
-            <w:r>
-              <w:t xml:space="preserve"> District, Chiang Mai, Thailand, 50200</w:t>
+              <w:t>“239 Huay Kaew Road, Muang District, Chiang Mai, Thailand, 50200</w:t>
             </w:r>
             <w:r>
               <w:rPr>
@@ -7416,7 +7407,21 @@
           <w:rFonts w:cs="Calibri"/>
           <w:szCs w:val="22"/>
         </w:rPr>
-        <w:t>ows the message “</w:t>
+        <w:t xml:space="preserve">ows the </w:t>
+      </w:r>
+      <w:r>
+        <w:rPr>
+          <w:rFonts w:cs="Calibri"/>
+          <w:szCs w:val="22"/>
+        </w:rPr>
+        <w:t>message</w:t>
+      </w:r>
+      <w:r>
+        <w:rPr>
+          <w:rFonts w:cs="Calibri"/>
+          <w:szCs w:val="22"/>
+        </w:rPr>
+        <w:t xml:space="preserve"> “</w:t>
       </w:r>
       <w:r>
         <w:t>Registered Successfully</w:t>
@@ -7458,23 +7463,7 @@
           <w:rFonts w:cs="Calibri"/>
           <w:szCs w:val="22"/>
         </w:rPr>
-        <w:t xml:space="preserve">A.3 </w:t>
-      </w:r>
-      <w:proofErr w:type="gramStart"/>
-      <w:r>
-        <w:rPr>
-          <w:rFonts w:cs="Calibri"/>
-          <w:szCs w:val="22"/>
-        </w:rPr>
-        <w:t>If</w:t>
-      </w:r>
-      <w:proofErr w:type="gramEnd"/>
-      <w:r>
-        <w:rPr>
-          <w:rFonts w:cs="Calibri"/>
-          <w:szCs w:val="22"/>
-        </w:rPr>
-        <w:t xml:space="preserve"> the user input data in the wrong format, the system should provide the error message as </w:t>
+        <w:t xml:space="preserve">A.3 If the user input data in the wrong format, the system should provide the error message as </w:t>
       </w:r>
     </w:p>
     <w:p>
@@ -7548,17 +7537,13 @@
         <w:t>The wrong username format: The error message is “</w:t>
       </w:r>
       <w:r>
-        <w:t xml:space="preserve">The username format should be contain only letters, </w:t>
-      </w:r>
-    </w:p>
-    <w:p>
-      <w:proofErr w:type="gramStart"/>
-      <w:r>
-        <w:t>number</w:t>
-      </w:r>
-      <w:proofErr w:type="gramEnd"/>
-      <w:r>
-        <w:t>, hyphens (-), and underscores (_).</w:t>
+        <w:t>The username format s</w:t>
+      </w:r>
+      <w:r>
+        <w:t xml:space="preserve">hould be contain only letters, </w:t>
+      </w:r>
+      <w:r>
+        <w:t>number, hyphens (-), and underscores (_).</w:t>
       </w:r>
       <w:r>
         <w:rPr>
@@ -7594,42 +7579,140 @@
         <w:t>0 characters: The error message is “</w:t>
       </w:r>
       <w:r>
-        <w:t xml:space="preserve">The password must be 4-10 </w:t>
+        <w:t xml:space="preserve">The password must be 4-10 characters. </w:t>
+      </w:r>
+      <w:r>
+        <w:rPr>
+          <w:rFonts w:cs="Calibri"/>
+          <w:szCs w:val="22"/>
+        </w:rPr>
+        <w:t>“</w:t>
       </w:r>
     </w:p>
     <w:p>
       <w:pPr>
         <w:spacing w:before="200" w:after="200" w:line="276" w:lineRule="auto"/>
       </w:pPr>
-      <w:proofErr w:type="gramStart"/>
-      <w:r>
-        <w:t>characters</w:t>
-      </w:r>
-      <w:proofErr w:type="gramEnd"/>
-      <w:r>
-        <w:t xml:space="preserve">. </w:t>
-      </w:r>
-      <w:r>
-        <w:rPr>
-          <w:rFonts w:cs="Calibri"/>
-          <w:szCs w:val="22"/>
-        </w:rPr>
+      <w:r>
+        <w:rPr>
+          <w:rFonts w:cs="Calibri"/>
+          <w:szCs w:val="22"/>
+        </w:rPr>
+        <w:lastRenderedPageBreak/>
+        <w:t xml:space="preserve">The wrong password format: The error message is “The </w:t>
+      </w:r>
+      <w:r>
+        <w:t xml:space="preserve">password must </w:t>
+      </w:r>
+      <w:r>
+        <w:t>contain</w:t>
+      </w:r>
+      <w:r>
+        <w:t xml:space="preserve"> the </w:t>
+      </w:r>
+      <w:r>
+        <w:t>small</w:t>
+      </w:r>
+      <w:r>
+        <w:t xml:space="preserve"> letter, capital letter, and number.</w:t>
+      </w:r>
+      <w:r>
+        <w:rPr>
+          <w:rFonts w:cs="Calibri"/>
+          <w:szCs w:val="22"/>
+        </w:rPr>
+        <w:t>”</w:t>
+      </w:r>
+    </w:p>
+    <w:p>
+      <w:pPr>
+        <w:spacing w:before="200" w:after="200" w:line="276" w:lineRule="auto"/>
+        <w:rPr>
+          <w:rFonts w:cs="Calibri"/>
+          <w:szCs w:val="22"/>
+        </w:rPr>
+      </w:pPr>
+      <w:r>
+        <w:rPr>
+          <w:rFonts w:cs="Calibri"/>
+          <w:szCs w:val="22"/>
+        </w:rPr>
+        <w:t xml:space="preserve">The wrong email format: The error message is </w:t>
+      </w:r>
+      <w:r>
+        <w:t>“Please enter your email address in the format.”</w:t>
+      </w:r>
+    </w:p>
+    <w:p>
+      <w:pPr>
+        <w:spacing w:before="200" w:after="200" w:line="276" w:lineRule="auto"/>
+        <w:rPr>
+          <w:rFonts w:cs="Calibri"/>
+          <w:szCs w:val="22"/>
+        </w:rPr>
+      </w:pPr>
+      <w:r>
+        <w:t>If address length is longer 150 characters</w:t>
+      </w:r>
+      <w:r>
+        <w:rPr>
+          <w:rFonts w:cs="Calibri"/>
+          <w:szCs w:val="22"/>
+        </w:rPr>
+        <w:t xml:space="preserve">: The error message is </w:t>
+      </w:r>
+      <w:r>
         <w:t>“</w:t>
       </w:r>
+      <w:r>
+        <w:rPr>
+          <w:rFonts w:cs="Calibri"/>
+          <w:szCs w:val="22"/>
+        </w:rPr>
+        <w:t xml:space="preserve">The </w:t>
+      </w:r>
+      <w:r>
+        <w:t>address</w:t>
+      </w:r>
+      <w:r>
+        <w:rPr>
+          <w:rFonts w:cs="Calibri"/>
+          <w:szCs w:val="22"/>
+        </w:rPr>
+        <w:t xml:space="preserve"> length must not be longer than 150 characters</w:t>
+      </w:r>
+      <w:r>
+        <w:t>”</w:t>
+      </w:r>
     </w:p>
     <w:p>
       <w:pPr>
         <w:spacing w:before="200" w:after="200" w:line="276" w:lineRule="auto"/>
-      </w:pPr>
-      <w:r>
-        <w:rPr>
-          <w:rFonts w:cs="Calibri"/>
-          <w:szCs w:val="22"/>
-        </w:rPr>
-        <w:t xml:space="preserve">The wrong password format: The error message is “The </w:t>
-      </w:r>
-      <w:r>
-        <w:t xml:space="preserve">password must contain the small letter, capital </w:t>
+        <w:rPr>
+          <w:rFonts w:cs="Calibri"/>
+          <w:szCs w:val="22"/>
+        </w:rPr>
+      </w:pPr>
+      <w:r>
+        <w:rPr>
+          <w:rFonts w:cs="Calibri"/>
+          <w:szCs w:val="22"/>
+        </w:rPr>
+        <w:t xml:space="preserve">After error message, the system asks the user to read the error message and </w:t>
+      </w:r>
+      <w:r>
+        <w:rPr>
+          <w:rFonts w:cs="Calibri"/>
+          <w:szCs w:val="22"/>
+        </w:rPr>
+        <w:t>return to edit</w:t>
+      </w:r>
+      <w:r>
+        <w:rPr>
+          <w:rFonts w:cs="Calibri"/>
+          <w:szCs w:val="22"/>
+        </w:rPr>
+        <w:t xml:space="preserve"> the data.</w:t>
       </w:r>
     </w:p>
     <w:p>
@@ -7640,28 +7723,12 @@
           <w:szCs w:val="22"/>
         </w:rPr>
       </w:pPr>
-      <w:proofErr w:type="gramStart"/>
-      <w:r>
-        <w:lastRenderedPageBreak/>
-        <w:t>letter</w:t>
-      </w:r>
-      <w:proofErr w:type="gramEnd"/>
-      <w:r>
-        <w:t>, and number.</w:t>
-      </w:r>
-      <w:r>
-        <w:rPr>
-          <w:rFonts w:cs="Calibri"/>
-          <w:szCs w:val="22"/>
-        </w:rPr>
-        <w:t>”</w:t>
-      </w:r>
-      <w:r>
-        <w:rPr>
-          <w:rFonts w:cs="Calibri"/>
-          <w:szCs w:val="22"/>
-        </w:rPr>
-        <w:t>.</w:t>
+      <w:r>
+        <w:rPr>
+          <w:rFonts w:cs="Calibri"/>
+          <w:szCs w:val="22"/>
+        </w:rPr>
+        <w:t>Alternative flow B, The existed data validation</w:t>
       </w:r>
     </w:p>
     <w:p>
@@ -7677,52 +7744,6 @@
           <w:rFonts w:cs="Calibri"/>
           <w:szCs w:val="22"/>
         </w:rPr>
-        <w:t xml:space="preserve">After error message, the system asks the user to read the error message and </w:t>
-      </w:r>
-      <w:r>
-        <w:rPr>
-          <w:rFonts w:cs="Calibri"/>
-          <w:szCs w:val="22"/>
-        </w:rPr>
-        <w:t>return to edit</w:t>
-      </w:r>
-      <w:r>
-        <w:rPr>
-          <w:rFonts w:cs="Calibri"/>
-          <w:szCs w:val="22"/>
-        </w:rPr>
-        <w:t xml:space="preserve"> the data.</w:t>
-      </w:r>
-    </w:p>
-    <w:p>
-      <w:pPr>
-        <w:spacing w:before="200" w:after="200" w:line="276" w:lineRule="auto"/>
-        <w:rPr>
-          <w:rFonts w:cs="Calibri"/>
-          <w:szCs w:val="22"/>
-        </w:rPr>
-      </w:pPr>
-      <w:r>
-        <w:rPr>
-          <w:rFonts w:cs="Calibri"/>
-          <w:szCs w:val="22"/>
-        </w:rPr>
-        <w:t>Alternative flow B, The existed data validation</w:t>
-      </w:r>
-    </w:p>
-    <w:p>
-      <w:pPr>
-        <w:spacing w:before="200" w:after="200" w:line="276" w:lineRule="auto"/>
-        <w:rPr>
-          <w:rFonts w:cs="Calibri"/>
-          <w:szCs w:val="22"/>
-        </w:rPr>
-      </w:pPr>
-      <w:r>
-        <w:rPr>
-          <w:rFonts w:cs="Calibri"/>
-          <w:szCs w:val="22"/>
-        </w:rPr>
         <w:t xml:space="preserve">B3. If the </w:t>
       </w:r>
       <w:r>
@@ -7746,30 +7767,12 @@
         </w:rPr>
         <w:t>customer</w:t>
       </w:r>
-    </w:p>
-    <w:p>
-      <w:pPr>
-        <w:spacing w:before="200" w:after="200" w:line="276" w:lineRule="auto"/>
-        <w:rPr>
-          <w:rFonts w:cs="Calibri"/>
-          <w:szCs w:val="22"/>
-        </w:rPr>
-      </w:pPr>
-      <w:proofErr w:type="gramStart"/>
-      <w:r>
-        <w:rPr>
-          <w:rFonts w:cs="Calibri"/>
-          <w:szCs w:val="22"/>
-        </w:rPr>
-        <w:t>to</w:t>
-      </w:r>
-      <w:proofErr w:type="gramEnd"/>
-      <w:r>
-        <w:rPr>
-          <w:rFonts w:cs="Calibri"/>
-          <w:szCs w:val="22"/>
-        </w:rPr>
-        <w:t xml:space="preserve"> the system, the error message “</w:t>
+      <w:r>
+        <w:rPr>
+          <w:rFonts w:cs="Calibri"/>
+          <w:szCs w:val="22"/>
+        </w:rPr>
+        <w:t xml:space="preserve"> to the system, the error message “</w:t>
       </w:r>
       <w:r>
         <w:t>The username was used. Please try again</w:t>
@@ -7968,36 +7971,6 @@
     </w:p>
     <w:p>
       <w:pPr>
-        <w:spacing w:before="200" w:after="200" w:line="276" w:lineRule="auto"/>
-        <w:rPr>
-          <w:rFonts w:cs="Calibri"/>
-          <w:szCs w:val="22"/>
-          <w:lang w:eastAsia="ja-JP" w:bidi="ar-SA"/>
-        </w:rPr>
-      </w:pPr>
-    </w:p>
-    <w:p>
-      <w:pPr>
-        <w:spacing w:before="200" w:after="200" w:line="276" w:lineRule="auto"/>
-        <w:rPr>
-          <w:rFonts w:cs="Calibri"/>
-          <w:szCs w:val="22"/>
-          <w:lang w:eastAsia="ja-JP" w:bidi="ar-SA"/>
-        </w:rPr>
-      </w:pPr>
-    </w:p>
-    <w:p>
-      <w:pPr>
-        <w:spacing w:before="200" w:after="200" w:line="276" w:lineRule="auto"/>
-        <w:rPr>
-          <w:rFonts w:cs="Calibri"/>
-          <w:szCs w:val="22"/>
-          <w:lang w:eastAsia="ja-JP" w:bidi="ar-SA"/>
-        </w:rPr>
-      </w:pPr>
-    </w:p>
-    <w:p>
-      <w:pPr>
         <w:rPr>
           <w:b/>
           <w:bCs/>
@@ -8008,6 +7981,7 @@
           <w:b/>
           <w:bCs/>
         </w:rPr>
+        <w:lastRenderedPageBreak/>
         <w:t>URS08: The customer can log in to the system.</w:t>
       </w:r>
     </w:p>
@@ -8406,7 +8380,6 @@
                 <w:szCs w:val="22"/>
               </w:rPr>
             </w:pPr>
-            <w:proofErr w:type="gramStart"/>
             <w:r>
               <w:rPr>
                 <w:rFonts w:cs="Calibri"/>
@@ -8414,7 +8387,6 @@
               </w:rPr>
               <w:t>contain</w:t>
             </w:r>
-            <w:proofErr w:type="gramEnd"/>
             <w:r>
               <w:rPr>
                 <w:rFonts w:cs="Calibri"/>
@@ -8657,21 +8629,12 @@
         </w:rPr>
         <w:t xml:space="preserve">A.3 </w:t>
       </w:r>
-      <w:proofErr w:type="gramStart"/>
-      <w:r>
-        <w:rPr>
-          <w:rFonts w:cs="Calibri"/>
-          <w:szCs w:val="22"/>
-        </w:rPr>
-        <w:t>If</w:t>
-      </w:r>
-      <w:proofErr w:type="gramEnd"/>
-      <w:r>
-        <w:rPr>
-          <w:rFonts w:cs="Calibri"/>
-          <w:szCs w:val="22"/>
-        </w:rPr>
-        <w:t xml:space="preserve"> the user input data in the wrong format</w:t>
+      <w:r>
+        <w:rPr>
+          <w:rFonts w:cs="Calibri"/>
+          <w:szCs w:val="22"/>
+        </w:rPr>
+        <w:t>If the user input data in the wrong format</w:t>
       </w:r>
       <w:r>
         <w:rPr>
@@ -8778,21 +8741,12 @@
           <w:szCs w:val="22"/>
         </w:rPr>
       </w:pPr>
-      <w:proofErr w:type="gramStart"/>
-      <w:r>
-        <w:rPr>
-          <w:rFonts w:cs="Calibri"/>
-          <w:szCs w:val="22"/>
-        </w:rPr>
-        <w:t>number</w:t>
-      </w:r>
-      <w:proofErr w:type="gramEnd"/>
-      <w:r>
-        <w:rPr>
-          <w:rFonts w:cs="Calibri"/>
-          <w:szCs w:val="22"/>
-        </w:rPr>
-        <w:t>, hyphens (-), and underscores (_).</w:t>
+      <w:r>
+        <w:rPr>
+          <w:rFonts w:cs="Calibri"/>
+          <w:szCs w:val="22"/>
+        </w:rPr>
+        <w:t>number, hyphens (-), and underscores (_).</w:t>
       </w:r>
       <w:r>
         <w:rPr>
@@ -8864,21 +8818,12 @@
           <w:szCs w:val="22"/>
         </w:rPr>
       </w:pPr>
-      <w:proofErr w:type="gramStart"/>
-      <w:r>
-        <w:rPr>
-          <w:rFonts w:cs="Calibri"/>
-          <w:szCs w:val="22"/>
-        </w:rPr>
-        <w:t>should</w:t>
-      </w:r>
-      <w:proofErr w:type="gramEnd"/>
-      <w:r>
-        <w:rPr>
-          <w:rFonts w:cs="Calibri"/>
-          <w:szCs w:val="22"/>
-        </w:rPr>
-        <w:t xml:space="preserve"> be </w:t>
+      <w:r>
+        <w:rPr>
+          <w:rFonts w:cs="Calibri"/>
+          <w:szCs w:val="22"/>
+        </w:rPr>
+        <w:t xml:space="preserve">should be </w:t>
       </w:r>
       <w:r>
         <w:rPr>
@@ -9228,7 +9173,6 @@
           <w:szCs w:val="22"/>
           <w:lang w:eastAsia="ja-JP" w:bidi="ar-SA"/>
         </w:rPr>
-        <w:lastRenderedPageBreak/>
         <w:t xml:space="preserve">The user is now in the </w:t>
       </w:r>
       <w:r>
@@ -9253,28 +9197,34 @@
         <w:rPr>
           <w:b/>
           <w:bCs/>
+          <w:color w:val="FF0000"/>
         </w:rPr>
       </w:pPr>
       <w:r>
         <w:rPr>
           <w:b/>
           <w:bCs/>
-        </w:rPr>
-        <w:t>URS09: The customer can update his</w:t>
-      </w:r>
+          <w:color w:val="FF0000"/>
+        </w:rPr>
+        <w:lastRenderedPageBreak/>
+        <w:t xml:space="preserve">URS09: </w:t>
+      </w:r>
+      <w:commentRangeStart w:id="3"/>
       <w:r>
         <w:rPr>
           <w:b/>
           <w:bCs/>
-        </w:rPr>
-        <w:t>/her</w:t>
-      </w:r>
-      <w:r>
-        <w:rPr>
-          <w:b/>
-          <w:bCs/>
-        </w:rPr>
-        <w:t xml:space="preserve"> registration information after he was a member.</w:t>
+          <w:color w:val="FF0000"/>
+        </w:rPr>
+        <w:t>The customer can update his registration information after he was a member.</w:t>
+      </w:r>
+      <w:commentRangeEnd w:id="3"/>
+      <w:r>
+        <w:rPr>
+          <w:rStyle w:val="CommentReference"/>
+          <w:sz w:val="16"/>
+        </w:rPr>
+        <w:commentReference w:id="3"/>
       </w:r>
     </w:p>
     <w:p>
@@ -9290,13 +9240,7 @@
         </w:rPr>
       </w:pPr>
       <w:r>
-        <w:t>The customer can update his</w:t>
-      </w:r>
-      <w:r>
-        <w:t>/her</w:t>
-      </w:r>
-      <w:r>
-        <w:t xml:space="preserve"> registration information</w:t>
+        <w:t>The customer can update registration information</w:t>
       </w:r>
       <w:r>
         <w:rPr>
@@ -10032,7 +9976,6 @@
                 <w:szCs w:val="22"/>
               </w:rPr>
             </w:pPr>
-            <w:proofErr w:type="gramStart"/>
             <w:r>
               <w:rPr>
                 <w:rFonts w:cs="Calibri"/>
@@ -10040,7 +9983,6 @@
               </w:rPr>
               <w:t>contain</w:t>
             </w:r>
-            <w:proofErr w:type="gramEnd"/>
             <w:r>
               <w:rPr>
                 <w:rFonts w:cs="Calibri"/>
@@ -10200,21 +10142,21 @@
                 <w:rFonts w:cs="Calibri"/>
                 <w:szCs w:val="22"/>
               </w:rPr>
-              <w:t xml:space="preserve"> </w:t>
-            </w:r>
-            <w:r>
-              <w:rPr>
-                <w:rFonts w:cs="Calibri"/>
-                <w:szCs w:val="22"/>
-              </w:rPr>
-              <w:t xml:space="preserve">length must not be </w:t>
-            </w:r>
-            <w:r>
-              <w:rPr>
-                <w:rFonts w:cs="Calibri"/>
-                <w:szCs w:val="22"/>
-              </w:rPr>
-              <w:t>longer than 10</w:t>
+              <w:t xml:space="preserve"> length must not</w:t>
+            </w:r>
+            <w:r>
+              <w:rPr>
+                <w:rFonts w:cs="Calibri"/>
+                <w:szCs w:val="22"/>
+              </w:rPr>
+              <w:t xml:space="preserve"> longer</w:t>
+            </w:r>
+            <w:r>
+              <w:rPr>
+                <w:rFonts w:cs="Calibri"/>
+                <w:szCs w:val="22"/>
+              </w:rPr>
+              <w:t xml:space="preserve"> than 15</w:t>
             </w:r>
             <w:r>
               <w:rPr>
@@ -10254,31 +10196,7 @@
               </w:rPr>
             </w:pPr>
             <w:r>
-              <w:t xml:space="preserve"> “239 </w:t>
-            </w:r>
-            <w:proofErr w:type="spellStart"/>
-            <w:r>
-              <w:t>Huay</w:t>
-            </w:r>
-            <w:proofErr w:type="spellEnd"/>
-            <w:r>
-              <w:t xml:space="preserve"> </w:t>
-            </w:r>
-            <w:proofErr w:type="spellStart"/>
-            <w:r>
-              <w:t>Kaew</w:t>
-            </w:r>
-            <w:proofErr w:type="spellEnd"/>
-            <w:r>
-              <w:t xml:space="preserve"> Road, </w:t>
-            </w:r>
-            <w:proofErr w:type="spellStart"/>
-            <w:r>
-              <w:t>Muang</w:t>
-            </w:r>
-            <w:proofErr w:type="spellEnd"/>
-            <w:r>
-              <w:t xml:space="preserve"> District, Chiang Mai, Thailand, 50200</w:t>
+              <w:t xml:space="preserve"> “239 Huay Kaew Road, Muang District, Chiang Mai, Thailand, 50200</w:t>
             </w:r>
             <w:r>
               <w:rPr>
@@ -10615,7 +10533,6 @@
         <w:autoSpaceDN w:val="0"/>
         <w:adjustRightInd w:val="0"/>
         <w:spacing w:after="0" w:line="239" w:lineRule="auto"/>
-        <w:jc w:val="both"/>
         <w:rPr>
           <w:rFonts w:cs="Calibri"/>
           <w:szCs w:val="22"/>
@@ -10666,7 +10583,6 @@
         <w:autoSpaceDN w:val="0"/>
         <w:adjustRightInd w:val="0"/>
         <w:spacing w:after="0" w:line="239" w:lineRule="auto"/>
-        <w:jc w:val="both"/>
         <w:rPr>
           <w:rFonts w:cs="Calibri"/>
           <w:szCs w:val="22"/>
@@ -10685,7 +10601,6 @@
         <w:autoSpaceDN w:val="0"/>
         <w:adjustRightInd w:val="0"/>
         <w:spacing w:after="0" w:line="239" w:lineRule="auto"/>
-        <w:jc w:val="both"/>
         <w:rPr>
           <w:rFonts w:cs="Calibri"/>
           <w:szCs w:val="22"/>
@@ -10723,7 +10638,6 @@
         <w:adjustRightInd w:val="0"/>
         <w:spacing w:after="0" w:line="239" w:lineRule="auto"/>
         <w:ind w:left="360"/>
-        <w:jc w:val="both"/>
         <w:rPr>
           <w:rFonts w:cs="Calibri"/>
           <w:szCs w:val="22"/>
@@ -10742,7 +10656,6 @@
         <w:autoSpaceDN w:val="0"/>
         <w:adjustRightInd w:val="0"/>
         <w:spacing w:after="0" w:line="239" w:lineRule="auto"/>
-        <w:jc w:val="both"/>
       </w:pPr>
       <w:r>
         <w:rPr>
@@ -10792,7 +10705,6 @@
         <w:adjustRightInd w:val="0"/>
         <w:spacing w:after="0" w:line="239" w:lineRule="auto"/>
         <w:ind w:left="360"/>
-        <w:jc w:val="both"/>
       </w:pPr>
     </w:p>
     <w:p>
@@ -10807,7 +10719,6 @@
         <w:autoSpaceDN w:val="0"/>
         <w:adjustRightInd w:val="0"/>
         <w:spacing w:after="0" w:line="239" w:lineRule="auto"/>
-        <w:jc w:val="both"/>
         <w:rPr>
           <w:rFonts w:cs="Calibri"/>
           <w:szCs w:val="22"/>
@@ -10941,9 +10852,374 @@
           <w:bCs/>
         </w:rPr>
       </w:pPr>
-    </w:p>
-    <w:p>
-      <w:pPr>
+      <w:r>
+        <w:rPr>
+          <w:b/>
+          <w:bCs/>
+        </w:rPr>
+        <w:lastRenderedPageBreak/>
+        <w:t>URS10: The customer can browse the product catalogs.</w:t>
+      </w:r>
+    </w:p>
+    <w:p>
+      <w:pPr>
+        <w:widowControl w:val="0"/>
+        <w:autoSpaceDE w:val="0"/>
+        <w:autoSpaceDN w:val="0"/>
+        <w:adjustRightInd w:val="0"/>
+        <w:spacing w:after="0" w:line="239" w:lineRule="auto"/>
+        <w:rPr>
+          <w:rFonts w:cs="Calibri"/>
+          <w:szCs w:val="22"/>
+        </w:rPr>
+      </w:pPr>
+      <w:r>
+        <w:t xml:space="preserve">The </w:t>
+      </w:r>
+      <w:r>
+        <w:t>customer can browse</w:t>
+      </w:r>
+      <w:r>
+        <w:rPr>
+          <w:rFonts w:cs="Calibri"/>
+          <w:szCs w:val="22"/>
+        </w:rPr>
+        <w:t xml:space="preserve"> the product catalog which the product information are already existed in </w:t>
+      </w:r>
+      <w:r>
+        <w:rPr>
+          <w:rFonts w:cs="Calibri"/>
+          <w:szCs w:val="22"/>
+        </w:rPr>
+        <w:t>system</w:t>
+      </w:r>
+      <w:r>
+        <w:rPr>
+          <w:rFonts w:cs="Calibri"/>
+          <w:szCs w:val="22"/>
+        </w:rPr>
+        <w:t>.</w:t>
+      </w:r>
+    </w:p>
+    <w:p>
+      <w:pPr>
+        <w:widowControl w:val="0"/>
+        <w:autoSpaceDE w:val="0"/>
+        <w:autoSpaceDN w:val="0"/>
+        <w:adjustRightInd w:val="0"/>
+        <w:spacing w:after="0" w:line="239" w:lineRule="auto"/>
+        <w:rPr>
+          <w:rFonts w:cs="Calibri"/>
+          <w:szCs w:val="22"/>
+        </w:rPr>
+      </w:pPr>
+    </w:p>
+    <w:p>
+      <w:r>
+        <w:t>Prerequisite</w:t>
+      </w:r>
+    </w:p>
+    <w:p>
+      <w:pPr>
+        <w:rPr>
+          <w:cs/>
+        </w:rPr>
+      </w:pPr>
+      <w:r>
+        <w:t xml:space="preserve">The user has to log in as a </w:t>
+      </w:r>
+      <w:r>
+        <w:rPr>
+          <w:rFonts w:cs="Calibri"/>
+          <w:szCs w:val="22"/>
+        </w:rPr>
+        <w:t>customer</w:t>
+      </w:r>
+    </w:p>
+    <w:p>
+      <w:pPr>
+        <w:widowControl w:val="0"/>
+        <w:autoSpaceDE w:val="0"/>
+        <w:autoSpaceDN w:val="0"/>
+        <w:adjustRightInd w:val="0"/>
+        <w:spacing w:after="0" w:line="239" w:lineRule="auto"/>
+        <w:rPr>
+          <w:rFonts w:cs="Calibri"/>
+          <w:szCs w:val="22"/>
+        </w:rPr>
+      </w:pPr>
+      <w:r>
+        <w:rPr>
+          <w:rFonts w:cs="Calibri"/>
+          <w:szCs w:val="22"/>
+        </w:rPr>
+        <w:t>Input</w:t>
+      </w:r>
+    </w:p>
+    <w:p>
+      <w:pPr>
+        <w:widowControl w:val="0"/>
+        <w:autoSpaceDE w:val="0"/>
+        <w:autoSpaceDN w:val="0"/>
+        <w:adjustRightInd w:val="0"/>
+        <w:spacing w:after="0" w:line="239" w:lineRule="auto"/>
+        <w:rPr>
+          <w:rFonts w:cs="Calibri"/>
+          <w:szCs w:val="22"/>
+        </w:rPr>
+      </w:pPr>
+    </w:p>
+    <w:p>
+      <w:pPr>
+        <w:widowControl w:val="0"/>
+        <w:autoSpaceDE w:val="0"/>
+        <w:autoSpaceDN w:val="0"/>
+        <w:adjustRightInd w:val="0"/>
+        <w:spacing w:after="0" w:line="239" w:lineRule="auto"/>
+        <w:rPr>
+          <w:rFonts w:cs="Calibri"/>
+          <w:szCs w:val="22"/>
+        </w:rPr>
+      </w:pPr>
+      <w:r>
+        <w:rPr>
+          <w:rFonts w:cs="Calibri"/>
+          <w:szCs w:val="22"/>
+        </w:rPr>
+        <w:t>None</w:t>
+      </w:r>
+    </w:p>
+    <w:p>
+      <w:pPr>
+        <w:widowControl w:val="0"/>
+        <w:autoSpaceDE w:val="0"/>
+        <w:autoSpaceDN w:val="0"/>
+        <w:adjustRightInd w:val="0"/>
+        <w:spacing w:after="0" w:line="240" w:lineRule="auto"/>
+        <w:rPr>
+          <w:rFonts w:cs="Calibri"/>
+          <w:szCs w:val="22"/>
+        </w:rPr>
+      </w:pPr>
+    </w:p>
+    <w:p>
+      <w:pPr>
+        <w:widowControl w:val="0"/>
+        <w:autoSpaceDE w:val="0"/>
+        <w:autoSpaceDN w:val="0"/>
+        <w:adjustRightInd w:val="0"/>
+        <w:spacing w:after="0" w:line="240" w:lineRule="auto"/>
+        <w:rPr>
+          <w:rFonts w:cs="Calibri"/>
+          <w:szCs w:val="22"/>
+        </w:rPr>
+      </w:pPr>
+      <w:r>
+        <w:rPr>
+          <w:rFonts w:cs="Calibri"/>
+          <w:szCs w:val="22"/>
+        </w:rPr>
+        <w:t>Flow of Execution</w:t>
+      </w:r>
+    </w:p>
+    <w:p>
+      <w:pPr>
+        <w:widowControl w:val="0"/>
+        <w:autoSpaceDE w:val="0"/>
+        <w:autoSpaceDN w:val="0"/>
+        <w:adjustRightInd w:val="0"/>
+        <w:spacing w:after="0" w:line="182" w:lineRule="exact"/>
+        <w:rPr>
+          <w:rFonts w:cs="Calibri"/>
+          <w:szCs w:val="22"/>
+        </w:rPr>
+      </w:pPr>
+    </w:p>
+    <w:p>
+      <w:pPr>
+        <w:widowControl w:val="0"/>
+        <w:numPr>
+          <w:ilvl w:val="0"/>
+          <w:numId w:val="8"/>
+        </w:numPr>
+        <w:overflowPunct w:val="0"/>
+        <w:autoSpaceDE w:val="0"/>
+        <w:autoSpaceDN w:val="0"/>
+        <w:adjustRightInd w:val="0"/>
+        <w:spacing w:after="0" w:line="239" w:lineRule="auto"/>
+        <w:rPr>
+          <w:rFonts w:cs="Calibri"/>
+          <w:szCs w:val="22"/>
+        </w:rPr>
+      </w:pPr>
+      <w:r>
+        <w:rPr>
+          <w:rFonts w:cs="Calibri"/>
+          <w:szCs w:val="22"/>
+        </w:rPr>
+        <w:t>T</w:t>
+      </w:r>
+      <w:r>
+        <w:rPr>
+          <w:rFonts w:cs="Calibri"/>
+          <w:szCs w:val="22"/>
+        </w:rPr>
+        <w:t xml:space="preserve">he </w:t>
+      </w:r>
+      <w:r>
+        <w:rPr>
+          <w:rFonts w:cs="Calibri"/>
+          <w:szCs w:val="22"/>
+          <w:lang w:eastAsia="ja-JP" w:bidi="ar-SA"/>
+        </w:rPr>
+        <w:t xml:space="preserve">user </w:t>
+      </w:r>
+      <w:r>
+        <w:t>browse</w:t>
+      </w:r>
+      <w:r>
+        <w:rPr>
+          <w:rFonts w:cs="Calibri"/>
+          <w:szCs w:val="22"/>
+        </w:rPr>
+        <w:t xml:space="preserve"> the product catalog by click at the tools bar “product catalog”</w:t>
+      </w:r>
+    </w:p>
+    <w:p>
+      <w:pPr>
+        <w:widowControl w:val="0"/>
+        <w:overflowPunct w:val="0"/>
+        <w:autoSpaceDE w:val="0"/>
+        <w:autoSpaceDN w:val="0"/>
+        <w:adjustRightInd w:val="0"/>
+        <w:spacing w:after="0" w:line="239" w:lineRule="auto"/>
+        <w:rPr>
+          <w:rFonts w:cs="Calibri"/>
+          <w:szCs w:val="22"/>
+        </w:rPr>
+      </w:pPr>
+    </w:p>
+    <w:p>
+      <w:pPr>
+        <w:widowControl w:val="0"/>
+        <w:numPr>
+          <w:ilvl w:val="0"/>
+          <w:numId w:val="8"/>
+        </w:numPr>
+        <w:overflowPunct w:val="0"/>
+        <w:autoSpaceDE w:val="0"/>
+        <w:autoSpaceDN w:val="0"/>
+        <w:adjustRightInd w:val="0"/>
+        <w:spacing w:after="0" w:line="239" w:lineRule="auto"/>
+      </w:pPr>
+      <w:r>
+        <w:rPr>
+          <w:rFonts w:cs="Calibri"/>
+          <w:szCs w:val="22"/>
+        </w:rPr>
+        <w:t xml:space="preserve">The system </w:t>
+      </w:r>
+      <w:r>
+        <w:rPr>
+          <w:rFonts w:cs="Calibri"/>
+          <w:szCs w:val="22"/>
+        </w:rPr>
+        <w:t>retrieve</w:t>
+      </w:r>
+      <w:r>
+        <w:rPr>
+          <w:rFonts w:cs="Calibri"/>
+          <w:szCs w:val="22"/>
+        </w:rPr>
+        <w:t>s the existing product form the database.</w:t>
+      </w:r>
+      <w:r>
+        <w:t xml:space="preserve"> </w:t>
+      </w:r>
+    </w:p>
+    <w:p>
+      <w:pPr>
+        <w:widowControl w:val="0"/>
+        <w:overflowPunct w:val="0"/>
+        <w:autoSpaceDE w:val="0"/>
+        <w:autoSpaceDN w:val="0"/>
+        <w:adjustRightInd w:val="0"/>
+        <w:spacing w:after="0" w:line="239" w:lineRule="auto"/>
+        <w:ind w:left="360"/>
+      </w:pPr>
+    </w:p>
+    <w:p>
+      <w:pPr>
+        <w:widowControl w:val="0"/>
+        <w:numPr>
+          <w:ilvl w:val="0"/>
+          <w:numId w:val="8"/>
+        </w:numPr>
+        <w:overflowPunct w:val="0"/>
+        <w:autoSpaceDE w:val="0"/>
+        <w:autoSpaceDN w:val="0"/>
+        <w:adjustRightInd w:val="0"/>
+        <w:spacing w:after="0" w:line="239" w:lineRule="auto"/>
+        <w:rPr>
+          <w:rFonts w:cs="Calibri"/>
+          <w:szCs w:val="22"/>
+        </w:rPr>
+      </w:pPr>
+      <w:r>
+        <w:rPr>
+          <w:rFonts w:cs="Calibri"/>
+          <w:szCs w:val="22"/>
+        </w:rPr>
+        <w:t xml:space="preserve">After successful </w:t>
+      </w:r>
+      <w:r>
+        <w:rPr>
+          <w:rFonts w:cs="Calibri"/>
+          <w:szCs w:val="22"/>
+        </w:rPr>
+        <w:t>update</w:t>
+      </w:r>
+      <w:r>
+        <w:rPr>
+          <w:rFonts w:cs="Calibri"/>
+          <w:szCs w:val="22"/>
+        </w:rPr>
+        <w:t xml:space="preserve">, the system </w:t>
+      </w:r>
+      <w:r>
+        <w:rPr>
+          <w:rFonts w:cs="Calibri"/>
+          <w:szCs w:val="22"/>
+        </w:rPr>
+        <w:t>alert message “</w:t>
+      </w:r>
+      <w:r>
+        <w:t>Successful</w:t>
+      </w:r>
+      <w:r>
+        <w:t>ly updated account</w:t>
+      </w:r>
+      <w:r>
+        <w:rPr>
+          <w:rFonts w:cs="Calibri"/>
+          <w:szCs w:val="22"/>
+        </w:rPr>
+        <w:t>”</w:t>
+      </w:r>
+      <w:r>
+        <w:rPr>
+          <w:rFonts w:cs="Calibri"/>
+          <w:szCs w:val="22"/>
+        </w:rPr>
+        <w:t>.</w:t>
+      </w:r>
+    </w:p>
+    <w:p>
+      <w:pPr>
+        <w:numPr>
+          <w:ilvl w:val="0"/>
+          <w:numId w:val="8"/>
+        </w:numPr>
         <w:spacing w:before="200" w:after="200" w:line="276" w:lineRule="auto"/>
         <w:rPr>
           <w:rFonts w:cs="Calibri"/>
@@ -10951,8 +11227,1721 @@
           <w:lang w:eastAsia="ja-JP" w:bidi="ar-SA"/>
         </w:rPr>
       </w:pPr>
-    </w:p>
-    <w:p/>
+      <w:r>
+        <w:rPr>
+          <w:rFonts w:cs="Calibri"/>
+          <w:szCs w:val="22"/>
+          <w:lang w:eastAsia="ja-JP" w:bidi="ar-SA"/>
+        </w:rPr>
+        <w:t>T</w:t>
+      </w:r>
+      <w:r>
+        <w:t xml:space="preserve">he system </w:t>
+      </w:r>
+      <w:r>
+        <w:t>display</w:t>
+      </w:r>
+      <w:r>
+        <w:t>s the product list on the screen.</w:t>
+      </w:r>
+    </w:p>
+    <w:p>
+      <w:pPr>
+        <w:rPr>
+          <w:b/>
+          <w:bCs/>
+        </w:rPr>
+      </w:pPr>
+    </w:p>
+    <w:p>
+      <w:pPr>
+        <w:rPr>
+          <w:b/>
+          <w:bCs/>
+        </w:rPr>
+      </w:pPr>
+      <w:r>
+        <w:rPr>
+          <w:b/>
+          <w:bCs/>
+        </w:rPr>
+        <w:t>URS11: The customer can search for the product name.</w:t>
+      </w:r>
+    </w:p>
+    <w:p>
+      <w:pPr>
+        <w:widowControl w:val="0"/>
+        <w:autoSpaceDE w:val="0"/>
+        <w:autoSpaceDN w:val="0"/>
+        <w:adjustRightInd w:val="0"/>
+        <w:spacing w:after="0" w:line="239" w:lineRule="auto"/>
+        <w:rPr>
+          <w:rFonts w:cs="Calibri"/>
+          <w:szCs w:val="22"/>
+        </w:rPr>
+      </w:pPr>
+      <w:r>
+        <w:t xml:space="preserve">The </w:t>
+      </w:r>
+      <w:r>
+        <w:t xml:space="preserve">customer can search </w:t>
+      </w:r>
+      <w:r>
+        <w:rPr>
+          <w:rFonts w:cs="Calibri"/>
+          <w:szCs w:val="22"/>
+        </w:rPr>
+        <w:t>the</w:t>
+      </w:r>
+      <w:r>
+        <w:rPr>
+          <w:rFonts w:cs="Calibri"/>
+          <w:szCs w:val="22"/>
+        </w:rPr>
+        <w:t xml:space="preserve"> product that user want to see which the product information are already existed in </w:t>
+      </w:r>
+      <w:r>
+        <w:rPr>
+          <w:rFonts w:cs="Calibri"/>
+          <w:szCs w:val="22"/>
+        </w:rPr>
+        <w:t>system</w:t>
+      </w:r>
+      <w:r>
+        <w:rPr>
+          <w:rFonts w:cs="Calibri"/>
+          <w:szCs w:val="22"/>
+        </w:rPr>
+        <w:t>.</w:t>
+      </w:r>
+    </w:p>
+    <w:p>
+      <w:pPr>
+        <w:widowControl w:val="0"/>
+        <w:autoSpaceDE w:val="0"/>
+        <w:autoSpaceDN w:val="0"/>
+        <w:adjustRightInd w:val="0"/>
+        <w:spacing w:after="0" w:line="239" w:lineRule="auto"/>
+        <w:rPr>
+          <w:rFonts w:cs="Calibri"/>
+          <w:szCs w:val="22"/>
+        </w:rPr>
+      </w:pPr>
+    </w:p>
+    <w:p>
+      <w:r>
+        <w:t>Prerequisite</w:t>
+      </w:r>
+    </w:p>
+    <w:p>
+      <w:r>
+        <w:t xml:space="preserve">The user has to log in as a </w:t>
+      </w:r>
+      <w:r>
+        <w:rPr>
+          <w:rFonts w:cs="Calibri"/>
+          <w:szCs w:val="22"/>
+        </w:rPr>
+        <w:t>customer</w:t>
+      </w:r>
+    </w:p>
+    <w:p>
+      <w:pPr>
+        <w:widowControl w:val="0"/>
+        <w:autoSpaceDE w:val="0"/>
+        <w:autoSpaceDN w:val="0"/>
+        <w:adjustRightInd w:val="0"/>
+        <w:spacing w:after="0" w:line="239" w:lineRule="auto"/>
+        <w:rPr>
+          <w:rFonts w:cs="Calibri"/>
+          <w:szCs w:val="22"/>
+        </w:rPr>
+      </w:pPr>
+      <w:r>
+        <w:rPr>
+          <w:rFonts w:cs="Calibri"/>
+          <w:szCs w:val="22"/>
+        </w:rPr>
+        <w:t>Input</w:t>
+      </w:r>
+    </w:p>
+    <w:p>
+      <w:pPr>
+        <w:widowControl w:val="0"/>
+        <w:autoSpaceDE w:val="0"/>
+        <w:autoSpaceDN w:val="0"/>
+        <w:adjustRightInd w:val="0"/>
+        <w:spacing w:after="0" w:line="239" w:lineRule="auto"/>
+        <w:rPr>
+          <w:rFonts w:cs="Calibri"/>
+          <w:szCs w:val="22"/>
+        </w:rPr>
+      </w:pPr>
+    </w:p>
+    <w:tbl>
+      <w:tblPr>
+        <w:tblW w:w="9360" w:type="dxa"/>
+        <w:tblInd w:w="25" w:type="dxa"/>
+        <w:tblLayout w:type="fixed"/>
+        <w:tblCellMar>
+          <w:left w:w="0" w:type="dxa"/>
+          <w:right w:w="0" w:type="dxa"/>
+        </w:tblCellMar>
+        <w:tblLook w:val="0000" w:firstRow="0" w:lastRow="0" w:firstColumn="0" w:lastColumn="0" w:noHBand="0" w:noVBand="0"/>
+      </w:tblPr>
+      <w:tblGrid>
+        <w:gridCol w:w="2280"/>
+        <w:gridCol w:w="2398"/>
+        <w:gridCol w:w="2410"/>
+        <w:gridCol w:w="2272"/>
+      </w:tblGrid>
+      <w:tr>
+        <w:tblPrEx>
+          <w:tblCellMar>
+            <w:top w:w="0" w:type="dxa"/>
+            <w:left w:w="0" w:type="dxa"/>
+            <w:bottom w:w="0" w:type="dxa"/>
+            <w:right w:w="0" w:type="dxa"/>
+          </w:tblCellMar>
+        </w:tblPrEx>
+        <w:trPr>
+          <w:trHeight w:val="260"/>
+        </w:trPr>
+        <w:tc>
+          <w:tcPr>
+            <w:tcW w:w="2280" w:type="dxa"/>
+            <w:tcBorders>
+              <w:top w:val="single" w:sz="8" w:space="0" w:color="auto"/>
+              <w:left w:val="single" w:sz="8" w:space="0" w:color="auto"/>
+              <w:bottom w:val="single" w:sz="8" w:space="0" w:color="auto"/>
+              <w:right w:val="single" w:sz="8" w:space="0" w:color="auto"/>
+            </w:tcBorders>
+            <w:vAlign w:val="bottom"/>
+          </w:tcPr>
+          <w:p>
+            <w:pPr>
+              <w:widowControl w:val="0"/>
+              <w:autoSpaceDE w:val="0"/>
+              <w:autoSpaceDN w:val="0"/>
+              <w:adjustRightInd w:val="0"/>
+              <w:spacing w:after="0" w:line="258" w:lineRule="exact"/>
+              <w:ind w:left="120"/>
+              <w:rPr>
+                <w:rFonts w:cs="Calibri"/>
+                <w:szCs w:val="22"/>
+              </w:rPr>
+            </w:pPr>
+            <w:r>
+              <w:rPr>
+                <w:rFonts w:cs="Calibri"/>
+                <w:szCs w:val="22"/>
+              </w:rPr>
+              <w:t>Name</w:t>
+            </w:r>
+          </w:p>
+        </w:tc>
+        <w:tc>
+          <w:tcPr>
+            <w:tcW w:w="2398" w:type="dxa"/>
+            <w:tcBorders>
+              <w:top w:val="single" w:sz="8" w:space="0" w:color="auto"/>
+              <w:left w:val="nil"/>
+              <w:bottom w:val="single" w:sz="8" w:space="0" w:color="auto"/>
+              <w:right w:val="single" w:sz="8" w:space="0" w:color="auto"/>
+            </w:tcBorders>
+            <w:vAlign w:val="bottom"/>
+          </w:tcPr>
+          <w:p>
+            <w:pPr>
+              <w:widowControl w:val="0"/>
+              <w:autoSpaceDE w:val="0"/>
+              <w:autoSpaceDN w:val="0"/>
+              <w:adjustRightInd w:val="0"/>
+              <w:spacing w:after="0" w:line="258" w:lineRule="exact"/>
+              <w:ind w:left="100"/>
+              <w:rPr>
+                <w:rFonts w:cs="Calibri"/>
+                <w:szCs w:val="22"/>
+              </w:rPr>
+            </w:pPr>
+            <w:r>
+              <w:rPr>
+                <w:rFonts w:cs="Calibri"/>
+                <w:szCs w:val="22"/>
+              </w:rPr>
+              <w:t>Description</w:t>
+            </w:r>
+          </w:p>
+        </w:tc>
+        <w:tc>
+          <w:tcPr>
+            <w:tcW w:w="2410" w:type="dxa"/>
+            <w:tcBorders>
+              <w:top w:val="single" w:sz="8" w:space="0" w:color="auto"/>
+              <w:left w:val="nil"/>
+              <w:bottom w:val="single" w:sz="8" w:space="0" w:color="auto"/>
+              <w:right w:val="single" w:sz="8" w:space="0" w:color="auto"/>
+            </w:tcBorders>
+            <w:vAlign w:val="bottom"/>
+          </w:tcPr>
+          <w:p>
+            <w:pPr>
+              <w:widowControl w:val="0"/>
+              <w:autoSpaceDE w:val="0"/>
+              <w:autoSpaceDN w:val="0"/>
+              <w:adjustRightInd w:val="0"/>
+              <w:spacing w:after="0" w:line="258" w:lineRule="exact"/>
+              <w:ind w:left="120"/>
+              <w:rPr>
+                <w:rFonts w:cs="Calibri"/>
+                <w:szCs w:val="22"/>
+              </w:rPr>
+            </w:pPr>
+            <w:r>
+              <w:rPr>
+                <w:rFonts w:cs="Calibri"/>
+                <w:szCs w:val="22"/>
+              </w:rPr>
+              <w:t>Example</w:t>
+            </w:r>
+          </w:p>
+        </w:tc>
+        <w:tc>
+          <w:tcPr>
+            <w:tcW w:w="2272" w:type="dxa"/>
+            <w:tcBorders>
+              <w:top w:val="single" w:sz="8" w:space="0" w:color="auto"/>
+              <w:left w:val="nil"/>
+              <w:bottom w:val="single" w:sz="8" w:space="0" w:color="auto"/>
+              <w:right w:val="single" w:sz="8" w:space="0" w:color="auto"/>
+            </w:tcBorders>
+            <w:vAlign w:val="bottom"/>
+          </w:tcPr>
+          <w:p>
+            <w:pPr>
+              <w:widowControl w:val="0"/>
+              <w:autoSpaceDE w:val="0"/>
+              <w:autoSpaceDN w:val="0"/>
+              <w:adjustRightInd w:val="0"/>
+              <w:spacing w:after="0" w:line="258" w:lineRule="exact"/>
+              <w:ind w:left="100"/>
+              <w:rPr>
+                <w:rFonts w:cs="Calibri"/>
+                <w:szCs w:val="22"/>
+              </w:rPr>
+            </w:pPr>
+            <w:r>
+              <w:rPr>
+                <w:rFonts w:cs="Calibri"/>
+                <w:szCs w:val="22"/>
+              </w:rPr>
+              <w:t>Remarks</w:t>
+            </w:r>
+          </w:p>
+        </w:tc>
+      </w:tr>
+      <w:tr>
+        <w:tblPrEx>
+          <w:tblCellMar>
+            <w:top w:w="0" w:type="dxa"/>
+            <w:left w:w="0" w:type="dxa"/>
+            <w:bottom w:w="0" w:type="dxa"/>
+            <w:right w:w="0" w:type="dxa"/>
+          </w:tblCellMar>
+        </w:tblPrEx>
+        <w:trPr>
+          <w:trHeight w:val="471"/>
+        </w:trPr>
+        <w:tc>
+          <w:tcPr>
+            <w:tcW w:w="2280" w:type="dxa"/>
+            <w:tcBorders>
+              <w:top w:val="single" w:sz="8" w:space="0" w:color="auto"/>
+              <w:left w:val="single" w:sz="8" w:space="0" w:color="auto"/>
+              <w:bottom w:val="single" w:sz="4" w:space="0" w:color="auto"/>
+              <w:right w:val="single" w:sz="8" w:space="0" w:color="auto"/>
+            </w:tcBorders>
+          </w:tcPr>
+          <w:p>
+            <w:pPr>
+              <w:widowControl w:val="0"/>
+              <w:autoSpaceDE w:val="0"/>
+              <w:autoSpaceDN w:val="0"/>
+              <w:adjustRightInd w:val="0"/>
+              <w:spacing w:after="0" w:line="266" w:lineRule="exact"/>
+              <w:ind w:left="120"/>
+              <w:rPr>
+                <w:rFonts w:cs="Calibri"/>
+                <w:szCs w:val="22"/>
+              </w:rPr>
+            </w:pPr>
+            <w:r>
+              <w:t>The Product Name</w:t>
+            </w:r>
+          </w:p>
+        </w:tc>
+        <w:tc>
+          <w:tcPr>
+            <w:tcW w:w="2398" w:type="dxa"/>
+            <w:tcBorders>
+              <w:top w:val="single" w:sz="8" w:space="0" w:color="auto"/>
+              <w:left w:val="nil"/>
+              <w:bottom w:val="single" w:sz="4" w:space="0" w:color="auto"/>
+              <w:right w:val="single" w:sz="8" w:space="0" w:color="auto"/>
+            </w:tcBorders>
+          </w:tcPr>
+          <w:p>
+            <w:pPr>
+              <w:widowControl w:val="0"/>
+              <w:autoSpaceDE w:val="0"/>
+              <w:autoSpaceDN w:val="0"/>
+              <w:adjustRightInd w:val="0"/>
+              <w:spacing w:after="0" w:line="239" w:lineRule="auto"/>
+              <w:rPr>
+                <w:rFonts w:cs="Calibri"/>
+                <w:szCs w:val="22"/>
+              </w:rPr>
+            </w:pPr>
+            <w:r>
+              <w:t>The p</w:t>
+            </w:r>
+            <w:r>
+              <w:t>roduct name</w:t>
+            </w:r>
+            <w:r>
+              <w:t xml:space="preserve"> should be </w:t>
+            </w:r>
+            <w:r>
+              <w:t>contain</w:t>
+            </w:r>
+            <w:r>
+              <w:t xml:space="preserve"> letter or number</w:t>
+            </w:r>
+          </w:p>
+        </w:tc>
+        <w:tc>
+          <w:tcPr>
+            <w:tcW w:w="2410" w:type="dxa"/>
+            <w:tcBorders>
+              <w:top w:val="single" w:sz="8" w:space="0" w:color="auto"/>
+              <w:left w:val="nil"/>
+              <w:bottom w:val="single" w:sz="4" w:space="0" w:color="auto"/>
+              <w:right w:val="single" w:sz="8" w:space="0" w:color="auto"/>
+            </w:tcBorders>
+          </w:tcPr>
+          <w:p>
+            <w:pPr>
+              <w:widowControl w:val="0"/>
+              <w:autoSpaceDE w:val="0"/>
+              <w:autoSpaceDN w:val="0"/>
+              <w:adjustRightInd w:val="0"/>
+              <w:spacing w:after="0" w:line="266" w:lineRule="exact"/>
+              <w:rPr>
+                <w:rFonts w:cs="Calibri"/>
+                <w:szCs w:val="22"/>
+              </w:rPr>
+            </w:pPr>
+            <w:r>
+              <w:rPr>
+                <w:rFonts w:cs="Calibri"/>
+                <w:szCs w:val="22"/>
+              </w:rPr>
+              <w:t>“Red wing 8111”</w:t>
+            </w:r>
+          </w:p>
+        </w:tc>
+        <w:tc>
+          <w:tcPr>
+            <w:tcW w:w="2272" w:type="dxa"/>
+            <w:tcBorders>
+              <w:top w:val="single" w:sz="8" w:space="0" w:color="auto"/>
+              <w:left w:val="nil"/>
+              <w:bottom w:val="single" w:sz="4" w:space="0" w:color="auto"/>
+              <w:right w:val="single" w:sz="8" w:space="0" w:color="auto"/>
+            </w:tcBorders>
+          </w:tcPr>
+          <w:p>
+            <w:pPr>
+              <w:widowControl w:val="0"/>
+              <w:autoSpaceDE w:val="0"/>
+              <w:autoSpaceDN w:val="0"/>
+              <w:adjustRightInd w:val="0"/>
+              <w:spacing w:after="0" w:line="240" w:lineRule="auto"/>
+              <w:rPr>
+                <w:rFonts w:cs="Calibri"/>
+                <w:szCs w:val="22"/>
+              </w:rPr>
+            </w:pPr>
+          </w:p>
+        </w:tc>
+      </w:tr>
+    </w:tbl>
+    <w:p>
+      <w:pPr>
+        <w:widowControl w:val="0"/>
+        <w:autoSpaceDE w:val="0"/>
+        <w:autoSpaceDN w:val="0"/>
+        <w:adjustRightInd w:val="0"/>
+        <w:spacing w:after="0" w:line="240" w:lineRule="auto"/>
+        <w:rPr>
+          <w:rFonts w:cs="Calibri"/>
+          <w:szCs w:val="22"/>
+        </w:rPr>
+      </w:pPr>
+    </w:p>
+    <w:p>
+      <w:pPr>
+        <w:widowControl w:val="0"/>
+        <w:autoSpaceDE w:val="0"/>
+        <w:autoSpaceDN w:val="0"/>
+        <w:adjustRightInd w:val="0"/>
+        <w:spacing w:after="0" w:line="240" w:lineRule="auto"/>
+        <w:rPr>
+          <w:rFonts w:cs="Calibri"/>
+          <w:szCs w:val="22"/>
+        </w:rPr>
+      </w:pPr>
+      <w:r>
+        <w:rPr>
+          <w:rFonts w:cs="Calibri"/>
+          <w:szCs w:val="22"/>
+        </w:rPr>
+        <w:t>Flow of Execution</w:t>
+      </w:r>
+    </w:p>
+    <w:p>
+      <w:pPr>
+        <w:widowControl w:val="0"/>
+        <w:autoSpaceDE w:val="0"/>
+        <w:autoSpaceDN w:val="0"/>
+        <w:adjustRightInd w:val="0"/>
+        <w:spacing w:after="0" w:line="182" w:lineRule="exact"/>
+        <w:rPr>
+          <w:rFonts w:cs="Calibri"/>
+          <w:szCs w:val="22"/>
+        </w:rPr>
+      </w:pPr>
+    </w:p>
+    <w:p>
+      <w:pPr>
+        <w:widowControl w:val="0"/>
+        <w:numPr>
+          <w:ilvl w:val="0"/>
+          <w:numId w:val="9"/>
+        </w:numPr>
+        <w:overflowPunct w:val="0"/>
+        <w:autoSpaceDE w:val="0"/>
+        <w:autoSpaceDN w:val="0"/>
+        <w:adjustRightInd w:val="0"/>
+        <w:spacing w:after="0" w:line="239" w:lineRule="auto"/>
+        <w:rPr>
+          <w:rFonts w:cs="Calibri"/>
+          <w:szCs w:val="22"/>
+        </w:rPr>
+      </w:pPr>
+      <w:r>
+        <w:rPr>
+          <w:rFonts w:cs="Calibri"/>
+          <w:szCs w:val="22"/>
+        </w:rPr>
+        <w:t>T</w:t>
+      </w:r>
+      <w:r>
+        <w:rPr>
+          <w:rFonts w:cs="Calibri"/>
+          <w:szCs w:val="22"/>
+        </w:rPr>
+        <w:t xml:space="preserve">he </w:t>
+      </w:r>
+      <w:r>
+        <w:rPr>
+          <w:rFonts w:cs="Calibri"/>
+          <w:szCs w:val="22"/>
+          <w:lang w:eastAsia="ja-JP" w:bidi="ar-SA"/>
+        </w:rPr>
+        <w:t xml:space="preserve">user </w:t>
+      </w:r>
+      <w:r>
+        <w:t>use</w:t>
+      </w:r>
+      <w:r>
+        <w:t>s the search</w:t>
+      </w:r>
+      <w:r>
+        <w:rPr>
+          <w:rFonts w:cs="Calibri"/>
+          <w:szCs w:val="22"/>
+        </w:rPr>
+        <w:t xml:space="preserve"> box to search the product that the</w:t>
+      </w:r>
+      <w:r>
+        <w:rPr>
+          <w:rFonts w:cs="Calibri"/>
+          <w:szCs w:val="22"/>
+        </w:rPr>
+        <w:t xml:space="preserve"> </w:t>
+      </w:r>
+      <w:r>
+        <w:rPr>
+          <w:rFonts w:cs="Calibri"/>
+          <w:szCs w:val="22"/>
+        </w:rPr>
+        <w:t>user want to see.</w:t>
+      </w:r>
+    </w:p>
+    <w:p>
+      <w:pPr>
+        <w:widowControl w:val="0"/>
+        <w:overflowPunct w:val="0"/>
+        <w:autoSpaceDE w:val="0"/>
+        <w:autoSpaceDN w:val="0"/>
+        <w:adjustRightInd w:val="0"/>
+        <w:spacing w:after="0" w:line="239" w:lineRule="auto"/>
+        <w:rPr>
+          <w:rFonts w:cs="Calibri"/>
+          <w:szCs w:val="22"/>
+        </w:rPr>
+      </w:pPr>
+    </w:p>
+    <w:p>
+      <w:pPr>
+        <w:widowControl w:val="0"/>
+        <w:numPr>
+          <w:ilvl w:val="0"/>
+          <w:numId w:val="9"/>
+        </w:numPr>
+        <w:overflowPunct w:val="0"/>
+        <w:autoSpaceDE w:val="0"/>
+        <w:autoSpaceDN w:val="0"/>
+        <w:adjustRightInd w:val="0"/>
+        <w:spacing w:after="0" w:line="239" w:lineRule="auto"/>
+      </w:pPr>
+      <w:r>
+        <w:rPr>
+          <w:rFonts w:cs="Calibri"/>
+          <w:szCs w:val="22"/>
+        </w:rPr>
+        <w:t xml:space="preserve">The system </w:t>
+      </w:r>
+      <w:r>
+        <w:rPr>
+          <w:rFonts w:cs="Calibri"/>
+          <w:szCs w:val="22"/>
+        </w:rPr>
+        <w:t>retrieve</w:t>
+      </w:r>
+      <w:r>
+        <w:rPr>
+          <w:rFonts w:cs="Calibri"/>
+          <w:szCs w:val="22"/>
+        </w:rPr>
+        <w:t xml:space="preserve">s the existing product </w:t>
+      </w:r>
+      <w:r>
+        <w:rPr>
+          <w:rFonts w:cs="Calibri"/>
+          <w:szCs w:val="22"/>
+        </w:rPr>
+        <w:t>form</w:t>
+      </w:r>
+      <w:r>
+        <w:rPr>
+          <w:rFonts w:cs="Calibri"/>
+          <w:szCs w:val="22"/>
+        </w:rPr>
+        <w:t xml:space="preserve"> the database.</w:t>
+      </w:r>
+      <w:r>
+        <w:t xml:space="preserve"> </w:t>
+      </w:r>
+    </w:p>
+    <w:p>
+      <w:pPr>
+        <w:numPr>
+          <w:ilvl w:val="0"/>
+          <w:numId w:val="9"/>
+        </w:numPr>
+        <w:spacing w:before="200" w:after="200" w:line="276" w:lineRule="auto"/>
+        <w:rPr>
+          <w:rFonts w:cs="Calibri"/>
+          <w:szCs w:val="22"/>
+          <w:lang w:eastAsia="ja-JP" w:bidi="ar-SA"/>
+        </w:rPr>
+      </w:pPr>
+      <w:r>
+        <w:rPr>
+          <w:rFonts w:cs="Calibri"/>
+          <w:szCs w:val="22"/>
+          <w:lang w:eastAsia="ja-JP" w:bidi="ar-SA"/>
+        </w:rPr>
+        <w:t>T</w:t>
+      </w:r>
+      <w:r>
+        <w:t xml:space="preserve">he system </w:t>
+      </w:r>
+      <w:r>
+        <w:t>display</w:t>
+      </w:r>
+      <w:r>
+        <w:t>s the information of the product on the screen.</w:t>
+      </w:r>
+    </w:p>
+    <w:p>
+      <w:pPr>
+        <w:widowControl w:val="0"/>
+        <w:autoSpaceDE w:val="0"/>
+        <w:autoSpaceDN w:val="0"/>
+        <w:adjustRightInd w:val="0"/>
+        <w:spacing w:after="0" w:line="239" w:lineRule="auto"/>
+        <w:rPr>
+          <w:rFonts w:cs="Calibri"/>
+          <w:szCs w:val="22"/>
+        </w:rPr>
+      </w:pPr>
+      <w:r>
+        <w:rPr>
+          <w:rFonts w:cs="Calibri"/>
+          <w:szCs w:val="22"/>
+        </w:rPr>
+        <w:t>Alternative flow A, the validation error</w:t>
+      </w:r>
+    </w:p>
+    <w:p>
+      <w:pPr>
+        <w:widowControl w:val="0"/>
+        <w:autoSpaceDE w:val="0"/>
+        <w:autoSpaceDN w:val="0"/>
+        <w:adjustRightInd w:val="0"/>
+        <w:spacing w:after="0" w:line="232" w:lineRule="exact"/>
+        <w:ind w:left="720"/>
+        <w:rPr>
+          <w:rFonts w:cs="Calibri"/>
+          <w:szCs w:val="22"/>
+        </w:rPr>
+      </w:pPr>
+    </w:p>
+    <w:p>
+      <w:pPr>
+        <w:widowControl w:val="0"/>
+        <w:overflowPunct w:val="0"/>
+        <w:autoSpaceDE w:val="0"/>
+        <w:autoSpaceDN w:val="0"/>
+        <w:adjustRightInd w:val="0"/>
+        <w:spacing w:after="0" w:line="226" w:lineRule="auto"/>
+        <w:ind w:left="720" w:right="180"/>
+        <w:rPr>
+          <w:rFonts w:cs="Calibri"/>
+          <w:szCs w:val="22"/>
+        </w:rPr>
+      </w:pPr>
+      <w:r>
+        <w:rPr>
+          <w:rFonts w:cs="Calibri"/>
+          <w:szCs w:val="22"/>
+        </w:rPr>
+        <w:t>A.2</w:t>
+      </w:r>
+      <w:r>
+        <w:rPr>
+          <w:rFonts w:cs="Calibri"/>
+          <w:szCs w:val="22"/>
+        </w:rPr>
+        <w:t xml:space="preserve"> </w:t>
+      </w:r>
+      <w:r>
+        <w:rPr>
+          <w:rFonts w:cs="Calibri"/>
+          <w:szCs w:val="22"/>
+        </w:rPr>
+        <w:t xml:space="preserve">if the </w:t>
+      </w:r>
+      <w:r>
+        <w:rPr>
+          <w:rFonts w:cs="Calibri"/>
+          <w:szCs w:val="22"/>
+        </w:rPr>
+        <w:t>system not found the product</w:t>
+      </w:r>
+      <w:r>
+        <w:rPr>
+          <w:rFonts w:cs="Calibri"/>
+          <w:szCs w:val="22"/>
+        </w:rPr>
+        <w:t>, the system should provide the error message as</w:t>
+      </w:r>
+    </w:p>
+    <w:p>
+      <w:pPr>
+        <w:widowControl w:val="0"/>
+        <w:overflowPunct w:val="0"/>
+        <w:autoSpaceDE w:val="0"/>
+        <w:autoSpaceDN w:val="0"/>
+        <w:adjustRightInd w:val="0"/>
+        <w:spacing w:after="0" w:line="226" w:lineRule="auto"/>
+        <w:ind w:right="180" w:firstLine="720"/>
+        <w:rPr>
+          <w:rFonts w:cs="Calibri"/>
+          <w:szCs w:val="22"/>
+        </w:rPr>
+      </w:pPr>
+      <w:r>
+        <w:rPr>
+          <w:rFonts w:cs="Calibri"/>
+          <w:szCs w:val="22"/>
+        </w:rPr>
+        <w:lastRenderedPageBreak/>
+        <w:t>Followed:</w:t>
+      </w:r>
+    </w:p>
+    <w:p>
+      <w:pPr>
+        <w:widowControl w:val="0"/>
+        <w:autoSpaceDE w:val="0"/>
+        <w:autoSpaceDN w:val="0"/>
+        <w:adjustRightInd w:val="0"/>
+        <w:spacing w:after="0" w:line="183" w:lineRule="exact"/>
+        <w:rPr>
+          <w:rFonts w:cs="Calibri"/>
+          <w:szCs w:val="22"/>
+        </w:rPr>
+      </w:pPr>
+    </w:p>
+    <w:p>
+      <w:pPr>
+        <w:widowControl w:val="0"/>
+        <w:autoSpaceDE w:val="0"/>
+        <w:autoSpaceDN w:val="0"/>
+        <w:adjustRightInd w:val="0"/>
+        <w:spacing w:after="0" w:line="239" w:lineRule="auto"/>
+        <w:ind w:left="720"/>
+        <w:rPr>
+          <w:rFonts w:cs="Calibri"/>
+          <w:szCs w:val="22"/>
+        </w:rPr>
+      </w:pPr>
+      <w:r>
+        <w:rPr>
+          <w:rFonts w:cs="Calibri"/>
+          <w:szCs w:val="22"/>
+        </w:rPr>
+        <w:t xml:space="preserve">The </w:t>
+      </w:r>
+      <w:r>
+        <w:rPr>
+          <w:rFonts w:cs="Calibri"/>
+          <w:szCs w:val="22"/>
+        </w:rPr>
+        <w:t>product does not found: The</w:t>
+      </w:r>
+      <w:r>
+        <w:rPr>
+          <w:rFonts w:cs="Calibri"/>
+          <w:szCs w:val="22"/>
+        </w:rPr>
+        <w:t xml:space="preserve"> message is “</w:t>
+      </w:r>
+      <w:r>
+        <w:t>Not found item</w:t>
+      </w:r>
+      <w:r>
+        <w:rPr>
+          <w:rFonts w:cs="Calibri"/>
+          <w:szCs w:val="22"/>
+        </w:rPr>
+        <w:t>”</w:t>
+      </w:r>
+    </w:p>
+    <w:p>
+      <w:pPr>
+        <w:widowControl w:val="0"/>
+        <w:overflowPunct w:val="0"/>
+        <w:autoSpaceDE w:val="0"/>
+        <w:autoSpaceDN w:val="0"/>
+        <w:adjustRightInd w:val="0"/>
+        <w:spacing w:after="0" w:line="226" w:lineRule="auto"/>
+        <w:ind w:left="720" w:right="180"/>
+        <w:rPr>
+          <w:rFonts w:cs="Calibri"/>
+          <w:szCs w:val="22"/>
+        </w:rPr>
+      </w:pPr>
+    </w:p>
+    <w:p>
+      <w:pPr>
+        <w:spacing w:before="200" w:after="200" w:line="276" w:lineRule="auto"/>
+        <w:rPr>
+          <w:rFonts w:cs="Calibri"/>
+          <w:szCs w:val="22"/>
+          <w:lang w:eastAsia="ja-JP" w:bidi="ar-SA"/>
+        </w:rPr>
+      </w:pPr>
+      <w:r>
+        <w:rPr>
+          <w:rFonts w:cs="Calibri"/>
+          <w:szCs w:val="22"/>
+          <w:lang w:eastAsia="ja-JP" w:bidi="ar-SA"/>
+        </w:rPr>
+        <w:t xml:space="preserve"> </w:t>
+      </w:r>
+    </w:p>
+    <w:p>
+      <w:pPr>
+        <w:rPr>
+          <w:b/>
+          <w:bCs/>
+        </w:rPr>
+      </w:pPr>
+      <w:r>
+        <w:rPr>
+          <w:b/>
+          <w:bCs/>
+        </w:rPr>
+        <w:t>URS12</w:t>
+      </w:r>
+      <w:r>
+        <w:rPr>
+          <w:b/>
+          <w:bCs/>
+        </w:rPr>
+        <w:t>: The customer can add the product to his shopping cart.</w:t>
+      </w:r>
+    </w:p>
+    <w:p>
+      <w:r>
+        <w:t>The customer can select the product that his want and add the product to his shopping cart.</w:t>
+      </w:r>
+    </w:p>
+    <w:p>
+      <w:r>
+        <w:t>Prerequisite</w:t>
+      </w:r>
+    </w:p>
+    <w:p>
+      <w:r>
+        <w:t xml:space="preserve">The user has to log in as a </w:t>
+      </w:r>
+      <w:r>
+        <w:rPr>
+          <w:rFonts w:cs="Calibri"/>
+          <w:szCs w:val="22"/>
+        </w:rPr>
+        <w:t>customer</w:t>
+      </w:r>
+    </w:p>
+    <w:p>
+      <w:r>
+        <w:t xml:space="preserve">Input </w:t>
+      </w:r>
+    </w:p>
+    <w:p>
+      <w:r>
+        <w:t>None</w:t>
+      </w:r>
+    </w:p>
+    <w:p>
+      <w:pPr>
+        <w:widowControl w:val="0"/>
+        <w:autoSpaceDE w:val="0"/>
+        <w:autoSpaceDN w:val="0"/>
+        <w:adjustRightInd w:val="0"/>
+        <w:spacing w:after="0" w:line="240" w:lineRule="auto"/>
+        <w:rPr>
+          <w:rFonts w:cs="Calibri"/>
+          <w:szCs w:val="22"/>
+        </w:rPr>
+      </w:pPr>
+      <w:r>
+        <w:rPr>
+          <w:rFonts w:cs="Calibri"/>
+          <w:szCs w:val="22"/>
+        </w:rPr>
+        <w:t>Flow of Execution</w:t>
+      </w:r>
+    </w:p>
+    <w:p>
+      <w:pPr>
+        <w:numPr>
+          <w:ilvl w:val="0"/>
+          <w:numId w:val="10"/>
+        </w:numPr>
+        <w:spacing w:before="200" w:after="200" w:line="276" w:lineRule="auto"/>
+        <w:rPr>
+          <w:rFonts w:cs="Calibri"/>
+          <w:szCs w:val="22"/>
+          <w:lang w:eastAsia="ja-JP" w:bidi="ar-SA"/>
+        </w:rPr>
+      </w:pPr>
+      <w:r>
+        <w:rPr>
+          <w:rFonts w:cs="Calibri"/>
+          <w:szCs w:val="22"/>
+          <w:lang w:eastAsia="ja-JP" w:bidi="ar-SA"/>
+        </w:rPr>
+        <w:t xml:space="preserve">The system provide the list product </w:t>
+      </w:r>
+      <w:r>
+        <w:t>catalog</w:t>
+      </w:r>
+      <w:r>
+        <w:rPr>
+          <w:rFonts w:cs="Calibri"/>
+          <w:szCs w:val="22"/>
+          <w:lang w:eastAsia="ja-JP" w:bidi="ar-SA"/>
+        </w:rPr>
+        <w:t xml:space="preserve"> UI</w:t>
+      </w:r>
+    </w:p>
+    <w:p>
+      <w:pPr>
+        <w:numPr>
+          <w:ilvl w:val="0"/>
+          <w:numId w:val="10"/>
+        </w:numPr>
+        <w:spacing w:before="200" w:after="200" w:line="276" w:lineRule="auto"/>
+        <w:rPr>
+          <w:rFonts w:cs="Calibri"/>
+          <w:szCs w:val="22"/>
+          <w:lang w:eastAsia="ja-JP" w:bidi="ar-SA"/>
+        </w:rPr>
+      </w:pPr>
+      <w:r>
+        <w:rPr>
+          <w:rFonts w:cs="Calibri"/>
+          <w:szCs w:val="22"/>
+          <w:lang w:eastAsia="ja-JP" w:bidi="ar-SA"/>
+        </w:rPr>
+        <w:t>The customer select the product that want and click add to cart.</w:t>
+      </w:r>
+    </w:p>
+    <w:p>
+      <w:pPr>
+        <w:numPr>
+          <w:ilvl w:val="0"/>
+          <w:numId w:val="10"/>
+        </w:numPr>
+        <w:spacing w:before="200" w:after="200" w:line="276" w:lineRule="auto"/>
+        <w:rPr>
+          <w:rFonts w:cs="Calibri"/>
+          <w:szCs w:val="22"/>
+          <w:lang w:eastAsia="ja-JP" w:bidi="ar-SA"/>
+        </w:rPr>
+      </w:pPr>
+      <w:r>
+        <w:rPr>
+          <w:rFonts w:cs="Calibri"/>
+          <w:szCs w:val="22"/>
+          <w:lang w:eastAsia="ja-JP" w:bidi="ar-SA"/>
+        </w:rPr>
+        <w:t>The system add the product that user selected to the</w:t>
+      </w:r>
+      <w:r>
+        <w:t xml:space="preserve"> user</w:t>
+      </w:r>
+      <w:r>
+        <w:rPr>
+          <w:rFonts w:cs="Calibri"/>
+          <w:szCs w:val="22"/>
+          <w:lang w:eastAsia="ja-JP" w:bidi="ar-SA"/>
+        </w:rPr>
+        <w:t xml:space="preserve">’s </w:t>
+      </w:r>
+      <w:r>
+        <w:t>cart</w:t>
+      </w:r>
+      <w:r>
+        <w:rPr>
+          <w:rFonts w:cs="Calibri"/>
+          <w:szCs w:val="22"/>
+          <w:lang w:eastAsia="ja-JP" w:bidi="ar-SA"/>
+        </w:rPr>
+        <w:t>.</w:t>
+      </w:r>
+    </w:p>
+    <w:p>
+      <w:pPr>
+        <w:numPr>
+          <w:ilvl w:val="0"/>
+          <w:numId w:val="10"/>
+        </w:numPr>
+        <w:spacing w:before="200" w:after="200" w:line="276" w:lineRule="auto"/>
+        <w:rPr>
+          <w:rFonts w:cs="Calibri"/>
+          <w:szCs w:val="22"/>
+          <w:lang w:eastAsia="ja-JP" w:bidi="ar-SA"/>
+        </w:rPr>
+      </w:pPr>
+      <w:r>
+        <w:rPr>
+          <w:rFonts w:cs="Calibri"/>
+          <w:szCs w:val="22"/>
+          <w:lang w:eastAsia="ja-JP" w:bidi="ar-SA"/>
+        </w:rPr>
+        <w:t xml:space="preserve">The system display </w:t>
+      </w:r>
+      <w:r>
+        <w:t>shopping cart UI</w:t>
+      </w:r>
+      <w:r>
+        <w:rPr>
+          <w:rFonts w:cs="Calibri"/>
+          <w:szCs w:val="22"/>
+          <w:lang w:eastAsia="ja-JP" w:bidi="ar-SA"/>
+        </w:rPr>
+        <w:t xml:space="preserve"> </w:t>
+      </w:r>
+      <w:r>
+        <w:t>contains all of the</w:t>
+      </w:r>
+      <w:r>
+        <w:t xml:space="preserve"> </w:t>
+      </w:r>
+      <w:r>
+        <w:t>orders which the customer added</w:t>
+      </w:r>
+    </w:p>
+    <w:p>
+      <w:pPr>
+        <w:spacing w:before="200" w:after="200" w:line="276" w:lineRule="auto"/>
+        <w:rPr>
+          <w:rFonts w:cs="Calibri"/>
+          <w:szCs w:val="22"/>
+          <w:lang w:eastAsia="ja-JP" w:bidi="ar-SA"/>
+        </w:rPr>
+      </w:pPr>
+    </w:p>
+    <w:p>
+      <w:pPr>
+        <w:spacing w:before="200" w:after="200" w:line="276" w:lineRule="auto"/>
+        <w:rPr>
+          <w:rFonts w:cs="Calibri"/>
+          <w:szCs w:val="22"/>
+          <w:lang w:eastAsia="ja-JP" w:bidi="ar-SA"/>
+        </w:rPr>
+      </w:pPr>
+    </w:p>
+    <w:p>
+      <w:pPr>
+        <w:rPr>
+          <w:b/>
+          <w:bCs/>
+        </w:rPr>
+      </w:pPr>
+      <w:r>
+        <w:rPr>
+          <w:b/>
+          <w:bCs/>
+        </w:rPr>
+        <w:t>URS13</w:t>
+      </w:r>
+      <w:r>
+        <w:rPr>
+          <w:b/>
+          <w:bCs/>
+        </w:rPr>
+        <w:t>: The customer can remove the added product on the shopping</w:t>
+      </w:r>
+      <w:r>
+        <w:rPr>
+          <w:b/>
+          <w:bCs/>
+        </w:rPr>
+        <w:t xml:space="preserve"> cart.</w:t>
+      </w:r>
+    </w:p>
+    <w:p>
+      <w:r>
+        <w:t>The customer can</w:t>
+      </w:r>
+      <w:r>
+        <w:t xml:space="preserve"> remove the product which is added into the shopping cart list.</w:t>
+      </w:r>
+      <w:r>
+        <w:t xml:space="preserve"> </w:t>
+      </w:r>
+    </w:p>
+    <w:p>
+      <w:r>
+        <w:t>Prerequisite</w:t>
+      </w:r>
+    </w:p>
+    <w:p>
+      <w:r>
+        <w:t xml:space="preserve">The user has to log in as a </w:t>
+      </w:r>
+      <w:r>
+        <w:rPr>
+          <w:rFonts w:cs="Calibri"/>
+          <w:szCs w:val="22"/>
+        </w:rPr>
+        <w:t>customer</w:t>
+      </w:r>
+    </w:p>
+    <w:p>
+      <w:r>
+        <w:t xml:space="preserve">Input </w:t>
+      </w:r>
+    </w:p>
+    <w:p>
+      <w:r>
+        <w:t>None</w:t>
+      </w:r>
+    </w:p>
+    <w:p>
+      <w:pPr>
+        <w:widowControl w:val="0"/>
+        <w:autoSpaceDE w:val="0"/>
+        <w:autoSpaceDN w:val="0"/>
+        <w:adjustRightInd w:val="0"/>
+        <w:spacing w:after="0" w:line="240" w:lineRule="auto"/>
+        <w:rPr>
+          <w:rFonts w:cs="Calibri"/>
+          <w:szCs w:val="22"/>
+        </w:rPr>
+      </w:pPr>
+      <w:r>
+        <w:rPr>
+          <w:rFonts w:cs="Calibri"/>
+          <w:szCs w:val="22"/>
+        </w:rPr>
+        <w:t>Flow of Execution</w:t>
+      </w:r>
+    </w:p>
+    <w:p>
+      <w:pPr>
+        <w:numPr>
+          <w:ilvl w:val="0"/>
+          <w:numId w:val="11"/>
+        </w:numPr>
+        <w:spacing w:before="200" w:after="200" w:line="276" w:lineRule="auto"/>
+        <w:rPr>
+          <w:rFonts w:cs="Calibri"/>
+          <w:szCs w:val="22"/>
+          <w:lang w:eastAsia="ja-JP" w:bidi="ar-SA"/>
+        </w:rPr>
+      </w:pPr>
+      <w:r>
+        <w:rPr>
+          <w:rFonts w:cs="Calibri"/>
+          <w:szCs w:val="22"/>
+          <w:lang w:eastAsia="ja-JP" w:bidi="ar-SA"/>
+        </w:rPr>
+        <w:t xml:space="preserve">The system </w:t>
+      </w:r>
+      <w:r>
+        <w:t>provides the shopping car UI</w:t>
+      </w:r>
+      <w:r>
+        <w:rPr>
+          <w:rFonts w:cs="Calibri"/>
+          <w:szCs w:val="22"/>
+          <w:lang w:eastAsia="ja-JP" w:bidi="ar-SA"/>
+        </w:rPr>
+        <w:t>.</w:t>
+      </w:r>
+    </w:p>
+    <w:p>
+      <w:pPr>
+        <w:numPr>
+          <w:ilvl w:val="0"/>
+          <w:numId w:val="11"/>
+        </w:numPr>
+        <w:spacing w:before="200" w:after="200" w:line="276" w:lineRule="auto"/>
+        <w:rPr>
+          <w:rFonts w:cs="Calibri"/>
+          <w:szCs w:val="22"/>
+          <w:lang w:eastAsia="ja-JP" w:bidi="ar-SA"/>
+        </w:rPr>
+      </w:pPr>
+      <w:r>
+        <w:rPr>
+          <w:rFonts w:cs="Calibri"/>
+          <w:szCs w:val="22"/>
+          <w:lang w:eastAsia="ja-JP" w:bidi="ar-SA"/>
+        </w:rPr>
+        <w:t>The customer selects the product and click “Remove” the product on the customer’s cart.</w:t>
+      </w:r>
+    </w:p>
+    <w:p>
+      <w:pPr>
+        <w:numPr>
+          <w:ilvl w:val="0"/>
+          <w:numId w:val="11"/>
+        </w:numPr>
+        <w:spacing w:before="200" w:after="200" w:line="276" w:lineRule="auto"/>
+        <w:rPr>
+          <w:rFonts w:cs="Calibri"/>
+          <w:szCs w:val="22"/>
+          <w:lang w:eastAsia="ja-JP" w:bidi="ar-SA"/>
+        </w:rPr>
+      </w:pPr>
+      <w:r>
+        <w:rPr>
+          <w:rFonts w:cs="Calibri"/>
+          <w:szCs w:val="22"/>
+          <w:lang w:eastAsia="ja-JP" w:bidi="ar-SA"/>
+        </w:rPr>
+        <w:t>The system delete the product that user selected.</w:t>
+      </w:r>
+    </w:p>
+    <w:p>
+      <w:pPr>
+        <w:numPr>
+          <w:ilvl w:val="0"/>
+          <w:numId w:val="11"/>
+        </w:numPr>
+        <w:spacing w:before="200" w:after="200" w:line="276" w:lineRule="auto"/>
+        <w:rPr>
+          <w:rFonts w:cs="Calibri"/>
+          <w:szCs w:val="22"/>
+          <w:lang w:eastAsia="ja-JP" w:bidi="ar-SA"/>
+        </w:rPr>
+      </w:pPr>
+      <w:r>
+        <w:rPr>
+          <w:rFonts w:cs="Calibri"/>
+          <w:szCs w:val="22"/>
+          <w:lang w:eastAsia="ja-JP" w:bidi="ar-SA"/>
+        </w:rPr>
+        <w:t xml:space="preserve">The system display </w:t>
+      </w:r>
+      <w:r>
+        <w:rPr>
+          <w:rFonts w:cs="Calibri"/>
+          <w:szCs w:val="22"/>
+          <w:lang w:eastAsia="ja-JP" w:bidi="ar-SA"/>
+        </w:rPr>
+        <w:t>customer’s cart</w:t>
+      </w:r>
+      <w:r>
+        <w:t xml:space="preserve"> UI</w:t>
+      </w:r>
+      <w:r>
+        <w:rPr>
+          <w:rFonts w:cs="Calibri"/>
+          <w:szCs w:val="22"/>
+          <w:lang w:eastAsia="ja-JP" w:bidi="ar-SA"/>
+        </w:rPr>
+        <w:t>.</w:t>
+      </w:r>
+    </w:p>
+    <w:p>
+      <w:pPr>
+        <w:rPr>
+          <w:b/>
+          <w:bCs/>
+        </w:rPr>
+      </w:pPr>
+      <w:r>
+        <w:rPr>
+          <w:b/>
+          <w:bCs/>
+        </w:rPr>
+        <w:lastRenderedPageBreak/>
+        <w:t>URS14: The customer can select checkout to see the buying transaction summary.</w:t>
+      </w:r>
+    </w:p>
+    <w:p>
+      <w:pPr>
+        <w:spacing w:before="200" w:after="200" w:line="276" w:lineRule="auto"/>
+        <w:ind w:firstLine="720"/>
+        <w:rPr>
+          <w:rFonts w:cs="Calibri"/>
+          <w:szCs w:val="22"/>
+          <w:lang w:eastAsia="ja-JP" w:bidi="ar-SA"/>
+        </w:rPr>
+      </w:pPr>
+      <w:r>
+        <w:t>When the customer add the product that his want to customer’s cart finished. T</w:t>
+      </w:r>
+      <w:r>
+        <w:t>he customer can checkout to see the buying transaction summary</w:t>
+      </w:r>
+      <w:r>
+        <w:t>.</w:t>
+      </w:r>
+    </w:p>
+    <w:p>
+      <w:r>
+        <w:t>Prerequisite</w:t>
+      </w:r>
+    </w:p>
+    <w:p>
+      <w:r>
+        <w:t xml:space="preserve">The user has to log in as a </w:t>
+      </w:r>
+      <w:r>
+        <w:rPr>
+          <w:rFonts w:cs="Calibri"/>
+          <w:szCs w:val="22"/>
+        </w:rPr>
+        <w:t>customer</w:t>
+      </w:r>
+    </w:p>
+    <w:p>
+      <w:r>
+        <w:t xml:space="preserve">Input </w:t>
+      </w:r>
+    </w:p>
+    <w:p>
+      <w:r>
+        <w:t>None</w:t>
+      </w:r>
+    </w:p>
+    <w:p>
+      <w:pPr>
+        <w:widowControl w:val="0"/>
+        <w:autoSpaceDE w:val="0"/>
+        <w:autoSpaceDN w:val="0"/>
+        <w:adjustRightInd w:val="0"/>
+        <w:spacing w:after="0" w:line="240" w:lineRule="auto"/>
+        <w:rPr>
+          <w:rFonts w:cs="Calibri"/>
+          <w:szCs w:val="22"/>
+        </w:rPr>
+      </w:pPr>
+      <w:r>
+        <w:rPr>
+          <w:rFonts w:cs="Calibri"/>
+          <w:szCs w:val="22"/>
+        </w:rPr>
+        <w:t>Flow of Execution</w:t>
+      </w:r>
+    </w:p>
+    <w:p>
+      <w:pPr>
+        <w:numPr>
+          <w:ilvl w:val="0"/>
+          <w:numId w:val="12"/>
+        </w:numPr>
+        <w:spacing w:before="200" w:after="200" w:line="276" w:lineRule="auto"/>
+        <w:rPr>
+          <w:rFonts w:cs="Calibri"/>
+          <w:szCs w:val="22"/>
+          <w:lang w:eastAsia="ja-JP" w:bidi="ar-SA"/>
+        </w:rPr>
+      </w:pPr>
+      <w:r>
+        <w:rPr>
+          <w:rFonts w:cs="Calibri"/>
+          <w:szCs w:val="22"/>
+          <w:lang w:eastAsia="ja-JP" w:bidi="ar-SA"/>
+        </w:rPr>
+        <w:t xml:space="preserve">The system </w:t>
+      </w:r>
+      <w:r>
+        <w:t>provides the shopping cart UI</w:t>
+      </w:r>
+      <w:r>
+        <w:rPr>
+          <w:rFonts w:cs="Calibri"/>
+          <w:szCs w:val="22"/>
+          <w:lang w:eastAsia="ja-JP" w:bidi="ar-SA"/>
+        </w:rPr>
+        <w:t>.</w:t>
+      </w:r>
+    </w:p>
+    <w:p>
+      <w:pPr>
+        <w:numPr>
+          <w:ilvl w:val="0"/>
+          <w:numId w:val="12"/>
+        </w:numPr>
+        <w:spacing w:before="200" w:after="200" w:line="276" w:lineRule="auto"/>
+        <w:rPr>
+          <w:rFonts w:cs="Calibri"/>
+          <w:szCs w:val="22"/>
+          <w:lang w:eastAsia="ja-JP" w:bidi="ar-SA"/>
+        </w:rPr>
+      </w:pPr>
+      <w:r>
+        <w:rPr>
+          <w:rFonts w:cs="Calibri"/>
+          <w:szCs w:val="22"/>
+          <w:lang w:eastAsia="ja-JP" w:bidi="ar-SA"/>
+        </w:rPr>
+        <w:t>The customer click “</w:t>
+      </w:r>
+      <w:r>
+        <w:rPr>
+          <w:rFonts w:cs="Calibri"/>
+          <w:szCs w:val="22"/>
+          <w:lang w:eastAsia="ja-JP" w:bidi="ar-SA"/>
+        </w:rPr>
+        <w:t>Checkout</w:t>
+      </w:r>
+      <w:r>
+        <w:rPr>
+          <w:rFonts w:cs="Calibri"/>
+          <w:szCs w:val="22"/>
+          <w:lang w:eastAsia="ja-JP" w:bidi="ar-SA"/>
+        </w:rPr>
+        <w:t xml:space="preserve">” </w:t>
+      </w:r>
+      <w:r>
+        <w:rPr>
+          <w:rFonts w:cs="Calibri"/>
+          <w:szCs w:val="22"/>
+          <w:lang w:eastAsia="ja-JP" w:bidi="ar-SA"/>
+        </w:rPr>
+        <w:t>on the shopping cart UI</w:t>
+      </w:r>
+      <w:r>
+        <w:rPr>
+          <w:rFonts w:cs="Calibri"/>
+          <w:szCs w:val="22"/>
+          <w:lang w:eastAsia="ja-JP" w:bidi="ar-SA"/>
+        </w:rPr>
+        <w:t>.</w:t>
+      </w:r>
+    </w:p>
+    <w:p>
+      <w:pPr>
+        <w:numPr>
+          <w:ilvl w:val="0"/>
+          <w:numId w:val="12"/>
+        </w:numPr>
+      </w:pPr>
+      <w:r>
+        <w:t>The record the buying transaction into the database.</w:t>
+      </w:r>
+    </w:p>
+    <w:p>
+      <w:pPr>
+        <w:numPr>
+          <w:ilvl w:val="0"/>
+          <w:numId w:val="12"/>
+        </w:numPr>
+        <w:spacing w:before="200" w:after="200" w:line="276" w:lineRule="auto"/>
+        <w:rPr>
+          <w:rFonts w:cs="Calibri"/>
+          <w:szCs w:val="22"/>
+          <w:lang w:eastAsia="ja-JP" w:bidi="ar-SA"/>
+        </w:rPr>
+      </w:pPr>
+      <w:r>
+        <w:rPr>
+          <w:rFonts w:cs="Calibri"/>
+          <w:szCs w:val="22"/>
+          <w:lang w:eastAsia="ja-JP" w:bidi="ar-SA"/>
+        </w:rPr>
+        <w:t xml:space="preserve">The system </w:t>
+      </w:r>
+      <w:r>
+        <w:t>display the buying transaction summary to the UI</w:t>
+      </w:r>
+      <w:r>
+        <w:rPr>
+          <w:rFonts w:cs="Calibri"/>
+          <w:szCs w:val="22"/>
+          <w:lang w:eastAsia="ja-JP" w:bidi="ar-SA"/>
+        </w:rPr>
+        <w:t>.</w:t>
+      </w:r>
+    </w:p>
+    <w:p>
+      <w:pPr>
+        <w:widowControl w:val="0"/>
+        <w:autoSpaceDE w:val="0"/>
+        <w:autoSpaceDN w:val="0"/>
+        <w:adjustRightInd w:val="0"/>
+        <w:spacing w:after="0" w:line="239" w:lineRule="auto"/>
+        <w:rPr>
+          <w:rFonts w:cs="Calibri"/>
+          <w:szCs w:val="22"/>
+        </w:rPr>
+      </w:pPr>
+      <w:r>
+        <w:rPr>
+          <w:rFonts w:cs="Calibri"/>
+          <w:szCs w:val="22"/>
+        </w:rPr>
+        <w:t>Alternative flow A, the validation error</w:t>
+      </w:r>
+    </w:p>
+    <w:p>
+      <w:pPr>
+        <w:widowControl w:val="0"/>
+        <w:autoSpaceDE w:val="0"/>
+        <w:autoSpaceDN w:val="0"/>
+        <w:adjustRightInd w:val="0"/>
+        <w:spacing w:after="0" w:line="232" w:lineRule="exact"/>
+        <w:rPr>
+          <w:rFonts w:cs="Calibri"/>
+          <w:szCs w:val="22"/>
+        </w:rPr>
+      </w:pPr>
+    </w:p>
+    <w:p>
+      <w:pPr>
+        <w:widowControl w:val="0"/>
+        <w:overflowPunct w:val="0"/>
+        <w:autoSpaceDE w:val="0"/>
+        <w:autoSpaceDN w:val="0"/>
+        <w:adjustRightInd w:val="0"/>
+        <w:spacing w:after="0" w:line="226" w:lineRule="auto"/>
+        <w:ind w:right="180"/>
+        <w:rPr>
+          <w:rFonts w:cs="Calibri"/>
+          <w:szCs w:val="22"/>
+        </w:rPr>
+      </w:pPr>
+      <w:r>
+        <w:rPr>
+          <w:rFonts w:cs="Calibri"/>
+          <w:szCs w:val="22"/>
+        </w:rPr>
+        <w:t>A.2</w:t>
+      </w:r>
+      <w:r>
+        <w:rPr>
+          <w:rFonts w:cs="Calibri"/>
+          <w:szCs w:val="22"/>
+        </w:rPr>
+        <w:t xml:space="preserve"> </w:t>
+      </w:r>
+      <w:r>
+        <w:rPr>
+          <w:rFonts w:cs="Calibri"/>
+          <w:szCs w:val="22"/>
+        </w:rPr>
+        <w:t xml:space="preserve">if the </w:t>
+      </w:r>
+      <w:r>
+        <w:rPr>
+          <w:rFonts w:cs="Calibri"/>
+          <w:szCs w:val="22"/>
+        </w:rPr>
+        <w:t>system not found the product</w:t>
+      </w:r>
+      <w:r>
+        <w:rPr>
+          <w:rFonts w:cs="Calibri"/>
+          <w:szCs w:val="22"/>
+        </w:rPr>
+        <w:t>, the system should provide the error message as</w:t>
+      </w:r>
+    </w:p>
+    <w:p>
+      <w:pPr>
+        <w:widowControl w:val="0"/>
+        <w:overflowPunct w:val="0"/>
+        <w:autoSpaceDE w:val="0"/>
+        <w:autoSpaceDN w:val="0"/>
+        <w:adjustRightInd w:val="0"/>
+        <w:spacing w:after="0" w:line="226" w:lineRule="auto"/>
+        <w:ind w:right="180"/>
+        <w:rPr>
+          <w:rFonts w:cs="Calibri"/>
+          <w:szCs w:val="22"/>
+        </w:rPr>
+      </w:pPr>
+      <w:r>
+        <w:rPr>
+          <w:rFonts w:cs="Calibri"/>
+          <w:szCs w:val="22"/>
+        </w:rPr>
+        <w:t>Followed:</w:t>
+      </w:r>
+    </w:p>
+    <w:p>
+      <w:pPr>
+        <w:widowControl w:val="0"/>
+        <w:autoSpaceDE w:val="0"/>
+        <w:autoSpaceDN w:val="0"/>
+        <w:adjustRightInd w:val="0"/>
+        <w:spacing w:after="0" w:line="183" w:lineRule="exact"/>
+        <w:rPr>
+          <w:rFonts w:cs="Calibri"/>
+          <w:szCs w:val="22"/>
+        </w:rPr>
+      </w:pPr>
+    </w:p>
+    <w:p>
+      <w:pPr>
+        <w:widowControl w:val="0"/>
+        <w:autoSpaceDE w:val="0"/>
+        <w:autoSpaceDN w:val="0"/>
+        <w:adjustRightInd w:val="0"/>
+        <w:spacing w:after="0" w:line="239" w:lineRule="auto"/>
+        <w:rPr>
+          <w:rFonts w:cs="Calibri"/>
+          <w:szCs w:val="22"/>
+        </w:rPr>
+      </w:pPr>
+      <w:r>
+        <w:rPr>
+          <w:rFonts w:cs="Calibri"/>
+          <w:szCs w:val="22"/>
+        </w:rPr>
+        <w:t xml:space="preserve">The </w:t>
+      </w:r>
+      <w:r>
+        <w:rPr>
+          <w:rFonts w:cs="Calibri"/>
+          <w:szCs w:val="22"/>
+        </w:rPr>
+        <w:t>product is not found: The</w:t>
+      </w:r>
+      <w:r>
+        <w:rPr>
+          <w:rFonts w:cs="Calibri"/>
+          <w:szCs w:val="22"/>
+        </w:rPr>
+        <w:t xml:space="preserve"> message is “</w:t>
+      </w:r>
+      <w:r>
+        <w:t>Not found item</w:t>
+      </w:r>
+      <w:r>
+        <w:rPr>
+          <w:rFonts w:cs="Calibri"/>
+          <w:szCs w:val="22"/>
+        </w:rPr>
+        <w:t xml:space="preserve"> in cart” </w:t>
+      </w:r>
+    </w:p>
+    <w:p>
+      <w:pPr>
+        <w:widowControl w:val="0"/>
+        <w:autoSpaceDE w:val="0"/>
+        <w:autoSpaceDN w:val="0"/>
+        <w:adjustRightInd w:val="0"/>
+        <w:spacing w:after="0" w:line="239" w:lineRule="auto"/>
+        <w:rPr>
+          <w:rFonts w:cs="Calibri"/>
+          <w:szCs w:val="22"/>
+        </w:rPr>
+      </w:pPr>
+      <w:r>
+        <w:rPr>
+          <w:rFonts w:cs="Calibri"/>
+          <w:szCs w:val="22"/>
+        </w:rPr>
+        <w:t xml:space="preserve">The system return to </w:t>
+      </w:r>
+      <w:r>
+        <w:rPr>
+          <w:rFonts w:cs="Calibri"/>
+          <w:szCs w:val="22"/>
+          <w:lang w:eastAsia="ja-JP" w:bidi="ar-SA"/>
+        </w:rPr>
+        <w:t>shopping cart UI.</w:t>
+      </w:r>
+    </w:p>
+    <w:p>
+      <w:pPr>
+        <w:spacing w:before="200" w:after="200" w:line="276" w:lineRule="auto"/>
+        <w:rPr>
+          <w:rFonts w:cs="Calibri"/>
+          <w:szCs w:val="22"/>
+          <w:lang w:eastAsia="ja-JP" w:bidi="ar-SA"/>
+        </w:rPr>
+      </w:pPr>
+    </w:p>
+    <w:p>
+      <w:bookmarkStart w:id="4" w:name="_GoBack"/>
+      <w:bookmarkEnd w:id="4"/>
+    </w:p>
     <w:sectPr>
       <w:pgSz w:w="12240" w:h="15840"/>
       <w:pgMar w:top="1440" w:right="1440" w:bottom="1440" w:left="1440" w:header="720" w:footer="720" w:gutter="0"/>
@@ -10961,6 +12950,31 @@
     </w:sectPr>
   </w:body>
 </w:document>
+</file>
+
+<file path=word/comments.xml><?xml version="1.0" encoding="utf-8"?>
+<w:comments xmlns:wpc="http://schemas.microsoft.com/office/word/2010/wordprocessingCanvas" xmlns:mc="http://schemas.openxmlformats.org/markup-compatibility/2006" xmlns:o="urn:schemas-microsoft-com:office:office" xmlns:r="http://schemas.openxmlformats.org/officeDocument/2006/relationships" xmlns:m="http://schemas.openxmlformats.org/officeDocument/2006/math" xmlns:v="urn:schemas-microsoft-com:vml" xmlns:wp14="http://schemas.microsoft.com/office/word/2010/wordprocessingDrawing" xmlns:wp="http://schemas.openxmlformats.org/drawingml/2006/wordprocessingDrawing" xmlns:w10="urn:schemas-microsoft-com:office:word" xmlns:w="http://schemas.openxmlformats.org/wordprocessingml/2006/main" xmlns:w14="http://schemas.microsoft.com/office/word/2010/wordml" xmlns:w15="http://schemas.microsoft.com/office/word/2012/wordml" xmlns:wpg="http://schemas.microsoft.com/office/word/2010/wordprocessingGroup" xmlns:wpi="http://schemas.microsoft.com/office/word/2010/wordprocessingInk" xmlns:wne="http://schemas.microsoft.com/office/word/2006/wordml" xmlns:wps="http://schemas.microsoft.com/office/word/2010/wordprocessingShape" mc:Ignorable="w14 w15 wp14">
+  <w:comment w:id="3" w:author="Miniemam" w:date="2014-02-09T13:29:00Z" w:initials="M">
+    <w:p>
+      <w:pPr>
+        <w:pStyle w:val="CommentText"/>
+      </w:pPr>
+      <w:r>
+        <w:rPr>
+          <w:rStyle w:val="CommentReference"/>
+          <w:sz w:val="16"/>
+        </w:rPr>
+        <w:annotationRef/>
+      </w:r>
+    </w:p>
+  </w:comment>
+</w:comments>
+</file>
+
+<file path=word/commentsExtended.xml><?xml version="1.0" encoding="utf-8"?>
+<w15:commentsEx xmlns:wpc="http://schemas.microsoft.com/office/word/2010/wordprocessingCanvas" xmlns:mc="http://schemas.openxmlformats.org/markup-compatibility/2006" xmlns:o="urn:schemas-microsoft-com:office:office" xmlns:r="http://schemas.openxmlformats.org/officeDocument/2006/relationships" xmlns:m="http://schemas.openxmlformats.org/officeDocument/2006/math" xmlns:v="urn:schemas-microsoft-com:vml" xmlns:wp14="http://schemas.microsoft.com/office/word/2010/wordprocessingDrawing" xmlns:wp="http://schemas.openxmlformats.org/drawingml/2006/wordprocessingDrawing" xmlns:w10="urn:schemas-microsoft-com:office:word" xmlns:w="http://schemas.openxmlformats.org/wordprocessingml/2006/main" xmlns:w14="http://schemas.microsoft.com/office/word/2010/wordml" xmlns:w15="http://schemas.microsoft.com/office/word/2012/wordml" xmlns:wpg="http://schemas.microsoft.com/office/word/2010/wordprocessingGroup" xmlns:wpi="http://schemas.microsoft.com/office/word/2010/wordprocessingInk" xmlns:wne="http://schemas.microsoft.com/office/word/2006/wordml" xmlns:wps="http://schemas.microsoft.com/office/word/2010/wordprocessingShape" mc:Ignorable="w14 w15 wp14">
+  <w15:commentEx w15:paraId="5E44F564" w15:done="0"/>
+</w15:commentsEx>
 </file>
 
 <file path=word/numbering.xml><?xml version="1.0" encoding="utf-8"?>
@@ -11050,9 +13064,9 @@
     </w:lvl>
   </w:abstractNum>
   <w:abstractNum w:abstractNumId="1">
-    <w:nsid w:val="388628CB"/>
+    <w:nsid w:val="15E64B79"/>
     <w:multiLevelType w:val="hybridMultilevel"/>
-    <w:tmpl w:val="4D844A52"/>
+    <w:tmpl w:val="92507F7C"/>
     <w:lvl w:ilvl="0" w:tplc="000018BE">
       <w:start w:val="1"/>
       <w:numFmt w:val="decimal"/>
@@ -11074,7 +13088,7 @@
       <w:lvlText w:val="%2."/>
       <w:lvlJc w:val="left"/>
       <w:pPr>
-        <w:ind w:left="1800" w:hanging="360"/>
+        <w:ind w:left="1440" w:hanging="360"/>
       </w:pPr>
       <w:rPr>
         <w:rFonts w:cs="Times New Roman"/>
@@ -11086,7 +13100,7 @@
       <w:lvlText w:val="%3."/>
       <w:lvlJc w:val="right"/>
       <w:pPr>
-        <w:ind w:left="2520" w:hanging="180"/>
+        <w:ind w:left="2160" w:hanging="180"/>
       </w:pPr>
       <w:rPr>
         <w:rFonts w:cs="Times New Roman"/>
@@ -11098,7 +13112,7 @@
       <w:lvlText w:val="%4."/>
       <w:lvlJc w:val="left"/>
       <w:pPr>
-        <w:ind w:left="3240" w:hanging="360"/>
+        <w:ind w:left="2880" w:hanging="360"/>
       </w:pPr>
       <w:rPr>
         <w:rFonts w:cs="Times New Roman"/>
@@ -11110,7 +13124,7 @@
       <w:lvlText w:val="%5."/>
       <w:lvlJc w:val="left"/>
       <w:pPr>
-        <w:ind w:left="3960" w:hanging="360"/>
+        <w:ind w:left="3600" w:hanging="360"/>
       </w:pPr>
       <w:rPr>
         <w:rFonts w:cs="Times New Roman"/>
@@ -11122,7 +13136,7 @@
       <w:lvlText w:val="%6."/>
       <w:lvlJc w:val="right"/>
       <w:pPr>
-        <w:ind w:left="4680" w:hanging="180"/>
+        <w:ind w:left="4320" w:hanging="180"/>
       </w:pPr>
       <w:rPr>
         <w:rFonts w:cs="Times New Roman"/>
@@ -11134,7 +13148,7 @@
       <w:lvlText w:val="%7."/>
       <w:lvlJc w:val="left"/>
       <w:pPr>
-        <w:ind w:left="5400" w:hanging="360"/>
+        <w:ind w:left="5040" w:hanging="360"/>
       </w:pPr>
       <w:rPr>
         <w:rFonts w:cs="Times New Roman"/>
@@ -11146,7 +13160,7 @@
       <w:lvlText w:val="%8."/>
       <w:lvlJc w:val="left"/>
       <w:pPr>
-        <w:ind w:left="6120" w:hanging="360"/>
+        <w:ind w:left="5760" w:hanging="360"/>
       </w:pPr>
       <w:rPr>
         <w:rFonts w:cs="Times New Roman"/>
@@ -11158,7 +13172,7 @@
       <w:lvlText w:val="%9."/>
       <w:lvlJc w:val="right"/>
       <w:pPr>
-        <w:ind w:left="6840" w:hanging="180"/>
+        <w:ind w:left="6480" w:hanging="180"/>
       </w:pPr>
       <w:rPr>
         <w:rFonts w:cs="Times New Roman"/>
@@ -11166,9 +13180,9 @@
     </w:lvl>
   </w:abstractNum>
   <w:abstractNum w:abstractNumId="2">
-    <w:nsid w:val="53634687"/>
+    <w:nsid w:val="3463085B"/>
     <w:multiLevelType w:val="hybridMultilevel"/>
-    <w:tmpl w:val="4D844A52"/>
+    <w:tmpl w:val="92507F7C"/>
     <w:lvl w:ilvl="0" w:tplc="000018BE">
       <w:start w:val="1"/>
       <w:numFmt w:val="decimal"/>
@@ -11190,7 +13204,7 @@
       <w:lvlText w:val="%2."/>
       <w:lvlJc w:val="left"/>
       <w:pPr>
-        <w:ind w:left="1800" w:hanging="360"/>
+        <w:ind w:left="1440" w:hanging="360"/>
       </w:pPr>
       <w:rPr>
         <w:rFonts w:cs="Times New Roman"/>
@@ -11202,7 +13216,7 @@
       <w:lvlText w:val="%3."/>
       <w:lvlJc w:val="right"/>
       <w:pPr>
-        <w:ind w:left="2520" w:hanging="180"/>
+        <w:ind w:left="2160" w:hanging="180"/>
       </w:pPr>
       <w:rPr>
         <w:rFonts w:cs="Times New Roman"/>
@@ -11214,7 +13228,7 @@
       <w:lvlText w:val="%4."/>
       <w:lvlJc w:val="left"/>
       <w:pPr>
-        <w:ind w:left="3240" w:hanging="360"/>
+        <w:ind w:left="2880" w:hanging="360"/>
       </w:pPr>
       <w:rPr>
         <w:rFonts w:cs="Times New Roman"/>
@@ -11226,7 +13240,7 @@
       <w:lvlText w:val="%5."/>
       <w:lvlJc w:val="left"/>
       <w:pPr>
-        <w:ind w:left="3960" w:hanging="360"/>
+        <w:ind w:left="3600" w:hanging="360"/>
       </w:pPr>
       <w:rPr>
         <w:rFonts w:cs="Times New Roman"/>
@@ -11238,7 +13252,7 @@
       <w:lvlText w:val="%6."/>
       <w:lvlJc w:val="right"/>
       <w:pPr>
-        <w:ind w:left="4680" w:hanging="180"/>
+        <w:ind w:left="4320" w:hanging="180"/>
       </w:pPr>
       <w:rPr>
         <w:rFonts w:cs="Times New Roman"/>
@@ -11250,7 +13264,7 @@
       <w:lvlText w:val="%7."/>
       <w:lvlJc w:val="left"/>
       <w:pPr>
-        <w:ind w:left="5400" w:hanging="360"/>
+        <w:ind w:left="5040" w:hanging="360"/>
       </w:pPr>
       <w:rPr>
         <w:rFonts w:cs="Times New Roman"/>
@@ -11262,7 +13276,7 @@
       <w:lvlText w:val="%8."/>
       <w:lvlJc w:val="left"/>
       <w:pPr>
-        <w:ind w:left="6120" w:hanging="360"/>
+        <w:ind w:left="5760" w:hanging="360"/>
       </w:pPr>
       <w:rPr>
         <w:rFonts w:cs="Times New Roman"/>
@@ -11274,7 +13288,7 @@
       <w:lvlText w:val="%9."/>
       <w:lvlJc w:val="right"/>
       <w:pPr>
-        <w:ind w:left="6840" w:hanging="180"/>
+        <w:ind w:left="6480" w:hanging="180"/>
       </w:pPr>
       <w:rPr>
         <w:rFonts w:cs="Times New Roman"/>
@@ -11282,7 +13296,7 @@
     </w:lvl>
   </w:abstractNum>
   <w:abstractNum w:abstractNumId="3">
-    <w:nsid w:val="620D6482"/>
+    <w:nsid w:val="388628CB"/>
     <w:multiLevelType w:val="hybridMultilevel"/>
     <w:tmpl w:val="4D844A52"/>
     <w:lvl w:ilvl="0" w:tplc="000018BE">
@@ -11398,7 +13412,7 @@
     </w:lvl>
   </w:abstractNum>
   <w:abstractNum w:abstractNumId="4">
-    <w:nsid w:val="6A0F1AEB"/>
+    <w:nsid w:val="514C20A7"/>
     <w:multiLevelType w:val="hybridMultilevel"/>
     <w:tmpl w:val="4D844A52"/>
     <w:lvl w:ilvl="0" w:tplc="000018BE">
@@ -11514,7 +13528,7 @@
     </w:lvl>
   </w:abstractNum>
   <w:abstractNum w:abstractNumId="5">
-    <w:nsid w:val="6B1D0924"/>
+    <w:nsid w:val="51CF367D"/>
     <w:multiLevelType w:val="hybridMultilevel"/>
     <w:tmpl w:val="4D844A52"/>
     <w:lvl w:ilvl="0" w:tplc="000018BE">
@@ -11630,7 +13644,7 @@
     </w:lvl>
   </w:abstractNum>
   <w:abstractNum w:abstractNumId="6">
-    <w:nsid w:val="7BA958A7"/>
+    <w:nsid w:val="53634687"/>
     <w:multiLevelType w:val="hybridMultilevel"/>
     <w:tmpl w:val="4D844A52"/>
     <w:lvl w:ilvl="0" w:tplc="000018BE">
@@ -11745,26 +13759,621 @@
       </w:rPr>
     </w:lvl>
   </w:abstractNum>
+  <w:abstractNum w:abstractNumId="7">
+    <w:nsid w:val="569130AB"/>
+    <w:multiLevelType w:val="hybridMultilevel"/>
+    <w:tmpl w:val="92507F7C"/>
+    <w:lvl w:ilvl="0" w:tplc="000018BE">
+      <w:start w:val="1"/>
+      <w:numFmt w:val="decimal"/>
+      <w:lvlText w:val="%1."/>
+      <w:lvlJc w:val="left"/>
+      <w:pPr>
+        <w:tabs>
+          <w:tab w:val="num" w:pos="1080"/>
+        </w:tabs>
+        <w:ind w:left="1080" w:hanging="360"/>
+      </w:pPr>
+      <w:rPr>
+        <w:rFonts w:cs="Times New Roman"/>
+      </w:rPr>
+    </w:lvl>
+    <w:lvl w:ilvl="1" w:tplc="04090019" w:tentative="1">
+      <w:start w:val="1"/>
+      <w:numFmt w:val="lowerLetter"/>
+      <w:lvlText w:val="%2."/>
+      <w:lvlJc w:val="left"/>
+      <w:pPr>
+        <w:ind w:left="1440" w:hanging="360"/>
+      </w:pPr>
+      <w:rPr>
+        <w:rFonts w:cs="Times New Roman"/>
+      </w:rPr>
+    </w:lvl>
+    <w:lvl w:ilvl="2" w:tplc="0409001B" w:tentative="1">
+      <w:start w:val="1"/>
+      <w:numFmt w:val="lowerRoman"/>
+      <w:lvlText w:val="%3."/>
+      <w:lvlJc w:val="right"/>
+      <w:pPr>
+        <w:ind w:left="2160" w:hanging="180"/>
+      </w:pPr>
+      <w:rPr>
+        <w:rFonts w:cs="Times New Roman"/>
+      </w:rPr>
+    </w:lvl>
+    <w:lvl w:ilvl="3" w:tplc="0409000F" w:tentative="1">
+      <w:start w:val="1"/>
+      <w:numFmt w:val="decimal"/>
+      <w:lvlText w:val="%4."/>
+      <w:lvlJc w:val="left"/>
+      <w:pPr>
+        <w:ind w:left="2880" w:hanging="360"/>
+      </w:pPr>
+      <w:rPr>
+        <w:rFonts w:cs="Times New Roman"/>
+      </w:rPr>
+    </w:lvl>
+    <w:lvl w:ilvl="4" w:tplc="04090019" w:tentative="1">
+      <w:start w:val="1"/>
+      <w:numFmt w:val="lowerLetter"/>
+      <w:lvlText w:val="%5."/>
+      <w:lvlJc w:val="left"/>
+      <w:pPr>
+        <w:ind w:left="3600" w:hanging="360"/>
+      </w:pPr>
+      <w:rPr>
+        <w:rFonts w:cs="Times New Roman"/>
+      </w:rPr>
+    </w:lvl>
+    <w:lvl w:ilvl="5" w:tplc="0409001B" w:tentative="1">
+      <w:start w:val="1"/>
+      <w:numFmt w:val="lowerRoman"/>
+      <w:lvlText w:val="%6."/>
+      <w:lvlJc w:val="right"/>
+      <w:pPr>
+        <w:ind w:left="4320" w:hanging="180"/>
+      </w:pPr>
+      <w:rPr>
+        <w:rFonts w:cs="Times New Roman"/>
+      </w:rPr>
+    </w:lvl>
+    <w:lvl w:ilvl="6" w:tplc="0409000F" w:tentative="1">
+      <w:start w:val="1"/>
+      <w:numFmt w:val="decimal"/>
+      <w:lvlText w:val="%7."/>
+      <w:lvlJc w:val="left"/>
+      <w:pPr>
+        <w:ind w:left="5040" w:hanging="360"/>
+      </w:pPr>
+      <w:rPr>
+        <w:rFonts w:cs="Times New Roman"/>
+      </w:rPr>
+    </w:lvl>
+    <w:lvl w:ilvl="7" w:tplc="04090019" w:tentative="1">
+      <w:start w:val="1"/>
+      <w:numFmt w:val="lowerLetter"/>
+      <w:lvlText w:val="%8."/>
+      <w:lvlJc w:val="left"/>
+      <w:pPr>
+        <w:ind w:left="5760" w:hanging="360"/>
+      </w:pPr>
+      <w:rPr>
+        <w:rFonts w:cs="Times New Roman"/>
+      </w:rPr>
+    </w:lvl>
+    <w:lvl w:ilvl="8" w:tplc="0409001B" w:tentative="1">
+      <w:start w:val="1"/>
+      <w:numFmt w:val="lowerRoman"/>
+      <w:lvlText w:val="%9."/>
+      <w:lvlJc w:val="right"/>
+      <w:pPr>
+        <w:ind w:left="6480" w:hanging="180"/>
+      </w:pPr>
+      <w:rPr>
+        <w:rFonts w:cs="Times New Roman"/>
+      </w:rPr>
+    </w:lvl>
+  </w:abstractNum>
+  <w:abstractNum w:abstractNumId="8">
+    <w:nsid w:val="620D6482"/>
+    <w:multiLevelType w:val="hybridMultilevel"/>
+    <w:tmpl w:val="4D844A52"/>
+    <w:lvl w:ilvl="0" w:tplc="000018BE">
+      <w:start w:val="1"/>
+      <w:numFmt w:val="decimal"/>
+      <w:lvlText w:val="%1."/>
+      <w:lvlJc w:val="left"/>
+      <w:pPr>
+        <w:tabs>
+          <w:tab w:val="num" w:pos="1080"/>
+        </w:tabs>
+        <w:ind w:left="1080" w:hanging="360"/>
+      </w:pPr>
+      <w:rPr>
+        <w:rFonts w:cs="Times New Roman"/>
+      </w:rPr>
+    </w:lvl>
+    <w:lvl w:ilvl="1" w:tplc="04090019" w:tentative="1">
+      <w:start w:val="1"/>
+      <w:numFmt w:val="lowerLetter"/>
+      <w:lvlText w:val="%2."/>
+      <w:lvlJc w:val="left"/>
+      <w:pPr>
+        <w:ind w:left="1800" w:hanging="360"/>
+      </w:pPr>
+      <w:rPr>
+        <w:rFonts w:cs="Times New Roman"/>
+      </w:rPr>
+    </w:lvl>
+    <w:lvl w:ilvl="2" w:tplc="0409001B" w:tentative="1">
+      <w:start w:val="1"/>
+      <w:numFmt w:val="lowerRoman"/>
+      <w:lvlText w:val="%3."/>
+      <w:lvlJc w:val="right"/>
+      <w:pPr>
+        <w:ind w:left="2520" w:hanging="180"/>
+      </w:pPr>
+      <w:rPr>
+        <w:rFonts w:cs="Times New Roman"/>
+      </w:rPr>
+    </w:lvl>
+    <w:lvl w:ilvl="3" w:tplc="0409000F" w:tentative="1">
+      <w:start w:val="1"/>
+      <w:numFmt w:val="decimal"/>
+      <w:lvlText w:val="%4."/>
+      <w:lvlJc w:val="left"/>
+      <w:pPr>
+        <w:ind w:left="3240" w:hanging="360"/>
+      </w:pPr>
+      <w:rPr>
+        <w:rFonts w:cs="Times New Roman"/>
+      </w:rPr>
+    </w:lvl>
+    <w:lvl w:ilvl="4" w:tplc="04090019" w:tentative="1">
+      <w:start w:val="1"/>
+      <w:numFmt w:val="lowerLetter"/>
+      <w:lvlText w:val="%5."/>
+      <w:lvlJc w:val="left"/>
+      <w:pPr>
+        <w:ind w:left="3960" w:hanging="360"/>
+      </w:pPr>
+      <w:rPr>
+        <w:rFonts w:cs="Times New Roman"/>
+      </w:rPr>
+    </w:lvl>
+    <w:lvl w:ilvl="5" w:tplc="0409001B" w:tentative="1">
+      <w:start w:val="1"/>
+      <w:numFmt w:val="lowerRoman"/>
+      <w:lvlText w:val="%6."/>
+      <w:lvlJc w:val="right"/>
+      <w:pPr>
+        <w:ind w:left="4680" w:hanging="180"/>
+      </w:pPr>
+      <w:rPr>
+        <w:rFonts w:cs="Times New Roman"/>
+      </w:rPr>
+    </w:lvl>
+    <w:lvl w:ilvl="6" w:tplc="0409000F" w:tentative="1">
+      <w:start w:val="1"/>
+      <w:numFmt w:val="decimal"/>
+      <w:lvlText w:val="%7."/>
+      <w:lvlJc w:val="left"/>
+      <w:pPr>
+        <w:ind w:left="5400" w:hanging="360"/>
+      </w:pPr>
+      <w:rPr>
+        <w:rFonts w:cs="Times New Roman"/>
+      </w:rPr>
+    </w:lvl>
+    <w:lvl w:ilvl="7" w:tplc="04090019" w:tentative="1">
+      <w:start w:val="1"/>
+      <w:numFmt w:val="lowerLetter"/>
+      <w:lvlText w:val="%8."/>
+      <w:lvlJc w:val="left"/>
+      <w:pPr>
+        <w:ind w:left="6120" w:hanging="360"/>
+      </w:pPr>
+      <w:rPr>
+        <w:rFonts w:cs="Times New Roman"/>
+      </w:rPr>
+    </w:lvl>
+    <w:lvl w:ilvl="8" w:tplc="0409001B" w:tentative="1">
+      <w:start w:val="1"/>
+      <w:numFmt w:val="lowerRoman"/>
+      <w:lvlText w:val="%9."/>
+      <w:lvlJc w:val="right"/>
+      <w:pPr>
+        <w:ind w:left="6840" w:hanging="180"/>
+      </w:pPr>
+      <w:rPr>
+        <w:rFonts w:cs="Times New Roman"/>
+      </w:rPr>
+    </w:lvl>
+  </w:abstractNum>
+  <w:abstractNum w:abstractNumId="9">
+    <w:nsid w:val="6A0F1AEB"/>
+    <w:multiLevelType w:val="hybridMultilevel"/>
+    <w:tmpl w:val="4D844A52"/>
+    <w:lvl w:ilvl="0" w:tplc="000018BE">
+      <w:start w:val="1"/>
+      <w:numFmt w:val="decimal"/>
+      <w:lvlText w:val="%1."/>
+      <w:lvlJc w:val="left"/>
+      <w:pPr>
+        <w:tabs>
+          <w:tab w:val="num" w:pos="1080"/>
+        </w:tabs>
+        <w:ind w:left="1080" w:hanging="360"/>
+      </w:pPr>
+      <w:rPr>
+        <w:rFonts w:cs="Times New Roman"/>
+      </w:rPr>
+    </w:lvl>
+    <w:lvl w:ilvl="1" w:tplc="04090019" w:tentative="1">
+      <w:start w:val="1"/>
+      <w:numFmt w:val="lowerLetter"/>
+      <w:lvlText w:val="%2."/>
+      <w:lvlJc w:val="left"/>
+      <w:pPr>
+        <w:ind w:left="1800" w:hanging="360"/>
+      </w:pPr>
+      <w:rPr>
+        <w:rFonts w:cs="Times New Roman"/>
+      </w:rPr>
+    </w:lvl>
+    <w:lvl w:ilvl="2" w:tplc="0409001B" w:tentative="1">
+      <w:start w:val="1"/>
+      <w:numFmt w:val="lowerRoman"/>
+      <w:lvlText w:val="%3."/>
+      <w:lvlJc w:val="right"/>
+      <w:pPr>
+        <w:ind w:left="2520" w:hanging="180"/>
+      </w:pPr>
+      <w:rPr>
+        <w:rFonts w:cs="Times New Roman"/>
+      </w:rPr>
+    </w:lvl>
+    <w:lvl w:ilvl="3" w:tplc="0409000F" w:tentative="1">
+      <w:start w:val="1"/>
+      <w:numFmt w:val="decimal"/>
+      <w:lvlText w:val="%4."/>
+      <w:lvlJc w:val="left"/>
+      <w:pPr>
+        <w:ind w:left="3240" w:hanging="360"/>
+      </w:pPr>
+      <w:rPr>
+        <w:rFonts w:cs="Times New Roman"/>
+      </w:rPr>
+    </w:lvl>
+    <w:lvl w:ilvl="4" w:tplc="04090019" w:tentative="1">
+      <w:start w:val="1"/>
+      <w:numFmt w:val="lowerLetter"/>
+      <w:lvlText w:val="%5."/>
+      <w:lvlJc w:val="left"/>
+      <w:pPr>
+        <w:ind w:left="3960" w:hanging="360"/>
+      </w:pPr>
+      <w:rPr>
+        <w:rFonts w:cs="Times New Roman"/>
+      </w:rPr>
+    </w:lvl>
+    <w:lvl w:ilvl="5" w:tplc="0409001B" w:tentative="1">
+      <w:start w:val="1"/>
+      <w:numFmt w:val="lowerRoman"/>
+      <w:lvlText w:val="%6."/>
+      <w:lvlJc w:val="right"/>
+      <w:pPr>
+        <w:ind w:left="4680" w:hanging="180"/>
+      </w:pPr>
+      <w:rPr>
+        <w:rFonts w:cs="Times New Roman"/>
+      </w:rPr>
+    </w:lvl>
+    <w:lvl w:ilvl="6" w:tplc="0409000F" w:tentative="1">
+      <w:start w:val="1"/>
+      <w:numFmt w:val="decimal"/>
+      <w:lvlText w:val="%7."/>
+      <w:lvlJc w:val="left"/>
+      <w:pPr>
+        <w:ind w:left="5400" w:hanging="360"/>
+      </w:pPr>
+      <w:rPr>
+        <w:rFonts w:cs="Times New Roman"/>
+      </w:rPr>
+    </w:lvl>
+    <w:lvl w:ilvl="7" w:tplc="04090019" w:tentative="1">
+      <w:start w:val="1"/>
+      <w:numFmt w:val="lowerLetter"/>
+      <w:lvlText w:val="%8."/>
+      <w:lvlJc w:val="left"/>
+      <w:pPr>
+        <w:ind w:left="6120" w:hanging="360"/>
+      </w:pPr>
+      <w:rPr>
+        <w:rFonts w:cs="Times New Roman"/>
+      </w:rPr>
+    </w:lvl>
+    <w:lvl w:ilvl="8" w:tplc="0409001B" w:tentative="1">
+      <w:start w:val="1"/>
+      <w:numFmt w:val="lowerRoman"/>
+      <w:lvlText w:val="%9."/>
+      <w:lvlJc w:val="right"/>
+      <w:pPr>
+        <w:ind w:left="6840" w:hanging="180"/>
+      </w:pPr>
+      <w:rPr>
+        <w:rFonts w:cs="Times New Roman"/>
+      </w:rPr>
+    </w:lvl>
+  </w:abstractNum>
+  <w:abstractNum w:abstractNumId="10">
+    <w:nsid w:val="6B1D0924"/>
+    <w:multiLevelType w:val="hybridMultilevel"/>
+    <w:tmpl w:val="4D844A52"/>
+    <w:lvl w:ilvl="0" w:tplc="000018BE">
+      <w:start w:val="1"/>
+      <w:numFmt w:val="decimal"/>
+      <w:lvlText w:val="%1."/>
+      <w:lvlJc w:val="left"/>
+      <w:pPr>
+        <w:tabs>
+          <w:tab w:val="num" w:pos="1080"/>
+        </w:tabs>
+        <w:ind w:left="1080" w:hanging="360"/>
+      </w:pPr>
+      <w:rPr>
+        <w:rFonts w:cs="Times New Roman"/>
+      </w:rPr>
+    </w:lvl>
+    <w:lvl w:ilvl="1" w:tplc="04090019" w:tentative="1">
+      <w:start w:val="1"/>
+      <w:numFmt w:val="lowerLetter"/>
+      <w:lvlText w:val="%2."/>
+      <w:lvlJc w:val="left"/>
+      <w:pPr>
+        <w:ind w:left="1800" w:hanging="360"/>
+      </w:pPr>
+      <w:rPr>
+        <w:rFonts w:cs="Times New Roman"/>
+      </w:rPr>
+    </w:lvl>
+    <w:lvl w:ilvl="2" w:tplc="0409001B" w:tentative="1">
+      <w:start w:val="1"/>
+      <w:numFmt w:val="lowerRoman"/>
+      <w:lvlText w:val="%3."/>
+      <w:lvlJc w:val="right"/>
+      <w:pPr>
+        <w:ind w:left="2520" w:hanging="180"/>
+      </w:pPr>
+      <w:rPr>
+        <w:rFonts w:cs="Times New Roman"/>
+      </w:rPr>
+    </w:lvl>
+    <w:lvl w:ilvl="3" w:tplc="0409000F" w:tentative="1">
+      <w:start w:val="1"/>
+      <w:numFmt w:val="decimal"/>
+      <w:lvlText w:val="%4."/>
+      <w:lvlJc w:val="left"/>
+      <w:pPr>
+        <w:ind w:left="3240" w:hanging="360"/>
+      </w:pPr>
+      <w:rPr>
+        <w:rFonts w:cs="Times New Roman"/>
+      </w:rPr>
+    </w:lvl>
+    <w:lvl w:ilvl="4" w:tplc="04090019" w:tentative="1">
+      <w:start w:val="1"/>
+      <w:numFmt w:val="lowerLetter"/>
+      <w:lvlText w:val="%5."/>
+      <w:lvlJc w:val="left"/>
+      <w:pPr>
+        <w:ind w:left="3960" w:hanging="360"/>
+      </w:pPr>
+      <w:rPr>
+        <w:rFonts w:cs="Times New Roman"/>
+      </w:rPr>
+    </w:lvl>
+    <w:lvl w:ilvl="5" w:tplc="0409001B" w:tentative="1">
+      <w:start w:val="1"/>
+      <w:numFmt w:val="lowerRoman"/>
+      <w:lvlText w:val="%6."/>
+      <w:lvlJc w:val="right"/>
+      <w:pPr>
+        <w:ind w:left="4680" w:hanging="180"/>
+      </w:pPr>
+      <w:rPr>
+        <w:rFonts w:cs="Times New Roman"/>
+      </w:rPr>
+    </w:lvl>
+    <w:lvl w:ilvl="6" w:tplc="0409000F" w:tentative="1">
+      <w:start w:val="1"/>
+      <w:numFmt w:val="decimal"/>
+      <w:lvlText w:val="%7."/>
+      <w:lvlJc w:val="left"/>
+      <w:pPr>
+        <w:ind w:left="5400" w:hanging="360"/>
+      </w:pPr>
+      <w:rPr>
+        <w:rFonts w:cs="Times New Roman"/>
+      </w:rPr>
+    </w:lvl>
+    <w:lvl w:ilvl="7" w:tplc="04090019" w:tentative="1">
+      <w:start w:val="1"/>
+      <w:numFmt w:val="lowerLetter"/>
+      <w:lvlText w:val="%8."/>
+      <w:lvlJc w:val="left"/>
+      <w:pPr>
+        <w:ind w:left="6120" w:hanging="360"/>
+      </w:pPr>
+      <w:rPr>
+        <w:rFonts w:cs="Times New Roman"/>
+      </w:rPr>
+    </w:lvl>
+    <w:lvl w:ilvl="8" w:tplc="0409001B" w:tentative="1">
+      <w:start w:val="1"/>
+      <w:numFmt w:val="lowerRoman"/>
+      <w:lvlText w:val="%9."/>
+      <w:lvlJc w:val="right"/>
+      <w:pPr>
+        <w:ind w:left="6840" w:hanging="180"/>
+      </w:pPr>
+      <w:rPr>
+        <w:rFonts w:cs="Times New Roman"/>
+      </w:rPr>
+    </w:lvl>
+  </w:abstractNum>
+  <w:abstractNum w:abstractNumId="11">
+    <w:nsid w:val="7BA958A7"/>
+    <w:multiLevelType w:val="hybridMultilevel"/>
+    <w:tmpl w:val="4D844A52"/>
+    <w:lvl w:ilvl="0" w:tplc="000018BE">
+      <w:start w:val="1"/>
+      <w:numFmt w:val="decimal"/>
+      <w:lvlText w:val="%1."/>
+      <w:lvlJc w:val="left"/>
+      <w:pPr>
+        <w:tabs>
+          <w:tab w:val="num" w:pos="1080"/>
+        </w:tabs>
+        <w:ind w:left="1080" w:hanging="360"/>
+      </w:pPr>
+      <w:rPr>
+        <w:rFonts w:cs="Times New Roman"/>
+      </w:rPr>
+    </w:lvl>
+    <w:lvl w:ilvl="1" w:tplc="04090019" w:tentative="1">
+      <w:start w:val="1"/>
+      <w:numFmt w:val="lowerLetter"/>
+      <w:lvlText w:val="%2."/>
+      <w:lvlJc w:val="left"/>
+      <w:pPr>
+        <w:ind w:left="1800" w:hanging="360"/>
+      </w:pPr>
+      <w:rPr>
+        <w:rFonts w:cs="Times New Roman"/>
+      </w:rPr>
+    </w:lvl>
+    <w:lvl w:ilvl="2" w:tplc="0409001B" w:tentative="1">
+      <w:start w:val="1"/>
+      <w:numFmt w:val="lowerRoman"/>
+      <w:lvlText w:val="%3."/>
+      <w:lvlJc w:val="right"/>
+      <w:pPr>
+        <w:ind w:left="2520" w:hanging="180"/>
+      </w:pPr>
+      <w:rPr>
+        <w:rFonts w:cs="Times New Roman"/>
+      </w:rPr>
+    </w:lvl>
+    <w:lvl w:ilvl="3" w:tplc="0409000F" w:tentative="1">
+      <w:start w:val="1"/>
+      <w:numFmt w:val="decimal"/>
+      <w:lvlText w:val="%4."/>
+      <w:lvlJc w:val="left"/>
+      <w:pPr>
+        <w:ind w:left="3240" w:hanging="360"/>
+      </w:pPr>
+      <w:rPr>
+        <w:rFonts w:cs="Times New Roman"/>
+      </w:rPr>
+    </w:lvl>
+    <w:lvl w:ilvl="4" w:tplc="04090019" w:tentative="1">
+      <w:start w:val="1"/>
+      <w:numFmt w:val="lowerLetter"/>
+      <w:lvlText w:val="%5."/>
+      <w:lvlJc w:val="left"/>
+      <w:pPr>
+        <w:ind w:left="3960" w:hanging="360"/>
+      </w:pPr>
+      <w:rPr>
+        <w:rFonts w:cs="Times New Roman"/>
+      </w:rPr>
+    </w:lvl>
+    <w:lvl w:ilvl="5" w:tplc="0409001B" w:tentative="1">
+      <w:start w:val="1"/>
+      <w:numFmt w:val="lowerRoman"/>
+      <w:lvlText w:val="%6."/>
+      <w:lvlJc w:val="right"/>
+      <w:pPr>
+        <w:ind w:left="4680" w:hanging="180"/>
+      </w:pPr>
+      <w:rPr>
+        <w:rFonts w:cs="Times New Roman"/>
+      </w:rPr>
+    </w:lvl>
+    <w:lvl w:ilvl="6" w:tplc="0409000F" w:tentative="1">
+      <w:start w:val="1"/>
+      <w:numFmt w:val="decimal"/>
+      <w:lvlText w:val="%7."/>
+      <w:lvlJc w:val="left"/>
+      <w:pPr>
+        <w:ind w:left="5400" w:hanging="360"/>
+      </w:pPr>
+      <w:rPr>
+        <w:rFonts w:cs="Times New Roman"/>
+      </w:rPr>
+    </w:lvl>
+    <w:lvl w:ilvl="7" w:tplc="04090019" w:tentative="1">
+      <w:start w:val="1"/>
+      <w:numFmt w:val="lowerLetter"/>
+      <w:lvlText w:val="%8."/>
+      <w:lvlJc w:val="left"/>
+      <w:pPr>
+        <w:ind w:left="6120" w:hanging="360"/>
+      </w:pPr>
+      <w:rPr>
+        <w:rFonts w:cs="Times New Roman"/>
+      </w:rPr>
+    </w:lvl>
+    <w:lvl w:ilvl="8" w:tplc="0409001B" w:tentative="1">
+      <w:start w:val="1"/>
+      <w:numFmt w:val="lowerRoman"/>
+      <w:lvlText w:val="%9."/>
+      <w:lvlJc w:val="right"/>
+      <w:pPr>
+        <w:ind w:left="6840" w:hanging="180"/>
+      </w:pPr>
+      <w:rPr>
+        <w:rFonts w:cs="Times New Roman"/>
+      </w:rPr>
+    </w:lvl>
+  </w:abstractNum>
   <w:num w:numId="1">
     <w:abstractNumId w:val="0"/>
   </w:num>
   <w:num w:numId="2">
+    <w:abstractNumId w:val="3"/>
+  </w:num>
+  <w:num w:numId="3">
+    <w:abstractNumId w:val="10"/>
+  </w:num>
+  <w:num w:numId="4">
+    <w:abstractNumId w:val="6"/>
+  </w:num>
+  <w:num w:numId="5">
+    <w:abstractNumId w:val="9"/>
+  </w:num>
+  <w:num w:numId="6">
+    <w:abstractNumId w:val="11"/>
+  </w:num>
+  <w:num w:numId="7">
+    <w:abstractNumId w:val="8"/>
+  </w:num>
+  <w:num w:numId="8">
+    <w:abstractNumId w:val="5"/>
+  </w:num>
+  <w:num w:numId="9">
+    <w:abstractNumId w:val="4"/>
+  </w:num>
+  <w:num w:numId="10">
+    <w:abstractNumId w:val="7"/>
+  </w:num>
+  <w:num w:numId="11">
     <w:abstractNumId w:val="1"/>
   </w:num>
-  <w:num w:numId="3">
-    <w:abstractNumId w:val="5"/>
-  </w:num>
-  <w:num w:numId="4">
+  <w:num w:numId="12">
     <w:abstractNumId w:val="2"/>
-  </w:num>
-  <w:num w:numId="5">
-    <w:abstractNumId w:val="4"/>
-  </w:num>
-  <w:num w:numId="6">
-    <w:abstractNumId w:val="6"/>
-  </w:num>
-  <w:num w:numId="7">
-    <w:abstractNumId w:val="3"/>
   </w:num>
 </w:numbering>
 </file>
@@ -12194,6 +14803,70 @@
     <w:semiHidden/>
     <w:unhideWhenUsed/>
   </w:style>
+  <w:style w:type="character" w:styleId="CommentReference">
+    <w:name w:val="annotation reference"/>
+    <w:basedOn w:val="DefaultParagraphFont"/>
+    <w:uiPriority w:val="99"/>
+    <w:rsid w:val="00AB2909"/>
+    <w:rPr>
+      <w:rFonts w:cs="Times New Roman"/>
+      <w:sz w:val="18"/>
+      <w:szCs w:val="18"/>
+    </w:rPr>
+  </w:style>
+  <w:style w:type="paragraph" w:styleId="CommentText">
+    <w:name w:val="annotation text"/>
+    <w:basedOn w:val="Normal"/>
+    <w:link w:val="CommentTextChar"/>
+    <w:uiPriority w:val="99"/>
+    <w:rsid w:val="00AB2909"/>
+    <w:rPr>
+      <w:sz w:val="20"/>
+      <w:szCs w:val="25"/>
+    </w:rPr>
+  </w:style>
+  <w:style w:type="character" w:customStyle="1" w:styleId="CommentTextChar">
+    <w:name w:val="Comment Text Char"/>
+    <w:basedOn w:val="DefaultParagraphFont"/>
+    <w:link w:val="CommentText"/>
+    <w:uiPriority w:val="99"/>
+    <w:rsid w:val="00AB2909"/>
+    <w:rPr>
+      <w:rFonts w:eastAsiaTheme="minorEastAsia" w:cs="Cordia New"/>
+      <w:sz w:val="20"/>
+      <w:szCs w:val="25"/>
+    </w:rPr>
+  </w:style>
+  <w:style w:type="paragraph" w:styleId="BalloonText">
+    <w:name w:val="Balloon Text"/>
+    <w:basedOn w:val="Normal"/>
+    <w:link w:val="BalloonTextChar"/>
+    <w:uiPriority w:val="99"/>
+    <w:semiHidden/>
+    <w:unhideWhenUsed/>
+    <w:rsid w:val="00AB2909"/>
+    <w:pPr>
+      <w:spacing w:after="0" w:line="240" w:lineRule="auto"/>
+    </w:pPr>
+    <w:rPr>
+      <w:rFonts w:ascii="Segoe UI" w:hAnsi="Segoe UI" w:cs="Angsana New"/>
+      <w:sz w:val="18"/>
+      <w:szCs w:val="22"/>
+    </w:rPr>
+  </w:style>
+  <w:style w:type="character" w:customStyle="1" w:styleId="BalloonTextChar">
+    <w:name w:val="Balloon Text Char"/>
+    <w:basedOn w:val="DefaultParagraphFont"/>
+    <w:link w:val="BalloonText"/>
+    <w:uiPriority w:val="99"/>
+    <w:semiHidden/>
+    <w:rsid w:val="00AB2909"/>
+    <w:rPr>
+      <w:rFonts w:ascii="Segoe UI" w:eastAsiaTheme="minorEastAsia" w:hAnsi="Segoe UI" w:cs="Angsana New"/>
+      <w:sz w:val="18"/>
+      <w:szCs w:val="22"/>
+    </w:rPr>
+  </w:style>
 </w:styles>
 </file>
 

--- a/Description.docx
+++ b/Description.docx
@@ -10,6 +10,7 @@
         <w:autoSpaceDN w:val="0"/>
         <w:adjustRightInd w:val="0"/>
         <w:spacing w:after="0" w:line="239" w:lineRule="auto"/>
+        <w:jc w:val="right"/>
         <w:rPr>
           <w:rFonts w:cs="Calibri"/>
           <w:szCs w:val="22"/>
@@ -50,6 +51,8 @@
           <w:szCs w:val="22"/>
         </w:rPr>
       </w:pPr>
+      <w:bookmarkStart w:id="1" w:name="_GoBack"/>
+      <w:bookmarkEnd w:id="1"/>
     </w:p>
     <w:p>
       <w:pPr>
@@ -86,21 +89,44 @@
     <w:p>
       <w:pPr>
         <w:widowControl w:val="0"/>
-        <w:autoSpaceDE w:val="0"/>
-        <w:autoSpaceDN w:val="0"/>
-        <w:adjustRightInd w:val="0"/>
-        <w:spacing w:after="0" w:line="239" w:lineRule="auto"/>
-        <w:rPr>
-          <w:rFonts w:cs="Calibri"/>
-          <w:szCs w:val="22"/>
-        </w:rPr>
-      </w:pPr>
-      <w:r>
-        <w:rPr>
-          <w:rFonts w:cs="Calibri"/>
-          <w:szCs w:val="22"/>
-        </w:rPr>
-        <w:t>The user has to log in to use the system. The user has to provide a username, password to the system. The system has to validate the username and password with the data in the database. After successful login, the system direct to admin</w:t>
+        <w:overflowPunct w:val="0"/>
+        <w:autoSpaceDE w:val="0"/>
+        <w:autoSpaceDN w:val="0"/>
+        <w:adjustRightInd w:val="0"/>
+        <w:spacing w:after="0" w:line="243" w:lineRule="auto"/>
+        <w:ind w:right="160"/>
+        <w:rPr>
+          <w:rFonts w:cs="Calibri"/>
+          <w:szCs w:val="22"/>
+        </w:rPr>
+      </w:pPr>
+      <w:r>
+        <w:rPr>
+          <w:rFonts w:cs="Calibri"/>
+          <w:szCs w:val="22"/>
+        </w:rPr>
+        <w:t xml:space="preserve">The user has to log in to use the system. The user has to provide </w:t>
+      </w:r>
+      <w:r>
+        <w:rPr>
+          <w:rFonts w:cs="Calibri"/>
+          <w:szCs w:val="22"/>
+        </w:rPr>
+        <w:t>a</w:t>
+      </w:r>
+      <w:r>
+        <w:rPr>
+          <w:rFonts w:cs="Calibri"/>
+          <w:szCs w:val="22"/>
+        </w:rPr>
+        <w:t xml:space="preserve"> username, password to the system. The system has to validate the username and password with the data in</w:t>
+      </w:r>
+      <w:r>
+        <w:rPr>
+          <w:rFonts w:cs="Calibri"/>
+          <w:szCs w:val="22"/>
+        </w:rPr>
+        <w:t xml:space="preserve"> the</w:t>
       </w:r>
       <w:r>
         <w:rPr>
@@ -114,89 +140,23 @@
           <w:rFonts w:cs="Calibri"/>
           <w:szCs w:val="22"/>
         </w:rPr>
-        <w:t>page.</w:t>
-      </w:r>
-    </w:p>
-    <w:p>
-      <w:pPr>
-        <w:widowControl w:val="0"/>
-        <w:autoSpaceDE w:val="0"/>
-        <w:autoSpaceDN w:val="0"/>
-        <w:adjustRightInd w:val="0"/>
-        <w:spacing w:after="0" w:line="239" w:lineRule="auto"/>
-        <w:rPr>
-          <w:rFonts w:cs="Calibri"/>
-          <w:szCs w:val="22"/>
-        </w:rPr>
-      </w:pPr>
-    </w:p>
-    <w:p>
-      <w:pPr>
-        <w:widowControl w:val="0"/>
-        <w:autoSpaceDE w:val="0"/>
-        <w:autoSpaceDN w:val="0"/>
-        <w:adjustRightInd w:val="0"/>
-        <w:spacing w:after="0" w:line="239" w:lineRule="auto"/>
-        <w:rPr>
-          <w:rFonts w:cs="Calibri"/>
-          <w:szCs w:val="22"/>
-        </w:rPr>
-      </w:pPr>
-      <w:r>
-        <w:rPr>
-          <w:rFonts w:cs="Calibri"/>
-          <w:szCs w:val="22"/>
-        </w:rPr>
-        <w:t>Prerequisite</w:t>
-      </w:r>
-    </w:p>
-    <w:p>
-      <w:pPr>
-        <w:widowControl w:val="0"/>
-        <w:autoSpaceDE w:val="0"/>
-        <w:autoSpaceDN w:val="0"/>
-        <w:adjustRightInd w:val="0"/>
-        <w:spacing w:after="0" w:line="239" w:lineRule="auto"/>
-        <w:rPr>
-          <w:rFonts w:cs="Calibri"/>
-          <w:szCs w:val="22"/>
-        </w:rPr>
-      </w:pPr>
-    </w:p>
-    <w:p>
-      <w:pPr>
-        <w:widowControl w:val="0"/>
-        <w:autoSpaceDE w:val="0"/>
-        <w:autoSpaceDN w:val="0"/>
-        <w:adjustRightInd w:val="0"/>
-        <w:spacing w:after="0" w:line="239" w:lineRule="auto"/>
-        <w:rPr>
-          <w:rFonts w:cs="Calibri"/>
-          <w:szCs w:val="22"/>
-        </w:rPr>
-      </w:pPr>
-      <w:r>
-        <w:rPr>
-          <w:rFonts w:cs="Calibri"/>
-          <w:szCs w:val="22"/>
-        </w:rPr>
-        <w:t>The system is already having the username and password for admin in the database.</w:t>
-      </w:r>
-      <w:r>
-        <w:rPr>
-          <w:rFonts w:cs="Calibri"/>
-          <w:szCs w:val="22"/>
-        </w:rPr>
-        <w:t xml:space="preserve"> </w:t>
-      </w:r>
-    </w:p>
-    <w:p>
-      <w:pPr>
-        <w:widowControl w:val="0"/>
-        <w:autoSpaceDE w:val="0"/>
-        <w:autoSpaceDN w:val="0"/>
-        <w:adjustRightInd w:val="0"/>
-        <w:spacing w:after="0" w:line="239" w:lineRule="auto"/>
+        <w:t>database.</w:t>
+      </w:r>
+      <w:r>
+        <w:rPr>
+          <w:rFonts w:cs="Calibri"/>
+          <w:szCs w:val="22"/>
+        </w:rPr>
+        <w:t xml:space="preserve"> After login successful, the system re-direct to admin page.</w:t>
+      </w:r>
+    </w:p>
+    <w:p>
+      <w:pPr>
+        <w:widowControl w:val="0"/>
+        <w:autoSpaceDE w:val="0"/>
+        <w:autoSpaceDN w:val="0"/>
+        <w:adjustRightInd w:val="0"/>
+        <w:spacing w:after="0" w:line="179" w:lineRule="exact"/>
         <w:rPr>
           <w:rFonts w:cs="Calibri"/>
           <w:szCs w:val="22"/>
@@ -626,6 +586,7 @@
                 <w:szCs w:val="22"/>
               </w:rPr>
             </w:pPr>
+            <w:proofErr w:type="gramStart"/>
             <w:r>
               <w:rPr>
                 <w:rFonts w:cs="Calibri"/>
@@ -633,6 +594,7 @@
               </w:rPr>
               <w:t>contain</w:t>
             </w:r>
+            <w:proofErr w:type="gramEnd"/>
             <w:r>
               <w:rPr>
                 <w:rFonts w:cs="Calibri"/>
@@ -786,6 +748,7 @@
         <w:autoSpaceDN w:val="0"/>
         <w:adjustRightInd w:val="0"/>
         <w:spacing w:after="0" w:line="239" w:lineRule="auto"/>
+        <w:jc w:val="both"/>
         <w:rPr>
           <w:rFonts w:cs="Calibri"/>
           <w:szCs w:val="22"/>
@@ -808,6 +771,7 @@
         <w:adjustRightInd w:val="0"/>
         <w:spacing w:after="0" w:line="239" w:lineRule="auto"/>
         <w:ind w:left="360"/>
+        <w:jc w:val="both"/>
         <w:rPr>
           <w:rFonts w:cs="Calibri"/>
           <w:szCs w:val="22"/>
@@ -826,6 +790,7 @@
         <w:autoSpaceDN w:val="0"/>
         <w:adjustRightInd w:val="0"/>
         <w:spacing w:after="0" w:line="239" w:lineRule="auto"/>
+        <w:jc w:val="both"/>
         <w:rPr>
           <w:rFonts w:cs="Calibri"/>
           <w:szCs w:val="22"/>
@@ -858,6 +823,7 @@
         <w:adjustRightInd w:val="0"/>
         <w:spacing w:after="0" w:line="239" w:lineRule="auto"/>
         <w:ind w:left="360"/>
+        <w:jc w:val="both"/>
         <w:rPr>
           <w:rFonts w:cs="Calibri"/>
           <w:szCs w:val="22"/>
@@ -876,31 +842,18 @@
         <w:autoSpaceDN w:val="0"/>
         <w:adjustRightInd w:val="0"/>
         <w:spacing w:after="0" w:line="239" w:lineRule="auto"/>
-        <w:rPr>
-          <w:rFonts w:cs="Calibri"/>
-          <w:szCs w:val="22"/>
-        </w:rPr>
-      </w:pPr>
-      <w:r>
-        <w:rPr>
-          <w:rFonts w:cs="Calibri"/>
-          <w:szCs w:val="22"/>
-        </w:rPr>
-        <w:t>The user has to</w:t>
-      </w:r>
-      <w:r>
-        <w:rPr>
-          <w:rFonts w:cs="Calibri"/>
-          <w:szCs w:val="22"/>
-        </w:rPr>
-        <w:t xml:space="preserve"> </w:t>
-      </w:r>
-      <w:r>
-        <w:rPr>
-          <w:rFonts w:cs="Calibri"/>
-          <w:szCs w:val="22"/>
-        </w:rPr>
-        <w:t xml:space="preserve">input </w:t>
+        <w:jc w:val="both"/>
+        <w:rPr>
+          <w:rFonts w:cs="Calibri"/>
+          <w:szCs w:val="22"/>
+        </w:rPr>
+      </w:pPr>
+      <w:r>
+        <w:rPr>
+          <w:rFonts w:cs="Calibri"/>
+          <w:szCs w:val="22"/>
+        </w:rPr>
+        <w:t xml:space="preserve">The user has to input </w:t>
       </w:r>
       <w:r>
         <w:rPr>
@@ -926,6 +879,7 @@
         <w:adjustRightInd w:val="0"/>
         <w:spacing w:after="0" w:line="239" w:lineRule="auto"/>
         <w:ind w:left="360"/>
+        <w:jc w:val="both"/>
         <w:rPr>
           <w:rFonts w:cs="Calibri"/>
           <w:szCs w:val="22"/>
@@ -944,6 +898,7 @@
         <w:autoSpaceDN w:val="0"/>
         <w:adjustRightInd w:val="0"/>
         <w:spacing w:after="0" w:line="239" w:lineRule="auto"/>
+        <w:jc w:val="both"/>
       </w:pPr>
       <w:r>
         <w:rPr>
@@ -965,6 +920,7 @@
         <w:adjustRightInd w:val="0"/>
         <w:spacing w:after="0" w:line="239" w:lineRule="auto"/>
         <w:ind w:left="360"/>
+        <w:jc w:val="both"/>
       </w:pPr>
     </w:p>
     <w:p>
@@ -979,6 +935,7 @@
         <w:autoSpaceDN w:val="0"/>
         <w:adjustRightInd w:val="0"/>
         <w:spacing w:after="0" w:line="239" w:lineRule="auto"/>
+        <w:jc w:val="both"/>
         <w:rPr>
           <w:rFonts w:cs="Calibri"/>
           <w:szCs w:val="22"/>
@@ -1086,12 +1043,21 @@
         </w:rPr>
         <w:t xml:space="preserve">A.3 </w:t>
       </w:r>
-      <w:r>
-        <w:rPr>
-          <w:rFonts w:cs="Calibri"/>
-          <w:szCs w:val="22"/>
-        </w:rPr>
-        <w:t>If the user input data in the wrong format</w:t>
+      <w:proofErr w:type="gramStart"/>
+      <w:r>
+        <w:rPr>
+          <w:rFonts w:cs="Calibri"/>
+          <w:szCs w:val="22"/>
+        </w:rPr>
+        <w:t>If</w:t>
+      </w:r>
+      <w:proofErr w:type="gramEnd"/>
+      <w:r>
+        <w:rPr>
+          <w:rFonts w:cs="Calibri"/>
+          <w:szCs w:val="22"/>
+        </w:rPr>
+        <w:t xml:space="preserve"> the user input data in the wrong format</w:t>
       </w:r>
       <w:r>
         <w:rPr>
@@ -1198,12 +1164,21 @@
           <w:szCs w:val="22"/>
         </w:rPr>
       </w:pPr>
-      <w:r>
-        <w:rPr>
-          <w:rFonts w:cs="Calibri"/>
-          <w:szCs w:val="22"/>
-        </w:rPr>
-        <w:t>number, hyphens (-), and underscores (_).</w:t>
+      <w:proofErr w:type="gramStart"/>
+      <w:r>
+        <w:rPr>
+          <w:rFonts w:cs="Calibri"/>
+          <w:szCs w:val="22"/>
+        </w:rPr>
+        <w:t>number</w:t>
+      </w:r>
+      <w:proofErr w:type="gramEnd"/>
+      <w:r>
+        <w:rPr>
+          <w:rFonts w:cs="Calibri"/>
+          <w:szCs w:val="22"/>
+        </w:rPr>
+        <w:t>, hyphens (-), and underscores (_).</w:t>
       </w:r>
       <w:r>
         <w:rPr>
@@ -1275,12 +1250,21 @@
           <w:szCs w:val="22"/>
         </w:rPr>
       </w:pPr>
-      <w:r>
-        <w:rPr>
-          <w:rFonts w:cs="Calibri"/>
-          <w:szCs w:val="22"/>
-        </w:rPr>
-        <w:t xml:space="preserve">should be </w:t>
+      <w:proofErr w:type="gramStart"/>
+      <w:r>
+        <w:rPr>
+          <w:rFonts w:cs="Calibri"/>
+          <w:szCs w:val="22"/>
+        </w:rPr>
+        <w:t>should</w:t>
+      </w:r>
+      <w:proofErr w:type="gramEnd"/>
+      <w:r>
+        <w:rPr>
+          <w:rFonts w:cs="Calibri"/>
+          <w:szCs w:val="22"/>
+        </w:rPr>
+        <w:t xml:space="preserve"> be </w:t>
       </w:r>
       <w:r>
         <w:rPr>
@@ -1329,21 +1313,7 @@
           <w:rFonts w:cs="Calibri"/>
           <w:szCs w:val="22"/>
         </w:rPr>
-        <w:t>The wrong password format: The error message</w:t>
-      </w:r>
-      <w:r>
-        <w:rPr>
-          <w:rFonts w:cs="Calibri"/>
-          <w:szCs w:val="22"/>
-        </w:rPr>
-        <w:t xml:space="preserve"> </w:t>
-      </w:r>
-      <w:r>
-        <w:rPr>
-          <w:rFonts w:cs="Calibri"/>
-          <w:szCs w:val="22"/>
-        </w:rPr>
-        <w:t>is “The password must contain the capital letter, and number”</w:t>
+        <w:t>The wrong password format: The error message is “The password must contain the capital letter, and number”</w:t>
       </w:r>
     </w:p>
     <w:p>
@@ -1405,7 +1375,15 @@
           <w:rFonts w:cs="Calibri"/>
           <w:szCs w:val="22"/>
         </w:rPr>
-        <w:t>to the login page and show alert red message above text box</w:t>
+        <w:t xml:space="preserve">to the login page and show alert red message </w:t>
+      </w:r>
+      <w:r>
+        <w:rPr>
+          <w:rFonts w:cs="Calibri"/>
+          <w:szCs w:val="22"/>
+        </w:rPr>
+        <w:lastRenderedPageBreak/>
+        <w:t>above text box</w:t>
       </w:r>
       <w:r>
         <w:rPr>
@@ -1652,8 +1630,8 @@
         </w:rPr>
         <w:t>er is now in the student status</w:t>
       </w:r>
-      <w:bookmarkStart w:id="1" w:name="page3"/>
-      <w:bookmarkEnd w:id="1"/>
+      <w:bookmarkStart w:id="2" w:name="page3"/>
+      <w:bookmarkEnd w:id="2"/>
     </w:p>
     <w:p>
       <w:pPr>
@@ -1736,13 +1714,7 @@
         <w:t xml:space="preserve"> </w:t>
       </w:r>
       <w:r>
-        <w:t xml:space="preserve">product, description and </w:t>
-      </w:r>
-      <w:r>
-        <w:t>pictures</w:t>
-      </w:r>
-      <w:r>
-        <w:t>. After fill all data, click add the product to the system.</w:t>
+        <w:t>product, description and pictures. After fill all data, click add the product to the system.</w:t>
       </w:r>
     </w:p>
     <w:p>
@@ -2318,13 +2290,23 @@
               </w:rPr>
               <w:t xml:space="preserve">              </w:t>
             </w:r>
+            <w:proofErr w:type="spellStart"/>
             <w:r>
               <w:rPr>
                 <w:rFonts w:eastAsia="Times New Roman" w:cs="Calibri"/>
                 <w:color w:val="333333"/>
                 <w:szCs w:val="22"/>
               </w:rPr>
-              <w:t>Moc Toe</w:t>
+              <w:t>Moc</w:t>
+            </w:r>
+            <w:proofErr w:type="spellEnd"/>
+            <w:r>
+              <w:rPr>
+                <w:rFonts w:eastAsia="Times New Roman" w:cs="Calibri"/>
+                <w:color w:val="333333"/>
+                <w:szCs w:val="22"/>
+              </w:rPr>
+              <w:t xml:space="preserve"> Toe</w:t>
             </w:r>
           </w:p>
           <w:p>
@@ -2678,6 +2660,7 @@
         <w:autoSpaceDN w:val="0"/>
         <w:adjustRightInd w:val="0"/>
         <w:spacing w:after="0" w:line="240" w:lineRule="auto"/>
+        <w:jc w:val="both"/>
         <w:rPr>
           <w:rFonts w:cs="Calibri"/>
           <w:szCs w:val="22"/>
@@ -2700,6 +2683,7 @@
         <w:adjustRightInd w:val="0"/>
         <w:spacing w:after="0" w:line="240" w:lineRule="auto"/>
         <w:ind w:left="360"/>
+        <w:jc w:val="both"/>
         <w:rPr>
           <w:rFonts w:cs="Calibri"/>
           <w:szCs w:val="22"/>
@@ -2718,6 +2702,7 @@
         <w:autoSpaceDN w:val="0"/>
         <w:adjustRightInd w:val="0"/>
         <w:spacing w:after="0" w:line="240" w:lineRule="auto"/>
+        <w:jc w:val="both"/>
         <w:rPr>
           <w:rFonts w:cs="Calibri"/>
           <w:szCs w:val="22"/>
@@ -2754,6 +2739,7 @@
         <w:autoSpaceDN w:val="0"/>
         <w:adjustRightInd w:val="0"/>
         <w:spacing w:after="0" w:line="240" w:lineRule="auto"/>
+        <w:jc w:val="both"/>
         <w:rPr>
           <w:rFonts w:cs="Calibri"/>
           <w:szCs w:val="22"/>
@@ -2772,17 +2758,17 @@
         <w:autoSpaceDN w:val="0"/>
         <w:adjustRightInd w:val="0"/>
         <w:spacing w:after="0" w:line="240" w:lineRule="auto"/>
-        <w:rPr>
-          <w:rFonts w:cs="Calibri"/>
-          <w:szCs w:val="22"/>
-        </w:rPr>
-      </w:pPr>
-      <w:r>
-        <w:rPr>
-          <w:rFonts w:cs="Calibri"/>
-          <w:szCs w:val="22"/>
-        </w:rPr>
-        <w:lastRenderedPageBreak/>
+        <w:jc w:val="both"/>
+        <w:rPr>
+          <w:rFonts w:cs="Calibri"/>
+          <w:szCs w:val="22"/>
+        </w:rPr>
+      </w:pPr>
+      <w:r>
+        <w:rPr>
+          <w:rFonts w:cs="Calibri"/>
+          <w:szCs w:val="22"/>
+        </w:rPr>
         <w:t>The system store the data to the system</w:t>
       </w:r>
     </w:p>
@@ -2794,6 +2780,7 @@
         <w:autoSpaceDN w:val="0"/>
         <w:adjustRightInd w:val="0"/>
         <w:spacing w:after="0" w:line="240" w:lineRule="auto"/>
+        <w:jc w:val="both"/>
         <w:rPr>
           <w:rFonts w:cs="Calibri"/>
           <w:szCs w:val="22"/>
@@ -2812,6 +2799,7 @@
         <w:autoSpaceDN w:val="0"/>
         <w:adjustRightInd w:val="0"/>
         <w:spacing w:after="0" w:line="240" w:lineRule="auto"/>
+        <w:jc w:val="both"/>
         <w:rPr>
           <w:rFonts w:cs="Calibri"/>
           <w:szCs w:val="22"/>
@@ -2862,8 +2850,8 @@
           <w:szCs w:val="22"/>
         </w:rPr>
       </w:pPr>
-      <w:bookmarkStart w:id="2" w:name="page4"/>
-      <w:bookmarkEnd w:id="2"/>
+      <w:bookmarkStart w:id="3" w:name="page4"/>
+      <w:bookmarkEnd w:id="3"/>
     </w:p>
     <w:p>
       <w:pPr>
@@ -2877,6 +2865,7 @@
           <w:b/>
           <w:bCs/>
         </w:rPr>
+        <w:lastRenderedPageBreak/>
         <w:t>URS03: The administrator can edit details of the product.</w:t>
       </w:r>
     </w:p>
@@ -2897,21 +2886,7 @@
           <w:rFonts w:cs="Calibri"/>
           <w:szCs w:val="22"/>
         </w:rPr>
-        <w:t>The user can manage the wrong information of the</w:t>
-      </w:r>
-      <w:r>
-        <w:rPr>
-          <w:rFonts w:cs="Calibri"/>
-          <w:szCs w:val="22"/>
-        </w:rPr>
-        <w:t xml:space="preserve"> </w:t>
-      </w:r>
-      <w:r>
-        <w:rPr>
-          <w:rFonts w:cs="Calibri"/>
-          <w:szCs w:val="22"/>
-        </w:rPr>
-        <w:t>product by t</w:t>
+        <w:t>The user can manage the wrong information of product by t</w:t>
       </w:r>
       <w:r>
         <w:rPr>
@@ -3521,7 +3496,25 @@
                 <w:color w:val="333333"/>
                 <w:szCs w:val="22"/>
               </w:rPr>
-              <w:t xml:space="preserve"> “Red Wing 875 6 inch                         Moc Toe</w:t>
+              <w:t xml:space="preserve"> “Red Wing 875 6 inch                         </w:t>
+            </w:r>
+            <w:proofErr w:type="spellStart"/>
+            <w:r>
+              <w:rPr>
+                <w:rFonts w:eastAsia="Times New Roman" w:cs="Calibri"/>
+                <w:color w:val="333333"/>
+                <w:szCs w:val="22"/>
+              </w:rPr>
+              <w:t>Moc</w:t>
+            </w:r>
+            <w:proofErr w:type="spellEnd"/>
+            <w:r>
+              <w:rPr>
+                <w:rFonts w:eastAsia="Times New Roman" w:cs="Calibri"/>
+                <w:color w:val="333333"/>
+                <w:szCs w:val="22"/>
+              </w:rPr>
+              <w:t xml:space="preserve"> Toe</w:t>
             </w:r>
           </w:p>
           <w:p>
@@ -3598,7 +3591,25 @@
                 <w:color w:val="333333"/>
                 <w:szCs w:val="22"/>
               </w:rPr>
-              <w:t xml:space="preserve"> 6 inch                         Moc Toe</w:t>
+              <w:t xml:space="preserve"> 6 inch                         </w:t>
+            </w:r>
+            <w:proofErr w:type="spellStart"/>
+            <w:r>
+              <w:rPr>
+                <w:rFonts w:eastAsia="Times New Roman" w:cs="Calibri"/>
+                <w:color w:val="333333"/>
+                <w:szCs w:val="22"/>
+              </w:rPr>
+              <w:t>Moc</w:t>
+            </w:r>
+            <w:proofErr w:type="spellEnd"/>
+            <w:r>
+              <w:rPr>
+                <w:rFonts w:eastAsia="Times New Roman" w:cs="Calibri"/>
+                <w:color w:val="333333"/>
+                <w:szCs w:val="22"/>
+              </w:rPr>
+              <w:t xml:space="preserve"> Toe</w:t>
             </w:r>
           </w:p>
           <w:p>
@@ -3853,6 +3864,7 @@
         <w:autoSpaceDN w:val="0"/>
         <w:adjustRightInd w:val="0"/>
         <w:spacing w:after="0" w:line="239" w:lineRule="auto"/>
+        <w:jc w:val="both"/>
         <w:rPr>
           <w:rFonts w:cs="Calibri"/>
           <w:szCs w:val="22"/>
@@ -3904,6 +3916,7 @@
         <w:adjustRightInd w:val="0"/>
         <w:spacing w:after="0" w:line="239" w:lineRule="auto"/>
         <w:ind w:left="360"/>
+        <w:jc w:val="both"/>
         <w:rPr>
           <w:rFonts w:cs="Calibri"/>
           <w:szCs w:val="22"/>
@@ -3922,6 +3935,7 @@
         <w:autoSpaceDN w:val="0"/>
         <w:adjustRightInd w:val="0"/>
         <w:spacing w:after="0" w:line="239" w:lineRule="auto"/>
+        <w:jc w:val="both"/>
         <w:rPr>
           <w:rFonts w:cs="Calibri"/>
           <w:szCs w:val="22"/>
@@ -3966,6 +3980,7 @@
         <w:adjustRightInd w:val="0"/>
         <w:spacing w:after="0" w:line="239" w:lineRule="auto"/>
         <w:ind w:left="360"/>
+        <w:jc w:val="both"/>
         <w:rPr>
           <w:rFonts w:cs="Calibri"/>
           <w:szCs w:val="22"/>
@@ -3984,6 +3999,7 @@
         <w:autoSpaceDN w:val="0"/>
         <w:adjustRightInd w:val="0"/>
         <w:spacing w:after="0" w:line="239" w:lineRule="auto"/>
+        <w:jc w:val="both"/>
         <w:rPr>
           <w:rFonts w:cs="Calibri"/>
           <w:szCs w:val="22"/>
@@ -4021,6 +4037,7 @@
         <w:adjustRightInd w:val="0"/>
         <w:spacing w:after="0" w:line="239" w:lineRule="auto"/>
         <w:ind w:left="360"/>
+        <w:jc w:val="both"/>
         <w:rPr>
           <w:rFonts w:cs="Calibri"/>
           <w:szCs w:val="22"/>
@@ -4039,6 +4056,7 @@
         <w:autoSpaceDN w:val="0"/>
         <w:adjustRightInd w:val="0"/>
         <w:spacing w:after="0" w:line="239" w:lineRule="auto"/>
+        <w:jc w:val="both"/>
       </w:pPr>
       <w:r>
         <w:rPr>
@@ -4088,6 +4106,7 @@
         <w:adjustRightInd w:val="0"/>
         <w:spacing w:after="0" w:line="239" w:lineRule="auto"/>
         <w:ind w:left="360"/>
+        <w:jc w:val="both"/>
       </w:pPr>
     </w:p>
     <w:p>
@@ -4102,6 +4121,7 @@
         <w:autoSpaceDN w:val="0"/>
         <w:adjustRightInd w:val="0"/>
         <w:spacing w:after="0" w:line="239" w:lineRule="auto"/>
+        <w:jc w:val="both"/>
         <w:rPr>
           <w:rFonts w:cs="Calibri"/>
           <w:szCs w:val="22"/>
@@ -4283,6 +4303,7 @@
           <w:b/>
           <w:bCs/>
         </w:rPr>
+        <w:lastRenderedPageBreak/>
         <w:t>URS04: The administrator can remove the products out of the system.</w:t>
       </w:r>
     </w:p>
@@ -4369,7 +4390,7 @@
           <w:rFonts w:cs="Calibri"/>
           <w:szCs w:val="22"/>
         </w:rPr>
-        <w:t xml:space="preserve"> that the</w:t>
+        <w:t xml:space="preserve"> that user don’t want to keep</w:t>
       </w:r>
       <w:r>
         <w:rPr>
@@ -4383,34 +4404,6 @@
           <w:rFonts w:cs="Calibri"/>
           <w:szCs w:val="22"/>
         </w:rPr>
-        <w:t xml:space="preserve">user </w:t>
-      </w:r>
-      <w:r>
-        <w:rPr>
-          <w:rFonts w:cs="Calibri"/>
-          <w:szCs w:val="22"/>
-        </w:rPr>
-        <w:t>do</w:t>
-      </w:r>
-      <w:r>
-        <w:rPr>
-          <w:rFonts w:cs="Calibri"/>
-          <w:szCs w:val="22"/>
-        </w:rPr>
-        <w:t>esn’t want to keep</w:t>
-      </w:r>
-      <w:r>
-        <w:rPr>
-          <w:rFonts w:cs="Calibri"/>
-          <w:szCs w:val="22"/>
-        </w:rPr>
-        <w:t xml:space="preserve"> </w:t>
-      </w:r>
-      <w:r>
-        <w:rPr>
-          <w:rFonts w:cs="Calibri"/>
-          <w:szCs w:val="22"/>
-        </w:rPr>
         <w:t>in</w:t>
       </w:r>
       <w:r>
@@ -4425,21 +4418,7 @@
           <w:rFonts w:cs="Calibri"/>
           <w:szCs w:val="22"/>
         </w:rPr>
-        <w:t xml:space="preserve"> by </w:t>
-      </w:r>
-      <w:r>
-        <w:rPr>
-          <w:rFonts w:cs="Calibri"/>
-          <w:szCs w:val="22"/>
-        </w:rPr>
-        <w:t>remov</w:t>
-      </w:r>
-      <w:r>
-        <w:rPr>
-          <w:rFonts w:cs="Calibri"/>
-          <w:szCs w:val="22"/>
-        </w:rPr>
-        <w:t>ing it out of the</w:t>
+        <w:t xml:space="preserve"> by remove it out of the</w:t>
       </w:r>
       <w:r>
         <w:rPr>
@@ -4600,6 +4579,7 @@
         <w:autoSpaceDN w:val="0"/>
         <w:adjustRightInd w:val="0"/>
         <w:spacing w:after="0" w:line="239" w:lineRule="auto"/>
+        <w:jc w:val="both"/>
         <w:rPr>
           <w:rFonts w:cs="Calibri"/>
           <w:szCs w:val="22"/>
@@ -4651,6 +4631,7 @@
         <w:adjustRightInd w:val="0"/>
         <w:spacing w:after="0" w:line="239" w:lineRule="auto"/>
         <w:ind w:left="1080"/>
+        <w:jc w:val="both"/>
         <w:rPr>
           <w:rFonts w:cs="Calibri"/>
           <w:szCs w:val="22"/>
@@ -4669,6 +4650,7 @@
         <w:autoSpaceDN w:val="0"/>
         <w:adjustRightInd w:val="0"/>
         <w:spacing w:after="0" w:line="239" w:lineRule="auto"/>
+        <w:jc w:val="both"/>
         <w:rPr>
           <w:rFonts w:cs="Calibri"/>
           <w:szCs w:val="22"/>
@@ -4705,6 +4687,7 @@
         <w:adjustRightInd w:val="0"/>
         <w:spacing w:after="0" w:line="239" w:lineRule="auto"/>
         <w:ind w:left="360"/>
+        <w:jc w:val="both"/>
         <w:rPr>
           <w:rFonts w:cs="Calibri"/>
           <w:szCs w:val="22"/>
@@ -4723,6 +4706,7 @@
         <w:autoSpaceDN w:val="0"/>
         <w:adjustRightInd w:val="0"/>
         <w:spacing w:after="0" w:line="239" w:lineRule="auto"/>
+        <w:jc w:val="both"/>
         <w:rPr>
           <w:rFonts w:cs="Calibri"/>
           <w:szCs w:val="22"/>
@@ -4767,6 +4751,7 @@
         <w:adjustRightInd w:val="0"/>
         <w:spacing w:after="0" w:line="239" w:lineRule="auto"/>
         <w:ind w:left="360"/>
+        <w:jc w:val="both"/>
         <w:rPr>
           <w:rFonts w:cs="Calibri"/>
           <w:szCs w:val="22"/>
@@ -4785,6 +4770,7 @@
         <w:autoSpaceDN w:val="0"/>
         <w:adjustRightInd w:val="0"/>
         <w:spacing w:after="0" w:line="239" w:lineRule="auto"/>
+        <w:jc w:val="both"/>
         <w:rPr>
           <w:rFonts w:cs="Calibri"/>
           <w:szCs w:val="22"/>
@@ -4822,6 +4808,7 @@
         <w:adjustRightInd w:val="0"/>
         <w:spacing w:after="0" w:line="239" w:lineRule="auto"/>
         <w:ind w:left="360"/>
+        <w:jc w:val="both"/>
         <w:rPr>
           <w:rFonts w:cs="Calibri"/>
           <w:szCs w:val="22"/>
@@ -4840,6 +4827,7 @@
         <w:autoSpaceDN w:val="0"/>
         <w:adjustRightInd w:val="0"/>
         <w:spacing w:after="0" w:line="239" w:lineRule="auto"/>
+        <w:jc w:val="both"/>
       </w:pPr>
       <w:r>
         <w:rPr>
@@ -4875,6 +4863,7 @@
         <w:adjustRightInd w:val="0"/>
         <w:spacing w:after="0" w:line="239" w:lineRule="auto"/>
         <w:ind w:left="360"/>
+        <w:jc w:val="both"/>
       </w:pPr>
     </w:p>
     <w:p>
@@ -4889,6 +4878,7 @@
         <w:autoSpaceDN w:val="0"/>
         <w:adjustRightInd w:val="0"/>
         <w:spacing w:after="0" w:line="239" w:lineRule="auto"/>
+        <w:jc w:val="both"/>
         <w:rPr>
           <w:rFonts w:cs="Calibri"/>
           <w:szCs w:val="22"/>
@@ -5182,6 +5172,7 @@
         <w:autoSpaceDN w:val="0"/>
         <w:adjustRightInd w:val="0"/>
         <w:spacing w:after="0" w:line="239" w:lineRule="auto"/>
+        <w:jc w:val="both"/>
         <w:rPr>
           <w:rFonts w:cs="Calibri"/>
           <w:szCs w:val="22"/>
@@ -5232,6 +5223,7 @@
         <w:adjustRightInd w:val="0"/>
         <w:spacing w:after="0" w:line="239" w:lineRule="auto"/>
         <w:ind w:left="360"/>
+        <w:jc w:val="both"/>
         <w:rPr>
           <w:rFonts w:cs="Calibri"/>
           <w:szCs w:val="22"/>
@@ -5250,6 +5242,7 @@
         <w:autoSpaceDN w:val="0"/>
         <w:adjustRightInd w:val="0"/>
         <w:spacing w:after="0" w:line="239" w:lineRule="auto"/>
+        <w:jc w:val="both"/>
         <w:rPr>
           <w:rFonts w:cs="Calibri"/>
           <w:szCs w:val="22"/>
@@ -5294,6 +5287,7 @@
         <w:adjustRightInd w:val="0"/>
         <w:spacing w:after="0" w:line="239" w:lineRule="auto"/>
         <w:ind w:left="360"/>
+        <w:jc w:val="both"/>
         <w:rPr>
           <w:rFonts w:cs="Calibri"/>
           <w:szCs w:val="22"/>
@@ -5312,6 +5306,7 @@
         <w:autoSpaceDN w:val="0"/>
         <w:adjustRightInd w:val="0"/>
         <w:spacing w:after="0" w:line="239" w:lineRule="auto"/>
+        <w:jc w:val="both"/>
         <w:rPr>
           <w:rFonts w:cs="Calibri"/>
           <w:szCs w:val="22"/>
@@ -5349,6 +5344,7 @@
         <w:adjustRightInd w:val="0"/>
         <w:spacing w:after="0" w:line="239" w:lineRule="auto"/>
         <w:ind w:left="360"/>
+        <w:jc w:val="both"/>
         <w:rPr>
           <w:rFonts w:cs="Calibri"/>
           <w:szCs w:val="22"/>
@@ -5367,12 +5363,14 @@
         <w:autoSpaceDN w:val="0"/>
         <w:adjustRightInd w:val="0"/>
         <w:spacing w:after="0" w:line="239" w:lineRule="auto"/>
-      </w:pPr>
-      <w:r>
-        <w:rPr>
-          <w:rFonts w:cs="Calibri"/>
-          <w:szCs w:val="22"/>
-        </w:rPr>
+        <w:jc w:val="both"/>
+      </w:pPr>
+      <w:r>
+        <w:rPr>
+          <w:rFonts w:cs="Calibri"/>
+          <w:szCs w:val="22"/>
+        </w:rPr>
+        <w:lastRenderedPageBreak/>
         <w:t xml:space="preserve">The system </w:t>
       </w:r>
       <w:r>
@@ -5416,6 +5414,7 @@
         <w:adjustRightInd w:val="0"/>
         <w:spacing w:after="0" w:line="239" w:lineRule="auto"/>
         <w:ind w:left="360"/>
+        <w:jc w:val="both"/>
       </w:pPr>
     </w:p>
     <w:p>
@@ -5430,6 +5429,7 @@
         <w:autoSpaceDN w:val="0"/>
         <w:adjustRightInd w:val="0"/>
         <w:spacing w:after="0" w:line="239" w:lineRule="auto"/>
+        <w:jc w:val="both"/>
         <w:rPr>
           <w:rFonts w:cs="Calibri"/>
           <w:szCs w:val="22"/>
@@ -5731,6 +5731,7 @@
         <w:autoSpaceDN w:val="0"/>
         <w:adjustRightInd w:val="0"/>
         <w:spacing w:after="0" w:line="239" w:lineRule="auto"/>
+        <w:jc w:val="both"/>
         <w:rPr>
           <w:rFonts w:cs="Calibri"/>
           <w:szCs w:val="22"/>
@@ -5781,6 +5782,7 @@
         <w:adjustRightInd w:val="0"/>
         <w:spacing w:after="0" w:line="239" w:lineRule="auto"/>
         <w:ind w:left="360"/>
+        <w:jc w:val="both"/>
         <w:rPr>
           <w:rFonts w:cs="Calibri"/>
           <w:szCs w:val="22"/>
@@ -5799,6 +5801,7 @@
         <w:autoSpaceDN w:val="0"/>
         <w:adjustRightInd w:val="0"/>
         <w:spacing w:after="0" w:line="239" w:lineRule="auto"/>
+        <w:jc w:val="both"/>
         <w:rPr>
           <w:rFonts w:cs="Calibri"/>
           <w:szCs w:val="22"/>
@@ -5831,7 +5834,7 @@
           <w:rFonts w:cs="Calibri"/>
           <w:szCs w:val="22"/>
         </w:rPr>
-        <w:t>s “log out “button at top right page.</w:t>
+        <w:t xml:space="preserve"> “log out “button at top right page.</w:t>
       </w:r>
     </w:p>
     <w:p>
@@ -5842,6 +5845,7 @@
         <w:autoSpaceDN w:val="0"/>
         <w:adjustRightInd w:val="0"/>
         <w:spacing w:after="0" w:line="239" w:lineRule="auto"/>
+        <w:jc w:val="both"/>
         <w:rPr>
           <w:rFonts w:cs="Calibri"/>
           <w:szCs w:val="22"/>
@@ -5860,6 +5864,7 @@
         <w:autoSpaceDN w:val="0"/>
         <w:adjustRightInd w:val="0"/>
         <w:spacing w:after="0" w:line="239" w:lineRule="auto"/>
+        <w:jc w:val="both"/>
       </w:pPr>
       <w:r>
         <w:rPr>
@@ -5873,14 +5878,7 @@
           <w:rFonts w:cs="Calibri"/>
           <w:szCs w:val="22"/>
         </w:rPr>
-        <w:t>log</w:t>
-      </w:r>
-      <w:r>
-        <w:rPr>
-          <w:rFonts w:cs="Calibri"/>
-          <w:szCs w:val="22"/>
-        </w:rPr>
-        <w:t>s out of user in the</w:t>
+        <w:t>log out of user in the</w:t>
       </w:r>
       <w:r>
         <w:rPr>
@@ -5916,6 +5914,7 @@
         <w:adjustRightInd w:val="0"/>
         <w:spacing w:after="0" w:line="239" w:lineRule="auto"/>
         <w:ind w:left="360"/>
+        <w:jc w:val="both"/>
       </w:pPr>
     </w:p>
     <w:p>
@@ -5930,6 +5929,7 @@
         <w:autoSpaceDN w:val="0"/>
         <w:adjustRightInd w:val="0"/>
         <w:spacing w:after="0" w:line="239" w:lineRule="auto"/>
+        <w:jc w:val="both"/>
         <w:rPr>
           <w:rFonts w:cs="Calibri"/>
           <w:szCs w:val="22"/>
@@ -5961,28 +5961,7 @@
           <w:rFonts w:cs="Calibri"/>
           <w:szCs w:val="22"/>
         </w:rPr>
-        <w:t>show</w:t>
-      </w:r>
-      <w:r>
-        <w:rPr>
-          <w:rFonts w:cs="Calibri"/>
-          <w:szCs w:val="22"/>
-        </w:rPr>
-        <w:t>s the</w:t>
-      </w:r>
-      <w:r>
-        <w:rPr>
-          <w:rFonts w:cs="Calibri"/>
-          <w:szCs w:val="22"/>
-        </w:rPr>
-        <w:t xml:space="preserve"> </w:t>
-      </w:r>
-      <w:r>
-        <w:rPr>
-          <w:rFonts w:cs="Calibri"/>
-          <w:szCs w:val="22"/>
-        </w:rPr>
-        <w:t>message “</w:t>
+        <w:t>show message “</w:t>
       </w:r>
       <w:r>
         <w:t>Logged out</w:t>
@@ -6080,10 +6059,7 @@
         <w:t xml:space="preserve"> </w:t>
       </w:r>
       <w:r>
-        <w:t xml:space="preserve">email, and </w:t>
-      </w:r>
-      <w:r>
-        <w:t>picture</w:t>
+        <w:t>email, and picture</w:t>
       </w:r>
       <w:r>
         <w:t xml:space="preserve"> to register to the system. </w:t>
@@ -6320,7 +6296,6 @@
               </w:rPr>
             </w:pPr>
             <w:r>
-              <w:lastRenderedPageBreak/>
               <w:t>U</w:t>
             </w:r>
             <w:r>
@@ -6449,6 +6424,7 @@
               </w:rPr>
             </w:pPr>
             <w:r>
+              <w:lastRenderedPageBreak/>
               <w:t>Surname</w:t>
             </w:r>
           </w:p>
@@ -6613,14 +6589,7 @@
                 <w:rFonts w:cs="Calibri"/>
                 <w:szCs w:val="22"/>
               </w:rPr>
-              <w:t>U</w:t>
-            </w:r>
-            <w:r>
-              <w:rPr>
-                <w:rFonts w:cs="Calibri"/>
-                <w:szCs w:val="22"/>
-              </w:rPr>
-              <w:t>sername format should be contain only letters, number, hyphens (-), and underscores (_).</w:t>
+              <w:t>The username format should be contain only letters, number, hyphens (-), and underscores (_).</w:t>
             </w:r>
           </w:p>
         </w:tc>
@@ -6756,8 +6725,30 @@
                 <w:rFonts w:cs="Calibri"/>
                 <w:szCs w:val="22"/>
               </w:rPr>
-              <w:t xml:space="preserve">Password must be 4-10 characters. The password must </w:t>
-            </w:r>
+              <w:t>Username must be 4-1</w:t>
+            </w:r>
+            <w:r>
+              <w:rPr>
+                <w:rFonts w:cs="Calibri"/>
+                <w:szCs w:val="22"/>
+              </w:rPr>
+              <w:t>0 characters. The password must</w:t>
+            </w:r>
+          </w:p>
+          <w:p>
+            <w:pPr>
+              <w:widowControl w:val="0"/>
+              <w:autoSpaceDE w:val="0"/>
+              <w:autoSpaceDN w:val="0"/>
+              <w:adjustRightInd w:val="0"/>
+              <w:spacing w:after="0" w:line="266" w:lineRule="exact"/>
+              <w:ind w:left="120"/>
+              <w:rPr>
+                <w:rFonts w:cs="Calibri"/>
+                <w:szCs w:val="22"/>
+              </w:rPr>
+            </w:pPr>
+            <w:proofErr w:type="gramStart"/>
             <w:r>
               <w:rPr>
                 <w:rFonts w:cs="Calibri"/>
@@ -6765,6 +6756,7 @@
               </w:rPr>
               <w:t>contain</w:t>
             </w:r>
+            <w:proofErr w:type="gramEnd"/>
             <w:r>
               <w:rPr>
                 <w:rFonts w:cs="Calibri"/>
@@ -6944,21 +6936,14 @@
                 <w:rFonts w:cs="Calibri"/>
                 <w:szCs w:val="22"/>
               </w:rPr>
-              <w:t xml:space="preserve">length must not </w:t>
-            </w:r>
-            <w:r>
-              <w:rPr>
-                <w:rFonts w:cs="Calibri"/>
-                <w:szCs w:val="22"/>
-              </w:rPr>
-              <w:t xml:space="preserve"> longer</w:t>
-            </w:r>
-            <w:r>
-              <w:rPr>
-                <w:rFonts w:cs="Calibri"/>
-                <w:szCs w:val="22"/>
-              </w:rPr>
-              <w:t xml:space="preserve"> than 15</w:t>
+              <w:t xml:space="preserve">length must not be </w:t>
+            </w:r>
+            <w:r>
+              <w:rPr>
+                <w:rFonts w:cs="Calibri"/>
+                <w:szCs w:val="22"/>
+              </w:rPr>
+              <w:t>longer than 10</w:t>
             </w:r>
             <w:r>
               <w:rPr>
@@ -7000,7 +6985,31 @@
               </w:rPr>
             </w:pPr>
             <w:r>
-              <w:t>“239 Huay Kaew Road, Muang District, Chiang Mai, Thailand, 50200</w:t>
+              <w:t xml:space="preserve">“239 </w:t>
+            </w:r>
+            <w:proofErr w:type="spellStart"/>
+            <w:r>
+              <w:t>Huay</w:t>
+            </w:r>
+            <w:proofErr w:type="spellEnd"/>
+            <w:r>
+              <w:t xml:space="preserve"> </w:t>
+            </w:r>
+            <w:proofErr w:type="spellStart"/>
+            <w:r>
+              <w:t>Kaew</w:t>
+            </w:r>
+            <w:proofErr w:type="spellEnd"/>
+            <w:r>
+              <w:t xml:space="preserve"> Road, </w:t>
+            </w:r>
+            <w:proofErr w:type="spellStart"/>
+            <w:r>
+              <w:t>Muang</w:t>
+            </w:r>
+            <w:proofErr w:type="spellEnd"/>
+            <w:r>
+              <w:t xml:space="preserve"> District, Chiang Mai, Thailand, 50200</w:t>
             </w:r>
             <w:r>
               <w:rPr>
@@ -7407,21 +7416,7 @@
           <w:rFonts w:cs="Calibri"/>
           <w:szCs w:val="22"/>
         </w:rPr>
-        <w:t xml:space="preserve">ows the </w:t>
-      </w:r>
-      <w:r>
-        <w:rPr>
-          <w:rFonts w:cs="Calibri"/>
-          <w:szCs w:val="22"/>
-        </w:rPr>
-        <w:t>message</w:t>
-      </w:r>
-      <w:r>
-        <w:rPr>
-          <w:rFonts w:cs="Calibri"/>
-          <w:szCs w:val="22"/>
-        </w:rPr>
-        <w:t xml:space="preserve"> “</w:t>
+        <w:t>ows the message “</w:t>
       </w:r>
       <w:r>
         <w:t>Registered Successfully</w:t>
@@ -7463,7 +7458,23 @@
           <w:rFonts w:cs="Calibri"/>
           <w:szCs w:val="22"/>
         </w:rPr>
-        <w:t xml:space="preserve">A.3 If the user input data in the wrong format, the system should provide the error message as </w:t>
+        <w:t xml:space="preserve">A.3 </w:t>
+      </w:r>
+      <w:proofErr w:type="gramStart"/>
+      <w:r>
+        <w:rPr>
+          <w:rFonts w:cs="Calibri"/>
+          <w:szCs w:val="22"/>
+        </w:rPr>
+        <w:t>If</w:t>
+      </w:r>
+      <w:proofErr w:type="gramEnd"/>
+      <w:r>
+        <w:rPr>
+          <w:rFonts w:cs="Calibri"/>
+          <w:szCs w:val="22"/>
+        </w:rPr>
+        <w:t xml:space="preserve"> the user input data in the wrong format, the system should provide the error message as </w:t>
       </w:r>
     </w:p>
     <w:p>
@@ -7537,13 +7548,17 @@
         <w:t>The wrong username format: The error message is “</w:t>
       </w:r>
       <w:r>
-        <w:t>The username format s</w:t>
-      </w:r>
-      <w:r>
-        <w:t xml:space="preserve">hould be contain only letters, </w:t>
-      </w:r>
-      <w:r>
-        <w:t>number, hyphens (-), and underscores (_).</w:t>
+        <w:t xml:space="preserve">The username format should be contain only letters, </w:t>
+      </w:r>
+    </w:p>
+    <w:p>
+      <w:proofErr w:type="gramStart"/>
+      <w:r>
+        <w:t>number</w:t>
+      </w:r>
+      <w:proofErr w:type="gramEnd"/>
+      <w:r>
+        <w:t>, hyphens (-), and underscores (_).</w:t>
       </w:r>
       <w:r>
         <w:rPr>
@@ -7579,7 +7594,20 @@
         <w:t>0 characters: The error message is “</w:t>
       </w:r>
       <w:r>
-        <w:t xml:space="preserve">The password must be 4-10 characters. </w:t>
+        <w:t xml:space="preserve">The password must be 4-10 </w:t>
+      </w:r>
+    </w:p>
+    <w:p>
+      <w:pPr>
+        <w:spacing w:before="200" w:after="200" w:line="276" w:lineRule="auto"/>
+      </w:pPr>
+      <w:proofErr w:type="gramStart"/>
+      <w:r>
+        <w:t>characters</w:t>
+      </w:r>
+      <w:proofErr w:type="gramEnd"/>
+      <w:r>
+        <w:t xml:space="preserve">. </w:t>
       </w:r>
       <w:r>
         <w:rPr>
@@ -7598,23 +7626,28 @@
           <w:rFonts w:cs="Calibri"/>
           <w:szCs w:val="22"/>
         </w:rPr>
+        <w:t xml:space="preserve">The wrong password format: The error message is “The </w:t>
+      </w:r>
+      <w:r>
+        <w:t xml:space="preserve">password must contain the small letter, capital </w:t>
+      </w:r>
+    </w:p>
+    <w:p>
+      <w:pPr>
+        <w:spacing w:before="200" w:after="200" w:line="276" w:lineRule="auto"/>
+        <w:rPr>
+          <w:rFonts w:cs="Calibri"/>
+          <w:szCs w:val="22"/>
+        </w:rPr>
+      </w:pPr>
+      <w:proofErr w:type="gramStart"/>
+      <w:r>
         <w:lastRenderedPageBreak/>
-        <w:t xml:space="preserve">The wrong password format: The error message is “The </w:t>
-      </w:r>
-      <w:r>
-        <w:t xml:space="preserve">password must </w:t>
-      </w:r>
-      <w:r>
-        <w:t>contain</w:t>
-      </w:r>
-      <w:r>
-        <w:t xml:space="preserve"> the </w:t>
-      </w:r>
-      <w:r>
-        <w:t>small</w:t>
-      </w:r>
-      <w:r>
-        <w:t xml:space="preserve"> letter, capital letter, and number.</w:t>
+        <w:t>letter</w:t>
+      </w:r>
+      <w:proofErr w:type="gramEnd"/>
+      <w:r>
+        <w:t>, and number.</w:t>
       </w:r>
       <w:r>
         <w:rPr>
@@ -7623,6 +7656,13 @@
         </w:rPr>
         <w:t>”</w:t>
       </w:r>
+      <w:r>
+        <w:rPr>
+          <w:rFonts w:cs="Calibri"/>
+          <w:szCs w:val="22"/>
+        </w:rPr>
+        <w:t>.</w:t>
+      </w:r>
     </w:p>
     <w:p>
       <w:pPr>
@@ -7637,10 +7677,21 @@
           <w:rFonts w:cs="Calibri"/>
           <w:szCs w:val="22"/>
         </w:rPr>
-        <w:t xml:space="preserve">The wrong email format: The error message is </w:t>
-      </w:r>
-      <w:r>
-        <w:t>“Please enter your email address in the format.”</w:t>
+        <w:t xml:space="preserve">After error message, the system asks the user to read the error message and </w:t>
+      </w:r>
+      <w:r>
+        <w:rPr>
+          <w:rFonts w:cs="Calibri"/>
+          <w:szCs w:val="22"/>
+        </w:rPr>
+        <w:t>return to edit</w:t>
+      </w:r>
+      <w:r>
+        <w:rPr>
+          <w:rFonts w:cs="Calibri"/>
+          <w:szCs w:val="22"/>
+        </w:rPr>
+        <w:t xml:space="preserve"> the data.</w:t>
       </w:r>
     </w:p>
     <w:p>
@@ -7652,37 +7703,11 @@
         </w:rPr>
       </w:pPr>
       <w:r>
-        <w:t>If address length is longer 150 characters</w:t>
-      </w:r>
-      <w:r>
-        <w:rPr>
-          <w:rFonts w:cs="Calibri"/>
-          <w:szCs w:val="22"/>
-        </w:rPr>
-        <w:t xml:space="preserve">: The error message is </w:t>
-      </w:r>
-      <w:r>
-        <w:t>“</w:t>
-      </w:r>
-      <w:r>
-        <w:rPr>
-          <w:rFonts w:cs="Calibri"/>
-          <w:szCs w:val="22"/>
-        </w:rPr>
-        <w:t xml:space="preserve">The </w:t>
-      </w:r>
-      <w:r>
-        <w:t>address</w:t>
-      </w:r>
-      <w:r>
-        <w:rPr>
-          <w:rFonts w:cs="Calibri"/>
-          <w:szCs w:val="22"/>
-        </w:rPr>
-        <w:t xml:space="preserve"> length must not be longer than 150 characters</w:t>
-      </w:r>
-      <w:r>
-        <w:t>”</w:t>
+        <w:rPr>
+          <w:rFonts w:cs="Calibri"/>
+          <w:szCs w:val="22"/>
+        </w:rPr>
+        <w:t>Alternative flow B, The existed data validation</w:t>
       </w:r>
     </w:p>
     <w:p>
@@ -7698,21 +7723,28 @@
           <w:rFonts w:cs="Calibri"/>
           <w:szCs w:val="22"/>
         </w:rPr>
-        <w:t xml:space="preserve">After error message, the system asks the user to read the error message and </w:t>
-      </w:r>
-      <w:r>
-        <w:rPr>
-          <w:rFonts w:cs="Calibri"/>
-          <w:szCs w:val="22"/>
-        </w:rPr>
-        <w:t>return to edit</w:t>
-      </w:r>
-      <w:r>
-        <w:rPr>
-          <w:rFonts w:cs="Calibri"/>
-          <w:szCs w:val="22"/>
-        </w:rPr>
-        <w:t xml:space="preserve"> the data.</w:t>
+        <w:t xml:space="preserve">B3. If the </w:t>
+      </w:r>
+      <w:r>
+        <w:rPr>
+          <w:rFonts w:cs="Calibri"/>
+          <w:szCs w:val="22"/>
+        </w:rPr>
+        <w:t xml:space="preserve">username </w:t>
+      </w:r>
+      <w:r>
+        <w:rPr>
+          <w:rFonts w:cs="Calibri"/>
+          <w:szCs w:val="22"/>
+        </w:rPr>
+        <w:t xml:space="preserve">is already in the system, the system does not allow to register new </w:t>
+      </w:r>
+      <w:r>
+        <w:rPr>
+          <w:rFonts w:cs="Calibri"/>
+          <w:szCs w:val="22"/>
+        </w:rPr>
+        <w:t>customer</w:t>
       </w:r>
     </w:p>
     <w:p>
@@ -7723,56 +7755,21 @@
           <w:szCs w:val="22"/>
         </w:rPr>
       </w:pPr>
-      <w:r>
-        <w:rPr>
-          <w:rFonts w:cs="Calibri"/>
-          <w:szCs w:val="22"/>
-        </w:rPr>
-        <w:t>Alternative flow B, The existed data validation</w:t>
-      </w:r>
-    </w:p>
-    <w:p>
-      <w:pPr>
-        <w:spacing w:before="200" w:after="200" w:line="276" w:lineRule="auto"/>
-        <w:rPr>
-          <w:rFonts w:cs="Calibri"/>
-          <w:szCs w:val="22"/>
-        </w:rPr>
-      </w:pPr>
-      <w:r>
-        <w:rPr>
-          <w:rFonts w:cs="Calibri"/>
-          <w:szCs w:val="22"/>
-        </w:rPr>
-        <w:t xml:space="preserve">B3. If the </w:t>
-      </w:r>
-      <w:r>
-        <w:rPr>
-          <w:rFonts w:cs="Calibri"/>
-          <w:szCs w:val="22"/>
-        </w:rPr>
-        <w:t xml:space="preserve">username </w:t>
-      </w:r>
-      <w:r>
-        <w:rPr>
-          <w:rFonts w:cs="Calibri"/>
-          <w:szCs w:val="22"/>
-        </w:rPr>
-        <w:t xml:space="preserve">is already in the system, the system does not allow to register new </w:t>
-      </w:r>
-      <w:r>
-        <w:rPr>
-          <w:rFonts w:cs="Calibri"/>
-          <w:szCs w:val="22"/>
-        </w:rPr>
-        <w:t>customer</w:t>
-      </w:r>
-      <w:r>
-        <w:rPr>
-          <w:rFonts w:cs="Calibri"/>
-          <w:szCs w:val="22"/>
-        </w:rPr>
-        <w:t xml:space="preserve"> to the system, the error message “</w:t>
+      <w:proofErr w:type="gramStart"/>
+      <w:r>
+        <w:rPr>
+          <w:rFonts w:cs="Calibri"/>
+          <w:szCs w:val="22"/>
+        </w:rPr>
+        <w:t>to</w:t>
+      </w:r>
+      <w:proofErr w:type="gramEnd"/>
+      <w:r>
+        <w:rPr>
+          <w:rFonts w:cs="Calibri"/>
+          <w:szCs w:val="22"/>
+        </w:rPr>
+        <w:t xml:space="preserve"> the system, the error message “</w:t>
       </w:r>
       <w:r>
         <w:t>The username was used. Please try again</w:t>
@@ -7971,6 +7968,36 @@
     </w:p>
     <w:p>
       <w:pPr>
+        <w:spacing w:before="200" w:after="200" w:line="276" w:lineRule="auto"/>
+        <w:rPr>
+          <w:rFonts w:cs="Calibri"/>
+          <w:szCs w:val="22"/>
+          <w:lang w:eastAsia="ja-JP" w:bidi="ar-SA"/>
+        </w:rPr>
+      </w:pPr>
+    </w:p>
+    <w:p>
+      <w:pPr>
+        <w:spacing w:before="200" w:after="200" w:line="276" w:lineRule="auto"/>
+        <w:rPr>
+          <w:rFonts w:cs="Calibri"/>
+          <w:szCs w:val="22"/>
+          <w:lang w:eastAsia="ja-JP" w:bidi="ar-SA"/>
+        </w:rPr>
+      </w:pPr>
+    </w:p>
+    <w:p>
+      <w:pPr>
+        <w:spacing w:before="200" w:after="200" w:line="276" w:lineRule="auto"/>
+        <w:rPr>
+          <w:rFonts w:cs="Calibri"/>
+          <w:szCs w:val="22"/>
+          <w:lang w:eastAsia="ja-JP" w:bidi="ar-SA"/>
+        </w:rPr>
+      </w:pPr>
+    </w:p>
+    <w:p>
+      <w:pPr>
         <w:rPr>
           <w:b/>
           <w:bCs/>
@@ -7981,7 +8008,6 @@
           <w:b/>
           <w:bCs/>
         </w:rPr>
-        <w:lastRenderedPageBreak/>
         <w:t>URS08: The customer can log in to the system.</w:t>
       </w:r>
     </w:p>
@@ -8380,6 +8406,7 @@
                 <w:szCs w:val="22"/>
               </w:rPr>
             </w:pPr>
+            <w:proofErr w:type="gramStart"/>
             <w:r>
               <w:rPr>
                 <w:rFonts w:cs="Calibri"/>
@@ -8387,6 +8414,7 @@
               </w:rPr>
               <w:t>contain</w:t>
             </w:r>
+            <w:proofErr w:type="gramEnd"/>
             <w:r>
               <w:rPr>
                 <w:rFonts w:cs="Calibri"/>
@@ -8629,12 +8657,21 @@
         </w:rPr>
         <w:t xml:space="preserve">A.3 </w:t>
       </w:r>
-      <w:r>
-        <w:rPr>
-          <w:rFonts w:cs="Calibri"/>
-          <w:szCs w:val="22"/>
-        </w:rPr>
-        <w:t>If the user input data in the wrong format</w:t>
+      <w:proofErr w:type="gramStart"/>
+      <w:r>
+        <w:rPr>
+          <w:rFonts w:cs="Calibri"/>
+          <w:szCs w:val="22"/>
+        </w:rPr>
+        <w:t>If</w:t>
+      </w:r>
+      <w:proofErr w:type="gramEnd"/>
+      <w:r>
+        <w:rPr>
+          <w:rFonts w:cs="Calibri"/>
+          <w:szCs w:val="22"/>
+        </w:rPr>
+        <w:t xml:space="preserve"> the user input data in the wrong format</w:t>
       </w:r>
       <w:r>
         <w:rPr>
@@ -8741,12 +8778,21 @@
           <w:szCs w:val="22"/>
         </w:rPr>
       </w:pPr>
-      <w:r>
-        <w:rPr>
-          <w:rFonts w:cs="Calibri"/>
-          <w:szCs w:val="22"/>
-        </w:rPr>
-        <w:t>number, hyphens (-), and underscores (_).</w:t>
+      <w:proofErr w:type="gramStart"/>
+      <w:r>
+        <w:rPr>
+          <w:rFonts w:cs="Calibri"/>
+          <w:szCs w:val="22"/>
+        </w:rPr>
+        <w:t>number</w:t>
+      </w:r>
+      <w:proofErr w:type="gramEnd"/>
+      <w:r>
+        <w:rPr>
+          <w:rFonts w:cs="Calibri"/>
+          <w:szCs w:val="22"/>
+        </w:rPr>
+        <w:t>, hyphens (-), and underscores (_).</w:t>
       </w:r>
       <w:r>
         <w:rPr>
@@ -8818,12 +8864,21 @@
           <w:szCs w:val="22"/>
         </w:rPr>
       </w:pPr>
-      <w:r>
-        <w:rPr>
-          <w:rFonts w:cs="Calibri"/>
-          <w:szCs w:val="22"/>
-        </w:rPr>
-        <w:t xml:space="preserve">should be </w:t>
+      <w:proofErr w:type="gramStart"/>
+      <w:r>
+        <w:rPr>
+          <w:rFonts w:cs="Calibri"/>
+          <w:szCs w:val="22"/>
+        </w:rPr>
+        <w:t>should</w:t>
+      </w:r>
+      <w:proofErr w:type="gramEnd"/>
+      <w:r>
+        <w:rPr>
+          <w:rFonts w:cs="Calibri"/>
+          <w:szCs w:val="22"/>
+        </w:rPr>
+        <w:t xml:space="preserve"> be </w:t>
       </w:r>
       <w:r>
         <w:rPr>
@@ -9173,6 +9228,7 @@
           <w:szCs w:val="22"/>
           <w:lang w:eastAsia="ja-JP" w:bidi="ar-SA"/>
         </w:rPr>
+        <w:lastRenderedPageBreak/>
         <w:t xml:space="preserve">The user is now in the </w:t>
       </w:r>
       <w:r>
@@ -9197,34 +9253,28 @@
         <w:rPr>
           <w:b/>
           <w:bCs/>
-          <w:color w:val="FF0000"/>
         </w:rPr>
       </w:pPr>
       <w:r>
         <w:rPr>
           <w:b/>
           <w:bCs/>
-          <w:color w:val="FF0000"/>
-        </w:rPr>
-        <w:lastRenderedPageBreak/>
-        <w:t xml:space="preserve">URS09: </w:t>
-      </w:r>
-      <w:commentRangeStart w:id="3"/>
+        </w:rPr>
+        <w:t>URS09: The customer can update his</w:t>
+      </w:r>
       <w:r>
         <w:rPr>
           <w:b/>
           <w:bCs/>
-          <w:color w:val="FF0000"/>
-        </w:rPr>
-        <w:t>The customer can update his registration information after he was a member.</w:t>
-      </w:r>
-      <w:commentRangeEnd w:id="3"/>
-      <w:r>
-        <w:rPr>
-          <w:rStyle w:val="CommentReference"/>
-          <w:sz w:val="16"/>
-        </w:rPr>
-        <w:commentReference w:id="3"/>
+        </w:rPr>
+        <w:t>/her</w:t>
+      </w:r>
+      <w:r>
+        <w:rPr>
+          <w:b/>
+          <w:bCs/>
+        </w:rPr>
+        <w:t xml:space="preserve"> registration information after he was a member.</w:t>
       </w:r>
     </w:p>
     <w:p>
@@ -9240,7 +9290,13 @@
         </w:rPr>
       </w:pPr>
       <w:r>
-        <w:t>The customer can update registration information</w:t>
+        <w:t>The customer can update his</w:t>
+      </w:r>
+      <w:r>
+        <w:t>/her</w:t>
+      </w:r>
+      <w:r>
+        <w:t xml:space="preserve"> registration information</w:t>
       </w:r>
       <w:r>
         <w:rPr>
@@ -9976,6 +10032,7 @@
                 <w:szCs w:val="22"/>
               </w:rPr>
             </w:pPr>
+            <w:proofErr w:type="gramStart"/>
             <w:r>
               <w:rPr>
                 <w:rFonts w:cs="Calibri"/>
@@ -9983,6 +10040,7 @@
               </w:rPr>
               <w:t>contain</w:t>
             </w:r>
+            <w:proofErr w:type="gramEnd"/>
             <w:r>
               <w:rPr>
                 <w:rFonts w:cs="Calibri"/>
@@ -10142,21 +10200,21 @@
                 <w:rFonts w:cs="Calibri"/>
                 <w:szCs w:val="22"/>
               </w:rPr>
-              <w:t xml:space="preserve"> length must not</w:t>
-            </w:r>
-            <w:r>
-              <w:rPr>
-                <w:rFonts w:cs="Calibri"/>
-                <w:szCs w:val="22"/>
-              </w:rPr>
-              <w:t xml:space="preserve"> longer</w:t>
-            </w:r>
-            <w:r>
-              <w:rPr>
-                <w:rFonts w:cs="Calibri"/>
-                <w:szCs w:val="22"/>
-              </w:rPr>
-              <w:t xml:space="preserve"> than 15</w:t>
+              <w:t xml:space="preserve"> </w:t>
+            </w:r>
+            <w:r>
+              <w:rPr>
+                <w:rFonts w:cs="Calibri"/>
+                <w:szCs w:val="22"/>
+              </w:rPr>
+              <w:t xml:space="preserve">length must not be </w:t>
+            </w:r>
+            <w:r>
+              <w:rPr>
+                <w:rFonts w:cs="Calibri"/>
+                <w:szCs w:val="22"/>
+              </w:rPr>
+              <w:t>longer than 10</w:t>
             </w:r>
             <w:r>
               <w:rPr>
@@ -10196,7 +10254,31 @@
               </w:rPr>
             </w:pPr>
             <w:r>
-              <w:t xml:space="preserve"> “239 Huay Kaew Road, Muang District, Chiang Mai, Thailand, 50200</w:t>
+              <w:t xml:space="preserve"> “239 </w:t>
+            </w:r>
+            <w:proofErr w:type="spellStart"/>
+            <w:r>
+              <w:t>Huay</w:t>
+            </w:r>
+            <w:proofErr w:type="spellEnd"/>
+            <w:r>
+              <w:t xml:space="preserve"> </w:t>
+            </w:r>
+            <w:proofErr w:type="spellStart"/>
+            <w:r>
+              <w:t>Kaew</w:t>
+            </w:r>
+            <w:proofErr w:type="spellEnd"/>
+            <w:r>
+              <w:t xml:space="preserve"> Road, </w:t>
+            </w:r>
+            <w:proofErr w:type="spellStart"/>
+            <w:r>
+              <w:t>Muang</w:t>
+            </w:r>
+            <w:proofErr w:type="spellEnd"/>
+            <w:r>
+              <w:t xml:space="preserve"> District, Chiang Mai, Thailand, 50200</w:t>
             </w:r>
             <w:r>
               <w:rPr>
@@ -10533,6 +10615,7 @@
         <w:autoSpaceDN w:val="0"/>
         <w:adjustRightInd w:val="0"/>
         <w:spacing w:after="0" w:line="239" w:lineRule="auto"/>
+        <w:jc w:val="both"/>
         <w:rPr>
           <w:rFonts w:cs="Calibri"/>
           <w:szCs w:val="22"/>
@@ -10583,6 +10666,7 @@
         <w:autoSpaceDN w:val="0"/>
         <w:adjustRightInd w:val="0"/>
         <w:spacing w:after="0" w:line="239" w:lineRule="auto"/>
+        <w:jc w:val="both"/>
         <w:rPr>
           <w:rFonts w:cs="Calibri"/>
           <w:szCs w:val="22"/>
@@ -10601,6 +10685,7 @@
         <w:autoSpaceDN w:val="0"/>
         <w:adjustRightInd w:val="0"/>
         <w:spacing w:after="0" w:line="239" w:lineRule="auto"/>
+        <w:jc w:val="both"/>
         <w:rPr>
           <w:rFonts w:cs="Calibri"/>
           <w:szCs w:val="22"/>
@@ -10638,6 +10723,7 @@
         <w:adjustRightInd w:val="0"/>
         <w:spacing w:after="0" w:line="239" w:lineRule="auto"/>
         <w:ind w:left="360"/>
+        <w:jc w:val="both"/>
         <w:rPr>
           <w:rFonts w:cs="Calibri"/>
           <w:szCs w:val="22"/>
@@ -10656,6 +10742,7 @@
         <w:autoSpaceDN w:val="0"/>
         <w:adjustRightInd w:val="0"/>
         <w:spacing w:after="0" w:line="239" w:lineRule="auto"/>
+        <w:jc w:val="both"/>
       </w:pPr>
       <w:r>
         <w:rPr>
@@ -10705,6 +10792,7 @@
         <w:adjustRightInd w:val="0"/>
         <w:spacing w:after="0" w:line="239" w:lineRule="auto"/>
         <w:ind w:left="360"/>
+        <w:jc w:val="both"/>
       </w:pPr>
     </w:p>
     <w:p>
@@ -10719,6 +10807,7 @@
         <w:autoSpaceDN w:val="0"/>
         <w:adjustRightInd w:val="0"/>
         <w:spacing w:after="0" w:line="239" w:lineRule="auto"/>
+        <w:jc w:val="both"/>
         <w:rPr>
           <w:rFonts w:cs="Calibri"/>
           <w:szCs w:val="22"/>
@@ -10852,2096 +10941,18 @@
           <w:bCs/>
         </w:rPr>
       </w:pPr>
-      <w:r>
-        <w:rPr>
-          <w:b/>
-          <w:bCs/>
-        </w:rPr>
-        <w:lastRenderedPageBreak/>
-        <w:t>URS10: The customer can browse the product catalogs.</w:t>
-      </w:r>
-    </w:p>
-    <w:p>
-      <w:pPr>
-        <w:widowControl w:val="0"/>
-        <w:autoSpaceDE w:val="0"/>
-        <w:autoSpaceDN w:val="0"/>
-        <w:adjustRightInd w:val="0"/>
-        <w:spacing w:after="0" w:line="239" w:lineRule="auto"/>
-        <w:rPr>
-          <w:rFonts w:cs="Calibri"/>
-          <w:szCs w:val="22"/>
-        </w:rPr>
-      </w:pPr>
-      <w:r>
-        <w:t xml:space="preserve">The </w:t>
-      </w:r>
-      <w:r>
-        <w:t>customer can browse</w:t>
-      </w:r>
-      <w:r>
-        <w:rPr>
-          <w:rFonts w:cs="Calibri"/>
-          <w:szCs w:val="22"/>
-        </w:rPr>
-        <w:t xml:space="preserve"> the product catalog which the product information are already existed in </w:t>
-      </w:r>
-      <w:r>
-        <w:rPr>
-          <w:rFonts w:cs="Calibri"/>
-          <w:szCs w:val="22"/>
-        </w:rPr>
-        <w:t>system</w:t>
-      </w:r>
-      <w:r>
-        <w:rPr>
-          <w:rFonts w:cs="Calibri"/>
-          <w:szCs w:val="22"/>
-        </w:rPr>
-        <w:t>.</w:t>
-      </w:r>
-    </w:p>
-    <w:p>
-      <w:pPr>
-        <w:widowControl w:val="0"/>
-        <w:autoSpaceDE w:val="0"/>
-        <w:autoSpaceDN w:val="0"/>
-        <w:adjustRightInd w:val="0"/>
-        <w:spacing w:after="0" w:line="239" w:lineRule="auto"/>
-        <w:rPr>
-          <w:rFonts w:cs="Calibri"/>
-          <w:szCs w:val="22"/>
-        </w:rPr>
-      </w:pPr>
-    </w:p>
-    <w:p>
-      <w:r>
-        <w:t>Prerequisite</w:t>
-      </w:r>
-    </w:p>
-    <w:p>
-      <w:pPr>
-        <w:rPr>
-          <w:cs/>
-        </w:rPr>
-      </w:pPr>
-      <w:r>
-        <w:t xml:space="preserve">The user has to log in as a </w:t>
-      </w:r>
-      <w:r>
-        <w:rPr>
-          <w:rFonts w:cs="Calibri"/>
-          <w:szCs w:val="22"/>
-        </w:rPr>
-        <w:t>customer</w:t>
-      </w:r>
-    </w:p>
-    <w:p>
-      <w:pPr>
-        <w:widowControl w:val="0"/>
-        <w:autoSpaceDE w:val="0"/>
-        <w:autoSpaceDN w:val="0"/>
-        <w:adjustRightInd w:val="0"/>
-        <w:spacing w:after="0" w:line="239" w:lineRule="auto"/>
-        <w:rPr>
-          <w:rFonts w:cs="Calibri"/>
-          <w:szCs w:val="22"/>
-        </w:rPr>
-      </w:pPr>
-      <w:r>
-        <w:rPr>
-          <w:rFonts w:cs="Calibri"/>
-          <w:szCs w:val="22"/>
-        </w:rPr>
-        <w:t>Input</w:t>
-      </w:r>
-    </w:p>
-    <w:p>
-      <w:pPr>
-        <w:widowControl w:val="0"/>
-        <w:autoSpaceDE w:val="0"/>
-        <w:autoSpaceDN w:val="0"/>
-        <w:adjustRightInd w:val="0"/>
-        <w:spacing w:after="0" w:line="239" w:lineRule="auto"/>
-        <w:rPr>
-          <w:rFonts w:cs="Calibri"/>
-          <w:szCs w:val="22"/>
-        </w:rPr>
-      </w:pPr>
-    </w:p>
-    <w:p>
-      <w:pPr>
-        <w:widowControl w:val="0"/>
-        <w:autoSpaceDE w:val="0"/>
-        <w:autoSpaceDN w:val="0"/>
-        <w:adjustRightInd w:val="0"/>
-        <w:spacing w:after="0" w:line="239" w:lineRule="auto"/>
-        <w:rPr>
-          <w:rFonts w:cs="Calibri"/>
-          <w:szCs w:val="22"/>
-        </w:rPr>
-      </w:pPr>
-      <w:r>
-        <w:rPr>
-          <w:rFonts w:cs="Calibri"/>
-          <w:szCs w:val="22"/>
-        </w:rPr>
-        <w:t>None</w:t>
-      </w:r>
-    </w:p>
-    <w:p>
-      <w:pPr>
-        <w:widowControl w:val="0"/>
-        <w:autoSpaceDE w:val="0"/>
-        <w:autoSpaceDN w:val="0"/>
-        <w:adjustRightInd w:val="0"/>
-        <w:spacing w:after="0" w:line="240" w:lineRule="auto"/>
-        <w:rPr>
-          <w:rFonts w:cs="Calibri"/>
-          <w:szCs w:val="22"/>
-        </w:rPr>
-      </w:pPr>
-    </w:p>
-    <w:p>
-      <w:pPr>
-        <w:widowControl w:val="0"/>
-        <w:autoSpaceDE w:val="0"/>
-        <w:autoSpaceDN w:val="0"/>
-        <w:adjustRightInd w:val="0"/>
-        <w:spacing w:after="0" w:line="240" w:lineRule="auto"/>
-        <w:rPr>
-          <w:rFonts w:cs="Calibri"/>
-          <w:szCs w:val="22"/>
-        </w:rPr>
-      </w:pPr>
-      <w:r>
-        <w:rPr>
-          <w:rFonts w:cs="Calibri"/>
-          <w:szCs w:val="22"/>
-        </w:rPr>
-        <w:t>Flow of Execution</w:t>
-      </w:r>
-    </w:p>
-    <w:p>
-      <w:pPr>
-        <w:widowControl w:val="0"/>
-        <w:autoSpaceDE w:val="0"/>
-        <w:autoSpaceDN w:val="0"/>
-        <w:adjustRightInd w:val="0"/>
-        <w:spacing w:after="0" w:line="182" w:lineRule="exact"/>
-        <w:rPr>
-          <w:rFonts w:cs="Calibri"/>
-          <w:szCs w:val="22"/>
-        </w:rPr>
-      </w:pPr>
-    </w:p>
-    <w:p>
-      <w:pPr>
-        <w:widowControl w:val="0"/>
-        <w:numPr>
-          <w:ilvl w:val="0"/>
-          <w:numId w:val="8"/>
-        </w:numPr>
-        <w:overflowPunct w:val="0"/>
-        <w:autoSpaceDE w:val="0"/>
-        <w:autoSpaceDN w:val="0"/>
-        <w:adjustRightInd w:val="0"/>
-        <w:spacing w:after="0" w:line="239" w:lineRule="auto"/>
-        <w:rPr>
-          <w:rFonts w:cs="Calibri"/>
-          <w:szCs w:val="22"/>
-        </w:rPr>
-      </w:pPr>
-      <w:r>
-        <w:rPr>
-          <w:rFonts w:cs="Calibri"/>
-          <w:szCs w:val="22"/>
-        </w:rPr>
-        <w:t>T</w:t>
-      </w:r>
-      <w:r>
-        <w:rPr>
-          <w:rFonts w:cs="Calibri"/>
-          <w:szCs w:val="22"/>
-        </w:rPr>
-        <w:t xml:space="preserve">he </w:t>
-      </w:r>
-      <w:r>
+    </w:p>
+    <w:p>
+      <w:pPr>
+        <w:spacing w:before="200" w:after="200" w:line="276" w:lineRule="auto"/>
         <w:rPr>
           <w:rFonts w:cs="Calibri"/>
           <w:szCs w:val="22"/>
           <w:lang w:eastAsia="ja-JP" w:bidi="ar-SA"/>
         </w:rPr>
-        <w:t xml:space="preserve">user </w:t>
-      </w:r>
-      <w:r>
-        <w:t>browse</w:t>
-      </w:r>
-      <w:r>
-        <w:rPr>
-          <w:rFonts w:cs="Calibri"/>
-          <w:szCs w:val="22"/>
-        </w:rPr>
-        <w:t xml:space="preserve"> the product catalog by click at the tools bar “product catalog”</w:t>
-      </w:r>
-    </w:p>
-    <w:p>
-      <w:pPr>
-        <w:widowControl w:val="0"/>
-        <w:overflowPunct w:val="0"/>
-        <w:autoSpaceDE w:val="0"/>
-        <w:autoSpaceDN w:val="0"/>
-        <w:adjustRightInd w:val="0"/>
-        <w:spacing w:after="0" w:line="239" w:lineRule="auto"/>
-        <w:rPr>
-          <w:rFonts w:cs="Calibri"/>
-          <w:szCs w:val="22"/>
-        </w:rPr>
-      </w:pPr>
-    </w:p>
-    <w:p>
-      <w:pPr>
-        <w:widowControl w:val="0"/>
-        <w:numPr>
-          <w:ilvl w:val="0"/>
-          <w:numId w:val="8"/>
-        </w:numPr>
-        <w:overflowPunct w:val="0"/>
-        <w:autoSpaceDE w:val="0"/>
-        <w:autoSpaceDN w:val="0"/>
-        <w:adjustRightInd w:val="0"/>
-        <w:spacing w:after="0" w:line="239" w:lineRule="auto"/>
-      </w:pPr>
-      <w:r>
-        <w:rPr>
-          <w:rFonts w:cs="Calibri"/>
-          <w:szCs w:val="22"/>
-        </w:rPr>
-        <w:t xml:space="preserve">The system </w:t>
-      </w:r>
-      <w:r>
-        <w:rPr>
-          <w:rFonts w:cs="Calibri"/>
-          <w:szCs w:val="22"/>
-        </w:rPr>
-        <w:t>retrieve</w:t>
-      </w:r>
-      <w:r>
-        <w:rPr>
-          <w:rFonts w:cs="Calibri"/>
-          <w:szCs w:val="22"/>
-        </w:rPr>
-        <w:t>s the existing product form the database.</w:t>
-      </w:r>
-      <w:r>
-        <w:t xml:space="preserve"> </w:t>
-      </w:r>
-    </w:p>
-    <w:p>
-      <w:pPr>
-        <w:widowControl w:val="0"/>
-        <w:overflowPunct w:val="0"/>
-        <w:autoSpaceDE w:val="0"/>
-        <w:autoSpaceDN w:val="0"/>
-        <w:adjustRightInd w:val="0"/>
-        <w:spacing w:after="0" w:line="239" w:lineRule="auto"/>
-        <w:ind w:left="360"/>
-      </w:pPr>
-    </w:p>
-    <w:p>
-      <w:pPr>
-        <w:widowControl w:val="0"/>
-        <w:numPr>
-          <w:ilvl w:val="0"/>
-          <w:numId w:val="8"/>
-        </w:numPr>
-        <w:overflowPunct w:val="0"/>
-        <w:autoSpaceDE w:val="0"/>
-        <w:autoSpaceDN w:val="0"/>
-        <w:adjustRightInd w:val="0"/>
-        <w:spacing w:after="0" w:line="239" w:lineRule="auto"/>
-        <w:rPr>
-          <w:rFonts w:cs="Calibri"/>
-          <w:szCs w:val="22"/>
-        </w:rPr>
-      </w:pPr>
-      <w:r>
-        <w:rPr>
-          <w:rFonts w:cs="Calibri"/>
-          <w:szCs w:val="22"/>
-        </w:rPr>
-        <w:t xml:space="preserve">After successful </w:t>
-      </w:r>
-      <w:r>
-        <w:rPr>
-          <w:rFonts w:cs="Calibri"/>
-          <w:szCs w:val="22"/>
-        </w:rPr>
-        <w:t>update</w:t>
-      </w:r>
-      <w:r>
-        <w:rPr>
-          <w:rFonts w:cs="Calibri"/>
-          <w:szCs w:val="22"/>
-        </w:rPr>
-        <w:t xml:space="preserve">, the system </w:t>
-      </w:r>
-      <w:r>
-        <w:rPr>
-          <w:rFonts w:cs="Calibri"/>
-          <w:szCs w:val="22"/>
-        </w:rPr>
-        <w:t>alert message “</w:t>
-      </w:r>
-      <w:r>
-        <w:t>Successful</w:t>
-      </w:r>
-      <w:r>
-        <w:t>ly updated account</w:t>
-      </w:r>
-      <w:r>
-        <w:rPr>
-          <w:rFonts w:cs="Calibri"/>
-          <w:szCs w:val="22"/>
-        </w:rPr>
-        <w:t>”</w:t>
-      </w:r>
-      <w:r>
-        <w:rPr>
-          <w:rFonts w:cs="Calibri"/>
-          <w:szCs w:val="22"/>
-        </w:rPr>
-        <w:t>.</w:t>
-      </w:r>
-    </w:p>
-    <w:p>
-      <w:pPr>
-        <w:numPr>
-          <w:ilvl w:val="0"/>
-          <w:numId w:val="8"/>
-        </w:numPr>
-        <w:spacing w:before="200" w:after="200" w:line="276" w:lineRule="auto"/>
-        <w:rPr>
-          <w:rFonts w:cs="Calibri"/>
-          <w:szCs w:val="22"/>
-          <w:lang w:eastAsia="ja-JP" w:bidi="ar-SA"/>
-        </w:rPr>
-      </w:pPr>
-      <w:r>
-        <w:rPr>
-          <w:rFonts w:cs="Calibri"/>
-          <w:szCs w:val="22"/>
-          <w:lang w:eastAsia="ja-JP" w:bidi="ar-SA"/>
-        </w:rPr>
-        <w:t>T</w:t>
-      </w:r>
-      <w:r>
-        <w:t xml:space="preserve">he system </w:t>
-      </w:r>
-      <w:r>
-        <w:t>display</w:t>
-      </w:r>
-      <w:r>
-        <w:t>s the product list on the screen.</w:t>
-      </w:r>
-    </w:p>
-    <w:p>
-      <w:pPr>
-        <w:rPr>
-          <w:b/>
-          <w:bCs/>
-        </w:rPr>
-      </w:pPr>
-    </w:p>
-    <w:p>
-      <w:pPr>
-        <w:rPr>
-          <w:b/>
-          <w:bCs/>
-        </w:rPr>
-      </w:pPr>
-      <w:r>
-        <w:rPr>
-          <w:b/>
-          <w:bCs/>
-        </w:rPr>
-        <w:t>URS11: The customer can search for the product name.</w:t>
-      </w:r>
-    </w:p>
-    <w:p>
-      <w:pPr>
-        <w:widowControl w:val="0"/>
-        <w:autoSpaceDE w:val="0"/>
-        <w:autoSpaceDN w:val="0"/>
-        <w:adjustRightInd w:val="0"/>
-        <w:spacing w:after="0" w:line="239" w:lineRule="auto"/>
-        <w:rPr>
-          <w:rFonts w:cs="Calibri"/>
-          <w:szCs w:val="22"/>
-        </w:rPr>
-      </w:pPr>
-      <w:r>
-        <w:t xml:space="preserve">The </w:t>
-      </w:r>
-      <w:r>
-        <w:t xml:space="preserve">customer can search </w:t>
-      </w:r>
-      <w:r>
-        <w:rPr>
-          <w:rFonts w:cs="Calibri"/>
-          <w:szCs w:val="22"/>
-        </w:rPr>
-        <w:t>the</w:t>
-      </w:r>
-      <w:r>
-        <w:rPr>
-          <w:rFonts w:cs="Calibri"/>
-          <w:szCs w:val="22"/>
-        </w:rPr>
-        <w:t xml:space="preserve"> product that user want to see which the product information are already existed in </w:t>
-      </w:r>
-      <w:r>
-        <w:rPr>
-          <w:rFonts w:cs="Calibri"/>
-          <w:szCs w:val="22"/>
-        </w:rPr>
-        <w:t>system</w:t>
-      </w:r>
-      <w:r>
-        <w:rPr>
-          <w:rFonts w:cs="Calibri"/>
-          <w:szCs w:val="22"/>
-        </w:rPr>
-        <w:t>.</w:t>
-      </w:r>
-    </w:p>
-    <w:p>
-      <w:pPr>
-        <w:widowControl w:val="0"/>
-        <w:autoSpaceDE w:val="0"/>
-        <w:autoSpaceDN w:val="0"/>
-        <w:adjustRightInd w:val="0"/>
-        <w:spacing w:after="0" w:line="239" w:lineRule="auto"/>
-        <w:rPr>
-          <w:rFonts w:cs="Calibri"/>
-          <w:szCs w:val="22"/>
-        </w:rPr>
-      </w:pPr>
-    </w:p>
-    <w:p>
-      <w:r>
-        <w:t>Prerequisite</w:t>
-      </w:r>
-    </w:p>
-    <w:p>
-      <w:r>
-        <w:t xml:space="preserve">The user has to log in as a </w:t>
-      </w:r>
-      <w:r>
-        <w:rPr>
-          <w:rFonts w:cs="Calibri"/>
-          <w:szCs w:val="22"/>
-        </w:rPr>
-        <w:t>customer</w:t>
-      </w:r>
-    </w:p>
-    <w:p>
-      <w:pPr>
-        <w:widowControl w:val="0"/>
-        <w:autoSpaceDE w:val="0"/>
-        <w:autoSpaceDN w:val="0"/>
-        <w:adjustRightInd w:val="0"/>
-        <w:spacing w:after="0" w:line="239" w:lineRule="auto"/>
-        <w:rPr>
-          <w:rFonts w:cs="Calibri"/>
-          <w:szCs w:val="22"/>
-        </w:rPr>
-      </w:pPr>
-      <w:r>
-        <w:rPr>
-          <w:rFonts w:cs="Calibri"/>
-          <w:szCs w:val="22"/>
-        </w:rPr>
-        <w:t>Input</w:t>
-      </w:r>
-    </w:p>
-    <w:p>
-      <w:pPr>
-        <w:widowControl w:val="0"/>
-        <w:autoSpaceDE w:val="0"/>
-        <w:autoSpaceDN w:val="0"/>
-        <w:adjustRightInd w:val="0"/>
-        <w:spacing w:after="0" w:line="239" w:lineRule="auto"/>
-        <w:rPr>
-          <w:rFonts w:cs="Calibri"/>
-          <w:szCs w:val="22"/>
-        </w:rPr>
-      </w:pPr>
-    </w:p>
-    <w:tbl>
-      <w:tblPr>
-        <w:tblW w:w="9360" w:type="dxa"/>
-        <w:tblInd w:w="25" w:type="dxa"/>
-        <w:tblLayout w:type="fixed"/>
-        <w:tblCellMar>
-          <w:left w:w="0" w:type="dxa"/>
-          <w:right w:w="0" w:type="dxa"/>
-        </w:tblCellMar>
-        <w:tblLook w:val="0000" w:firstRow="0" w:lastRow="0" w:firstColumn="0" w:lastColumn="0" w:noHBand="0" w:noVBand="0"/>
-      </w:tblPr>
-      <w:tblGrid>
-        <w:gridCol w:w="2280"/>
-        <w:gridCol w:w="2398"/>
-        <w:gridCol w:w="2410"/>
-        <w:gridCol w:w="2272"/>
-      </w:tblGrid>
-      <w:tr>
-        <w:tblPrEx>
-          <w:tblCellMar>
-            <w:top w:w="0" w:type="dxa"/>
-            <w:left w:w="0" w:type="dxa"/>
-            <w:bottom w:w="0" w:type="dxa"/>
-            <w:right w:w="0" w:type="dxa"/>
-          </w:tblCellMar>
-        </w:tblPrEx>
-        <w:trPr>
-          <w:trHeight w:val="260"/>
-        </w:trPr>
-        <w:tc>
-          <w:tcPr>
-            <w:tcW w:w="2280" w:type="dxa"/>
-            <w:tcBorders>
-              <w:top w:val="single" w:sz="8" w:space="0" w:color="auto"/>
-              <w:left w:val="single" w:sz="8" w:space="0" w:color="auto"/>
-              <w:bottom w:val="single" w:sz="8" w:space="0" w:color="auto"/>
-              <w:right w:val="single" w:sz="8" w:space="0" w:color="auto"/>
-            </w:tcBorders>
-            <w:vAlign w:val="bottom"/>
-          </w:tcPr>
-          <w:p>
-            <w:pPr>
-              <w:widowControl w:val="0"/>
-              <w:autoSpaceDE w:val="0"/>
-              <w:autoSpaceDN w:val="0"/>
-              <w:adjustRightInd w:val="0"/>
-              <w:spacing w:after="0" w:line="258" w:lineRule="exact"/>
-              <w:ind w:left="120"/>
-              <w:rPr>
-                <w:rFonts w:cs="Calibri"/>
-                <w:szCs w:val="22"/>
-              </w:rPr>
-            </w:pPr>
-            <w:r>
-              <w:rPr>
-                <w:rFonts w:cs="Calibri"/>
-                <w:szCs w:val="22"/>
-              </w:rPr>
-              <w:t>Name</w:t>
-            </w:r>
-          </w:p>
-        </w:tc>
-        <w:tc>
-          <w:tcPr>
-            <w:tcW w:w="2398" w:type="dxa"/>
-            <w:tcBorders>
-              <w:top w:val="single" w:sz="8" w:space="0" w:color="auto"/>
-              <w:left w:val="nil"/>
-              <w:bottom w:val="single" w:sz="8" w:space="0" w:color="auto"/>
-              <w:right w:val="single" w:sz="8" w:space="0" w:color="auto"/>
-            </w:tcBorders>
-            <w:vAlign w:val="bottom"/>
-          </w:tcPr>
-          <w:p>
-            <w:pPr>
-              <w:widowControl w:val="0"/>
-              <w:autoSpaceDE w:val="0"/>
-              <w:autoSpaceDN w:val="0"/>
-              <w:adjustRightInd w:val="0"/>
-              <w:spacing w:after="0" w:line="258" w:lineRule="exact"/>
-              <w:ind w:left="100"/>
-              <w:rPr>
-                <w:rFonts w:cs="Calibri"/>
-                <w:szCs w:val="22"/>
-              </w:rPr>
-            </w:pPr>
-            <w:r>
-              <w:rPr>
-                <w:rFonts w:cs="Calibri"/>
-                <w:szCs w:val="22"/>
-              </w:rPr>
-              <w:t>Description</w:t>
-            </w:r>
-          </w:p>
-        </w:tc>
-        <w:tc>
-          <w:tcPr>
-            <w:tcW w:w="2410" w:type="dxa"/>
-            <w:tcBorders>
-              <w:top w:val="single" w:sz="8" w:space="0" w:color="auto"/>
-              <w:left w:val="nil"/>
-              <w:bottom w:val="single" w:sz="8" w:space="0" w:color="auto"/>
-              <w:right w:val="single" w:sz="8" w:space="0" w:color="auto"/>
-            </w:tcBorders>
-            <w:vAlign w:val="bottom"/>
-          </w:tcPr>
-          <w:p>
-            <w:pPr>
-              <w:widowControl w:val="0"/>
-              <w:autoSpaceDE w:val="0"/>
-              <w:autoSpaceDN w:val="0"/>
-              <w:adjustRightInd w:val="0"/>
-              <w:spacing w:after="0" w:line="258" w:lineRule="exact"/>
-              <w:ind w:left="120"/>
-              <w:rPr>
-                <w:rFonts w:cs="Calibri"/>
-                <w:szCs w:val="22"/>
-              </w:rPr>
-            </w:pPr>
-            <w:r>
-              <w:rPr>
-                <w:rFonts w:cs="Calibri"/>
-                <w:szCs w:val="22"/>
-              </w:rPr>
-              <w:t>Example</w:t>
-            </w:r>
-          </w:p>
-        </w:tc>
-        <w:tc>
-          <w:tcPr>
-            <w:tcW w:w="2272" w:type="dxa"/>
-            <w:tcBorders>
-              <w:top w:val="single" w:sz="8" w:space="0" w:color="auto"/>
-              <w:left w:val="nil"/>
-              <w:bottom w:val="single" w:sz="8" w:space="0" w:color="auto"/>
-              <w:right w:val="single" w:sz="8" w:space="0" w:color="auto"/>
-            </w:tcBorders>
-            <w:vAlign w:val="bottom"/>
-          </w:tcPr>
-          <w:p>
-            <w:pPr>
-              <w:widowControl w:val="0"/>
-              <w:autoSpaceDE w:val="0"/>
-              <w:autoSpaceDN w:val="0"/>
-              <w:adjustRightInd w:val="0"/>
-              <w:spacing w:after="0" w:line="258" w:lineRule="exact"/>
-              <w:ind w:left="100"/>
-              <w:rPr>
-                <w:rFonts w:cs="Calibri"/>
-                <w:szCs w:val="22"/>
-              </w:rPr>
-            </w:pPr>
-            <w:r>
-              <w:rPr>
-                <w:rFonts w:cs="Calibri"/>
-                <w:szCs w:val="22"/>
-              </w:rPr>
-              <w:t>Remarks</w:t>
-            </w:r>
-          </w:p>
-        </w:tc>
-      </w:tr>
-      <w:tr>
-        <w:tblPrEx>
-          <w:tblCellMar>
-            <w:top w:w="0" w:type="dxa"/>
-            <w:left w:w="0" w:type="dxa"/>
-            <w:bottom w:w="0" w:type="dxa"/>
-            <w:right w:w="0" w:type="dxa"/>
-          </w:tblCellMar>
-        </w:tblPrEx>
-        <w:trPr>
-          <w:trHeight w:val="471"/>
-        </w:trPr>
-        <w:tc>
-          <w:tcPr>
-            <w:tcW w:w="2280" w:type="dxa"/>
-            <w:tcBorders>
-              <w:top w:val="single" w:sz="8" w:space="0" w:color="auto"/>
-              <w:left w:val="single" w:sz="8" w:space="0" w:color="auto"/>
-              <w:bottom w:val="single" w:sz="4" w:space="0" w:color="auto"/>
-              <w:right w:val="single" w:sz="8" w:space="0" w:color="auto"/>
-            </w:tcBorders>
-          </w:tcPr>
-          <w:p>
-            <w:pPr>
-              <w:widowControl w:val="0"/>
-              <w:autoSpaceDE w:val="0"/>
-              <w:autoSpaceDN w:val="0"/>
-              <w:adjustRightInd w:val="0"/>
-              <w:spacing w:after="0" w:line="266" w:lineRule="exact"/>
-              <w:ind w:left="120"/>
-              <w:rPr>
-                <w:rFonts w:cs="Calibri"/>
-                <w:szCs w:val="22"/>
-              </w:rPr>
-            </w:pPr>
-            <w:r>
-              <w:t>The Product Name</w:t>
-            </w:r>
-          </w:p>
-        </w:tc>
-        <w:tc>
-          <w:tcPr>
-            <w:tcW w:w="2398" w:type="dxa"/>
-            <w:tcBorders>
-              <w:top w:val="single" w:sz="8" w:space="0" w:color="auto"/>
-              <w:left w:val="nil"/>
-              <w:bottom w:val="single" w:sz="4" w:space="0" w:color="auto"/>
-              <w:right w:val="single" w:sz="8" w:space="0" w:color="auto"/>
-            </w:tcBorders>
-          </w:tcPr>
-          <w:p>
-            <w:pPr>
-              <w:widowControl w:val="0"/>
-              <w:autoSpaceDE w:val="0"/>
-              <w:autoSpaceDN w:val="0"/>
-              <w:adjustRightInd w:val="0"/>
-              <w:spacing w:after="0" w:line="239" w:lineRule="auto"/>
-              <w:rPr>
-                <w:rFonts w:cs="Calibri"/>
-                <w:szCs w:val="22"/>
-              </w:rPr>
-            </w:pPr>
-            <w:r>
-              <w:t>The p</w:t>
-            </w:r>
-            <w:r>
-              <w:t>roduct name</w:t>
-            </w:r>
-            <w:r>
-              <w:t xml:space="preserve"> should be </w:t>
-            </w:r>
-            <w:r>
-              <w:t>contain</w:t>
-            </w:r>
-            <w:r>
-              <w:t xml:space="preserve"> letter or number</w:t>
-            </w:r>
-          </w:p>
-        </w:tc>
-        <w:tc>
-          <w:tcPr>
-            <w:tcW w:w="2410" w:type="dxa"/>
-            <w:tcBorders>
-              <w:top w:val="single" w:sz="8" w:space="0" w:color="auto"/>
-              <w:left w:val="nil"/>
-              <w:bottom w:val="single" w:sz="4" w:space="0" w:color="auto"/>
-              <w:right w:val="single" w:sz="8" w:space="0" w:color="auto"/>
-            </w:tcBorders>
-          </w:tcPr>
-          <w:p>
-            <w:pPr>
-              <w:widowControl w:val="0"/>
-              <w:autoSpaceDE w:val="0"/>
-              <w:autoSpaceDN w:val="0"/>
-              <w:adjustRightInd w:val="0"/>
-              <w:spacing w:after="0" w:line="266" w:lineRule="exact"/>
-              <w:rPr>
-                <w:rFonts w:cs="Calibri"/>
-                <w:szCs w:val="22"/>
-              </w:rPr>
-            </w:pPr>
-            <w:r>
-              <w:rPr>
-                <w:rFonts w:cs="Calibri"/>
-                <w:szCs w:val="22"/>
-              </w:rPr>
-              <w:t>“Red wing 8111”</w:t>
-            </w:r>
-          </w:p>
-        </w:tc>
-        <w:tc>
-          <w:tcPr>
-            <w:tcW w:w="2272" w:type="dxa"/>
-            <w:tcBorders>
-              <w:top w:val="single" w:sz="8" w:space="0" w:color="auto"/>
-              <w:left w:val="nil"/>
-              <w:bottom w:val="single" w:sz="4" w:space="0" w:color="auto"/>
-              <w:right w:val="single" w:sz="8" w:space="0" w:color="auto"/>
-            </w:tcBorders>
-          </w:tcPr>
-          <w:p>
-            <w:pPr>
-              <w:widowControl w:val="0"/>
-              <w:autoSpaceDE w:val="0"/>
-              <w:autoSpaceDN w:val="0"/>
-              <w:adjustRightInd w:val="0"/>
-              <w:spacing w:after="0" w:line="240" w:lineRule="auto"/>
-              <w:rPr>
-                <w:rFonts w:cs="Calibri"/>
-                <w:szCs w:val="22"/>
-              </w:rPr>
-            </w:pPr>
-          </w:p>
-        </w:tc>
-      </w:tr>
-    </w:tbl>
-    <w:p>
-      <w:pPr>
-        <w:widowControl w:val="0"/>
-        <w:autoSpaceDE w:val="0"/>
-        <w:autoSpaceDN w:val="0"/>
-        <w:adjustRightInd w:val="0"/>
-        <w:spacing w:after="0" w:line="240" w:lineRule="auto"/>
-        <w:rPr>
-          <w:rFonts w:cs="Calibri"/>
-          <w:szCs w:val="22"/>
-        </w:rPr>
-      </w:pPr>
-    </w:p>
-    <w:p>
-      <w:pPr>
-        <w:widowControl w:val="0"/>
-        <w:autoSpaceDE w:val="0"/>
-        <w:autoSpaceDN w:val="0"/>
-        <w:adjustRightInd w:val="0"/>
-        <w:spacing w:after="0" w:line="240" w:lineRule="auto"/>
-        <w:rPr>
-          <w:rFonts w:cs="Calibri"/>
-          <w:szCs w:val="22"/>
-        </w:rPr>
-      </w:pPr>
-      <w:r>
-        <w:rPr>
-          <w:rFonts w:cs="Calibri"/>
-          <w:szCs w:val="22"/>
-        </w:rPr>
-        <w:t>Flow of Execution</w:t>
-      </w:r>
-    </w:p>
-    <w:p>
-      <w:pPr>
-        <w:widowControl w:val="0"/>
-        <w:autoSpaceDE w:val="0"/>
-        <w:autoSpaceDN w:val="0"/>
-        <w:adjustRightInd w:val="0"/>
-        <w:spacing w:after="0" w:line="182" w:lineRule="exact"/>
-        <w:rPr>
-          <w:rFonts w:cs="Calibri"/>
-          <w:szCs w:val="22"/>
-        </w:rPr>
-      </w:pPr>
-    </w:p>
-    <w:p>
-      <w:pPr>
-        <w:widowControl w:val="0"/>
-        <w:numPr>
-          <w:ilvl w:val="0"/>
-          <w:numId w:val="9"/>
-        </w:numPr>
-        <w:overflowPunct w:val="0"/>
-        <w:autoSpaceDE w:val="0"/>
-        <w:autoSpaceDN w:val="0"/>
-        <w:adjustRightInd w:val="0"/>
-        <w:spacing w:after="0" w:line="239" w:lineRule="auto"/>
-        <w:rPr>
-          <w:rFonts w:cs="Calibri"/>
-          <w:szCs w:val="22"/>
-        </w:rPr>
-      </w:pPr>
-      <w:r>
-        <w:rPr>
-          <w:rFonts w:cs="Calibri"/>
-          <w:szCs w:val="22"/>
-        </w:rPr>
-        <w:t>T</w:t>
-      </w:r>
-      <w:r>
-        <w:rPr>
-          <w:rFonts w:cs="Calibri"/>
-          <w:szCs w:val="22"/>
-        </w:rPr>
-        <w:t xml:space="preserve">he </w:t>
-      </w:r>
-      <w:r>
-        <w:rPr>
-          <w:rFonts w:cs="Calibri"/>
-          <w:szCs w:val="22"/>
-          <w:lang w:eastAsia="ja-JP" w:bidi="ar-SA"/>
-        </w:rPr>
-        <w:t xml:space="preserve">user </w:t>
-      </w:r>
-      <w:r>
-        <w:t>use</w:t>
-      </w:r>
-      <w:r>
-        <w:t>s the search</w:t>
-      </w:r>
-      <w:r>
-        <w:rPr>
-          <w:rFonts w:cs="Calibri"/>
-          <w:szCs w:val="22"/>
-        </w:rPr>
-        <w:t xml:space="preserve"> box to search the product that the</w:t>
-      </w:r>
-      <w:r>
-        <w:rPr>
-          <w:rFonts w:cs="Calibri"/>
-          <w:szCs w:val="22"/>
-        </w:rPr>
-        <w:t xml:space="preserve"> </w:t>
-      </w:r>
-      <w:r>
-        <w:rPr>
-          <w:rFonts w:cs="Calibri"/>
-          <w:szCs w:val="22"/>
-        </w:rPr>
-        <w:t>user want to see.</w:t>
-      </w:r>
-    </w:p>
-    <w:p>
-      <w:pPr>
-        <w:widowControl w:val="0"/>
-        <w:overflowPunct w:val="0"/>
-        <w:autoSpaceDE w:val="0"/>
-        <w:autoSpaceDN w:val="0"/>
-        <w:adjustRightInd w:val="0"/>
-        <w:spacing w:after="0" w:line="239" w:lineRule="auto"/>
-        <w:rPr>
-          <w:rFonts w:cs="Calibri"/>
-          <w:szCs w:val="22"/>
-        </w:rPr>
-      </w:pPr>
-    </w:p>
-    <w:p>
-      <w:pPr>
-        <w:widowControl w:val="0"/>
-        <w:numPr>
-          <w:ilvl w:val="0"/>
-          <w:numId w:val="9"/>
-        </w:numPr>
-        <w:overflowPunct w:val="0"/>
-        <w:autoSpaceDE w:val="0"/>
-        <w:autoSpaceDN w:val="0"/>
-        <w:adjustRightInd w:val="0"/>
-        <w:spacing w:after="0" w:line="239" w:lineRule="auto"/>
-      </w:pPr>
-      <w:r>
-        <w:rPr>
-          <w:rFonts w:cs="Calibri"/>
-          <w:szCs w:val="22"/>
-        </w:rPr>
-        <w:t xml:space="preserve">The system </w:t>
-      </w:r>
-      <w:r>
-        <w:rPr>
-          <w:rFonts w:cs="Calibri"/>
-          <w:szCs w:val="22"/>
-        </w:rPr>
-        <w:t>retrieve</w:t>
-      </w:r>
-      <w:r>
-        <w:rPr>
-          <w:rFonts w:cs="Calibri"/>
-          <w:szCs w:val="22"/>
-        </w:rPr>
-        <w:t xml:space="preserve">s the existing product </w:t>
-      </w:r>
-      <w:r>
-        <w:rPr>
-          <w:rFonts w:cs="Calibri"/>
-          <w:szCs w:val="22"/>
-        </w:rPr>
-        <w:t>form</w:t>
-      </w:r>
-      <w:r>
-        <w:rPr>
-          <w:rFonts w:cs="Calibri"/>
-          <w:szCs w:val="22"/>
-        </w:rPr>
-        <w:t xml:space="preserve"> the database.</w:t>
-      </w:r>
-      <w:r>
-        <w:t xml:space="preserve"> </w:t>
-      </w:r>
-    </w:p>
-    <w:p>
-      <w:pPr>
-        <w:numPr>
-          <w:ilvl w:val="0"/>
-          <w:numId w:val="9"/>
-        </w:numPr>
-        <w:spacing w:before="200" w:after="200" w:line="276" w:lineRule="auto"/>
-        <w:rPr>
-          <w:rFonts w:cs="Calibri"/>
-          <w:szCs w:val="22"/>
-          <w:lang w:eastAsia="ja-JP" w:bidi="ar-SA"/>
-        </w:rPr>
-      </w:pPr>
-      <w:r>
-        <w:rPr>
-          <w:rFonts w:cs="Calibri"/>
-          <w:szCs w:val="22"/>
-          <w:lang w:eastAsia="ja-JP" w:bidi="ar-SA"/>
-        </w:rPr>
-        <w:t>T</w:t>
-      </w:r>
-      <w:r>
-        <w:t xml:space="preserve">he system </w:t>
-      </w:r>
-      <w:r>
-        <w:t>display</w:t>
-      </w:r>
-      <w:r>
-        <w:t>s the information of the product on the screen.</w:t>
-      </w:r>
-    </w:p>
-    <w:p>
-      <w:pPr>
-        <w:widowControl w:val="0"/>
-        <w:autoSpaceDE w:val="0"/>
-        <w:autoSpaceDN w:val="0"/>
-        <w:adjustRightInd w:val="0"/>
-        <w:spacing w:after="0" w:line="239" w:lineRule="auto"/>
-        <w:rPr>
-          <w:rFonts w:cs="Calibri"/>
-          <w:szCs w:val="22"/>
-        </w:rPr>
-      </w:pPr>
-      <w:r>
-        <w:rPr>
-          <w:rFonts w:cs="Calibri"/>
-          <w:szCs w:val="22"/>
-        </w:rPr>
-        <w:t>Alternative flow A, the validation error</w:t>
-      </w:r>
-    </w:p>
-    <w:p>
-      <w:pPr>
-        <w:widowControl w:val="0"/>
-        <w:autoSpaceDE w:val="0"/>
-        <w:autoSpaceDN w:val="0"/>
-        <w:adjustRightInd w:val="0"/>
-        <w:spacing w:after="0" w:line="232" w:lineRule="exact"/>
-        <w:ind w:left="720"/>
-        <w:rPr>
-          <w:rFonts w:cs="Calibri"/>
-          <w:szCs w:val="22"/>
-        </w:rPr>
-      </w:pPr>
-    </w:p>
-    <w:p>
-      <w:pPr>
-        <w:widowControl w:val="0"/>
-        <w:overflowPunct w:val="0"/>
-        <w:autoSpaceDE w:val="0"/>
-        <w:autoSpaceDN w:val="0"/>
-        <w:adjustRightInd w:val="0"/>
-        <w:spacing w:after="0" w:line="226" w:lineRule="auto"/>
-        <w:ind w:left="720" w:right="180"/>
-        <w:rPr>
-          <w:rFonts w:cs="Calibri"/>
-          <w:szCs w:val="22"/>
-        </w:rPr>
-      </w:pPr>
-      <w:r>
-        <w:rPr>
-          <w:rFonts w:cs="Calibri"/>
-          <w:szCs w:val="22"/>
-        </w:rPr>
-        <w:t>A.2</w:t>
-      </w:r>
-      <w:r>
-        <w:rPr>
-          <w:rFonts w:cs="Calibri"/>
-          <w:szCs w:val="22"/>
-        </w:rPr>
-        <w:t xml:space="preserve"> </w:t>
-      </w:r>
-      <w:r>
-        <w:rPr>
-          <w:rFonts w:cs="Calibri"/>
-          <w:szCs w:val="22"/>
-        </w:rPr>
-        <w:t xml:space="preserve">if the </w:t>
-      </w:r>
-      <w:r>
-        <w:rPr>
-          <w:rFonts w:cs="Calibri"/>
-          <w:szCs w:val="22"/>
-        </w:rPr>
-        <w:t>system not found the product</w:t>
-      </w:r>
-      <w:r>
-        <w:rPr>
-          <w:rFonts w:cs="Calibri"/>
-          <w:szCs w:val="22"/>
-        </w:rPr>
-        <w:t>, the system should provide the error message as</w:t>
-      </w:r>
-    </w:p>
-    <w:p>
-      <w:pPr>
-        <w:widowControl w:val="0"/>
-        <w:overflowPunct w:val="0"/>
-        <w:autoSpaceDE w:val="0"/>
-        <w:autoSpaceDN w:val="0"/>
-        <w:adjustRightInd w:val="0"/>
-        <w:spacing w:after="0" w:line="226" w:lineRule="auto"/>
-        <w:ind w:right="180" w:firstLine="720"/>
-        <w:rPr>
-          <w:rFonts w:cs="Calibri"/>
-          <w:szCs w:val="22"/>
-        </w:rPr>
-      </w:pPr>
-      <w:r>
-        <w:rPr>
-          <w:rFonts w:cs="Calibri"/>
-          <w:szCs w:val="22"/>
-        </w:rPr>
-        <w:lastRenderedPageBreak/>
-        <w:t>Followed:</w:t>
-      </w:r>
-    </w:p>
-    <w:p>
-      <w:pPr>
-        <w:widowControl w:val="0"/>
-        <w:autoSpaceDE w:val="0"/>
-        <w:autoSpaceDN w:val="0"/>
-        <w:adjustRightInd w:val="0"/>
-        <w:spacing w:after="0" w:line="183" w:lineRule="exact"/>
-        <w:rPr>
-          <w:rFonts w:cs="Calibri"/>
-          <w:szCs w:val="22"/>
-        </w:rPr>
-      </w:pPr>
-    </w:p>
-    <w:p>
-      <w:pPr>
-        <w:widowControl w:val="0"/>
-        <w:autoSpaceDE w:val="0"/>
-        <w:autoSpaceDN w:val="0"/>
-        <w:adjustRightInd w:val="0"/>
-        <w:spacing w:after="0" w:line="239" w:lineRule="auto"/>
-        <w:ind w:left="720"/>
-        <w:rPr>
-          <w:rFonts w:cs="Calibri"/>
-          <w:szCs w:val="22"/>
-        </w:rPr>
-      </w:pPr>
-      <w:r>
-        <w:rPr>
-          <w:rFonts w:cs="Calibri"/>
-          <w:szCs w:val="22"/>
-        </w:rPr>
-        <w:t xml:space="preserve">The </w:t>
-      </w:r>
-      <w:r>
-        <w:rPr>
-          <w:rFonts w:cs="Calibri"/>
-          <w:szCs w:val="22"/>
-        </w:rPr>
-        <w:t>product does not found: The</w:t>
-      </w:r>
-      <w:r>
-        <w:rPr>
-          <w:rFonts w:cs="Calibri"/>
-          <w:szCs w:val="22"/>
-        </w:rPr>
-        <w:t xml:space="preserve"> message is “</w:t>
-      </w:r>
-      <w:r>
-        <w:t>Not found item</w:t>
-      </w:r>
-      <w:r>
-        <w:rPr>
-          <w:rFonts w:cs="Calibri"/>
-          <w:szCs w:val="22"/>
-        </w:rPr>
-        <w:t>”</w:t>
-      </w:r>
-    </w:p>
-    <w:p>
-      <w:pPr>
-        <w:widowControl w:val="0"/>
-        <w:overflowPunct w:val="0"/>
-        <w:autoSpaceDE w:val="0"/>
-        <w:autoSpaceDN w:val="0"/>
-        <w:adjustRightInd w:val="0"/>
-        <w:spacing w:after="0" w:line="226" w:lineRule="auto"/>
-        <w:ind w:left="720" w:right="180"/>
-        <w:rPr>
-          <w:rFonts w:cs="Calibri"/>
-          <w:szCs w:val="22"/>
-        </w:rPr>
-      </w:pPr>
-    </w:p>
-    <w:p>
-      <w:pPr>
-        <w:spacing w:before="200" w:after="200" w:line="276" w:lineRule="auto"/>
-        <w:rPr>
-          <w:rFonts w:cs="Calibri"/>
-          <w:szCs w:val="22"/>
-          <w:lang w:eastAsia="ja-JP" w:bidi="ar-SA"/>
-        </w:rPr>
-      </w:pPr>
-      <w:r>
-        <w:rPr>
-          <w:rFonts w:cs="Calibri"/>
-          <w:szCs w:val="22"/>
-          <w:lang w:eastAsia="ja-JP" w:bidi="ar-SA"/>
-        </w:rPr>
-        <w:t xml:space="preserve"> </w:t>
-      </w:r>
-    </w:p>
-    <w:p>
-      <w:pPr>
-        <w:rPr>
-          <w:b/>
-          <w:bCs/>
-        </w:rPr>
-      </w:pPr>
-      <w:r>
-        <w:rPr>
-          <w:b/>
-          <w:bCs/>
-        </w:rPr>
-        <w:t>URS12</w:t>
-      </w:r>
-      <w:r>
-        <w:rPr>
-          <w:b/>
-          <w:bCs/>
-        </w:rPr>
-        <w:t>: The customer can add the product to his shopping cart.</w:t>
-      </w:r>
-    </w:p>
-    <w:p>
-      <w:r>
-        <w:t>The customer can select the product that his want and add the product to his shopping cart.</w:t>
-      </w:r>
-    </w:p>
-    <w:p>
-      <w:r>
-        <w:t>Prerequisite</w:t>
-      </w:r>
-    </w:p>
-    <w:p>
-      <w:r>
-        <w:t xml:space="preserve">The user has to log in as a </w:t>
-      </w:r>
-      <w:r>
-        <w:rPr>
-          <w:rFonts w:cs="Calibri"/>
-          <w:szCs w:val="22"/>
-        </w:rPr>
-        <w:t>customer</w:t>
-      </w:r>
-    </w:p>
-    <w:p>
-      <w:r>
-        <w:t xml:space="preserve">Input </w:t>
-      </w:r>
-    </w:p>
-    <w:p>
-      <w:r>
-        <w:t>None</w:t>
-      </w:r>
-    </w:p>
-    <w:p>
-      <w:pPr>
-        <w:widowControl w:val="0"/>
-        <w:autoSpaceDE w:val="0"/>
-        <w:autoSpaceDN w:val="0"/>
-        <w:adjustRightInd w:val="0"/>
-        <w:spacing w:after="0" w:line="240" w:lineRule="auto"/>
-        <w:rPr>
-          <w:rFonts w:cs="Calibri"/>
-          <w:szCs w:val="22"/>
-        </w:rPr>
-      </w:pPr>
-      <w:r>
-        <w:rPr>
-          <w:rFonts w:cs="Calibri"/>
-          <w:szCs w:val="22"/>
-        </w:rPr>
-        <w:t>Flow of Execution</w:t>
-      </w:r>
-    </w:p>
-    <w:p>
-      <w:pPr>
-        <w:numPr>
-          <w:ilvl w:val="0"/>
-          <w:numId w:val="10"/>
-        </w:numPr>
-        <w:spacing w:before="200" w:after="200" w:line="276" w:lineRule="auto"/>
-        <w:rPr>
-          <w:rFonts w:cs="Calibri"/>
-          <w:szCs w:val="22"/>
-          <w:lang w:eastAsia="ja-JP" w:bidi="ar-SA"/>
-        </w:rPr>
-      </w:pPr>
-      <w:r>
-        <w:rPr>
-          <w:rFonts w:cs="Calibri"/>
-          <w:szCs w:val="22"/>
-          <w:lang w:eastAsia="ja-JP" w:bidi="ar-SA"/>
-        </w:rPr>
-        <w:t xml:space="preserve">The system provide the list product </w:t>
-      </w:r>
-      <w:r>
-        <w:t>catalog</w:t>
-      </w:r>
-      <w:r>
-        <w:rPr>
-          <w:rFonts w:cs="Calibri"/>
-          <w:szCs w:val="22"/>
-          <w:lang w:eastAsia="ja-JP" w:bidi="ar-SA"/>
-        </w:rPr>
-        <w:t xml:space="preserve"> UI</w:t>
-      </w:r>
-    </w:p>
-    <w:p>
-      <w:pPr>
-        <w:numPr>
-          <w:ilvl w:val="0"/>
-          <w:numId w:val="10"/>
-        </w:numPr>
-        <w:spacing w:before="200" w:after="200" w:line="276" w:lineRule="auto"/>
-        <w:rPr>
-          <w:rFonts w:cs="Calibri"/>
-          <w:szCs w:val="22"/>
-          <w:lang w:eastAsia="ja-JP" w:bidi="ar-SA"/>
-        </w:rPr>
-      </w:pPr>
-      <w:r>
-        <w:rPr>
-          <w:rFonts w:cs="Calibri"/>
-          <w:szCs w:val="22"/>
-          <w:lang w:eastAsia="ja-JP" w:bidi="ar-SA"/>
-        </w:rPr>
-        <w:t>The customer select the product that want and click add to cart.</w:t>
-      </w:r>
-    </w:p>
-    <w:p>
-      <w:pPr>
-        <w:numPr>
-          <w:ilvl w:val="0"/>
-          <w:numId w:val="10"/>
-        </w:numPr>
-        <w:spacing w:before="200" w:after="200" w:line="276" w:lineRule="auto"/>
-        <w:rPr>
-          <w:rFonts w:cs="Calibri"/>
-          <w:szCs w:val="22"/>
-          <w:lang w:eastAsia="ja-JP" w:bidi="ar-SA"/>
-        </w:rPr>
-      </w:pPr>
-      <w:r>
-        <w:rPr>
-          <w:rFonts w:cs="Calibri"/>
-          <w:szCs w:val="22"/>
-          <w:lang w:eastAsia="ja-JP" w:bidi="ar-SA"/>
-        </w:rPr>
-        <w:t>The system add the product that user selected to the</w:t>
-      </w:r>
-      <w:r>
-        <w:t xml:space="preserve"> user</w:t>
-      </w:r>
-      <w:r>
-        <w:rPr>
-          <w:rFonts w:cs="Calibri"/>
-          <w:szCs w:val="22"/>
-          <w:lang w:eastAsia="ja-JP" w:bidi="ar-SA"/>
-        </w:rPr>
-        <w:t xml:space="preserve">’s </w:t>
-      </w:r>
-      <w:r>
-        <w:t>cart</w:t>
-      </w:r>
-      <w:r>
-        <w:rPr>
-          <w:rFonts w:cs="Calibri"/>
-          <w:szCs w:val="22"/>
-          <w:lang w:eastAsia="ja-JP" w:bidi="ar-SA"/>
-        </w:rPr>
-        <w:t>.</w:t>
-      </w:r>
-    </w:p>
-    <w:p>
-      <w:pPr>
-        <w:numPr>
-          <w:ilvl w:val="0"/>
-          <w:numId w:val="10"/>
-        </w:numPr>
-        <w:spacing w:before="200" w:after="200" w:line="276" w:lineRule="auto"/>
-        <w:rPr>
-          <w:rFonts w:cs="Calibri"/>
-          <w:szCs w:val="22"/>
-          <w:lang w:eastAsia="ja-JP" w:bidi="ar-SA"/>
-        </w:rPr>
-      </w:pPr>
-      <w:r>
-        <w:rPr>
-          <w:rFonts w:cs="Calibri"/>
-          <w:szCs w:val="22"/>
-          <w:lang w:eastAsia="ja-JP" w:bidi="ar-SA"/>
-        </w:rPr>
-        <w:t xml:space="preserve">The system display </w:t>
-      </w:r>
-      <w:r>
-        <w:t>shopping cart UI</w:t>
-      </w:r>
-      <w:r>
-        <w:rPr>
-          <w:rFonts w:cs="Calibri"/>
-          <w:szCs w:val="22"/>
-          <w:lang w:eastAsia="ja-JP" w:bidi="ar-SA"/>
-        </w:rPr>
-        <w:t xml:space="preserve"> </w:t>
-      </w:r>
-      <w:r>
-        <w:t>contains all of the</w:t>
-      </w:r>
-      <w:r>
-        <w:t xml:space="preserve"> </w:t>
-      </w:r>
-      <w:r>
-        <w:t>orders which the customer added</w:t>
-      </w:r>
-    </w:p>
-    <w:p>
-      <w:pPr>
-        <w:spacing w:before="200" w:after="200" w:line="276" w:lineRule="auto"/>
-        <w:rPr>
-          <w:rFonts w:cs="Calibri"/>
-          <w:szCs w:val="22"/>
-          <w:lang w:eastAsia="ja-JP" w:bidi="ar-SA"/>
-        </w:rPr>
-      </w:pPr>
-    </w:p>
-    <w:p>
-      <w:pPr>
-        <w:spacing w:before="200" w:after="200" w:line="276" w:lineRule="auto"/>
-        <w:rPr>
-          <w:rFonts w:cs="Calibri"/>
-          <w:szCs w:val="22"/>
-          <w:lang w:eastAsia="ja-JP" w:bidi="ar-SA"/>
-        </w:rPr>
-      </w:pPr>
-    </w:p>
-    <w:p>
-      <w:pPr>
-        <w:rPr>
-          <w:b/>
-          <w:bCs/>
-        </w:rPr>
-      </w:pPr>
-      <w:r>
-        <w:rPr>
-          <w:b/>
-          <w:bCs/>
-        </w:rPr>
-        <w:t>URS13</w:t>
-      </w:r>
-      <w:r>
-        <w:rPr>
-          <w:b/>
-          <w:bCs/>
-        </w:rPr>
-        <w:t>: The customer can remove the added product on the shopping</w:t>
-      </w:r>
-      <w:r>
-        <w:rPr>
-          <w:b/>
-          <w:bCs/>
-        </w:rPr>
-        <w:t xml:space="preserve"> cart.</w:t>
-      </w:r>
-    </w:p>
-    <w:p>
-      <w:r>
-        <w:t>The customer can</w:t>
-      </w:r>
-      <w:r>
-        <w:t xml:space="preserve"> remove the product which is added into the shopping cart list.</w:t>
-      </w:r>
-      <w:r>
-        <w:t xml:space="preserve"> </w:t>
-      </w:r>
-    </w:p>
-    <w:p>
-      <w:r>
-        <w:t>Prerequisite</w:t>
-      </w:r>
-    </w:p>
-    <w:p>
-      <w:r>
-        <w:t xml:space="preserve">The user has to log in as a </w:t>
-      </w:r>
-      <w:r>
-        <w:rPr>
-          <w:rFonts w:cs="Calibri"/>
-          <w:szCs w:val="22"/>
-        </w:rPr>
-        <w:t>customer</w:t>
-      </w:r>
-    </w:p>
-    <w:p>
-      <w:r>
-        <w:t xml:space="preserve">Input </w:t>
-      </w:r>
-    </w:p>
-    <w:p>
-      <w:r>
-        <w:t>None</w:t>
-      </w:r>
-    </w:p>
-    <w:p>
-      <w:pPr>
-        <w:widowControl w:val="0"/>
-        <w:autoSpaceDE w:val="0"/>
-        <w:autoSpaceDN w:val="0"/>
-        <w:adjustRightInd w:val="0"/>
-        <w:spacing w:after="0" w:line="240" w:lineRule="auto"/>
-        <w:rPr>
-          <w:rFonts w:cs="Calibri"/>
-          <w:szCs w:val="22"/>
-        </w:rPr>
-      </w:pPr>
-      <w:r>
-        <w:rPr>
-          <w:rFonts w:cs="Calibri"/>
-          <w:szCs w:val="22"/>
-        </w:rPr>
-        <w:t>Flow of Execution</w:t>
-      </w:r>
-    </w:p>
-    <w:p>
-      <w:pPr>
-        <w:numPr>
-          <w:ilvl w:val="0"/>
-          <w:numId w:val="11"/>
-        </w:numPr>
-        <w:spacing w:before="200" w:after="200" w:line="276" w:lineRule="auto"/>
-        <w:rPr>
-          <w:rFonts w:cs="Calibri"/>
-          <w:szCs w:val="22"/>
-          <w:lang w:eastAsia="ja-JP" w:bidi="ar-SA"/>
-        </w:rPr>
-      </w:pPr>
-      <w:r>
-        <w:rPr>
-          <w:rFonts w:cs="Calibri"/>
-          <w:szCs w:val="22"/>
-          <w:lang w:eastAsia="ja-JP" w:bidi="ar-SA"/>
-        </w:rPr>
-        <w:t xml:space="preserve">The system </w:t>
-      </w:r>
-      <w:r>
-        <w:t>provides the shopping car UI</w:t>
-      </w:r>
-      <w:r>
-        <w:rPr>
-          <w:rFonts w:cs="Calibri"/>
-          <w:szCs w:val="22"/>
-          <w:lang w:eastAsia="ja-JP" w:bidi="ar-SA"/>
-        </w:rPr>
-        <w:t>.</w:t>
-      </w:r>
-    </w:p>
-    <w:p>
-      <w:pPr>
-        <w:numPr>
-          <w:ilvl w:val="0"/>
-          <w:numId w:val="11"/>
-        </w:numPr>
-        <w:spacing w:before="200" w:after="200" w:line="276" w:lineRule="auto"/>
-        <w:rPr>
-          <w:rFonts w:cs="Calibri"/>
-          <w:szCs w:val="22"/>
-          <w:lang w:eastAsia="ja-JP" w:bidi="ar-SA"/>
-        </w:rPr>
-      </w:pPr>
-      <w:r>
-        <w:rPr>
-          <w:rFonts w:cs="Calibri"/>
-          <w:szCs w:val="22"/>
-          <w:lang w:eastAsia="ja-JP" w:bidi="ar-SA"/>
-        </w:rPr>
-        <w:t>The customer selects the product and click “Remove” the product on the customer’s cart.</w:t>
-      </w:r>
-    </w:p>
-    <w:p>
-      <w:pPr>
-        <w:numPr>
-          <w:ilvl w:val="0"/>
-          <w:numId w:val="11"/>
-        </w:numPr>
-        <w:spacing w:before="200" w:after="200" w:line="276" w:lineRule="auto"/>
-        <w:rPr>
-          <w:rFonts w:cs="Calibri"/>
-          <w:szCs w:val="22"/>
-          <w:lang w:eastAsia="ja-JP" w:bidi="ar-SA"/>
-        </w:rPr>
-      </w:pPr>
-      <w:r>
-        <w:rPr>
-          <w:rFonts w:cs="Calibri"/>
-          <w:szCs w:val="22"/>
-          <w:lang w:eastAsia="ja-JP" w:bidi="ar-SA"/>
-        </w:rPr>
-        <w:t>The system delete the product that user selected.</w:t>
-      </w:r>
-    </w:p>
-    <w:p>
-      <w:pPr>
-        <w:numPr>
-          <w:ilvl w:val="0"/>
-          <w:numId w:val="11"/>
-        </w:numPr>
-        <w:spacing w:before="200" w:after="200" w:line="276" w:lineRule="auto"/>
-        <w:rPr>
-          <w:rFonts w:cs="Calibri"/>
-          <w:szCs w:val="22"/>
-          <w:lang w:eastAsia="ja-JP" w:bidi="ar-SA"/>
-        </w:rPr>
-      </w:pPr>
-      <w:r>
-        <w:rPr>
-          <w:rFonts w:cs="Calibri"/>
-          <w:szCs w:val="22"/>
-          <w:lang w:eastAsia="ja-JP" w:bidi="ar-SA"/>
-        </w:rPr>
-        <w:t xml:space="preserve">The system display </w:t>
-      </w:r>
-      <w:r>
-        <w:rPr>
-          <w:rFonts w:cs="Calibri"/>
-          <w:szCs w:val="22"/>
-          <w:lang w:eastAsia="ja-JP" w:bidi="ar-SA"/>
-        </w:rPr>
-        <w:t>customer’s cart</w:t>
-      </w:r>
-      <w:r>
-        <w:t xml:space="preserve"> UI</w:t>
-      </w:r>
-      <w:r>
-        <w:rPr>
-          <w:rFonts w:cs="Calibri"/>
-          <w:szCs w:val="22"/>
-          <w:lang w:eastAsia="ja-JP" w:bidi="ar-SA"/>
-        </w:rPr>
-        <w:t>.</w:t>
-      </w:r>
-    </w:p>
-    <w:p>
-      <w:pPr>
-        <w:rPr>
-          <w:b/>
-          <w:bCs/>
-        </w:rPr>
-      </w:pPr>
-      <w:r>
-        <w:rPr>
-          <w:b/>
-          <w:bCs/>
-        </w:rPr>
-        <w:lastRenderedPageBreak/>
-        <w:t>URS14: The customer can select checkout to see the buying transaction summary.</w:t>
-      </w:r>
-    </w:p>
-    <w:p>
-      <w:pPr>
-        <w:spacing w:before="200" w:after="200" w:line="276" w:lineRule="auto"/>
-        <w:ind w:firstLine="720"/>
-        <w:rPr>
-          <w:rFonts w:cs="Calibri"/>
-          <w:szCs w:val="22"/>
-          <w:lang w:eastAsia="ja-JP" w:bidi="ar-SA"/>
-        </w:rPr>
-      </w:pPr>
-      <w:r>
-        <w:t>When the customer add the product that his want to customer’s cart finished. T</w:t>
-      </w:r>
-      <w:r>
-        <w:t>he customer can checkout to see the buying transaction summary</w:t>
-      </w:r>
-      <w:r>
-        <w:t>.</w:t>
-      </w:r>
-    </w:p>
-    <w:p>
-      <w:r>
-        <w:t>Prerequisite</w:t>
-      </w:r>
-    </w:p>
-    <w:p>
-      <w:r>
-        <w:t xml:space="preserve">The user has to log in as a </w:t>
-      </w:r>
-      <w:r>
-        <w:rPr>
-          <w:rFonts w:cs="Calibri"/>
-          <w:szCs w:val="22"/>
-        </w:rPr>
-        <w:t>customer</w:t>
-      </w:r>
-    </w:p>
-    <w:p>
-      <w:r>
-        <w:t xml:space="preserve">Input </w:t>
-      </w:r>
-    </w:p>
-    <w:p>
-      <w:r>
-        <w:t>None</w:t>
-      </w:r>
-    </w:p>
-    <w:p>
-      <w:pPr>
-        <w:widowControl w:val="0"/>
-        <w:autoSpaceDE w:val="0"/>
-        <w:autoSpaceDN w:val="0"/>
-        <w:adjustRightInd w:val="0"/>
-        <w:spacing w:after="0" w:line="240" w:lineRule="auto"/>
-        <w:rPr>
-          <w:rFonts w:cs="Calibri"/>
-          <w:szCs w:val="22"/>
-        </w:rPr>
-      </w:pPr>
-      <w:r>
-        <w:rPr>
-          <w:rFonts w:cs="Calibri"/>
-          <w:szCs w:val="22"/>
-        </w:rPr>
-        <w:t>Flow of Execution</w:t>
-      </w:r>
-    </w:p>
-    <w:p>
-      <w:pPr>
-        <w:numPr>
-          <w:ilvl w:val="0"/>
-          <w:numId w:val="12"/>
-        </w:numPr>
-        <w:spacing w:before="200" w:after="200" w:line="276" w:lineRule="auto"/>
-        <w:rPr>
-          <w:rFonts w:cs="Calibri"/>
-          <w:szCs w:val="22"/>
-          <w:lang w:eastAsia="ja-JP" w:bidi="ar-SA"/>
-        </w:rPr>
-      </w:pPr>
-      <w:r>
-        <w:rPr>
-          <w:rFonts w:cs="Calibri"/>
-          <w:szCs w:val="22"/>
-          <w:lang w:eastAsia="ja-JP" w:bidi="ar-SA"/>
-        </w:rPr>
-        <w:t xml:space="preserve">The system </w:t>
-      </w:r>
-      <w:r>
-        <w:t>provides the shopping cart UI</w:t>
-      </w:r>
-      <w:r>
-        <w:rPr>
-          <w:rFonts w:cs="Calibri"/>
-          <w:szCs w:val="22"/>
-          <w:lang w:eastAsia="ja-JP" w:bidi="ar-SA"/>
-        </w:rPr>
-        <w:t>.</w:t>
-      </w:r>
-    </w:p>
-    <w:p>
-      <w:pPr>
-        <w:numPr>
-          <w:ilvl w:val="0"/>
-          <w:numId w:val="12"/>
-        </w:numPr>
-        <w:spacing w:before="200" w:after="200" w:line="276" w:lineRule="auto"/>
-        <w:rPr>
-          <w:rFonts w:cs="Calibri"/>
-          <w:szCs w:val="22"/>
-          <w:lang w:eastAsia="ja-JP" w:bidi="ar-SA"/>
-        </w:rPr>
-      </w:pPr>
-      <w:r>
-        <w:rPr>
-          <w:rFonts w:cs="Calibri"/>
-          <w:szCs w:val="22"/>
-          <w:lang w:eastAsia="ja-JP" w:bidi="ar-SA"/>
-        </w:rPr>
-        <w:t>The customer click “</w:t>
-      </w:r>
-      <w:r>
-        <w:rPr>
-          <w:rFonts w:cs="Calibri"/>
-          <w:szCs w:val="22"/>
-          <w:lang w:eastAsia="ja-JP" w:bidi="ar-SA"/>
-        </w:rPr>
-        <w:t>Checkout</w:t>
-      </w:r>
-      <w:r>
-        <w:rPr>
-          <w:rFonts w:cs="Calibri"/>
-          <w:szCs w:val="22"/>
-          <w:lang w:eastAsia="ja-JP" w:bidi="ar-SA"/>
-        </w:rPr>
-        <w:t xml:space="preserve">” </w:t>
-      </w:r>
-      <w:r>
-        <w:rPr>
-          <w:rFonts w:cs="Calibri"/>
-          <w:szCs w:val="22"/>
-          <w:lang w:eastAsia="ja-JP" w:bidi="ar-SA"/>
-        </w:rPr>
-        <w:t>on the shopping cart UI</w:t>
-      </w:r>
-      <w:r>
-        <w:rPr>
-          <w:rFonts w:cs="Calibri"/>
-          <w:szCs w:val="22"/>
-          <w:lang w:eastAsia="ja-JP" w:bidi="ar-SA"/>
-        </w:rPr>
-        <w:t>.</w:t>
-      </w:r>
-    </w:p>
-    <w:p>
-      <w:pPr>
-        <w:numPr>
-          <w:ilvl w:val="0"/>
-          <w:numId w:val="12"/>
-        </w:numPr>
-      </w:pPr>
-      <w:r>
-        <w:t>The record the buying transaction into the database.</w:t>
-      </w:r>
-    </w:p>
-    <w:p>
-      <w:pPr>
-        <w:numPr>
-          <w:ilvl w:val="0"/>
-          <w:numId w:val="12"/>
-        </w:numPr>
-        <w:spacing w:before="200" w:after="200" w:line="276" w:lineRule="auto"/>
-        <w:rPr>
-          <w:rFonts w:cs="Calibri"/>
-          <w:szCs w:val="22"/>
-          <w:lang w:eastAsia="ja-JP" w:bidi="ar-SA"/>
-        </w:rPr>
-      </w:pPr>
-      <w:r>
-        <w:rPr>
-          <w:rFonts w:cs="Calibri"/>
-          <w:szCs w:val="22"/>
-          <w:lang w:eastAsia="ja-JP" w:bidi="ar-SA"/>
-        </w:rPr>
-        <w:t xml:space="preserve">The system </w:t>
-      </w:r>
-      <w:r>
-        <w:t>display the buying transaction summary to the UI</w:t>
-      </w:r>
-      <w:r>
-        <w:rPr>
-          <w:rFonts w:cs="Calibri"/>
-          <w:szCs w:val="22"/>
-          <w:lang w:eastAsia="ja-JP" w:bidi="ar-SA"/>
-        </w:rPr>
-        <w:t>.</w:t>
-      </w:r>
-    </w:p>
-    <w:p>
-      <w:pPr>
-        <w:widowControl w:val="0"/>
-        <w:autoSpaceDE w:val="0"/>
-        <w:autoSpaceDN w:val="0"/>
-        <w:adjustRightInd w:val="0"/>
-        <w:spacing w:after="0" w:line="239" w:lineRule="auto"/>
-        <w:rPr>
-          <w:rFonts w:cs="Calibri"/>
-          <w:szCs w:val="22"/>
-        </w:rPr>
-      </w:pPr>
-      <w:r>
-        <w:rPr>
-          <w:rFonts w:cs="Calibri"/>
-          <w:szCs w:val="22"/>
-        </w:rPr>
-        <w:t>Alternative flow A, the validation error</w:t>
-      </w:r>
-    </w:p>
-    <w:p>
-      <w:pPr>
-        <w:widowControl w:val="0"/>
-        <w:autoSpaceDE w:val="0"/>
-        <w:autoSpaceDN w:val="0"/>
-        <w:adjustRightInd w:val="0"/>
-        <w:spacing w:after="0" w:line="232" w:lineRule="exact"/>
-        <w:rPr>
-          <w:rFonts w:cs="Calibri"/>
-          <w:szCs w:val="22"/>
-        </w:rPr>
-      </w:pPr>
-    </w:p>
-    <w:p>
-      <w:pPr>
-        <w:widowControl w:val="0"/>
-        <w:overflowPunct w:val="0"/>
-        <w:autoSpaceDE w:val="0"/>
-        <w:autoSpaceDN w:val="0"/>
-        <w:adjustRightInd w:val="0"/>
-        <w:spacing w:after="0" w:line="226" w:lineRule="auto"/>
-        <w:ind w:right="180"/>
-        <w:rPr>
-          <w:rFonts w:cs="Calibri"/>
-          <w:szCs w:val="22"/>
-        </w:rPr>
-      </w:pPr>
-      <w:r>
-        <w:rPr>
-          <w:rFonts w:cs="Calibri"/>
-          <w:szCs w:val="22"/>
-        </w:rPr>
-        <w:t>A.2</w:t>
-      </w:r>
-      <w:r>
-        <w:rPr>
-          <w:rFonts w:cs="Calibri"/>
-          <w:szCs w:val="22"/>
-        </w:rPr>
-        <w:t xml:space="preserve"> </w:t>
-      </w:r>
-      <w:r>
-        <w:rPr>
-          <w:rFonts w:cs="Calibri"/>
-          <w:szCs w:val="22"/>
-        </w:rPr>
-        <w:t xml:space="preserve">if the </w:t>
-      </w:r>
-      <w:r>
-        <w:rPr>
-          <w:rFonts w:cs="Calibri"/>
-          <w:szCs w:val="22"/>
-        </w:rPr>
-        <w:t>system not found the product</w:t>
-      </w:r>
-      <w:r>
-        <w:rPr>
-          <w:rFonts w:cs="Calibri"/>
-          <w:szCs w:val="22"/>
-        </w:rPr>
-        <w:t>, the system should provide the error message as</w:t>
-      </w:r>
-    </w:p>
-    <w:p>
-      <w:pPr>
-        <w:widowControl w:val="0"/>
-        <w:overflowPunct w:val="0"/>
-        <w:autoSpaceDE w:val="0"/>
-        <w:autoSpaceDN w:val="0"/>
-        <w:adjustRightInd w:val="0"/>
-        <w:spacing w:after="0" w:line="226" w:lineRule="auto"/>
-        <w:ind w:right="180"/>
-        <w:rPr>
-          <w:rFonts w:cs="Calibri"/>
-          <w:szCs w:val="22"/>
-        </w:rPr>
-      </w:pPr>
-      <w:r>
-        <w:rPr>
-          <w:rFonts w:cs="Calibri"/>
-          <w:szCs w:val="22"/>
-        </w:rPr>
-        <w:t>Followed:</w:t>
-      </w:r>
-    </w:p>
-    <w:p>
-      <w:pPr>
-        <w:widowControl w:val="0"/>
-        <w:autoSpaceDE w:val="0"/>
-        <w:autoSpaceDN w:val="0"/>
-        <w:adjustRightInd w:val="0"/>
-        <w:spacing w:after="0" w:line="183" w:lineRule="exact"/>
-        <w:rPr>
-          <w:rFonts w:cs="Calibri"/>
-          <w:szCs w:val="22"/>
-        </w:rPr>
-      </w:pPr>
-    </w:p>
-    <w:p>
-      <w:pPr>
-        <w:widowControl w:val="0"/>
-        <w:autoSpaceDE w:val="0"/>
-        <w:autoSpaceDN w:val="0"/>
-        <w:adjustRightInd w:val="0"/>
-        <w:spacing w:after="0" w:line="239" w:lineRule="auto"/>
-        <w:rPr>
-          <w:rFonts w:cs="Calibri"/>
-          <w:szCs w:val="22"/>
-        </w:rPr>
-      </w:pPr>
-      <w:r>
-        <w:rPr>
-          <w:rFonts w:cs="Calibri"/>
-          <w:szCs w:val="22"/>
-        </w:rPr>
-        <w:t xml:space="preserve">The </w:t>
-      </w:r>
-      <w:r>
-        <w:rPr>
-          <w:rFonts w:cs="Calibri"/>
-          <w:szCs w:val="22"/>
-        </w:rPr>
-        <w:t>product is not found: The</w:t>
-      </w:r>
-      <w:r>
-        <w:rPr>
-          <w:rFonts w:cs="Calibri"/>
-          <w:szCs w:val="22"/>
-        </w:rPr>
-        <w:t xml:space="preserve"> message is “</w:t>
-      </w:r>
-      <w:r>
-        <w:t>Not found item</w:t>
-      </w:r>
-      <w:r>
-        <w:rPr>
-          <w:rFonts w:cs="Calibri"/>
-          <w:szCs w:val="22"/>
-        </w:rPr>
-        <w:t xml:space="preserve"> in cart” </w:t>
-      </w:r>
-    </w:p>
-    <w:p>
-      <w:pPr>
-        <w:widowControl w:val="0"/>
-        <w:autoSpaceDE w:val="0"/>
-        <w:autoSpaceDN w:val="0"/>
-        <w:adjustRightInd w:val="0"/>
-        <w:spacing w:after="0" w:line="239" w:lineRule="auto"/>
-        <w:rPr>
-          <w:rFonts w:cs="Calibri"/>
-          <w:szCs w:val="22"/>
-        </w:rPr>
-      </w:pPr>
-      <w:r>
-        <w:rPr>
-          <w:rFonts w:cs="Calibri"/>
-          <w:szCs w:val="22"/>
-        </w:rPr>
-        <w:t xml:space="preserve">The system return to </w:t>
-      </w:r>
-      <w:r>
-        <w:rPr>
-          <w:rFonts w:cs="Calibri"/>
-          <w:szCs w:val="22"/>
-          <w:lang w:eastAsia="ja-JP" w:bidi="ar-SA"/>
-        </w:rPr>
-        <w:t>shopping cart UI.</w:t>
-      </w:r>
-    </w:p>
-    <w:p>
-      <w:pPr>
-        <w:spacing w:before="200" w:after="200" w:line="276" w:lineRule="auto"/>
-        <w:rPr>
-          <w:rFonts w:cs="Calibri"/>
-          <w:szCs w:val="22"/>
-          <w:lang w:eastAsia="ja-JP" w:bidi="ar-SA"/>
-        </w:rPr>
-      </w:pPr>
-    </w:p>
-    <w:p>
-      <w:bookmarkStart w:id="4" w:name="_GoBack"/>
-      <w:bookmarkEnd w:id="4"/>
-    </w:p>
+      </w:pPr>
+    </w:p>
+    <w:p/>
     <w:sectPr>
       <w:pgSz w:w="12240" w:h="15840"/>
       <w:pgMar w:top="1440" w:right="1440" w:bottom="1440" w:left="1440" w:header="720" w:footer="720" w:gutter="0"/>
@@ -12950,31 +10961,6 @@
     </w:sectPr>
   </w:body>
 </w:document>
-</file>
-
-<file path=word/comments.xml><?xml version="1.0" encoding="utf-8"?>
-<w:comments xmlns:wpc="http://schemas.microsoft.com/office/word/2010/wordprocessingCanvas" xmlns:mc="http://schemas.openxmlformats.org/markup-compatibility/2006" xmlns:o="urn:schemas-microsoft-com:office:office" xmlns:r="http://schemas.openxmlformats.org/officeDocument/2006/relationships" xmlns:m="http://schemas.openxmlformats.org/officeDocument/2006/math" xmlns:v="urn:schemas-microsoft-com:vml" xmlns:wp14="http://schemas.microsoft.com/office/word/2010/wordprocessingDrawing" xmlns:wp="http://schemas.openxmlformats.org/drawingml/2006/wordprocessingDrawing" xmlns:w10="urn:schemas-microsoft-com:office:word" xmlns:w="http://schemas.openxmlformats.org/wordprocessingml/2006/main" xmlns:w14="http://schemas.microsoft.com/office/word/2010/wordml" xmlns:w15="http://schemas.microsoft.com/office/word/2012/wordml" xmlns:wpg="http://schemas.microsoft.com/office/word/2010/wordprocessingGroup" xmlns:wpi="http://schemas.microsoft.com/office/word/2010/wordprocessingInk" xmlns:wne="http://schemas.microsoft.com/office/word/2006/wordml" xmlns:wps="http://schemas.microsoft.com/office/word/2010/wordprocessingShape" mc:Ignorable="w14 w15 wp14">
-  <w:comment w:id="3" w:author="Miniemam" w:date="2014-02-09T13:29:00Z" w:initials="M">
-    <w:p>
-      <w:pPr>
-        <w:pStyle w:val="CommentText"/>
-      </w:pPr>
-      <w:r>
-        <w:rPr>
-          <w:rStyle w:val="CommentReference"/>
-          <w:sz w:val="16"/>
-        </w:rPr>
-        <w:annotationRef/>
-      </w:r>
-    </w:p>
-  </w:comment>
-</w:comments>
-</file>
-
-<file path=word/commentsExtended.xml><?xml version="1.0" encoding="utf-8"?>
-<w15:commentsEx xmlns:wpc="http://schemas.microsoft.com/office/word/2010/wordprocessingCanvas" xmlns:mc="http://schemas.openxmlformats.org/markup-compatibility/2006" xmlns:o="urn:schemas-microsoft-com:office:office" xmlns:r="http://schemas.openxmlformats.org/officeDocument/2006/relationships" xmlns:m="http://schemas.openxmlformats.org/officeDocument/2006/math" xmlns:v="urn:schemas-microsoft-com:vml" xmlns:wp14="http://schemas.microsoft.com/office/word/2010/wordprocessingDrawing" xmlns:wp="http://schemas.openxmlformats.org/drawingml/2006/wordprocessingDrawing" xmlns:w10="urn:schemas-microsoft-com:office:word" xmlns:w="http://schemas.openxmlformats.org/wordprocessingml/2006/main" xmlns:w14="http://schemas.microsoft.com/office/word/2010/wordml" xmlns:w15="http://schemas.microsoft.com/office/word/2012/wordml" xmlns:wpg="http://schemas.microsoft.com/office/word/2010/wordprocessingGroup" xmlns:wpi="http://schemas.microsoft.com/office/word/2010/wordprocessingInk" xmlns:wne="http://schemas.microsoft.com/office/word/2006/wordml" xmlns:wps="http://schemas.microsoft.com/office/word/2010/wordprocessingShape" mc:Ignorable="w14 w15 wp14">
-  <w15:commentEx w15:paraId="5E44F564" w15:done="0"/>
-</w15:commentsEx>
 </file>
 
 <file path=word/numbering.xml><?xml version="1.0" encoding="utf-8"?>
@@ -13064,9 +11050,9 @@
     </w:lvl>
   </w:abstractNum>
   <w:abstractNum w:abstractNumId="1">
-    <w:nsid w:val="15E64B79"/>
+    <w:nsid w:val="388628CB"/>
     <w:multiLevelType w:val="hybridMultilevel"/>
-    <w:tmpl w:val="92507F7C"/>
+    <w:tmpl w:val="4D844A52"/>
     <w:lvl w:ilvl="0" w:tplc="000018BE">
       <w:start w:val="1"/>
       <w:numFmt w:val="decimal"/>
@@ -13088,7 +11074,7 @@
       <w:lvlText w:val="%2."/>
       <w:lvlJc w:val="left"/>
       <w:pPr>
-        <w:ind w:left="1440" w:hanging="360"/>
+        <w:ind w:left="1800" w:hanging="360"/>
       </w:pPr>
       <w:rPr>
         <w:rFonts w:cs="Times New Roman"/>
@@ -13100,7 +11086,7 @@
       <w:lvlText w:val="%3."/>
       <w:lvlJc w:val="right"/>
       <w:pPr>
-        <w:ind w:left="2160" w:hanging="180"/>
+        <w:ind w:left="2520" w:hanging="180"/>
       </w:pPr>
       <w:rPr>
         <w:rFonts w:cs="Times New Roman"/>
@@ -13112,7 +11098,7 @@
       <w:lvlText w:val="%4."/>
       <w:lvlJc w:val="left"/>
       <w:pPr>
-        <w:ind w:left="2880" w:hanging="360"/>
+        <w:ind w:left="3240" w:hanging="360"/>
       </w:pPr>
       <w:rPr>
         <w:rFonts w:cs="Times New Roman"/>
@@ -13124,7 +11110,7 @@
       <w:lvlText w:val="%5."/>
       <w:lvlJc w:val="left"/>
       <w:pPr>
-        <w:ind w:left="3600" w:hanging="360"/>
+        <w:ind w:left="3960" w:hanging="360"/>
       </w:pPr>
       <w:rPr>
         <w:rFonts w:cs="Times New Roman"/>
@@ -13136,7 +11122,7 @@
       <w:lvlText w:val="%6."/>
       <w:lvlJc w:val="right"/>
       <w:pPr>
-        <w:ind w:left="4320" w:hanging="180"/>
+        <w:ind w:left="4680" w:hanging="180"/>
       </w:pPr>
       <w:rPr>
         <w:rFonts w:cs="Times New Roman"/>
@@ -13148,7 +11134,7 @@
       <w:lvlText w:val="%7."/>
       <w:lvlJc w:val="left"/>
       <w:pPr>
-        <w:ind w:left="5040" w:hanging="360"/>
+        <w:ind w:left="5400" w:hanging="360"/>
       </w:pPr>
       <w:rPr>
         <w:rFonts w:cs="Times New Roman"/>
@@ -13160,7 +11146,7 @@
       <w:lvlText w:val="%8."/>
       <w:lvlJc w:val="left"/>
       <w:pPr>
-        <w:ind w:left="5760" w:hanging="360"/>
+        <w:ind w:left="6120" w:hanging="360"/>
       </w:pPr>
       <w:rPr>
         <w:rFonts w:cs="Times New Roman"/>
@@ -13172,7 +11158,7 @@
       <w:lvlText w:val="%9."/>
       <w:lvlJc w:val="right"/>
       <w:pPr>
-        <w:ind w:left="6480" w:hanging="180"/>
+        <w:ind w:left="6840" w:hanging="180"/>
       </w:pPr>
       <w:rPr>
         <w:rFonts w:cs="Times New Roman"/>
@@ -13180,9 +11166,9 @@
     </w:lvl>
   </w:abstractNum>
   <w:abstractNum w:abstractNumId="2">
-    <w:nsid w:val="3463085B"/>
+    <w:nsid w:val="53634687"/>
     <w:multiLevelType w:val="hybridMultilevel"/>
-    <w:tmpl w:val="92507F7C"/>
+    <w:tmpl w:val="4D844A52"/>
     <w:lvl w:ilvl="0" w:tplc="000018BE">
       <w:start w:val="1"/>
       <w:numFmt w:val="decimal"/>
@@ -13204,7 +11190,7 @@
       <w:lvlText w:val="%2."/>
       <w:lvlJc w:val="left"/>
       <w:pPr>
-        <w:ind w:left="1440" w:hanging="360"/>
+        <w:ind w:left="1800" w:hanging="360"/>
       </w:pPr>
       <w:rPr>
         <w:rFonts w:cs="Times New Roman"/>
@@ -13216,7 +11202,7 @@
       <w:lvlText w:val="%3."/>
       <w:lvlJc w:val="right"/>
       <w:pPr>
-        <w:ind w:left="2160" w:hanging="180"/>
+        <w:ind w:left="2520" w:hanging="180"/>
       </w:pPr>
       <w:rPr>
         <w:rFonts w:cs="Times New Roman"/>
@@ -13228,7 +11214,7 @@
       <w:lvlText w:val="%4."/>
       <w:lvlJc w:val="left"/>
       <w:pPr>
-        <w:ind w:left="2880" w:hanging="360"/>
+        <w:ind w:left="3240" w:hanging="360"/>
       </w:pPr>
       <w:rPr>
         <w:rFonts w:cs="Times New Roman"/>
@@ -13240,7 +11226,7 @@
       <w:lvlText w:val="%5."/>
       <w:lvlJc w:val="left"/>
       <w:pPr>
-        <w:ind w:left="3600" w:hanging="360"/>
+        <w:ind w:left="3960" w:hanging="360"/>
       </w:pPr>
       <w:rPr>
         <w:rFonts w:cs="Times New Roman"/>
@@ -13252,7 +11238,7 @@
       <w:lvlText w:val="%6."/>
       <w:lvlJc w:val="right"/>
       <w:pPr>
-        <w:ind w:left="4320" w:hanging="180"/>
+        <w:ind w:left="4680" w:hanging="180"/>
       </w:pPr>
       <w:rPr>
         <w:rFonts w:cs="Times New Roman"/>
@@ -13264,7 +11250,7 @@
       <w:lvlText w:val="%7."/>
       <w:lvlJc w:val="left"/>
       <w:pPr>
-        <w:ind w:left="5040" w:hanging="360"/>
+        <w:ind w:left="5400" w:hanging="360"/>
       </w:pPr>
       <w:rPr>
         <w:rFonts w:cs="Times New Roman"/>
@@ -13276,7 +11262,7 @@
       <w:lvlText w:val="%8."/>
       <w:lvlJc w:val="left"/>
       <w:pPr>
-        <w:ind w:left="5760" w:hanging="360"/>
+        <w:ind w:left="6120" w:hanging="360"/>
       </w:pPr>
       <w:rPr>
         <w:rFonts w:cs="Times New Roman"/>
@@ -13288,7 +11274,7 @@
       <w:lvlText w:val="%9."/>
       <w:lvlJc w:val="right"/>
       <w:pPr>
-        <w:ind w:left="6480" w:hanging="180"/>
+        <w:ind w:left="6840" w:hanging="180"/>
       </w:pPr>
       <w:rPr>
         <w:rFonts w:cs="Times New Roman"/>
@@ -13296,7 +11282,7 @@
     </w:lvl>
   </w:abstractNum>
   <w:abstractNum w:abstractNumId="3">
-    <w:nsid w:val="388628CB"/>
+    <w:nsid w:val="620D6482"/>
     <w:multiLevelType w:val="hybridMultilevel"/>
     <w:tmpl w:val="4D844A52"/>
     <w:lvl w:ilvl="0" w:tplc="000018BE">
@@ -13412,7 +11398,7 @@
     </w:lvl>
   </w:abstractNum>
   <w:abstractNum w:abstractNumId="4">
-    <w:nsid w:val="514C20A7"/>
+    <w:nsid w:val="6A0F1AEB"/>
     <w:multiLevelType w:val="hybridMultilevel"/>
     <w:tmpl w:val="4D844A52"/>
     <w:lvl w:ilvl="0" w:tplc="000018BE">
@@ -13528,7 +11514,7 @@
     </w:lvl>
   </w:abstractNum>
   <w:abstractNum w:abstractNumId="5">
-    <w:nsid w:val="51CF367D"/>
+    <w:nsid w:val="6B1D0924"/>
     <w:multiLevelType w:val="hybridMultilevel"/>
     <w:tmpl w:val="4D844A52"/>
     <w:lvl w:ilvl="0" w:tplc="000018BE">
@@ -13644,7 +11630,7 @@
     </w:lvl>
   </w:abstractNum>
   <w:abstractNum w:abstractNumId="6">
-    <w:nsid w:val="53634687"/>
+    <w:nsid w:val="7BA958A7"/>
     <w:multiLevelType w:val="hybridMultilevel"/>
     <w:tmpl w:val="4D844A52"/>
     <w:lvl w:ilvl="0" w:tplc="000018BE">
@@ -13759,621 +11745,26 @@
       </w:rPr>
     </w:lvl>
   </w:abstractNum>
-  <w:abstractNum w:abstractNumId="7">
-    <w:nsid w:val="569130AB"/>
-    <w:multiLevelType w:val="hybridMultilevel"/>
-    <w:tmpl w:val="92507F7C"/>
-    <w:lvl w:ilvl="0" w:tplc="000018BE">
-      <w:start w:val="1"/>
-      <w:numFmt w:val="decimal"/>
-      <w:lvlText w:val="%1."/>
-      <w:lvlJc w:val="left"/>
-      <w:pPr>
-        <w:tabs>
-          <w:tab w:val="num" w:pos="1080"/>
-        </w:tabs>
-        <w:ind w:left="1080" w:hanging="360"/>
-      </w:pPr>
-      <w:rPr>
-        <w:rFonts w:cs="Times New Roman"/>
-      </w:rPr>
-    </w:lvl>
-    <w:lvl w:ilvl="1" w:tplc="04090019" w:tentative="1">
-      <w:start w:val="1"/>
-      <w:numFmt w:val="lowerLetter"/>
-      <w:lvlText w:val="%2."/>
-      <w:lvlJc w:val="left"/>
-      <w:pPr>
-        <w:ind w:left="1440" w:hanging="360"/>
-      </w:pPr>
-      <w:rPr>
-        <w:rFonts w:cs="Times New Roman"/>
-      </w:rPr>
-    </w:lvl>
-    <w:lvl w:ilvl="2" w:tplc="0409001B" w:tentative="1">
-      <w:start w:val="1"/>
-      <w:numFmt w:val="lowerRoman"/>
-      <w:lvlText w:val="%3."/>
-      <w:lvlJc w:val="right"/>
-      <w:pPr>
-        <w:ind w:left="2160" w:hanging="180"/>
-      </w:pPr>
-      <w:rPr>
-        <w:rFonts w:cs="Times New Roman"/>
-      </w:rPr>
-    </w:lvl>
-    <w:lvl w:ilvl="3" w:tplc="0409000F" w:tentative="1">
-      <w:start w:val="1"/>
-      <w:numFmt w:val="decimal"/>
-      <w:lvlText w:val="%4."/>
-      <w:lvlJc w:val="left"/>
-      <w:pPr>
-        <w:ind w:left="2880" w:hanging="360"/>
-      </w:pPr>
-      <w:rPr>
-        <w:rFonts w:cs="Times New Roman"/>
-      </w:rPr>
-    </w:lvl>
-    <w:lvl w:ilvl="4" w:tplc="04090019" w:tentative="1">
-      <w:start w:val="1"/>
-      <w:numFmt w:val="lowerLetter"/>
-      <w:lvlText w:val="%5."/>
-      <w:lvlJc w:val="left"/>
-      <w:pPr>
-        <w:ind w:left="3600" w:hanging="360"/>
-      </w:pPr>
-      <w:rPr>
-        <w:rFonts w:cs="Times New Roman"/>
-      </w:rPr>
-    </w:lvl>
-    <w:lvl w:ilvl="5" w:tplc="0409001B" w:tentative="1">
-      <w:start w:val="1"/>
-      <w:numFmt w:val="lowerRoman"/>
-      <w:lvlText w:val="%6."/>
-      <w:lvlJc w:val="right"/>
-      <w:pPr>
-        <w:ind w:left="4320" w:hanging="180"/>
-      </w:pPr>
-      <w:rPr>
-        <w:rFonts w:cs="Times New Roman"/>
-      </w:rPr>
-    </w:lvl>
-    <w:lvl w:ilvl="6" w:tplc="0409000F" w:tentative="1">
-      <w:start w:val="1"/>
-      <w:numFmt w:val="decimal"/>
-      <w:lvlText w:val="%7."/>
-      <w:lvlJc w:val="left"/>
-      <w:pPr>
-        <w:ind w:left="5040" w:hanging="360"/>
-      </w:pPr>
-      <w:rPr>
-        <w:rFonts w:cs="Times New Roman"/>
-      </w:rPr>
-    </w:lvl>
-    <w:lvl w:ilvl="7" w:tplc="04090019" w:tentative="1">
-      <w:start w:val="1"/>
-      <w:numFmt w:val="lowerLetter"/>
-      <w:lvlText w:val="%8."/>
-      <w:lvlJc w:val="left"/>
-      <w:pPr>
-        <w:ind w:left="5760" w:hanging="360"/>
-      </w:pPr>
-      <w:rPr>
-        <w:rFonts w:cs="Times New Roman"/>
-      </w:rPr>
-    </w:lvl>
-    <w:lvl w:ilvl="8" w:tplc="0409001B" w:tentative="1">
-      <w:start w:val="1"/>
-      <w:numFmt w:val="lowerRoman"/>
-      <w:lvlText w:val="%9."/>
-      <w:lvlJc w:val="right"/>
-      <w:pPr>
-        <w:ind w:left="6480" w:hanging="180"/>
-      </w:pPr>
-      <w:rPr>
-        <w:rFonts w:cs="Times New Roman"/>
-      </w:rPr>
-    </w:lvl>
-  </w:abstractNum>
-  <w:abstractNum w:abstractNumId="8">
-    <w:nsid w:val="620D6482"/>
-    <w:multiLevelType w:val="hybridMultilevel"/>
-    <w:tmpl w:val="4D844A52"/>
-    <w:lvl w:ilvl="0" w:tplc="000018BE">
-      <w:start w:val="1"/>
-      <w:numFmt w:val="decimal"/>
-      <w:lvlText w:val="%1."/>
-      <w:lvlJc w:val="left"/>
-      <w:pPr>
-        <w:tabs>
-          <w:tab w:val="num" w:pos="1080"/>
-        </w:tabs>
-        <w:ind w:left="1080" w:hanging="360"/>
-      </w:pPr>
-      <w:rPr>
-        <w:rFonts w:cs="Times New Roman"/>
-      </w:rPr>
-    </w:lvl>
-    <w:lvl w:ilvl="1" w:tplc="04090019" w:tentative="1">
-      <w:start w:val="1"/>
-      <w:numFmt w:val="lowerLetter"/>
-      <w:lvlText w:val="%2."/>
-      <w:lvlJc w:val="left"/>
-      <w:pPr>
-        <w:ind w:left="1800" w:hanging="360"/>
-      </w:pPr>
-      <w:rPr>
-        <w:rFonts w:cs="Times New Roman"/>
-      </w:rPr>
-    </w:lvl>
-    <w:lvl w:ilvl="2" w:tplc="0409001B" w:tentative="1">
-      <w:start w:val="1"/>
-      <w:numFmt w:val="lowerRoman"/>
-      <w:lvlText w:val="%3."/>
-      <w:lvlJc w:val="right"/>
-      <w:pPr>
-        <w:ind w:left="2520" w:hanging="180"/>
-      </w:pPr>
-      <w:rPr>
-        <w:rFonts w:cs="Times New Roman"/>
-      </w:rPr>
-    </w:lvl>
-    <w:lvl w:ilvl="3" w:tplc="0409000F" w:tentative="1">
-      <w:start w:val="1"/>
-      <w:numFmt w:val="decimal"/>
-      <w:lvlText w:val="%4."/>
-      <w:lvlJc w:val="left"/>
-      <w:pPr>
-        <w:ind w:left="3240" w:hanging="360"/>
-      </w:pPr>
-      <w:rPr>
-        <w:rFonts w:cs="Times New Roman"/>
-      </w:rPr>
-    </w:lvl>
-    <w:lvl w:ilvl="4" w:tplc="04090019" w:tentative="1">
-      <w:start w:val="1"/>
-      <w:numFmt w:val="lowerLetter"/>
-      <w:lvlText w:val="%5."/>
-      <w:lvlJc w:val="left"/>
-      <w:pPr>
-        <w:ind w:left="3960" w:hanging="360"/>
-      </w:pPr>
-      <w:rPr>
-        <w:rFonts w:cs="Times New Roman"/>
-      </w:rPr>
-    </w:lvl>
-    <w:lvl w:ilvl="5" w:tplc="0409001B" w:tentative="1">
-      <w:start w:val="1"/>
-      <w:numFmt w:val="lowerRoman"/>
-      <w:lvlText w:val="%6."/>
-      <w:lvlJc w:val="right"/>
-      <w:pPr>
-        <w:ind w:left="4680" w:hanging="180"/>
-      </w:pPr>
-      <w:rPr>
-        <w:rFonts w:cs="Times New Roman"/>
-      </w:rPr>
-    </w:lvl>
-    <w:lvl w:ilvl="6" w:tplc="0409000F" w:tentative="1">
-      <w:start w:val="1"/>
-      <w:numFmt w:val="decimal"/>
-      <w:lvlText w:val="%7."/>
-      <w:lvlJc w:val="left"/>
-      <w:pPr>
-        <w:ind w:left="5400" w:hanging="360"/>
-      </w:pPr>
-      <w:rPr>
-        <w:rFonts w:cs="Times New Roman"/>
-      </w:rPr>
-    </w:lvl>
-    <w:lvl w:ilvl="7" w:tplc="04090019" w:tentative="1">
-      <w:start w:val="1"/>
-      <w:numFmt w:val="lowerLetter"/>
-      <w:lvlText w:val="%8."/>
-      <w:lvlJc w:val="left"/>
-      <w:pPr>
-        <w:ind w:left="6120" w:hanging="360"/>
-      </w:pPr>
-      <w:rPr>
-        <w:rFonts w:cs="Times New Roman"/>
-      </w:rPr>
-    </w:lvl>
-    <w:lvl w:ilvl="8" w:tplc="0409001B" w:tentative="1">
-      <w:start w:val="1"/>
-      <w:numFmt w:val="lowerRoman"/>
-      <w:lvlText w:val="%9."/>
-      <w:lvlJc w:val="right"/>
-      <w:pPr>
-        <w:ind w:left="6840" w:hanging="180"/>
-      </w:pPr>
-      <w:rPr>
-        <w:rFonts w:cs="Times New Roman"/>
-      </w:rPr>
-    </w:lvl>
-  </w:abstractNum>
-  <w:abstractNum w:abstractNumId="9">
-    <w:nsid w:val="6A0F1AEB"/>
-    <w:multiLevelType w:val="hybridMultilevel"/>
-    <w:tmpl w:val="4D844A52"/>
-    <w:lvl w:ilvl="0" w:tplc="000018BE">
-      <w:start w:val="1"/>
-      <w:numFmt w:val="decimal"/>
-      <w:lvlText w:val="%1."/>
-      <w:lvlJc w:val="left"/>
-      <w:pPr>
-        <w:tabs>
-          <w:tab w:val="num" w:pos="1080"/>
-        </w:tabs>
-        <w:ind w:left="1080" w:hanging="360"/>
-      </w:pPr>
-      <w:rPr>
-        <w:rFonts w:cs="Times New Roman"/>
-      </w:rPr>
-    </w:lvl>
-    <w:lvl w:ilvl="1" w:tplc="04090019" w:tentative="1">
-      <w:start w:val="1"/>
-      <w:numFmt w:val="lowerLetter"/>
-      <w:lvlText w:val="%2."/>
-      <w:lvlJc w:val="left"/>
-      <w:pPr>
-        <w:ind w:left="1800" w:hanging="360"/>
-      </w:pPr>
-      <w:rPr>
-        <w:rFonts w:cs="Times New Roman"/>
-      </w:rPr>
-    </w:lvl>
-    <w:lvl w:ilvl="2" w:tplc="0409001B" w:tentative="1">
-      <w:start w:val="1"/>
-      <w:numFmt w:val="lowerRoman"/>
-      <w:lvlText w:val="%3."/>
-      <w:lvlJc w:val="right"/>
-      <w:pPr>
-        <w:ind w:left="2520" w:hanging="180"/>
-      </w:pPr>
-      <w:rPr>
-        <w:rFonts w:cs="Times New Roman"/>
-      </w:rPr>
-    </w:lvl>
-    <w:lvl w:ilvl="3" w:tplc="0409000F" w:tentative="1">
-      <w:start w:val="1"/>
-      <w:numFmt w:val="decimal"/>
-      <w:lvlText w:val="%4."/>
-      <w:lvlJc w:val="left"/>
-      <w:pPr>
-        <w:ind w:left="3240" w:hanging="360"/>
-      </w:pPr>
-      <w:rPr>
-        <w:rFonts w:cs="Times New Roman"/>
-      </w:rPr>
-    </w:lvl>
-    <w:lvl w:ilvl="4" w:tplc="04090019" w:tentative="1">
-      <w:start w:val="1"/>
-      <w:numFmt w:val="lowerLetter"/>
-      <w:lvlText w:val="%5."/>
-      <w:lvlJc w:val="left"/>
-      <w:pPr>
-        <w:ind w:left="3960" w:hanging="360"/>
-      </w:pPr>
-      <w:rPr>
-        <w:rFonts w:cs="Times New Roman"/>
-      </w:rPr>
-    </w:lvl>
-    <w:lvl w:ilvl="5" w:tplc="0409001B" w:tentative="1">
-      <w:start w:val="1"/>
-      <w:numFmt w:val="lowerRoman"/>
-      <w:lvlText w:val="%6."/>
-      <w:lvlJc w:val="right"/>
-      <w:pPr>
-        <w:ind w:left="4680" w:hanging="180"/>
-      </w:pPr>
-      <w:rPr>
-        <w:rFonts w:cs="Times New Roman"/>
-      </w:rPr>
-    </w:lvl>
-    <w:lvl w:ilvl="6" w:tplc="0409000F" w:tentative="1">
-      <w:start w:val="1"/>
-      <w:numFmt w:val="decimal"/>
-      <w:lvlText w:val="%7."/>
-      <w:lvlJc w:val="left"/>
-      <w:pPr>
-        <w:ind w:left="5400" w:hanging="360"/>
-      </w:pPr>
-      <w:rPr>
-        <w:rFonts w:cs="Times New Roman"/>
-      </w:rPr>
-    </w:lvl>
-    <w:lvl w:ilvl="7" w:tplc="04090019" w:tentative="1">
-      <w:start w:val="1"/>
-      <w:numFmt w:val="lowerLetter"/>
-      <w:lvlText w:val="%8."/>
-      <w:lvlJc w:val="left"/>
-      <w:pPr>
-        <w:ind w:left="6120" w:hanging="360"/>
-      </w:pPr>
-      <w:rPr>
-        <w:rFonts w:cs="Times New Roman"/>
-      </w:rPr>
-    </w:lvl>
-    <w:lvl w:ilvl="8" w:tplc="0409001B" w:tentative="1">
-      <w:start w:val="1"/>
-      <w:numFmt w:val="lowerRoman"/>
-      <w:lvlText w:val="%9."/>
-      <w:lvlJc w:val="right"/>
-      <w:pPr>
-        <w:ind w:left="6840" w:hanging="180"/>
-      </w:pPr>
-      <w:rPr>
-        <w:rFonts w:cs="Times New Roman"/>
-      </w:rPr>
-    </w:lvl>
-  </w:abstractNum>
-  <w:abstractNum w:abstractNumId="10">
-    <w:nsid w:val="6B1D0924"/>
-    <w:multiLevelType w:val="hybridMultilevel"/>
-    <w:tmpl w:val="4D844A52"/>
-    <w:lvl w:ilvl="0" w:tplc="000018BE">
-      <w:start w:val="1"/>
-      <w:numFmt w:val="decimal"/>
-      <w:lvlText w:val="%1."/>
-      <w:lvlJc w:val="left"/>
-      <w:pPr>
-        <w:tabs>
-          <w:tab w:val="num" w:pos="1080"/>
-        </w:tabs>
-        <w:ind w:left="1080" w:hanging="360"/>
-      </w:pPr>
-      <w:rPr>
-        <w:rFonts w:cs="Times New Roman"/>
-      </w:rPr>
-    </w:lvl>
-    <w:lvl w:ilvl="1" w:tplc="04090019" w:tentative="1">
-      <w:start w:val="1"/>
-      <w:numFmt w:val="lowerLetter"/>
-      <w:lvlText w:val="%2."/>
-      <w:lvlJc w:val="left"/>
-      <w:pPr>
-        <w:ind w:left="1800" w:hanging="360"/>
-      </w:pPr>
-      <w:rPr>
-        <w:rFonts w:cs="Times New Roman"/>
-      </w:rPr>
-    </w:lvl>
-    <w:lvl w:ilvl="2" w:tplc="0409001B" w:tentative="1">
-      <w:start w:val="1"/>
-      <w:numFmt w:val="lowerRoman"/>
-      <w:lvlText w:val="%3."/>
-      <w:lvlJc w:val="right"/>
-      <w:pPr>
-        <w:ind w:left="2520" w:hanging="180"/>
-      </w:pPr>
-      <w:rPr>
-        <w:rFonts w:cs="Times New Roman"/>
-      </w:rPr>
-    </w:lvl>
-    <w:lvl w:ilvl="3" w:tplc="0409000F" w:tentative="1">
-      <w:start w:val="1"/>
-      <w:numFmt w:val="decimal"/>
-      <w:lvlText w:val="%4."/>
-      <w:lvlJc w:val="left"/>
-      <w:pPr>
-        <w:ind w:left="3240" w:hanging="360"/>
-      </w:pPr>
-      <w:rPr>
-        <w:rFonts w:cs="Times New Roman"/>
-      </w:rPr>
-    </w:lvl>
-    <w:lvl w:ilvl="4" w:tplc="04090019" w:tentative="1">
-      <w:start w:val="1"/>
-      <w:numFmt w:val="lowerLetter"/>
-      <w:lvlText w:val="%5."/>
-      <w:lvlJc w:val="left"/>
-      <w:pPr>
-        <w:ind w:left="3960" w:hanging="360"/>
-      </w:pPr>
-      <w:rPr>
-        <w:rFonts w:cs="Times New Roman"/>
-      </w:rPr>
-    </w:lvl>
-    <w:lvl w:ilvl="5" w:tplc="0409001B" w:tentative="1">
-      <w:start w:val="1"/>
-      <w:numFmt w:val="lowerRoman"/>
-      <w:lvlText w:val="%6."/>
-      <w:lvlJc w:val="right"/>
-      <w:pPr>
-        <w:ind w:left="4680" w:hanging="180"/>
-      </w:pPr>
-      <w:rPr>
-        <w:rFonts w:cs="Times New Roman"/>
-      </w:rPr>
-    </w:lvl>
-    <w:lvl w:ilvl="6" w:tplc="0409000F" w:tentative="1">
-      <w:start w:val="1"/>
-      <w:numFmt w:val="decimal"/>
-      <w:lvlText w:val="%7."/>
-      <w:lvlJc w:val="left"/>
-      <w:pPr>
-        <w:ind w:left="5400" w:hanging="360"/>
-      </w:pPr>
-      <w:rPr>
-        <w:rFonts w:cs="Times New Roman"/>
-      </w:rPr>
-    </w:lvl>
-    <w:lvl w:ilvl="7" w:tplc="04090019" w:tentative="1">
-      <w:start w:val="1"/>
-      <w:numFmt w:val="lowerLetter"/>
-      <w:lvlText w:val="%8."/>
-      <w:lvlJc w:val="left"/>
-      <w:pPr>
-        <w:ind w:left="6120" w:hanging="360"/>
-      </w:pPr>
-      <w:rPr>
-        <w:rFonts w:cs="Times New Roman"/>
-      </w:rPr>
-    </w:lvl>
-    <w:lvl w:ilvl="8" w:tplc="0409001B" w:tentative="1">
-      <w:start w:val="1"/>
-      <w:numFmt w:val="lowerRoman"/>
-      <w:lvlText w:val="%9."/>
-      <w:lvlJc w:val="right"/>
-      <w:pPr>
-        <w:ind w:left="6840" w:hanging="180"/>
-      </w:pPr>
-      <w:rPr>
-        <w:rFonts w:cs="Times New Roman"/>
-      </w:rPr>
-    </w:lvl>
-  </w:abstractNum>
-  <w:abstractNum w:abstractNumId="11">
-    <w:nsid w:val="7BA958A7"/>
-    <w:multiLevelType w:val="hybridMultilevel"/>
-    <w:tmpl w:val="4D844A52"/>
-    <w:lvl w:ilvl="0" w:tplc="000018BE">
-      <w:start w:val="1"/>
-      <w:numFmt w:val="decimal"/>
-      <w:lvlText w:val="%1."/>
-      <w:lvlJc w:val="left"/>
-      <w:pPr>
-        <w:tabs>
-          <w:tab w:val="num" w:pos="1080"/>
-        </w:tabs>
-        <w:ind w:left="1080" w:hanging="360"/>
-      </w:pPr>
-      <w:rPr>
-        <w:rFonts w:cs="Times New Roman"/>
-      </w:rPr>
-    </w:lvl>
-    <w:lvl w:ilvl="1" w:tplc="04090019" w:tentative="1">
-      <w:start w:val="1"/>
-      <w:numFmt w:val="lowerLetter"/>
-      <w:lvlText w:val="%2."/>
-      <w:lvlJc w:val="left"/>
-      <w:pPr>
-        <w:ind w:left="1800" w:hanging="360"/>
-      </w:pPr>
-      <w:rPr>
-        <w:rFonts w:cs="Times New Roman"/>
-      </w:rPr>
-    </w:lvl>
-    <w:lvl w:ilvl="2" w:tplc="0409001B" w:tentative="1">
-      <w:start w:val="1"/>
-      <w:numFmt w:val="lowerRoman"/>
-      <w:lvlText w:val="%3."/>
-      <w:lvlJc w:val="right"/>
-      <w:pPr>
-        <w:ind w:left="2520" w:hanging="180"/>
-      </w:pPr>
-      <w:rPr>
-        <w:rFonts w:cs="Times New Roman"/>
-      </w:rPr>
-    </w:lvl>
-    <w:lvl w:ilvl="3" w:tplc="0409000F" w:tentative="1">
-      <w:start w:val="1"/>
-      <w:numFmt w:val="decimal"/>
-      <w:lvlText w:val="%4."/>
-      <w:lvlJc w:val="left"/>
-      <w:pPr>
-        <w:ind w:left="3240" w:hanging="360"/>
-      </w:pPr>
-      <w:rPr>
-        <w:rFonts w:cs="Times New Roman"/>
-      </w:rPr>
-    </w:lvl>
-    <w:lvl w:ilvl="4" w:tplc="04090019" w:tentative="1">
-      <w:start w:val="1"/>
-      <w:numFmt w:val="lowerLetter"/>
-      <w:lvlText w:val="%5."/>
-      <w:lvlJc w:val="left"/>
-      <w:pPr>
-        <w:ind w:left="3960" w:hanging="360"/>
-      </w:pPr>
-      <w:rPr>
-        <w:rFonts w:cs="Times New Roman"/>
-      </w:rPr>
-    </w:lvl>
-    <w:lvl w:ilvl="5" w:tplc="0409001B" w:tentative="1">
-      <w:start w:val="1"/>
-      <w:numFmt w:val="lowerRoman"/>
-      <w:lvlText w:val="%6."/>
-      <w:lvlJc w:val="right"/>
-      <w:pPr>
-        <w:ind w:left="4680" w:hanging="180"/>
-      </w:pPr>
-      <w:rPr>
-        <w:rFonts w:cs="Times New Roman"/>
-      </w:rPr>
-    </w:lvl>
-    <w:lvl w:ilvl="6" w:tplc="0409000F" w:tentative="1">
-      <w:start w:val="1"/>
-      <w:numFmt w:val="decimal"/>
-      <w:lvlText w:val="%7."/>
-      <w:lvlJc w:val="left"/>
-      <w:pPr>
-        <w:ind w:left="5400" w:hanging="360"/>
-      </w:pPr>
-      <w:rPr>
-        <w:rFonts w:cs="Times New Roman"/>
-      </w:rPr>
-    </w:lvl>
-    <w:lvl w:ilvl="7" w:tplc="04090019" w:tentative="1">
-      <w:start w:val="1"/>
-      <w:numFmt w:val="lowerLetter"/>
-      <w:lvlText w:val="%8."/>
-      <w:lvlJc w:val="left"/>
-      <w:pPr>
-        <w:ind w:left="6120" w:hanging="360"/>
-      </w:pPr>
-      <w:rPr>
-        <w:rFonts w:cs="Times New Roman"/>
-      </w:rPr>
-    </w:lvl>
-    <w:lvl w:ilvl="8" w:tplc="0409001B" w:tentative="1">
-      <w:start w:val="1"/>
-      <w:numFmt w:val="lowerRoman"/>
-      <w:lvlText w:val="%9."/>
-      <w:lvlJc w:val="right"/>
-      <w:pPr>
-        <w:ind w:left="6840" w:hanging="180"/>
-      </w:pPr>
-      <w:rPr>
-        <w:rFonts w:cs="Times New Roman"/>
-      </w:rPr>
-    </w:lvl>
-  </w:abstractNum>
   <w:num w:numId="1">
     <w:abstractNumId w:val="0"/>
   </w:num>
   <w:num w:numId="2">
-    <w:abstractNumId w:val="3"/>
+    <w:abstractNumId w:val="1"/>
   </w:num>
   <w:num w:numId="3">
-    <w:abstractNumId w:val="10"/>
+    <w:abstractNumId w:val="5"/>
   </w:num>
   <w:num w:numId="4">
+    <w:abstractNumId w:val="2"/>
+  </w:num>
+  <w:num w:numId="5">
+    <w:abstractNumId w:val="4"/>
+  </w:num>
+  <w:num w:numId="6">
     <w:abstractNumId w:val="6"/>
   </w:num>
-  <w:num w:numId="5">
-    <w:abstractNumId w:val="9"/>
-  </w:num>
-  <w:num w:numId="6">
-    <w:abstractNumId w:val="11"/>
-  </w:num>
   <w:num w:numId="7">
-    <w:abstractNumId w:val="8"/>
-  </w:num>
-  <w:num w:numId="8">
-    <w:abstractNumId w:val="5"/>
-  </w:num>
-  <w:num w:numId="9">
-    <w:abstractNumId w:val="4"/>
-  </w:num>
-  <w:num w:numId="10">
-    <w:abstractNumId w:val="7"/>
-  </w:num>
-  <w:num w:numId="11">
-    <w:abstractNumId w:val="1"/>
-  </w:num>
-  <w:num w:numId="12">
-    <w:abstractNumId w:val="2"/>
+    <w:abstractNumId w:val="3"/>
   </w:num>
 </w:numbering>
 </file>
@@ -14803,70 +12194,6 @@
     <w:semiHidden/>
     <w:unhideWhenUsed/>
   </w:style>
-  <w:style w:type="character" w:styleId="CommentReference">
-    <w:name w:val="annotation reference"/>
-    <w:basedOn w:val="DefaultParagraphFont"/>
-    <w:uiPriority w:val="99"/>
-    <w:rsid w:val="00AB2909"/>
-    <w:rPr>
-      <w:rFonts w:cs="Times New Roman"/>
-      <w:sz w:val="18"/>
-      <w:szCs w:val="18"/>
-    </w:rPr>
-  </w:style>
-  <w:style w:type="paragraph" w:styleId="CommentText">
-    <w:name w:val="annotation text"/>
-    <w:basedOn w:val="Normal"/>
-    <w:link w:val="CommentTextChar"/>
-    <w:uiPriority w:val="99"/>
-    <w:rsid w:val="00AB2909"/>
-    <w:rPr>
-      <w:sz w:val="20"/>
-      <w:szCs w:val="25"/>
-    </w:rPr>
-  </w:style>
-  <w:style w:type="character" w:customStyle="1" w:styleId="CommentTextChar">
-    <w:name w:val="Comment Text Char"/>
-    <w:basedOn w:val="DefaultParagraphFont"/>
-    <w:link w:val="CommentText"/>
-    <w:uiPriority w:val="99"/>
-    <w:rsid w:val="00AB2909"/>
-    <w:rPr>
-      <w:rFonts w:eastAsiaTheme="minorEastAsia" w:cs="Cordia New"/>
-      <w:sz w:val="20"/>
-      <w:szCs w:val="25"/>
-    </w:rPr>
-  </w:style>
-  <w:style w:type="paragraph" w:styleId="BalloonText">
-    <w:name w:val="Balloon Text"/>
-    <w:basedOn w:val="Normal"/>
-    <w:link w:val="BalloonTextChar"/>
-    <w:uiPriority w:val="99"/>
-    <w:semiHidden/>
-    <w:unhideWhenUsed/>
-    <w:rsid w:val="00AB2909"/>
-    <w:pPr>
-      <w:spacing w:after="0" w:line="240" w:lineRule="auto"/>
-    </w:pPr>
-    <w:rPr>
-      <w:rFonts w:ascii="Segoe UI" w:hAnsi="Segoe UI" w:cs="Angsana New"/>
-      <w:sz w:val="18"/>
-      <w:szCs w:val="22"/>
-    </w:rPr>
-  </w:style>
-  <w:style w:type="character" w:customStyle="1" w:styleId="BalloonTextChar">
-    <w:name w:val="Balloon Text Char"/>
-    <w:basedOn w:val="DefaultParagraphFont"/>
-    <w:link w:val="BalloonText"/>
-    <w:uiPriority w:val="99"/>
-    <w:semiHidden/>
-    <w:rsid w:val="00AB2909"/>
-    <w:rPr>
-      <w:rFonts w:ascii="Segoe UI" w:eastAsiaTheme="minorEastAsia" w:hAnsi="Segoe UI" w:cs="Angsana New"/>
-      <w:sz w:val="18"/>
-      <w:szCs w:val="22"/>
-    </w:rPr>
-  </w:style>
 </w:styles>
 </file>
 

--- a/Description.docx
+++ b/Description.docx
@@ -10,7 +10,6 @@
         <w:autoSpaceDN w:val="0"/>
         <w:adjustRightInd w:val="0"/>
         <w:spacing w:after="0" w:line="239" w:lineRule="auto"/>
-        <w:jc w:val="right"/>
         <w:rPr>
           <w:rFonts w:cs="Calibri"/>
           <w:szCs w:val="22"/>
@@ -51,8 +50,6 @@
           <w:szCs w:val="22"/>
         </w:rPr>
       </w:pPr>
-      <w:bookmarkStart w:id="1" w:name="_GoBack"/>
-      <w:bookmarkEnd w:id="1"/>
     </w:p>
     <w:p>
       <w:pPr>
@@ -89,44 +86,21 @@
     <w:p>
       <w:pPr>
         <w:widowControl w:val="0"/>
-        <w:overflowPunct w:val="0"/>
-        <w:autoSpaceDE w:val="0"/>
-        <w:autoSpaceDN w:val="0"/>
-        <w:adjustRightInd w:val="0"/>
-        <w:spacing w:after="0" w:line="243" w:lineRule="auto"/>
-        <w:ind w:right="160"/>
-        <w:rPr>
-          <w:rFonts w:cs="Calibri"/>
-          <w:szCs w:val="22"/>
-        </w:rPr>
-      </w:pPr>
-      <w:r>
-        <w:rPr>
-          <w:rFonts w:cs="Calibri"/>
-          <w:szCs w:val="22"/>
-        </w:rPr>
-        <w:t xml:space="preserve">The user has to log in to use the system. The user has to provide </w:t>
-      </w:r>
-      <w:r>
-        <w:rPr>
-          <w:rFonts w:cs="Calibri"/>
-          <w:szCs w:val="22"/>
-        </w:rPr>
-        <w:t>a</w:t>
-      </w:r>
-      <w:r>
-        <w:rPr>
-          <w:rFonts w:cs="Calibri"/>
-          <w:szCs w:val="22"/>
-        </w:rPr>
-        <w:t xml:space="preserve"> username, password to the system. The system has to validate the username and password with the data in</w:t>
-      </w:r>
-      <w:r>
-        <w:rPr>
-          <w:rFonts w:cs="Calibri"/>
-          <w:szCs w:val="22"/>
-        </w:rPr>
-        <w:t xml:space="preserve"> the</w:t>
+        <w:autoSpaceDE w:val="0"/>
+        <w:autoSpaceDN w:val="0"/>
+        <w:adjustRightInd w:val="0"/>
+        <w:spacing w:after="0" w:line="239" w:lineRule="auto"/>
+        <w:rPr>
+          <w:rFonts w:cs="Calibri"/>
+          <w:szCs w:val="22"/>
+        </w:rPr>
+      </w:pPr>
+      <w:r>
+        <w:rPr>
+          <w:rFonts w:cs="Calibri"/>
+          <w:szCs w:val="22"/>
+        </w:rPr>
+        <w:t>The user has to log in to use the system. The user has to provide a username, password to the system. The system has to validate the username and password with the data in the database. After successful login, the system direct to admin</w:t>
       </w:r>
       <w:r>
         <w:rPr>
@@ -140,23 +114,89 @@
           <w:rFonts w:cs="Calibri"/>
           <w:szCs w:val="22"/>
         </w:rPr>
-        <w:t>database.</w:t>
-      </w:r>
-      <w:r>
-        <w:rPr>
-          <w:rFonts w:cs="Calibri"/>
-          <w:szCs w:val="22"/>
-        </w:rPr>
-        <w:t xml:space="preserve"> After login successful, the system re-direct to admin page.</w:t>
-      </w:r>
-    </w:p>
-    <w:p>
-      <w:pPr>
-        <w:widowControl w:val="0"/>
-        <w:autoSpaceDE w:val="0"/>
-        <w:autoSpaceDN w:val="0"/>
-        <w:adjustRightInd w:val="0"/>
-        <w:spacing w:after="0" w:line="179" w:lineRule="exact"/>
+        <w:t>page.</w:t>
+      </w:r>
+    </w:p>
+    <w:p>
+      <w:pPr>
+        <w:widowControl w:val="0"/>
+        <w:autoSpaceDE w:val="0"/>
+        <w:autoSpaceDN w:val="0"/>
+        <w:adjustRightInd w:val="0"/>
+        <w:spacing w:after="0" w:line="239" w:lineRule="auto"/>
+        <w:rPr>
+          <w:rFonts w:cs="Calibri"/>
+          <w:szCs w:val="22"/>
+        </w:rPr>
+      </w:pPr>
+    </w:p>
+    <w:p>
+      <w:pPr>
+        <w:widowControl w:val="0"/>
+        <w:autoSpaceDE w:val="0"/>
+        <w:autoSpaceDN w:val="0"/>
+        <w:adjustRightInd w:val="0"/>
+        <w:spacing w:after="0" w:line="239" w:lineRule="auto"/>
+        <w:rPr>
+          <w:rFonts w:cs="Calibri"/>
+          <w:szCs w:val="22"/>
+        </w:rPr>
+      </w:pPr>
+      <w:r>
+        <w:rPr>
+          <w:rFonts w:cs="Calibri"/>
+          <w:szCs w:val="22"/>
+        </w:rPr>
+        <w:t>Prerequisite</w:t>
+      </w:r>
+    </w:p>
+    <w:p>
+      <w:pPr>
+        <w:widowControl w:val="0"/>
+        <w:autoSpaceDE w:val="0"/>
+        <w:autoSpaceDN w:val="0"/>
+        <w:adjustRightInd w:val="0"/>
+        <w:spacing w:after="0" w:line="239" w:lineRule="auto"/>
+        <w:rPr>
+          <w:rFonts w:cs="Calibri"/>
+          <w:szCs w:val="22"/>
+        </w:rPr>
+      </w:pPr>
+    </w:p>
+    <w:p>
+      <w:pPr>
+        <w:widowControl w:val="0"/>
+        <w:autoSpaceDE w:val="0"/>
+        <w:autoSpaceDN w:val="0"/>
+        <w:adjustRightInd w:val="0"/>
+        <w:spacing w:after="0" w:line="239" w:lineRule="auto"/>
+        <w:rPr>
+          <w:rFonts w:cs="Calibri"/>
+          <w:szCs w:val="22"/>
+        </w:rPr>
+      </w:pPr>
+      <w:r>
+        <w:rPr>
+          <w:rFonts w:cs="Calibri"/>
+          <w:szCs w:val="22"/>
+        </w:rPr>
+        <w:t>The system is already having the username and password for admin in the database.</w:t>
+      </w:r>
+      <w:r>
+        <w:rPr>
+          <w:rFonts w:cs="Calibri"/>
+          <w:szCs w:val="22"/>
+        </w:rPr>
+        <w:t xml:space="preserve"> </w:t>
+      </w:r>
+    </w:p>
+    <w:p>
+      <w:pPr>
+        <w:widowControl w:val="0"/>
+        <w:autoSpaceDE w:val="0"/>
+        <w:autoSpaceDN w:val="0"/>
+        <w:adjustRightInd w:val="0"/>
+        <w:spacing w:after="0" w:line="239" w:lineRule="auto"/>
         <w:rPr>
           <w:rFonts w:cs="Calibri"/>
           <w:szCs w:val="22"/>
@@ -586,7 +626,6 @@
                 <w:szCs w:val="22"/>
               </w:rPr>
             </w:pPr>
-            <w:proofErr w:type="gramStart"/>
             <w:r>
               <w:rPr>
                 <w:rFonts w:cs="Calibri"/>
@@ -594,7 +633,6 @@
               </w:rPr>
               <w:t>contain</w:t>
             </w:r>
-            <w:proofErr w:type="gramEnd"/>
             <w:r>
               <w:rPr>
                 <w:rFonts w:cs="Calibri"/>
@@ -748,7 +786,6 @@
         <w:autoSpaceDN w:val="0"/>
         <w:adjustRightInd w:val="0"/>
         <w:spacing w:after="0" w:line="239" w:lineRule="auto"/>
-        <w:jc w:val="both"/>
         <w:rPr>
           <w:rFonts w:cs="Calibri"/>
           <w:szCs w:val="22"/>
@@ -771,7 +808,6 @@
         <w:adjustRightInd w:val="0"/>
         <w:spacing w:after="0" w:line="239" w:lineRule="auto"/>
         <w:ind w:left="360"/>
-        <w:jc w:val="both"/>
         <w:rPr>
           <w:rFonts w:cs="Calibri"/>
           <w:szCs w:val="22"/>
@@ -790,7 +826,6 @@
         <w:autoSpaceDN w:val="0"/>
         <w:adjustRightInd w:val="0"/>
         <w:spacing w:after="0" w:line="239" w:lineRule="auto"/>
-        <w:jc w:val="both"/>
         <w:rPr>
           <w:rFonts w:cs="Calibri"/>
           <w:szCs w:val="22"/>
@@ -823,7 +858,6 @@
         <w:adjustRightInd w:val="0"/>
         <w:spacing w:after="0" w:line="239" w:lineRule="auto"/>
         <w:ind w:left="360"/>
-        <w:jc w:val="both"/>
         <w:rPr>
           <w:rFonts w:cs="Calibri"/>
           <w:szCs w:val="22"/>
@@ -842,18 +876,31 @@
         <w:autoSpaceDN w:val="0"/>
         <w:adjustRightInd w:val="0"/>
         <w:spacing w:after="0" w:line="239" w:lineRule="auto"/>
-        <w:jc w:val="both"/>
-        <w:rPr>
-          <w:rFonts w:cs="Calibri"/>
-          <w:szCs w:val="22"/>
-        </w:rPr>
-      </w:pPr>
-      <w:r>
-        <w:rPr>
-          <w:rFonts w:cs="Calibri"/>
-          <w:szCs w:val="22"/>
-        </w:rPr>
-        <w:t xml:space="preserve">The user has to input </w:t>
+        <w:rPr>
+          <w:rFonts w:cs="Calibri"/>
+          <w:szCs w:val="22"/>
+        </w:rPr>
+      </w:pPr>
+      <w:r>
+        <w:rPr>
+          <w:rFonts w:cs="Calibri"/>
+          <w:szCs w:val="22"/>
+        </w:rPr>
+        <w:t>The user has to</w:t>
+      </w:r>
+      <w:r>
+        <w:rPr>
+          <w:rFonts w:cs="Calibri"/>
+          <w:szCs w:val="22"/>
+        </w:rPr>
+        <w:t xml:space="preserve"> </w:t>
+      </w:r>
+      <w:r>
+        <w:rPr>
+          <w:rFonts w:cs="Calibri"/>
+          <w:szCs w:val="22"/>
+        </w:rPr>
+        <w:t xml:space="preserve">input </w:t>
       </w:r>
       <w:r>
         <w:rPr>
@@ -879,7 +926,6 @@
         <w:adjustRightInd w:val="0"/>
         <w:spacing w:after="0" w:line="239" w:lineRule="auto"/>
         <w:ind w:left="360"/>
-        <w:jc w:val="both"/>
         <w:rPr>
           <w:rFonts w:cs="Calibri"/>
           <w:szCs w:val="22"/>
@@ -898,7 +944,6 @@
         <w:autoSpaceDN w:val="0"/>
         <w:adjustRightInd w:val="0"/>
         <w:spacing w:after="0" w:line="239" w:lineRule="auto"/>
-        <w:jc w:val="both"/>
       </w:pPr>
       <w:r>
         <w:rPr>
@@ -920,7 +965,6 @@
         <w:adjustRightInd w:val="0"/>
         <w:spacing w:after="0" w:line="239" w:lineRule="auto"/>
         <w:ind w:left="360"/>
-        <w:jc w:val="both"/>
       </w:pPr>
     </w:p>
     <w:p>
@@ -935,7 +979,6 @@
         <w:autoSpaceDN w:val="0"/>
         <w:adjustRightInd w:val="0"/>
         <w:spacing w:after="0" w:line="239" w:lineRule="auto"/>
-        <w:jc w:val="both"/>
         <w:rPr>
           <w:rFonts w:cs="Calibri"/>
           <w:szCs w:val="22"/>
@@ -1043,21 +1086,12 @@
         </w:rPr>
         <w:t xml:space="preserve">A.3 </w:t>
       </w:r>
-      <w:proofErr w:type="gramStart"/>
-      <w:r>
-        <w:rPr>
-          <w:rFonts w:cs="Calibri"/>
-          <w:szCs w:val="22"/>
-        </w:rPr>
-        <w:t>If</w:t>
-      </w:r>
-      <w:proofErr w:type="gramEnd"/>
-      <w:r>
-        <w:rPr>
-          <w:rFonts w:cs="Calibri"/>
-          <w:szCs w:val="22"/>
-        </w:rPr>
-        <w:t xml:space="preserve"> the user input data in the wrong format</w:t>
+      <w:r>
+        <w:rPr>
+          <w:rFonts w:cs="Calibri"/>
+          <w:szCs w:val="22"/>
+        </w:rPr>
+        <w:t>If the user input data in the wrong format</w:t>
       </w:r>
       <w:r>
         <w:rPr>
@@ -1164,21 +1198,12 @@
           <w:szCs w:val="22"/>
         </w:rPr>
       </w:pPr>
-      <w:proofErr w:type="gramStart"/>
-      <w:r>
-        <w:rPr>
-          <w:rFonts w:cs="Calibri"/>
-          <w:szCs w:val="22"/>
-        </w:rPr>
-        <w:t>number</w:t>
-      </w:r>
-      <w:proofErr w:type="gramEnd"/>
-      <w:r>
-        <w:rPr>
-          <w:rFonts w:cs="Calibri"/>
-          <w:szCs w:val="22"/>
-        </w:rPr>
-        <w:t>, hyphens (-), and underscores (_).</w:t>
+      <w:r>
+        <w:rPr>
+          <w:rFonts w:cs="Calibri"/>
+          <w:szCs w:val="22"/>
+        </w:rPr>
+        <w:t>number, hyphens (-), and underscores (_).</w:t>
       </w:r>
       <w:r>
         <w:rPr>
@@ -1250,21 +1275,12 @@
           <w:szCs w:val="22"/>
         </w:rPr>
       </w:pPr>
-      <w:proofErr w:type="gramStart"/>
-      <w:r>
-        <w:rPr>
-          <w:rFonts w:cs="Calibri"/>
-          <w:szCs w:val="22"/>
-        </w:rPr>
-        <w:t>should</w:t>
-      </w:r>
-      <w:proofErr w:type="gramEnd"/>
-      <w:r>
-        <w:rPr>
-          <w:rFonts w:cs="Calibri"/>
-          <w:szCs w:val="22"/>
-        </w:rPr>
-        <w:t xml:space="preserve"> be </w:t>
+      <w:r>
+        <w:rPr>
+          <w:rFonts w:cs="Calibri"/>
+          <w:szCs w:val="22"/>
+        </w:rPr>
+        <w:t xml:space="preserve">should be </w:t>
       </w:r>
       <w:r>
         <w:rPr>
@@ -1313,7 +1329,21 @@
           <w:rFonts w:cs="Calibri"/>
           <w:szCs w:val="22"/>
         </w:rPr>
-        <w:t>The wrong password format: The error message is “The password must contain the capital letter, and number”</w:t>
+        <w:t>The wrong password format: The error message</w:t>
+      </w:r>
+      <w:r>
+        <w:rPr>
+          <w:rFonts w:cs="Calibri"/>
+          <w:szCs w:val="22"/>
+        </w:rPr>
+        <w:t xml:space="preserve"> </w:t>
+      </w:r>
+      <w:r>
+        <w:rPr>
+          <w:rFonts w:cs="Calibri"/>
+          <w:szCs w:val="22"/>
+        </w:rPr>
+        <w:t>is “The password must contain the capital letter, and number”</w:t>
       </w:r>
     </w:p>
     <w:p>
@@ -1375,15 +1405,7 @@
           <w:rFonts w:cs="Calibri"/>
           <w:szCs w:val="22"/>
         </w:rPr>
-        <w:t xml:space="preserve">to the login page and show alert red message </w:t>
-      </w:r>
-      <w:r>
-        <w:rPr>
-          <w:rFonts w:cs="Calibri"/>
-          <w:szCs w:val="22"/>
-        </w:rPr>
-        <w:lastRenderedPageBreak/>
-        <w:t>above text box</w:t>
+        <w:t>to the login page and show alert red message above text box</w:t>
       </w:r>
       <w:r>
         <w:rPr>
@@ -1630,8 +1652,8 @@
         </w:rPr>
         <w:t>er is now in the student status</w:t>
       </w:r>
-      <w:bookmarkStart w:id="2" w:name="page3"/>
-      <w:bookmarkEnd w:id="2"/>
+      <w:bookmarkStart w:id="1" w:name="page3"/>
+      <w:bookmarkEnd w:id="1"/>
     </w:p>
     <w:p>
       <w:pPr>
@@ -1714,7 +1736,13 @@
         <w:t xml:space="preserve"> </w:t>
       </w:r>
       <w:r>
-        <w:t>product, description and pictures. After fill all data, click add the product to the system.</w:t>
+        <w:t xml:space="preserve">product, description and </w:t>
+      </w:r>
+      <w:r>
+        <w:t>pictures</w:t>
+      </w:r>
+      <w:r>
+        <w:t>. After fill all data, click add the product to the system.</w:t>
       </w:r>
     </w:p>
     <w:p>
@@ -2290,23 +2318,13 @@
               </w:rPr>
               <w:t xml:space="preserve">              </w:t>
             </w:r>
-            <w:proofErr w:type="spellStart"/>
             <w:r>
               <w:rPr>
                 <w:rFonts w:eastAsia="Times New Roman" w:cs="Calibri"/>
                 <w:color w:val="333333"/>
                 <w:szCs w:val="22"/>
               </w:rPr>
-              <w:t>Moc</w:t>
-            </w:r>
-            <w:proofErr w:type="spellEnd"/>
-            <w:r>
-              <w:rPr>
-                <w:rFonts w:eastAsia="Times New Roman" w:cs="Calibri"/>
-                <w:color w:val="333333"/>
-                <w:szCs w:val="22"/>
-              </w:rPr>
-              <w:t xml:space="preserve"> Toe</w:t>
+              <w:t>Moc Toe</w:t>
             </w:r>
           </w:p>
           <w:p>
@@ -2660,7 +2678,6 @@
         <w:autoSpaceDN w:val="0"/>
         <w:adjustRightInd w:val="0"/>
         <w:spacing w:after="0" w:line="240" w:lineRule="auto"/>
-        <w:jc w:val="both"/>
         <w:rPr>
           <w:rFonts w:cs="Calibri"/>
           <w:szCs w:val="22"/>
@@ -2683,7 +2700,6 @@
         <w:adjustRightInd w:val="0"/>
         <w:spacing w:after="0" w:line="240" w:lineRule="auto"/>
         <w:ind w:left="360"/>
-        <w:jc w:val="both"/>
         <w:rPr>
           <w:rFonts w:cs="Calibri"/>
           <w:szCs w:val="22"/>
@@ -2702,7 +2718,6 @@
         <w:autoSpaceDN w:val="0"/>
         <w:adjustRightInd w:val="0"/>
         <w:spacing w:after="0" w:line="240" w:lineRule="auto"/>
-        <w:jc w:val="both"/>
         <w:rPr>
           <w:rFonts w:cs="Calibri"/>
           <w:szCs w:val="22"/>
@@ -2739,7 +2754,6 @@
         <w:autoSpaceDN w:val="0"/>
         <w:adjustRightInd w:val="0"/>
         <w:spacing w:after="0" w:line="240" w:lineRule="auto"/>
-        <w:jc w:val="both"/>
         <w:rPr>
           <w:rFonts w:cs="Calibri"/>
           <w:szCs w:val="22"/>
@@ -2758,17 +2772,17 @@
         <w:autoSpaceDN w:val="0"/>
         <w:adjustRightInd w:val="0"/>
         <w:spacing w:after="0" w:line="240" w:lineRule="auto"/>
-        <w:jc w:val="both"/>
-        <w:rPr>
-          <w:rFonts w:cs="Calibri"/>
-          <w:szCs w:val="22"/>
-        </w:rPr>
-      </w:pPr>
-      <w:r>
-        <w:rPr>
-          <w:rFonts w:cs="Calibri"/>
-          <w:szCs w:val="22"/>
-        </w:rPr>
+        <w:rPr>
+          <w:rFonts w:cs="Calibri"/>
+          <w:szCs w:val="22"/>
+        </w:rPr>
+      </w:pPr>
+      <w:r>
+        <w:rPr>
+          <w:rFonts w:cs="Calibri"/>
+          <w:szCs w:val="22"/>
+        </w:rPr>
+        <w:lastRenderedPageBreak/>
         <w:t>The system store the data to the system</w:t>
       </w:r>
     </w:p>
@@ -2780,7 +2794,6 @@
         <w:autoSpaceDN w:val="0"/>
         <w:adjustRightInd w:val="0"/>
         <w:spacing w:after="0" w:line="240" w:lineRule="auto"/>
-        <w:jc w:val="both"/>
         <w:rPr>
           <w:rFonts w:cs="Calibri"/>
           <w:szCs w:val="22"/>
@@ -2799,7 +2812,6 @@
         <w:autoSpaceDN w:val="0"/>
         <w:adjustRightInd w:val="0"/>
         <w:spacing w:after="0" w:line="240" w:lineRule="auto"/>
-        <w:jc w:val="both"/>
         <w:rPr>
           <w:rFonts w:cs="Calibri"/>
           <w:szCs w:val="22"/>
@@ -2850,8 +2862,8 @@
           <w:szCs w:val="22"/>
         </w:rPr>
       </w:pPr>
-      <w:bookmarkStart w:id="3" w:name="page4"/>
-      <w:bookmarkEnd w:id="3"/>
+      <w:bookmarkStart w:id="2" w:name="page4"/>
+      <w:bookmarkEnd w:id="2"/>
     </w:p>
     <w:p>
       <w:pPr>
@@ -2865,7 +2877,6 @@
           <w:b/>
           <w:bCs/>
         </w:rPr>
-        <w:lastRenderedPageBreak/>
         <w:t>URS03: The administrator can edit details of the product.</w:t>
       </w:r>
     </w:p>
@@ -2886,7 +2897,21 @@
           <w:rFonts w:cs="Calibri"/>
           <w:szCs w:val="22"/>
         </w:rPr>
-        <w:t>The user can manage the wrong information of product by t</w:t>
+        <w:t>The user can manage the wrong information of the</w:t>
+      </w:r>
+      <w:r>
+        <w:rPr>
+          <w:rFonts w:cs="Calibri"/>
+          <w:szCs w:val="22"/>
+        </w:rPr>
+        <w:t xml:space="preserve"> </w:t>
+      </w:r>
+      <w:r>
+        <w:rPr>
+          <w:rFonts w:cs="Calibri"/>
+          <w:szCs w:val="22"/>
+        </w:rPr>
+        <w:t>product by t</w:t>
       </w:r>
       <w:r>
         <w:rPr>
@@ -3496,25 +3521,7 @@
                 <w:color w:val="333333"/>
                 <w:szCs w:val="22"/>
               </w:rPr>
-              <w:t xml:space="preserve"> “Red Wing 875 6 inch                         </w:t>
-            </w:r>
-            <w:proofErr w:type="spellStart"/>
-            <w:r>
-              <w:rPr>
-                <w:rFonts w:eastAsia="Times New Roman" w:cs="Calibri"/>
-                <w:color w:val="333333"/>
-                <w:szCs w:val="22"/>
-              </w:rPr>
-              <w:t>Moc</w:t>
-            </w:r>
-            <w:proofErr w:type="spellEnd"/>
-            <w:r>
-              <w:rPr>
-                <w:rFonts w:eastAsia="Times New Roman" w:cs="Calibri"/>
-                <w:color w:val="333333"/>
-                <w:szCs w:val="22"/>
-              </w:rPr>
-              <w:t xml:space="preserve"> Toe</w:t>
+              <w:t xml:space="preserve"> “Red Wing 875 6 inch                         Moc Toe</w:t>
             </w:r>
           </w:p>
           <w:p>
@@ -3591,25 +3598,7 @@
                 <w:color w:val="333333"/>
                 <w:szCs w:val="22"/>
               </w:rPr>
-              <w:t xml:space="preserve"> 6 inch                         </w:t>
-            </w:r>
-            <w:proofErr w:type="spellStart"/>
-            <w:r>
-              <w:rPr>
-                <w:rFonts w:eastAsia="Times New Roman" w:cs="Calibri"/>
-                <w:color w:val="333333"/>
-                <w:szCs w:val="22"/>
-              </w:rPr>
-              <w:t>Moc</w:t>
-            </w:r>
-            <w:proofErr w:type="spellEnd"/>
-            <w:r>
-              <w:rPr>
-                <w:rFonts w:eastAsia="Times New Roman" w:cs="Calibri"/>
-                <w:color w:val="333333"/>
-                <w:szCs w:val="22"/>
-              </w:rPr>
-              <w:t xml:space="preserve"> Toe</w:t>
+              <w:t xml:space="preserve"> 6 inch                         Moc Toe</w:t>
             </w:r>
           </w:p>
           <w:p>
@@ -3864,7 +3853,6 @@
         <w:autoSpaceDN w:val="0"/>
         <w:adjustRightInd w:val="0"/>
         <w:spacing w:after="0" w:line="239" w:lineRule="auto"/>
-        <w:jc w:val="both"/>
         <w:rPr>
           <w:rFonts w:cs="Calibri"/>
           <w:szCs w:val="22"/>
@@ -3916,7 +3904,6 @@
         <w:adjustRightInd w:val="0"/>
         <w:spacing w:after="0" w:line="239" w:lineRule="auto"/>
         <w:ind w:left="360"/>
-        <w:jc w:val="both"/>
         <w:rPr>
           <w:rFonts w:cs="Calibri"/>
           <w:szCs w:val="22"/>
@@ -3935,7 +3922,6 @@
         <w:autoSpaceDN w:val="0"/>
         <w:adjustRightInd w:val="0"/>
         <w:spacing w:after="0" w:line="239" w:lineRule="auto"/>
-        <w:jc w:val="both"/>
         <w:rPr>
           <w:rFonts w:cs="Calibri"/>
           <w:szCs w:val="22"/>
@@ -3980,7 +3966,6 @@
         <w:adjustRightInd w:val="0"/>
         <w:spacing w:after="0" w:line="239" w:lineRule="auto"/>
         <w:ind w:left="360"/>
-        <w:jc w:val="both"/>
         <w:rPr>
           <w:rFonts w:cs="Calibri"/>
           <w:szCs w:val="22"/>
@@ -3999,7 +3984,6 @@
         <w:autoSpaceDN w:val="0"/>
         <w:adjustRightInd w:val="0"/>
         <w:spacing w:after="0" w:line="239" w:lineRule="auto"/>
-        <w:jc w:val="both"/>
         <w:rPr>
           <w:rFonts w:cs="Calibri"/>
           <w:szCs w:val="22"/>
@@ -4037,7 +4021,6 @@
         <w:adjustRightInd w:val="0"/>
         <w:spacing w:after="0" w:line="239" w:lineRule="auto"/>
         <w:ind w:left="360"/>
-        <w:jc w:val="both"/>
         <w:rPr>
           <w:rFonts w:cs="Calibri"/>
           <w:szCs w:val="22"/>
@@ -4056,7 +4039,6 @@
         <w:autoSpaceDN w:val="0"/>
         <w:adjustRightInd w:val="0"/>
         <w:spacing w:after="0" w:line="239" w:lineRule="auto"/>
-        <w:jc w:val="both"/>
       </w:pPr>
       <w:r>
         <w:rPr>
@@ -4106,7 +4088,6 @@
         <w:adjustRightInd w:val="0"/>
         <w:spacing w:after="0" w:line="239" w:lineRule="auto"/>
         <w:ind w:left="360"/>
-        <w:jc w:val="both"/>
       </w:pPr>
     </w:p>
     <w:p>
@@ -4121,7 +4102,6 @@
         <w:autoSpaceDN w:val="0"/>
         <w:adjustRightInd w:val="0"/>
         <w:spacing w:after="0" w:line="239" w:lineRule="auto"/>
-        <w:jc w:val="both"/>
         <w:rPr>
           <w:rFonts w:cs="Calibri"/>
           <w:szCs w:val="22"/>
@@ -4303,7 +4283,6 @@
           <w:b/>
           <w:bCs/>
         </w:rPr>
-        <w:lastRenderedPageBreak/>
         <w:t>URS04: The administrator can remove the products out of the system.</w:t>
       </w:r>
     </w:p>
@@ -4390,7 +4369,7 @@
           <w:rFonts w:cs="Calibri"/>
           <w:szCs w:val="22"/>
         </w:rPr>
-        <w:t xml:space="preserve"> that user don’t want to keep</w:t>
+        <w:t xml:space="preserve"> that the</w:t>
       </w:r>
       <w:r>
         <w:rPr>
@@ -4404,6 +4383,34 @@
           <w:rFonts w:cs="Calibri"/>
           <w:szCs w:val="22"/>
         </w:rPr>
+        <w:t xml:space="preserve">user </w:t>
+      </w:r>
+      <w:r>
+        <w:rPr>
+          <w:rFonts w:cs="Calibri"/>
+          <w:szCs w:val="22"/>
+        </w:rPr>
+        <w:t>do</w:t>
+      </w:r>
+      <w:r>
+        <w:rPr>
+          <w:rFonts w:cs="Calibri"/>
+          <w:szCs w:val="22"/>
+        </w:rPr>
+        <w:t>esn’t want to keep</w:t>
+      </w:r>
+      <w:r>
+        <w:rPr>
+          <w:rFonts w:cs="Calibri"/>
+          <w:szCs w:val="22"/>
+        </w:rPr>
+        <w:t xml:space="preserve"> </w:t>
+      </w:r>
+      <w:r>
+        <w:rPr>
+          <w:rFonts w:cs="Calibri"/>
+          <w:szCs w:val="22"/>
+        </w:rPr>
         <w:t>in</w:t>
       </w:r>
       <w:r>
@@ -4418,7 +4425,21 @@
           <w:rFonts w:cs="Calibri"/>
           <w:szCs w:val="22"/>
         </w:rPr>
-        <w:t xml:space="preserve"> by remove it out of the</w:t>
+        <w:t xml:space="preserve"> by </w:t>
+      </w:r>
+      <w:r>
+        <w:rPr>
+          <w:rFonts w:cs="Calibri"/>
+          <w:szCs w:val="22"/>
+        </w:rPr>
+        <w:t>remov</w:t>
+      </w:r>
+      <w:r>
+        <w:rPr>
+          <w:rFonts w:cs="Calibri"/>
+          <w:szCs w:val="22"/>
+        </w:rPr>
+        <w:t>ing it out of the</w:t>
       </w:r>
       <w:r>
         <w:rPr>
@@ -4579,7 +4600,6 @@
         <w:autoSpaceDN w:val="0"/>
         <w:adjustRightInd w:val="0"/>
         <w:spacing w:after="0" w:line="239" w:lineRule="auto"/>
-        <w:jc w:val="both"/>
         <w:rPr>
           <w:rFonts w:cs="Calibri"/>
           <w:szCs w:val="22"/>
@@ -4631,7 +4651,6 @@
         <w:adjustRightInd w:val="0"/>
         <w:spacing w:after="0" w:line="239" w:lineRule="auto"/>
         <w:ind w:left="1080"/>
-        <w:jc w:val="both"/>
         <w:rPr>
           <w:rFonts w:cs="Calibri"/>
           <w:szCs w:val="22"/>
@@ -4650,7 +4669,6 @@
         <w:autoSpaceDN w:val="0"/>
         <w:adjustRightInd w:val="0"/>
         <w:spacing w:after="0" w:line="239" w:lineRule="auto"/>
-        <w:jc w:val="both"/>
         <w:rPr>
           <w:rFonts w:cs="Calibri"/>
           <w:szCs w:val="22"/>
@@ -4687,7 +4705,6 @@
         <w:adjustRightInd w:val="0"/>
         <w:spacing w:after="0" w:line="239" w:lineRule="auto"/>
         <w:ind w:left="360"/>
-        <w:jc w:val="both"/>
         <w:rPr>
           <w:rFonts w:cs="Calibri"/>
           <w:szCs w:val="22"/>
@@ -4706,7 +4723,6 @@
         <w:autoSpaceDN w:val="0"/>
         <w:adjustRightInd w:val="0"/>
         <w:spacing w:after="0" w:line="239" w:lineRule="auto"/>
-        <w:jc w:val="both"/>
         <w:rPr>
           <w:rFonts w:cs="Calibri"/>
           <w:szCs w:val="22"/>
@@ -4751,7 +4767,6 @@
         <w:adjustRightInd w:val="0"/>
         <w:spacing w:after="0" w:line="239" w:lineRule="auto"/>
         <w:ind w:left="360"/>
-        <w:jc w:val="both"/>
         <w:rPr>
           <w:rFonts w:cs="Calibri"/>
           <w:szCs w:val="22"/>
@@ -4770,7 +4785,6 @@
         <w:autoSpaceDN w:val="0"/>
         <w:adjustRightInd w:val="0"/>
         <w:spacing w:after="0" w:line="239" w:lineRule="auto"/>
-        <w:jc w:val="both"/>
         <w:rPr>
           <w:rFonts w:cs="Calibri"/>
           <w:szCs w:val="22"/>
@@ -4808,7 +4822,6 @@
         <w:adjustRightInd w:val="0"/>
         <w:spacing w:after="0" w:line="239" w:lineRule="auto"/>
         <w:ind w:left="360"/>
-        <w:jc w:val="both"/>
         <w:rPr>
           <w:rFonts w:cs="Calibri"/>
           <w:szCs w:val="22"/>
@@ -4827,7 +4840,6 @@
         <w:autoSpaceDN w:val="0"/>
         <w:adjustRightInd w:val="0"/>
         <w:spacing w:after="0" w:line="239" w:lineRule="auto"/>
-        <w:jc w:val="both"/>
       </w:pPr>
       <w:r>
         <w:rPr>
@@ -4863,7 +4875,6 @@
         <w:adjustRightInd w:val="0"/>
         <w:spacing w:after="0" w:line="239" w:lineRule="auto"/>
         <w:ind w:left="360"/>
-        <w:jc w:val="both"/>
       </w:pPr>
     </w:p>
     <w:p>
@@ -4878,7 +4889,6 @@
         <w:autoSpaceDN w:val="0"/>
         <w:adjustRightInd w:val="0"/>
         <w:spacing w:after="0" w:line="239" w:lineRule="auto"/>
-        <w:jc w:val="both"/>
         <w:rPr>
           <w:rFonts w:cs="Calibri"/>
           <w:szCs w:val="22"/>
@@ -5172,7 +5182,6 @@
         <w:autoSpaceDN w:val="0"/>
         <w:adjustRightInd w:val="0"/>
         <w:spacing w:after="0" w:line="239" w:lineRule="auto"/>
-        <w:jc w:val="both"/>
         <w:rPr>
           <w:rFonts w:cs="Calibri"/>
           <w:szCs w:val="22"/>
@@ -5223,7 +5232,6 @@
         <w:adjustRightInd w:val="0"/>
         <w:spacing w:after="0" w:line="239" w:lineRule="auto"/>
         <w:ind w:left="360"/>
-        <w:jc w:val="both"/>
         <w:rPr>
           <w:rFonts w:cs="Calibri"/>
           <w:szCs w:val="22"/>
@@ -5242,7 +5250,6 @@
         <w:autoSpaceDN w:val="0"/>
         <w:adjustRightInd w:val="0"/>
         <w:spacing w:after="0" w:line="239" w:lineRule="auto"/>
-        <w:jc w:val="both"/>
         <w:rPr>
           <w:rFonts w:cs="Calibri"/>
           <w:szCs w:val="22"/>
@@ -5287,7 +5294,6 @@
         <w:adjustRightInd w:val="0"/>
         <w:spacing w:after="0" w:line="239" w:lineRule="auto"/>
         <w:ind w:left="360"/>
-        <w:jc w:val="both"/>
         <w:rPr>
           <w:rFonts w:cs="Calibri"/>
           <w:szCs w:val="22"/>
@@ -5306,7 +5312,6 @@
         <w:autoSpaceDN w:val="0"/>
         <w:adjustRightInd w:val="0"/>
         <w:spacing w:after="0" w:line="239" w:lineRule="auto"/>
-        <w:jc w:val="both"/>
         <w:rPr>
           <w:rFonts w:cs="Calibri"/>
           <w:szCs w:val="22"/>
@@ -5344,7 +5349,6 @@
         <w:adjustRightInd w:val="0"/>
         <w:spacing w:after="0" w:line="239" w:lineRule="auto"/>
         <w:ind w:left="360"/>
-        <w:jc w:val="both"/>
         <w:rPr>
           <w:rFonts w:cs="Calibri"/>
           <w:szCs w:val="22"/>
@@ -5363,14 +5367,12 @@
         <w:autoSpaceDN w:val="0"/>
         <w:adjustRightInd w:val="0"/>
         <w:spacing w:after="0" w:line="239" w:lineRule="auto"/>
-        <w:jc w:val="both"/>
-      </w:pPr>
-      <w:r>
-        <w:rPr>
-          <w:rFonts w:cs="Calibri"/>
-          <w:szCs w:val="22"/>
-        </w:rPr>
-        <w:lastRenderedPageBreak/>
+      </w:pPr>
+      <w:r>
+        <w:rPr>
+          <w:rFonts w:cs="Calibri"/>
+          <w:szCs w:val="22"/>
+        </w:rPr>
         <w:t xml:space="preserve">The system </w:t>
       </w:r>
       <w:r>
@@ -5414,7 +5416,6 @@
         <w:adjustRightInd w:val="0"/>
         <w:spacing w:after="0" w:line="239" w:lineRule="auto"/>
         <w:ind w:left="360"/>
-        <w:jc w:val="both"/>
       </w:pPr>
     </w:p>
     <w:p>
@@ -5429,7 +5430,6 @@
         <w:autoSpaceDN w:val="0"/>
         <w:adjustRightInd w:val="0"/>
         <w:spacing w:after="0" w:line="239" w:lineRule="auto"/>
-        <w:jc w:val="both"/>
         <w:rPr>
           <w:rFonts w:cs="Calibri"/>
           <w:szCs w:val="22"/>
@@ -5731,7 +5731,6 @@
         <w:autoSpaceDN w:val="0"/>
         <w:adjustRightInd w:val="0"/>
         <w:spacing w:after="0" w:line="239" w:lineRule="auto"/>
-        <w:jc w:val="both"/>
         <w:rPr>
           <w:rFonts w:cs="Calibri"/>
           <w:szCs w:val="22"/>
@@ -5782,7 +5781,6 @@
         <w:adjustRightInd w:val="0"/>
         <w:spacing w:after="0" w:line="239" w:lineRule="auto"/>
         <w:ind w:left="360"/>
-        <w:jc w:val="both"/>
         <w:rPr>
           <w:rFonts w:cs="Calibri"/>
           <w:szCs w:val="22"/>
@@ -5801,7 +5799,6 @@
         <w:autoSpaceDN w:val="0"/>
         <w:adjustRightInd w:val="0"/>
         <w:spacing w:after="0" w:line="239" w:lineRule="auto"/>
-        <w:jc w:val="both"/>
         <w:rPr>
           <w:rFonts w:cs="Calibri"/>
           <w:szCs w:val="22"/>
@@ -5834,7 +5831,7 @@
           <w:rFonts w:cs="Calibri"/>
           <w:szCs w:val="22"/>
         </w:rPr>
-        <w:t xml:space="preserve"> “log out “button at top right page.</w:t>
+        <w:t>s “log out “button at top right page.</w:t>
       </w:r>
     </w:p>
     <w:p>
@@ -5845,7 +5842,6 @@
         <w:autoSpaceDN w:val="0"/>
         <w:adjustRightInd w:val="0"/>
         <w:spacing w:after="0" w:line="239" w:lineRule="auto"/>
-        <w:jc w:val="both"/>
         <w:rPr>
           <w:rFonts w:cs="Calibri"/>
           <w:szCs w:val="22"/>
@@ -5864,7 +5860,6 @@
         <w:autoSpaceDN w:val="0"/>
         <w:adjustRightInd w:val="0"/>
         <w:spacing w:after="0" w:line="239" w:lineRule="auto"/>
-        <w:jc w:val="both"/>
       </w:pPr>
       <w:r>
         <w:rPr>
@@ -5878,7 +5873,14 @@
           <w:rFonts w:cs="Calibri"/>
           <w:szCs w:val="22"/>
         </w:rPr>
-        <w:t>log out of user in the</w:t>
+        <w:t>log</w:t>
+      </w:r>
+      <w:r>
+        <w:rPr>
+          <w:rFonts w:cs="Calibri"/>
+          <w:szCs w:val="22"/>
+        </w:rPr>
+        <w:t>s out of user in the</w:t>
       </w:r>
       <w:r>
         <w:rPr>
@@ -5914,7 +5916,6 @@
         <w:adjustRightInd w:val="0"/>
         <w:spacing w:after="0" w:line="239" w:lineRule="auto"/>
         <w:ind w:left="360"/>
-        <w:jc w:val="both"/>
       </w:pPr>
     </w:p>
     <w:p>
@@ -5929,7 +5930,6 @@
         <w:autoSpaceDN w:val="0"/>
         <w:adjustRightInd w:val="0"/>
         <w:spacing w:after="0" w:line="239" w:lineRule="auto"/>
-        <w:jc w:val="both"/>
         <w:rPr>
           <w:rFonts w:cs="Calibri"/>
           <w:szCs w:val="22"/>
@@ -5961,7 +5961,28 @@
           <w:rFonts w:cs="Calibri"/>
           <w:szCs w:val="22"/>
         </w:rPr>
-        <w:t>show message “</w:t>
+        <w:t>show</w:t>
+      </w:r>
+      <w:r>
+        <w:rPr>
+          <w:rFonts w:cs="Calibri"/>
+          <w:szCs w:val="22"/>
+        </w:rPr>
+        <w:t>s the</w:t>
+      </w:r>
+      <w:r>
+        <w:rPr>
+          <w:rFonts w:cs="Calibri"/>
+          <w:szCs w:val="22"/>
+        </w:rPr>
+        <w:t xml:space="preserve"> </w:t>
+      </w:r>
+      <w:r>
+        <w:rPr>
+          <w:rFonts w:cs="Calibri"/>
+          <w:szCs w:val="22"/>
+        </w:rPr>
+        <w:t>message “</w:t>
       </w:r>
       <w:r>
         <w:t>Logged out</w:t>
@@ -6059,7 +6080,10 @@
         <w:t xml:space="preserve"> </w:t>
       </w:r>
       <w:r>
-        <w:t>email, and picture</w:t>
+        <w:t xml:space="preserve">email, and </w:t>
+      </w:r>
+      <w:r>
+        <w:t>picture</w:t>
       </w:r>
       <w:r>
         <w:t xml:space="preserve"> to register to the system. </w:t>
@@ -6296,6 +6320,7 @@
               </w:rPr>
             </w:pPr>
             <w:r>
+              <w:lastRenderedPageBreak/>
               <w:t>U</w:t>
             </w:r>
             <w:r>
@@ -6424,7 +6449,6 @@
               </w:rPr>
             </w:pPr>
             <w:r>
-              <w:lastRenderedPageBreak/>
               <w:t>Surname</w:t>
             </w:r>
           </w:p>
@@ -6589,7 +6613,14 @@
                 <w:rFonts w:cs="Calibri"/>
                 <w:szCs w:val="22"/>
               </w:rPr>
-              <w:t>The username format should be contain only letters, number, hyphens (-), and underscores (_).</w:t>
+              <w:t>U</w:t>
+            </w:r>
+            <w:r>
+              <w:rPr>
+                <w:rFonts w:cs="Calibri"/>
+                <w:szCs w:val="22"/>
+              </w:rPr>
+              <w:t>sername format should be contain only letters, number, hyphens (-), and underscores (_).</w:t>
             </w:r>
           </w:p>
         </w:tc>
@@ -6725,30 +6756,8 @@
                 <w:rFonts w:cs="Calibri"/>
                 <w:szCs w:val="22"/>
               </w:rPr>
-              <w:t>Username must be 4-1</w:t>
-            </w:r>
-            <w:r>
-              <w:rPr>
-                <w:rFonts w:cs="Calibri"/>
-                <w:szCs w:val="22"/>
-              </w:rPr>
-              <w:t>0 characters. The password must</w:t>
-            </w:r>
-          </w:p>
-          <w:p>
-            <w:pPr>
-              <w:widowControl w:val="0"/>
-              <w:autoSpaceDE w:val="0"/>
-              <w:autoSpaceDN w:val="0"/>
-              <w:adjustRightInd w:val="0"/>
-              <w:spacing w:after="0" w:line="266" w:lineRule="exact"/>
-              <w:ind w:left="120"/>
-              <w:rPr>
-                <w:rFonts w:cs="Calibri"/>
-                <w:szCs w:val="22"/>
-              </w:rPr>
-            </w:pPr>
-            <w:proofErr w:type="gramStart"/>
+              <w:t xml:space="preserve">Password must be 4-10 characters. The password must </w:t>
+            </w:r>
             <w:r>
               <w:rPr>
                 <w:rFonts w:cs="Calibri"/>
@@ -6756,7 +6765,6 @@
               </w:rPr>
               <w:t>contain</w:t>
             </w:r>
-            <w:proofErr w:type="gramEnd"/>
             <w:r>
               <w:rPr>
                 <w:rFonts w:cs="Calibri"/>
@@ -6936,14 +6944,21 @@
                 <w:rFonts w:cs="Calibri"/>
                 <w:szCs w:val="22"/>
               </w:rPr>
-              <w:t xml:space="preserve">length must not be </w:t>
-            </w:r>
-            <w:r>
-              <w:rPr>
-                <w:rFonts w:cs="Calibri"/>
-                <w:szCs w:val="22"/>
-              </w:rPr>
-              <w:t>longer than 10</w:t>
+              <w:t xml:space="preserve">length must not </w:t>
+            </w:r>
+            <w:r>
+              <w:rPr>
+                <w:rFonts w:cs="Calibri"/>
+                <w:szCs w:val="22"/>
+              </w:rPr>
+              <w:t xml:space="preserve"> longer</w:t>
+            </w:r>
+            <w:r>
+              <w:rPr>
+                <w:rFonts w:cs="Calibri"/>
+                <w:szCs w:val="22"/>
+              </w:rPr>
+              <w:t xml:space="preserve"> than 15</w:t>
             </w:r>
             <w:r>
               <w:rPr>
@@ -6985,31 +7000,7 @@
               </w:rPr>
             </w:pPr>
             <w:r>
-              <w:t xml:space="preserve">“239 </w:t>
-            </w:r>
-            <w:proofErr w:type="spellStart"/>
-            <w:r>
-              <w:t>Huay</w:t>
-            </w:r>
-            <w:proofErr w:type="spellEnd"/>
-            <w:r>
-              <w:t xml:space="preserve"> </w:t>
-            </w:r>
-            <w:proofErr w:type="spellStart"/>
-            <w:r>
-              <w:t>Kaew</w:t>
-            </w:r>
-            <w:proofErr w:type="spellEnd"/>
-            <w:r>
-              <w:t xml:space="preserve"> Road, </w:t>
-            </w:r>
-            <w:proofErr w:type="spellStart"/>
-            <w:r>
-              <w:t>Muang</w:t>
-            </w:r>
-            <w:proofErr w:type="spellEnd"/>
-            <w:r>
-              <w:t xml:space="preserve"> District, Chiang Mai, Thailand, 50200</w:t>
+              <w:t>“239 Huay Kaew Road, Muang District, Chiang Mai, Thailand, 50200</w:t>
             </w:r>
             <w:r>
               <w:rPr>
@@ -7416,7 +7407,21 @@
           <w:rFonts w:cs="Calibri"/>
           <w:szCs w:val="22"/>
         </w:rPr>
-        <w:t>ows the message “</w:t>
+        <w:t xml:space="preserve">ows the </w:t>
+      </w:r>
+      <w:r>
+        <w:rPr>
+          <w:rFonts w:cs="Calibri"/>
+          <w:szCs w:val="22"/>
+        </w:rPr>
+        <w:t>message</w:t>
+      </w:r>
+      <w:r>
+        <w:rPr>
+          <w:rFonts w:cs="Calibri"/>
+          <w:szCs w:val="22"/>
+        </w:rPr>
+        <w:t xml:space="preserve"> “</w:t>
       </w:r>
       <w:r>
         <w:t>Registered Successfully</w:t>
@@ -7458,23 +7463,7 @@
           <w:rFonts w:cs="Calibri"/>
           <w:szCs w:val="22"/>
         </w:rPr>
-        <w:t xml:space="preserve">A.3 </w:t>
-      </w:r>
-      <w:proofErr w:type="gramStart"/>
-      <w:r>
-        <w:rPr>
-          <w:rFonts w:cs="Calibri"/>
-          <w:szCs w:val="22"/>
-        </w:rPr>
-        <w:t>If</w:t>
-      </w:r>
-      <w:proofErr w:type="gramEnd"/>
-      <w:r>
-        <w:rPr>
-          <w:rFonts w:cs="Calibri"/>
-          <w:szCs w:val="22"/>
-        </w:rPr>
-        <w:t xml:space="preserve"> the user input data in the wrong format, the system should provide the error message as </w:t>
+        <w:t xml:space="preserve">A.3 If the user input data in the wrong format, the system should provide the error message as </w:t>
       </w:r>
     </w:p>
     <w:p>
@@ -7548,17 +7537,13 @@
         <w:t>The wrong username format: The error message is “</w:t>
       </w:r>
       <w:r>
-        <w:t xml:space="preserve">The username format should be contain only letters, </w:t>
-      </w:r>
-    </w:p>
-    <w:p>
-      <w:proofErr w:type="gramStart"/>
-      <w:r>
-        <w:t>number</w:t>
-      </w:r>
-      <w:proofErr w:type="gramEnd"/>
-      <w:r>
-        <w:t>, hyphens (-), and underscores (_).</w:t>
+        <w:t>The username format s</w:t>
+      </w:r>
+      <w:r>
+        <w:t xml:space="preserve">hould be contain only letters, </w:t>
+      </w:r>
+      <w:r>
+        <w:t>number, hyphens (-), and underscores (_).</w:t>
       </w:r>
       <w:r>
         <w:rPr>
@@ -7594,42 +7579,140 @@
         <w:t>0 characters: The error message is “</w:t>
       </w:r>
       <w:r>
-        <w:t xml:space="preserve">The password must be 4-10 </w:t>
+        <w:t xml:space="preserve">The password must be 4-10 characters. </w:t>
+      </w:r>
+      <w:r>
+        <w:rPr>
+          <w:rFonts w:cs="Calibri"/>
+          <w:szCs w:val="22"/>
+        </w:rPr>
+        <w:t>“</w:t>
       </w:r>
     </w:p>
     <w:p>
       <w:pPr>
         <w:spacing w:before="200" w:after="200" w:line="276" w:lineRule="auto"/>
       </w:pPr>
-      <w:proofErr w:type="gramStart"/>
-      <w:r>
-        <w:t>characters</w:t>
-      </w:r>
-      <w:proofErr w:type="gramEnd"/>
-      <w:r>
-        <w:t xml:space="preserve">. </w:t>
-      </w:r>
-      <w:r>
-        <w:rPr>
-          <w:rFonts w:cs="Calibri"/>
-          <w:szCs w:val="22"/>
-        </w:rPr>
+      <w:r>
+        <w:rPr>
+          <w:rFonts w:cs="Calibri"/>
+          <w:szCs w:val="22"/>
+        </w:rPr>
+        <w:lastRenderedPageBreak/>
+        <w:t xml:space="preserve">The wrong password format: The error message is “The </w:t>
+      </w:r>
+      <w:r>
+        <w:t xml:space="preserve">password must </w:t>
+      </w:r>
+      <w:r>
+        <w:t>contain</w:t>
+      </w:r>
+      <w:r>
+        <w:t xml:space="preserve"> the </w:t>
+      </w:r>
+      <w:r>
+        <w:t>small</w:t>
+      </w:r>
+      <w:r>
+        <w:t xml:space="preserve"> letter, capital letter, and number.</w:t>
+      </w:r>
+      <w:r>
+        <w:rPr>
+          <w:rFonts w:cs="Calibri"/>
+          <w:szCs w:val="22"/>
+        </w:rPr>
+        <w:t>”</w:t>
+      </w:r>
+    </w:p>
+    <w:p>
+      <w:pPr>
+        <w:spacing w:before="200" w:after="200" w:line="276" w:lineRule="auto"/>
+        <w:rPr>
+          <w:rFonts w:cs="Calibri"/>
+          <w:szCs w:val="22"/>
+        </w:rPr>
+      </w:pPr>
+      <w:r>
+        <w:rPr>
+          <w:rFonts w:cs="Calibri"/>
+          <w:szCs w:val="22"/>
+        </w:rPr>
+        <w:t xml:space="preserve">The wrong email format: The error message is </w:t>
+      </w:r>
+      <w:r>
+        <w:t>“Please enter your email address in the format.”</w:t>
+      </w:r>
+    </w:p>
+    <w:p>
+      <w:pPr>
+        <w:spacing w:before="200" w:after="200" w:line="276" w:lineRule="auto"/>
+        <w:rPr>
+          <w:rFonts w:cs="Calibri"/>
+          <w:szCs w:val="22"/>
+        </w:rPr>
+      </w:pPr>
+      <w:r>
+        <w:t>If address length is longer 150 characters</w:t>
+      </w:r>
+      <w:r>
+        <w:rPr>
+          <w:rFonts w:cs="Calibri"/>
+          <w:szCs w:val="22"/>
+        </w:rPr>
+        <w:t xml:space="preserve">: The error message is </w:t>
+      </w:r>
+      <w:r>
         <w:t>“</w:t>
       </w:r>
+      <w:r>
+        <w:rPr>
+          <w:rFonts w:cs="Calibri"/>
+          <w:szCs w:val="22"/>
+        </w:rPr>
+        <w:t xml:space="preserve">The </w:t>
+      </w:r>
+      <w:r>
+        <w:t>address</w:t>
+      </w:r>
+      <w:r>
+        <w:rPr>
+          <w:rFonts w:cs="Calibri"/>
+          <w:szCs w:val="22"/>
+        </w:rPr>
+        <w:t xml:space="preserve"> length must not be longer than 150 characters</w:t>
+      </w:r>
+      <w:r>
+        <w:t>”</w:t>
+      </w:r>
     </w:p>
     <w:p>
       <w:pPr>
         <w:spacing w:before="200" w:after="200" w:line="276" w:lineRule="auto"/>
-      </w:pPr>
-      <w:r>
-        <w:rPr>
-          <w:rFonts w:cs="Calibri"/>
-          <w:szCs w:val="22"/>
-        </w:rPr>
-        <w:t xml:space="preserve">The wrong password format: The error message is “The </w:t>
-      </w:r>
-      <w:r>
-        <w:t xml:space="preserve">password must contain the small letter, capital </w:t>
+        <w:rPr>
+          <w:rFonts w:cs="Calibri"/>
+          <w:szCs w:val="22"/>
+        </w:rPr>
+      </w:pPr>
+      <w:r>
+        <w:rPr>
+          <w:rFonts w:cs="Calibri"/>
+          <w:szCs w:val="22"/>
+        </w:rPr>
+        <w:t xml:space="preserve">After error message, the system asks the user to read the error message and </w:t>
+      </w:r>
+      <w:r>
+        <w:rPr>
+          <w:rFonts w:cs="Calibri"/>
+          <w:szCs w:val="22"/>
+        </w:rPr>
+        <w:t>return to edit</w:t>
+      </w:r>
+      <w:r>
+        <w:rPr>
+          <w:rFonts w:cs="Calibri"/>
+          <w:szCs w:val="22"/>
+        </w:rPr>
+        <w:t xml:space="preserve"> the data.</w:t>
       </w:r>
     </w:p>
     <w:p>
@@ -7640,28 +7723,12 @@
           <w:szCs w:val="22"/>
         </w:rPr>
       </w:pPr>
-      <w:proofErr w:type="gramStart"/>
-      <w:r>
-        <w:lastRenderedPageBreak/>
-        <w:t>letter</w:t>
-      </w:r>
-      <w:proofErr w:type="gramEnd"/>
-      <w:r>
-        <w:t>, and number.</w:t>
-      </w:r>
-      <w:r>
-        <w:rPr>
-          <w:rFonts w:cs="Calibri"/>
-          <w:szCs w:val="22"/>
-        </w:rPr>
-        <w:t>”</w:t>
-      </w:r>
-      <w:r>
-        <w:rPr>
-          <w:rFonts w:cs="Calibri"/>
-          <w:szCs w:val="22"/>
-        </w:rPr>
-        <w:t>.</w:t>
+      <w:r>
+        <w:rPr>
+          <w:rFonts w:cs="Calibri"/>
+          <w:szCs w:val="22"/>
+        </w:rPr>
+        <w:t>Alternative flow B, The existed data validation</w:t>
       </w:r>
     </w:p>
     <w:p>
@@ -7677,52 +7744,6 @@
           <w:rFonts w:cs="Calibri"/>
           <w:szCs w:val="22"/>
         </w:rPr>
-        <w:t xml:space="preserve">After error message, the system asks the user to read the error message and </w:t>
-      </w:r>
-      <w:r>
-        <w:rPr>
-          <w:rFonts w:cs="Calibri"/>
-          <w:szCs w:val="22"/>
-        </w:rPr>
-        <w:t>return to edit</w:t>
-      </w:r>
-      <w:r>
-        <w:rPr>
-          <w:rFonts w:cs="Calibri"/>
-          <w:szCs w:val="22"/>
-        </w:rPr>
-        <w:t xml:space="preserve"> the data.</w:t>
-      </w:r>
-    </w:p>
-    <w:p>
-      <w:pPr>
-        <w:spacing w:before="200" w:after="200" w:line="276" w:lineRule="auto"/>
-        <w:rPr>
-          <w:rFonts w:cs="Calibri"/>
-          <w:szCs w:val="22"/>
-        </w:rPr>
-      </w:pPr>
-      <w:r>
-        <w:rPr>
-          <w:rFonts w:cs="Calibri"/>
-          <w:szCs w:val="22"/>
-        </w:rPr>
-        <w:t>Alternative flow B, The existed data validation</w:t>
-      </w:r>
-    </w:p>
-    <w:p>
-      <w:pPr>
-        <w:spacing w:before="200" w:after="200" w:line="276" w:lineRule="auto"/>
-        <w:rPr>
-          <w:rFonts w:cs="Calibri"/>
-          <w:szCs w:val="22"/>
-        </w:rPr>
-      </w:pPr>
-      <w:r>
-        <w:rPr>
-          <w:rFonts w:cs="Calibri"/>
-          <w:szCs w:val="22"/>
-        </w:rPr>
         <w:t xml:space="preserve">B3. If the </w:t>
       </w:r>
       <w:r>
@@ -7746,30 +7767,12 @@
         </w:rPr>
         <w:t>customer</w:t>
       </w:r>
-    </w:p>
-    <w:p>
-      <w:pPr>
-        <w:spacing w:before="200" w:after="200" w:line="276" w:lineRule="auto"/>
-        <w:rPr>
-          <w:rFonts w:cs="Calibri"/>
-          <w:szCs w:val="22"/>
-        </w:rPr>
-      </w:pPr>
-      <w:proofErr w:type="gramStart"/>
-      <w:r>
-        <w:rPr>
-          <w:rFonts w:cs="Calibri"/>
-          <w:szCs w:val="22"/>
-        </w:rPr>
-        <w:t>to</w:t>
-      </w:r>
-      <w:proofErr w:type="gramEnd"/>
-      <w:r>
-        <w:rPr>
-          <w:rFonts w:cs="Calibri"/>
-          <w:szCs w:val="22"/>
-        </w:rPr>
-        <w:t xml:space="preserve"> the system, the error message “</w:t>
+      <w:r>
+        <w:rPr>
+          <w:rFonts w:cs="Calibri"/>
+          <w:szCs w:val="22"/>
+        </w:rPr>
+        <w:t xml:space="preserve"> to the system, the error message “</w:t>
       </w:r>
       <w:r>
         <w:t>The username was used. Please try again</w:t>
@@ -7968,36 +7971,6 @@
     </w:p>
     <w:p>
       <w:pPr>
-        <w:spacing w:before="200" w:after="200" w:line="276" w:lineRule="auto"/>
-        <w:rPr>
-          <w:rFonts w:cs="Calibri"/>
-          <w:szCs w:val="22"/>
-          <w:lang w:eastAsia="ja-JP" w:bidi="ar-SA"/>
-        </w:rPr>
-      </w:pPr>
-    </w:p>
-    <w:p>
-      <w:pPr>
-        <w:spacing w:before="200" w:after="200" w:line="276" w:lineRule="auto"/>
-        <w:rPr>
-          <w:rFonts w:cs="Calibri"/>
-          <w:szCs w:val="22"/>
-          <w:lang w:eastAsia="ja-JP" w:bidi="ar-SA"/>
-        </w:rPr>
-      </w:pPr>
-    </w:p>
-    <w:p>
-      <w:pPr>
-        <w:spacing w:before="200" w:after="200" w:line="276" w:lineRule="auto"/>
-        <w:rPr>
-          <w:rFonts w:cs="Calibri"/>
-          <w:szCs w:val="22"/>
-          <w:lang w:eastAsia="ja-JP" w:bidi="ar-SA"/>
-        </w:rPr>
-      </w:pPr>
-    </w:p>
-    <w:p>
-      <w:pPr>
         <w:rPr>
           <w:b/>
           <w:bCs/>
@@ -8008,6 +7981,7 @@
           <w:b/>
           <w:bCs/>
         </w:rPr>
+        <w:lastRenderedPageBreak/>
         <w:t>URS08: The customer can log in to the system.</w:t>
       </w:r>
     </w:p>
@@ -8406,7 +8380,6 @@
                 <w:szCs w:val="22"/>
               </w:rPr>
             </w:pPr>
-            <w:proofErr w:type="gramStart"/>
             <w:r>
               <w:rPr>
                 <w:rFonts w:cs="Calibri"/>
@@ -8414,7 +8387,6 @@
               </w:rPr>
               <w:t>contain</w:t>
             </w:r>
-            <w:proofErr w:type="gramEnd"/>
             <w:r>
               <w:rPr>
                 <w:rFonts w:cs="Calibri"/>
@@ -8657,21 +8629,12 @@
         </w:rPr>
         <w:t xml:space="preserve">A.3 </w:t>
       </w:r>
-      <w:proofErr w:type="gramStart"/>
-      <w:r>
-        <w:rPr>
-          <w:rFonts w:cs="Calibri"/>
-          <w:szCs w:val="22"/>
-        </w:rPr>
-        <w:t>If</w:t>
-      </w:r>
-      <w:proofErr w:type="gramEnd"/>
-      <w:r>
-        <w:rPr>
-          <w:rFonts w:cs="Calibri"/>
-          <w:szCs w:val="22"/>
-        </w:rPr>
-        <w:t xml:space="preserve"> the user input data in the wrong format</w:t>
+      <w:r>
+        <w:rPr>
+          <w:rFonts w:cs="Calibri"/>
+          <w:szCs w:val="22"/>
+        </w:rPr>
+        <w:t>If the user input data in the wrong format</w:t>
       </w:r>
       <w:r>
         <w:rPr>
@@ -8778,21 +8741,12 @@
           <w:szCs w:val="22"/>
         </w:rPr>
       </w:pPr>
-      <w:proofErr w:type="gramStart"/>
-      <w:r>
-        <w:rPr>
-          <w:rFonts w:cs="Calibri"/>
-          <w:szCs w:val="22"/>
-        </w:rPr>
-        <w:t>number</w:t>
-      </w:r>
-      <w:proofErr w:type="gramEnd"/>
-      <w:r>
-        <w:rPr>
-          <w:rFonts w:cs="Calibri"/>
-          <w:szCs w:val="22"/>
-        </w:rPr>
-        <w:t>, hyphens (-), and underscores (_).</w:t>
+      <w:r>
+        <w:rPr>
+          <w:rFonts w:cs="Calibri"/>
+          <w:szCs w:val="22"/>
+        </w:rPr>
+        <w:t>number, hyphens (-), and underscores (_).</w:t>
       </w:r>
       <w:r>
         <w:rPr>
@@ -8864,21 +8818,12 @@
           <w:szCs w:val="22"/>
         </w:rPr>
       </w:pPr>
-      <w:proofErr w:type="gramStart"/>
-      <w:r>
-        <w:rPr>
-          <w:rFonts w:cs="Calibri"/>
-          <w:szCs w:val="22"/>
-        </w:rPr>
-        <w:t>should</w:t>
-      </w:r>
-      <w:proofErr w:type="gramEnd"/>
-      <w:r>
-        <w:rPr>
-          <w:rFonts w:cs="Calibri"/>
-          <w:szCs w:val="22"/>
-        </w:rPr>
-        <w:t xml:space="preserve"> be </w:t>
+      <w:r>
+        <w:rPr>
+          <w:rFonts w:cs="Calibri"/>
+          <w:szCs w:val="22"/>
+        </w:rPr>
+        <w:t xml:space="preserve">should be </w:t>
       </w:r>
       <w:r>
         <w:rPr>
@@ -9228,7 +9173,6 @@
           <w:szCs w:val="22"/>
           <w:lang w:eastAsia="ja-JP" w:bidi="ar-SA"/>
         </w:rPr>
-        <w:lastRenderedPageBreak/>
         <w:t xml:space="preserve">The user is now in the </w:t>
       </w:r>
       <w:r>
@@ -9253,28 +9197,34 @@
         <w:rPr>
           <w:b/>
           <w:bCs/>
+          <w:color w:val="FF0000"/>
         </w:rPr>
       </w:pPr>
       <w:r>
         <w:rPr>
           <w:b/>
           <w:bCs/>
-        </w:rPr>
-        <w:t>URS09: The customer can update his</w:t>
-      </w:r>
+          <w:color w:val="FF0000"/>
+        </w:rPr>
+        <w:lastRenderedPageBreak/>
+        <w:t xml:space="preserve">URS09: </w:t>
+      </w:r>
+      <w:commentRangeStart w:id="3"/>
       <w:r>
         <w:rPr>
           <w:b/>
           <w:bCs/>
-        </w:rPr>
-        <w:t>/her</w:t>
-      </w:r>
-      <w:r>
-        <w:rPr>
-          <w:b/>
-          <w:bCs/>
-        </w:rPr>
-        <w:t xml:space="preserve"> registration information after he was a member.</w:t>
+          <w:color w:val="FF0000"/>
+        </w:rPr>
+        <w:t>The customer can update his registration information after he was a member.</w:t>
+      </w:r>
+      <w:commentRangeEnd w:id="3"/>
+      <w:r>
+        <w:rPr>
+          <w:rStyle w:val="CommentReference"/>
+          <w:sz w:val="16"/>
+        </w:rPr>
+        <w:commentReference w:id="3"/>
       </w:r>
     </w:p>
     <w:p>
@@ -9290,13 +9240,7 @@
         </w:rPr>
       </w:pPr>
       <w:r>
-        <w:t>The customer can update his</w:t>
-      </w:r>
-      <w:r>
-        <w:t>/her</w:t>
-      </w:r>
-      <w:r>
-        <w:t xml:space="preserve"> registration information</w:t>
+        <w:t>The customer can update registration information</w:t>
       </w:r>
       <w:r>
         <w:rPr>
@@ -10032,7 +9976,6 @@
                 <w:szCs w:val="22"/>
               </w:rPr>
             </w:pPr>
-            <w:proofErr w:type="gramStart"/>
             <w:r>
               <w:rPr>
                 <w:rFonts w:cs="Calibri"/>
@@ -10040,7 +9983,6 @@
               </w:rPr>
               <w:t>contain</w:t>
             </w:r>
-            <w:proofErr w:type="gramEnd"/>
             <w:r>
               <w:rPr>
                 <w:rFonts w:cs="Calibri"/>
@@ -10200,21 +10142,21 @@
                 <w:rFonts w:cs="Calibri"/>
                 <w:szCs w:val="22"/>
               </w:rPr>
-              <w:t xml:space="preserve"> </w:t>
-            </w:r>
-            <w:r>
-              <w:rPr>
-                <w:rFonts w:cs="Calibri"/>
-                <w:szCs w:val="22"/>
-              </w:rPr>
-              <w:t xml:space="preserve">length must not be </w:t>
-            </w:r>
-            <w:r>
-              <w:rPr>
-                <w:rFonts w:cs="Calibri"/>
-                <w:szCs w:val="22"/>
-              </w:rPr>
-              <w:t>longer than 10</w:t>
+              <w:t xml:space="preserve"> length must not</w:t>
+            </w:r>
+            <w:r>
+              <w:rPr>
+                <w:rFonts w:cs="Calibri"/>
+                <w:szCs w:val="22"/>
+              </w:rPr>
+              <w:t xml:space="preserve"> longer</w:t>
+            </w:r>
+            <w:r>
+              <w:rPr>
+                <w:rFonts w:cs="Calibri"/>
+                <w:szCs w:val="22"/>
+              </w:rPr>
+              <w:t xml:space="preserve"> than 15</w:t>
             </w:r>
             <w:r>
               <w:rPr>
@@ -10254,31 +10196,7 @@
               </w:rPr>
             </w:pPr>
             <w:r>
-              <w:t xml:space="preserve"> “239 </w:t>
-            </w:r>
-            <w:proofErr w:type="spellStart"/>
-            <w:r>
-              <w:t>Huay</w:t>
-            </w:r>
-            <w:proofErr w:type="spellEnd"/>
-            <w:r>
-              <w:t xml:space="preserve"> </w:t>
-            </w:r>
-            <w:proofErr w:type="spellStart"/>
-            <w:r>
-              <w:t>Kaew</w:t>
-            </w:r>
-            <w:proofErr w:type="spellEnd"/>
-            <w:r>
-              <w:t xml:space="preserve"> Road, </w:t>
-            </w:r>
-            <w:proofErr w:type="spellStart"/>
-            <w:r>
-              <w:t>Muang</w:t>
-            </w:r>
-            <w:proofErr w:type="spellEnd"/>
-            <w:r>
-              <w:t xml:space="preserve"> District, Chiang Mai, Thailand, 50200</w:t>
+              <w:t xml:space="preserve"> “239 Huay Kaew Road, Muang District, Chiang Mai, Thailand, 50200</w:t>
             </w:r>
             <w:r>
               <w:rPr>
@@ -10615,7 +10533,6 @@
         <w:autoSpaceDN w:val="0"/>
         <w:adjustRightInd w:val="0"/>
         <w:spacing w:after="0" w:line="239" w:lineRule="auto"/>
-        <w:jc w:val="both"/>
         <w:rPr>
           <w:rFonts w:cs="Calibri"/>
           <w:szCs w:val="22"/>
@@ -10666,7 +10583,6 @@
         <w:autoSpaceDN w:val="0"/>
         <w:adjustRightInd w:val="0"/>
         <w:spacing w:after="0" w:line="239" w:lineRule="auto"/>
-        <w:jc w:val="both"/>
         <w:rPr>
           <w:rFonts w:cs="Calibri"/>
           <w:szCs w:val="22"/>
@@ -10685,7 +10601,6 @@
         <w:autoSpaceDN w:val="0"/>
         <w:adjustRightInd w:val="0"/>
         <w:spacing w:after="0" w:line="239" w:lineRule="auto"/>
-        <w:jc w:val="both"/>
         <w:rPr>
           <w:rFonts w:cs="Calibri"/>
           <w:szCs w:val="22"/>
@@ -10723,7 +10638,6 @@
         <w:adjustRightInd w:val="0"/>
         <w:spacing w:after="0" w:line="239" w:lineRule="auto"/>
         <w:ind w:left="360"/>
-        <w:jc w:val="both"/>
         <w:rPr>
           <w:rFonts w:cs="Calibri"/>
           <w:szCs w:val="22"/>
@@ -10742,7 +10656,6 @@
         <w:autoSpaceDN w:val="0"/>
         <w:adjustRightInd w:val="0"/>
         <w:spacing w:after="0" w:line="239" w:lineRule="auto"/>
-        <w:jc w:val="both"/>
       </w:pPr>
       <w:r>
         <w:rPr>
@@ -10792,7 +10705,6 @@
         <w:adjustRightInd w:val="0"/>
         <w:spacing w:after="0" w:line="239" w:lineRule="auto"/>
         <w:ind w:left="360"/>
-        <w:jc w:val="both"/>
       </w:pPr>
     </w:p>
     <w:p>
@@ -10807,7 +10719,6 @@
         <w:autoSpaceDN w:val="0"/>
         <w:adjustRightInd w:val="0"/>
         <w:spacing w:after="0" w:line="239" w:lineRule="auto"/>
-        <w:jc w:val="both"/>
         <w:rPr>
           <w:rFonts w:cs="Calibri"/>
           <w:szCs w:val="22"/>
@@ -10941,9 +10852,374 @@
           <w:bCs/>
         </w:rPr>
       </w:pPr>
-    </w:p>
-    <w:p>
-      <w:pPr>
+      <w:r>
+        <w:rPr>
+          <w:b/>
+          <w:bCs/>
+        </w:rPr>
+        <w:lastRenderedPageBreak/>
+        <w:t>URS10: The customer can browse the product catalogs.</w:t>
+      </w:r>
+    </w:p>
+    <w:p>
+      <w:pPr>
+        <w:widowControl w:val="0"/>
+        <w:autoSpaceDE w:val="0"/>
+        <w:autoSpaceDN w:val="0"/>
+        <w:adjustRightInd w:val="0"/>
+        <w:spacing w:after="0" w:line="239" w:lineRule="auto"/>
+        <w:rPr>
+          <w:rFonts w:cs="Calibri"/>
+          <w:szCs w:val="22"/>
+        </w:rPr>
+      </w:pPr>
+      <w:r>
+        <w:t xml:space="preserve">The </w:t>
+      </w:r>
+      <w:r>
+        <w:t>customer can browse</w:t>
+      </w:r>
+      <w:r>
+        <w:rPr>
+          <w:rFonts w:cs="Calibri"/>
+          <w:szCs w:val="22"/>
+        </w:rPr>
+        <w:t xml:space="preserve"> the product catalog which the product information are already existed in </w:t>
+      </w:r>
+      <w:r>
+        <w:rPr>
+          <w:rFonts w:cs="Calibri"/>
+          <w:szCs w:val="22"/>
+        </w:rPr>
+        <w:t>system</w:t>
+      </w:r>
+      <w:r>
+        <w:rPr>
+          <w:rFonts w:cs="Calibri"/>
+          <w:szCs w:val="22"/>
+        </w:rPr>
+        <w:t>.</w:t>
+      </w:r>
+    </w:p>
+    <w:p>
+      <w:pPr>
+        <w:widowControl w:val="0"/>
+        <w:autoSpaceDE w:val="0"/>
+        <w:autoSpaceDN w:val="0"/>
+        <w:adjustRightInd w:val="0"/>
+        <w:spacing w:after="0" w:line="239" w:lineRule="auto"/>
+        <w:rPr>
+          <w:rFonts w:cs="Calibri"/>
+          <w:szCs w:val="22"/>
+        </w:rPr>
+      </w:pPr>
+    </w:p>
+    <w:p>
+      <w:r>
+        <w:t>Prerequisite</w:t>
+      </w:r>
+    </w:p>
+    <w:p>
+      <w:pPr>
+        <w:rPr>
+          <w:cs/>
+        </w:rPr>
+      </w:pPr>
+      <w:r>
+        <w:t xml:space="preserve">The user has to log in as a </w:t>
+      </w:r>
+      <w:r>
+        <w:rPr>
+          <w:rFonts w:cs="Calibri"/>
+          <w:szCs w:val="22"/>
+        </w:rPr>
+        <w:t>customer</w:t>
+      </w:r>
+    </w:p>
+    <w:p>
+      <w:pPr>
+        <w:widowControl w:val="0"/>
+        <w:autoSpaceDE w:val="0"/>
+        <w:autoSpaceDN w:val="0"/>
+        <w:adjustRightInd w:val="0"/>
+        <w:spacing w:after="0" w:line="239" w:lineRule="auto"/>
+        <w:rPr>
+          <w:rFonts w:cs="Calibri"/>
+          <w:szCs w:val="22"/>
+        </w:rPr>
+      </w:pPr>
+      <w:r>
+        <w:rPr>
+          <w:rFonts w:cs="Calibri"/>
+          <w:szCs w:val="22"/>
+        </w:rPr>
+        <w:t>Input</w:t>
+      </w:r>
+    </w:p>
+    <w:p>
+      <w:pPr>
+        <w:widowControl w:val="0"/>
+        <w:autoSpaceDE w:val="0"/>
+        <w:autoSpaceDN w:val="0"/>
+        <w:adjustRightInd w:val="0"/>
+        <w:spacing w:after="0" w:line="239" w:lineRule="auto"/>
+        <w:rPr>
+          <w:rFonts w:cs="Calibri"/>
+          <w:szCs w:val="22"/>
+        </w:rPr>
+      </w:pPr>
+    </w:p>
+    <w:p>
+      <w:pPr>
+        <w:widowControl w:val="0"/>
+        <w:autoSpaceDE w:val="0"/>
+        <w:autoSpaceDN w:val="0"/>
+        <w:adjustRightInd w:val="0"/>
+        <w:spacing w:after="0" w:line="239" w:lineRule="auto"/>
+        <w:rPr>
+          <w:rFonts w:cs="Calibri"/>
+          <w:szCs w:val="22"/>
+        </w:rPr>
+      </w:pPr>
+      <w:r>
+        <w:rPr>
+          <w:rFonts w:cs="Calibri"/>
+          <w:szCs w:val="22"/>
+        </w:rPr>
+        <w:t>None</w:t>
+      </w:r>
+    </w:p>
+    <w:p>
+      <w:pPr>
+        <w:widowControl w:val="0"/>
+        <w:autoSpaceDE w:val="0"/>
+        <w:autoSpaceDN w:val="0"/>
+        <w:adjustRightInd w:val="0"/>
+        <w:spacing w:after="0" w:line="240" w:lineRule="auto"/>
+        <w:rPr>
+          <w:rFonts w:cs="Calibri"/>
+          <w:szCs w:val="22"/>
+        </w:rPr>
+      </w:pPr>
+    </w:p>
+    <w:p>
+      <w:pPr>
+        <w:widowControl w:val="0"/>
+        <w:autoSpaceDE w:val="0"/>
+        <w:autoSpaceDN w:val="0"/>
+        <w:adjustRightInd w:val="0"/>
+        <w:spacing w:after="0" w:line="240" w:lineRule="auto"/>
+        <w:rPr>
+          <w:rFonts w:cs="Calibri"/>
+          <w:szCs w:val="22"/>
+        </w:rPr>
+      </w:pPr>
+      <w:r>
+        <w:rPr>
+          <w:rFonts w:cs="Calibri"/>
+          <w:szCs w:val="22"/>
+        </w:rPr>
+        <w:t>Flow of Execution</w:t>
+      </w:r>
+    </w:p>
+    <w:p>
+      <w:pPr>
+        <w:widowControl w:val="0"/>
+        <w:autoSpaceDE w:val="0"/>
+        <w:autoSpaceDN w:val="0"/>
+        <w:adjustRightInd w:val="0"/>
+        <w:spacing w:after="0" w:line="182" w:lineRule="exact"/>
+        <w:rPr>
+          <w:rFonts w:cs="Calibri"/>
+          <w:szCs w:val="22"/>
+        </w:rPr>
+      </w:pPr>
+    </w:p>
+    <w:p>
+      <w:pPr>
+        <w:widowControl w:val="0"/>
+        <w:numPr>
+          <w:ilvl w:val="0"/>
+          <w:numId w:val="8"/>
+        </w:numPr>
+        <w:overflowPunct w:val="0"/>
+        <w:autoSpaceDE w:val="0"/>
+        <w:autoSpaceDN w:val="0"/>
+        <w:adjustRightInd w:val="0"/>
+        <w:spacing w:after="0" w:line="239" w:lineRule="auto"/>
+        <w:rPr>
+          <w:rFonts w:cs="Calibri"/>
+          <w:szCs w:val="22"/>
+        </w:rPr>
+      </w:pPr>
+      <w:r>
+        <w:rPr>
+          <w:rFonts w:cs="Calibri"/>
+          <w:szCs w:val="22"/>
+        </w:rPr>
+        <w:t>T</w:t>
+      </w:r>
+      <w:r>
+        <w:rPr>
+          <w:rFonts w:cs="Calibri"/>
+          <w:szCs w:val="22"/>
+        </w:rPr>
+        <w:t xml:space="preserve">he </w:t>
+      </w:r>
+      <w:r>
+        <w:rPr>
+          <w:rFonts w:cs="Calibri"/>
+          <w:szCs w:val="22"/>
+          <w:lang w:eastAsia="ja-JP" w:bidi="ar-SA"/>
+        </w:rPr>
+        <w:t xml:space="preserve">user </w:t>
+      </w:r>
+      <w:r>
+        <w:t>browse</w:t>
+      </w:r>
+      <w:r>
+        <w:rPr>
+          <w:rFonts w:cs="Calibri"/>
+          <w:szCs w:val="22"/>
+        </w:rPr>
+        <w:t xml:space="preserve"> the product catalog by click at the tools bar “product catalog”</w:t>
+      </w:r>
+    </w:p>
+    <w:p>
+      <w:pPr>
+        <w:widowControl w:val="0"/>
+        <w:overflowPunct w:val="0"/>
+        <w:autoSpaceDE w:val="0"/>
+        <w:autoSpaceDN w:val="0"/>
+        <w:adjustRightInd w:val="0"/>
+        <w:spacing w:after="0" w:line="239" w:lineRule="auto"/>
+        <w:rPr>
+          <w:rFonts w:cs="Calibri"/>
+          <w:szCs w:val="22"/>
+        </w:rPr>
+      </w:pPr>
+    </w:p>
+    <w:p>
+      <w:pPr>
+        <w:widowControl w:val="0"/>
+        <w:numPr>
+          <w:ilvl w:val="0"/>
+          <w:numId w:val="8"/>
+        </w:numPr>
+        <w:overflowPunct w:val="0"/>
+        <w:autoSpaceDE w:val="0"/>
+        <w:autoSpaceDN w:val="0"/>
+        <w:adjustRightInd w:val="0"/>
+        <w:spacing w:after="0" w:line="239" w:lineRule="auto"/>
+      </w:pPr>
+      <w:r>
+        <w:rPr>
+          <w:rFonts w:cs="Calibri"/>
+          <w:szCs w:val="22"/>
+        </w:rPr>
+        <w:t xml:space="preserve">The system </w:t>
+      </w:r>
+      <w:r>
+        <w:rPr>
+          <w:rFonts w:cs="Calibri"/>
+          <w:szCs w:val="22"/>
+        </w:rPr>
+        <w:t>retrieve</w:t>
+      </w:r>
+      <w:r>
+        <w:rPr>
+          <w:rFonts w:cs="Calibri"/>
+          <w:szCs w:val="22"/>
+        </w:rPr>
+        <w:t>s the existing product form the database.</w:t>
+      </w:r>
+      <w:r>
+        <w:t xml:space="preserve"> </w:t>
+      </w:r>
+    </w:p>
+    <w:p>
+      <w:pPr>
+        <w:widowControl w:val="0"/>
+        <w:overflowPunct w:val="0"/>
+        <w:autoSpaceDE w:val="0"/>
+        <w:autoSpaceDN w:val="0"/>
+        <w:adjustRightInd w:val="0"/>
+        <w:spacing w:after="0" w:line="239" w:lineRule="auto"/>
+        <w:ind w:left="360"/>
+      </w:pPr>
+    </w:p>
+    <w:p>
+      <w:pPr>
+        <w:widowControl w:val="0"/>
+        <w:numPr>
+          <w:ilvl w:val="0"/>
+          <w:numId w:val="8"/>
+        </w:numPr>
+        <w:overflowPunct w:val="0"/>
+        <w:autoSpaceDE w:val="0"/>
+        <w:autoSpaceDN w:val="0"/>
+        <w:adjustRightInd w:val="0"/>
+        <w:spacing w:after="0" w:line="239" w:lineRule="auto"/>
+        <w:rPr>
+          <w:rFonts w:cs="Calibri"/>
+          <w:szCs w:val="22"/>
+        </w:rPr>
+      </w:pPr>
+      <w:r>
+        <w:rPr>
+          <w:rFonts w:cs="Calibri"/>
+          <w:szCs w:val="22"/>
+        </w:rPr>
+        <w:t xml:space="preserve">After successful </w:t>
+      </w:r>
+      <w:r>
+        <w:rPr>
+          <w:rFonts w:cs="Calibri"/>
+          <w:szCs w:val="22"/>
+        </w:rPr>
+        <w:t>update</w:t>
+      </w:r>
+      <w:r>
+        <w:rPr>
+          <w:rFonts w:cs="Calibri"/>
+          <w:szCs w:val="22"/>
+        </w:rPr>
+        <w:t xml:space="preserve">, the system </w:t>
+      </w:r>
+      <w:r>
+        <w:rPr>
+          <w:rFonts w:cs="Calibri"/>
+          <w:szCs w:val="22"/>
+        </w:rPr>
+        <w:t>alert message “</w:t>
+      </w:r>
+      <w:r>
+        <w:t>Successful</w:t>
+      </w:r>
+      <w:r>
+        <w:t>ly updated account</w:t>
+      </w:r>
+      <w:r>
+        <w:rPr>
+          <w:rFonts w:cs="Calibri"/>
+          <w:szCs w:val="22"/>
+        </w:rPr>
+        <w:t>”</w:t>
+      </w:r>
+      <w:r>
+        <w:rPr>
+          <w:rFonts w:cs="Calibri"/>
+          <w:szCs w:val="22"/>
+        </w:rPr>
+        <w:t>.</w:t>
+      </w:r>
+    </w:p>
+    <w:p>
+      <w:pPr>
+        <w:numPr>
+          <w:ilvl w:val="0"/>
+          <w:numId w:val="8"/>
+        </w:numPr>
         <w:spacing w:before="200" w:after="200" w:line="276" w:lineRule="auto"/>
         <w:rPr>
           <w:rFonts w:cs="Calibri"/>
@@ -10951,8 +11227,3626 @@
           <w:lang w:eastAsia="ja-JP" w:bidi="ar-SA"/>
         </w:rPr>
       </w:pPr>
+      <w:r>
+        <w:rPr>
+          <w:rFonts w:cs="Calibri"/>
+          <w:szCs w:val="22"/>
+          <w:lang w:eastAsia="ja-JP" w:bidi="ar-SA"/>
+        </w:rPr>
+        <w:t>T</w:t>
+      </w:r>
+      <w:r>
+        <w:t xml:space="preserve">he system </w:t>
+      </w:r>
+      <w:r>
+        <w:t>display</w:t>
+      </w:r>
+      <w:r>
+        <w:t>s the product list on the screen.</w:t>
+      </w:r>
+    </w:p>
+    <w:p>
+      <w:pPr>
+        <w:rPr>
+          <w:b/>
+          <w:bCs/>
+        </w:rPr>
+      </w:pPr>
+    </w:p>
+    <w:p>
+      <w:pPr>
+        <w:rPr>
+          <w:b/>
+          <w:bCs/>
+        </w:rPr>
+      </w:pPr>
+      <w:r>
+        <w:rPr>
+          <w:b/>
+          <w:bCs/>
+        </w:rPr>
+        <w:t>URS11: The customer can search for the product name.</w:t>
+      </w:r>
+    </w:p>
+    <w:p>
+      <w:pPr>
+        <w:widowControl w:val="0"/>
+        <w:autoSpaceDE w:val="0"/>
+        <w:autoSpaceDN w:val="0"/>
+        <w:adjustRightInd w:val="0"/>
+        <w:spacing w:after="0" w:line="239" w:lineRule="auto"/>
+        <w:rPr>
+          <w:rFonts w:cs="Calibri"/>
+          <w:szCs w:val="22"/>
+        </w:rPr>
+      </w:pPr>
+      <w:r>
+        <w:t xml:space="preserve">The </w:t>
+      </w:r>
+      <w:r>
+        <w:t xml:space="preserve">customer can search </w:t>
+      </w:r>
+      <w:r>
+        <w:rPr>
+          <w:rFonts w:cs="Calibri"/>
+          <w:szCs w:val="22"/>
+        </w:rPr>
+        <w:t>the</w:t>
+      </w:r>
+      <w:r>
+        <w:rPr>
+          <w:rFonts w:cs="Calibri"/>
+          <w:szCs w:val="22"/>
+        </w:rPr>
+        <w:t xml:space="preserve"> product that user want to see which the product information are already existed in </w:t>
+      </w:r>
+      <w:r>
+        <w:rPr>
+          <w:rFonts w:cs="Calibri"/>
+          <w:szCs w:val="22"/>
+        </w:rPr>
+        <w:t>system</w:t>
+      </w:r>
+      <w:r>
+        <w:rPr>
+          <w:rFonts w:cs="Calibri"/>
+          <w:szCs w:val="22"/>
+        </w:rPr>
+        <w:t>.</w:t>
+      </w:r>
+    </w:p>
+    <w:p>
+      <w:pPr>
+        <w:widowControl w:val="0"/>
+        <w:autoSpaceDE w:val="0"/>
+        <w:autoSpaceDN w:val="0"/>
+        <w:adjustRightInd w:val="0"/>
+        <w:spacing w:after="0" w:line="239" w:lineRule="auto"/>
+        <w:rPr>
+          <w:rFonts w:cs="Calibri"/>
+          <w:szCs w:val="22"/>
+        </w:rPr>
+      </w:pPr>
+    </w:p>
+    <w:p>
+      <w:r>
+        <w:t>Prerequisite</w:t>
+      </w:r>
+    </w:p>
+    <w:p>
+      <w:r>
+        <w:t xml:space="preserve">The user has to log in as a </w:t>
+      </w:r>
+      <w:r>
+        <w:rPr>
+          <w:rFonts w:cs="Calibri"/>
+          <w:szCs w:val="22"/>
+        </w:rPr>
+        <w:t>customer</w:t>
+      </w:r>
+    </w:p>
+    <w:p>
+      <w:pPr>
+        <w:widowControl w:val="0"/>
+        <w:autoSpaceDE w:val="0"/>
+        <w:autoSpaceDN w:val="0"/>
+        <w:adjustRightInd w:val="0"/>
+        <w:spacing w:after="0" w:line="239" w:lineRule="auto"/>
+        <w:rPr>
+          <w:rFonts w:cs="Calibri"/>
+          <w:szCs w:val="22"/>
+        </w:rPr>
+      </w:pPr>
+      <w:r>
+        <w:rPr>
+          <w:rFonts w:cs="Calibri"/>
+          <w:szCs w:val="22"/>
+        </w:rPr>
+        <w:t>Input</w:t>
+      </w:r>
+    </w:p>
+    <w:p>
+      <w:pPr>
+        <w:widowControl w:val="0"/>
+        <w:autoSpaceDE w:val="0"/>
+        <w:autoSpaceDN w:val="0"/>
+        <w:adjustRightInd w:val="0"/>
+        <w:spacing w:after="0" w:line="239" w:lineRule="auto"/>
+        <w:rPr>
+          <w:rFonts w:cs="Calibri"/>
+          <w:szCs w:val="22"/>
+        </w:rPr>
+      </w:pPr>
+    </w:p>
+    <w:tbl>
+      <w:tblPr>
+        <w:tblW w:w="9360" w:type="dxa"/>
+        <w:tblInd w:w="25" w:type="dxa"/>
+        <w:tblLayout w:type="fixed"/>
+        <w:tblCellMar>
+          <w:left w:w="0" w:type="dxa"/>
+          <w:right w:w="0" w:type="dxa"/>
+        </w:tblCellMar>
+        <w:tblLook w:val="0000" w:firstRow="0" w:lastRow="0" w:firstColumn="0" w:lastColumn="0" w:noHBand="0" w:noVBand="0"/>
+      </w:tblPr>
+      <w:tblGrid>
+        <w:gridCol w:w="2280"/>
+        <w:gridCol w:w="2398"/>
+        <w:gridCol w:w="2410"/>
+        <w:gridCol w:w="2272"/>
+      </w:tblGrid>
+      <w:tr>
+        <w:tblPrEx>
+          <w:tblCellMar>
+            <w:top w:w="0" w:type="dxa"/>
+            <w:left w:w="0" w:type="dxa"/>
+            <w:bottom w:w="0" w:type="dxa"/>
+            <w:right w:w="0" w:type="dxa"/>
+          </w:tblCellMar>
+        </w:tblPrEx>
+        <w:trPr>
+          <w:trHeight w:val="260"/>
+        </w:trPr>
+        <w:tc>
+          <w:tcPr>
+            <w:tcW w:w="2280" w:type="dxa"/>
+            <w:tcBorders>
+              <w:top w:val="single" w:sz="8" w:space="0" w:color="auto"/>
+              <w:left w:val="single" w:sz="8" w:space="0" w:color="auto"/>
+              <w:bottom w:val="single" w:sz="8" w:space="0" w:color="auto"/>
+              <w:right w:val="single" w:sz="8" w:space="0" w:color="auto"/>
+            </w:tcBorders>
+            <w:vAlign w:val="bottom"/>
+          </w:tcPr>
+          <w:p>
+            <w:pPr>
+              <w:widowControl w:val="0"/>
+              <w:autoSpaceDE w:val="0"/>
+              <w:autoSpaceDN w:val="0"/>
+              <w:adjustRightInd w:val="0"/>
+              <w:spacing w:after="0" w:line="258" w:lineRule="exact"/>
+              <w:ind w:left="120"/>
+              <w:rPr>
+                <w:rFonts w:cs="Calibri"/>
+                <w:szCs w:val="22"/>
+              </w:rPr>
+            </w:pPr>
+            <w:r>
+              <w:rPr>
+                <w:rFonts w:cs="Calibri"/>
+                <w:szCs w:val="22"/>
+              </w:rPr>
+              <w:t>Name</w:t>
+            </w:r>
+          </w:p>
+        </w:tc>
+        <w:tc>
+          <w:tcPr>
+            <w:tcW w:w="2398" w:type="dxa"/>
+            <w:tcBorders>
+              <w:top w:val="single" w:sz="8" w:space="0" w:color="auto"/>
+              <w:left w:val="nil"/>
+              <w:bottom w:val="single" w:sz="8" w:space="0" w:color="auto"/>
+              <w:right w:val="single" w:sz="8" w:space="0" w:color="auto"/>
+            </w:tcBorders>
+            <w:vAlign w:val="bottom"/>
+          </w:tcPr>
+          <w:p>
+            <w:pPr>
+              <w:widowControl w:val="0"/>
+              <w:autoSpaceDE w:val="0"/>
+              <w:autoSpaceDN w:val="0"/>
+              <w:adjustRightInd w:val="0"/>
+              <w:spacing w:after="0" w:line="258" w:lineRule="exact"/>
+              <w:ind w:left="100"/>
+              <w:rPr>
+                <w:rFonts w:cs="Calibri"/>
+                <w:szCs w:val="22"/>
+              </w:rPr>
+            </w:pPr>
+            <w:r>
+              <w:rPr>
+                <w:rFonts w:cs="Calibri"/>
+                <w:szCs w:val="22"/>
+              </w:rPr>
+              <w:t>Description</w:t>
+            </w:r>
+          </w:p>
+        </w:tc>
+        <w:tc>
+          <w:tcPr>
+            <w:tcW w:w="2410" w:type="dxa"/>
+            <w:tcBorders>
+              <w:top w:val="single" w:sz="8" w:space="0" w:color="auto"/>
+              <w:left w:val="nil"/>
+              <w:bottom w:val="single" w:sz="8" w:space="0" w:color="auto"/>
+              <w:right w:val="single" w:sz="8" w:space="0" w:color="auto"/>
+            </w:tcBorders>
+            <w:vAlign w:val="bottom"/>
+          </w:tcPr>
+          <w:p>
+            <w:pPr>
+              <w:widowControl w:val="0"/>
+              <w:autoSpaceDE w:val="0"/>
+              <w:autoSpaceDN w:val="0"/>
+              <w:adjustRightInd w:val="0"/>
+              <w:spacing w:after="0" w:line="258" w:lineRule="exact"/>
+              <w:ind w:left="120"/>
+              <w:rPr>
+                <w:rFonts w:cs="Calibri"/>
+                <w:szCs w:val="22"/>
+              </w:rPr>
+            </w:pPr>
+            <w:r>
+              <w:rPr>
+                <w:rFonts w:cs="Calibri"/>
+                <w:szCs w:val="22"/>
+              </w:rPr>
+              <w:t>Example</w:t>
+            </w:r>
+          </w:p>
+        </w:tc>
+        <w:tc>
+          <w:tcPr>
+            <w:tcW w:w="2272" w:type="dxa"/>
+            <w:tcBorders>
+              <w:top w:val="single" w:sz="8" w:space="0" w:color="auto"/>
+              <w:left w:val="nil"/>
+              <w:bottom w:val="single" w:sz="8" w:space="0" w:color="auto"/>
+              <w:right w:val="single" w:sz="8" w:space="0" w:color="auto"/>
+            </w:tcBorders>
+            <w:vAlign w:val="bottom"/>
+          </w:tcPr>
+          <w:p>
+            <w:pPr>
+              <w:widowControl w:val="0"/>
+              <w:autoSpaceDE w:val="0"/>
+              <w:autoSpaceDN w:val="0"/>
+              <w:adjustRightInd w:val="0"/>
+              <w:spacing w:after="0" w:line="258" w:lineRule="exact"/>
+              <w:ind w:left="100"/>
+              <w:rPr>
+                <w:rFonts w:cs="Calibri"/>
+                <w:szCs w:val="22"/>
+              </w:rPr>
+            </w:pPr>
+            <w:r>
+              <w:rPr>
+                <w:rFonts w:cs="Calibri"/>
+                <w:szCs w:val="22"/>
+              </w:rPr>
+              <w:t>Remarks</w:t>
+            </w:r>
+          </w:p>
+        </w:tc>
+      </w:tr>
+      <w:tr>
+        <w:tblPrEx>
+          <w:tblCellMar>
+            <w:top w:w="0" w:type="dxa"/>
+            <w:left w:w="0" w:type="dxa"/>
+            <w:bottom w:w="0" w:type="dxa"/>
+            <w:right w:w="0" w:type="dxa"/>
+          </w:tblCellMar>
+        </w:tblPrEx>
+        <w:trPr>
+          <w:trHeight w:val="471"/>
+        </w:trPr>
+        <w:tc>
+          <w:tcPr>
+            <w:tcW w:w="2280" w:type="dxa"/>
+            <w:tcBorders>
+              <w:top w:val="single" w:sz="8" w:space="0" w:color="auto"/>
+              <w:left w:val="single" w:sz="8" w:space="0" w:color="auto"/>
+              <w:bottom w:val="single" w:sz="4" w:space="0" w:color="auto"/>
+              <w:right w:val="single" w:sz="8" w:space="0" w:color="auto"/>
+            </w:tcBorders>
+          </w:tcPr>
+          <w:p>
+            <w:pPr>
+              <w:widowControl w:val="0"/>
+              <w:autoSpaceDE w:val="0"/>
+              <w:autoSpaceDN w:val="0"/>
+              <w:adjustRightInd w:val="0"/>
+              <w:spacing w:after="0" w:line="266" w:lineRule="exact"/>
+              <w:ind w:left="120"/>
+              <w:rPr>
+                <w:rFonts w:cs="Calibri"/>
+                <w:szCs w:val="22"/>
+              </w:rPr>
+            </w:pPr>
+            <w:r>
+              <w:t>The Product Name</w:t>
+            </w:r>
+          </w:p>
+        </w:tc>
+        <w:tc>
+          <w:tcPr>
+            <w:tcW w:w="2398" w:type="dxa"/>
+            <w:tcBorders>
+              <w:top w:val="single" w:sz="8" w:space="0" w:color="auto"/>
+              <w:left w:val="nil"/>
+              <w:bottom w:val="single" w:sz="4" w:space="0" w:color="auto"/>
+              <w:right w:val="single" w:sz="8" w:space="0" w:color="auto"/>
+            </w:tcBorders>
+          </w:tcPr>
+          <w:p>
+            <w:pPr>
+              <w:widowControl w:val="0"/>
+              <w:autoSpaceDE w:val="0"/>
+              <w:autoSpaceDN w:val="0"/>
+              <w:adjustRightInd w:val="0"/>
+              <w:spacing w:after="0" w:line="239" w:lineRule="auto"/>
+              <w:rPr>
+                <w:rFonts w:cs="Calibri"/>
+                <w:szCs w:val="22"/>
+              </w:rPr>
+            </w:pPr>
+            <w:r>
+              <w:t>The p</w:t>
+            </w:r>
+            <w:r>
+              <w:t>roduct name</w:t>
+            </w:r>
+            <w:r>
+              <w:t xml:space="preserve"> should be </w:t>
+            </w:r>
+            <w:r>
+              <w:t>contain</w:t>
+            </w:r>
+            <w:r>
+              <w:t xml:space="preserve"> letter or number</w:t>
+            </w:r>
+          </w:p>
+        </w:tc>
+        <w:tc>
+          <w:tcPr>
+            <w:tcW w:w="2410" w:type="dxa"/>
+            <w:tcBorders>
+              <w:top w:val="single" w:sz="8" w:space="0" w:color="auto"/>
+              <w:left w:val="nil"/>
+              <w:bottom w:val="single" w:sz="4" w:space="0" w:color="auto"/>
+              <w:right w:val="single" w:sz="8" w:space="0" w:color="auto"/>
+            </w:tcBorders>
+          </w:tcPr>
+          <w:p>
+            <w:pPr>
+              <w:widowControl w:val="0"/>
+              <w:autoSpaceDE w:val="0"/>
+              <w:autoSpaceDN w:val="0"/>
+              <w:adjustRightInd w:val="0"/>
+              <w:spacing w:after="0" w:line="266" w:lineRule="exact"/>
+              <w:rPr>
+                <w:rFonts w:cs="Calibri"/>
+                <w:szCs w:val="22"/>
+              </w:rPr>
+            </w:pPr>
+            <w:r>
+              <w:rPr>
+                <w:rFonts w:cs="Calibri"/>
+                <w:szCs w:val="22"/>
+              </w:rPr>
+              <w:t>“Red wing 8111”</w:t>
+            </w:r>
+          </w:p>
+        </w:tc>
+        <w:tc>
+          <w:tcPr>
+            <w:tcW w:w="2272" w:type="dxa"/>
+            <w:tcBorders>
+              <w:top w:val="single" w:sz="8" w:space="0" w:color="auto"/>
+              <w:left w:val="nil"/>
+              <w:bottom w:val="single" w:sz="4" w:space="0" w:color="auto"/>
+              <w:right w:val="single" w:sz="8" w:space="0" w:color="auto"/>
+            </w:tcBorders>
+          </w:tcPr>
+          <w:p>
+            <w:pPr>
+              <w:widowControl w:val="0"/>
+              <w:autoSpaceDE w:val="0"/>
+              <w:autoSpaceDN w:val="0"/>
+              <w:adjustRightInd w:val="0"/>
+              <w:spacing w:after="0" w:line="240" w:lineRule="auto"/>
+              <w:rPr>
+                <w:rFonts w:cs="Calibri"/>
+                <w:szCs w:val="22"/>
+              </w:rPr>
+            </w:pPr>
+          </w:p>
+        </w:tc>
+      </w:tr>
+    </w:tbl>
+    <w:p>
+      <w:pPr>
+        <w:widowControl w:val="0"/>
+        <w:autoSpaceDE w:val="0"/>
+        <w:autoSpaceDN w:val="0"/>
+        <w:adjustRightInd w:val="0"/>
+        <w:spacing w:after="0" w:line="240" w:lineRule="auto"/>
+        <w:rPr>
+          <w:rFonts w:cs="Calibri"/>
+          <w:szCs w:val="22"/>
+        </w:rPr>
+      </w:pPr>
+    </w:p>
+    <w:p>
+      <w:pPr>
+        <w:widowControl w:val="0"/>
+        <w:autoSpaceDE w:val="0"/>
+        <w:autoSpaceDN w:val="0"/>
+        <w:adjustRightInd w:val="0"/>
+        <w:spacing w:after="0" w:line="240" w:lineRule="auto"/>
+        <w:rPr>
+          <w:rFonts w:cs="Calibri"/>
+          <w:szCs w:val="22"/>
+        </w:rPr>
+      </w:pPr>
+      <w:r>
+        <w:rPr>
+          <w:rFonts w:cs="Calibri"/>
+          <w:szCs w:val="22"/>
+        </w:rPr>
+        <w:t>Flow of Execution</w:t>
+      </w:r>
+    </w:p>
+    <w:p>
+      <w:pPr>
+        <w:widowControl w:val="0"/>
+        <w:autoSpaceDE w:val="0"/>
+        <w:autoSpaceDN w:val="0"/>
+        <w:adjustRightInd w:val="0"/>
+        <w:spacing w:after="0" w:line="182" w:lineRule="exact"/>
+        <w:rPr>
+          <w:rFonts w:cs="Calibri"/>
+          <w:szCs w:val="22"/>
+        </w:rPr>
+      </w:pPr>
+    </w:p>
+    <w:p>
+      <w:pPr>
+        <w:widowControl w:val="0"/>
+        <w:numPr>
+          <w:ilvl w:val="0"/>
+          <w:numId w:val="9"/>
+        </w:numPr>
+        <w:overflowPunct w:val="0"/>
+        <w:autoSpaceDE w:val="0"/>
+        <w:autoSpaceDN w:val="0"/>
+        <w:adjustRightInd w:val="0"/>
+        <w:spacing w:after="0" w:line="239" w:lineRule="auto"/>
+        <w:rPr>
+          <w:rFonts w:cs="Calibri"/>
+          <w:szCs w:val="22"/>
+        </w:rPr>
+      </w:pPr>
+      <w:r>
+        <w:rPr>
+          <w:rFonts w:cs="Calibri"/>
+          <w:szCs w:val="22"/>
+        </w:rPr>
+        <w:t>T</w:t>
+      </w:r>
+      <w:r>
+        <w:rPr>
+          <w:rFonts w:cs="Calibri"/>
+          <w:szCs w:val="22"/>
+        </w:rPr>
+        <w:t xml:space="preserve">he </w:t>
+      </w:r>
+      <w:r>
+        <w:rPr>
+          <w:rFonts w:cs="Calibri"/>
+          <w:szCs w:val="22"/>
+          <w:lang w:eastAsia="ja-JP" w:bidi="ar-SA"/>
+        </w:rPr>
+        <w:t xml:space="preserve">user </w:t>
+      </w:r>
+      <w:r>
+        <w:t>use</w:t>
+      </w:r>
+      <w:r>
+        <w:t>s the search</w:t>
+      </w:r>
+      <w:r>
+        <w:rPr>
+          <w:rFonts w:cs="Calibri"/>
+          <w:szCs w:val="22"/>
+        </w:rPr>
+        <w:t xml:space="preserve"> box to search the product that the</w:t>
+      </w:r>
+      <w:r>
+        <w:rPr>
+          <w:rFonts w:cs="Calibri"/>
+          <w:szCs w:val="22"/>
+        </w:rPr>
+        <w:t xml:space="preserve"> </w:t>
+      </w:r>
+      <w:r>
+        <w:rPr>
+          <w:rFonts w:cs="Calibri"/>
+          <w:szCs w:val="22"/>
+        </w:rPr>
+        <w:t>user want to see.</w:t>
+      </w:r>
+    </w:p>
+    <w:p>
+      <w:pPr>
+        <w:widowControl w:val="0"/>
+        <w:overflowPunct w:val="0"/>
+        <w:autoSpaceDE w:val="0"/>
+        <w:autoSpaceDN w:val="0"/>
+        <w:adjustRightInd w:val="0"/>
+        <w:spacing w:after="0" w:line="239" w:lineRule="auto"/>
+        <w:rPr>
+          <w:rFonts w:cs="Calibri"/>
+          <w:szCs w:val="22"/>
+        </w:rPr>
+      </w:pPr>
+    </w:p>
+    <w:p>
+      <w:pPr>
+        <w:widowControl w:val="0"/>
+        <w:numPr>
+          <w:ilvl w:val="0"/>
+          <w:numId w:val="9"/>
+        </w:numPr>
+        <w:overflowPunct w:val="0"/>
+        <w:autoSpaceDE w:val="0"/>
+        <w:autoSpaceDN w:val="0"/>
+        <w:adjustRightInd w:val="0"/>
+        <w:spacing w:after="0" w:line="239" w:lineRule="auto"/>
+      </w:pPr>
+      <w:r>
+        <w:rPr>
+          <w:rFonts w:cs="Calibri"/>
+          <w:szCs w:val="22"/>
+        </w:rPr>
+        <w:t xml:space="preserve">The system </w:t>
+      </w:r>
+      <w:r>
+        <w:rPr>
+          <w:rFonts w:cs="Calibri"/>
+          <w:szCs w:val="22"/>
+        </w:rPr>
+        <w:t>retrieve</w:t>
+      </w:r>
+      <w:r>
+        <w:rPr>
+          <w:rFonts w:cs="Calibri"/>
+          <w:szCs w:val="22"/>
+        </w:rPr>
+        <w:t xml:space="preserve">s the existing product </w:t>
+      </w:r>
+      <w:r>
+        <w:rPr>
+          <w:rFonts w:cs="Calibri"/>
+          <w:szCs w:val="22"/>
+        </w:rPr>
+        <w:t>form</w:t>
+      </w:r>
+      <w:r>
+        <w:rPr>
+          <w:rFonts w:cs="Calibri"/>
+          <w:szCs w:val="22"/>
+        </w:rPr>
+        <w:t xml:space="preserve"> the database.</w:t>
+      </w:r>
+      <w:r>
+        <w:t xml:space="preserve"> </w:t>
+      </w:r>
+    </w:p>
+    <w:p>
+      <w:pPr>
+        <w:numPr>
+          <w:ilvl w:val="0"/>
+          <w:numId w:val="9"/>
+        </w:numPr>
+        <w:spacing w:before="200" w:after="200" w:line="276" w:lineRule="auto"/>
+        <w:rPr>
+          <w:rFonts w:cs="Calibri"/>
+          <w:szCs w:val="22"/>
+          <w:lang w:eastAsia="ja-JP" w:bidi="ar-SA"/>
+        </w:rPr>
+      </w:pPr>
+      <w:r>
+        <w:rPr>
+          <w:rFonts w:cs="Calibri"/>
+          <w:szCs w:val="22"/>
+          <w:lang w:eastAsia="ja-JP" w:bidi="ar-SA"/>
+        </w:rPr>
+        <w:t>T</w:t>
+      </w:r>
+      <w:r>
+        <w:t xml:space="preserve">he system </w:t>
+      </w:r>
+      <w:r>
+        <w:t>display</w:t>
+      </w:r>
+      <w:r>
+        <w:t>s the information of the product on the screen.</w:t>
+      </w:r>
+    </w:p>
+    <w:p>
+      <w:pPr>
+        <w:widowControl w:val="0"/>
+        <w:autoSpaceDE w:val="0"/>
+        <w:autoSpaceDN w:val="0"/>
+        <w:adjustRightInd w:val="0"/>
+        <w:spacing w:after="0" w:line="239" w:lineRule="auto"/>
+        <w:rPr>
+          <w:rFonts w:cs="Calibri"/>
+          <w:szCs w:val="22"/>
+        </w:rPr>
+      </w:pPr>
+      <w:r>
+        <w:rPr>
+          <w:rFonts w:cs="Calibri"/>
+          <w:szCs w:val="22"/>
+        </w:rPr>
+        <w:t>Alternative flow A, the validation error</w:t>
+      </w:r>
+    </w:p>
+    <w:p>
+      <w:pPr>
+        <w:widowControl w:val="0"/>
+        <w:autoSpaceDE w:val="0"/>
+        <w:autoSpaceDN w:val="0"/>
+        <w:adjustRightInd w:val="0"/>
+        <w:spacing w:after="0" w:line="232" w:lineRule="exact"/>
+        <w:ind w:left="720"/>
+        <w:rPr>
+          <w:rFonts w:cs="Calibri"/>
+          <w:szCs w:val="22"/>
+        </w:rPr>
+      </w:pPr>
+    </w:p>
+    <w:p>
+      <w:pPr>
+        <w:widowControl w:val="0"/>
+        <w:overflowPunct w:val="0"/>
+        <w:autoSpaceDE w:val="0"/>
+        <w:autoSpaceDN w:val="0"/>
+        <w:adjustRightInd w:val="0"/>
+        <w:spacing w:after="0" w:line="226" w:lineRule="auto"/>
+        <w:ind w:left="720" w:right="180"/>
+        <w:rPr>
+          <w:rFonts w:cs="Calibri"/>
+          <w:szCs w:val="22"/>
+        </w:rPr>
+      </w:pPr>
+      <w:r>
+        <w:rPr>
+          <w:rFonts w:cs="Calibri"/>
+          <w:szCs w:val="22"/>
+        </w:rPr>
+        <w:t>A.2</w:t>
+      </w:r>
+      <w:r>
+        <w:rPr>
+          <w:rFonts w:cs="Calibri"/>
+          <w:szCs w:val="22"/>
+        </w:rPr>
+        <w:t xml:space="preserve"> </w:t>
+      </w:r>
+      <w:r>
+        <w:rPr>
+          <w:rFonts w:cs="Calibri"/>
+          <w:szCs w:val="22"/>
+        </w:rPr>
+        <w:t xml:space="preserve">if the </w:t>
+      </w:r>
+      <w:r>
+        <w:rPr>
+          <w:rFonts w:cs="Calibri"/>
+          <w:szCs w:val="22"/>
+        </w:rPr>
+        <w:t>system not found the product</w:t>
+      </w:r>
+      <w:r>
+        <w:rPr>
+          <w:rFonts w:cs="Calibri"/>
+          <w:szCs w:val="22"/>
+        </w:rPr>
+        <w:t>, the system should provide the error message as</w:t>
+      </w:r>
+    </w:p>
+    <w:p>
+      <w:pPr>
+        <w:widowControl w:val="0"/>
+        <w:overflowPunct w:val="0"/>
+        <w:autoSpaceDE w:val="0"/>
+        <w:autoSpaceDN w:val="0"/>
+        <w:adjustRightInd w:val="0"/>
+        <w:spacing w:after="0" w:line="226" w:lineRule="auto"/>
+        <w:ind w:right="180" w:firstLine="720"/>
+        <w:rPr>
+          <w:rFonts w:cs="Calibri"/>
+          <w:szCs w:val="22"/>
+        </w:rPr>
+      </w:pPr>
+      <w:r>
+        <w:rPr>
+          <w:rFonts w:cs="Calibri"/>
+          <w:szCs w:val="22"/>
+        </w:rPr>
+        <w:lastRenderedPageBreak/>
+        <w:t>Followed:</w:t>
+      </w:r>
+    </w:p>
+    <w:p>
+      <w:pPr>
+        <w:widowControl w:val="0"/>
+        <w:autoSpaceDE w:val="0"/>
+        <w:autoSpaceDN w:val="0"/>
+        <w:adjustRightInd w:val="0"/>
+        <w:spacing w:after="0" w:line="183" w:lineRule="exact"/>
+        <w:rPr>
+          <w:rFonts w:cs="Calibri"/>
+          <w:szCs w:val="22"/>
+        </w:rPr>
+      </w:pPr>
+    </w:p>
+    <w:p>
+      <w:pPr>
+        <w:widowControl w:val="0"/>
+        <w:autoSpaceDE w:val="0"/>
+        <w:autoSpaceDN w:val="0"/>
+        <w:adjustRightInd w:val="0"/>
+        <w:spacing w:after="0" w:line="239" w:lineRule="auto"/>
+        <w:ind w:left="720"/>
+        <w:rPr>
+          <w:rFonts w:cs="Calibri"/>
+          <w:szCs w:val="22"/>
+        </w:rPr>
+      </w:pPr>
+      <w:r>
+        <w:rPr>
+          <w:rFonts w:cs="Calibri"/>
+          <w:szCs w:val="22"/>
+        </w:rPr>
+        <w:t xml:space="preserve">The </w:t>
+      </w:r>
+      <w:r>
+        <w:rPr>
+          <w:rFonts w:cs="Calibri"/>
+          <w:szCs w:val="22"/>
+        </w:rPr>
+        <w:t>product does not found: The</w:t>
+      </w:r>
+      <w:r>
+        <w:rPr>
+          <w:rFonts w:cs="Calibri"/>
+          <w:szCs w:val="22"/>
+        </w:rPr>
+        <w:t xml:space="preserve"> message is “</w:t>
+      </w:r>
+      <w:r>
+        <w:t>Not found item</w:t>
+      </w:r>
+      <w:r>
+        <w:rPr>
+          <w:rFonts w:cs="Calibri"/>
+          <w:szCs w:val="22"/>
+        </w:rPr>
+        <w:t>”</w:t>
+      </w:r>
+    </w:p>
+    <w:p>
+      <w:pPr>
+        <w:widowControl w:val="0"/>
+        <w:overflowPunct w:val="0"/>
+        <w:autoSpaceDE w:val="0"/>
+        <w:autoSpaceDN w:val="0"/>
+        <w:adjustRightInd w:val="0"/>
+        <w:spacing w:after="0" w:line="226" w:lineRule="auto"/>
+        <w:ind w:left="720" w:right="180"/>
+        <w:rPr>
+          <w:rFonts w:cs="Calibri"/>
+          <w:szCs w:val="22"/>
+        </w:rPr>
+      </w:pPr>
+    </w:p>
+    <w:p>
+      <w:pPr>
+        <w:spacing w:before="200" w:after="200" w:line="276" w:lineRule="auto"/>
+        <w:rPr>
+          <w:rFonts w:cs="Calibri"/>
+          <w:szCs w:val="22"/>
+          <w:lang w:eastAsia="ja-JP" w:bidi="ar-SA"/>
+        </w:rPr>
+      </w:pPr>
+      <w:r>
+        <w:rPr>
+          <w:rFonts w:cs="Calibri"/>
+          <w:szCs w:val="22"/>
+          <w:lang w:eastAsia="ja-JP" w:bidi="ar-SA"/>
+        </w:rPr>
+        <w:t xml:space="preserve"> </w:t>
+      </w:r>
+    </w:p>
+    <w:p>
+      <w:pPr>
+        <w:rPr>
+          <w:b/>
+          <w:bCs/>
+        </w:rPr>
+      </w:pPr>
+      <w:r>
+        <w:rPr>
+          <w:b/>
+          <w:bCs/>
+        </w:rPr>
+        <w:t>URS12</w:t>
+      </w:r>
+      <w:r>
+        <w:rPr>
+          <w:b/>
+          <w:bCs/>
+        </w:rPr>
+        <w:t>: The customer can add the product to his shopping cart.</w:t>
+      </w:r>
+    </w:p>
+    <w:p>
+      <w:r>
+        <w:t>The customer can select the product that his want and add the product to his shopping cart.</w:t>
+      </w:r>
+    </w:p>
+    <w:p>
+      <w:r>
+        <w:t>Prerequisite</w:t>
+      </w:r>
+    </w:p>
+    <w:p>
+      <w:r>
+        <w:t xml:space="preserve">The user has to log in as a </w:t>
+      </w:r>
+      <w:r>
+        <w:rPr>
+          <w:rFonts w:cs="Calibri"/>
+          <w:szCs w:val="22"/>
+        </w:rPr>
+        <w:t>customer</w:t>
+      </w:r>
+    </w:p>
+    <w:p>
+      <w:r>
+        <w:t xml:space="preserve">Input </w:t>
+      </w:r>
+    </w:p>
+    <w:p>
+      <w:r>
+        <w:t>None</w:t>
+      </w:r>
+    </w:p>
+    <w:p>
+      <w:pPr>
+        <w:widowControl w:val="0"/>
+        <w:autoSpaceDE w:val="0"/>
+        <w:autoSpaceDN w:val="0"/>
+        <w:adjustRightInd w:val="0"/>
+        <w:spacing w:after="0" w:line="240" w:lineRule="auto"/>
+        <w:rPr>
+          <w:rFonts w:cs="Calibri"/>
+          <w:szCs w:val="22"/>
+        </w:rPr>
+      </w:pPr>
+      <w:r>
+        <w:rPr>
+          <w:rFonts w:cs="Calibri"/>
+          <w:szCs w:val="22"/>
+        </w:rPr>
+        <w:t>Flow of Execution</w:t>
+      </w:r>
+    </w:p>
+    <w:p>
+      <w:pPr>
+        <w:numPr>
+          <w:ilvl w:val="0"/>
+          <w:numId w:val="10"/>
+        </w:numPr>
+        <w:spacing w:before="200" w:after="200" w:line="276" w:lineRule="auto"/>
+        <w:rPr>
+          <w:rFonts w:cs="Calibri"/>
+          <w:szCs w:val="22"/>
+          <w:lang w:eastAsia="ja-JP" w:bidi="ar-SA"/>
+        </w:rPr>
+      </w:pPr>
+      <w:r>
+        <w:rPr>
+          <w:rFonts w:cs="Calibri"/>
+          <w:szCs w:val="22"/>
+          <w:lang w:eastAsia="ja-JP" w:bidi="ar-SA"/>
+        </w:rPr>
+        <w:t xml:space="preserve">The system provide the list product </w:t>
+      </w:r>
+      <w:r>
+        <w:t>catalog</w:t>
+      </w:r>
+      <w:r>
+        <w:rPr>
+          <w:rFonts w:cs="Calibri"/>
+          <w:szCs w:val="22"/>
+          <w:lang w:eastAsia="ja-JP" w:bidi="ar-SA"/>
+        </w:rPr>
+        <w:t xml:space="preserve"> UI</w:t>
+      </w:r>
+    </w:p>
+    <w:p>
+      <w:pPr>
+        <w:numPr>
+          <w:ilvl w:val="0"/>
+          <w:numId w:val="10"/>
+        </w:numPr>
+        <w:spacing w:before="200" w:after="200" w:line="276" w:lineRule="auto"/>
+        <w:rPr>
+          <w:rFonts w:cs="Calibri"/>
+          <w:szCs w:val="22"/>
+          <w:lang w:eastAsia="ja-JP" w:bidi="ar-SA"/>
+        </w:rPr>
+      </w:pPr>
+      <w:r>
+        <w:rPr>
+          <w:rFonts w:cs="Calibri"/>
+          <w:szCs w:val="22"/>
+          <w:lang w:eastAsia="ja-JP" w:bidi="ar-SA"/>
+        </w:rPr>
+        <w:t>The customer select the product that want and click add to cart.</w:t>
+      </w:r>
+    </w:p>
+    <w:p>
+      <w:pPr>
+        <w:numPr>
+          <w:ilvl w:val="0"/>
+          <w:numId w:val="10"/>
+        </w:numPr>
+        <w:spacing w:before="200" w:after="200" w:line="276" w:lineRule="auto"/>
+        <w:rPr>
+          <w:rFonts w:cs="Calibri"/>
+          <w:szCs w:val="22"/>
+          <w:lang w:eastAsia="ja-JP" w:bidi="ar-SA"/>
+        </w:rPr>
+      </w:pPr>
+      <w:r>
+        <w:rPr>
+          <w:rFonts w:cs="Calibri"/>
+          <w:szCs w:val="22"/>
+          <w:lang w:eastAsia="ja-JP" w:bidi="ar-SA"/>
+        </w:rPr>
+        <w:t>The system add the product that user selected to the</w:t>
+      </w:r>
+      <w:r>
+        <w:t xml:space="preserve"> user</w:t>
+      </w:r>
+      <w:r>
+        <w:rPr>
+          <w:rFonts w:cs="Calibri"/>
+          <w:szCs w:val="22"/>
+          <w:lang w:eastAsia="ja-JP" w:bidi="ar-SA"/>
+        </w:rPr>
+        <w:t xml:space="preserve">’s </w:t>
+      </w:r>
+      <w:r>
+        <w:t>cart</w:t>
+      </w:r>
+      <w:r>
+        <w:rPr>
+          <w:rFonts w:cs="Calibri"/>
+          <w:szCs w:val="22"/>
+          <w:lang w:eastAsia="ja-JP" w:bidi="ar-SA"/>
+        </w:rPr>
+        <w:t>.</w:t>
+      </w:r>
+    </w:p>
+    <w:p>
+      <w:pPr>
+        <w:numPr>
+          <w:ilvl w:val="0"/>
+          <w:numId w:val="10"/>
+        </w:numPr>
+        <w:spacing w:before="200" w:after="200" w:line="276" w:lineRule="auto"/>
+        <w:rPr>
+          <w:rFonts w:cs="Calibri"/>
+          <w:szCs w:val="22"/>
+          <w:lang w:eastAsia="ja-JP" w:bidi="ar-SA"/>
+        </w:rPr>
+      </w:pPr>
+      <w:r>
+        <w:rPr>
+          <w:rFonts w:cs="Calibri"/>
+          <w:szCs w:val="22"/>
+          <w:lang w:eastAsia="ja-JP" w:bidi="ar-SA"/>
+        </w:rPr>
+        <w:t xml:space="preserve">The system display </w:t>
+      </w:r>
+      <w:r>
+        <w:t>shopping cart UI</w:t>
+      </w:r>
+      <w:r>
+        <w:rPr>
+          <w:rFonts w:cs="Calibri"/>
+          <w:szCs w:val="22"/>
+          <w:lang w:eastAsia="ja-JP" w:bidi="ar-SA"/>
+        </w:rPr>
+        <w:t xml:space="preserve"> </w:t>
+      </w:r>
+      <w:r>
+        <w:t>contains all of the</w:t>
+      </w:r>
+      <w:r>
+        <w:t xml:space="preserve"> </w:t>
+      </w:r>
+      <w:r>
+        <w:t>orders which the customer added</w:t>
+      </w:r>
+    </w:p>
+    <w:p>
+      <w:pPr>
+        <w:spacing w:before="200" w:after="200" w:line="276" w:lineRule="auto"/>
+        <w:rPr>
+          <w:rFonts w:cs="Calibri"/>
+          <w:szCs w:val="22"/>
+          <w:lang w:eastAsia="ja-JP" w:bidi="ar-SA"/>
+        </w:rPr>
+      </w:pPr>
+    </w:p>
+    <w:p>
+      <w:pPr>
+        <w:spacing w:before="200" w:after="200" w:line="276" w:lineRule="auto"/>
+        <w:rPr>
+          <w:rFonts w:cs="Calibri"/>
+          <w:szCs w:val="22"/>
+          <w:lang w:eastAsia="ja-JP" w:bidi="ar-SA"/>
+        </w:rPr>
+      </w:pPr>
+    </w:p>
+    <w:p>
+      <w:pPr>
+        <w:rPr>
+          <w:b/>
+          <w:bCs/>
+        </w:rPr>
+      </w:pPr>
+      <w:r>
+        <w:rPr>
+          <w:b/>
+          <w:bCs/>
+        </w:rPr>
+        <w:t>URS13</w:t>
+      </w:r>
+      <w:r>
+        <w:rPr>
+          <w:b/>
+          <w:bCs/>
+        </w:rPr>
+        <w:t>: The customer can remove the added product on the shopping</w:t>
+      </w:r>
+      <w:r>
+        <w:rPr>
+          <w:b/>
+          <w:bCs/>
+        </w:rPr>
+        <w:t xml:space="preserve"> cart.</w:t>
+      </w:r>
+    </w:p>
+    <w:p>
+      <w:r>
+        <w:t>The customer can</w:t>
+      </w:r>
+      <w:r>
+        <w:t xml:space="preserve"> remove the product which is added into the shopping cart list.</w:t>
+      </w:r>
+      <w:r>
+        <w:t xml:space="preserve"> </w:t>
+      </w:r>
+    </w:p>
+    <w:p>
+      <w:r>
+        <w:t>Prerequisite</w:t>
+      </w:r>
+    </w:p>
+    <w:p>
+      <w:r>
+        <w:t xml:space="preserve">The user has to log in as a </w:t>
+      </w:r>
+      <w:r>
+        <w:rPr>
+          <w:rFonts w:cs="Calibri"/>
+          <w:szCs w:val="22"/>
+        </w:rPr>
+        <w:t>customer</w:t>
+      </w:r>
+    </w:p>
+    <w:p>
+      <w:r>
+        <w:t xml:space="preserve">Input </w:t>
+      </w:r>
+    </w:p>
+    <w:p>
+      <w:r>
+        <w:t>None</w:t>
+      </w:r>
+    </w:p>
+    <w:p>
+      <w:pPr>
+        <w:widowControl w:val="0"/>
+        <w:autoSpaceDE w:val="0"/>
+        <w:autoSpaceDN w:val="0"/>
+        <w:adjustRightInd w:val="0"/>
+        <w:spacing w:after="0" w:line="240" w:lineRule="auto"/>
+        <w:rPr>
+          <w:rFonts w:cs="Calibri"/>
+          <w:szCs w:val="22"/>
+        </w:rPr>
+      </w:pPr>
+      <w:r>
+        <w:rPr>
+          <w:rFonts w:cs="Calibri"/>
+          <w:szCs w:val="22"/>
+        </w:rPr>
+        <w:t>Flow of Execution</w:t>
+      </w:r>
+    </w:p>
+    <w:p>
+      <w:pPr>
+        <w:numPr>
+          <w:ilvl w:val="0"/>
+          <w:numId w:val="11"/>
+        </w:numPr>
+        <w:spacing w:before="200" w:after="200" w:line="276" w:lineRule="auto"/>
+        <w:rPr>
+          <w:rFonts w:cs="Calibri"/>
+          <w:szCs w:val="22"/>
+          <w:lang w:eastAsia="ja-JP" w:bidi="ar-SA"/>
+        </w:rPr>
+      </w:pPr>
+      <w:r>
+        <w:rPr>
+          <w:rFonts w:cs="Calibri"/>
+          <w:szCs w:val="22"/>
+          <w:lang w:eastAsia="ja-JP" w:bidi="ar-SA"/>
+        </w:rPr>
+        <w:t xml:space="preserve">The system </w:t>
+      </w:r>
+      <w:r>
+        <w:t>provides the shopping car UI</w:t>
+      </w:r>
+      <w:r>
+        <w:rPr>
+          <w:rFonts w:cs="Calibri"/>
+          <w:szCs w:val="22"/>
+          <w:lang w:eastAsia="ja-JP" w:bidi="ar-SA"/>
+        </w:rPr>
+        <w:t>.</w:t>
+      </w:r>
+    </w:p>
+    <w:p>
+      <w:pPr>
+        <w:numPr>
+          <w:ilvl w:val="0"/>
+          <w:numId w:val="11"/>
+        </w:numPr>
+        <w:spacing w:before="200" w:after="200" w:line="276" w:lineRule="auto"/>
+        <w:rPr>
+          <w:rFonts w:cs="Calibri"/>
+          <w:szCs w:val="22"/>
+          <w:lang w:eastAsia="ja-JP" w:bidi="ar-SA"/>
+        </w:rPr>
+      </w:pPr>
+      <w:r>
+        <w:rPr>
+          <w:rFonts w:cs="Calibri"/>
+          <w:szCs w:val="22"/>
+          <w:lang w:eastAsia="ja-JP" w:bidi="ar-SA"/>
+        </w:rPr>
+        <w:t>The customer selects the product and click “Remove” the product on the customer’s cart.</w:t>
+      </w:r>
+    </w:p>
+    <w:p>
+      <w:pPr>
+        <w:numPr>
+          <w:ilvl w:val="0"/>
+          <w:numId w:val="11"/>
+        </w:numPr>
+        <w:spacing w:before="200" w:after="200" w:line="276" w:lineRule="auto"/>
+        <w:rPr>
+          <w:rFonts w:cs="Calibri"/>
+          <w:szCs w:val="22"/>
+          <w:lang w:eastAsia="ja-JP" w:bidi="ar-SA"/>
+        </w:rPr>
+      </w:pPr>
+      <w:r>
+        <w:rPr>
+          <w:rFonts w:cs="Calibri"/>
+          <w:szCs w:val="22"/>
+          <w:lang w:eastAsia="ja-JP" w:bidi="ar-SA"/>
+        </w:rPr>
+        <w:t>The system delete the product that user selected.</w:t>
+      </w:r>
+    </w:p>
+    <w:p>
+      <w:pPr>
+        <w:numPr>
+          <w:ilvl w:val="0"/>
+          <w:numId w:val="11"/>
+        </w:numPr>
+        <w:spacing w:before="200" w:after="200" w:line="276" w:lineRule="auto"/>
+        <w:rPr>
+          <w:rFonts w:cs="Calibri"/>
+          <w:szCs w:val="22"/>
+          <w:lang w:eastAsia="ja-JP" w:bidi="ar-SA"/>
+        </w:rPr>
+      </w:pPr>
+      <w:r>
+        <w:rPr>
+          <w:rFonts w:cs="Calibri"/>
+          <w:szCs w:val="22"/>
+          <w:lang w:eastAsia="ja-JP" w:bidi="ar-SA"/>
+        </w:rPr>
+        <w:t xml:space="preserve">The system display </w:t>
+      </w:r>
+      <w:r>
+        <w:rPr>
+          <w:rFonts w:cs="Calibri"/>
+          <w:szCs w:val="22"/>
+          <w:lang w:eastAsia="ja-JP" w:bidi="ar-SA"/>
+        </w:rPr>
+        <w:t>customer’s cart</w:t>
+      </w:r>
+      <w:r>
+        <w:t xml:space="preserve"> UI</w:t>
+      </w:r>
+      <w:r>
+        <w:rPr>
+          <w:rFonts w:cs="Calibri"/>
+          <w:szCs w:val="22"/>
+          <w:lang w:eastAsia="ja-JP" w:bidi="ar-SA"/>
+        </w:rPr>
+        <w:t>.</w:t>
+      </w:r>
+    </w:p>
+    <w:p>
+      <w:pPr>
+        <w:rPr>
+          <w:b/>
+          <w:bCs/>
+        </w:rPr>
+      </w:pPr>
+      <w:r>
+        <w:rPr>
+          <w:b/>
+          <w:bCs/>
+        </w:rPr>
+        <w:lastRenderedPageBreak/>
+        <w:t>URS14: The customer can select checkout to see the buying transaction summary.</w:t>
+      </w:r>
+    </w:p>
+    <w:p>
+      <w:pPr>
+        <w:spacing w:before="200" w:after="200" w:line="276" w:lineRule="auto"/>
+        <w:ind w:firstLine="720"/>
+        <w:rPr>
+          <w:rFonts w:cs="Calibri"/>
+          <w:szCs w:val="22"/>
+          <w:lang w:eastAsia="ja-JP" w:bidi="ar-SA"/>
+        </w:rPr>
+      </w:pPr>
+      <w:r>
+        <w:t>When the customer add the product that his want to customer’s cart finished. T</w:t>
+      </w:r>
+      <w:r>
+        <w:t>he customer can checkout to see the buying transaction summary</w:t>
+      </w:r>
+      <w:r>
+        <w:t>.</w:t>
+      </w:r>
+    </w:p>
+    <w:p>
+      <w:r>
+        <w:t>Prerequisite</w:t>
+      </w:r>
+    </w:p>
+    <w:p>
+      <w:r>
+        <w:t xml:space="preserve">The user has to log in as a </w:t>
+      </w:r>
+      <w:r>
+        <w:rPr>
+          <w:rFonts w:cs="Calibri"/>
+          <w:szCs w:val="22"/>
+        </w:rPr>
+        <w:t>customer</w:t>
+      </w:r>
+    </w:p>
+    <w:p>
+      <w:r>
+        <w:t xml:space="preserve">Input </w:t>
+      </w:r>
+    </w:p>
+    <w:p>
+      <w:r>
+        <w:t>None</w:t>
+      </w:r>
+    </w:p>
+    <w:p>
+      <w:pPr>
+        <w:widowControl w:val="0"/>
+        <w:autoSpaceDE w:val="0"/>
+        <w:autoSpaceDN w:val="0"/>
+        <w:adjustRightInd w:val="0"/>
+        <w:spacing w:after="0" w:line="240" w:lineRule="auto"/>
+        <w:rPr>
+          <w:rFonts w:cs="Calibri"/>
+          <w:szCs w:val="22"/>
+        </w:rPr>
+      </w:pPr>
+      <w:r>
+        <w:rPr>
+          <w:rFonts w:cs="Calibri"/>
+          <w:szCs w:val="22"/>
+        </w:rPr>
+        <w:t>Flow of Execution</w:t>
+      </w:r>
+    </w:p>
+    <w:p>
+      <w:pPr>
+        <w:numPr>
+          <w:ilvl w:val="0"/>
+          <w:numId w:val="12"/>
+        </w:numPr>
+        <w:spacing w:before="200" w:after="200" w:line="276" w:lineRule="auto"/>
+        <w:rPr>
+          <w:rFonts w:cs="Calibri"/>
+          <w:szCs w:val="22"/>
+          <w:lang w:eastAsia="ja-JP" w:bidi="ar-SA"/>
+        </w:rPr>
+      </w:pPr>
+      <w:r>
+        <w:rPr>
+          <w:rFonts w:cs="Calibri"/>
+          <w:szCs w:val="22"/>
+          <w:lang w:eastAsia="ja-JP" w:bidi="ar-SA"/>
+        </w:rPr>
+        <w:t xml:space="preserve">The system </w:t>
+      </w:r>
+      <w:r>
+        <w:t>provides the shopping cart UI</w:t>
+      </w:r>
+      <w:r>
+        <w:rPr>
+          <w:rFonts w:cs="Calibri"/>
+          <w:szCs w:val="22"/>
+          <w:lang w:eastAsia="ja-JP" w:bidi="ar-SA"/>
+        </w:rPr>
+        <w:t>.</w:t>
+      </w:r>
+    </w:p>
+    <w:p>
+      <w:pPr>
+        <w:numPr>
+          <w:ilvl w:val="0"/>
+          <w:numId w:val="12"/>
+        </w:numPr>
+        <w:spacing w:before="200" w:after="200" w:line="276" w:lineRule="auto"/>
+        <w:rPr>
+          <w:rFonts w:cs="Calibri"/>
+          <w:szCs w:val="22"/>
+          <w:lang w:eastAsia="ja-JP" w:bidi="ar-SA"/>
+        </w:rPr>
+      </w:pPr>
+      <w:r>
+        <w:rPr>
+          <w:rFonts w:cs="Calibri"/>
+          <w:szCs w:val="22"/>
+          <w:lang w:eastAsia="ja-JP" w:bidi="ar-SA"/>
+        </w:rPr>
+        <w:t>The customer click “</w:t>
+      </w:r>
+      <w:r>
+        <w:rPr>
+          <w:rFonts w:cs="Calibri"/>
+          <w:szCs w:val="22"/>
+          <w:lang w:eastAsia="ja-JP" w:bidi="ar-SA"/>
+        </w:rPr>
+        <w:t>Checkout</w:t>
+      </w:r>
+      <w:r>
+        <w:rPr>
+          <w:rFonts w:cs="Calibri"/>
+          <w:szCs w:val="22"/>
+          <w:lang w:eastAsia="ja-JP" w:bidi="ar-SA"/>
+        </w:rPr>
+        <w:t xml:space="preserve">” </w:t>
+      </w:r>
+      <w:r>
+        <w:rPr>
+          <w:rFonts w:cs="Calibri"/>
+          <w:szCs w:val="22"/>
+          <w:lang w:eastAsia="ja-JP" w:bidi="ar-SA"/>
+        </w:rPr>
+        <w:t>on the shopping cart UI</w:t>
+      </w:r>
+      <w:r>
+        <w:rPr>
+          <w:rFonts w:cs="Calibri"/>
+          <w:szCs w:val="22"/>
+          <w:lang w:eastAsia="ja-JP" w:bidi="ar-SA"/>
+        </w:rPr>
+        <w:t>.</w:t>
+      </w:r>
+    </w:p>
+    <w:p>
+      <w:pPr>
+        <w:numPr>
+          <w:ilvl w:val="0"/>
+          <w:numId w:val="12"/>
+        </w:numPr>
+      </w:pPr>
+      <w:r>
+        <w:t>The record the buying transaction into the database.</w:t>
+      </w:r>
+    </w:p>
+    <w:p>
+      <w:pPr>
+        <w:numPr>
+          <w:ilvl w:val="0"/>
+          <w:numId w:val="12"/>
+        </w:numPr>
+        <w:spacing w:before="200" w:after="200" w:line="276" w:lineRule="auto"/>
+        <w:rPr>
+          <w:rFonts w:cs="Calibri"/>
+          <w:szCs w:val="22"/>
+          <w:lang w:eastAsia="ja-JP" w:bidi="ar-SA"/>
+        </w:rPr>
+      </w:pPr>
+      <w:r>
+        <w:rPr>
+          <w:rFonts w:cs="Calibri"/>
+          <w:szCs w:val="22"/>
+          <w:lang w:eastAsia="ja-JP" w:bidi="ar-SA"/>
+        </w:rPr>
+        <w:t xml:space="preserve">The system </w:t>
+      </w:r>
+      <w:r>
+        <w:t>display the buying transaction summary to the UI</w:t>
+      </w:r>
+      <w:r>
+        <w:rPr>
+          <w:rFonts w:cs="Calibri"/>
+          <w:szCs w:val="22"/>
+          <w:lang w:eastAsia="ja-JP" w:bidi="ar-SA"/>
+        </w:rPr>
+        <w:t>.</w:t>
+      </w:r>
+    </w:p>
+    <w:p>
+      <w:pPr>
+        <w:widowControl w:val="0"/>
+        <w:autoSpaceDE w:val="0"/>
+        <w:autoSpaceDN w:val="0"/>
+        <w:adjustRightInd w:val="0"/>
+        <w:spacing w:after="0" w:line="239" w:lineRule="auto"/>
+        <w:rPr>
+          <w:rFonts w:cs="Calibri"/>
+          <w:szCs w:val="22"/>
+        </w:rPr>
+      </w:pPr>
+      <w:r>
+        <w:rPr>
+          <w:rFonts w:cs="Calibri"/>
+          <w:szCs w:val="22"/>
+        </w:rPr>
+        <w:t xml:space="preserve">Alternative flow A, the </w:t>
+      </w:r>
+      <w:r>
+        <w:rPr>
+          <w:rFonts w:cs="Calibri"/>
+          <w:szCs w:val="22"/>
+        </w:rPr>
+        <w:t xml:space="preserve">product not found </w:t>
+      </w:r>
+    </w:p>
+    <w:p>
+      <w:pPr>
+        <w:widowControl w:val="0"/>
+        <w:autoSpaceDE w:val="0"/>
+        <w:autoSpaceDN w:val="0"/>
+        <w:adjustRightInd w:val="0"/>
+        <w:spacing w:after="0" w:line="232" w:lineRule="exact"/>
+        <w:rPr>
+          <w:rFonts w:cs="Calibri"/>
+          <w:szCs w:val="22"/>
+        </w:rPr>
+      </w:pPr>
+    </w:p>
+    <w:p>
+      <w:pPr>
+        <w:widowControl w:val="0"/>
+        <w:overflowPunct w:val="0"/>
+        <w:autoSpaceDE w:val="0"/>
+        <w:autoSpaceDN w:val="0"/>
+        <w:adjustRightInd w:val="0"/>
+        <w:spacing w:after="0" w:line="226" w:lineRule="auto"/>
+        <w:ind w:right="180"/>
+        <w:rPr>
+          <w:rFonts w:cs="Calibri"/>
+          <w:szCs w:val="22"/>
+        </w:rPr>
+      </w:pPr>
+      <w:r>
+        <w:rPr>
+          <w:rFonts w:cs="Calibri"/>
+          <w:szCs w:val="22"/>
+        </w:rPr>
+        <w:t>A.2</w:t>
+      </w:r>
+      <w:r>
+        <w:rPr>
+          <w:rFonts w:cs="Calibri"/>
+          <w:szCs w:val="22"/>
+        </w:rPr>
+        <w:t xml:space="preserve"> </w:t>
+      </w:r>
+      <w:r>
+        <w:rPr>
+          <w:rFonts w:cs="Calibri"/>
+          <w:szCs w:val="22"/>
+        </w:rPr>
+        <w:t xml:space="preserve">if the </w:t>
+      </w:r>
+      <w:r>
+        <w:rPr>
+          <w:rFonts w:cs="Calibri"/>
+          <w:szCs w:val="22"/>
+        </w:rPr>
+        <w:t>system not found the product</w:t>
+      </w:r>
+      <w:r>
+        <w:rPr>
+          <w:rFonts w:cs="Calibri"/>
+          <w:szCs w:val="22"/>
+        </w:rPr>
+        <w:t>, the system should provide the error message as</w:t>
+      </w:r>
+    </w:p>
+    <w:p>
+      <w:pPr>
+        <w:widowControl w:val="0"/>
+        <w:overflowPunct w:val="0"/>
+        <w:autoSpaceDE w:val="0"/>
+        <w:autoSpaceDN w:val="0"/>
+        <w:adjustRightInd w:val="0"/>
+        <w:spacing w:after="0" w:line="226" w:lineRule="auto"/>
+        <w:ind w:right="180"/>
+        <w:rPr>
+          <w:rFonts w:cs="Calibri"/>
+          <w:szCs w:val="22"/>
+        </w:rPr>
+      </w:pPr>
+      <w:r>
+        <w:rPr>
+          <w:rFonts w:cs="Calibri"/>
+          <w:szCs w:val="22"/>
+        </w:rPr>
+        <w:t>Followed:</w:t>
+      </w:r>
+    </w:p>
+    <w:p>
+      <w:pPr>
+        <w:widowControl w:val="0"/>
+        <w:autoSpaceDE w:val="0"/>
+        <w:autoSpaceDN w:val="0"/>
+        <w:adjustRightInd w:val="0"/>
+        <w:spacing w:after="0" w:line="183" w:lineRule="exact"/>
+        <w:rPr>
+          <w:rFonts w:cs="Calibri"/>
+          <w:szCs w:val="22"/>
+        </w:rPr>
+      </w:pPr>
+    </w:p>
+    <w:p>
+      <w:pPr>
+        <w:widowControl w:val="0"/>
+        <w:autoSpaceDE w:val="0"/>
+        <w:autoSpaceDN w:val="0"/>
+        <w:adjustRightInd w:val="0"/>
+        <w:spacing w:after="0" w:line="239" w:lineRule="auto"/>
+        <w:rPr>
+          <w:rFonts w:cs="Calibri"/>
+          <w:szCs w:val="22"/>
+        </w:rPr>
+      </w:pPr>
+      <w:r>
+        <w:rPr>
+          <w:rFonts w:cs="Calibri"/>
+          <w:szCs w:val="22"/>
+        </w:rPr>
+        <w:t xml:space="preserve">The </w:t>
+      </w:r>
+      <w:r>
+        <w:rPr>
+          <w:rFonts w:cs="Calibri"/>
+          <w:szCs w:val="22"/>
+        </w:rPr>
+        <w:t>product is not found: The</w:t>
+      </w:r>
+      <w:r>
+        <w:rPr>
+          <w:rFonts w:cs="Calibri"/>
+          <w:szCs w:val="22"/>
+        </w:rPr>
+        <w:t xml:space="preserve"> message is “</w:t>
+      </w:r>
+      <w:r>
+        <w:t>Not found item</w:t>
+      </w:r>
+      <w:r>
+        <w:rPr>
+          <w:rFonts w:cs="Calibri"/>
+          <w:szCs w:val="22"/>
+        </w:rPr>
+        <w:t xml:space="preserve"> in cart” </w:t>
+      </w:r>
+    </w:p>
+    <w:p>
+      <w:pPr>
+        <w:widowControl w:val="0"/>
+        <w:autoSpaceDE w:val="0"/>
+        <w:autoSpaceDN w:val="0"/>
+        <w:adjustRightInd w:val="0"/>
+        <w:spacing w:after="0" w:line="239" w:lineRule="auto"/>
+        <w:rPr>
+          <w:rFonts w:cs="Calibri"/>
+          <w:szCs w:val="22"/>
+        </w:rPr>
+      </w:pPr>
+      <w:r>
+        <w:rPr>
+          <w:rFonts w:cs="Calibri"/>
+          <w:szCs w:val="22"/>
+        </w:rPr>
+        <w:t xml:space="preserve">The system return to </w:t>
+      </w:r>
+      <w:r>
+        <w:rPr>
+          <w:rFonts w:cs="Calibri"/>
+          <w:szCs w:val="22"/>
+          <w:lang w:eastAsia="ja-JP" w:bidi="ar-SA"/>
+        </w:rPr>
+        <w:t>shopping cart UI.</w:t>
+      </w:r>
+    </w:p>
+    <w:p>
+      <w:pPr>
+        <w:spacing w:before="200" w:after="200" w:line="276" w:lineRule="auto"/>
+        <w:rPr>
+          <w:rFonts w:cs="Calibri"/>
+          <w:szCs w:val="22"/>
+          <w:lang w:eastAsia="ja-JP" w:bidi="ar-SA"/>
+        </w:rPr>
+      </w:pPr>
+    </w:p>
+    <w:p>
+      <w:pPr>
+        <w:rPr>
+          <w:b/>
+          <w:bCs/>
+          <w:color w:val="FF0000"/>
+        </w:rPr>
+      </w:pPr>
+      <w:r>
+        <w:rPr>
+          <w:b/>
+          <w:bCs/>
+          <w:color w:val="FF0000"/>
+        </w:rPr>
+        <w:t>URS15: The customer can pay the shopping by selecting any payment option he wants.</w:t>
+      </w:r>
+    </w:p>
+    <w:p>
+      <w:pPr>
+        <w:spacing w:before="200" w:after="200" w:line="276" w:lineRule="auto"/>
+        <w:ind w:firstLine="720"/>
+        <w:rPr>
+          <w:rFonts w:cs="Calibri"/>
+          <w:color w:val="FF0000"/>
+          <w:szCs w:val="22"/>
+          <w:lang w:eastAsia="ja-JP" w:bidi="ar-SA"/>
+        </w:rPr>
+      </w:pPr>
+      <w:r>
+        <w:rPr>
+          <w:color w:val="FF0000"/>
+        </w:rPr>
+        <w:t>When the customer</w:t>
+      </w:r>
+      <w:r>
+        <w:rPr>
+          <w:color w:val="FF0000"/>
+        </w:rPr>
+        <w:t xml:space="preserve"> select the product and checkout</w:t>
+      </w:r>
+      <w:r>
+        <w:rPr>
+          <w:color w:val="FF0000"/>
+        </w:rPr>
+        <w:t xml:space="preserve"> </w:t>
+      </w:r>
+      <w:r>
+        <w:rPr>
+          <w:color w:val="FF0000"/>
+        </w:rPr>
+        <w:t>finished</w:t>
+      </w:r>
+      <w:r>
+        <w:rPr>
+          <w:color w:val="FF0000"/>
+        </w:rPr>
+        <w:t>. The customer can</w:t>
+      </w:r>
+      <w:r>
+        <w:rPr>
+          <w:color w:val="FF0000"/>
+        </w:rPr>
+        <w:t xml:space="preserve"> select</w:t>
+      </w:r>
+      <w:r>
+        <w:rPr>
+          <w:color w:val="FF0000"/>
+        </w:rPr>
+        <w:t xml:space="preserve"> </w:t>
+      </w:r>
+      <w:r>
+        <w:rPr>
+          <w:color w:val="FF0000"/>
+        </w:rPr>
+        <w:t xml:space="preserve">to </w:t>
+      </w:r>
+      <w:r>
+        <w:rPr>
+          <w:color w:val="FF0000"/>
+        </w:rPr>
+        <w:t>payment</w:t>
+      </w:r>
+      <w:r>
+        <w:rPr>
+          <w:color w:val="FF0000"/>
+        </w:rPr>
+        <w:t>.</w:t>
+      </w:r>
+    </w:p>
+    <w:p>
+      <w:pPr>
+        <w:rPr>
+          <w:color w:val="FF0000"/>
+        </w:rPr>
+      </w:pPr>
+      <w:r>
+        <w:rPr>
+          <w:color w:val="FF0000"/>
+        </w:rPr>
+        <w:t>Prerequisite</w:t>
+      </w:r>
+    </w:p>
+    <w:p>
+      <w:pPr>
+        <w:rPr>
+          <w:color w:val="FF0000"/>
+        </w:rPr>
+      </w:pPr>
+      <w:r>
+        <w:rPr>
+          <w:color w:val="FF0000"/>
+        </w:rPr>
+        <w:t xml:space="preserve">The user has to log in as a </w:t>
+      </w:r>
+      <w:r>
+        <w:rPr>
+          <w:rFonts w:cs="Calibri"/>
+          <w:color w:val="FF0000"/>
+          <w:szCs w:val="22"/>
+        </w:rPr>
+        <w:t>customer</w:t>
+      </w:r>
+    </w:p>
+    <w:p>
+      <w:pPr>
+        <w:rPr>
+          <w:color w:val="FF0000"/>
+        </w:rPr>
+      </w:pPr>
+      <w:r>
+        <w:rPr>
+          <w:color w:val="FF0000"/>
+        </w:rPr>
+        <w:t>Input</w:t>
+      </w:r>
+    </w:p>
+    <w:p>
+      <w:pPr>
+        <w:rPr>
+          <w:color w:val="FF0000"/>
+        </w:rPr>
+      </w:pPr>
+      <w:r>
+        <w:rPr>
+          <w:color w:val="FF0000"/>
+        </w:rPr>
+        <w:t>None</w:t>
+      </w:r>
+    </w:p>
+    <w:p>
+      <w:pPr>
+        <w:widowControl w:val="0"/>
+        <w:autoSpaceDE w:val="0"/>
+        <w:autoSpaceDN w:val="0"/>
+        <w:adjustRightInd w:val="0"/>
+        <w:spacing w:after="0" w:line="240" w:lineRule="auto"/>
+        <w:rPr>
+          <w:rFonts w:cs="Calibri"/>
+          <w:color w:val="FF0000"/>
+          <w:szCs w:val="22"/>
+        </w:rPr>
+      </w:pPr>
+      <w:r>
+        <w:rPr>
+          <w:rFonts w:cs="Calibri"/>
+          <w:color w:val="FF0000"/>
+          <w:szCs w:val="22"/>
+        </w:rPr>
+        <w:t>Flow of Execution</w:t>
+      </w:r>
+    </w:p>
+    <w:p>
+      <w:pPr>
+        <w:numPr>
+          <w:ilvl w:val="0"/>
+          <w:numId w:val="13"/>
+        </w:numPr>
+        <w:spacing w:before="200" w:after="200" w:line="276" w:lineRule="auto"/>
+        <w:rPr>
+          <w:rFonts w:cs="Calibri"/>
+          <w:color w:val="FF0000"/>
+          <w:szCs w:val="22"/>
+          <w:lang w:eastAsia="ja-JP" w:bidi="ar-SA"/>
+        </w:rPr>
+      </w:pPr>
+      <w:r>
+        <w:rPr>
+          <w:rFonts w:cs="Calibri"/>
+          <w:color w:val="FF0000"/>
+          <w:szCs w:val="22"/>
+          <w:lang w:eastAsia="ja-JP" w:bidi="ar-SA"/>
+        </w:rPr>
+        <w:t xml:space="preserve">The system </w:t>
+      </w:r>
+      <w:r>
+        <w:rPr>
+          <w:color w:val="FF0000"/>
+        </w:rPr>
+        <w:t>provides the payment method UI</w:t>
+      </w:r>
+      <w:r>
+        <w:rPr>
+          <w:rFonts w:cs="Calibri"/>
+          <w:color w:val="FF0000"/>
+          <w:szCs w:val="22"/>
+          <w:lang w:eastAsia="ja-JP" w:bidi="ar-SA"/>
+        </w:rPr>
+        <w:t>.</w:t>
+      </w:r>
+    </w:p>
+    <w:p>
+      <w:pPr>
+        <w:numPr>
+          <w:ilvl w:val="0"/>
+          <w:numId w:val="13"/>
+        </w:numPr>
+        <w:spacing w:before="200" w:after="200" w:line="276" w:lineRule="auto"/>
+        <w:rPr>
+          <w:rFonts w:cs="Calibri"/>
+          <w:color w:val="FF0000"/>
+          <w:szCs w:val="22"/>
+          <w:lang w:eastAsia="ja-JP" w:bidi="ar-SA"/>
+        </w:rPr>
+      </w:pPr>
+      <w:r>
+        <w:rPr>
+          <w:rFonts w:cs="Calibri"/>
+          <w:color w:val="FF0000"/>
+          <w:szCs w:val="22"/>
+          <w:lang w:eastAsia="ja-JP" w:bidi="ar-SA"/>
+        </w:rPr>
+        <w:t xml:space="preserve">The customer </w:t>
+      </w:r>
+      <w:r>
+        <w:rPr>
+          <w:rFonts w:cs="Calibri"/>
+          <w:color w:val="FF0000"/>
+          <w:szCs w:val="22"/>
+          <w:lang w:eastAsia="ja-JP" w:bidi="ar-SA"/>
+        </w:rPr>
+        <w:t>select the way to payment.</w:t>
+      </w:r>
+    </w:p>
+    <w:p>
+      <w:pPr>
+        <w:numPr>
+          <w:ilvl w:val="0"/>
+          <w:numId w:val="13"/>
+        </w:numPr>
+        <w:rPr>
+          <w:color w:val="FF0000"/>
+        </w:rPr>
+      </w:pPr>
+      <w:r>
+        <w:rPr>
+          <w:color w:val="FF0000"/>
+        </w:rPr>
+        <w:t>The record the buying transaction into the database.</w:t>
+      </w:r>
+    </w:p>
+    <w:p>
+      <w:r>
+        <w:rPr>
+          <w:b/>
+          <w:bCs/>
+        </w:rPr>
+        <w:lastRenderedPageBreak/>
+        <w:t xml:space="preserve">URS16: </w:t>
+      </w:r>
+      <w:r>
+        <w:rPr>
+          <w:b/>
+          <w:bCs/>
+        </w:rPr>
+        <w:t>The customer can see the shopping history</w:t>
+      </w:r>
+      <w:r>
+        <w:rPr>
+          <w:b/>
+          <w:bCs/>
+        </w:rPr>
+        <w:t xml:space="preserve"> which he had done the shopping process</w:t>
+      </w:r>
+      <w:r>
+        <w:rPr>
+          <w:b/>
+          <w:bCs/>
+        </w:rPr>
+        <w:t>.</w:t>
+      </w:r>
+    </w:p>
+    <w:p>
+      <w:r>
+        <w:tab/>
+        <w:t xml:space="preserve">The customer can see all </w:t>
+      </w:r>
+      <w:r>
+        <w:t xml:space="preserve">the </w:t>
+      </w:r>
+      <w:r>
+        <w:t>history</w:t>
+      </w:r>
+      <w:r>
+        <w:t xml:space="preserve"> of </w:t>
+      </w:r>
+      <w:r>
+        <w:t>shopping</w:t>
+      </w:r>
+      <w:r>
+        <w:t xml:space="preserve"> in the past.</w:t>
+      </w:r>
+    </w:p>
+    <w:p>
+      <w:r>
+        <w:t>Prerequisite</w:t>
+      </w:r>
+    </w:p>
+    <w:p>
+      <w:r>
+        <w:t xml:space="preserve">The user has to log in as a </w:t>
+      </w:r>
+      <w:r>
+        <w:rPr>
+          <w:rFonts w:cs="Calibri"/>
+          <w:szCs w:val="22"/>
+        </w:rPr>
+        <w:t>customer</w:t>
+      </w:r>
+    </w:p>
+    <w:p>
+      <w:r>
+        <w:t>Input</w:t>
+      </w:r>
+    </w:p>
+    <w:p>
+      <w:r>
+        <w:t>None</w:t>
+      </w:r>
+    </w:p>
+    <w:p>
+      <w:pPr>
+        <w:widowControl w:val="0"/>
+        <w:autoSpaceDE w:val="0"/>
+        <w:autoSpaceDN w:val="0"/>
+        <w:adjustRightInd w:val="0"/>
+        <w:spacing w:after="0" w:line="240" w:lineRule="auto"/>
+        <w:rPr>
+          <w:rFonts w:cs="Calibri"/>
+          <w:szCs w:val="22"/>
+        </w:rPr>
+      </w:pPr>
+      <w:r>
+        <w:rPr>
+          <w:rFonts w:cs="Calibri"/>
+          <w:szCs w:val="22"/>
+        </w:rPr>
+        <w:t>Flow of Execution</w:t>
+      </w:r>
+    </w:p>
+    <w:p>
+      <w:pPr>
+        <w:numPr>
+          <w:ilvl w:val="0"/>
+          <w:numId w:val="14"/>
+        </w:numPr>
+        <w:spacing w:before="200" w:after="200" w:line="276" w:lineRule="auto"/>
+        <w:rPr>
+          <w:rFonts w:cs="Calibri"/>
+          <w:szCs w:val="22"/>
+          <w:lang w:eastAsia="ja-JP" w:bidi="ar-SA"/>
+        </w:rPr>
+      </w:pPr>
+      <w:r>
+        <w:rPr>
+          <w:rFonts w:cs="Calibri"/>
+          <w:szCs w:val="22"/>
+          <w:lang w:eastAsia="ja-JP" w:bidi="ar-SA"/>
+        </w:rPr>
+        <w:t xml:space="preserve">The user </w:t>
+      </w:r>
+      <w:r>
+        <w:rPr>
+          <w:rFonts w:cs="Calibri"/>
+          <w:szCs w:val="22"/>
+          <w:lang w:eastAsia="ja-JP" w:bidi="ar-SA"/>
+        </w:rPr>
+        <w:t xml:space="preserve">enters the </w:t>
+      </w:r>
+      <w:r>
+        <w:t>history</w:t>
+      </w:r>
+      <w:r>
+        <w:t xml:space="preserve"> </w:t>
+      </w:r>
+      <w:r>
+        <w:rPr>
+          <w:rFonts w:cs="Calibri"/>
+          <w:szCs w:val="22"/>
+          <w:lang w:eastAsia="ja-JP" w:bidi="ar-SA"/>
+        </w:rPr>
+        <w:t>page</w:t>
+      </w:r>
+      <w:r>
+        <w:rPr>
+          <w:rFonts w:cs="Calibri"/>
+          <w:szCs w:val="22"/>
+          <w:lang w:eastAsia="ja-JP" w:bidi="ar-SA"/>
+        </w:rPr>
+        <w:t>.</w:t>
+      </w:r>
+    </w:p>
+    <w:p>
+      <w:pPr>
+        <w:numPr>
+          <w:ilvl w:val="0"/>
+          <w:numId w:val="14"/>
+        </w:numPr>
+        <w:spacing w:before="200" w:after="200" w:line="276" w:lineRule="auto"/>
+        <w:rPr>
+          <w:rFonts w:cs="Calibri"/>
+          <w:szCs w:val="22"/>
+          <w:lang w:eastAsia="ja-JP" w:bidi="ar-SA"/>
+        </w:rPr>
+      </w:pPr>
+      <w:r>
+        <w:rPr>
+          <w:rFonts w:cs="Calibri"/>
+          <w:szCs w:val="22"/>
+          <w:lang w:eastAsia="ja-JP" w:bidi="ar-SA"/>
+        </w:rPr>
+        <w:t>The system</w:t>
+      </w:r>
+      <w:r>
+        <w:rPr>
+          <w:rFonts w:cs="Calibri"/>
+          <w:szCs w:val="22"/>
+          <w:lang w:eastAsia="ja-JP" w:bidi="ar-SA"/>
+        </w:rPr>
+        <w:t xml:space="preserve"> retrieve the data from database and</w:t>
+      </w:r>
+      <w:r>
+        <w:rPr>
+          <w:rFonts w:cs="Calibri"/>
+          <w:szCs w:val="22"/>
+          <w:lang w:eastAsia="ja-JP" w:bidi="ar-SA"/>
+        </w:rPr>
+        <w:t xml:space="preserve"> </w:t>
+      </w:r>
+      <w:r>
+        <w:t>provides the</w:t>
+      </w:r>
+      <w:r>
+        <w:t xml:space="preserve"> </w:t>
+      </w:r>
+      <w:r>
+        <w:t>shopping history UI</w:t>
+      </w:r>
+      <w:r>
+        <w:rPr>
+          <w:rFonts w:cs="Calibri"/>
+          <w:szCs w:val="22"/>
+          <w:lang w:eastAsia="ja-JP" w:bidi="ar-SA"/>
+        </w:rPr>
+        <w:t>.</w:t>
+      </w:r>
+    </w:p>
+    <w:p>
+      <w:pPr>
+        <w:numPr>
+          <w:ilvl w:val="0"/>
+          <w:numId w:val="14"/>
+        </w:numPr>
+        <w:spacing w:before="200" w:after="200" w:line="276" w:lineRule="auto"/>
+      </w:pPr>
+      <w:r>
+        <w:rPr>
+          <w:rFonts w:cs="Calibri"/>
+          <w:szCs w:val="22"/>
+          <w:lang w:eastAsia="ja-JP" w:bidi="ar-SA"/>
+        </w:rPr>
+        <w:t xml:space="preserve">The customer </w:t>
+      </w:r>
+      <w:r>
+        <w:rPr>
+          <w:rFonts w:cs="Calibri"/>
+          <w:szCs w:val="22"/>
+          <w:lang w:eastAsia="ja-JP" w:bidi="ar-SA"/>
+        </w:rPr>
+        <w:t xml:space="preserve">can </w:t>
+      </w:r>
+      <w:r>
+        <w:t xml:space="preserve">shopping </w:t>
+      </w:r>
+      <w:r>
+        <w:t>history.</w:t>
+      </w:r>
+    </w:p>
+    <w:p>
+      <w:pPr>
+        <w:widowControl w:val="0"/>
+        <w:autoSpaceDE w:val="0"/>
+        <w:autoSpaceDN w:val="0"/>
+        <w:adjustRightInd w:val="0"/>
+        <w:spacing w:after="0" w:line="239" w:lineRule="auto"/>
+        <w:rPr>
+          <w:rFonts w:cs="Calibri"/>
+          <w:szCs w:val="22"/>
+        </w:rPr>
+      </w:pPr>
+      <w:r>
+        <w:rPr>
+          <w:rFonts w:cs="Calibri"/>
+          <w:szCs w:val="22"/>
+        </w:rPr>
+        <w:t xml:space="preserve">Alternative flow A, </w:t>
+      </w:r>
+      <w:r>
+        <w:rPr>
+          <w:rFonts w:cs="Calibri"/>
+          <w:szCs w:val="22"/>
+        </w:rPr>
+        <w:t>Not Found purchase history</w:t>
+      </w:r>
+    </w:p>
+    <w:p>
+      <w:pPr>
+        <w:widowControl w:val="0"/>
+        <w:autoSpaceDE w:val="0"/>
+        <w:autoSpaceDN w:val="0"/>
+        <w:adjustRightInd w:val="0"/>
+        <w:spacing w:after="0" w:line="232" w:lineRule="exact"/>
+        <w:ind w:left="720"/>
+        <w:rPr>
+          <w:rFonts w:cs="Calibri"/>
+          <w:szCs w:val="22"/>
+        </w:rPr>
+      </w:pPr>
+    </w:p>
+    <w:p>
+      <w:pPr>
+        <w:widowControl w:val="0"/>
+        <w:autoSpaceDE w:val="0"/>
+        <w:autoSpaceDN w:val="0"/>
+        <w:adjustRightInd w:val="0"/>
+        <w:spacing w:after="0" w:line="239" w:lineRule="auto"/>
+        <w:rPr>
+          <w:rFonts w:cs="Calibri"/>
+          <w:szCs w:val="22"/>
+        </w:rPr>
+      </w:pPr>
+      <w:r>
+        <w:rPr>
+          <w:rFonts w:cs="Calibri"/>
+          <w:szCs w:val="22"/>
+        </w:rPr>
+        <w:t>A.2 if the system not found purchase history, the system should provide the message as</w:t>
+      </w:r>
+    </w:p>
+    <w:p>
+      <w:pPr>
+        <w:widowControl w:val="0"/>
+        <w:overflowPunct w:val="0"/>
+        <w:autoSpaceDE w:val="0"/>
+        <w:autoSpaceDN w:val="0"/>
+        <w:adjustRightInd w:val="0"/>
+        <w:spacing w:after="0" w:line="226" w:lineRule="auto"/>
+        <w:ind w:left="720" w:right="180"/>
+        <w:rPr>
+          <w:rFonts w:cs="Calibri"/>
+          <w:szCs w:val="22"/>
+        </w:rPr>
+      </w:pPr>
+    </w:p>
+    <w:p>
+      <w:pPr>
+        <w:widowControl w:val="0"/>
+        <w:overflowPunct w:val="0"/>
+        <w:autoSpaceDE w:val="0"/>
+        <w:autoSpaceDN w:val="0"/>
+        <w:adjustRightInd w:val="0"/>
+        <w:spacing w:after="0" w:line="226" w:lineRule="auto"/>
+        <w:ind w:left="720" w:right="180"/>
+        <w:rPr>
+          <w:rFonts w:cs="Calibri"/>
+          <w:szCs w:val="22"/>
+        </w:rPr>
+      </w:pPr>
+      <w:r>
+        <w:rPr>
+          <w:rFonts w:cs="Calibri"/>
+          <w:szCs w:val="22"/>
+        </w:rPr>
+        <w:t>Followed:</w:t>
+      </w:r>
+    </w:p>
+    <w:p>
+      <w:pPr>
+        <w:widowControl w:val="0"/>
+        <w:autoSpaceDE w:val="0"/>
+        <w:autoSpaceDN w:val="0"/>
+        <w:adjustRightInd w:val="0"/>
+        <w:spacing w:after="0" w:line="183" w:lineRule="exact"/>
+        <w:ind w:left="720"/>
+        <w:rPr>
+          <w:rFonts w:cs="Calibri"/>
+          <w:szCs w:val="22"/>
+        </w:rPr>
+      </w:pPr>
+    </w:p>
+    <w:p>
+      <w:pPr>
+        <w:widowControl w:val="0"/>
+        <w:autoSpaceDE w:val="0"/>
+        <w:autoSpaceDN w:val="0"/>
+        <w:adjustRightInd w:val="0"/>
+        <w:spacing w:after="0" w:line="239" w:lineRule="auto"/>
+        <w:rPr>
+          <w:rFonts w:cs="Calibri"/>
+          <w:szCs w:val="22"/>
+        </w:rPr>
+      </w:pPr>
+      <w:r>
+        <w:rPr>
+          <w:rFonts w:cs="Calibri"/>
+          <w:szCs w:val="22"/>
+        </w:rPr>
+        <w:t xml:space="preserve">The </w:t>
+      </w:r>
+      <w:r>
+        <w:rPr>
+          <w:rFonts w:cs="Calibri"/>
+          <w:szCs w:val="22"/>
+        </w:rPr>
+        <w:t>history</w:t>
+      </w:r>
+      <w:r>
+        <w:rPr>
+          <w:rFonts w:cs="Calibri"/>
+          <w:szCs w:val="22"/>
+        </w:rPr>
+        <w:t xml:space="preserve"> is not found: The message is “</w:t>
+      </w:r>
+      <w:r>
+        <w:t>Your account no have the transaction history</w:t>
+      </w:r>
+      <w:r>
+        <w:rPr>
+          <w:rFonts w:cs="Calibri"/>
+          <w:szCs w:val="22"/>
+        </w:rPr>
+        <w:t xml:space="preserve">” </w:t>
+      </w:r>
+    </w:p>
+    <w:p>
+      <w:pPr>
+        <w:widowControl w:val="0"/>
+        <w:autoSpaceDE w:val="0"/>
+        <w:autoSpaceDN w:val="0"/>
+        <w:adjustRightInd w:val="0"/>
+        <w:spacing w:after="0" w:line="239" w:lineRule="auto"/>
+        <w:rPr>
+          <w:rFonts w:cs="Calibri"/>
+          <w:szCs w:val="22"/>
+        </w:rPr>
+      </w:pPr>
+    </w:p>
+    <w:p>
+      <w:pPr>
+        <w:widowControl w:val="0"/>
+        <w:autoSpaceDE w:val="0"/>
+        <w:autoSpaceDN w:val="0"/>
+        <w:adjustRightInd w:val="0"/>
+        <w:spacing w:after="0" w:line="239" w:lineRule="auto"/>
+        <w:rPr>
+          <w:rFonts w:cs="Calibri"/>
+          <w:szCs w:val="22"/>
+        </w:rPr>
+      </w:pPr>
+    </w:p>
+    <w:p>
+      <w:pPr>
+        <w:rPr>
+          <w:b/>
+          <w:bCs/>
+        </w:rPr>
+      </w:pPr>
+      <w:r>
+        <w:rPr>
+          <w:b/>
+          <w:bCs/>
+        </w:rPr>
+        <w:t>URS</w:t>
+      </w:r>
+      <w:r>
+        <w:rPr>
+          <w:b/>
+          <w:bCs/>
+        </w:rPr>
+        <w:t>17</w:t>
+      </w:r>
+      <w:r>
+        <w:rPr>
+          <w:b/>
+          <w:bCs/>
+        </w:rPr>
+        <w:t>: The customer can save the shopping cart which will be shopping ​​later.</w:t>
+      </w:r>
+    </w:p>
+    <w:p>
+      <w:pPr>
+        <w:widowControl w:val="0"/>
+        <w:autoSpaceDE w:val="0"/>
+        <w:autoSpaceDN w:val="0"/>
+        <w:adjustRightInd w:val="0"/>
+        <w:spacing w:after="0" w:line="239" w:lineRule="auto"/>
+        <w:rPr>
+          <w:rFonts w:cs="Calibri"/>
+          <w:szCs w:val="22"/>
+        </w:rPr>
+      </w:pPr>
+      <w:r>
+        <w:rPr>
+          <w:rFonts w:cs="Calibri"/>
+          <w:szCs w:val="22"/>
+        </w:rPr>
+        <w:t>After the customer select the product finished and don’t want to payment now. The customer can save all list of product which selected and can come back to continues to shopping letter.</w:t>
+      </w:r>
+    </w:p>
+    <w:p>
+      <w:r>
+        <w:t>Prerequisite</w:t>
+      </w:r>
+    </w:p>
+    <w:p>
+      <w:r>
+        <w:t xml:space="preserve">The user has to log in as a </w:t>
+      </w:r>
+      <w:r>
+        <w:rPr>
+          <w:rFonts w:cs="Calibri"/>
+          <w:szCs w:val="22"/>
+        </w:rPr>
+        <w:t>customer</w:t>
+      </w:r>
+    </w:p>
+    <w:p>
+      <w:r>
+        <w:t>Input</w:t>
+      </w:r>
+    </w:p>
+    <w:p>
+      <w:r>
+        <w:t>None</w:t>
+      </w:r>
+    </w:p>
+    <w:p>
+      <w:pPr>
+        <w:widowControl w:val="0"/>
+        <w:autoSpaceDE w:val="0"/>
+        <w:autoSpaceDN w:val="0"/>
+        <w:adjustRightInd w:val="0"/>
+        <w:spacing w:after="0" w:line="240" w:lineRule="auto"/>
+        <w:rPr>
+          <w:rFonts w:cs="Calibri"/>
+          <w:szCs w:val="22"/>
+        </w:rPr>
+      </w:pPr>
+      <w:r>
+        <w:rPr>
+          <w:rFonts w:cs="Calibri"/>
+          <w:szCs w:val="22"/>
+        </w:rPr>
+        <w:t>Flow of Execution</w:t>
+      </w:r>
+    </w:p>
+    <w:p>
+      <w:pPr>
+        <w:numPr>
+          <w:ilvl w:val="0"/>
+          <w:numId w:val="15"/>
+        </w:numPr>
+        <w:spacing w:before="200" w:after="200" w:line="276" w:lineRule="auto"/>
+        <w:rPr>
+          <w:rFonts w:cs="Calibri"/>
+          <w:szCs w:val="22"/>
+          <w:lang w:eastAsia="ja-JP" w:bidi="ar-SA"/>
+        </w:rPr>
+      </w:pPr>
+      <w:r>
+        <w:rPr>
+          <w:rFonts w:cs="Calibri"/>
+          <w:szCs w:val="22"/>
+          <w:lang w:eastAsia="ja-JP" w:bidi="ar-SA"/>
+        </w:rPr>
+        <w:t xml:space="preserve">The user </w:t>
+      </w:r>
+      <w:r>
+        <w:rPr>
+          <w:rFonts w:cs="Calibri"/>
+          <w:szCs w:val="22"/>
+          <w:lang w:eastAsia="ja-JP" w:bidi="ar-SA"/>
+        </w:rPr>
+        <w:t xml:space="preserve">enters the </w:t>
+      </w:r>
+      <w:r>
+        <w:t xml:space="preserve">checkout </w:t>
+      </w:r>
+      <w:r>
+        <w:t>UI</w:t>
+      </w:r>
+      <w:r>
+        <w:rPr>
+          <w:rFonts w:cs="Calibri"/>
+          <w:szCs w:val="22"/>
+          <w:lang w:eastAsia="ja-JP" w:bidi="ar-SA"/>
+        </w:rPr>
+        <w:t xml:space="preserve"> and click checkout</w:t>
+      </w:r>
+      <w:r>
+        <w:rPr>
+          <w:rFonts w:cs="Calibri"/>
+          <w:szCs w:val="22"/>
+          <w:lang w:eastAsia="ja-JP" w:bidi="ar-SA"/>
+        </w:rPr>
+        <w:t>.</w:t>
+      </w:r>
+    </w:p>
+    <w:p>
+      <w:pPr>
+        <w:numPr>
+          <w:ilvl w:val="0"/>
+          <w:numId w:val="15"/>
+        </w:numPr>
+        <w:spacing w:before="200" w:after="200" w:line="276" w:lineRule="auto"/>
+        <w:rPr>
+          <w:rFonts w:cs="Calibri"/>
+          <w:szCs w:val="22"/>
+          <w:lang w:eastAsia="ja-JP" w:bidi="ar-SA"/>
+        </w:rPr>
+      </w:pPr>
+      <w:r>
+        <w:rPr>
+          <w:rFonts w:cs="Calibri"/>
+          <w:szCs w:val="22"/>
+          <w:lang w:eastAsia="ja-JP" w:bidi="ar-SA"/>
+        </w:rPr>
+        <w:t xml:space="preserve">The system </w:t>
+      </w:r>
+      <w:r>
+        <w:t>record the data in the shopping cart to the database.</w:t>
+      </w:r>
+    </w:p>
+    <w:p>
+      <w:pPr>
+        <w:widowControl w:val="0"/>
+        <w:autoSpaceDE w:val="0"/>
+        <w:autoSpaceDN w:val="0"/>
+        <w:adjustRightInd w:val="0"/>
+        <w:spacing w:after="0" w:line="183" w:lineRule="exact"/>
+        <w:ind w:left="720"/>
+        <w:rPr>
+          <w:rFonts w:cs="Calibri"/>
+          <w:szCs w:val="22"/>
+        </w:rPr>
+      </w:pPr>
+    </w:p>
+    <w:p>
+      <w:pPr>
+        <w:widowControl w:val="0"/>
+        <w:autoSpaceDE w:val="0"/>
+        <w:autoSpaceDN w:val="0"/>
+        <w:adjustRightInd w:val="0"/>
+        <w:spacing w:after="0" w:line="239" w:lineRule="auto"/>
+        <w:rPr>
+          <w:rFonts w:cs="Calibri"/>
+          <w:szCs w:val="22"/>
+        </w:rPr>
+      </w:pPr>
+    </w:p>
+    <w:p>
+      <w:pPr>
+        <w:widowControl w:val="0"/>
+        <w:autoSpaceDE w:val="0"/>
+        <w:autoSpaceDN w:val="0"/>
+        <w:adjustRightInd w:val="0"/>
+        <w:spacing w:after="0" w:line="239" w:lineRule="auto"/>
+        <w:rPr>
+          <w:rFonts w:cs="Calibri"/>
+          <w:szCs w:val="22"/>
+        </w:rPr>
+      </w:pPr>
+    </w:p>
+    <w:p>
+      <w:pPr>
+        <w:widowControl w:val="0"/>
+        <w:autoSpaceDE w:val="0"/>
+        <w:autoSpaceDN w:val="0"/>
+        <w:adjustRightInd w:val="0"/>
+        <w:spacing w:after="0" w:line="239" w:lineRule="auto"/>
+        <w:rPr>
+          <w:rFonts w:cs="Calibri"/>
+          <w:szCs w:val="22"/>
+        </w:rPr>
+      </w:pPr>
+    </w:p>
+    <w:p>
+      <w:pPr>
+        <w:widowControl w:val="0"/>
+        <w:autoSpaceDE w:val="0"/>
+        <w:autoSpaceDN w:val="0"/>
+        <w:adjustRightInd w:val="0"/>
+        <w:spacing w:after="0" w:line="239" w:lineRule="auto"/>
+        <w:rPr>
+          <w:rFonts w:cs="Calibri"/>
+          <w:szCs w:val="22"/>
+        </w:rPr>
+      </w:pPr>
+    </w:p>
+    <w:p>
+      <w:pPr>
+        <w:widowControl w:val="0"/>
+        <w:autoSpaceDE w:val="0"/>
+        <w:autoSpaceDN w:val="0"/>
+        <w:adjustRightInd w:val="0"/>
+        <w:spacing w:after="0" w:line="239" w:lineRule="auto"/>
+        <w:rPr>
+          <w:rFonts w:cs="Calibri"/>
+          <w:szCs w:val="22"/>
+        </w:rPr>
+      </w:pPr>
+    </w:p>
+    <w:p>
+      <w:pPr>
+        <w:rPr>
+          <w:b/>
+          <w:bCs/>
+        </w:rPr>
+      </w:pPr>
+      <w:r>
+        <w:rPr>
+          <w:b/>
+          <w:bCs/>
+        </w:rPr>
+        <w:lastRenderedPageBreak/>
+        <w:t>URS18</w:t>
+      </w:r>
+      <w:r>
+        <w:rPr>
+          <w:b/>
+          <w:bCs/>
+        </w:rPr>
+        <w:t>: The customer can log out the system.</w:t>
+      </w:r>
+    </w:p>
+    <w:p>
+      <w:r>
+        <w:rPr>
+          <w:rFonts w:cs="Calibri"/>
+          <w:szCs w:val="22"/>
+        </w:rPr>
+        <w:t xml:space="preserve">The </w:t>
+      </w:r>
+      <w:r>
+        <w:rPr>
+          <w:rFonts w:cs="Calibri"/>
+          <w:szCs w:val="22"/>
+        </w:rPr>
+        <w:t>customer</w:t>
+      </w:r>
+      <w:r>
+        <w:rPr>
+          <w:rFonts w:cs="Calibri"/>
+          <w:szCs w:val="22"/>
+        </w:rPr>
+        <w:t xml:space="preserve"> </w:t>
+      </w:r>
+      <w:r>
+        <w:rPr>
+          <w:rFonts w:cs="Calibri"/>
+          <w:szCs w:val="22"/>
+        </w:rPr>
+        <w:t>can log out of the system by click “log out” button at top right page.</w:t>
+      </w:r>
+    </w:p>
+    <w:p>
+      <w:r>
+        <w:t>Prerequisite</w:t>
+      </w:r>
+    </w:p>
+    <w:p>
+      <w:r>
+        <w:t xml:space="preserve">The user has to log in as an </w:t>
+      </w:r>
+      <w:r>
+        <w:rPr>
+          <w:rFonts w:cs="Calibri"/>
+          <w:szCs w:val="22"/>
+        </w:rPr>
+        <w:t>administrator</w:t>
+      </w:r>
+      <w:r>
+        <w:t>.</w:t>
+      </w:r>
+    </w:p>
+    <w:p>
+      <w:pPr>
+        <w:widowControl w:val="0"/>
+        <w:autoSpaceDE w:val="0"/>
+        <w:autoSpaceDN w:val="0"/>
+        <w:adjustRightInd w:val="0"/>
+        <w:spacing w:after="0" w:line="239" w:lineRule="auto"/>
+        <w:rPr>
+          <w:rFonts w:cs="Calibri"/>
+          <w:szCs w:val="22"/>
+        </w:rPr>
+      </w:pPr>
+      <w:r>
+        <w:rPr>
+          <w:rFonts w:cs="Calibri"/>
+          <w:szCs w:val="22"/>
+        </w:rPr>
+        <w:t>Input</w:t>
+      </w:r>
+    </w:p>
+    <w:p>
+      <w:pPr>
+        <w:widowControl w:val="0"/>
+        <w:autoSpaceDE w:val="0"/>
+        <w:autoSpaceDN w:val="0"/>
+        <w:adjustRightInd w:val="0"/>
+        <w:spacing w:after="0" w:line="239" w:lineRule="auto"/>
+        <w:rPr>
+          <w:rFonts w:cs="Calibri"/>
+          <w:szCs w:val="22"/>
+        </w:rPr>
+      </w:pPr>
+    </w:p>
+    <w:p>
+      <w:pPr>
+        <w:widowControl w:val="0"/>
+        <w:autoSpaceDE w:val="0"/>
+        <w:autoSpaceDN w:val="0"/>
+        <w:adjustRightInd w:val="0"/>
+        <w:spacing w:after="0" w:line="239" w:lineRule="auto"/>
+        <w:rPr>
+          <w:rFonts w:cs="Calibri"/>
+          <w:szCs w:val="22"/>
+        </w:rPr>
+      </w:pPr>
+      <w:r>
+        <w:rPr>
+          <w:rFonts w:cs="Calibri"/>
+          <w:szCs w:val="22"/>
+        </w:rPr>
+        <w:t>None</w:t>
+      </w:r>
     </w:p>
     <w:p/>
+    <w:p>
+      <w:pPr>
+        <w:widowControl w:val="0"/>
+        <w:autoSpaceDE w:val="0"/>
+        <w:autoSpaceDN w:val="0"/>
+        <w:adjustRightInd w:val="0"/>
+        <w:spacing w:after="0" w:line="240" w:lineRule="auto"/>
+        <w:rPr>
+          <w:rFonts w:cs="Calibri"/>
+          <w:szCs w:val="22"/>
+        </w:rPr>
+      </w:pPr>
+      <w:r>
+        <w:rPr>
+          <w:rFonts w:cs="Calibri"/>
+          <w:szCs w:val="22"/>
+        </w:rPr>
+        <w:t>Flow</w:t>
+      </w:r>
+      <w:r>
+        <w:rPr>
+          <w:rFonts w:cs="Calibri"/>
+          <w:szCs w:val="22"/>
+        </w:rPr>
+        <w:t xml:space="preserve"> </w:t>
+      </w:r>
+      <w:r>
+        <w:rPr>
+          <w:rFonts w:cs="Calibri"/>
+          <w:szCs w:val="22"/>
+        </w:rPr>
+        <w:t>of Execution</w:t>
+      </w:r>
+    </w:p>
+    <w:p>
+      <w:pPr>
+        <w:widowControl w:val="0"/>
+        <w:autoSpaceDE w:val="0"/>
+        <w:autoSpaceDN w:val="0"/>
+        <w:adjustRightInd w:val="0"/>
+        <w:spacing w:after="0" w:line="182" w:lineRule="exact"/>
+        <w:rPr>
+          <w:rFonts w:cs="Calibri"/>
+          <w:szCs w:val="22"/>
+        </w:rPr>
+      </w:pPr>
+    </w:p>
+    <w:p>
+      <w:pPr>
+        <w:widowControl w:val="0"/>
+        <w:numPr>
+          <w:ilvl w:val="0"/>
+          <w:numId w:val="17"/>
+        </w:numPr>
+        <w:overflowPunct w:val="0"/>
+        <w:autoSpaceDE w:val="0"/>
+        <w:autoSpaceDN w:val="0"/>
+        <w:adjustRightInd w:val="0"/>
+        <w:spacing w:after="0" w:line="239" w:lineRule="auto"/>
+        <w:rPr>
+          <w:rFonts w:cs="Calibri"/>
+          <w:szCs w:val="22"/>
+        </w:rPr>
+      </w:pPr>
+      <w:r>
+        <w:rPr>
+          <w:rFonts w:cs="Calibri"/>
+          <w:szCs w:val="22"/>
+        </w:rPr>
+        <w:t>The</w:t>
+      </w:r>
+      <w:r>
+        <w:rPr>
+          <w:rFonts w:cs="Calibri"/>
+          <w:szCs w:val="22"/>
+        </w:rPr>
+        <w:t xml:space="preserve"> user</w:t>
+      </w:r>
+      <w:r>
+        <w:rPr>
+          <w:rFonts w:cs="Calibri"/>
+          <w:szCs w:val="22"/>
+        </w:rPr>
+        <w:t xml:space="preserve"> </w:t>
+      </w:r>
+      <w:r>
+        <w:rPr>
+          <w:rFonts w:cs="Calibri"/>
+          <w:szCs w:val="22"/>
+        </w:rPr>
+        <w:t>has to login to the system</w:t>
+      </w:r>
+      <w:r>
+        <w:rPr>
+          <w:rFonts w:cs="Calibri"/>
+          <w:szCs w:val="22"/>
+        </w:rPr>
+        <w:t>.</w:t>
+      </w:r>
+    </w:p>
+    <w:p>
+      <w:pPr>
+        <w:widowControl w:val="0"/>
+        <w:overflowPunct w:val="0"/>
+        <w:autoSpaceDE w:val="0"/>
+        <w:autoSpaceDN w:val="0"/>
+        <w:adjustRightInd w:val="0"/>
+        <w:spacing w:after="0" w:line="239" w:lineRule="auto"/>
+        <w:ind w:left="360"/>
+        <w:rPr>
+          <w:rFonts w:cs="Calibri"/>
+          <w:szCs w:val="22"/>
+        </w:rPr>
+      </w:pPr>
+    </w:p>
+    <w:p>
+      <w:pPr>
+        <w:widowControl w:val="0"/>
+        <w:numPr>
+          <w:ilvl w:val="0"/>
+          <w:numId w:val="17"/>
+        </w:numPr>
+        <w:overflowPunct w:val="0"/>
+        <w:autoSpaceDE w:val="0"/>
+        <w:autoSpaceDN w:val="0"/>
+        <w:adjustRightInd w:val="0"/>
+        <w:spacing w:after="0" w:line="239" w:lineRule="auto"/>
+        <w:rPr>
+          <w:rFonts w:cs="Calibri"/>
+          <w:szCs w:val="22"/>
+        </w:rPr>
+      </w:pPr>
+      <w:r>
+        <w:rPr>
+          <w:rFonts w:cs="Calibri"/>
+          <w:szCs w:val="22"/>
+        </w:rPr>
+        <w:t xml:space="preserve">The </w:t>
+      </w:r>
+      <w:r>
+        <w:rPr>
+          <w:rFonts w:cs="Calibri"/>
+          <w:szCs w:val="22"/>
+          <w:lang w:eastAsia="ja-JP" w:bidi="ar-SA"/>
+        </w:rPr>
+        <w:t xml:space="preserve">user </w:t>
+      </w:r>
+      <w:r>
+        <w:rPr>
+          <w:rFonts w:cs="Calibri"/>
+          <w:szCs w:val="22"/>
+        </w:rPr>
+        <w:t>select</w:t>
+      </w:r>
+      <w:r>
+        <w:rPr>
+          <w:rFonts w:cs="Calibri"/>
+          <w:szCs w:val="22"/>
+        </w:rPr>
+        <w:t>s “log out “button at top right page.</w:t>
+      </w:r>
+    </w:p>
+    <w:p>
+      <w:pPr>
+        <w:widowControl w:val="0"/>
+        <w:overflowPunct w:val="0"/>
+        <w:autoSpaceDE w:val="0"/>
+        <w:autoSpaceDN w:val="0"/>
+        <w:adjustRightInd w:val="0"/>
+        <w:spacing w:after="0" w:line="239" w:lineRule="auto"/>
+        <w:rPr>
+          <w:rFonts w:cs="Calibri"/>
+          <w:szCs w:val="22"/>
+        </w:rPr>
+      </w:pPr>
+    </w:p>
+    <w:p>
+      <w:pPr>
+        <w:widowControl w:val="0"/>
+        <w:numPr>
+          <w:ilvl w:val="0"/>
+          <w:numId w:val="17"/>
+        </w:numPr>
+        <w:overflowPunct w:val="0"/>
+        <w:autoSpaceDE w:val="0"/>
+        <w:autoSpaceDN w:val="0"/>
+        <w:adjustRightInd w:val="0"/>
+        <w:spacing w:after="0" w:line="239" w:lineRule="auto"/>
+      </w:pPr>
+      <w:r>
+        <w:rPr>
+          <w:rFonts w:cs="Calibri"/>
+          <w:szCs w:val="22"/>
+        </w:rPr>
+        <w:t xml:space="preserve">The system </w:t>
+      </w:r>
+      <w:r>
+        <w:rPr>
+          <w:rFonts w:cs="Calibri"/>
+          <w:szCs w:val="22"/>
+        </w:rPr>
+        <w:t>log</w:t>
+      </w:r>
+      <w:r>
+        <w:rPr>
+          <w:rFonts w:cs="Calibri"/>
+          <w:szCs w:val="22"/>
+        </w:rPr>
+        <w:t>s out of user in the</w:t>
+      </w:r>
+      <w:r>
+        <w:rPr>
+          <w:rFonts w:cs="Calibri"/>
+          <w:szCs w:val="22"/>
+        </w:rPr>
+        <w:t xml:space="preserve"> </w:t>
+      </w:r>
+      <w:r>
+        <w:rPr>
+          <w:rFonts w:cs="Calibri"/>
+          <w:szCs w:val="22"/>
+        </w:rPr>
+        <w:t>system</w:t>
+      </w:r>
+      <w:r>
+        <w:rPr>
+          <w:rFonts w:cs="Calibri"/>
+          <w:szCs w:val="22"/>
+        </w:rPr>
+        <w:t>.</w:t>
+      </w:r>
+      <w:r>
+        <w:t xml:space="preserve"> </w:t>
+      </w:r>
+    </w:p>
+    <w:p>
+      <w:pPr>
+        <w:widowControl w:val="0"/>
+        <w:overflowPunct w:val="0"/>
+        <w:autoSpaceDE w:val="0"/>
+        <w:autoSpaceDN w:val="0"/>
+        <w:adjustRightInd w:val="0"/>
+        <w:spacing w:after="0" w:line="239" w:lineRule="auto"/>
+        <w:ind w:left="360"/>
+      </w:pPr>
+    </w:p>
+    <w:p>
+      <w:pPr>
+        <w:widowControl w:val="0"/>
+        <w:numPr>
+          <w:ilvl w:val="0"/>
+          <w:numId w:val="17"/>
+        </w:numPr>
+        <w:overflowPunct w:val="0"/>
+        <w:autoSpaceDE w:val="0"/>
+        <w:autoSpaceDN w:val="0"/>
+        <w:adjustRightInd w:val="0"/>
+        <w:spacing w:after="0" w:line="239" w:lineRule="auto"/>
+        <w:rPr>
+          <w:rFonts w:cs="Calibri"/>
+          <w:szCs w:val="22"/>
+        </w:rPr>
+      </w:pPr>
+      <w:r>
+        <w:rPr>
+          <w:rFonts w:cs="Calibri"/>
+          <w:szCs w:val="22"/>
+        </w:rPr>
+        <w:t xml:space="preserve">After successful </w:t>
+      </w:r>
+      <w:r>
+        <w:rPr>
+          <w:rFonts w:cs="Calibri"/>
+          <w:szCs w:val="22"/>
+        </w:rPr>
+        <w:t>log out</w:t>
+      </w:r>
+      <w:r>
+        <w:rPr>
+          <w:rFonts w:cs="Calibri"/>
+          <w:szCs w:val="22"/>
+        </w:rPr>
+        <w:t xml:space="preserve">, the system </w:t>
+      </w:r>
+      <w:r>
+        <w:rPr>
+          <w:rFonts w:cs="Calibri"/>
+          <w:szCs w:val="22"/>
+        </w:rPr>
+        <w:t>show</w:t>
+      </w:r>
+      <w:r>
+        <w:rPr>
+          <w:rFonts w:cs="Calibri"/>
+          <w:szCs w:val="22"/>
+        </w:rPr>
+        <w:t>s the</w:t>
+      </w:r>
+      <w:r>
+        <w:rPr>
+          <w:rFonts w:cs="Calibri"/>
+          <w:szCs w:val="22"/>
+        </w:rPr>
+        <w:t xml:space="preserve"> </w:t>
+      </w:r>
+      <w:r>
+        <w:rPr>
+          <w:rFonts w:cs="Calibri"/>
+          <w:szCs w:val="22"/>
+        </w:rPr>
+        <w:t>message “</w:t>
+      </w:r>
+      <w:r>
+        <w:t>Logged out</w:t>
+      </w:r>
+      <w:r>
+        <w:rPr>
+          <w:rFonts w:cs="Calibri"/>
+          <w:szCs w:val="22"/>
+        </w:rPr>
+        <w:t>”</w:t>
+      </w:r>
+      <w:r>
+        <w:rPr>
+          <w:rFonts w:cs="Calibri"/>
+          <w:szCs w:val="22"/>
+        </w:rPr>
+        <w:t>.</w:t>
+      </w:r>
+    </w:p>
+    <w:p>
+      <w:pPr>
+        <w:numPr>
+          <w:ilvl w:val="0"/>
+          <w:numId w:val="17"/>
+        </w:numPr>
+        <w:spacing w:before="200" w:after="200" w:line="276" w:lineRule="auto"/>
+        <w:rPr>
+          <w:rFonts w:cs="Calibri"/>
+          <w:szCs w:val="22"/>
+          <w:lang w:eastAsia="ja-JP" w:bidi="ar-SA"/>
+        </w:rPr>
+      </w:pPr>
+      <w:r>
+        <w:rPr>
+          <w:rFonts w:cs="Calibri"/>
+          <w:szCs w:val="22"/>
+          <w:lang w:eastAsia="ja-JP" w:bidi="ar-SA"/>
+        </w:rPr>
+        <w:t xml:space="preserve">The system </w:t>
+      </w:r>
+      <w:r>
+        <w:t>return</w:t>
+      </w:r>
+      <w:r>
+        <w:t xml:space="preserve"> to the homepage UI.</w:t>
+      </w:r>
+    </w:p>
+    <w:p>
+      <w:pPr>
+        <w:widowControl w:val="0"/>
+        <w:autoSpaceDE w:val="0"/>
+        <w:autoSpaceDN w:val="0"/>
+        <w:adjustRightInd w:val="0"/>
+        <w:spacing w:after="0" w:line="239" w:lineRule="auto"/>
+        <w:rPr>
+          <w:rFonts w:cs="Calibri"/>
+          <w:szCs w:val="22"/>
+        </w:rPr>
+      </w:pPr>
+    </w:p>
+    <w:p>
+      <w:pPr>
+        <w:widowControl w:val="0"/>
+        <w:autoSpaceDE w:val="0"/>
+        <w:autoSpaceDN w:val="0"/>
+        <w:adjustRightInd w:val="0"/>
+        <w:spacing w:after="0" w:line="239" w:lineRule="auto"/>
+        <w:rPr>
+          <w:rFonts w:cs="Calibri"/>
+          <w:szCs w:val="22"/>
+        </w:rPr>
+      </w:pPr>
+    </w:p>
+    <w:p>
+      <w:pPr>
+        <w:rPr>
+          <w:b/>
+          <w:bCs/>
+        </w:rPr>
+      </w:pPr>
+      <w:r>
+        <w:rPr>
+          <w:b/>
+          <w:bCs/>
+        </w:rPr>
+        <w:t>URS19</w:t>
+      </w:r>
+      <w:r>
+        <w:rPr>
+          <w:b/>
+          <w:bCs/>
+        </w:rPr>
+        <w:t>: The</w:t>
+      </w:r>
+      <w:r>
+        <w:rPr>
+          <w:b/>
+          <w:bCs/>
+        </w:rPr>
+        <w:t xml:space="preserve"> customer can continue shopping the latest cart</w:t>
+      </w:r>
+      <w:r>
+        <w:rPr>
+          <w:b/>
+          <w:bCs/>
+        </w:rPr>
+        <w:t>.</w:t>
+      </w:r>
+    </w:p>
+    <w:p>
+      <w:r>
+        <w:t>If the customer login to the system and system found customer have ever choose the product from last time.</w:t>
+      </w:r>
+      <w:r>
+        <w:rPr>
+          <w:rFonts w:cs="Calibri"/>
+          <w:szCs w:val="22"/>
+        </w:rPr>
+        <w:t xml:space="preserve"> </w:t>
+      </w:r>
+      <w:r>
+        <w:rPr>
+          <w:rFonts w:cs="Calibri"/>
+          <w:szCs w:val="22"/>
+        </w:rPr>
+        <w:t xml:space="preserve">The customer can </w:t>
+      </w:r>
+      <w:r>
+        <w:t xml:space="preserve">continue </w:t>
+      </w:r>
+      <w:r>
+        <w:t>shopping the latest shopping.</w:t>
+      </w:r>
+    </w:p>
+    <w:p>
+      <w:r>
+        <w:t>Prerequisite</w:t>
+      </w:r>
+    </w:p>
+    <w:p>
+      <w:r>
+        <w:t xml:space="preserve">The user has to log in as an </w:t>
+      </w:r>
+      <w:r>
+        <w:rPr>
+          <w:rFonts w:cs="Calibri"/>
+          <w:szCs w:val="22"/>
+        </w:rPr>
+        <w:t>administrator</w:t>
+      </w:r>
+      <w:r>
+        <w:t>.</w:t>
+      </w:r>
+    </w:p>
+    <w:p>
+      <w:pPr>
+        <w:widowControl w:val="0"/>
+        <w:autoSpaceDE w:val="0"/>
+        <w:autoSpaceDN w:val="0"/>
+        <w:adjustRightInd w:val="0"/>
+        <w:spacing w:after="0" w:line="239" w:lineRule="auto"/>
+        <w:rPr>
+          <w:rFonts w:cs="Calibri"/>
+          <w:szCs w:val="22"/>
+        </w:rPr>
+      </w:pPr>
+      <w:r>
+        <w:rPr>
+          <w:rFonts w:cs="Calibri"/>
+          <w:szCs w:val="22"/>
+        </w:rPr>
+        <w:t>Input</w:t>
+      </w:r>
+    </w:p>
+    <w:p>
+      <w:pPr>
+        <w:widowControl w:val="0"/>
+        <w:autoSpaceDE w:val="0"/>
+        <w:autoSpaceDN w:val="0"/>
+        <w:adjustRightInd w:val="0"/>
+        <w:spacing w:after="0" w:line="239" w:lineRule="auto"/>
+        <w:rPr>
+          <w:rFonts w:cs="Calibri"/>
+          <w:szCs w:val="22"/>
+        </w:rPr>
+      </w:pPr>
+    </w:p>
+    <w:p>
+      <w:pPr>
+        <w:widowControl w:val="0"/>
+        <w:autoSpaceDE w:val="0"/>
+        <w:autoSpaceDN w:val="0"/>
+        <w:adjustRightInd w:val="0"/>
+        <w:spacing w:after="0" w:line="239" w:lineRule="auto"/>
+        <w:rPr>
+          <w:rFonts w:cs="Calibri"/>
+          <w:szCs w:val="22"/>
+        </w:rPr>
+      </w:pPr>
+      <w:r>
+        <w:rPr>
+          <w:rFonts w:cs="Calibri"/>
+          <w:szCs w:val="22"/>
+        </w:rPr>
+        <w:t>None</w:t>
+      </w:r>
+    </w:p>
+    <w:p>
+      <w:pPr>
+        <w:widowControl w:val="0"/>
+        <w:autoSpaceDE w:val="0"/>
+        <w:autoSpaceDN w:val="0"/>
+        <w:adjustRightInd w:val="0"/>
+        <w:spacing w:after="0" w:line="239" w:lineRule="auto"/>
+        <w:rPr>
+          <w:rFonts w:cs="Calibri"/>
+          <w:szCs w:val="22"/>
+        </w:rPr>
+      </w:pPr>
+      <w:bookmarkStart w:id="4" w:name="_GoBack"/>
+      <w:bookmarkEnd w:id="4"/>
+    </w:p>
+    <w:p>
+      <w:pPr>
+        <w:widowControl w:val="0"/>
+        <w:autoSpaceDE w:val="0"/>
+        <w:autoSpaceDN w:val="0"/>
+        <w:adjustRightInd w:val="0"/>
+        <w:spacing w:after="0" w:line="240" w:lineRule="auto"/>
+        <w:rPr>
+          <w:rFonts w:cs="Calibri"/>
+          <w:szCs w:val="22"/>
+        </w:rPr>
+      </w:pPr>
+      <w:r>
+        <w:rPr>
+          <w:rFonts w:cs="Calibri"/>
+          <w:szCs w:val="22"/>
+        </w:rPr>
+        <w:t>Flow</w:t>
+      </w:r>
+      <w:r>
+        <w:rPr>
+          <w:rFonts w:cs="Calibri"/>
+          <w:szCs w:val="22"/>
+        </w:rPr>
+        <w:t xml:space="preserve"> </w:t>
+      </w:r>
+      <w:r>
+        <w:rPr>
+          <w:rFonts w:cs="Calibri"/>
+          <w:szCs w:val="22"/>
+        </w:rPr>
+        <w:t>of Execution</w:t>
+      </w:r>
+    </w:p>
+    <w:p>
+      <w:pPr>
+        <w:widowControl w:val="0"/>
+        <w:autoSpaceDE w:val="0"/>
+        <w:autoSpaceDN w:val="0"/>
+        <w:adjustRightInd w:val="0"/>
+        <w:spacing w:after="0" w:line="182" w:lineRule="exact"/>
+        <w:rPr>
+          <w:rFonts w:cs="Calibri"/>
+          <w:szCs w:val="22"/>
+        </w:rPr>
+      </w:pPr>
+    </w:p>
+    <w:p>
+      <w:pPr>
+        <w:widowControl w:val="0"/>
+        <w:numPr>
+          <w:ilvl w:val="0"/>
+          <w:numId w:val="18"/>
+        </w:numPr>
+        <w:overflowPunct w:val="0"/>
+        <w:autoSpaceDE w:val="0"/>
+        <w:autoSpaceDN w:val="0"/>
+        <w:adjustRightInd w:val="0"/>
+        <w:spacing w:after="0" w:line="239" w:lineRule="auto"/>
+        <w:rPr>
+          <w:rFonts w:cs="Calibri"/>
+          <w:szCs w:val="22"/>
+        </w:rPr>
+      </w:pPr>
+      <w:r>
+        <w:rPr>
+          <w:rFonts w:cs="Calibri"/>
+          <w:szCs w:val="22"/>
+        </w:rPr>
+        <w:t>The</w:t>
+      </w:r>
+      <w:r>
+        <w:rPr>
+          <w:rFonts w:cs="Calibri"/>
+          <w:szCs w:val="22"/>
+        </w:rPr>
+        <w:t xml:space="preserve"> user</w:t>
+      </w:r>
+      <w:r>
+        <w:rPr>
+          <w:rFonts w:cs="Calibri"/>
+          <w:szCs w:val="22"/>
+        </w:rPr>
+        <w:t xml:space="preserve"> </w:t>
+      </w:r>
+      <w:r>
+        <w:rPr>
+          <w:rFonts w:cs="Calibri"/>
+          <w:szCs w:val="22"/>
+        </w:rPr>
+        <w:t>has to login to the system</w:t>
+      </w:r>
+      <w:r>
+        <w:rPr>
+          <w:rFonts w:cs="Calibri"/>
+          <w:szCs w:val="22"/>
+        </w:rPr>
+        <w:t>.</w:t>
+      </w:r>
+    </w:p>
+    <w:p>
+      <w:pPr>
+        <w:widowControl w:val="0"/>
+        <w:overflowPunct w:val="0"/>
+        <w:autoSpaceDE w:val="0"/>
+        <w:autoSpaceDN w:val="0"/>
+        <w:adjustRightInd w:val="0"/>
+        <w:spacing w:after="0" w:line="239" w:lineRule="auto"/>
+        <w:ind w:left="360"/>
+        <w:rPr>
+          <w:rFonts w:cs="Calibri"/>
+          <w:szCs w:val="22"/>
+        </w:rPr>
+      </w:pPr>
+    </w:p>
+    <w:p>
+      <w:pPr>
+        <w:widowControl w:val="0"/>
+        <w:numPr>
+          <w:ilvl w:val="0"/>
+          <w:numId w:val="18"/>
+        </w:numPr>
+        <w:overflowPunct w:val="0"/>
+        <w:autoSpaceDE w:val="0"/>
+        <w:autoSpaceDN w:val="0"/>
+        <w:adjustRightInd w:val="0"/>
+        <w:spacing w:after="0" w:line="239" w:lineRule="auto"/>
+        <w:rPr>
+          <w:rFonts w:cs="Calibri"/>
+          <w:szCs w:val="22"/>
+        </w:rPr>
+      </w:pPr>
+      <w:r>
+        <w:rPr>
+          <w:rFonts w:cs="Calibri"/>
+          <w:szCs w:val="22"/>
+        </w:rPr>
+        <w:t xml:space="preserve">The system check history of shopping </w:t>
+      </w:r>
+      <w:r>
+        <w:t>last time</w:t>
+      </w:r>
+      <w:r>
+        <w:t xml:space="preserve"> which does not complete yet.</w:t>
+      </w:r>
+    </w:p>
+    <w:p>
+      <w:pPr>
+        <w:widowControl w:val="0"/>
+        <w:overflowPunct w:val="0"/>
+        <w:autoSpaceDE w:val="0"/>
+        <w:autoSpaceDN w:val="0"/>
+        <w:adjustRightInd w:val="0"/>
+        <w:spacing w:after="0" w:line="239" w:lineRule="auto"/>
+        <w:rPr>
+          <w:rFonts w:cs="Calibri"/>
+          <w:szCs w:val="22"/>
+        </w:rPr>
+      </w:pPr>
+    </w:p>
+    <w:p>
+      <w:pPr>
+        <w:widowControl w:val="0"/>
+        <w:numPr>
+          <w:ilvl w:val="0"/>
+          <w:numId w:val="18"/>
+        </w:numPr>
+        <w:overflowPunct w:val="0"/>
+        <w:autoSpaceDE w:val="0"/>
+        <w:autoSpaceDN w:val="0"/>
+        <w:adjustRightInd w:val="0"/>
+        <w:spacing w:after="0" w:line="239" w:lineRule="auto"/>
+      </w:pPr>
+      <w:r>
+        <w:rPr>
+          <w:rFonts w:cs="Calibri"/>
+          <w:szCs w:val="22"/>
+        </w:rPr>
+        <w:t xml:space="preserve">The system </w:t>
+      </w:r>
+      <w:r>
+        <w:t xml:space="preserve">retrieve the shopping cart data </w:t>
+      </w:r>
+      <w:r>
+        <w:t>from the database</w:t>
+      </w:r>
+    </w:p>
+    <w:p>
+      <w:pPr>
+        <w:widowControl w:val="0"/>
+        <w:overflowPunct w:val="0"/>
+        <w:autoSpaceDE w:val="0"/>
+        <w:autoSpaceDN w:val="0"/>
+        <w:adjustRightInd w:val="0"/>
+        <w:spacing w:after="0" w:line="239" w:lineRule="auto"/>
+      </w:pPr>
+    </w:p>
+    <w:p>
+      <w:pPr>
+        <w:widowControl w:val="0"/>
+        <w:numPr>
+          <w:ilvl w:val="0"/>
+          <w:numId w:val="18"/>
+        </w:numPr>
+        <w:overflowPunct w:val="0"/>
+        <w:autoSpaceDE w:val="0"/>
+        <w:autoSpaceDN w:val="0"/>
+        <w:adjustRightInd w:val="0"/>
+        <w:spacing w:after="0" w:line="239" w:lineRule="auto"/>
+      </w:pPr>
+      <w:r>
+        <w:rPr>
+          <w:rFonts w:cs="Calibri"/>
+          <w:szCs w:val="22"/>
+        </w:rPr>
+        <w:t xml:space="preserve">The system </w:t>
+      </w:r>
+      <w:r>
+        <w:t>display the shopping cart summary of the latest shopping process.</w:t>
+      </w:r>
+    </w:p>
+    <w:p>
+      <w:pPr>
+        <w:numPr>
+          <w:ilvl w:val="0"/>
+          <w:numId w:val="18"/>
+        </w:numPr>
+        <w:spacing w:before="200" w:after="200" w:line="276" w:lineRule="auto"/>
+        <w:rPr>
+          <w:rFonts w:cs="Calibri"/>
+          <w:szCs w:val="22"/>
+          <w:lang w:eastAsia="ja-JP" w:bidi="ar-SA"/>
+        </w:rPr>
+      </w:pPr>
+      <w:r>
+        <w:rPr>
+          <w:rFonts w:cs="Calibri"/>
+          <w:szCs w:val="22"/>
+          <w:lang w:eastAsia="ja-JP" w:bidi="ar-SA"/>
+        </w:rPr>
+        <w:t xml:space="preserve">The </w:t>
+      </w:r>
+      <w:r>
+        <w:rPr>
+          <w:rFonts w:cs="Calibri"/>
+          <w:szCs w:val="22"/>
+        </w:rPr>
+        <w:t>user</w:t>
+      </w:r>
+      <w:r>
+        <w:rPr>
+          <w:rFonts w:cs="Calibri"/>
+          <w:szCs w:val="22"/>
+        </w:rPr>
+        <w:t xml:space="preserve"> </w:t>
+      </w:r>
+      <w:r>
+        <w:t>can continues to shopping</w:t>
+      </w:r>
+      <w:r>
+        <w:t>.</w:t>
+      </w:r>
+    </w:p>
+    <w:p/>
+    <w:p>
+      <w:pPr>
+        <w:rPr>
+          <w:b/>
+          <w:bCs/>
+        </w:rPr>
+      </w:pPr>
+    </w:p>
+    <w:p>
+      <w:pPr>
+        <w:widowControl w:val="0"/>
+        <w:autoSpaceDE w:val="0"/>
+        <w:autoSpaceDN w:val="0"/>
+        <w:adjustRightInd w:val="0"/>
+        <w:spacing w:after="0" w:line="239" w:lineRule="auto"/>
+        <w:rPr>
+          <w:rFonts w:cs="Calibri"/>
+          <w:szCs w:val="22"/>
+        </w:rPr>
+      </w:pPr>
+    </w:p>
+    <w:p>
+      <w:pPr>
+        <w:widowControl w:val="0"/>
+        <w:autoSpaceDE w:val="0"/>
+        <w:autoSpaceDN w:val="0"/>
+        <w:adjustRightInd w:val="0"/>
+        <w:spacing w:after="0" w:line="239" w:lineRule="auto"/>
+        <w:rPr>
+          <w:rFonts w:cs="Calibri"/>
+          <w:szCs w:val="22"/>
+        </w:rPr>
+      </w:pPr>
+    </w:p>
+    <w:p>
+      <w:pPr>
+        <w:widowControl w:val="0"/>
+        <w:autoSpaceDE w:val="0"/>
+        <w:autoSpaceDN w:val="0"/>
+        <w:adjustRightInd w:val="0"/>
+        <w:spacing w:after="0" w:line="239" w:lineRule="auto"/>
+        <w:rPr>
+          <w:rFonts w:cs="Calibri"/>
+          <w:szCs w:val="22"/>
+        </w:rPr>
+      </w:pPr>
+    </w:p>
     <w:sectPr>
       <w:pgSz w:w="12240" w:h="15840"/>
       <w:pgMar w:top="1440" w:right="1440" w:bottom="1440" w:left="1440" w:header="720" w:footer="720" w:gutter="0"/>
@@ -10961,6 +14855,31 @@
     </w:sectPr>
   </w:body>
 </w:document>
+</file>
+
+<file path=word/comments.xml><?xml version="1.0" encoding="utf-8"?>
+<w:comments xmlns:wpc="http://schemas.microsoft.com/office/word/2010/wordprocessingCanvas" xmlns:mc="http://schemas.openxmlformats.org/markup-compatibility/2006" xmlns:o="urn:schemas-microsoft-com:office:office" xmlns:r="http://schemas.openxmlformats.org/officeDocument/2006/relationships" xmlns:m="http://schemas.openxmlformats.org/officeDocument/2006/math" xmlns:v="urn:schemas-microsoft-com:vml" xmlns:wp14="http://schemas.microsoft.com/office/word/2010/wordprocessingDrawing" xmlns:wp="http://schemas.openxmlformats.org/drawingml/2006/wordprocessingDrawing" xmlns:w10="urn:schemas-microsoft-com:office:word" xmlns:w="http://schemas.openxmlformats.org/wordprocessingml/2006/main" xmlns:w14="http://schemas.microsoft.com/office/word/2010/wordml" xmlns:w15="http://schemas.microsoft.com/office/word/2012/wordml" xmlns:wpg="http://schemas.microsoft.com/office/word/2010/wordprocessingGroup" xmlns:wpi="http://schemas.microsoft.com/office/word/2010/wordprocessingInk" xmlns:wne="http://schemas.microsoft.com/office/word/2006/wordml" xmlns:wps="http://schemas.microsoft.com/office/word/2010/wordprocessingShape" mc:Ignorable="w14 w15 wp14">
+  <w:comment w:id="3" w:author="Miniemam" w:date="2014-02-09T13:29:00Z" w:initials="M">
+    <w:p>
+      <w:pPr>
+        <w:pStyle w:val="CommentText"/>
+      </w:pPr>
+      <w:r>
+        <w:rPr>
+          <w:rStyle w:val="CommentReference"/>
+          <w:sz w:val="16"/>
+        </w:rPr>
+        <w:annotationRef/>
+      </w:r>
+    </w:p>
+  </w:comment>
+</w:comments>
+</file>
+
+<file path=word/commentsExtended.xml><?xml version="1.0" encoding="utf-8"?>
+<w15:commentsEx xmlns:wpc="http://schemas.microsoft.com/office/word/2010/wordprocessingCanvas" xmlns:mc="http://schemas.openxmlformats.org/markup-compatibility/2006" xmlns:o="urn:schemas-microsoft-com:office:office" xmlns:r="http://schemas.openxmlformats.org/officeDocument/2006/relationships" xmlns:m="http://schemas.openxmlformats.org/officeDocument/2006/math" xmlns:v="urn:schemas-microsoft-com:vml" xmlns:wp14="http://schemas.microsoft.com/office/word/2010/wordprocessingDrawing" xmlns:wp="http://schemas.openxmlformats.org/drawingml/2006/wordprocessingDrawing" xmlns:w10="urn:schemas-microsoft-com:office:word" xmlns:w="http://schemas.openxmlformats.org/wordprocessingml/2006/main" xmlns:w14="http://schemas.microsoft.com/office/word/2010/wordml" xmlns:w15="http://schemas.microsoft.com/office/word/2012/wordml" xmlns:wpg="http://schemas.microsoft.com/office/word/2010/wordprocessingGroup" xmlns:wpi="http://schemas.microsoft.com/office/word/2010/wordprocessingInk" xmlns:wne="http://schemas.microsoft.com/office/word/2006/wordml" xmlns:wps="http://schemas.microsoft.com/office/word/2010/wordprocessingShape" mc:Ignorable="w14 w15 wp14">
+  <w15:commentEx w15:paraId="5E44F564" w15:done="0"/>
+</w15:commentsEx>
 </file>
 
 <file path=word/numbering.xml><?xml version="1.0" encoding="utf-8"?>
@@ -11050,9 +14969,9 @@
     </w:lvl>
   </w:abstractNum>
   <w:abstractNum w:abstractNumId="1">
-    <w:nsid w:val="388628CB"/>
+    <w:nsid w:val="06A5052C"/>
     <w:multiLevelType w:val="hybridMultilevel"/>
-    <w:tmpl w:val="4D844A52"/>
+    <w:tmpl w:val="92507F7C"/>
     <w:lvl w:ilvl="0" w:tplc="000018BE">
       <w:start w:val="1"/>
       <w:numFmt w:val="decimal"/>
@@ -11074,7 +14993,7 @@
       <w:lvlText w:val="%2."/>
       <w:lvlJc w:val="left"/>
       <w:pPr>
-        <w:ind w:left="1800" w:hanging="360"/>
+        <w:ind w:left="1440" w:hanging="360"/>
       </w:pPr>
       <w:rPr>
         <w:rFonts w:cs="Times New Roman"/>
@@ -11086,7 +15005,7 @@
       <w:lvlText w:val="%3."/>
       <w:lvlJc w:val="right"/>
       <w:pPr>
-        <w:ind w:left="2520" w:hanging="180"/>
+        <w:ind w:left="2160" w:hanging="180"/>
       </w:pPr>
       <w:rPr>
         <w:rFonts w:cs="Times New Roman"/>
@@ -11098,7 +15017,7 @@
       <w:lvlText w:val="%4."/>
       <w:lvlJc w:val="left"/>
       <w:pPr>
-        <w:ind w:left="3240" w:hanging="360"/>
+        <w:ind w:left="2880" w:hanging="360"/>
       </w:pPr>
       <w:rPr>
         <w:rFonts w:cs="Times New Roman"/>
@@ -11110,7 +15029,7 @@
       <w:lvlText w:val="%5."/>
       <w:lvlJc w:val="left"/>
       <w:pPr>
-        <w:ind w:left="3960" w:hanging="360"/>
+        <w:ind w:left="3600" w:hanging="360"/>
       </w:pPr>
       <w:rPr>
         <w:rFonts w:cs="Times New Roman"/>
@@ -11122,7 +15041,7 @@
       <w:lvlText w:val="%6."/>
       <w:lvlJc w:val="right"/>
       <w:pPr>
-        <w:ind w:left="4680" w:hanging="180"/>
+        <w:ind w:left="4320" w:hanging="180"/>
       </w:pPr>
       <w:rPr>
         <w:rFonts w:cs="Times New Roman"/>
@@ -11134,7 +15053,7 @@
       <w:lvlText w:val="%7."/>
       <w:lvlJc w:val="left"/>
       <w:pPr>
-        <w:ind w:left="5400" w:hanging="360"/>
+        <w:ind w:left="5040" w:hanging="360"/>
       </w:pPr>
       <w:rPr>
         <w:rFonts w:cs="Times New Roman"/>
@@ -11146,7 +15065,7 @@
       <w:lvlText w:val="%8."/>
       <w:lvlJc w:val="left"/>
       <w:pPr>
-        <w:ind w:left="6120" w:hanging="360"/>
+        <w:ind w:left="5760" w:hanging="360"/>
       </w:pPr>
       <w:rPr>
         <w:rFonts w:cs="Times New Roman"/>
@@ -11158,7 +15077,7 @@
       <w:lvlText w:val="%9."/>
       <w:lvlJc w:val="right"/>
       <w:pPr>
-        <w:ind w:left="6840" w:hanging="180"/>
+        <w:ind w:left="6480" w:hanging="180"/>
       </w:pPr>
       <w:rPr>
         <w:rFonts w:cs="Times New Roman"/>
@@ -11166,9 +15085,9 @@
     </w:lvl>
   </w:abstractNum>
   <w:abstractNum w:abstractNumId="2">
-    <w:nsid w:val="53634687"/>
+    <w:nsid w:val="15E64B79"/>
     <w:multiLevelType w:val="hybridMultilevel"/>
-    <w:tmpl w:val="4D844A52"/>
+    <w:tmpl w:val="92507F7C"/>
     <w:lvl w:ilvl="0" w:tplc="000018BE">
       <w:start w:val="1"/>
       <w:numFmt w:val="decimal"/>
@@ -11190,7 +15109,7 @@
       <w:lvlText w:val="%2."/>
       <w:lvlJc w:val="left"/>
       <w:pPr>
-        <w:ind w:left="1800" w:hanging="360"/>
+        <w:ind w:left="1440" w:hanging="360"/>
       </w:pPr>
       <w:rPr>
         <w:rFonts w:cs="Times New Roman"/>
@@ -11202,7 +15121,7 @@
       <w:lvlText w:val="%3."/>
       <w:lvlJc w:val="right"/>
       <w:pPr>
-        <w:ind w:left="2520" w:hanging="180"/>
+        <w:ind w:left="2160" w:hanging="180"/>
       </w:pPr>
       <w:rPr>
         <w:rFonts w:cs="Times New Roman"/>
@@ -11214,7 +15133,7 @@
       <w:lvlText w:val="%4."/>
       <w:lvlJc w:val="left"/>
       <w:pPr>
-        <w:ind w:left="3240" w:hanging="360"/>
+        <w:ind w:left="2880" w:hanging="360"/>
       </w:pPr>
       <w:rPr>
         <w:rFonts w:cs="Times New Roman"/>
@@ -11226,7 +15145,7 @@
       <w:lvlText w:val="%5."/>
       <w:lvlJc w:val="left"/>
       <w:pPr>
-        <w:ind w:left="3960" w:hanging="360"/>
+        <w:ind w:left="3600" w:hanging="360"/>
       </w:pPr>
       <w:rPr>
         <w:rFonts w:cs="Times New Roman"/>
@@ -11238,7 +15157,7 @@
       <w:lvlText w:val="%6."/>
       <w:lvlJc w:val="right"/>
       <w:pPr>
-        <w:ind w:left="4680" w:hanging="180"/>
+        <w:ind w:left="4320" w:hanging="180"/>
       </w:pPr>
       <w:rPr>
         <w:rFonts w:cs="Times New Roman"/>
@@ -11250,7 +15169,7 @@
       <w:lvlText w:val="%7."/>
       <w:lvlJc w:val="left"/>
       <w:pPr>
-        <w:ind w:left="5400" w:hanging="360"/>
+        <w:ind w:left="5040" w:hanging="360"/>
       </w:pPr>
       <w:rPr>
         <w:rFonts w:cs="Times New Roman"/>
@@ -11262,7 +15181,7 @@
       <w:lvlText w:val="%8."/>
       <w:lvlJc w:val="left"/>
       <w:pPr>
-        <w:ind w:left="6120" w:hanging="360"/>
+        <w:ind w:left="5760" w:hanging="360"/>
       </w:pPr>
       <w:rPr>
         <w:rFonts w:cs="Times New Roman"/>
@@ -11274,7 +15193,7 @@
       <w:lvlText w:val="%9."/>
       <w:lvlJc w:val="right"/>
       <w:pPr>
-        <w:ind w:left="6840" w:hanging="180"/>
+        <w:ind w:left="6480" w:hanging="180"/>
       </w:pPr>
       <w:rPr>
         <w:rFonts w:cs="Times New Roman"/>
@@ -11282,7 +15201,7 @@
     </w:lvl>
   </w:abstractNum>
   <w:abstractNum w:abstractNumId="3">
-    <w:nsid w:val="620D6482"/>
+    <w:nsid w:val="247E232F"/>
     <w:multiLevelType w:val="hybridMultilevel"/>
     <w:tmpl w:val="4D844A52"/>
     <w:lvl w:ilvl="0" w:tplc="000018BE">
@@ -11398,9 +15317,9 @@
     </w:lvl>
   </w:abstractNum>
   <w:abstractNum w:abstractNumId="4">
-    <w:nsid w:val="6A0F1AEB"/>
+    <w:nsid w:val="27B21F18"/>
     <w:multiLevelType w:val="hybridMultilevel"/>
-    <w:tmpl w:val="4D844A52"/>
+    <w:tmpl w:val="92507F7C"/>
     <w:lvl w:ilvl="0" w:tplc="000018BE">
       <w:start w:val="1"/>
       <w:numFmt w:val="decimal"/>
@@ -11422,7 +15341,7 @@
       <w:lvlText w:val="%2."/>
       <w:lvlJc w:val="left"/>
       <w:pPr>
-        <w:ind w:left="1800" w:hanging="360"/>
+        <w:ind w:left="1440" w:hanging="360"/>
       </w:pPr>
       <w:rPr>
         <w:rFonts w:cs="Times New Roman"/>
@@ -11434,7 +15353,7 @@
       <w:lvlText w:val="%3."/>
       <w:lvlJc w:val="right"/>
       <w:pPr>
-        <w:ind w:left="2520" w:hanging="180"/>
+        <w:ind w:left="2160" w:hanging="180"/>
       </w:pPr>
       <w:rPr>
         <w:rFonts w:cs="Times New Roman"/>
@@ -11446,7 +15365,7 @@
       <w:lvlText w:val="%4."/>
       <w:lvlJc w:val="left"/>
       <w:pPr>
-        <w:ind w:left="3240" w:hanging="360"/>
+        <w:ind w:left="2880" w:hanging="360"/>
       </w:pPr>
       <w:rPr>
         <w:rFonts w:cs="Times New Roman"/>
@@ -11458,7 +15377,7 @@
       <w:lvlText w:val="%5."/>
       <w:lvlJc w:val="left"/>
       <w:pPr>
-        <w:ind w:left="3960" w:hanging="360"/>
+        <w:ind w:left="3600" w:hanging="360"/>
       </w:pPr>
       <w:rPr>
         <w:rFonts w:cs="Times New Roman"/>
@@ -11470,7 +15389,7 @@
       <w:lvlText w:val="%6."/>
       <w:lvlJc w:val="right"/>
       <w:pPr>
-        <w:ind w:left="4680" w:hanging="180"/>
+        <w:ind w:left="4320" w:hanging="180"/>
       </w:pPr>
       <w:rPr>
         <w:rFonts w:cs="Times New Roman"/>
@@ -11482,7 +15401,7 @@
       <w:lvlText w:val="%7."/>
       <w:lvlJc w:val="left"/>
       <w:pPr>
-        <w:ind w:left="5400" w:hanging="360"/>
+        <w:ind w:left="5040" w:hanging="360"/>
       </w:pPr>
       <w:rPr>
         <w:rFonts w:cs="Times New Roman"/>
@@ -11494,7 +15413,7 @@
       <w:lvlText w:val="%8."/>
       <w:lvlJc w:val="left"/>
       <w:pPr>
-        <w:ind w:left="6120" w:hanging="360"/>
+        <w:ind w:left="5760" w:hanging="360"/>
       </w:pPr>
       <w:rPr>
         <w:rFonts w:cs="Times New Roman"/>
@@ -11506,7 +15425,7 @@
       <w:lvlText w:val="%9."/>
       <w:lvlJc w:val="right"/>
       <w:pPr>
-        <w:ind w:left="6840" w:hanging="180"/>
+        <w:ind w:left="6480" w:hanging="180"/>
       </w:pPr>
       <w:rPr>
         <w:rFonts w:cs="Times New Roman"/>
@@ -11514,9 +15433,9 @@
     </w:lvl>
   </w:abstractNum>
   <w:abstractNum w:abstractNumId="5">
-    <w:nsid w:val="6B1D0924"/>
+    <w:nsid w:val="3463085B"/>
     <w:multiLevelType w:val="hybridMultilevel"/>
-    <w:tmpl w:val="4D844A52"/>
+    <w:tmpl w:val="92507F7C"/>
     <w:lvl w:ilvl="0" w:tplc="000018BE">
       <w:start w:val="1"/>
       <w:numFmt w:val="decimal"/>
@@ -11538,7 +15457,7 @@
       <w:lvlText w:val="%2."/>
       <w:lvlJc w:val="left"/>
       <w:pPr>
-        <w:ind w:left="1800" w:hanging="360"/>
+        <w:ind w:left="1440" w:hanging="360"/>
       </w:pPr>
       <w:rPr>
         <w:rFonts w:cs="Times New Roman"/>
@@ -11550,7 +15469,7 @@
       <w:lvlText w:val="%3."/>
       <w:lvlJc w:val="right"/>
       <w:pPr>
-        <w:ind w:left="2520" w:hanging="180"/>
+        <w:ind w:left="2160" w:hanging="180"/>
       </w:pPr>
       <w:rPr>
         <w:rFonts w:cs="Times New Roman"/>
@@ -11562,7 +15481,7 @@
       <w:lvlText w:val="%4."/>
       <w:lvlJc w:val="left"/>
       <w:pPr>
-        <w:ind w:left="3240" w:hanging="360"/>
+        <w:ind w:left="2880" w:hanging="360"/>
       </w:pPr>
       <w:rPr>
         <w:rFonts w:cs="Times New Roman"/>
@@ -11574,7 +15493,7 @@
       <w:lvlText w:val="%5."/>
       <w:lvlJc w:val="left"/>
       <w:pPr>
-        <w:ind w:left="3960" w:hanging="360"/>
+        <w:ind w:left="3600" w:hanging="360"/>
       </w:pPr>
       <w:rPr>
         <w:rFonts w:cs="Times New Roman"/>
@@ -11586,7 +15505,7 @@
       <w:lvlText w:val="%6."/>
       <w:lvlJc w:val="right"/>
       <w:pPr>
-        <w:ind w:left="4680" w:hanging="180"/>
+        <w:ind w:left="4320" w:hanging="180"/>
       </w:pPr>
       <w:rPr>
         <w:rFonts w:cs="Times New Roman"/>
@@ -11598,7 +15517,7 @@
       <w:lvlText w:val="%7."/>
       <w:lvlJc w:val="left"/>
       <w:pPr>
-        <w:ind w:left="5400" w:hanging="360"/>
+        <w:ind w:left="5040" w:hanging="360"/>
       </w:pPr>
       <w:rPr>
         <w:rFonts w:cs="Times New Roman"/>
@@ -11610,7 +15529,7 @@
       <w:lvlText w:val="%8."/>
       <w:lvlJc w:val="left"/>
       <w:pPr>
-        <w:ind w:left="6120" w:hanging="360"/>
+        <w:ind w:left="5760" w:hanging="360"/>
       </w:pPr>
       <w:rPr>
         <w:rFonts w:cs="Times New Roman"/>
@@ -11622,7 +15541,7 @@
       <w:lvlText w:val="%9."/>
       <w:lvlJc w:val="right"/>
       <w:pPr>
-        <w:ind w:left="6840" w:hanging="180"/>
+        <w:ind w:left="6480" w:hanging="180"/>
       </w:pPr>
       <w:rPr>
         <w:rFonts w:cs="Times New Roman"/>
@@ -11630,7 +15549,7 @@
     </w:lvl>
   </w:abstractNum>
   <w:abstractNum w:abstractNumId="6">
-    <w:nsid w:val="7BA958A7"/>
+    <w:nsid w:val="388628CB"/>
     <w:multiLevelType w:val="hybridMultilevel"/>
     <w:tmpl w:val="4D844A52"/>
     <w:lvl w:ilvl="0" w:tplc="000018BE">
@@ -11745,26 +15664,1335 @@
       </w:rPr>
     </w:lvl>
   </w:abstractNum>
+  <w:abstractNum w:abstractNumId="7">
+    <w:nsid w:val="3D756CAC"/>
+    <w:multiLevelType w:val="hybridMultilevel"/>
+    <w:tmpl w:val="92507F7C"/>
+    <w:lvl w:ilvl="0" w:tplc="000018BE">
+      <w:start w:val="1"/>
+      <w:numFmt w:val="decimal"/>
+      <w:lvlText w:val="%1."/>
+      <w:lvlJc w:val="left"/>
+      <w:pPr>
+        <w:tabs>
+          <w:tab w:val="num" w:pos="1080"/>
+        </w:tabs>
+        <w:ind w:left="1080" w:hanging="360"/>
+      </w:pPr>
+      <w:rPr>
+        <w:rFonts w:cs="Times New Roman"/>
+      </w:rPr>
+    </w:lvl>
+    <w:lvl w:ilvl="1" w:tplc="04090019" w:tentative="1">
+      <w:start w:val="1"/>
+      <w:numFmt w:val="lowerLetter"/>
+      <w:lvlText w:val="%2."/>
+      <w:lvlJc w:val="left"/>
+      <w:pPr>
+        <w:ind w:left="1440" w:hanging="360"/>
+      </w:pPr>
+      <w:rPr>
+        <w:rFonts w:cs="Times New Roman"/>
+      </w:rPr>
+    </w:lvl>
+    <w:lvl w:ilvl="2" w:tplc="0409001B" w:tentative="1">
+      <w:start w:val="1"/>
+      <w:numFmt w:val="lowerRoman"/>
+      <w:lvlText w:val="%3."/>
+      <w:lvlJc w:val="right"/>
+      <w:pPr>
+        <w:ind w:left="2160" w:hanging="180"/>
+      </w:pPr>
+      <w:rPr>
+        <w:rFonts w:cs="Times New Roman"/>
+      </w:rPr>
+    </w:lvl>
+    <w:lvl w:ilvl="3" w:tplc="0409000F" w:tentative="1">
+      <w:start w:val="1"/>
+      <w:numFmt w:val="decimal"/>
+      <w:lvlText w:val="%4."/>
+      <w:lvlJc w:val="left"/>
+      <w:pPr>
+        <w:ind w:left="2880" w:hanging="360"/>
+      </w:pPr>
+      <w:rPr>
+        <w:rFonts w:cs="Times New Roman"/>
+      </w:rPr>
+    </w:lvl>
+    <w:lvl w:ilvl="4" w:tplc="04090019" w:tentative="1">
+      <w:start w:val="1"/>
+      <w:numFmt w:val="lowerLetter"/>
+      <w:lvlText w:val="%5."/>
+      <w:lvlJc w:val="left"/>
+      <w:pPr>
+        <w:ind w:left="3600" w:hanging="360"/>
+      </w:pPr>
+      <w:rPr>
+        <w:rFonts w:cs="Times New Roman"/>
+      </w:rPr>
+    </w:lvl>
+    <w:lvl w:ilvl="5" w:tplc="0409001B" w:tentative="1">
+      <w:start w:val="1"/>
+      <w:numFmt w:val="lowerRoman"/>
+      <w:lvlText w:val="%6."/>
+      <w:lvlJc w:val="right"/>
+      <w:pPr>
+        <w:ind w:left="4320" w:hanging="180"/>
+      </w:pPr>
+      <w:rPr>
+        <w:rFonts w:cs="Times New Roman"/>
+      </w:rPr>
+    </w:lvl>
+    <w:lvl w:ilvl="6" w:tplc="0409000F" w:tentative="1">
+      <w:start w:val="1"/>
+      <w:numFmt w:val="decimal"/>
+      <w:lvlText w:val="%7."/>
+      <w:lvlJc w:val="left"/>
+      <w:pPr>
+        <w:ind w:left="5040" w:hanging="360"/>
+      </w:pPr>
+      <w:rPr>
+        <w:rFonts w:cs="Times New Roman"/>
+      </w:rPr>
+    </w:lvl>
+    <w:lvl w:ilvl="7" w:tplc="04090019" w:tentative="1">
+      <w:start w:val="1"/>
+      <w:numFmt w:val="lowerLetter"/>
+      <w:lvlText w:val="%8."/>
+      <w:lvlJc w:val="left"/>
+      <w:pPr>
+        <w:ind w:left="5760" w:hanging="360"/>
+      </w:pPr>
+      <w:rPr>
+        <w:rFonts w:cs="Times New Roman"/>
+      </w:rPr>
+    </w:lvl>
+    <w:lvl w:ilvl="8" w:tplc="0409001B" w:tentative="1">
+      <w:start w:val="1"/>
+      <w:numFmt w:val="lowerRoman"/>
+      <w:lvlText w:val="%9."/>
+      <w:lvlJc w:val="right"/>
+      <w:pPr>
+        <w:ind w:left="6480" w:hanging="180"/>
+      </w:pPr>
+      <w:rPr>
+        <w:rFonts w:cs="Times New Roman"/>
+      </w:rPr>
+    </w:lvl>
+  </w:abstractNum>
+  <w:abstractNum w:abstractNumId="8">
+    <w:nsid w:val="514C20A7"/>
+    <w:multiLevelType w:val="hybridMultilevel"/>
+    <w:tmpl w:val="4D844A52"/>
+    <w:lvl w:ilvl="0" w:tplc="000018BE">
+      <w:start w:val="1"/>
+      <w:numFmt w:val="decimal"/>
+      <w:lvlText w:val="%1."/>
+      <w:lvlJc w:val="left"/>
+      <w:pPr>
+        <w:tabs>
+          <w:tab w:val="num" w:pos="1080"/>
+        </w:tabs>
+        <w:ind w:left="1080" w:hanging="360"/>
+      </w:pPr>
+      <w:rPr>
+        <w:rFonts w:cs="Times New Roman"/>
+      </w:rPr>
+    </w:lvl>
+    <w:lvl w:ilvl="1" w:tplc="04090019" w:tentative="1">
+      <w:start w:val="1"/>
+      <w:numFmt w:val="lowerLetter"/>
+      <w:lvlText w:val="%2."/>
+      <w:lvlJc w:val="left"/>
+      <w:pPr>
+        <w:ind w:left="1800" w:hanging="360"/>
+      </w:pPr>
+      <w:rPr>
+        <w:rFonts w:cs="Times New Roman"/>
+      </w:rPr>
+    </w:lvl>
+    <w:lvl w:ilvl="2" w:tplc="0409001B" w:tentative="1">
+      <w:start w:val="1"/>
+      <w:numFmt w:val="lowerRoman"/>
+      <w:lvlText w:val="%3."/>
+      <w:lvlJc w:val="right"/>
+      <w:pPr>
+        <w:ind w:left="2520" w:hanging="180"/>
+      </w:pPr>
+      <w:rPr>
+        <w:rFonts w:cs="Times New Roman"/>
+      </w:rPr>
+    </w:lvl>
+    <w:lvl w:ilvl="3" w:tplc="0409000F" w:tentative="1">
+      <w:start w:val="1"/>
+      <w:numFmt w:val="decimal"/>
+      <w:lvlText w:val="%4."/>
+      <w:lvlJc w:val="left"/>
+      <w:pPr>
+        <w:ind w:left="3240" w:hanging="360"/>
+      </w:pPr>
+      <w:rPr>
+        <w:rFonts w:cs="Times New Roman"/>
+      </w:rPr>
+    </w:lvl>
+    <w:lvl w:ilvl="4" w:tplc="04090019" w:tentative="1">
+      <w:start w:val="1"/>
+      <w:numFmt w:val="lowerLetter"/>
+      <w:lvlText w:val="%5."/>
+      <w:lvlJc w:val="left"/>
+      <w:pPr>
+        <w:ind w:left="3960" w:hanging="360"/>
+      </w:pPr>
+      <w:rPr>
+        <w:rFonts w:cs="Times New Roman"/>
+      </w:rPr>
+    </w:lvl>
+    <w:lvl w:ilvl="5" w:tplc="0409001B" w:tentative="1">
+      <w:start w:val="1"/>
+      <w:numFmt w:val="lowerRoman"/>
+      <w:lvlText w:val="%6."/>
+      <w:lvlJc w:val="right"/>
+      <w:pPr>
+        <w:ind w:left="4680" w:hanging="180"/>
+      </w:pPr>
+      <w:rPr>
+        <w:rFonts w:cs="Times New Roman"/>
+      </w:rPr>
+    </w:lvl>
+    <w:lvl w:ilvl="6" w:tplc="0409000F" w:tentative="1">
+      <w:start w:val="1"/>
+      <w:numFmt w:val="decimal"/>
+      <w:lvlText w:val="%7."/>
+      <w:lvlJc w:val="left"/>
+      <w:pPr>
+        <w:ind w:left="5400" w:hanging="360"/>
+      </w:pPr>
+      <w:rPr>
+        <w:rFonts w:cs="Times New Roman"/>
+      </w:rPr>
+    </w:lvl>
+    <w:lvl w:ilvl="7" w:tplc="04090019" w:tentative="1">
+      <w:start w:val="1"/>
+      <w:numFmt w:val="lowerLetter"/>
+      <w:lvlText w:val="%8."/>
+      <w:lvlJc w:val="left"/>
+      <w:pPr>
+        <w:ind w:left="6120" w:hanging="360"/>
+      </w:pPr>
+      <w:rPr>
+        <w:rFonts w:cs="Times New Roman"/>
+      </w:rPr>
+    </w:lvl>
+    <w:lvl w:ilvl="8" w:tplc="0409001B" w:tentative="1">
+      <w:start w:val="1"/>
+      <w:numFmt w:val="lowerRoman"/>
+      <w:lvlText w:val="%9."/>
+      <w:lvlJc w:val="right"/>
+      <w:pPr>
+        <w:ind w:left="6840" w:hanging="180"/>
+      </w:pPr>
+      <w:rPr>
+        <w:rFonts w:cs="Times New Roman"/>
+      </w:rPr>
+    </w:lvl>
+  </w:abstractNum>
+  <w:abstractNum w:abstractNumId="9">
+    <w:nsid w:val="51CF367D"/>
+    <w:multiLevelType w:val="hybridMultilevel"/>
+    <w:tmpl w:val="4D844A52"/>
+    <w:lvl w:ilvl="0" w:tplc="000018BE">
+      <w:start w:val="1"/>
+      <w:numFmt w:val="decimal"/>
+      <w:lvlText w:val="%1."/>
+      <w:lvlJc w:val="left"/>
+      <w:pPr>
+        <w:tabs>
+          <w:tab w:val="num" w:pos="1080"/>
+        </w:tabs>
+        <w:ind w:left="1080" w:hanging="360"/>
+      </w:pPr>
+      <w:rPr>
+        <w:rFonts w:cs="Times New Roman"/>
+      </w:rPr>
+    </w:lvl>
+    <w:lvl w:ilvl="1" w:tplc="04090019" w:tentative="1">
+      <w:start w:val="1"/>
+      <w:numFmt w:val="lowerLetter"/>
+      <w:lvlText w:val="%2."/>
+      <w:lvlJc w:val="left"/>
+      <w:pPr>
+        <w:ind w:left="1800" w:hanging="360"/>
+      </w:pPr>
+      <w:rPr>
+        <w:rFonts w:cs="Times New Roman"/>
+      </w:rPr>
+    </w:lvl>
+    <w:lvl w:ilvl="2" w:tplc="0409001B" w:tentative="1">
+      <w:start w:val="1"/>
+      <w:numFmt w:val="lowerRoman"/>
+      <w:lvlText w:val="%3."/>
+      <w:lvlJc w:val="right"/>
+      <w:pPr>
+        <w:ind w:left="2520" w:hanging="180"/>
+      </w:pPr>
+      <w:rPr>
+        <w:rFonts w:cs="Times New Roman"/>
+      </w:rPr>
+    </w:lvl>
+    <w:lvl w:ilvl="3" w:tplc="0409000F" w:tentative="1">
+      <w:start w:val="1"/>
+      <w:numFmt w:val="decimal"/>
+      <w:lvlText w:val="%4."/>
+      <w:lvlJc w:val="left"/>
+      <w:pPr>
+        <w:ind w:left="3240" w:hanging="360"/>
+      </w:pPr>
+      <w:rPr>
+        <w:rFonts w:cs="Times New Roman"/>
+      </w:rPr>
+    </w:lvl>
+    <w:lvl w:ilvl="4" w:tplc="04090019" w:tentative="1">
+      <w:start w:val="1"/>
+      <w:numFmt w:val="lowerLetter"/>
+      <w:lvlText w:val="%5."/>
+      <w:lvlJc w:val="left"/>
+      <w:pPr>
+        <w:ind w:left="3960" w:hanging="360"/>
+      </w:pPr>
+      <w:rPr>
+        <w:rFonts w:cs="Times New Roman"/>
+      </w:rPr>
+    </w:lvl>
+    <w:lvl w:ilvl="5" w:tplc="0409001B" w:tentative="1">
+      <w:start w:val="1"/>
+      <w:numFmt w:val="lowerRoman"/>
+      <w:lvlText w:val="%6."/>
+      <w:lvlJc w:val="right"/>
+      <w:pPr>
+        <w:ind w:left="4680" w:hanging="180"/>
+      </w:pPr>
+      <w:rPr>
+        <w:rFonts w:cs="Times New Roman"/>
+      </w:rPr>
+    </w:lvl>
+    <w:lvl w:ilvl="6" w:tplc="0409000F" w:tentative="1">
+      <w:start w:val="1"/>
+      <w:numFmt w:val="decimal"/>
+      <w:lvlText w:val="%7."/>
+      <w:lvlJc w:val="left"/>
+      <w:pPr>
+        <w:ind w:left="5400" w:hanging="360"/>
+      </w:pPr>
+      <w:rPr>
+        <w:rFonts w:cs="Times New Roman"/>
+      </w:rPr>
+    </w:lvl>
+    <w:lvl w:ilvl="7" w:tplc="04090019" w:tentative="1">
+      <w:start w:val="1"/>
+      <w:numFmt w:val="lowerLetter"/>
+      <w:lvlText w:val="%8."/>
+      <w:lvlJc w:val="left"/>
+      <w:pPr>
+        <w:ind w:left="6120" w:hanging="360"/>
+      </w:pPr>
+      <w:rPr>
+        <w:rFonts w:cs="Times New Roman"/>
+      </w:rPr>
+    </w:lvl>
+    <w:lvl w:ilvl="8" w:tplc="0409001B" w:tentative="1">
+      <w:start w:val="1"/>
+      <w:numFmt w:val="lowerRoman"/>
+      <w:lvlText w:val="%9."/>
+      <w:lvlJc w:val="right"/>
+      <w:pPr>
+        <w:ind w:left="6840" w:hanging="180"/>
+      </w:pPr>
+      <w:rPr>
+        <w:rFonts w:cs="Times New Roman"/>
+      </w:rPr>
+    </w:lvl>
+  </w:abstractNum>
+  <w:abstractNum w:abstractNumId="10">
+    <w:nsid w:val="53634687"/>
+    <w:multiLevelType w:val="hybridMultilevel"/>
+    <w:tmpl w:val="4D844A52"/>
+    <w:lvl w:ilvl="0" w:tplc="000018BE">
+      <w:start w:val="1"/>
+      <w:numFmt w:val="decimal"/>
+      <w:lvlText w:val="%1."/>
+      <w:lvlJc w:val="left"/>
+      <w:pPr>
+        <w:tabs>
+          <w:tab w:val="num" w:pos="1080"/>
+        </w:tabs>
+        <w:ind w:left="1080" w:hanging="360"/>
+      </w:pPr>
+      <w:rPr>
+        <w:rFonts w:cs="Times New Roman"/>
+      </w:rPr>
+    </w:lvl>
+    <w:lvl w:ilvl="1" w:tplc="04090019" w:tentative="1">
+      <w:start w:val="1"/>
+      <w:numFmt w:val="lowerLetter"/>
+      <w:lvlText w:val="%2."/>
+      <w:lvlJc w:val="left"/>
+      <w:pPr>
+        <w:ind w:left="1800" w:hanging="360"/>
+      </w:pPr>
+      <w:rPr>
+        <w:rFonts w:cs="Times New Roman"/>
+      </w:rPr>
+    </w:lvl>
+    <w:lvl w:ilvl="2" w:tplc="0409001B" w:tentative="1">
+      <w:start w:val="1"/>
+      <w:numFmt w:val="lowerRoman"/>
+      <w:lvlText w:val="%3."/>
+      <w:lvlJc w:val="right"/>
+      <w:pPr>
+        <w:ind w:left="2520" w:hanging="180"/>
+      </w:pPr>
+      <w:rPr>
+        <w:rFonts w:cs="Times New Roman"/>
+      </w:rPr>
+    </w:lvl>
+    <w:lvl w:ilvl="3" w:tplc="0409000F" w:tentative="1">
+      <w:start w:val="1"/>
+      <w:numFmt w:val="decimal"/>
+      <w:lvlText w:val="%4."/>
+      <w:lvlJc w:val="left"/>
+      <w:pPr>
+        <w:ind w:left="3240" w:hanging="360"/>
+      </w:pPr>
+      <w:rPr>
+        <w:rFonts w:cs="Times New Roman"/>
+      </w:rPr>
+    </w:lvl>
+    <w:lvl w:ilvl="4" w:tplc="04090019" w:tentative="1">
+      <w:start w:val="1"/>
+      <w:numFmt w:val="lowerLetter"/>
+      <w:lvlText w:val="%5."/>
+      <w:lvlJc w:val="left"/>
+      <w:pPr>
+        <w:ind w:left="3960" w:hanging="360"/>
+      </w:pPr>
+      <w:rPr>
+        <w:rFonts w:cs="Times New Roman"/>
+      </w:rPr>
+    </w:lvl>
+    <w:lvl w:ilvl="5" w:tplc="0409001B" w:tentative="1">
+      <w:start w:val="1"/>
+      <w:numFmt w:val="lowerRoman"/>
+      <w:lvlText w:val="%6."/>
+      <w:lvlJc w:val="right"/>
+      <w:pPr>
+        <w:ind w:left="4680" w:hanging="180"/>
+      </w:pPr>
+      <w:rPr>
+        <w:rFonts w:cs="Times New Roman"/>
+      </w:rPr>
+    </w:lvl>
+    <w:lvl w:ilvl="6" w:tplc="0409000F" w:tentative="1">
+      <w:start w:val="1"/>
+      <w:numFmt w:val="decimal"/>
+      <w:lvlText w:val="%7."/>
+      <w:lvlJc w:val="left"/>
+      <w:pPr>
+        <w:ind w:left="5400" w:hanging="360"/>
+      </w:pPr>
+      <w:rPr>
+        <w:rFonts w:cs="Times New Roman"/>
+      </w:rPr>
+    </w:lvl>
+    <w:lvl w:ilvl="7" w:tplc="04090019" w:tentative="1">
+      <w:start w:val="1"/>
+      <w:numFmt w:val="lowerLetter"/>
+      <w:lvlText w:val="%8."/>
+      <w:lvlJc w:val="left"/>
+      <w:pPr>
+        <w:ind w:left="6120" w:hanging="360"/>
+      </w:pPr>
+      <w:rPr>
+        <w:rFonts w:cs="Times New Roman"/>
+      </w:rPr>
+    </w:lvl>
+    <w:lvl w:ilvl="8" w:tplc="0409001B" w:tentative="1">
+      <w:start w:val="1"/>
+      <w:numFmt w:val="lowerRoman"/>
+      <w:lvlText w:val="%9."/>
+      <w:lvlJc w:val="right"/>
+      <w:pPr>
+        <w:ind w:left="6840" w:hanging="180"/>
+      </w:pPr>
+      <w:rPr>
+        <w:rFonts w:cs="Times New Roman"/>
+      </w:rPr>
+    </w:lvl>
+  </w:abstractNum>
+  <w:abstractNum w:abstractNumId="11">
+    <w:nsid w:val="569130AB"/>
+    <w:multiLevelType w:val="hybridMultilevel"/>
+    <w:tmpl w:val="92507F7C"/>
+    <w:lvl w:ilvl="0" w:tplc="000018BE">
+      <w:start w:val="1"/>
+      <w:numFmt w:val="decimal"/>
+      <w:lvlText w:val="%1."/>
+      <w:lvlJc w:val="left"/>
+      <w:pPr>
+        <w:tabs>
+          <w:tab w:val="num" w:pos="1080"/>
+        </w:tabs>
+        <w:ind w:left="1080" w:hanging="360"/>
+      </w:pPr>
+      <w:rPr>
+        <w:rFonts w:cs="Times New Roman"/>
+      </w:rPr>
+    </w:lvl>
+    <w:lvl w:ilvl="1" w:tplc="04090019" w:tentative="1">
+      <w:start w:val="1"/>
+      <w:numFmt w:val="lowerLetter"/>
+      <w:lvlText w:val="%2."/>
+      <w:lvlJc w:val="left"/>
+      <w:pPr>
+        <w:ind w:left="1440" w:hanging="360"/>
+      </w:pPr>
+      <w:rPr>
+        <w:rFonts w:cs="Times New Roman"/>
+      </w:rPr>
+    </w:lvl>
+    <w:lvl w:ilvl="2" w:tplc="0409001B" w:tentative="1">
+      <w:start w:val="1"/>
+      <w:numFmt w:val="lowerRoman"/>
+      <w:lvlText w:val="%3."/>
+      <w:lvlJc w:val="right"/>
+      <w:pPr>
+        <w:ind w:left="2160" w:hanging="180"/>
+      </w:pPr>
+      <w:rPr>
+        <w:rFonts w:cs="Times New Roman"/>
+      </w:rPr>
+    </w:lvl>
+    <w:lvl w:ilvl="3" w:tplc="0409000F" w:tentative="1">
+      <w:start w:val="1"/>
+      <w:numFmt w:val="decimal"/>
+      <w:lvlText w:val="%4."/>
+      <w:lvlJc w:val="left"/>
+      <w:pPr>
+        <w:ind w:left="2880" w:hanging="360"/>
+      </w:pPr>
+      <w:rPr>
+        <w:rFonts w:cs="Times New Roman"/>
+      </w:rPr>
+    </w:lvl>
+    <w:lvl w:ilvl="4" w:tplc="04090019" w:tentative="1">
+      <w:start w:val="1"/>
+      <w:numFmt w:val="lowerLetter"/>
+      <w:lvlText w:val="%5."/>
+      <w:lvlJc w:val="left"/>
+      <w:pPr>
+        <w:ind w:left="3600" w:hanging="360"/>
+      </w:pPr>
+      <w:rPr>
+        <w:rFonts w:cs="Times New Roman"/>
+      </w:rPr>
+    </w:lvl>
+    <w:lvl w:ilvl="5" w:tplc="0409001B" w:tentative="1">
+      <w:start w:val="1"/>
+      <w:numFmt w:val="lowerRoman"/>
+      <w:lvlText w:val="%6."/>
+      <w:lvlJc w:val="right"/>
+      <w:pPr>
+        <w:ind w:left="4320" w:hanging="180"/>
+      </w:pPr>
+      <w:rPr>
+        <w:rFonts w:cs="Times New Roman"/>
+      </w:rPr>
+    </w:lvl>
+    <w:lvl w:ilvl="6" w:tplc="0409000F" w:tentative="1">
+      <w:start w:val="1"/>
+      <w:numFmt w:val="decimal"/>
+      <w:lvlText w:val="%7."/>
+      <w:lvlJc w:val="left"/>
+      <w:pPr>
+        <w:ind w:left="5040" w:hanging="360"/>
+      </w:pPr>
+      <w:rPr>
+        <w:rFonts w:cs="Times New Roman"/>
+      </w:rPr>
+    </w:lvl>
+    <w:lvl w:ilvl="7" w:tplc="04090019" w:tentative="1">
+      <w:start w:val="1"/>
+      <w:numFmt w:val="lowerLetter"/>
+      <w:lvlText w:val="%8."/>
+      <w:lvlJc w:val="left"/>
+      <w:pPr>
+        <w:ind w:left="5760" w:hanging="360"/>
+      </w:pPr>
+      <w:rPr>
+        <w:rFonts w:cs="Times New Roman"/>
+      </w:rPr>
+    </w:lvl>
+    <w:lvl w:ilvl="8" w:tplc="0409001B" w:tentative="1">
+      <w:start w:val="1"/>
+      <w:numFmt w:val="lowerRoman"/>
+      <w:lvlText w:val="%9."/>
+      <w:lvlJc w:val="right"/>
+      <w:pPr>
+        <w:ind w:left="6480" w:hanging="180"/>
+      </w:pPr>
+      <w:rPr>
+        <w:rFonts w:cs="Times New Roman"/>
+      </w:rPr>
+    </w:lvl>
+  </w:abstractNum>
+  <w:abstractNum w:abstractNumId="12">
+    <w:nsid w:val="620D6482"/>
+    <w:multiLevelType w:val="hybridMultilevel"/>
+    <w:tmpl w:val="4D844A52"/>
+    <w:lvl w:ilvl="0" w:tplc="000018BE">
+      <w:start w:val="1"/>
+      <w:numFmt w:val="decimal"/>
+      <w:lvlText w:val="%1."/>
+      <w:lvlJc w:val="left"/>
+      <w:pPr>
+        <w:tabs>
+          <w:tab w:val="num" w:pos="1080"/>
+        </w:tabs>
+        <w:ind w:left="1080" w:hanging="360"/>
+      </w:pPr>
+      <w:rPr>
+        <w:rFonts w:cs="Times New Roman"/>
+      </w:rPr>
+    </w:lvl>
+    <w:lvl w:ilvl="1" w:tplc="04090019" w:tentative="1">
+      <w:start w:val="1"/>
+      <w:numFmt w:val="lowerLetter"/>
+      <w:lvlText w:val="%2."/>
+      <w:lvlJc w:val="left"/>
+      <w:pPr>
+        <w:ind w:left="1800" w:hanging="360"/>
+      </w:pPr>
+      <w:rPr>
+        <w:rFonts w:cs="Times New Roman"/>
+      </w:rPr>
+    </w:lvl>
+    <w:lvl w:ilvl="2" w:tplc="0409001B" w:tentative="1">
+      <w:start w:val="1"/>
+      <w:numFmt w:val="lowerRoman"/>
+      <w:lvlText w:val="%3."/>
+      <w:lvlJc w:val="right"/>
+      <w:pPr>
+        <w:ind w:left="2520" w:hanging="180"/>
+      </w:pPr>
+      <w:rPr>
+        <w:rFonts w:cs="Times New Roman"/>
+      </w:rPr>
+    </w:lvl>
+    <w:lvl w:ilvl="3" w:tplc="0409000F" w:tentative="1">
+      <w:start w:val="1"/>
+      <w:numFmt w:val="decimal"/>
+      <w:lvlText w:val="%4."/>
+      <w:lvlJc w:val="left"/>
+      <w:pPr>
+        <w:ind w:left="3240" w:hanging="360"/>
+      </w:pPr>
+      <w:rPr>
+        <w:rFonts w:cs="Times New Roman"/>
+      </w:rPr>
+    </w:lvl>
+    <w:lvl w:ilvl="4" w:tplc="04090019" w:tentative="1">
+      <w:start w:val="1"/>
+      <w:numFmt w:val="lowerLetter"/>
+      <w:lvlText w:val="%5."/>
+      <w:lvlJc w:val="left"/>
+      <w:pPr>
+        <w:ind w:left="3960" w:hanging="360"/>
+      </w:pPr>
+      <w:rPr>
+        <w:rFonts w:cs="Times New Roman"/>
+      </w:rPr>
+    </w:lvl>
+    <w:lvl w:ilvl="5" w:tplc="0409001B" w:tentative="1">
+      <w:start w:val="1"/>
+      <w:numFmt w:val="lowerRoman"/>
+      <w:lvlText w:val="%6."/>
+      <w:lvlJc w:val="right"/>
+      <w:pPr>
+        <w:ind w:left="4680" w:hanging="180"/>
+      </w:pPr>
+      <w:rPr>
+        <w:rFonts w:cs="Times New Roman"/>
+      </w:rPr>
+    </w:lvl>
+    <w:lvl w:ilvl="6" w:tplc="0409000F" w:tentative="1">
+      <w:start w:val="1"/>
+      <w:numFmt w:val="decimal"/>
+      <w:lvlText w:val="%7."/>
+      <w:lvlJc w:val="left"/>
+      <w:pPr>
+        <w:ind w:left="5400" w:hanging="360"/>
+      </w:pPr>
+      <w:rPr>
+        <w:rFonts w:cs="Times New Roman"/>
+      </w:rPr>
+    </w:lvl>
+    <w:lvl w:ilvl="7" w:tplc="04090019" w:tentative="1">
+      <w:start w:val="1"/>
+      <w:numFmt w:val="lowerLetter"/>
+      <w:lvlText w:val="%8."/>
+      <w:lvlJc w:val="left"/>
+      <w:pPr>
+        <w:ind w:left="6120" w:hanging="360"/>
+      </w:pPr>
+      <w:rPr>
+        <w:rFonts w:cs="Times New Roman"/>
+      </w:rPr>
+    </w:lvl>
+    <w:lvl w:ilvl="8" w:tplc="0409001B" w:tentative="1">
+      <w:start w:val="1"/>
+      <w:numFmt w:val="lowerRoman"/>
+      <w:lvlText w:val="%9."/>
+      <w:lvlJc w:val="right"/>
+      <w:pPr>
+        <w:ind w:left="6840" w:hanging="180"/>
+      </w:pPr>
+      <w:rPr>
+        <w:rFonts w:cs="Times New Roman"/>
+      </w:rPr>
+    </w:lvl>
+  </w:abstractNum>
+  <w:abstractNum w:abstractNumId="13">
+    <w:nsid w:val="62900275"/>
+    <w:multiLevelType w:val="hybridMultilevel"/>
+    <w:tmpl w:val="4D844A52"/>
+    <w:lvl w:ilvl="0" w:tplc="000018BE">
+      <w:start w:val="1"/>
+      <w:numFmt w:val="decimal"/>
+      <w:lvlText w:val="%1."/>
+      <w:lvlJc w:val="left"/>
+      <w:pPr>
+        <w:tabs>
+          <w:tab w:val="num" w:pos="1080"/>
+        </w:tabs>
+        <w:ind w:left="1080" w:hanging="360"/>
+      </w:pPr>
+      <w:rPr>
+        <w:rFonts w:cs="Times New Roman"/>
+      </w:rPr>
+    </w:lvl>
+    <w:lvl w:ilvl="1" w:tplc="04090019" w:tentative="1">
+      <w:start w:val="1"/>
+      <w:numFmt w:val="lowerLetter"/>
+      <w:lvlText w:val="%2."/>
+      <w:lvlJc w:val="left"/>
+      <w:pPr>
+        <w:ind w:left="1800" w:hanging="360"/>
+      </w:pPr>
+      <w:rPr>
+        <w:rFonts w:cs="Times New Roman"/>
+      </w:rPr>
+    </w:lvl>
+    <w:lvl w:ilvl="2" w:tplc="0409001B" w:tentative="1">
+      <w:start w:val="1"/>
+      <w:numFmt w:val="lowerRoman"/>
+      <w:lvlText w:val="%3."/>
+      <w:lvlJc w:val="right"/>
+      <w:pPr>
+        <w:ind w:left="2520" w:hanging="180"/>
+      </w:pPr>
+      <w:rPr>
+        <w:rFonts w:cs="Times New Roman"/>
+      </w:rPr>
+    </w:lvl>
+    <w:lvl w:ilvl="3" w:tplc="0409000F" w:tentative="1">
+      <w:start w:val="1"/>
+      <w:numFmt w:val="decimal"/>
+      <w:lvlText w:val="%4."/>
+      <w:lvlJc w:val="left"/>
+      <w:pPr>
+        <w:ind w:left="3240" w:hanging="360"/>
+      </w:pPr>
+      <w:rPr>
+        <w:rFonts w:cs="Times New Roman"/>
+      </w:rPr>
+    </w:lvl>
+    <w:lvl w:ilvl="4" w:tplc="04090019" w:tentative="1">
+      <w:start w:val="1"/>
+      <w:numFmt w:val="lowerLetter"/>
+      <w:lvlText w:val="%5."/>
+      <w:lvlJc w:val="left"/>
+      <w:pPr>
+        <w:ind w:left="3960" w:hanging="360"/>
+      </w:pPr>
+      <w:rPr>
+        <w:rFonts w:cs="Times New Roman"/>
+      </w:rPr>
+    </w:lvl>
+    <w:lvl w:ilvl="5" w:tplc="0409001B" w:tentative="1">
+      <w:start w:val="1"/>
+      <w:numFmt w:val="lowerRoman"/>
+      <w:lvlText w:val="%6."/>
+      <w:lvlJc w:val="right"/>
+      <w:pPr>
+        <w:ind w:left="4680" w:hanging="180"/>
+      </w:pPr>
+      <w:rPr>
+        <w:rFonts w:cs="Times New Roman"/>
+      </w:rPr>
+    </w:lvl>
+    <w:lvl w:ilvl="6" w:tplc="0409000F" w:tentative="1">
+      <w:start w:val="1"/>
+      <w:numFmt w:val="decimal"/>
+      <w:lvlText w:val="%7."/>
+      <w:lvlJc w:val="left"/>
+      <w:pPr>
+        <w:ind w:left="5400" w:hanging="360"/>
+      </w:pPr>
+      <w:rPr>
+        <w:rFonts w:cs="Times New Roman"/>
+      </w:rPr>
+    </w:lvl>
+    <w:lvl w:ilvl="7" w:tplc="04090019" w:tentative="1">
+      <w:start w:val="1"/>
+      <w:numFmt w:val="lowerLetter"/>
+      <w:lvlText w:val="%8."/>
+      <w:lvlJc w:val="left"/>
+      <w:pPr>
+        <w:ind w:left="6120" w:hanging="360"/>
+      </w:pPr>
+      <w:rPr>
+        <w:rFonts w:cs="Times New Roman"/>
+      </w:rPr>
+    </w:lvl>
+    <w:lvl w:ilvl="8" w:tplc="0409001B" w:tentative="1">
+      <w:start w:val="1"/>
+      <w:numFmt w:val="lowerRoman"/>
+      <w:lvlText w:val="%9."/>
+      <w:lvlJc w:val="right"/>
+      <w:pPr>
+        <w:ind w:left="6840" w:hanging="180"/>
+      </w:pPr>
+      <w:rPr>
+        <w:rFonts w:cs="Times New Roman"/>
+      </w:rPr>
+    </w:lvl>
+  </w:abstractNum>
+  <w:abstractNum w:abstractNumId="14">
+    <w:nsid w:val="6A0F1AEB"/>
+    <w:multiLevelType w:val="hybridMultilevel"/>
+    <w:tmpl w:val="4D844A52"/>
+    <w:lvl w:ilvl="0" w:tplc="000018BE">
+      <w:start w:val="1"/>
+      <w:numFmt w:val="decimal"/>
+      <w:lvlText w:val="%1."/>
+      <w:lvlJc w:val="left"/>
+      <w:pPr>
+        <w:tabs>
+          <w:tab w:val="num" w:pos="1080"/>
+        </w:tabs>
+        <w:ind w:left="1080" w:hanging="360"/>
+      </w:pPr>
+      <w:rPr>
+        <w:rFonts w:cs="Times New Roman"/>
+      </w:rPr>
+    </w:lvl>
+    <w:lvl w:ilvl="1" w:tplc="04090019" w:tentative="1">
+      <w:start w:val="1"/>
+      <w:numFmt w:val="lowerLetter"/>
+      <w:lvlText w:val="%2."/>
+      <w:lvlJc w:val="left"/>
+      <w:pPr>
+        <w:ind w:left="1800" w:hanging="360"/>
+      </w:pPr>
+      <w:rPr>
+        <w:rFonts w:cs="Times New Roman"/>
+      </w:rPr>
+    </w:lvl>
+    <w:lvl w:ilvl="2" w:tplc="0409001B" w:tentative="1">
+      <w:start w:val="1"/>
+      <w:numFmt w:val="lowerRoman"/>
+      <w:lvlText w:val="%3."/>
+      <w:lvlJc w:val="right"/>
+      <w:pPr>
+        <w:ind w:left="2520" w:hanging="180"/>
+      </w:pPr>
+      <w:rPr>
+        <w:rFonts w:cs="Times New Roman"/>
+      </w:rPr>
+    </w:lvl>
+    <w:lvl w:ilvl="3" w:tplc="0409000F" w:tentative="1">
+      <w:start w:val="1"/>
+      <w:numFmt w:val="decimal"/>
+      <w:lvlText w:val="%4."/>
+      <w:lvlJc w:val="left"/>
+      <w:pPr>
+        <w:ind w:left="3240" w:hanging="360"/>
+      </w:pPr>
+      <w:rPr>
+        <w:rFonts w:cs="Times New Roman"/>
+      </w:rPr>
+    </w:lvl>
+    <w:lvl w:ilvl="4" w:tplc="04090019" w:tentative="1">
+      <w:start w:val="1"/>
+      <w:numFmt w:val="lowerLetter"/>
+      <w:lvlText w:val="%5."/>
+      <w:lvlJc w:val="left"/>
+      <w:pPr>
+        <w:ind w:left="3960" w:hanging="360"/>
+      </w:pPr>
+      <w:rPr>
+        <w:rFonts w:cs="Times New Roman"/>
+      </w:rPr>
+    </w:lvl>
+    <w:lvl w:ilvl="5" w:tplc="0409001B" w:tentative="1">
+      <w:start w:val="1"/>
+      <w:numFmt w:val="lowerRoman"/>
+      <w:lvlText w:val="%6."/>
+      <w:lvlJc w:val="right"/>
+      <w:pPr>
+        <w:ind w:left="4680" w:hanging="180"/>
+      </w:pPr>
+      <w:rPr>
+        <w:rFonts w:cs="Times New Roman"/>
+      </w:rPr>
+    </w:lvl>
+    <w:lvl w:ilvl="6" w:tplc="0409000F" w:tentative="1">
+      <w:start w:val="1"/>
+      <w:numFmt w:val="decimal"/>
+      <w:lvlText w:val="%7."/>
+      <w:lvlJc w:val="left"/>
+      <w:pPr>
+        <w:ind w:left="5400" w:hanging="360"/>
+      </w:pPr>
+      <w:rPr>
+        <w:rFonts w:cs="Times New Roman"/>
+      </w:rPr>
+    </w:lvl>
+    <w:lvl w:ilvl="7" w:tplc="04090019" w:tentative="1">
+      <w:start w:val="1"/>
+      <w:numFmt w:val="lowerLetter"/>
+      <w:lvlText w:val="%8."/>
+      <w:lvlJc w:val="left"/>
+      <w:pPr>
+        <w:ind w:left="6120" w:hanging="360"/>
+      </w:pPr>
+      <w:rPr>
+        <w:rFonts w:cs="Times New Roman"/>
+      </w:rPr>
+    </w:lvl>
+    <w:lvl w:ilvl="8" w:tplc="0409001B" w:tentative="1">
+      <w:start w:val="1"/>
+      <w:numFmt w:val="lowerRoman"/>
+      <w:lvlText w:val="%9."/>
+      <w:lvlJc w:val="right"/>
+      <w:pPr>
+        <w:ind w:left="6840" w:hanging="180"/>
+      </w:pPr>
+      <w:rPr>
+        <w:rFonts w:cs="Times New Roman"/>
+      </w:rPr>
+    </w:lvl>
+  </w:abstractNum>
+  <w:abstractNum w:abstractNumId="15">
+    <w:nsid w:val="6B1D0924"/>
+    <w:multiLevelType w:val="hybridMultilevel"/>
+    <w:tmpl w:val="4D844A52"/>
+    <w:lvl w:ilvl="0" w:tplc="000018BE">
+      <w:start w:val="1"/>
+      <w:numFmt w:val="decimal"/>
+      <w:lvlText w:val="%1."/>
+      <w:lvlJc w:val="left"/>
+      <w:pPr>
+        <w:tabs>
+          <w:tab w:val="num" w:pos="1080"/>
+        </w:tabs>
+        <w:ind w:left="1080" w:hanging="360"/>
+      </w:pPr>
+      <w:rPr>
+        <w:rFonts w:cs="Times New Roman"/>
+      </w:rPr>
+    </w:lvl>
+    <w:lvl w:ilvl="1" w:tplc="04090019" w:tentative="1">
+      <w:start w:val="1"/>
+      <w:numFmt w:val="lowerLetter"/>
+      <w:lvlText w:val="%2."/>
+      <w:lvlJc w:val="left"/>
+      <w:pPr>
+        <w:ind w:left="1800" w:hanging="360"/>
+      </w:pPr>
+      <w:rPr>
+        <w:rFonts w:cs="Times New Roman"/>
+      </w:rPr>
+    </w:lvl>
+    <w:lvl w:ilvl="2" w:tplc="0409001B" w:tentative="1">
+      <w:start w:val="1"/>
+      <w:numFmt w:val="lowerRoman"/>
+      <w:lvlText w:val="%3."/>
+      <w:lvlJc w:val="right"/>
+      <w:pPr>
+        <w:ind w:left="2520" w:hanging="180"/>
+      </w:pPr>
+      <w:rPr>
+        <w:rFonts w:cs="Times New Roman"/>
+      </w:rPr>
+    </w:lvl>
+    <w:lvl w:ilvl="3" w:tplc="0409000F" w:tentative="1">
+      <w:start w:val="1"/>
+      <w:numFmt w:val="decimal"/>
+      <w:lvlText w:val="%4."/>
+      <w:lvlJc w:val="left"/>
+      <w:pPr>
+        <w:ind w:left="3240" w:hanging="360"/>
+      </w:pPr>
+      <w:rPr>
+        <w:rFonts w:cs="Times New Roman"/>
+      </w:rPr>
+    </w:lvl>
+    <w:lvl w:ilvl="4" w:tplc="04090019" w:tentative="1">
+      <w:start w:val="1"/>
+      <w:numFmt w:val="lowerLetter"/>
+      <w:lvlText w:val="%5."/>
+      <w:lvlJc w:val="left"/>
+      <w:pPr>
+        <w:ind w:left="3960" w:hanging="360"/>
+      </w:pPr>
+      <w:rPr>
+        <w:rFonts w:cs="Times New Roman"/>
+      </w:rPr>
+    </w:lvl>
+    <w:lvl w:ilvl="5" w:tplc="0409001B" w:tentative="1">
+      <w:start w:val="1"/>
+      <w:numFmt w:val="lowerRoman"/>
+      <w:lvlText w:val="%6."/>
+      <w:lvlJc w:val="right"/>
+      <w:pPr>
+        <w:ind w:left="4680" w:hanging="180"/>
+      </w:pPr>
+      <w:rPr>
+        <w:rFonts w:cs="Times New Roman"/>
+      </w:rPr>
+    </w:lvl>
+    <w:lvl w:ilvl="6" w:tplc="0409000F" w:tentative="1">
+      <w:start w:val="1"/>
+      <w:numFmt w:val="decimal"/>
+      <w:lvlText w:val="%7."/>
+      <w:lvlJc w:val="left"/>
+      <w:pPr>
+        <w:ind w:left="5400" w:hanging="360"/>
+      </w:pPr>
+      <w:rPr>
+        <w:rFonts w:cs="Times New Roman"/>
+      </w:rPr>
+    </w:lvl>
+    <w:lvl w:ilvl="7" w:tplc="04090019" w:tentative="1">
+      <w:start w:val="1"/>
+      <w:numFmt w:val="lowerLetter"/>
+      <w:lvlText w:val="%8."/>
+      <w:lvlJc w:val="left"/>
+      <w:pPr>
+        <w:ind w:left="6120" w:hanging="360"/>
+      </w:pPr>
+      <w:rPr>
+        <w:rFonts w:cs="Times New Roman"/>
+      </w:rPr>
+    </w:lvl>
+    <w:lvl w:ilvl="8" w:tplc="0409001B" w:tentative="1">
+      <w:start w:val="1"/>
+      <w:numFmt w:val="lowerRoman"/>
+      <w:lvlText w:val="%9."/>
+      <w:lvlJc w:val="right"/>
+      <w:pPr>
+        <w:ind w:left="6840" w:hanging="180"/>
+      </w:pPr>
+      <w:rPr>
+        <w:rFonts w:cs="Times New Roman"/>
+      </w:rPr>
+    </w:lvl>
+  </w:abstractNum>
+  <w:abstractNum w:abstractNumId="16">
+    <w:nsid w:val="7BA958A7"/>
+    <w:multiLevelType w:val="hybridMultilevel"/>
+    <w:tmpl w:val="4D844A52"/>
+    <w:lvl w:ilvl="0" w:tplc="000018BE">
+      <w:start w:val="1"/>
+      <w:numFmt w:val="decimal"/>
+      <w:lvlText w:val="%1."/>
+      <w:lvlJc w:val="left"/>
+      <w:pPr>
+        <w:tabs>
+          <w:tab w:val="num" w:pos="1080"/>
+        </w:tabs>
+        <w:ind w:left="1080" w:hanging="360"/>
+      </w:pPr>
+      <w:rPr>
+        <w:rFonts w:cs="Times New Roman"/>
+      </w:rPr>
+    </w:lvl>
+    <w:lvl w:ilvl="1" w:tplc="04090019" w:tentative="1">
+      <w:start w:val="1"/>
+      <w:numFmt w:val="lowerLetter"/>
+      <w:lvlText w:val="%2."/>
+      <w:lvlJc w:val="left"/>
+      <w:pPr>
+        <w:ind w:left="1800" w:hanging="360"/>
+      </w:pPr>
+      <w:rPr>
+        <w:rFonts w:cs="Times New Roman"/>
+      </w:rPr>
+    </w:lvl>
+    <w:lvl w:ilvl="2" w:tplc="0409001B" w:tentative="1">
+      <w:start w:val="1"/>
+      <w:numFmt w:val="lowerRoman"/>
+      <w:lvlText w:val="%3."/>
+      <w:lvlJc w:val="right"/>
+      <w:pPr>
+        <w:ind w:left="2520" w:hanging="180"/>
+      </w:pPr>
+      <w:rPr>
+        <w:rFonts w:cs="Times New Roman"/>
+      </w:rPr>
+    </w:lvl>
+    <w:lvl w:ilvl="3" w:tplc="0409000F" w:tentative="1">
+      <w:start w:val="1"/>
+      <w:numFmt w:val="decimal"/>
+      <w:lvlText w:val="%4."/>
+      <w:lvlJc w:val="left"/>
+      <w:pPr>
+        <w:ind w:left="3240" w:hanging="360"/>
+      </w:pPr>
+      <w:rPr>
+        <w:rFonts w:cs="Times New Roman"/>
+      </w:rPr>
+    </w:lvl>
+    <w:lvl w:ilvl="4" w:tplc="04090019" w:tentative="1">
+      <w:start w:val="1"/>
+      <w:numFmt w:val="lowerLetter"/>
+      <w:lvlText w:val="%5."/>
+      <w:lvlJc w:val="left"/>
+      <w:pPr>
+        <w:ind w:left="3960" w:hanging="360"/>
+      </w:pPr>
+      <w:rPr>
+        <w:rFonts w:cs="Times New Roman"/>
+      </w:rPr>
+    </w:lvl>
+    <w:lvl w:ilvl="5" w:tplc="0409001B" w:tentative="1">
+      <w:start w:val="1"/>
+      <w:numFmt w:val="lowerRoman"/>
+      <w:lvlText w:val="%6."/>
+      <w:lvlJc w:val="right"/>
+      <w:pPr>
+        <w:ind w:left="4680" w:hanging="180"/>
+      </w:pPr>
+      <w:rPr>
+        <w:rFonts w:cs="Times New Roman"/>
+      </w:rPr>
+    </w:lvl>
+    <w:lvl w:ilvl="6" w:tplc="0409000F" w:tentative="1">
+      <w:start w:val="1"/>
+      <w:numFmt w:val="decimal"/>
+      <w:lvlText w:val="%7."/>
+      <w:lvlJc w:val="left"/>
+      <w:pPr>
+        <w:ind w:left="5400" w:hanging="360"/>
+      </w:pPr>
+      <w:rPr>
+        <w:rFonts w:cs="Times New Roman"/>
+      </w:rPr>
+    </w:lvl>
+    <w:lvl w:ilvl="7" w:tplc="04090019" w:tentative="1">
+      <w:start w:val="1"/>
+      <w:numFmt w:val="lowerLetter"/>
+      <w:lvlText w:val="%8."/>
+      <w:lvlJc w:val="left"/>
+      <w:pPr>
+        <w:ind w:left="6120" w:hanging="360"/>
+      </w:pPr>
+      <w:rPr>
+        <w:rFonts w:cs="Times New Roman"/>
+      </w:rPr>
+    </w:lvl>
+    <w:lvl w:ilvl="8" w:tplc="0409001B" w:tentative="1">
+      <w:start w:val="1"/>
+      <w:numFmt w:val="lowerRoman"/>
+      <w:lvlText w:val="%9."/>
+      <w:lvlJc w:val="right"/>
+      <w:pPr>
+        <w:ind w:left="6840" w:hanging="180"/>
+      </w:pPr>
+      <w:rPr>
+        <w:rFonts w:cs="Times New Roman"/>
+      </w:rPr>
+    </w:lvl>
+  </w:abstractNum>
+  <w:abstractNum w:abstractNumId="17">
+    <w:nsid w:val="7E152C7D"/>
+    <w:multiLevelType w:val="hybridMultilevel"/>
+    <w:tmpl w:val="92507F7C"/>
+    <w:lvl w:ilvl="0" w:tplc="000018BE">
+      <w:start w:val="1"/>
+      <w:numFmt w:val="decimal"/>
+      <w:lvlText w:val="%1."/>
+      <w:lvlJc w:val="left"/>
+      <w:pPr>
+        <w:tabs>
+          <w:tab w:val="num" w:pos="1080"/>
+        </w:tabs>
+        <w:ind w:left="1080" w:hanging="360"/>
+      </w:pPr>
+      <w:rPr>
+        <w:rFonts w:cs="Times New Roman"/>
+      </w:rPr>
+    </w:lvl>
+    <w:lvl w:ilvl="1" w:tplc="04090019" w:tentative="1">
+      <w:start w:val="1"/>
+      <w:numFmt w:val="lowerLetter"/>
+      <w:lvlText w:val="%2."/>
+      <w:lvlJc w:val="left"/>
+      <w:pPr>
+        <w:ind w:left="1440" w:hanging="360"/>
+      </w:pPr>
+      <w:rPr>
+        <w:rFonts w:cs="Times New Roman"/>
+      </w:rPr>
+    </w:lvl>
+    <w:lvl w:ilvl="2" w:tplc="0409001B" w:tentative="1">
+      <w:start w:val="1"/>
+      <w:numFmt w:val="lowerRoman"/>
+      <w:lvlText w:val="%3."/>
+      <w:lvlJc w:val="right"/>
+      <w:pPr>
+        <w:ind w:left="2160" w:hanging="180"/>
+      </w:pPr>
+      <w:rPr>
+        <w:rFonts w:cs="Times New Roman"/>
+      </w:rPr>
+    </w:lvl>
+    <w:lvl w:ilvl="3" w:tplc="0409000F" w:tentative="1">
+      <w:start w:val="1"/>
+      <w:numFmt w:val="decimal"/>
+      <w:lvlText w:val="%4."/>
+      <w:lvlJc w:val="left"/>
+      <w:pPr>
+        <w:ind w:left="2880" w:hanging="360"/>
+      </w:pPr>
+      <w:rPr>
+        <w:rFonts w:cs="Times New Roman"/>
+      </w:rPr>
+    </w:lvl>
+    <w:lvl w:ilvl="4" w:tplc="04090019" w:tentative="1">
+      <w:start w:val="1"/>
+      <w:numFmt w:val="lowerLetter"/>
+      <w:lvlText w:val="%5."/>
+      <w:lvlJc w:val="left"/>
+      <w:pPr>
+        <w:ind w:left="3600" w:hanging="360"/>
+      </w:pPr>
+      <w:rPr>
+        <w:rFonts w:cs="Times New Roman"/>
+      </w:rPr>
+    </w:lvl>
+    <w:lvl w:ilvl="5" w:tplc="0409001B" w:tentative="1">
+      <w:start w:val="1"/>
+      <w:numFmt w:val="lowerRoman"/>
+      <w:lvlText w:val="%6."/>
+      <w:lvlJc w:val="right"/>
+      <w:pPr>
+        <w:ind w:left="4320" w:hanging="180"/>
+      </w:pPr>
+      <w:rPr>
+        <w:rFonts w:cs="Times New Roman"/>
+      </w:rPr>
+    </w:lvl>
+    <w:lvl w:ilvl="6" w:tplc="0409000F" w:tentative="1">
+      <w:start w:val="1"/>
+      <w:numFmt w:val="decimal"/>
+      <w:lvlText w:val="%7."/>
+      <w:lvlJc w:val="left"/>
+      <w:pPr>
+        <w:ind w:left="5040" w:hanging="360"/>
+      </w:pPr>
+      <w:rPr>
+        <w:rFonts w:cs="Times New Roman"/>
+      </w:rPr>
+    </w:lvl>
+    <w:lvl w:ilvl="7" w:tplc="04090019" w:tentative="1">
+      <w:start w:val="1"/>
+      <w:numFmt w:val="lowerLetter"/>
+      <w:lvlText w:val="%8."/>
+      <w:lvlJc w:val="left"/>
+      <w:pPr>
+        <w:ind w:left="5760" w:hanging="360"/>
+      </w:pPr>
+      <w:rPr>
+        <w:rFonts w:cs="Times New Roman"/>
+      </w:rPr>
+    </w:lvl>
+    <w:lvl w:ilvl="8" w:tplc="0409001B" w:tentative="1">
+      <w:start w:val="1"/>
+      <w:numFmt w:val="lowerRoman"/>
+      <w:lvlText w:val="%9."/>
+      <w:lvlJc w:val="right"/>
+      <w:pPr>
+        <w:ind w:left="6480" w:hanging="180"/>
+      </w:pPr>
+      <w:rPr>
+        <w:rFonts w:cs="Times New Roman"/>
+      </w:rPr>
+    </w:lvl>
+  </w:abstractNum>
   <w:num w:numId="1">
     <w:abstractNumId w:val="0"/>
   </w:num>
   <w:num w:numId="2">
+    <w:abstractNumId w:val="6"/>
+  </w:num>
+  <w:num w:numId="3">
+    <w:abstractNumId w:val="15"/>
+  </w:num>
+  <w:num w:numId="4">
+    <w:abstractNumId w:val="10"/>
+  </w:num>
+  <w:num w:numId="5">
+    <w:abstractNumId w:val="14"/>
+  </w:num>
+  <w:num w:numId="6">
+    <w:abstractNumId w:val="16"/>
+  </w:num>
+  <w:num w:numId="7">
+    <w:abstractNumId w:val="12"/>
+  </w:num>
+  <w:num w:numId="8">
+    <w:abstractNumId w:val="9"/>
+  </w:num>
+  <w:num w:numId="9">
+    <w:abstractNumId w:val="8"/>
+  </w:num>
+  <w:num w:numId="10">
+    <w:abstractNumId w:val="11"/>
+  </w:num>
+  <w:num w:numId="11">
+    <w:abstractNumId w:val="2"/>
+  </w:num>
+  <w:num w:numId="12">
+    <w:abstractNumId w:val="5"/>
+  </w:num>
+  <w:num w:numId="13">
+    <w:abstractNumId w:val="7"/>
+  </w:num>
+  <w:num w:numId="14">
+    <w:abstractNumId w:val="17"/>
+  </w:num>
+  <w:num w:numId="15">
     <w:abstractNumId w:val="1"/>
   </w:num>
-  <w:num w:numId="3">
-    <w:abstractNumId w:val="5"/>
-  </w:num>
-  <w:num w:numId="4">
-    <w:abstractNumId w:val="2"/>
-  </w:num>
-  <w:num w:numId="5">
+  <w:num w:numId="16">
     <w:abstractNumId w:val="4"/>
   </w:num>
-  <w:num w:numId="6">
-    <w:abstractNumId w:val="6"/>
+  <w:num w:numId="17">
+    <w:abstractNumId w:val="3"/>
   </w:num>
-  <w:num w:numId="7">
-    <w:abstractNumId w:val="3"/>
+  <w:num w:numId="18">
+    <w:abstractNumId w:val="13"/>
   </w:num>
 </w:numbering>
 </file>
@@ -12194,6 +17422,81 @@
     <w:semiHidden/>
     <w:unhideWhenUsed/>
   </w:style>
+  <w:style w:type="character" w:styleId="CommentReference">
+    <w:name w:val="annotation reference"/>
+    <w:basedOn w:val="DefaultParagraphFont"/>
+    <w:uiPriority w:val="99"/>
+    <w:rsid w:val="00AB2909"/>
+    <w:rPr>
+      <w:rFonts w:cs="Times New Roman"/>
+      <w:sz w:val="18"/>
+      <w:szCs w:val="18"/>
+    </w:rPr>
+  </w:style>
+  <w:style w:type="paragraph" w:styleId="CommentText">
+    <w:name w:val="annotation text"/>
+    <w:basedOn w:val="Normal"/>
+    <w:link w:val="CommentTextChar"/>
+    <w:uiPriority w:val="99"/>
+    <w:rsid w:val="00AB2909"/>
+    <w:rPr>
+      <w:sz w:val="20"/>
+      <w:szCs w:val="25"/>
+    </w:rPr>
+  </w:style>
+  <w:style w:type="character" w:customStyle="1" w:styleId="CommentTextChar">
+    <w:name w:val="Comment Text Char"/>
+    <w:basedOn w:val="DefaultParagraphFont"/>
+    <w:link w:val="CommentText"/>
+    <w:uiPriority w:val="99"/>
+    <w:rsid w:val="00AB2909"/>
+    <w:rPr>
+      <w:rFonts w:eastAsiaTheme="minorEastAsia" w:cs="Cordia New"/>
+      <w:sz w:val="20"/>
+      <w:szCs w:val="25"/>
+    </w:rPr>
+  </w:style>
+  <w:style w:type="paragraph" w:styleId="BalloonText">
+    <w:name w:val="Balloon Text"/>
+    <w:basedOn w:val="Normal"/>
+    <w:link w:val="BalloonTextChar"/>
+    <w:uiPriority w:val="99"/>
+    <w:semiHidden/>
+    <w:unhideWhenUsed/>
+    <w:rsid w:val="00AB2909"/>
+    <w:pPr>
+      <w:spacing w:after="0" w:line="240" w:lineRule="auto"/>
+    </w:pPr>
+    <w:rPr>
+      <w:rFonts w:ascii="Segoe UI" w:hAnsi="Segoe UI" w:cs="Angsana New"/>
+      <w:sz w:val="18"/>
+      <w:szCs w:val="22"/>
+    </w:rPr>
+  </w:style>
+  <w:style w:type="character" w:customStyle="1" w:styleId="BalloonTextChar">
+    <w:name w:val="Balloon Text Char"/>
+    <w:basedOn w:val="DefaultParagraphFont"/>
+    <w:link w:val="BalloonText"/>
+    <w:uiPriority w:val="99"/>
+    <w:semiHidden/>
+    <w:rsid w:val="00AB2909"/>
+    <w:rPr>
+      <w:rFonts w:ascii="Segoe UI" w:eastAsiaTheme="minorEastAsia" w:hAnsi="Segoe UI" w:cs="Angsana New"/>
+      <w:sz w:val="18"/>
+      <w:szCs w:val="22"/>
+    </w:rPr>
+  </w:style>
+  <w:style w:type="paragraph" w:styleId="ListParagraph">
+    <w:name w:val="List Paragraph"/>
+    <w:basedOn w:val="Normal"/>
+    <w:uiPriority w:val="34"/>
+    <w:qFormat/>
+    <w:rsid w:val="004E0781"/>
+    <w:pPr>
+      <w:ind w:left="720"/>
+      <w:contextualSpacing/>
+    </w:pPr>
+  </w:style>
 </w:styles>
 </file>
 

--- a/Description.docx
+++ b/Description.docx
@@ -1,6 +1,6 @@
 
 <file path=word/document.xml><?xml version="1.0" encoding="utf-8"?>
-<w:document xmlns:wpc="http://schemas.microsoft.com/office/word/2010/wordprocessingCanvas" xmlns:mc="http://schemas.openxmlformats.org/markup-compatibility/2006" xmlns:o="urn:schemas-microsoft-com:office:office" xmlns:r="http://schemas.openxmlformats.org/officeDocument/2006/relationships" xmlns:m="http://schemas.openxmlformats.org/officeDocument/2006/math" xmlns:v="urn:schemas-microsoft-com:vml" xmlns:wp14="http://schemas.microsoft.com/office/word/2010/wordprocessingDrawing" xmlns:wp="http://schemas.openxmlformats.org/drawingml/2006/wordprocessingDrawing" xmlns:w10="urn:schemas-microsoft-com:office:word" xmlns:w="http://schemas.openxmlformats.org/wordprocessingml/2006/main" xmlns:w14="http://schemas.microsoft.com/office/word/2010/wordml" xmlns:w15="http://schemas.microsoft.com/office/word/2012/wordml" xmlns:wpg="http://schemas.microsoft.com/office/word/2010/wordprocessingGroup" xmlns:wpi="http://schemas.microsoft.com/office/word/2010/wordprocessingInk" xmlns:wne="http://schemas.microsoft.com/office/word/2006/wordml" xmlns:wps="http://schemas.microsoft.com/office/word/2010/wordprocessingShape" mc:Ignorable="w14 w15 wp14">
+<w:document xmlns:wpc="http://schemas.microsoft.com/office/word/2010/wordprocessingCanvas" xmlns:mc="http://schemas.openxmlformats.org/markup-compatibility/2006" xmlns:o="urn:schemas-microsoft-com:office:office" xmlns:r="http://schemas.openxmlformats.org/officeDocument/2006/relationships" xmlns:m="http://schemas.openxmlformats.org/officeDocument/2006/math" xmlns:v="urn:schemas-microsoft-com:vml" xmlns:wp14="http://schemas.microsoft.com/office/word/2010/wordprocessingDrawing" xmlns:wp="http://schemas.openxmlformats.org/drawingml/2006/wordprocessingDrawing" xmlns:w10="urn:schemas-microsoft-com:office:word" xmlns:w="http://schemas.openxmlformats.org/wordprocessingml/2006/main" xmlns:w14="http://schemas.microsoft.com/office/word/2010/wordml" xmlns:wpg="http://schemas.microsoft.com/office/word/2010/wordprocessingGroup" xmlns:wpi="http://schemas.microsoft.com/office/word/2010/wordprocessingInk" xmlns:wne="http://schemas.microsoft.com/office/word/2006/wordml" xmlns:wps="http://schemas.microsoft.com/office/word/2010/wordprocessingShape" mc:Ignorable="w14 wp14">
   <w:body>
     <w:p>
       <w:pPr>
@@ -100,7 +100,21 @@
           <w:rFonts w:cs="Calibri"/>
           <w:szCs w:val="22"/>
         </w:rPr>
-        <w:t>The user has to log in to use the system. The user has to provide a username, password to the system. The system has to validate the username and password with the data in the database. After successful login, the system direct to admin</w:t>
+        <w:t>The user has to log in to use the system. The user has to provide a username, password to the system. The system has to validate the username and password with the data in the database. After successf</w:t>
+      </w:r>
+      <w:r>
+        <w:rPr>
+          <w:rFonts w:cs="Calibri"/>
+          <w:szCs w:val="22"/>
+        </w:rPr>
+        <w:t>ul login, the system direct to A</w:t>
+      </w:r>
+      <w:r>
+        <w:rPr>
+          <w:rFonts w:cs="Calibri"/>
+          <w:szCs w:val="22"/>
+        </w:rPr>
+        <w:t>dmin</w:t>
       </w:r>
       <w:r>
         <w:rPr>
@@ -254,14 +268,6 @@
         <w:gridCol w:w="2340"/>
       </w:tblGrid>
       <w:tr>
-        <w:tblPrEx>
-          <w:tblCellMar>
-            <w:top w:w="0" w:type="dxa"/>
-            <w:left w:w="0" w:type="dxa"/>
-            <w:bottom w:w="0" w:type="dxa"/>
-            <w:right w:w="0" w:type="dxa"/>
-          </w:tblCellMar>
-        </w:tblPrEx>
         <w:trPr>
           <w:trHeight w:val="257"/>
         </w:trPr>
@@ -399,14 +405,6 @@
         </w:tc>
       </w:tr>
       <w:tr>
-        <w:tblPrEx>
-          <w:tblCellMar>
-            <w:top w:w="0" w:type="dxa"/>
-            <w:left w:w="0" w:type="dxa"/>
-            <w:bottom w:w="0" w:type="dxa"/>
-            <w:right w:w="0" w:type="dxa"/>
-          </w:tblCellMar>
-        </w:tblPrEx>
         <w:trPr>
           <w:trHeight w:val="984"/>
         </w:trPr>
@@ -532,14 +530,6 @@
         </w:tc>
       </w:tr>
       <w:tr>
-        <w:tblPrEx>
-          <w:tblCellMar>
-            <w:top w:w="0" w:type="dxa"/>
-            <w:left w:w="0" w:type="dxa"/>
-            <w:bottom w:w="0" w:type="dxa"/>
-            <w:right w:w="0" w:type="dxa"/>
-          </w:tblCellMar>
-        </w:tblPrEx>
         <w:trPr>
           <w:trHeight w:val="1042"/>
         </w:trPr>
@@ -610,22 +600,8 @@
                 <w:rFonts w:cs="Calibri"/>
                 <w:szCs w:val="22"/>
               </w:rPr>
-              <w:t>0 characters. The password must</w:t>
-            </w:r>
-          </w:p>
-          <w:p>
-            <w:pPr>
-              <w:widowControl w:val="0"/>
-              <w:autoSpaceDE w:val="0"/>
-              <w:autoSpaceDN w:val="0"/>
-              <w:adjustRightInd w:val="0"/>
-              <w:spacing w:after="0" w:line="240" w:lineRule="auto"/>
-              <w:ind w:left="120"/>
-              <w:rPr>
-                <w:rFonts w:cs="Calibri"/>
-                <w:szCs w:val="22"/>
-              </w:rPr>
-            </w:pPr>
+              <w:t xml:space="preserve">0 characters. The password must </w:t>
+            </w:r>
             <w:r>
               <w:rPr>
                 <w:rFonts w:cs="Calibri"/>
@@ -639,6 +615,13 @@
                 <w:szCs w:val="22"/>
               </w:rPr>
               <w:t xml:space="preserve"> the small letter, capital letter, and</w:t>
+            </w:r>
+            <w:r>
+              <w:rPr>
+                <w:rFonts w:cs="Calibri"/>
+                <w:szCs w:val="22"/>
+              </w:rPr>
+              <w:t xml:space="preserve"> a</w:t>
             </w:r>
             <w:r>
               <w:rPr>
@@ -1086,12 +1069,28 @@
         </w:rPr>
         <w:t xml:space="preserve">A.3 </w:t>
       </w:r>
-      <w:r>
-        <w:rPr>
-          <w:rFonts w:cs="Calibri"/>
-          <w:szCs w:val="22"/>
-        </w:rPr>
-        <w:t>If the user input data in the wrong format</w:t>
+      <w:proofErr w:type="gramStart"/>
+      <w:r>
+        <w:rPr>
+          <w:rFonts w:cs="Calibri"/>
+          <w:szCs w:val="22"/>
+        </w:rPr>
+        <w:t>I</w:t>
+      </w:r>
+      <w:r>
+        <w:rPr>
+          <w:rFonts w:cs="Calibri"/>
+          <w:szCs w:val="22"/>
+        </w:rPr>
+        <w:t>f</w:t>
+      </w:r>
+      <w:proofErr w:type="gramEnd"/>
+      <w:r>
+        <w:rPr>
+          <w:rFonts w:cs="Calibri"/>
+          <w:szCs w:val="22"/>
+        </w:rPr>
+        <w:t xml:space="preserve"> the user input data in the wrong format</w:t>
       </w:r>
       <w:r>
         <w:rPr>
@@ -1198,12 +1197,21 @@
           <w:szCs w:val="22"/>
         </w:rPr>
       </w:pPr>
-      <w:r>
-        <w:rPr>
-          <w:rFonts w:cs="Calibri"/>
-          <w:szCs w:val="22"/>
-        </w:rPr>
-        <w:t>number, hyphens (-), and underscores (_).</w:t>
+      <w:proofErr w:type="gramStart"/>
+      <w:r>
+        <w:rPr>
+          <w:rFonts w:cs="Calibri"/>
+          <w:szCs w:val="22"/>
+        </w:rPr>
+        <w:t>number</w:t>
+      </w:r>
+      <w:proofErr w:type="gramEnd"/>
+      <w:r>
+        <w:rPr>
+          <w:rFonts w:cs="Calibri"/>
+          <w:szCs w:val="22"/>
+        </w:rPr>
+        <w:t>, hyphens (-), and underscores (_).</w:t>
       </w:r>
       <w:r>
         <w:rPr>
@@ -1275,12 +1283,21 @@
           <w:szCs w:val="22"/>
         </w:rPr>
       </w:pPr>
-      <w:r>
-        <w:rPr>
-          <w:rFonts w:cs="Calibri"/>
-          <w:szCs w:val="22"/>
-        </w:rPr>
-        <w:t xml:space="preserve">should be </w:t>
+      <w:proofErr w:type="gramStart"/>
+      <w:r>
+        <w:rPr>
+          <w:rFonts w:cs="Calibri"/>
+          <w:szCs w:val="22"/>
+        </w:rPr>
+        <w:t>should</w:t>
+      </w:r>
+      <w:proofErr w:type="gramEnd"/>
+      <w:r>
+        <w:rPr>
+          <w:rFonts w:cs="Calibri"/>
+          <w:szCs w:val="22"/>
+        </w:rPr>
+        <w:t xml:space="preserve"> be </w:t>
       </w:r>
       <w:r>
         <w:rPr>
@@ -1528,14 +1545,30 @@
           <w:rFonts w:cs="Calibri"/>
           <w:szCs w:val="22"/>
         </w:rPr>
-        <w:t xml:space="preserve">in the system, the system does not allow to </w:t>
-      </w:r>
-      <w:r>
-        <w:rPr>
-          <w:rFonts w:cs="Calibri"/>
-          <w:szCs w:val="22"/>
-        </w:rPr>
-        <w:t xml:space="preserve">log in </w:t>
+        <w:t xml:space="preserve">in the system, the system does not allow </w:t>
+      </w:r>
+      <w:proofErr w:type="gramStart"/>
+      <w:r>
+        <w:rPr>
+          <w:rFonts w:cs="Calibri"/>
+          <w:szCs w:val="22"/>
+        </w:rPr>
+        <w:t xml:space="preserve">to </w:t>
+      </w:r>
+      <w:r>
+        <w:rPr>
+          <w:rFonts w:cs="Calibri"/>
+          <w:szCs w:val="22"/>
+        </w:rPr>
+        <w:t>log</w:t>
+      </w:r>
+      <w:proofErr w:type="gramEnd"/>
+      <w:r>
+        <w:rPr>
+          <w:rFonts w:cs="Calibri"/>
+          <w:szCs w:val="22"/>
+        </w:rPr>
+        <w:t xml:space="preserve"> in </w:t>
       </w:r>
       <w:r>
         <w:rPr>
@@ -1816,14 +1849,6 @@
         <w:gridCol w:w="2272"/>
       </w:tblGrid>
       <w:tr>
-        <w:tblPrEx>
-          <w:tblCellMar>
-            <w:top w:w="0" w:type="dxa"/>
-            <w:left w:w="0" w:type="dxa"/>
-            <w:bottom w:w="0" w:type="dxa"/>
-            <w:right w:w="0" w:type="dxa"/>
-          </w:tblCellMar>
-        </w:tblPrEx>
         <w:trPr>
           <w:trHeight w:val="260"/>
         </w:trPr>
@@ -1961,14 +1986,6 @@
         </w:tc>
       </w:tr>
       <w:tr>
-        <w:tblPrEx>
-          <w:tblCellMar>
-            <w:top w:w="0" w:type="dxa"/>
-            <w:left w:w="0" w:type="dxa"/>
-            <w:bottom w:w="0" w:type="dxa"/>
-            <w:right w:w="0" w:type="dxa"/>
-          </w:tblCellMar>
-        </w:tblPrEx>
         <w:trPr>
           <w:trHeight w:val="471"/>
         </w:trPr>
@@ -2154,14 +2171,6 @@
         </w:tc>
       </w:tr>
       <w:tr>
-        <w:tblPrEx>
-          <w:tblCellMar>
-            <w:top w:w="0" w:type="dxa"/>
-            <w:left w:w="0" w:type="dxa"/>
-            <w:bottom w:w="0" w:type="dxa"/>
-            <w:right w:w="0" w:type="dxa"/>
-          </w:tblCellMar>
-        </w:tblPrEx>
         <w:trPr>
           <w:trHeight w:val="277"/>
         </w:trPr>
@@ -2318,13 +2327,23 @@
               </w:rPr>
               <w:t xml:space="preserve">              </w:t>
             </w:r>
+            <w:proofErr w:type="spellStart"/>
             <w:r>
               <w:rPr>
                 <w:rFonts w:eastAsia="Times New Roman" w:cs="Calibri"/>
                 <w:color w:val="333333"/>
                 <w:szCs w:val="22"/>
               </w:rPr>
-              <w:t>Moc Toe</w:t>
+              <w:t>Moc</w:t>
+            </w:r>
+            <w:proofErr w:type="spellEnd"/>
+            <w:r>
+              <w:rPr>
+                <w:rFonts w:eastAsia="Times New Roman" w:cs="Calibri"/>
+                <w:color w:val="333333"/>
+                <w:szCs w:val="22"/>
+              </w:rPr>
+              <w:t xml:space="preserve"> Toe</w:t>
             </w:r>
           </w:p>
           <w:p>
@@ -2388,14 +2407,6 @@
         </w:tc>
       </w:tr>
       <w:tr>
-        <w:tblPrEx>
-          <w:tblCellMar>
-            <w:top w:w="0" w:type="dxa"/>
-            <w:left w:w="0" w:type="dxa"/>
-            <w:bottom w:w="0" w:type="dxa"/>
-            <w:right w:w="0" w:type="dxa"/>
-          </w:tblCellMar>
-        </w:tblPrEx>
         <w:trPr>
           <w:trHeight w:val="260"/>
         </w:trPr>
@@ -3067,14 +3078,6 @@
         <w:gridCol w:w="2272"/>
       </w:tblGrid>
       <w:tr>
-        <w:tblPrEx>
-          <w:tblCellMar>
-            <w:top w:w="0" w:type="dxa"/>
-            <w:left w:w="0" w:type="dxa"/>
-            <w:bottom w:w="0" w:type="dxa"/>
-            <w:right w:w="0" w:type="dxa"/>
-          </w:tblCellMar>
-        </w:tblPrEx>
         <w:trPr>
           <w:trHeight w:val="260"/>
         </w:trPr>
@@ -3212,14 +3215,6 @@
         </w:tc>
       </w:tr>
       <w:tr>
-        <w:tblPrEx>
-          <w:tblCellMar>
-            <w:top w:w="0" w:type="dxa"/>
-            <w:left w:w="0" w:type="dxa"/>
-            <w:bottom w:w="0" w:type="dxa"/>
-            <w:right w:w="0" w:type="dxa"/>
-          </w:tblCellMar>
-        </w:tblPrEx>
         <w:trPr>
           <w:trHeight w:val="471"/>
         </w:trPr>
@@ -3391,14 +3386,6 @@
         </w:tc>
       </w:tr>
       <w:tr>
-        <w:tblPrEx>
-          <w:tblCellMar>
-            <w:top w:w="0" w:type="dxa"/>
-            <w:left w:w="0" w:type="dxa"/>
-            <w:bottom w:w="0" w:type="dxa"/>
-            <w:right w:w="0" w:type="dxa"/>
-          </w:tblCellMar>
-        </w:tblPrEx>
         <w:trPr>
           <w:trHeight w:val="277"/>
         </w:trPr>
@@ -3521,7 +3508,25 @@
                 <w:color w:val="333333"/>
                 <w:szCs w:val="22"/>
               </w:rPr>
-              <w:t xml:space="preserve"> “Red Wing 875 6 inch                         Moc Toe</w:t>
+              <w:t xml:space="preserve"> “Red Wing 875 6 inch                         </w:t>
+            </w:r>
+            <w:proofErr w:type="spellStart"/>
+            <w:r>
+              <w:rPr>
+                <w:rFonts w:eastAsia="Times New Roman" w:cs="Calibri"/>
+                <w:color w:val="333333"/>
+                <w:szCs w:val="22"/>
+              </w:rPr>
+              <w:t>Moc</w:t>
+            </w:r>
+            <w:proofErr w:type="spellEnd"/>
+            <w:r>
+              <w:rPr>
+                <w:rFonts w:eastAsia="Times New Roman" w:cs="Calibri"/>
+                <w:color w:val="333333"/>
+                <w:szCs w:val="22"/>
+              </w:rPr>
+              <w:t xml:space="preserve"> Toe</w:t>
             </w:r>
           </w:p>
           <w:p>
@@ -3598,7 +3603,25 @@
                 <w:color w:val="333333"/>
                 <w:szCs w:val="22"/>
               </w:rPr>
-              <w:t xml:space="preserve"> 6 inch                         Moc Toe</w:t>
+              <w:t xml:space="preserve"> 6 inch                         </w:t>
+            </w:r>
+            <w:proofErr w:type="spellStart"/>
+            <w:r>
+              <w:rPr>
+                <w:rFonts w:eastAsia="Times New Roman" w:cs="Calibri"/>
+                <w:color w:val="333333"/>
+                <w:szCs w:val="22"/>
+              </w:rPr>
+              <w:t>Moc</w:t>
+            </w:r>
+            <w:proofErr w:type="spellEnd"/>
+            <w:r>
+              <w:rPr>
+                <w:rFonts w:eastAsia="Times New Roman" w:cs="Calibri"/>
+                <w:color w:val="333333"/>
+                <w:szCs w:val="22"/>
+              </w:rPr>
+              <w:t xml:space="preserve"> Toe</w:t>
             </w:r>
           </w:p>
           <w:p>
@@ -3662,14 +3685,6 @@
         </w:tc>
       </w:tr>
       <w:tr>
-        <w:tblPrEx>
-          <w:tblCellMar>
-            <w:top w:w="0" w:type="dxa"/>
-            <w:left w:w="0" w:type="dxa"/>
-            <w:bottom w:w="0" w:type="dxa"/>
-            <w:right w:w="0" w:type="dxa"/>
-          </w:tblCellMar>
-        </w:tblPrEx>
         <w:trPr>
           <w:trHeight w:val="260"/>
         </w:trPr>
@@ -3996,6 +4011,7 @@
         </w:rPr>
         <w:t xml:space="preserve">The </w:t>
       </w:r>
+      <w:proofErr w:type="gramStart"/>
       <w:r>
         <w:rPr>
           <w:rFonts w:cs="Calibri"/>
@@ -4009,7 +4025,15 @@
           <w:rFonts w:cs="Calibri"/>
           <w:szCs w:val="22"/>
         </w:rPr>
-        <w:t>edit the information and save.</w:t>
+        <w:t>edit</w:t>
+      </w:r>
+      <w:proofErr w:type="gramEnd"/>
+      <w:r>
+        <w:rPr>
+          <w:rFonts w:cs="Calibri"/>
+          <w:szCs w:val="22"/>
+        </w:rPr>
+        <w:t xml:space="preserve"> the information and save.</w:t>
       </w:r>
     </w:p>
     <w:p>
@@ -4045,14 +4069,30 @@
           <w:rFonts w:cs="Calibri"/>
           <w:szCs w:val="22"/>
         </w:rPr>
-        <w:t xml:space="preserve">The system </w:t>
-      </w:r>
-      <w:r>
-        <w:rPr>
-          <w:rFonts w:cs="Calibri"/>
-          <w:szCs w:val="22"/>
-        </w:rPr>
-        <w:t>update the information in the</w:t>
+        <w:t xml:space="preserve">The </w:t>
+      </w:r>
+      <w:proofErr w:type="gramStart"/>
+      <w:r>
+        <w:rPr>
+          <w:rFonts w:cs="Calibri"/>
+          <w:szCs w:val="22"/>
+        </w:rPr>
+        <w:t xml:space="preserve">system </w:t>
+      </w:r>
+      <w:r>
+        <w:rPr>
+          <w:rFonts w:cs="Calibri"/>
+          <w:szCs w:val="22"/>
+        </w:rPr>
+        <w:t>update</w:t>
+      </w:r>
+      <w:proofErr w:type="gramEnd"/>
+      <w:r>
+        <w:rPr>
+          <w:rFonts w:cs="Calibri"/>
+          <w:szCs w:val="22"/>
+        </w:rPr>
+        <w:t xml:space="preserve"> the information in the</w:t>
       </w:r>
       <w:r>
         <w:rPr>
@@ -4679,7 +4719,23 @@
           <w:rFonts w:cs="Calibri"/>
           <w:szCs w:val="22"/>
         </w:rPr>
-        <w:t>The system show list all of the</w:t>
+        <w:t xml:space="preserve">The system </w:t>
+      </w:r>
+      <w:proofErr w:type="gramStart"/>
+      <w:r>
+        <w:rPr>
+          <w:rFonts w:cs="Calibri"/>
+          <w:szCs w:val="22"/>
+        </w:rPr>
+        <w:t>show list</w:t>
+      </w:r>
+      <w:proofErr w:type="gramEnd"/>
+      <w:r>
+        <w:rPr>
+          <w:rFonts w:cs="Calibri"/>
+          <w:szCs w:val="22"/>
+        </w:rPr>
+        <w:t xml:space="preserve"> all of the</w:t>
       </w:r>
       <w:r>
         <w:rPr>
@@ -4846,14 +4902,30 @@
           <w:rFonts w:cs="Calibri"/>
           <w:szCs w:val="22"/>
         </w:rPr>
-        <w:t xml:space="preserve">The system </w:t>
-      </w:r>
-      <w:r>
-        <w:rPr>
-          <w:rFonts w:cs="Calibri"/>
-          <w:szCs w:val="22"/>
-        </w:rPr>
-        <w:t>delete the data in the system</w:t>
+        <w:t xml:space="preserve">The </w:t>
+      </w:r>
+      <w:proofErr w:type="gramStart"/>
+      <w:r>
+        <w:rPr>
+          <w:rFonts w:cs="Calibri"/>
+          <w:szCs w:val="22"/>
+        </w:rPr>
+        <w:t xml:space="preserve">system </w:t>
+      </w:r>
+      <w:r>
+        <w:rPr>
+          <w:rFonts w:cs="Calibri"/>
+          <w:szCs w:val="22"/>
+        </w:rPr>
+        <w:t>delete</w:t>
+      </w:r>
+      <w:proofErr w:type="gramEnd"/>
+      <w:r>
+        <w:rPr>
+          <w:rFonts w:cs="Calibri"/>
+          <w:szCs w:val="22"/>
+        </w:rPr>
+        <w:t xml:space="preserve"> the data in the system</w:t>
       </w:r>
       <w:r>
         <w:rPr>
@@ -5324,6 +5396,7 @@
         </w:rPr>
         <w:t xml:space="preserve">The </w:t>
       </w:r>
+      <w:proofErr w:type="gramStart"/>
       <w:r>
         <w:rPr>
           <w:rFonts w:cs="Calibri"/>
@@ -5337,7 +5410,15 @@
           <w:rFonts w:cs="Calibri"/>
           <w:szCs w:val="22"/>
         </w:rPr>
-        <w:t>edit the information and save.</w:t>
+        <w:t>edit</w:t>
+      </w:r>
+      <w:proofErr w:type="gramEnd"/>
+      <w:r>
+        <w:rPr>
+          <w:rFonts w:cs="Calibri"/>
+          <w:szCs w:val="22"/>
+        </w:rPr>
+        <w:t xml:space="preserve"> the information and save.</w:t>
       </w:r>
     </w:p>
     <w:p>
@@ -5373,14 +5454,30 @@
           <w:rFonts w:cs="Calibri"/>
           <w:szCs w:val="22"/>
         </w:rPr>
-        <w:t xml:space="preserve">The system </w:t>
-      </w:r>
-      <w:r>
-        <w:rPr>
-          <w:rFonts w:cs="Calibri"/>
-          <w:szCs w:val="22"/>
-        </w:rPr>
-        <w:t>update the information in the</w:t>
+        <w:t xml:space="preserve">The </w:t>
+      </w:r>
+      <w:proofErr w:type="gramStart"/>
+      <w:r>
+        <w:rPr>
+          <w:rFonts w:cs="Calibri"/>
+          <w:szCs w:val="22"/>
+        </w:rPr>
+        <w:t xml:space="preserve">system </w:t>
+      </w:r>
+      <w:r>
+        <w:rPr>
+          <w:rFonts w:cs="Calibri"/>
+          <w:szCs w:val="22"/>
+        </w:rPr>
+        <w:t>update</w:t>
+      </w:r>
+      <w:proofErr w:type="gramEnd"/>
+      <w:r>
+        <w:rPr>
+          <w:rFonts w:cs="Calibri"/>
+          <w:szCs w:val="22"/>
+        </w:rPr>
+        <w:t xml:space="preserve"> the information in the</w:t>
       </w:r>
       <w:r>
         <w:rPr>
@@ -6140,14 +6237,6 @@
         <w:gridCol w:w="2340"/>
       </w:tblGrid>
       <w:tr>
-        <w:tblPrEx>
-          <w:tblCellMar>
-            <w:top w:w="0" w:type="dxa"/>
-            <w:left w:w="0" w:type="dxa"/>
-            <w:bottom w:w="0" w:type="dxa"/>
-            <w:right w:w="0" w:type="dxa"/>
-          </w:tblCellMar>
-        </w:tblPrEx>
         <w:trPr>
           <w:trHeight w:val="257"/>
         </w:trPr>
@@ -6285,14 +6374,6 @@
         </w:tc>
       </w:tr>
       <w:tr>
-        <w:tblPrEx>
-          <w:tblCellMar>
-            <w:top w:w="0" w:type="dxa"/>
-            <w:left w:w="0" w:type="dxa"/>
-            <w:bottom w:w="0" w:type="dxa"/>
-            <w:right w:w="0" w:type="dxa"/>
-          </w:tblCellMar>
-        </w:tblPrEx>
         <w:trPr>
           <w:trHeight w:val="984"/>
         </w:trPr>
@@ -6414,14 +6495,6 @@
         </w:tc>
       </w:tr>
       <w:tr>
-        <w:tblPrEx>
-          <w:tblCellMar>
-            <w:top w:w="0" w:type="dxa"/>
-            <w:left w:w="0" w:type="dxa"/>
-            <w:bottom w:w="0" w:type="dxa"/>
-            <w:right w:w="0" w:type="dxa"/>
-          </w:tblCellMar>
-        </w:tblPrEx>
         <w:trPr>
           <w:trHeight w:val="984"/>
         </w:trPr>
@@ -6539,14 +6612,6 @@
         </w:tc>
       </w:tr>
       <w:tr>
-        <w:tblPrEx>
-          <w:tblCellMar>
-            <w:top w:w="0" w:type="dxa"/>
-            <w:left w:w="0" w:type="dxa"/>
-            <w:bottom w:w="0" w:type="dxa"/>
-            <w:right w:w="0" w:type="dxa"/>
-          </w:tblCellMar>
-        </w:tblPrEx>
         <w:trPr>
           <w:trHeight w:val="984"/>
         </w:trPr>
@@ -6682,14 +6747,6 @@
         </w:tc>
       </w:tr>
       <w:tr>
-        <w:tblPrEx>
-          <w:tblCellMar>
-            <w:top w:w="0" w:type="dxa"/>
-            <w:left w:w="0" w:type="dxa"/>
-            <w:bottom w:w="0" w:type="dxa"/>
-            <w:right w:w="0" w:type="dxa"/>
-          </w:tblCellMar>
-        </w:tblPrEx>
         <w:trPr>
           <w:trHeight w:val="984"/>
         </w:trPr>
@@ -6777,6 +6834,13 @@
                 <w:rFonts w:cs="Calibri"/>
                 <w:szCs w:val="22"/>
               </w:rPr>
+              <w:t xml:space="preserve"> a</w:t>
+            </w:r>
+            <w:r>
+              <w:rPr>
+                <w:rFonts w:cs="Calibri"/>
+                <w:szCs w:val="22"/>
+              </w:rPr>
               <w:t xml:space="preserve"> </w:t>
             </w:r>
             <w:r>
@@ -6853,14 +6917,6 @@
         </w:tc>
       </w:tr>
       <w:tr>
-        <w:tblPrEx>
-          <w:tblCellMar>
-            <w:top w:w="0" w:type="dxa"/>
-            <w:left w:w="0" w:type="dxa"/>
-            <w:bottom w:w="0" w:type="dxa"/>
-            <w:right w:w="0" w:type="dxa"/>
-          </w:tblCellMar>
-        </w:tblPrEx>
         <w:trPr>
           <w:trHeight w:val="601"/>
         </w:trPr>
@@ -6944,7 +7000,15 @@
                 <w:rFonts w:cs="Calibri"/>
                 <w:szCs w:val="22"/>
               </w:rPr>
-              <w:t xml:space="preserve">length must not </w:t>
+              <w:t xml:space="preserve">length must </w:t>
+            </w:r>
+            <w:proofErr w:type="gramStart"/>
+            <w:r>
+              <w:rPr>
+                <w:rFonts w:cs="Calibri"/>
+                <w:szCs w:val="22"/>
+              </w:rPr>
+              <w:t xml:space="preserve">not </w:t>
             </w:r>
             <w:r>
               <w:rPr>
@@ -6953,6 +7017,7 @@
               </w:rPr>
               <w:t xml:space="preserve"> longer</w:t>
             </w:r>
+            <w:proofErr w:type="gramEnd"/>
             <w:r>
               <w:rPr>
                 <w:rFonts w:cs="Calibri"/>
@@ -7000,7 +7065,31 @@
               </w:rPr>
             </w:pPr>
             <w:r>
-              <w:t>“239 Huay Kaew Road, Muang District, Chiang Mai, Thailand, 50200</w:t>
+              <w:t xml:space="preserve">“239 </w:t>
+            </w:r>
+            <w:proofErr w:type="spellStart"/>
+            <w:r>
+              <w:t>Huay</w:t>
+            </w:r>
+            <w:proofErr w:type="spellEnd"/>
+            <w:r>
+              <w:t xml:space="preserve"> </w:t>
+            </w:r>
+            <w:proofErr w:type="spellStart"/>
+            <w:r>
+              <w:t>Kaew</w:t>
+            </w:r>
+            <w:proofErr w:type="spellEnd"/>
+            <w:r>
+              <w:t xml:space="preserve"> Road, </w:t>
+            </w:r>
+            <w:proofErr w:type="spellStart"/>
+            <w:r>
+              <w:t>Muang</w:t>
+            </w:r>
+            <w:proofErr w:type="spellEnd"/>
+            <w:r>
+              <w:t xml:space="preserve"> District, Chiang Mai, Thailand, 50200</w:t>
             </w:r>
             <w:r>
               <w:rPr>
@@ -7040,14 +7129,6 @@
         </w:tc>
       </w:tr>
       <w:tr>
-        <w:tblPrEx>
-          <w:tblCellMar>
-            <w:top w:w="0" w:type="dxa"/>
-            <w:left w:w="0" w:type="dxa"/>
-            <w:bottom w:w="0" w:type="dxa"/>
-            <w:right w:w="0" w:type="dxa"/>
-          </w:tblCellMar>
-        </w:tblPrEx>
         <w:trPr>
           <w:trHeight w:val="269"/>
         </w:trPr>
@@ -7178,14 +7259,6 @@
         </w:tc>
       </w:tr>
       <w:tr>
-        <w:tblPrEx>
-          <w:tblCellMar>
-            <w:top w:w="0" w:type="dxa"/>
-            <w:left w:w="0" w:type="dxa"/>
-            <w:bottom w:w="0" w:type="dxa"/>
-            <w:right w:w="0" w:type="dxa"/>
-          </w:tblCellMar>
-        </w:tblPrEx>
         <w:trPr>
           <w:trHeight w:val="287"/>
         </w:trPr>
@@ -7463,7 +7536,23 @@
           <w:rFonts w:cs="Calibri"/>
           <w:szCs w:val="22"/>
         </w:rPr>
-        <w:t xml:space="preserve">A.3 If the user input data in the wrong format, the system should provide the error message as </w:t>
+        <w:t xml:space="preserve">A.3 </w:t>
+      </w:r>
+      <w:proofErr w:type="gramStart"/>
+      <w:r>
+        <w:rPr>
+          <w:rFonts w:cs="Calibri"/>
+          <w:szCs w:val="22"/>
+        </w:rPr>
+        <w:t>If</w:t>
+      </w:r>
+      <w:proofErr w:type="gramEnd"/>
+      <w:r>
+        <w:rPr>
+          <w:rFonts w:cs="Calibri"/>
+          <w:szCs w:val="22"/>
+        </w:rPr>
+        <w:t xml:space="preserve"> the user input data in the wrong format, the system should provide the error message as </w:t>
       </w:r>
     </w:p>
     <w:p>
@@ -7758,7 +7847,37 @@
           <w:rFonts w:cs="Calibri"/>
           <w:szCs w:val="22"/>
         </w:rPr>
-        <w:t xml:space="preserve">is already in the system, the system does not allow to register new </w:t>
+        <w:t xml:space="preserve">is already in the system, the system does not allow </w:t>
+      </w:r>
+      <w:proofErr w:type="gramStart"/>
+      <w:r>
+        <w:rPr>
+          <w:rFonts w:cs="Calibri"/>
+          <w:szCs w:val="22"/>
+        </w:rPr>
+        <w:t>to register</w:t>
+      </w:r>
+      <w:proofErr w:type="gramEnd"/>
+      <w:r>
+        <w:rPr>
+          <w:rFonts w:cs="Calibri"/>
+          <w:szCs w:val="22"/>
+        </w:rPr>
+        <w:t xml:space="preserve"> a</w:t>
+      </w:r>
+      <w:r>
+        <w:rPr>
+          <w:rFonts w:cs="Calibri"/>
+          <w:szCs w:val="22"/>
+        </w:rPr>
+        <w:t xml:space="preserve"> </w:t>
+      </w:r>
+      <w:r>
+        <w:rPr>
+          <w:rFonts w:cs="Calibri"/>
+          <w:szCs w:val="22"/>
+        </w:rPr>
+        <w:t xml:space="preserve">new </w:t>
       </w:r>
       <w:r>
         <w:rPr>
@@ -8008,14 +8127,6 @@
         <w:gridCol w:w="2340"/>
       </w:tblGrid>
       <w:tr>
-        <w:tblPrEx>
-          <w:tblCellMar>
-            <w:top w:w="0" w:type="dxa"/>
-            <w:left w:w="0" w:type="dxa"/>
-            <w:bottom w:w="0" w:type="dxa"/>
-            <w:right w:w="0" w:type="dxa"/>
-          </w:tblCellMar>
-        </w:tblPrEx>
         <w:trPr>
           <w:trHeight w:val="257"/>
         </w:trPr>
@@ -8153,14 +8264,6 @@
         </w:tc>
       </w:tr>
       <w:tr>
-        <w:tblPrEx>
-          <w:tblCellMar>
-            <w:top w:w="0" w:type="dxa"/>
-            <w:left w:w="0" w:type="dxa"/>
-            <w:bottom w:w="0" w:type="dxa"/>
-            <w:right w:w="0" w:type="dxa"/>
-          </w:tblCellMar>
-        </w:tblPrEx>
         <w:trPr>
           <w:trHeight w:val="984"/>
         </w:trPr>
@@ -8286,14 +8389,6 @@
         </w:tc>
       </w:tr>
       <w:tr>
-        <w:tblPrEx>
-          <w:tblCellMar>
-            <w:top w:w="0" w:type="dxa"/>
-            <w:left w:w="0" w:type="dxa"/>
-            <w:bottom w:w="0" w:type="dxa"/>
-            <w:right w:w="0" w:type="dxa"/>
-          </w:tblCellMar>
-        </w:tblPrEx>
         <w:trPr>
           <w:trHeight w:val="1042"/>
         </w:trPr>
@@ -8380,6 +8475,7 @@
                 <w:szCs w:val="22"/>
               </w:rPr>
             </w:pPr>
+            <w:proofErr w:type="gramStart"/>
             <w:r>
               <w:rPr>
                 <w:rFonts w:cs="Calibri"/>
@@ -8387,12 +8483,20 @@
               </w:rPr>
               <w:t>contain</w:t>
             </w:r>
+            <w:proofErr w:type="gramEnd"/>
             <w:r>
               <w:rPr>
                 <w:rFonts w:cs="Calibri"/>
                 <w:szCs w:val="22"/>
               </w:rPr>
               <w:t xml:space="preserve"> the small letter, capital letter, and</w:t>
+            </w:r>
+            <w:r>
+              <w:rPr>
+                <w:rFonts w:cs="Calibri"/>
+                <w:szCs w:val="22"/>
+              </w:rPr>
+              <w:t xml:space="preserve"> a</w:t>
             </w:r>
             <w:r>
               <w:rPr>
@@ -8502,7 +8606,25 @@
           <w:szCs w:val="22"/>
           <w:lang w:eastAsia="ja-JP" w:bidi="ar-SA"/>
         </w:rPr>
-        <w:t>1. The user browse to the login page</w:t>
+        <w:t xml:space="preserve">1. The user </w:t>
+      </w:r>
+      <w:proofErr w:type="gramStart"/>
+      <w:r>
+        <w:rPr>
+          <w:rFonts w:cs="Calibri"/>
+          <w:szCs w:val="22"/>
+          <w:lang w:eastAsia="ja-JP" w:bidi="ar-SA"/>
+        </w:rPr>
+        <w:t>browse</w:t>
+      </w:r>
+      <w:proofErr w:type="gramEnd"/>
+      <w:r>
+        <w:rPr>
+          <w:rFonts w:cs="Calibri"/>
+          <w:szCs w:val="22"/>
+          <w:lang w:eastAsia="ja-JP" w:bidi="ar-SA"/>
+        </w:rPr>
+        <w:t xml:space="preserve"> to the login page</w:t>
       </w:r>
     </w:p>
     <w:p>
@@ -8629,12 +8751,21 @@
         </w:rPr>
         <w:t xml:space="preserve">A.3 </w:t>
       </w:r>
-      <w:r>
-        <w:rPr>
-          <w:rFonts w:cs="Calibri"/>
-          <w:szCs w:val="22"/>
-        </w:rPr>
-        <w:t>If the user input data in the wrong format</w:t>
+      <w:proofErr w:type="gramStart"/>
+      <w:r>
+        <w:rPr>
+          <w:rFonts w:cs="Calibri"/>
+          <w:szCs w:val="22"/>
+        </w:rPr>
+        <w:t>If</w:t>
+      </w:r>
+      <w:proofErr w:type="gramEnd"/>
+      <w:r>
+        <w:rPr>
+          <w:rFonts w:cs="Calibri"/>
+          <w:szCs w:val="22"/>
+        </w:rPr>
+        <w:t xml:space="preserve"> the user input data in the wrong format</w:t>
       </w:r>
       <w:r>
         <w:rPr>
@@ -8741,12 +8872,21 @@
           <w:szCs w:val="22"/>
         </w:rPr>
       </w:pPr>
-      <w:r>
-        <w:rPr>
-          <w:rFonts w:cs="Calibri"/>
-          <w:szCs w:val="22"/>
-        </w:rPr>
-        <w:t>number, hyphens (-), and underscores (_).</w:t>
+      <w:proofErr w:type="gramStart"/>
+      <w:r>
+        <w:rPr>
+          <w:rFonts w:cs="Calibri"/>
+          <w:szCs w:val="22"/>
+        </w:rPr>
+        <w:t>number</w:t>
+      </w:r>
+      <w:proofErr w:type="gramEnd"/>
+      <w:r>
+        <w:rPr>
+          <w:rFonts w:cs="Calibri"/>
+          <w:szCs w:val="22"/>
+        </w:rPr>
+        <w:t>, hyphens (-), and underscores (_).</w:t>
       </w:r>
       <w:r>
         <w:rPr>
@@ -8818,12 +8958,21 @@
           <w:szCs w:val="22"/>
         </w:rPr>
       </w:pPr>
-      <w:r>
-        <w:rPr>
-          <w:rFonts w:cs="Calibri"/>
-          <w:szCs w:val="22"/>
-        </w:rPr>
-        <w:t xml:space="preserve">should be </w:t>
+      <w:proofErr w:type="gramStart"/>
+      <w:r>
+        <w:rPr>
+          <w:rFonts w:cs="Calibri"/>
+          <w:szCs w:val="22"/>
+        </w:rPr>
+        <w:t>should</w:t>
+      </w:r>
+      <w:proofErr w:type="gramEnd"/>
+      <w:r>
+        <w:rPr>
+          <w:rFonts w:cs="Calibri"/>
+          <w:szCs w:val="22"/>
+        </w:rPr>
+        <w:t xml:space="preserve"> be </w:t>
       </w:r>
       <w:r>
         <w:rPr>
@@ -9037,14 +9186,30 @@
           <w:rFonts w:cs="Calibri"/>
           <w:szCs w:val="22"/>
         </w:rPr>
-        <w:t xml:space="preserve">in the system, the system does not allow to </w:t>
-      </w:r>
-      <w:r>
-        <w:rPr>
-          <w:rFonts w:cs="Calibri"/>
-          <w:szCs w:val="22"/>
-        </w:rPr>
-        <w:t xml:space="preserve">log in </w:t>
+        <w:t xml:space="preserve">in the system, the system does not allow </w:t>
+      </w:r>
+      <w:proofErr w:type="gramStart"/>
+      <w:r>
+        <w:rPr>
+          <w:rFonts w:cs="Calibri"/>
+          <w:szCs w:val="22"/>
+        </w:rPr>
+        <w:t xml:space="preserve">to </w:t>
+      </w:r>
+      <w:r>
+        <w:rPr>
+          <w:rFonts w:cs="Calibri"/>
+          <w:szCs w:val="22"/>
+        </w:rPr>
+        <w:t>log</w:t>
+      </w:r>
+      <w:proofErr w:type="gramEnd"/>
+      <w:r>
+        <w:rPr>
+          <w:rFonts w:cs="Calibri"/>
+          <w:szCs w:val="22"/>
+        </w:rPr>
+        <w:t xml:space="preserve"> in </w:t>
       </w:r>
       <w:r>
         <w:rPr>
@@ -9221,7 +9386,7 @@
       <w:commentRangeEnd w:id="3"/>
       <w:r>
         <w:rPr>
-          <w:rStyle w:val="CommentReference"/>
+          <w:rStyle w:val="a3"/>
           <w:sz w:val="16"/>
         </w:rPr>
         <w:commentReference w:id="3"/>
@@ -9347,14 +9512,6 @@
         <w:gridCol w:w="2272"/>
       </w:tblGrid>
       <w:tr>
-        <w:tblPrEx>
-          <w:tblCellMar>
-            <w:top w:w="0" w:type="dxa"/>
-            <w:left w:w="0" w:type="dxa"/>
-            <w:bottom w:w="0" w:type="dxa"/>
-            <w:right w:w="0" w:type="dxa"/>
-          </w:tblCellMar>
-        </w:tblPrEx>
         <w:trPr>
           <w:trHeight w:val="260"/>
         </w:trPr>
@@ -9492,14 +9649,6 @@
         </w:tc>
       </w:tr>
       <w:tr>
-        <w:tblPrEx>
-          <w:tblCellMar>
-            <w:top w:w="0" w:type="dxa"/>
-            <w:left w:w="0" w:type="dxa"/>
-            <w:bottom w:w="0" w:type="dxa"/>
-            <w:right w:w="0" w:type="dxa"/>
-          </w:tblCellMar>
-        </w:tblPrEx>
         <w:trPr>
           <w:trHeight w:val="471"/>
         </w:trPr>
@@ -9615,14 +9764,6 @@
         </w:tc>
       </w:tr>
       <w:tr>
-        <w:tblPrEx>
-          <w:tblCellMar>
-            <w:top w:w="0" w:type="dxa"/>
-            <w:left w:w="0" w:type="dxa"/>
-            <w:bottom w:w="0" w:type="dxa"/>
-            <w:right w:w="0" w:type="dxa"/>
-          </w:tblCellMar>
-        </w:tblPrEx>
         <w:trPr>
           <w:trHeight w:val="277"/>
         </w:trPr>
@@ -9760,14 +9901,6 @@
         </w:tc>
       </w:tr>
       <w:tr>
-        <w:tblPrEx>
-          <w:tblCellMar>
-            <w:top w:w="0" w:type="dxa"/>
-            <w:left w:w="0" w:type="dxa"/>
-            <w:bottom w:w="0" w:type="dxa"/>
-            <w:right w:w="0" w:type="dxa"/>
-          </w:tblCellMar>
-        </w:tblPrEx>
         <w:trPr>
           <w:trHeight w:val="277"/>
         </w:trPr>
@@ -9890,14 +10023,6 @@
         </w:tc>
       </w:tr>
       <w:tr>
-        <w:tblPrEx>
-          <w:tblCellMar>
-            <w:top w:w="0" w:type="dxa"/>
-            <w:left w:w="0" w:type="dxa"/>
-            <w:bottom w:w="0" w:type="dxa"/>
-            <w:right w:w="0" w:type="dxa"/>
-          </w:tblCellMar>
-        </w:tblPrEx>
         <w:trPr>
           <w:trHeight w:val="277"/>
         </w:trPr>
@@ -9976,6 +10101,7 @@
                 <w:szCs w:val="22"/>
               </w:rPr>
             </w:pPr>
+            <w:proofErr w:type="gramStart"/>
             <w:r>
               <w:rPr>
                 <w:rFonts w:cs="Calibri"/>
@@ -9983,12 +10109,20 @@
               </w:rPr>
               <w:t>contain</w:t>
             </w:r>
+            <w:proofErr w:type="gramEnd"/>
             <w:r>
               <w:rPr>
                 <w:rFonts w:cs="Calibri"/>
                 <w:szCs w:val="22"/>
               </w:rPr>
               <w:t xml:space="preserve"> the small letter, capital letter, and</w:t>
+            </w:r>
+            <w:r>
+              <w:rPr>
+                <w:rFonts w:cs="Calibri"/>
+                <w:szCs w:val="22"/>
+              </w:rPr>
+              <w:t xml:space="preserve"> a</w:t>
             </w:r>
             <w:r>
               <w:rPr>
@@ -10069,14 +10203,6 @@
         </w:tc>
       </w:tr>
       <w:tr>
-        <w:tblPrEx>
-          <w:tblCellMar>
-            <w:top w:w="0" w:type="dxa"/>
-            <w:left w:w="0" w:type="dxa"/>
-            <w:bottom w:w="0" w:type="dxa"/>
-            <w:right w:w="0" w:type="dxa"/>
-          </w:tblCellMar>
-        </w:tblPrEx>
         <w:trPr>
           <w:trHeight w:val="277"/>
         </w:trPr>
@@ -10196,7 +10322,31 @@
               </w:rPr>
             </w:pPr>
             <w:r>
-              <w:t xml:space="preserve"> “239 Huay Kaew Road, Muang District, Chiang Mai, Thailand, 50200</w:t>
+              <w:t xml:space="preserve"> “239 </w:t>
+            </w:r>
+            <w:proofErr w:type="spellStart"/>
+            <w:r>
+              <w:t>Huay</w:t>
+            </w:r>
+            <w:proofErr w:type="spellEnd"/>
+            <w:r>
+              <w:t xml:space="preserve"> </w:t>
+            </w:r>
+            <w:proofErr w:type="spellStart"/>
+            <w:r>
+              <w:t>Kaew</w:t>
+            </w:r>
+            <w:proofErr w:type="spellEnd"/>
+            <w:r>
+              <w:t xml:space="preserve"> Road, </w:t>
+            </w:r>
+            <w:proofErr w:type="spellStart"/>
+            <w:r>
+              <w:t>Muang</w:t>
+            </w:r>
+            <w:proofErr w:type="spellEnd"/>
+            <w:r>
+              <w:t xml:space="preserve"> District, Chiang Mai, Thailand, 50200</w:t>
             </w:r>
             <w:r>
               <w:rPr>
@@ -10237,14 +10387,6 @@
         </w:tc>
       </w:tr>
       <w:tr>
-        <w:tblPrEx>
-          <w:tblCellMar>
-            <w:top w:w="0" w:type="dxa"/>
-            <w:left w:w="0" w:type="dxa"/>
-            <w:bottom w:w="0" w:type="dxa"/>
-            <w:right w:w="0" w:type="dxa"/>
-          </w:tblCellMar>
-        </w:tblPrEx>
         <w:trPr>
           <w:trHeight w:val="277"/>
         </w:trPr>
@@ -10360,14 +10502,6 @@
         </w:tc>
       </w:tr>
       <w:tr>
-        <w:tblPrEx>
-          <w:tblCellMar>
-            <w:top w:w="0" w:type="dxa"/>
-            <w:left w:w="0" w:type="dxa"/>
-            <w:bottom w:w="0" w:type="dxa"/>
-            <w:right w:w="0" w:type="dxa"/>
-          </w:tblCellMar>
-        </w:tblPrEx>
         <w:trPr>
           <w:trHeight w:val="277"/>
         </w:trPr>
@@ -10613,6 +10747,7 @@
         </w:rPr>
         <w:t xml:space="preserve">The </w:t>
       </w:r>
+      <w:proofErr w:type="gramStart"/>
       <w:r>
         <w:rPr>
           <w:rFonts w:cs="Calibri"/>
@@ -10626,7 +10761,15 @@
           <w:rFonts w:cs="Calibri"/>
           <w:szCs w:val="22"/>
         </w:rPr>
-        <w:t>edit the information and save.</w:t>
+        <w:t>edit</w:t>
+      </w:r>
+      <w:proofErr w:type="gramEnd"/>
+      <w:r>
+        <w:rPr>
+          <w:rFonts w:cs="Calibri"/>
+          <w:szCs w:val="22"/>
+        </w:rPr>
+        <w:t xml:space="preserve"> the information and save.</w:t>
       </w:r>
     </w:p>
     <w:p>
@@ -10662,14 +10805,30 @@
           <w:rFonts w:cs="Calibri"/>
           <w:szCs w:val="22"/>
         </w:rPr>
-        <w:t xml:space="preserve">The system </w:t>
-      </w:r>
-      <w:r>
-        <w:rPr>
-          <w:rFonts w:cs="Calibri"/>
-          <w:szCs w:val="22"/>
-        </w:rPr>
-        <w:t>update the information in the</w:t>
+        <w:t xml:space="preserve">The </w:t>
+      </w:r>
+      <w:proofErr w:type="gramStart"/>
+      <w:r>
+        <w:rPr>
+          <w:rFonts w:cs="Calibri"/>
+          <w:szCs w:val="22"/>
+        </w:rPr>
+        <w:t xml:space="preserve">system </w:t>
+      </w:r>
+      <w:r>
+        <w:rPr>
+          <w:rFonts w:cs="Calibri"/>
+          <w:szCs w:val="22"/>
+        </w:rPr>
+        <w:t>update</w:t>
+      </w:r>
+      <w:proofErr w:type="gramEnd"/>
+      <w:r>
+        <w:rPr>
+          <w:rFonts w:cs="Calibri"/>
+          <w:szCs w:val="22"/>
+        </w:rPr>
+        <w:t xml:space="preserve"> the information in the</w:t>
       </w:r>
       <w:r>
         <w:rPr>
@@ -10884,7 +11043,21 @@
           <w:rFonts w:cs="Calibri"/>
           <w:szCs w:val="22"/>
         </w:rPr>
-        <w:t xml:space="preserve"> the product catalog which the product information are already existed in </w:t>
+        <w:t xml:space="preserve"> the product catalog which the product information are already existed in</w:t>
+      </w:r>
+      <w:r>
+        <w:rPr>
+          <w:rFonts w:cs="Calibri"/>
+          <w:szCs w:val="22"/>
+        </w:rPr>
+        <w:t xml:space="preserve"> the</w:t>
+      </w:r>
+      <w:r>
+        <w:rPr>
+          <w:rFonts w:cs="Calibri"/>
+          <w:szCs w:val="22"/>
+        </w:rPr>
+        <w:t xml:space="preserve"> </w:t>
       </w:r>
       <w:r>
         <w:rPr>
@@ -11298,7 +11471,65 @@
           <w:rFonts w:cs="Calibri"/>
           <w:szCs w:val="22"/>
         </w:rPr>
-        <w:t xml:space="preserve"> product that user want to see which the product information are already existed in </w:t>
+        <w:t xml:space="preserve"> product that</w:t>
+      </w:r>
+      <w:r>
+        <w:rPr>
+          <w:rFonts w:cs="Calibri"/>
+          <w:szCs w:val="22"/>
+        </w:rPr>
+        <w:t xml:space="preserve"> the</w:t>
+      </w:r>
+      <w:r>
+        <w:rPr>
+          <w:rFonts w:cs="Calibri"/>
+          <w:szCs w:val="22"/>
+        </w:rPr>
+        <w:t xml:space="preserve"> </w:t>
+      </w:r>
+      <w:r>
+        <w:rPr>
+          <w:rFonts w:cs="Calibri"/>
+          <w:szCs w:val="22"/>
+        </w:rPr>
+        <w:t xml:space="preserve">user </w:t>
+      </w:r>
+      <w:r>
+        <w:rPr>
+          <w:rFonts w:cs="Calibri"/>
+          <w:szCs w:val="22"/>
+        </w:rPr>
+        <w:t>want</w:t>
+      </w:r>
+      <w:r>
+        <w:rPr>
+          <w:rFonts w:cs="Calibri"/>
+          <w:szCs w:val="22"/>
+        </w:rPr>
+        <w:t>s</w:t>
+      </w:r>
+      <w:r>
+        <w:rPr>
+          <w:rFonts w:cs="Calibri"/>
+          <w:szCs w:val="22"/>
+        </w:rPr>
+        <w:t xml:space="preserve"> to see which the product information are already existed in</w:t>
+      </w:r>
+      <w:bookmarkStart w:id="4" w:name="_GoBack"/>
+      <w:bookmarkEnd w:id="4"/>
+      <w:r>
+        <w:rPr>
+          <w:rFonts w:cs="Calibri"/>
+          <w:szCs w:val="22"/>
+        </w:rPr>
+        <w:t xml:space="preserve"> the</w:t>
+      </w:r>
+      <w:r>
+        <w:rPr>
+          <w:rFonts w:cs="Calibri"/>
+          <w:szCs w:val="22"/>
+        </w:rPr>
+        <w:t xml:space="preserve"> </w:t>
       </w:r>
       <w:r>
         <w:rPr>
@@ -11396,14 +11627,6 @@
         <w:gridCol w:w="2272"/>
       </w:tblGrid>
       <w:tr>
-        <w:tblPrEx>
-          <w:tblCellMar>
-            <w:top w:w="0" w:type="dxa"/>
-            <w:left w:w="0" w:type="dxa"/>
-            <w:bottom w:w="0" w:type="dxa"/>
-            <w:right w:w="0" w:type="dxa"/>
-          </w:tblCellMar>
-        </w:tblPrEx>
         <w:trPr>
           <w:trHeight w:val="260"/>
         </w:trPr>
@@ -11541,14 +11764,6 @@
         </w:tc>
       </w:tr>
       <w:tr>
-        <w:tblPrEx>
-          <w:tblCellMar>
-            <w:top w:w="0" w:type="dxa"/>
-            <w:left w:w="0" w:type="dxa"/>
-            <w:bottom w:w="0" w:type="dxa"/>
-            <w:right w:w="0" w:type="dxa"/>
-          </w:tblCellMar>
-        </w:tblPrEx>
         <w:trPr>
           <w:trHeight w:val="471"/>
         </w:trPr>
@@ -11781,12 +11996,21 @@
         </w:rPr>
         <w:t xml:space="preserve"> </w:t>
       </w:r>
-      <w:r>
-        <w:rPr>
-          <w:rFonts w:cs="Calibri"/>
-          <w:szCs w:val="22"/>
-        </w:rPr>
-        <w:t>user want to see.</w:t>
+      <w:proofErr w:type="gramStart"/>
+      <w:r>
+        <w:rPr>
+          <w:rFonts w:cs="Calibri"/>
+          <w:szCs w:val="22"/>
+        </w:rPr>
+        <w:t>user want</w:t>
+      </w:r>
+      <w:proofErr w:type="gramEnd"/>
+      <w:r>
+        <w:rPr>
+          <w:rFonts w:cs="Calibri"/>
+          <w:szCs w:val="22"/>
+        </w:rPr>
+        <w:t xml:space="preserve"> to see.</w:t>
       </w:r>
     </w:p>
     <w:p>
@@ -12210,7 +12434,31 @@
           <w:szCs w:val="22"/>
           <w:lang w:eastAsia="ja-JP" w:bidi="ar-SA"/>
         </w:rPr>
-        <w:t>The customer select the product that want and click add to cart.</w:t>
+        <w:t xml:space="preserve">The customer </w:t>
+      </w:r>
+      <w:r>
+        <w:rPr>
+          <w:rFonts w:cs="Calibri"/>
+          <w:szCs w:val="22"/>
+          <w:lang w:eastAsia="ja-JP" w:bidi="ar-SA"/>
+        </w:rPr>
+        <w:t>select</w:t>
+      </w:r>
+      <w:r>
+        <w:rPr>
+          <w:rFonts w:cs="Calibri"/>
+          <w:szCs w:val="22"/>
+          <w:lang w:eastAsia="ja-JP" w:bidi="ar-SA"/>
+        </w:rPr>
+        <w:t>s</w:t>
+      </w:r>
+      <w:r>
+        <w:rPr>
+          <w:rFonts w:cs="Calibri"/>
+          <w:szCs w:val="22"/>
+          <w:lang w:eastAsia="ja-JP" w:bidi="ar-SA"/>
+        </w:rPr>
+        <w:t xml:space="preserve"> the product that want and click add to cart.</w:t>
       </w:r>
     </w:p>
     <w:p>
@@ -12232,7 +12480,55 @@
           <w:szCs w:val="22"/>
           <w:lang w:eastAsia="ja-JP" w:bidi="ar-SA"/>
         </w:rPr>
-        <w:t>The system add the product that user selected to the</w:t>
+        <w:t xml:space="preserve">The system </w:t>
+      </w:r>
+      <w:r>
+        <w:rPr>
+          <w:rFonts w:cs="Calibri"/>
+          <w:szCs w:val="22"/>
+          <w:lang w:eastAsia="ja-JP" w:bidi="ar-SA"/>
+        </w:rPr>
+        <w:t>add</w:t>
+      </w:r>
+      <w:r>
+        <w:rPr>
+          <w:rFonts w:cs="Calibri"/>
+          <w:szCs w:val="22"/>
+          <w:lang w:eastAsia="ja-JP" w:bidi="ar-SA"/>
+        </w:rPr>
+        <w:t>s</w:t>
+      </w:r>
+      <w:r>
+        <w:rPr>
+          <w:rFonts w:cs="Calibri"/>
+          <w:szCs w:val="22"/>
+          <w:lang w:eastAsia="ja-JP" w:bidi="ar-SA"/>
+        </w:rPr>
+        <w:t xml:space="preserve"> the product that</w:t>
+      </w:r>
+      <w:r>
+        <w:rPr>
+          <w:rFonts w:cs="Calibri"/>
+          <w:szCs w:val="22"/>
+          <w:lang w:eastAsia="ja-JP" w:bidi="ar-SA"/>
+        </w:rPr>
+        <w:t xml:space="preserve"> the</w:t>
+      </w:r>
+      <w:r>
+        <w:rPr>
+          <w:rFonts w:cs="Calibri"/>
+          <w:szCs w:val="22"/>
+          <w:lang w:eastAsia="ja-JP" w:bidi="ar-SA"/>
+        </w:rPr>
+        <w:t xml:space="preserve"> </w:t>
+      </w:r>
+      <w:r>
+        <w:rPr>
+          <w:rFonts w:cs="Calibri"/>
+          <w:szCs w:val="22"/>
+          <w:lang w:eastAsia="ja-JP" w:bidi="ar-SA"/>
+        </w:rPr>
+        <w:t>user selected to the</w:t>
       </w:r>
       <w:r>
         <w:t xml:space="preserve"> user</w:t>
@@ -12428,7 +12724,16 @@
         <w:t xml:space="preserve">The system </w:t>
       </w:r>
       <w:r>
-        <w:t>provides the shopping car UI</w:t>
+        <w:t xml:space="preserve">provides the shopping </w:t>
+      </w:r>
+      <w:r>
+        <w:t>car</w:t>
+      </w:r>
+      <w:r>
+        <w:t>t</w:t>
+      </w:r>
+      <w:r>
+        <w:t xml:space="preserve"> UI</w:t>
       </w:r>
       <w:r>
         <w:rPr>
@@ -12480,7 +12785,49 @@
           <w:szCs w:val="22"/>
           <w:lang w:eastAsia="ja-JP" w:bidi="ar-SA"/>
         </w:rPr>
-        <w:t>The system delete the product that user selected.</w:t>
+        <w:t xml:space="preserve">The </w:t>
+      </w:r>
+      <w:proofErr w:type="gramStart"/>
+      <w:r>
+        <w:rPr>
+          <w:rFonts w:cs="Calibri"/>
+          <w:szCs w:val="22"/>
+          <w:lang w:eastAsia="ja-JP" w:bidi="ar-SA"/>
+        </w:rPr>
+        <w:t>system delete</w:t>
+      </w:r>
+      <w:proofErr w:type="gramEnd"/>
+      <w:r>
+        <w:rPr>
+          <w:rFonts w:cs="Calibri"/>
+          <w:szCs w:val="22"/>
+          <w:lang w:eastAsia="ja-JP" w:bidi="ar-SA"/>
+        </w:rPr>
+        <w:t xml:space="preserve"> the product that</w:t>
+      </w:r>
+      <w:r>
+        <w:rPr>
+          <w:rFonts w:cs="Calibri"/>
+          <w:szCs w:val="22"/>
+          <w:lang w:eastAsia="ja-JP" w:bidi="ar-SA"/>
+        </w:rPr>
+        <w:t xml:space="preserve"> the</w:t>
+      </w:r>
+      <w:r>
+        <w:rPr>
+          <w:rFonts w:cs="Calibri"/>
+          <w:szCs w:val="22"/>
+          <w:lang w:eastAsia="ja-JP" w:bidi="ar-SA"/>
+        </w:rPr>
+        <w:t xml:space="preserve"> </w:t>
+      </w:r>
+      <w:r>
+        <w:rPr>
+          <w:rFonts w:cs="Calibri"/>
+          <w:szCs w:val="22"/>
+          <w:lang w:eastAsia="ja-JP" w:bidi="ar-SA"/>
+        </w:rPr>
+        <w:t>user selected.</w:t>
       </w:r>
     </w:p>
     <w:p>
@@ -12502,7 +12849,31 @@
           <w:szCs w:val="22"/>
           <w:lang w:eastAsia="ja-JP" w:bidi="ar-SA"/>
         </w:rPr>
-        <w:t xml:space="preserve">The system display </w:t>
+        <w:t xml:space="preserve">The system </w:t>
+      </w:r>
+      <w:r>
+        <w:rPr>
+          <w:rFonts w:cs="Calibri"/>
+          <w:szCs w:val="22"/>
+          <w:lang w:eastAsia="ja-JP" w:bidi="ar-SA"/>
+        </w:rPr>
+        <w:t>display</w:t>
+      </w:r>
+      <w:r>
+        <w:rPr>
+          <w:rFonts w:cs="Calibri"/>
+          <w:szCs w:val="22"/>
+          <w:lang w:eastAsia="ja-JP" w:bidi="ar-SA"/>
+        </w:rPr>
+        <w:t>s</w:t>
+      </w:r>
+      <w:r>
+        <w:rPr>
+          <w:rFonts w:cs="Calibri"/>
+          <w:szCs w:val="22"/>
+          <w:lang w:eastAsia="ja-JP" w:bidi="ar-SA"/>
+        </w:rPr>
+        <w:t xml:space="preserve"> </w:t>
       </w:r>
       <w:r>
         <w:rPr>
@@ -12550,8 +12921,13 @@
           <w:lang w:eastAsia="ja-JP" w:bidi="ar-SA"/>
         </w:rPr>
       </w:pPr>
-      <w:r>
-        <w:t>When the customer add the product that his want to customer’s cart finished. T</w:t>
+      <w:proofErr w:type="gramStart"/>
+      <w:r>
+        <w:t>When the customer add the product that his want to customer’s cart finished.</w:t>
+      </w:r>
+      <w:proofErr w:type="gramEnd"/>
+      <w:r>
+        <w:t xml:space="preserve"> T</w:t>
       </w:r>
       <w:r>
         <w:t>he customer can checkout to see the buying transaction summary</w:t>
@@ -12659,7 +13035,25 @@
           <w:szCs w:val="22"/>
           <w:lang w:eastAsia="ja-JP" w:bidi="ar-SA"/>
         </w:rPr>
-        <w:t>The customer click “</w:t>
+        <w:t xml:space="preserve">The </w:t>
+      </w:r>
+      <w:proofErr w:type="gramStart"/>
+      <w:r>
+        <w:rPr>
+          <w:rFonts w:cs="Calibri"/>
+          <w:szCs w:val="22"/>
+          <w:lang w:eastAsia="ja-JP" w:bidi="ar-SA"/>
+        </w:rPr>
+        <w:t>customer click</w:t>
+      </w:r>
+      <w:proofErr w:type="gramEnd"/>
+      <w:r>
+        <w:rPr>
+          <w:rFonts w:cs="Calibri"/>
+          <w:szCs w:val="22"/>
+          <w:lang w:eastAsia="ja-JP" w:bidi="ar-SA"/>
+        </w:rPr>
+        <w:t xml:space="preserve"> “</w:t>
       </w:r>
       <w:r>
         <w:rPr>
@@ -12727,7 +13121,13 @@
         <w:t xml:space="preserve">The system </w:t>
       </w:r>
       <w:r>
-        <w:t>display the buying transaction summary to the UI</w:t>
+        <w:t>display</w:t>
+      </w:r>
+      <w:r>
+        <w:t>s</w:t>
+      </w:r>
+      <w:r>
+        <w:t xml:space="preserve"> the buying transaction summary to the UI</w:t>
       </w:r>
       <w:r>
         <w:rPr>
@@ -12919,6 +13319,7 @@
           <w:szCs w:val="22"/>
         </w:rPr>
       </w:pPr>
+      <w:proofErr w:type="gramStart"/>
       <w:r>
         <w:rPr>
           <w:rFonts w:cs="Calibri"/>
@@ -12934,6 +13335,7 @@
         </w:rPr>
         <w:t>shopping cart UI.</w:t>
       </w:r>
+      <w:proofErr w:type="gramEnd"/>
     </w:p>
     <w:p>
       <w:pPr>
@@ -12977,61 +13379,25 @@
         <w:rPr>
           <w:color w:val="FF0000"/>
         </w:rPr>
-        <w:t>When the customer</w:t>
+        <w:t xml:space="preserve">When the customer </w:t>
       </w:r>
       <w:r>
         <w:rPr>
           <w:color w:val="FF0000"/>
         </w:rPr>
-        <w:t xml:space="preserve"> select the product and checkout</w:t>
+        <w:t>select</w:t>
       </w:r>
       <w:r>
         <w:rPr>
           <w:color w:val="FF0000"/>
         </w:rPr>
-        <w:t xml:space="preserve"> </w:t>
+        <w:t>s</w:t>
       </w:r>
       <w:r>
         <w:rPr>
           <w:color w:val="FF0000"/>
         </w:rPr>
-        <w:t>finished</w:t>
-      </w:r>
-      <w:r>
-        <w:rPr>
-          <w:color w:val="FF0000"/>
-        </w:rPr>
-        <w:t>. The customer can</w:t>
-      </w:r>
-      <w:r>
-        <w:rPr>
-          <w:color w:val="FF0000"/>
-        </w:rPr>
-        <w:t xml:space="preserve"> select</w:t>
-      </w:r>
-      <w:r>
-        <w:rPr>
-          <w:color w:val="FF0000"/>
-        </w:rPr>
-        <w:t xml:space="preserve"> </w:t>
-      </w:r>
-      <w:r>
-        <w:rPr>
-          <w:color w:val="FF0000"/>
-        </w:rPr>
-        <w:t xml:space="preserve">to </w:t>
-      </w:r>
-      <w:r>
-        <w:rPr>
-          <w:color w:val="FF0000"/>
-        </w:rPr>
-        <w:t>payment</w:t>
-      </w:r>
-      <w:r>
-        <w:rPr>
-          <w:color w:val="FF0000"/>
-        </w:rPr>
-        <w:t>.</w:t>
+        <w:t xml:space="preserve"> the product and checkout finished. The customer can select to payment.</w:t>
       </w:r>
     </w:p>
     <w:p>
@@ -13185,7 +13551,25 @@
           <w:szCs w:val="22"/>
           <w:lang w:eastAsia="ja-JP" w:bidi="ar-SA"/>
         </w:rPr>
-        <w:t>select the way to payment.</w:t>
+        <w:t>select</w:t>
+      </w:r>
+      <w:r>
+        <w:rPr>
+          <w:rFonts w:cs="Calibri"/>
+          <w:color w:val="FF0000"/>
+          <w:szCs w:val="22"/>
+          <w:lang w:eastAsia="ja-JP" w:bidi="ar-SA"/>
+        </w:rPr>
+        <w:t>s</w:t>
+      </w:r>
+      <w:r>
+        <w:rPr>
+          <w:rFonts w:cs="Calibri"/>
+          <w:color w:val="FF0000"/>
+          <w:szCs w:val="22"/>
+          <w:lang w:eastAsia="ja-JP" w:bidi="ar-SA"/>
+        </w:rPr>
+        <w:t xml:space="preserve"> the way to payment.</w:t>
       </w:r>
     </w:p>
     <w:p>
@@ -13242,10 +13626,7 @@
         <w:t xml:space="preserve">The customer can see all </w:t>
       </w:r>
       <w:r>
-        <w:t xml:space="preserve">the </w:t>
-      </w:r>
-      <w:r>
-        <w:t>history</w:t>
+        <w:t>the history</w:t>
       </w:r>
       <w:r>
         <w:t xml:space="preserve"> of </w:t>
@@ -13383,7 +13764,55 @@
           <w:szCs w:val="22"/>
           <w:lang w:eastAsia="ja-JP" w:bidi="ar-SA"/>
         </w:rPr>
-        <w:t xml:space="preserve"> retrieve the data from database and</w:t>
+        <w:t xml:space="preserve"> </w:t>
+      </w:r>
+      <w:r>
+        <w:rPr>
+          <w:rFonts w:cs="Calibri"/>
+          <w:szCs w:val="22"/>
+          <w:lang w:eastAsia="ja-JP" w:bidi="ar-SA"/>
+        </w:rPr>
+        <w:t>retrieve</w:t>
+      </w:r>
+      <w:r>
+        <w:rPr>
+          <w:rFonts w:cs="Calibri"/>
+          <w:szCs w:val="22"/>
+          <w:lang w:eastAsia="ja-JP" w:bidi="ar-SA"/>
+        </w:rPr>
+        <w:t>s</w:t>
+      </w:r>
+      <w:r>
+        <w:rPr>
+          <w:rFonts w:cs="Calibri"/>
+          <w:szCs w:val="22"/>
+          <w:lang w:eastAsia="ja-JP" w:bidi="ar-SA"/>
+        </w:rPr>
+        <w:t xml:space="preserve"> the data from</w:t>
+      </w:r>
+      <w:r>
+        <w:rPr>
+          <w:rFonts w:cs="Calibri"/>
+          <w:szCs w:val="22"/>
+          <w:lang w:eastAsia="ja-JP" w:bidi="ar-SA"/>
+        </w:rPr>
+        <w:t xml:space="preserve"> the</w:t>
+      </w:r>
+      <w:r>
+        <w:rPr>
+          <w:rFonts w:cs="Calibri"/>
+          <w:szCs w:val="22"/>
+          <w:lang w:eastAsia="ja-JP" w:bidi="ar-SA"/>
+        </w:rPr>
+        <w:t xml:space="preserve"> </w:t>
+      </w:r>
+      <w:r>
+        <w:rPr>
+          <w:rFonts w:cs="Calibri"/>
+          <w:szCs w:val="22"/>
+          <w:lang w:eastAsia="ja-JP" w:bidi="ar-SA"/>
+        </w:rPr>
+        <w:t>database and</w:t>
       </w:r>
       <w:r>
         <w:rPr>
@@ -13435,11 +13864,13 @@
         </w:rPr>
         <w:t xml:space="preserve">can </w:t>
       </w:r>
-      <w:r>
-        <w:t xml:space="preserve">shopping </w:t>
-      </w:r>
-      <w:r>
-        <w:t>history.</w:t>
+      <w:proofErr w:type="gramStart"/>
+      <w:r>
+        <w:t>shopping</w:t>
+      </w:r>
+      <w:proofErr w:type="gramEnd"/>
+      <w:r>
+        <w:t xml:space="preserve"> history.</w:t>
       </w:r>
     </w:p>
     <w:p>
@@ -13588,7 +14019,15 @@
         <w:t xml:space="preserve"> is not found: The message is “</w:t>
       </w:r>
       <w:r>
-        <w:t>Your account no have the transaction history</w:t>
+        <w:t xml:space="preserve">Your </w:t>
+      </w:r>
+      <w:proofErr w:type="gramStart"/>
+      <w:r>
+        <w:t>account no have</w:t>
+      </w:r>
+      <w:proofErr w:type="gramEnd"/>
+      <w:r>
+        <w:t xml:space="preserve"> the transaction history</w:t>
       </w:r>
       <w:r>
         <w:rPr>
@@ -13670,7 +14109,72 @@
           <w:rFonts w:cs="Calibri"/>
           <w:szCs w:val="22"/>
         </w:rPr>
-        <w:t>After the customer select the product finished and don’t want to payment now. The customer can save all list of product which selected and can come back to continues to shopping letter.</w:t>
+        <w:t>After the customer select</w:t>
+      </w:r>
+      <w:r>
+        <w:rPr>
+          <w:rFonts w:cs="Calibri"/>
+          <w:szCs w:val="22"/>
+        </w:rPr>
+        <w:t>s</w:t>
+      </w:r>
+      <w:r>
+        <w:rPr>
+          <w:rFonts w:cs="Calibri"/>
+          <w:szCs w:val="22"/>
+        </w:rPr>
+        <w:t xml:space="preserve"> the product finished and </w:t>
+      </w:r>
+      <w:r>
+        <w:rPr>
+          <w:rFonts w:cs="Calibri"/>
+          <w:szCs w:val="22"/>
+        </w:rPr>
+        <w:t xml:space="preserve">they </w:t>
+      </w:r>
+      <w:r>
+        <w:rPr>
+          <w:rFonts w:cs="Calibri"/>
+          <w:szCs w:val="22"/>
+        </w:rPr>
+        <w:t>don’t want to pay now.</w:t>
+      </w:r>
+      <w:r>
+        <w:rPr>
+          <w:rFonts w:cs="Calibri"/>
+          <w:szCs w:val="22"/>
+        </w:rPr>
+        <w:t xml:space="preserve"> The customer can save all list of product which selected and can come back to </w:t>
+      </w:r>
+      <w:proofErr w:type="gramStart"/>
+      <w:r>
+        <w:rPr>
+          <w:rFonts w:cs="Calibri"/>
+          <w:szCs w:val="22"/>
+        </w:rPr>
+        <w:t>continues</w:t>
+      </w:r>
+      <w:proofErr w:type="gramEnd"/>
+      <w:r>
+        <w:rPr>
+          <w:rFonts w:cs="Calibri"/>
+          <w:szCs w:val="22"/>
+        </w:rPr>
+        <w:t xml:space="preserve"> to </w:t>
+      </w:r>
+      <w:r>
+        <w:rPr>
+          <w:rFonts w:cs="Calibri"/>
+          <w:szCs w:val="22"/>
+        </w:rPr>
+        <w:t>shop</w:t>
+      </w:r>
+      <w:r>
+        <w:rPr>
+          <w:rFonts w:cs="Calibri"/>
+          <w:szCs w:val="22"/>
+        </w:rPr>
+        <w:t xml:space="preserve"> letter.</w:t>
       </w:r>
     </w:p>
     <w:p>
@@ -13750,10 +14254,7 @@
         <w:t xml:space="preserve">enters the </w:t>
       </w:r>
       <w:r>
-        <w:t xml:space="preserve">checkout </w:t>
-      </w:r>
-      <w:r>
-        <w:t>UI</w:t>
+        <w:t>checkout UI</w:t>
       </w:r>
       <w:r>
         <w:rPr>
@@ -13791,10 +14292,23 @@
           <w:szCs w:val="22"/>
           <w:lang w:eastAsia="ja-JP" w:bidi="ar-SA"/>
         </w:rPr>
-        <w:t xml:space="preserve">The system </w:t>
-      </w:r>
-      <w:r>
-        <w:t>record the data in the shopping cart to the database.</w:t>
+        <w:t xml:space="preserve">The </w:t>
+      </w:r>
+      <w:proofErr w:type="gramStart"/>
+      <w:r>
+        <w:rPr>
+          <w:rFonts w:cs="Calibri"/>
+          <w:szCs w:val="22"/>
+          <w:lang w:eastAsia="ja-JP" w:bidi="ar-SA"/>
+        </w:rPr>
+        <w:t xml:space="preserve">system </w:t>
+      </w:r>
+      <w:r>
+        <w:t>record</w:t>
+      </w:r>
+      <w:proofErr w:type="gramEnd"/>
+      <w:r>
+        <w:t xml:space="preserve"> the data in the shopping cart to the database.</w:t>
       </w:r>
     </w:p>
     <w:p>
@@ -14425,16 +14939,43 @@
     </w:p>
     <w:p>
       <w:r>
-        <w:t>If the customer login to the system and system found customer have ever choose the product from last time.</w:t>
-      </w:r>
-      <w:r>
-        <w:rPr>
-          <w:rFonts w:cs="Calibri"/>
-          <w:szCs w:val="22"/>
-        </w:rPr>
+        <w:t>If the customer login to the system and system found</w:t>
+      </w:r>
+      <w:r>
+        <w:t>,</w:t>
+      </w:r>
+      <w:r>
         <w:t xml:space="preserve"> </w:t>
       </w:r>
       <w:r>
+        <w:t xml:space="preserve">customer </w:t>
+      </w:r>
+      <w:r>
+        <w:t>ha</w:t>
+      </w:r>
+      <w:r>
+        <w:t>s</w:t>
+      </w:r>
+      <w:r>
+        <w:t xml:space="preserve"> ever </w:t>
+      </w:r>
+      <w:r>
+        <w:t>cho</w:t>
+      </w:r>
+      <w:r>
+        <w:t>sen</w:t>
+      </w:r>
+      <w:r>
+        <w:t xml:space="preserve"> the product from last time.</w:t>
+      </w:r>
+      <w:r>
+        <w:rPr>
+          <w:rFonts w:cs="Calibri"/>
+          <w:szCs w:val="22"/>
+        </w:rPr>
+        <w:t xml:space="preserve"> </w:t>
+      </w:r>
+      <w:r>
         <w:rPr>
           <w:rFonts w:cs="Calibri"/>
           <w:szCs w:val="22"/>
@@ -14533,8 +15074,6 @@
           <w:szCs w:val="22"/>
         </w:rPr>
       </w:pPr>
-      <w:bookmarkStart w:id="4" w:name="_GoBack"/>
-      <w:bookmarkEnd w:id="4"/>
     </w:p>
     <w:p>
       <w:pPr>
@@ -14673,13 +15212,26 @@
           <w:rFonts w:cs="Calibri"/>
           <w:szCs w:val="22"/>
         </w:rPr>
-        <w:t xml:space="preserve">The system check history of shopping </w:t>
-      </w:r>
-      <w:r>
-        <w:t>last time</w:t>
-      </w:r>
-      <w:r>
-        <w:t xml:space="preserve"> which does not complete yet.</w:t>
+        <w:t xml:space="preserve">The </w:t>
+      </w:r>
+      <w:proofErr w:type="gramStart"/>
+      <w:r>
+        <w:rPr>
+          <w:rFonts w:cs="Calibri"/>
+          <w:szCs w:val="22"/>
+        </w:rPr>
+        <w:t>system check</w:t>
+      </w:r>
+      <w:proofErr w:type="gramEnd"/>
+      <w:r>
+        <w:rPr>
+          <w:rFonts w:cs="Calibri"/>
+          <w:szCs w:val="22"/>
+        </w:rPr>
+        <w:t xml:space="preserve"> history of shopping </w:t>
+      </w:r>
+      <w:r>
+        <w:t>last time which does not complete yet.</w:t>
       </w:r>
     </w:p>
     <w:p>
@@ -14717,10 +15269,7 @@
         <w:t xml:space="preserve">The system </w:t>
       </w:r>
       <w:r>
-        <w:t xml:space="preserve">retrieve the shopping cart data </w:t>
-      </w:r>
-      <w:r>
-        <w:t>from the database</w:t>
+        <w:t>retrieve the shopping cart data from the database</w:t>
       </w:r>
     </w:p>
     <w:p>
@@ -14754,7 +15303,13 @@
         <w:t xml:space="preserve">The system </w:t>
       </w:r>
       <w:r>
-        <w:t>display the shopping cart summary of the latest shopping process.</w:t>
+        <w:t>display</w:t>
+      </w:r>
+      <w:r>
+        <w:t>s</w:t>
+      </w:r>
+      <w:r>
+        <w:t xml:space="preserve"> the shopping cart summary of the latest shopping process.</w:t>
       </w:r>
     </w:p>
     <w:p>
@@ -14793,7 +15348,13 @@
         <w:t xml:space="preserve"> </w:t>
       </w:r>
       <w:r>
-        <w:t>can continues to shopping</w:t>
+        <w:t xml:space="preserve">can </w:t>
+      </w:r>
+      <w:r>
+        <w:t>continue</w:t>
+      </w:r>
+      <w:r>
+        <w:t xml:space="preserve"> to shopping</w:t>
       </w:r>
       <w:r>
         <w:t>.</w:t>
@@ -14858,15 +15419,15 @@
 </file>
 
 <file path=word/comments.xml><?xml version="1.0" encoding="utf-8"?>
-<w:comments xmlns:wpc="http://schemas.microsoft.com/office/word/2010/wordprocessingCanvas" xmlns:mc="http://schemas.openxmlformats.org/markup-compatibility/2006" xmlns:o="urn:schemas-microsoft-com:office:office" xmlns:r="http://schemas.openxmlformats.org/officeDocument/2006/relationships" xmlns:m="http://schemas.openxmlformats.org/officeDocument/2006/math" xmlns:v="urn:schemas-microsoft-com:vml" xmlns:wp14="http://schemas.microsoft.com/office/word/2010/wordprocessingDrawing" xmlns:wp="http://schemas.openxmlformats.org/drawingml/2006/wordprocessingDrawing" xmlns:w10="urn:schemas-microsoft-com:office:word" xmlns:w="http://schemas.openxmlformats.org/wordprocessingml/2006/main" xmlns:w14="http://schemas.microsoft.com/office/word/2010/wordml" xmlns:w15="http://schemas.microsoft.com/office/word/2012/wordml" xmlns:wpg="http://schemas.microsoft.com/office/word/2010/wordprocessingGroup" xmlns:wpi="http://schemas.microsoft.com/office/word/2010/wordprocessingInk" xmlns:wne="http://schemas.microsoft.com/office/word/2006/wordml" xmlns:wps="http://schemas.microsoft.com/office/word/2010/wordprocessingShape" mc:Ignorable="w14 w15 wp14">
+<w:comments xmlns:wpc="http://schemas.microsoft.com/office/word/2010/wordprocessingCanvas" xmlns:mc="http://schemas.openxmlformats.org/markup-compatibility/2006" xmlns:o="urn:schemas-microsoft-com:office:office" xmlns:r="http://schemas.openxmlformats.org/officeDocument/2006/relationships" xmlns:m="http://schemas.openxmlformats.org/officeDocument/2006/math" xmlns:v="urn:schemas-microsoft-com:vml" xmlns:wp14="http://schemas.microsoft.com/office/word/2010/wordprocessingDrawing" xmlns:wp="http://schemas.openxmlformats.org/drawingml/2006/wordprocessingDrawing" xmlns:w10="urn:schemas-microsoft-com:office:word" xmlns:w="http://schemas.openxmlformats.org/wordprocessingml/2006/main" xmlns:w14="http://schemas.microsoft.com/office/word/2010/wordml" xmlns:wpg="http://schemas.microsoft.com/office/word/2010/wordprocessingGroup" xmlns:wpi="http://schemas.microsoft.com/office/word/2010/wordprocessingInk" xmlns:wne="http://schemas.microsoft.com/office/word/2006/wordml" xmlns:wps="http://schemas.microsoft.com/office/word/2010/wordprocessingShape" mc:Ignorable="w14 wp14">
   <w:comment w:id="3" w:author="Miniemam" w:date="2014-02-09T13:29:00Z" w:initials="M">
     <w:p>
       <w:pPr>
-        <w:pStyle w:val="CommentText"/>
-      </w:pPr>
-      <w:r>
-        <w:rPr>
-          <w:rStyle w:val="CommentReference"/>
+        <w:pStyle w:val="a4"/>
+      </w:pPr>
+      <w:r>
+        <w:rPr>
+          <w:rStyle w:val="a3"/>
           <w:sz w:val="16"/>
         </w:rPr>
         <w:annotationRef/>
@@ -14883,7 +15444,7 @@
 </file>
 
 <file path=word/numbering.xml><?xml version="1.0" encoding="utf-8"?>
-<w:numbering xmlns:wpc="http://schemas.microsoft.com/office/word/2010/wordprocessingCanvas" xmlns:mc="http://schemas.openxmlformats.org/markup-compatibility/2006" xmlns:o="urn:schemas-microsoft-com:office:office" xmlns:r="http://schemas.openxmlformats.org/officeDocument/2006/relationships" xmlns:m="http://schemas.openxmlformats.org/officeDocument/2006/math" xmlns:v="urn:schemas-microsoft-com:vml" xmlns:wp14="http://schemas.microsoft.com/office/word/2010/wordprocessingDrawing" xmlns:wp="http://schemas.openxmlformats.org/drawingml/2006/wordprocessingDrawing" xmlns:w10="urn:schemas-microsoft-com:office:word" xmlns:w="http://schemas.openxmlformats.org/wordprocessingml/2006/main" xmlns:w14="http://schemas.microsoft.com/office/word/2010/wordml" xmlns:w15="http://schemas.microsoft.com/office/word/2012/wordml" xmlns:wpg="http://schemas.microsoft.com/office/word/2010/wordprocessingGroup" xmlns:wpi="http://schemas.microsoft.com/office/word/2010/wordprocessingInk" xmlns:wne="http://schemas.microsoft.com/office/word/2006/wordml" xmlns:wps="http://schemas.microsoft.com/office/word/2010/wordprocessingShape" mc:Ignorable="w14 w15 wp14">
+<w:numbering xmlns:wpc="http://schemas.microsoft.com/office/word/2010/wordprocessingCanvas" xmlns:mc="http://schemas.openxmlformats.org/markup-compatibility/2006" xmlns:o="urn:schemas-microsoft-com:office:office" xmlns:r="http://schemas.openxmlformats.org/officeDocument/2006/relationships" xmlns:m="http://schemas.openxmlformats.org/officeDocument/2006/math" xmlns:v="urn:schemas-microsoft-com:vml" xmlns:wp14="http://schemas.microsoft.com/office/word/2010/wordprocessingDrawing" xmlns:wp="http://schemas.openxmlformats.org/drawingml/2006/wordprocessingDrawing" xmlns:w10="urn:schemas-microsoft-com:office:word" xmlns:w="http://schemas.openxmlformats.org/wordprocessingml/2006/main" xmlns:w14="http://schemas.microsoft.com/office/word/2010/wordml" xmlns:wpg="http://schemas.microsoft.com/office/word/2010/wordprocessingGroup" xmlns:wpi="http://schemas.microsoft.com/office/word/2010/wordprocessingInk" xmlns:wne="http://schemas.microsoft.com/office/word/2006/wordml" xmlns:wps="http://schemas.microsoft.com/office/word/2010/wordprocessingShape" mc:Ignorable="w14 wp14">
   <w:abstractNum w:abstractNumId="0">
     <w:nsid w:val="00006784"/>
     <w:multiLevelType w:val="hybridMultilevel"/>
@@ -16998,7 +17559,7 @@
 </file>
 
 <file path=word/styles.xml><?xml version="1.0" encoding="utf-8"?>
-<w:styles xmlns:mc="http://schemas.openxmlformats.org/markup-compatibility/2006" xmlns:r="http://schemas.openxmlformats.org/officeDocument/2006/relationships" xmlns:w="http://schemas.openxmlformats.org/wordprocessingml/2006/main" xmlns:w14="http://schemas.microsoft.com/office/word/2010/wordml" xmlns:w15="http://schemas.microsoft.com/office/word/2012/wordml" mc:Ignorable="w14 w15">
+<w:styles xmlns:mc="http://schemas.openxmlformats.org/markup-compatibility/2006" xmlns:r="http://schemas.openxmlformats.org/officeDocument/2006/relationships" xmlns:w="http://schemas.openxmlformats.org/wordprocessingml/2006/main" xmlns:w14="http://schemas.microsoft.com/office/word/2010/wordml" mc:Ignorable="w14">
   <w:docDefaults>
     <w:rPrDefault>
       <w:rPr>
@@ -17014,380 +17575,146 @@
       </w:pPr>
     </w:pPrDefault>
   </w:docDefaults>
-  <w:latentStyles w:defLockedState="0" w:defUIPriority="99" w:defSemiHidden="0" w:defUnhideWhenUsed="0" w:defQFormat="0" w:count="371">
-    <w:lsdException w:name="Normal" w:uiPriority="0" w:qFormat="1"/>
-    <w:lsdException w:name="heading 1" w:uiPriority="9" w:qFormat="1"/>
-    <w:lsdException w:name="heading 2" w:semiHidden="1" w:uiPriority="9" w:unhideWhenUsed="1" w:qFormat="1"/>
-    <w:lsdException w:name="heading 3" w:semiHidden="1" w:uiPriority="9" w:unhideWhenUsed="1" w:qFormat="1"/>
-    <w:lsdException w:name="heading 4" w:semiHidden="1" w:uiPriority="9" w:unhideWhenUsed="1" w:qFormat="1"/>
-    <w:lsdException w:name="heading 5" w:semiHidden="1" w:uiPriority="9" w:unhideWhenUsed="1" w:qFormat="1"/>
-    <w:lsdException w:name="heading 6" w:semiHidden="1" w:uiPriority="9" w:unhideWhenUsed="1" w:qFormat="1"/>
-    <w:lsdException w:name="heading 7" w:semiHidden="1" w:uiPriority="9" w:unhideWhenUsed="1" w:qFormat="1"/>
-    <w:lsdException w:name="heading 8" w:semiHidden="1" w:uiPriority="9" w:unhideWhenUsed="1" w:qFormat="1"/>
-    <w:lsdException w:name="heading 9" w:semiHidden="1" w:uiPriority="9" w:unhideWhenUsed="1" w:qFormat="1"/>
-    <w:lsdException w:name="index 1" w:semiHidden="1" w:unhideWhenUsed="1"/>
-    <w:lsdException w:name="index 2" w:semiHidden="1" w:unhideWhenUsed="1"/>
-    <w:lsdException w:name="index 3" w:semiHidden="1" w:unhideWhenUsed="1"/>
-    <w:lsdException w:name="index 4" w:semiHidden="1" w:unhideWhenUsed="1"/>
-    <w:lsdException w:name="index 5" w:semiHidden="1" w:unhideWhenUsed="1"/>
-    <w:lsdException w:name="index 6" w:semiHidden="1" w:unhideWhenUsed="1"/>
-    <w:lsdException w:name="index 7" w:semiHidden="1" w:unhideWhenUsed="1"/>
-    <w:lsdException w:name="index 8" w:semiHidden="1" w:unhideWhenUsed="1"/>
-    <w:lsdException w:name="index 9" w:semiHidden="1" w:unhideWhenUsed="1"/>
-    <w:lsdException w:name="toc 1" w:semiHidden="1" w:uiPriority="39" w:unhideWhenUsed="1"/>
-    <w:lsdException w:name="toc 2" w:semiHidden="1" w:uiPriority="39" w:unhideWhenUsed="1"/>
-    <w:lsdException w:name="toc 3" w:semiHidden="1" w:uiPriority="39" w:unhideWhenUsed="1"/>
-    <w:lsdException w:name="toc 4" w:semiHidden="1" w:uiPriority="39" w:unhideWhenUsed="1"/>
-    <w:lsdException w:name="toc 5" w:semiHidden="1" w:uiPriority="39" w:unhideWhenUsed="1"/>
-    <w:lsdException w:name="toc 6" w:semiHidden="1" w:uiPriority="39" w:unhideWhenUsed="1"/>
-    <w:lsdException w:name="toc 7" w:semiHidden="1" w:uiPriority="39" w:unhideWhenUsed="1"/>
-    <w:lsdException w:name="toc 8" w:semiHidden="1" w:uiPriority="39" w:unhideWhenUsed="1"/>
-    <w:lsdException w:name="toc 9" w:semiHidden="1" w:uiPriority="39" w:unhideWhenUsed="1"/>
-    <w:lsdException w:name="Normal Indent" w:semiHidden="1" w:unhideWhenUsed="1"/>
-    <w:lsdException w:name="footnote text" w:semiHidden="1" w:unhideWhenUsed="1"/>
-    <w:lsdException w:name="annotation text" w:semiHidden="1" w:unhideWhenUsed="1"/>
-    <w:lsdException w:name="header" w:semiHidden="1" w:unhideWhenUsed="1"/>
-    <w:lsdException w:name="footer" w:semiHidden="1" w:unhideWhenUsed="1"/>
-    <w:lsdException w:name="index heading" w:semiHidden="1" w:unhideWhenUsed="1"/>
-    <w:lsdException w:name="caption" w:semiHidden="1" w:uiPriority="35" w:unhideWhenUsed="1" w:qFormat="1"/>
-    <w:lsdException w:name="table of figures" w:semiHidden="1" w:unhideWhenUsed="1"/>
-    <w:lsdException w:name="envelope address" w:semiHidden="1" w:unhideWhenUsed="1"/>
-    <w:lsdException w:name="envelope return" w:semiHidden="1" w:unhideWhenUsed="1"/>
-    <w:lsdException w:name="footnote reference" w:semiHidden="1" w:unhideWhenUsed="1"/>
-    <w:lsdException w:name="annotation reference" w:semiHidden="1" w:unhideWhenUsed="1"/>
-    <w:lsdException w:name="line number" w:semiHidden="1" w:unhideWhenUsed="1"/>
-    <w:lsdException w:name="page number" w:semiHidden="1" w:unhideWhenUsed="1"/>
-    <w:lsdException w:name="endnote reference" w:semiHidden="1" w:unhideWhenUsed="1"/>
-    <w:lsdException w:name="endnote text" w:semiHidden="1" w:unhideWhenUsed="1"/>
-    <w:lsdException w:name="table of authorities" w:semiHidden="1" w:unhideWhenUsed="1"/>
-    <w:lsdException w:name="macro" w:semiHidden="1" w:unhideWhenUsed="1"/>
-    <w:lsdException w:name="toa heading" w:semiHidden="1" w:unhideWhenUsed="1"/>
-    <w:lsdException w:name="List" w:semiHidden="1" w:unhideWhenUsed="1"/>
-    <w:lsdException w:name="List Bullet" w:semiHidden="1" w:unhideWhenUsed="1"/>
-    <w:lsdException w:name="List Number" w:semiHidden="1" w:unhideWhenUsed="1"/>
-    <w:lsdException w:name="List 2" w:semiHidden="1" w:unhideWhenUsed="1"/>
-    <w:lsdException w:name="List 3" w:semiHidden="1" w:unhideWhenUsed="1"/>
-    <w:lsdException w:name="List 4" w:semiHidden="1" w:unhideWhenUsed="1"/>
-    <w:lsdException w:name="List 5" w:semiHidden="1" w:unhideWhenUsed="1"/>
-    <w:lsdException w:name="List Bullet 2" w:semiHidden="1" w:unhideWhenUsed="1"/>
-    <w:lsdException w:name="List Bullet 3" w:semiHidden="1" w:unhideWhenUsed="1"/>
-    <w:lsdException w:name="List Bullet 4" w:semiHidden="1" w:unhideWhenUsed="1"/>
-    <w:lsdException w:name="List Bullet 5" w:semiHidden="1" w:unhideWhenUsed="1"/>
-    <w:lsdException w:name="List Number 2" w:semiHidden="1" w:unhideWhenUsed="1"/>
-    <w:lsdException w:name="List Number 3" w:semiHidden="1" w:unhideWhenUsed="1"/>
-    <w:lsdException w:name="List Number 4" w:semiHidden="1" w:unhideWhenUsed="1"/>
-    <w:lsdException w:name="List Number 5" w:semiHidden="1" w:unhideWhenUsed="1"/>
-    <w:lsdException w:name="Title" w:uiPriority="10" w:qFormat="1"/>
-    <w:lsdException w:name="Closing" w:semiHidden="1" w:unhideWhenUsed="1"/>
-    <w:lsdException w:name="Signature" w:semiHidden="1" w:unhideWhenUsed="1"/>
-    <w:lsdException w:name="Default Paragraph Font" w:semiHidden="1" w:uiPriority="1" w:unhideWhenUsed="1"/>
-    <w:lsdException w:name="Body Text" w:semiHidden="1" w:unhideWhenUsed="1"/>
-    <w:lsdException w:name="Body Text Indent" w:semiHidden="1" w:unhideWhenUsed="1"/>
-    <w:lsdException w:name="List Continue" w:semiHidden="1" w:unhideWhenUsed="1"/>
-    <w:lsdException w:name="List Continue 2" w:semiHidden="1" w:unhideWhenUsed="1"/>
-    <w:lsdException w:name="List Continue 3" w:semiHidden="1" w:unhideWhenUsed="1"/>
-    <w:lsdException w:name="List Continue 4" w:semiHidden="1" w:unhideWhenUsed="1"/>
-    <w:lsdException w:name="List Continue 5" w:semiHidden="1" w:unhideWhenUsed="1"/>
-    <w:lsdException w:name="Message Header" w:semiHidden="1" w:unhideWhenUsed="1"/>
-    <w:lsdException w:name="Subtitle" w:uiPriority="11" w:qFormat="1"/>
-    <w:lsdException w:name="Salutation" w:semiHidden="1" w:unhideWhenUsed="1"/>
-    <w:lsdException w:name="Date" w:semiHidden="1" w:unhideWhenUsed="1"/>
-    <w:lsdException w:name="Body Text First Indent" w:semiHidden="1" w:unhideWhenUsed="1"/>
-    <w:lsdException w:name="Body Text First Indent 2" w:semiHidden="1" w:unhideWhenUsed="1"/>
-    <w:lsdException w:name="Note Heading" w:semiHidden="1" w:unhideWhenUsed="1"/>
-    <w:lsdException w:name="Body Text 2" w:semiHidden="1" w:unhideWhenUsed="1"/>
-    <w:lsdException w:name="Body Text 3" w:semiHidden="1" w:unhideWhenUsed="1"/>
-    <w:lsdException w:name="Body Text Indent 2" w:semiHidden="1" w:unhideWhenUsed="1"/>
-    <w:lsdException w:name="Body Text Indent 3" w:semiHidden="1" w:unhideWhenUsed="1"/>
-    <w:lsdException w:name="Block Text" w:semiHidden="1" w:unhideWhenUsed="1"/>
-    <w:lsdException w:name="Hyperlink" w:semiHidden="1" w:unhideWhenUsed="1"/>
-    <w:lsdException w:name="FollowedHyperlink" w:semiHidden="1" w:unhideWhenUsed="1"/>
-    <w:lsdException w:name="Strong" w:uiPriority="22" w:qFormat="1"/>
-    <w:lsdException w:name="Emphasis" w:uiPriority="20" w:qFormat="1"/>
-    <w:lsdException w:name="Document Map" w:semiHidden="1" w:unhideWhenUsed="1"/>
-    <w:lsdException w:name="Plain Text" w:semiHidden="1" w:unhideWhenUsed="1"/>
-    <w:lsdException w:name="E-mail Signature" w:semiHidden="1" w:unhideWhenUsed="1"/>
-    <w:lsdException w:name="HTML Top of Form" w:semiHidden="1" w:unhideWhenUsed="1"/>
-    <w:lsdException w:name="HTML Bottom of Form" w:semiHidden="1" w:unhideWhenUsed="1"/>
-    <w:lsdException w:name="Normal (Web)" w:semiHidden="1" w:unhideWhenUsed="1"/>
-    <w:lsdException w:name="HTML Acronym" w:semiHidden="1" w:unhideWhenUsed="1"/>
-    <w:lsdException w:name="HTML Address" w:semiHidden="1" w:unhideWhenUsed="1"/>
-    <w:lsdException w:name="HTML Cite" w:semiHidden="1" w:unhideWhenUsed="1"/>
-    <w:lsdException w:name="HTML Code" w:semiHidden="1" w:unhideWhenUsed="1"/>
-    <w:lsdException w:name="HTML Definition" w:semiHidden="1" w:unhideWhenUsed="1"/>
-    <w:lsdException w:name="HTML Keyboard" w:semiHidden="1" w:unhideWhenUsed="1"/>
-    <w:lsdException w:name="HTML Preformatted" w:semiHidden="1" w:unhideWhenUsed="1"/>
-    <w:lsdException w:name="HTML Sample" w:semiHidden="1" w:unhideWhenUsed="1"/>
-    <w:lsdException w:name="HTML Typewriter" w:semiHidden="1" w:unhideWhenUsed="1"/>
-    <w:lsdException w:name="HTML Variable" w:semiHidden="1" w:unhideWhenUsed="1"/>
-    <w:lsdException w:name="Normal Table" w:semiHidden="1" w:unhideWhenUsed="1"/>
-    <w:lsdException w:name="annotation subject" w:semiHidden="1" w:unhideWhenUsed="1"/>
-    <w:lsdException w:name="No List" w:semiHidden="1" w:unhideWhenUsed="1"/>
-    <w:lsdException w:name="Outline List 1" w:semiHidden="1" w:unhideWhenUsed="1"/>
-    <w:lsdException w:name="Outline List 2" w:semiHidden="1" w:unhideWhenUsed="1"/>
-    <w:lsdException w:name="Outline List 3" w:semiHidden="1" w:unhideWhenUsed="1"/>
-    <w:lsdException w:name="Table Simple 1" w:semiHidden="1" w:unhideWhenUsed="1"/>
-    <w:lsdException w:name="Table Simple 2" w:semiHidden="1" w:unhideWhenUsed="1"/>
-    <w:lsdException w:name="Table Simple 3" w:semiHidden="1" w:unhideWhenUsed="1"/>
-    <w:lsdException w:name="Table Classic 1" w:semiHidden="1" w:unhideWhenUsed="1"/>
-    <w:lsdException w:name="Table Classic 2" w:semiHidden="1" w:unhideWhenUsed="1"/>
-    <w:lsdException w:name="Table Classic 3" w:semiHidden="1" w:unhideWhenUsed="1"/>
-    <w:lsdException w:name="Table Classic 4" w:semiHidden="1" w:unhideWhenUsed="1"/>
-    <w:lsdException w:name="Table Colorful 1" w:semiHidden="1" w:unhideWhenUsed="1"/>
-    <w:lsdException w:name="Table Colorful 2" w:semiHidden="1" w:unhideWhenUsed="1"/>
-    <w:lsdException w:name="Table Colorful 3" w:semiHidden="1" w:unhideWhenUsed="1"/>
-    <w:lsdException w:name="Table Columns 1" w:semiHidden="1" w:unhideWhenUsed="1"/>
-    <w:lsdException w:name="Table Columns 2" w:semiHidden="1" w:unhideWhenUsed="1"/>
-    <w:lsdException w:name="Table Columns 3" w:semiHidden="1" w:unhideWhenUsed="1"/>
-    <w:lsdException w:name="Table Columns 4" w:semiHidden="1" w:unhideWhenUsed="1"/>
-    <w:lsdException w:name="Table Columns 5" w:semiHidden="1" w:unhideWhenUsed="1"/>
-    <w:lsdException w:name="Table Grid 1" w:semiHidden="1" w:unhideWhenUsed="1"/>
-    <w:lsdException w:name="Table Grid 2" w:semiHidden="1" w:unhideWhenUsed="1"/>
-    <w:lsdException w:name="Table Grid 3" w:semiHidden="1" w:unhideWhenUsed="1"/>
-    <w:lsdException w:name="Table Grid 4" w:semiHidden="1" w:unhideWhenUsed="1"/>
-    <w:lsdException w:name="Table Grid 5" w:semiHidden="1" w:unhideWhenUsed="1"/>
-    <w:lsdException w:name="Table Grid 6" w:semiHidden="1" w:unhideWhenUsed="1"/>
-    <w:lsdException w:name="Table Grid 7" w:semiHidden="1" w:unhideWhenUsed="1"/>
-    <w:lsdException w:name="Table Grid 8" w:semiHidden="1" w:unhideWhenUsed="1"/>
-    <w:lsdException w:name="Table List 1" w:semiHidden="1" w:unhideWhenUsed="1"/>
-    <w:lsdException w:name="Table List 2" w:semiHidden="1" w:unhideWhenUsed="1"/>
-    <w:lsdException w:name="Table List 3" w:semiHidden="1" w:unhideWhenUsed="1"/>
-    <w:lsdException w:name="Table List 4" w:semiHidden="1" w:unhideWhenUsed="1"/>
-    <w:lsdException w:name="Table List 5" w:semiHidden="1" w:unhideWhenUsed="1"/>
-    <w:lsdException w:name="Table List 6" w:semiHidden="1" w:unhideWhenUsed="1"/>
-    <w:lsdException w:name="Table List 7" w:semiHidden="1" w:unhideWhenUsed="1"/>
-    <w:lsdException w:name="Table List 8" w:semiHidden="1" w:unhideWhenUsed="1"/>
-    <w:lsdException w:name="Table 3D effects 1" w:semiHidden="1" w:unhideWhenUsed="1"/>
-    <w:lsdException w:name="Table 3D effects 2" w:semiHidden="1" w:unhideWhenUsed="1"/>
-    <w:lsdException w:name="Table 3D effects 3" w:semiHidden="1" w:unhideWhenUsed="1"/>
-    <w:lsdException w:name="Table Contemporary" w:semiHidden="1" w:unhideWhenUsed="1"/>
-    <w:lsdException w:name="Table Elegant" w:semiHidden="1" w:unhideWhenUsed="1"/>
-    <w:lsdException w:name="Table Professional" w:semiHidden="1" w:unhideWhenUsed="1"/>
-    <w:lsdException w:name="Table Subtle 1" w:semiHidden="1" w:unhideWhenUsed="1"/>
-    <w:lsdException w:name="Table Subtle 2" w:semiHidden="1" w:unhideWhenUsed="1"/>
-    <w:lsdException w:name="Table Web 1" w:semiHidden="1" w:unhideWhenUsed="1"/>
-    <w:lsdException w:name="Table Web 2" w:semiHidden="1" w:unhideWhenUsed="1"/>
-    <w:lsdException w:name="Table Web 3" w:semiHidden="1" w:unhideWhenUsed="1"/>
-    <w:lsdException w:name="Balloon Text" w:semiHidden="1" w:unhideWhenUsed="1"/>
-    <w:lsdException w:name="Table Grid" w:uiPriority="39"/>
-    <w:lsdException w:name="Table Theme" w:semiHidden="1" w:unhideWhenUsed="1"/>
-    <w:lsdException w:name="Placeholder Text" w:semiHidden="1"/>
-    <w:lsdException w:name="No Spacing" w:uiPriority="1" w:qFormat="1"/>
-    <w:lsdException w:name="Light Shading" w:uiPriority="60"/>
-    <w:lsdException w:name="Light List" w:uiPriority="61"/>
-    <w:lsdException w:name="Light Grid" w:uiPriority="62"/>
-    <w:lsdException w:name="Medium Shading 1" w:uiPriority="63"/>
-    <w:lsdException w:name="Medium Shading 2" w:uiPriority="64"/>
-    <w:lsdException w:name="Medium List 1" w:uiPriority="65"/>
-    <w:lsdException w:name="Medium List 2" w:uiPriority="66"/>
-    <w:lsdException w:name="Medium Grid 1" w:uiPriority="67"/>
-    <w:lsdException w:name="Medium Grid 2" w:uiPriority="68"/>
-    <w:lsdException w:name="Medium Grid 3" w:uiPriority="69"/>
-    <w:lsdException w:name="Dark List" w:uiPriority="70"/>
-    <w:lsdException w:name="Colorful Shading" w:uiPriority="71"/>
-    <w:lsdException w:name="Colorful List" w:uiPriority="72"/>
-    <w:lsdException w:name="Colorful Grid" w:uiPriority="73"/>
-    <w:lsdException w:name="Light Shading Accent 1" w:uiPriority="60"/>
-    <w:lsdException w:name="Light List Accent 1" w:uiPriority="61"/>
-    <w:lsdException w:name="Light Grid Accent 1" w:uiPriority="62"/>
-    <w:lsdException w:name="Medium Shading 1 Accent 1" w:uiPriority="63"/>
-    <w:lsdException w:name="Medium Shading 2 Accent 1" w:uiPriority="64"/>
-    <w:lsdException w:name="Medium List 1 Accent 1" w:uiPriority="65"/>
-    <w:lsdException w:name="Revision" w:semiHidden="1"/>
-    <w:lsdException w:name="List Paragraph" w:uiPriority="34" w:qFormat="1"/>
-    <w:lsdException w:name="Quote" w:uiPriority="29" w:qFormat="1"/>
-    <w:lsdException w:name="Intense Quote" w:uiPriority="30" w:qFormat="1"/>
-    <w:lsdException w:name="Medium List 2 Accent 1" w:uiPriority="66"/>
-    <w:lsdException w:name="Medium Grid 1 Accent 1" w:uiPriority="67"/>
-    <w:lsdException w:name="Medium Grid 2 Accent 1" w:uiPriority="68"/>
-    <w:lsdException w:name="Medium Grid 3 Accent 1" w:uiPriority="69"/>
-    <w:lsdException w:name="Dark List Accent 1" w:uiPriority="70"/>
-    <w:lsdException w:name="Colorful Shading Accent 1" w:uiPriority="71"/>
-    <w:lsdException w:name="Colorful List Accent 1" w:uiPriority="72"/>
-    <w:lsdException w:name="Colorful Grid Accent 1" w:uiPriority="73"/>
-    <w:lsdException w:name="Light Shading Accent 2" w:uiPriority="60"/>
-    <w:lsdException w:name="Light List Accent 2" w:uiPriority="61"/>
-    <w:lsdException w:name="Light Grid Accent 2" w:uiPriority="62"/>
-    <w:lsdException w:name="Medium Shading 1 Accent 2" w:uiPriority="63"/>
-    <w:lsdException w:name="Medium Shading 2 Accent 2" w:uiPriority="64"/>
-    <w:lsdException w:name="Medium List 1 Accent 2" w:uiPriority="65"/>
-    <w:lsdException w:name="Medium List 2 Accent 2" w:uiPriority="66"/>
-    <w:lsdException w:name="Medium Grid 1 Accent 2" w:uiPriority="67"/>
-    <w:lsdException w:name="Medium Grid 2 Accent 2" w:uiPriority="68"/>
-    <w:lsdException w:name="Medium Grid 3 Accent 2" w:uiPriority="69"/>
-    <w:lsdException w:name="Dark List Accent 2" w:uiPriority="70"/>
-    <w:lsdException w:name="Colorful Shading Accent 2" w:uiPriority="71"/>
-    <w:lsdException w:name="Colorful List Accent 2" w:uiPriority="72"/>
-    <w:lsdException w:name="Colorful Grid Accent 2" w:uiPriority="73"/>
-    <w:lsdException w:name="Light Shading Accent 3" w:uiPriority="60"/>
-    <w:lsdException w:name="Light List Accent 3" w:uiPriority="61"/>
-    <w:lsdException w:name="Light Grid Accent 3" w:uiPriority="62"/>
-    <w:lsdException w:name="Medium Shading 1 Accent 3" w:uiPriority="63"/>
-    <w:lsdException w:name="Medium Shading 2 Accent 3" w:uiPriority="64"/>
-    <w:lsdException w:name="Medium List 1 Accent 3" w:uiPriority="65"/>
-    <w:lsdException w:name="Medium List 2 Accent 3" w:uiPriority="66"/>
-    <w:lsdException w:name="Medium Grid 1 Accent 3" w:uiPriority="67"/>
-    <w:lsdException w:name="Medium Grid 2 Accent 3" w:uiPriority="68"/>
-    <w:lsdException w:name="Medium Grid 3 Accent 3" w:uiPriority="69"/>
-    <w:lsdException w:name="Dark List Accent 3" w:uiPriority="70"/>
-    <w:lsdException w:name="Colorful Shading Accent 3" w:uiPriority="71"/>
-    <w:lsdException w:name="Colorful List Accent 3" w:uiPriority="72"/>
-    <w:lsdException w:name="Colorful Grid Accent 3" w:uiPriority="73"/>
-    <w:lsdException w:name="Light Shading Accent 4" w:uiPriority="60"/>
-    <w:lsdException w:name="Light List Accent 4" w:uiPriority="61"/>
-    <w:lsdException w:name="Light Grid Accent 4" w:uiPriority="62"/>
-    <w:lsdException w:name="Medium Shading 1 Accent 4" w:uiPriority="63"/>
-    <w:lsdException w:name="Medium Shading 2 Accent 4" w:uiPriority="64"/>
-    <w:lsdException w:name="Medium List 1 Accent 4" w:uiPriority="65"/>
-    <w:lsdException w:name="Medium List 2 Accent 4" w:uiPriority="66"/>
-    <w:lsdException w:name="Medium Grid 1 Accent 4" w:uiPriority="67"/>
-    <w:lsdException w:name="Medium Grid 2 Accent 4" w:uiPriority="68"/>
-    <w:lsdException w:name="Medium Grid 3 Accent 4" w:uiPriority="69"/>
-    <w:lsdException w:name="Dark List Accent 4" w:uiPriority="70"/>
-    <w:lsdException w:name="Colorful Shading Accent 4" w:uiPriority="71"/>
-    <w:lsdException w:name="Colorful List Accent 4" w:uiPriority="72"/>
-    <w:lsdException w:name="Colorful Grid Accent 4" w:uiPriority="73"/>
-    <w:lsdException w:name="Light Shading Accent 5" w:uiPriority="60"/>
-    <w:lsdException w:name="Light List Accent 5" w:uiPriority="61"/>
-    <w:lsdException w:name="Light Grid Accent 5" w:uiPriority="62"/>
-    <w:lsdException w:name="Medium Shading 1 Accent 5" w:uiPriority="63"/>
-    <w:lsdException w:name="Medium Shading 2 Accent 5" w:uiPriority="64"/>
-    <w:lsdException w:name="Medium List 1 Accent 5" w:uiPriority="65"/>
-    <w:lsdException w:name="Medium List 2 Accent 5" w:uiPriority="66"/>
-    <w:lsdException w:name="Medium Grid 1 Accent 5" w:uiPriority="67"/>
-    <w:lsdException w:name="Medium Grid 2 Accent 5" w:uiPriority="68"/>
-    <w:lsdException w:name="Medium Grid 3 Accent 5" w:uiPriority="69"/>
-    <w:lsdException w:name="Dark List Accent 5" w:uiPriority="70"/>
-    <w:lsdException w:name="Colorful Shading Accent 5" w:uiPriority="71"/>
-    <w:lsdException w:name="Colorful List Accent 5" w:uiPriority="72"/>
-    <w:lsdException w:name="Colorful Grid Accent 5" w:uiPriority="73"/>
-    <w:lsdException w:name="Light Shading Accent 6" w:uiPriority="60"/>
-    <w:lsdException w:name="Light List Accent 6" w:uiPriority="61"/>
-    <w:lsdException w:name="Light Grid Accent 6" w:uiPriority="62"/>
-    <w:lsdException w:name="Medium Shading 1 Accent 6" w:uiPriority="63"/>
-    <w:lsdException w:name="Medium Shading 2 Accent 6" w:uiPriority="64"/>
-    <w:lsdException w:name="Medium List 1 Accent 6" w:uiPriority="65"/>
-    <w:lsdException w:name="Medium List 2 Accent 6" w:uiPriority="66"/>
-    <w:lsdException w:name="Medium Grid 1 Accent 6" w:uiPriority="67"/>
-    <w:lsdException w:name="Medium Grid 2 Accent 6" w:uiPriority="68"/>
-    <w:lsdException w:name="Medium Grid 3 Accent 6" w:uiPriority="69"/>
-    <w:lsdException w:name="Dark List Accent 6" w:uiPriority="70"/>
-    <w:lsdException w:name="Colorful Shading Accent 6" w:uiPriority="71"/>
-    <w:lsdException w:name="Colorful List Accent 6" w:uiPriority="72"/>
-    <w:lsdException w:name="Colorful Grid Accent 6" w:uiPriority="73"/>
-    <w:lsdException w:name="Subtle Emphasis" w:uiPriority="19" w:qFormat="1"/>
-    <w:lsdException w:name="Intense Emphasis" w:uiPriority="21" w:qFormat="1"/>
-    <w:lsdException w:name="Subtle Reference" w:uiPriority="31" w:qFormat="1"/>
-    <w:lsdException w:name="Intense Reference" w:uiPriority="32" w:qFormat="1"/>
-    <w:lsdException w:name="Book Title" w:uiPriority="33" w:qFormat="1"/>
-    <w:lsdException w:name="Bibliography" w:semiHidden="1" w:uiPriority="37" w:unhideWhenUsed="1"/>
-    <w:lsdException w:name="TOC Heading" w:semiHidden="1" w:uiPriority="39" w:unhideWhenUsed="1" w:qFormat="1"/>
-    <w:lsdException w:name="Plain Table 1" w:uiPriority="41"/>
-    <w:lsdException w:name="Plain Table 2" w:uiPriority="42"/>
-    <w:lsdException w:name="Plain Table 3" w:uiPriority="43"/>
-    <w:lsdException w:name="Plain Table 4" w:uiPriority="44"/>
-    <w:lsdException w:name="Plain Table 5" w:uiPriority="45"/>
-    <w:lsdException w:name="Grid Table Light" w:uiPriority="40"/>
-    <w:lsdException w:name="Grid Table 1 Light" w:uiPriority="46"/>
-    <w:lsdException w:name="Grid Table 2" w:uiPriority="47"/>
-    <w:lsdException w:name="Grid Table 3" w:uiPriority="48"/>
-    <w:lsdException w:name="Grid Table 4" w:uiPriority="49"/>
-    <w:lsdException w:name="Grid Table 5 Dark" w:uiPriority="50"/>
-    <w:lsdException w:name="Grid Table 6 Colorful" w:uiPriority="51"/>
-    <w:lsdException w:name="Grid Table 7 Colorful" w:uiPriority="52"/>
-    <w:lsdException w:name="Grid Table 1 Light Accent 1" w:uiPriority="46"/>
-    <w:lsdException w:name="Grid Table 2 Accent 1" w:uiPriority="47"/>
-    <w:lsdException w:name="Grid Table 3 Accent 1" w:uiPriority="48"/>
-    <w:lsdException w:name="Grid Table 4 Accent 1" w:uiPriority="49"/>
-    <w:lsdException w:name="Grid Table 5 Dark Accent 1" w:uiPriority="50"/>
-    <w:lsdException w:name="Grid Table 6 Colorful Accent 1" w:uiPriority="51"/>
-    <w:lsdException w:name="Grid Table 7 Colorful Accent 1" w:uiPriority="52"/>
-    <w:lsdException w:name="Grid Table 1 Light Accent 2" w:uiPriority="46"/>
-    <w:lsdException w:name="Grid Table 2 Accent 2" w:uiPriority="47"/>
-    <w:lsdException w:name="Grid Table 3 Accent 2" w:uiPriority="48"/>
-    <w:lsdException w:name="Grid Table 4 Accent 2" w:uiPriority="49"/>
-    <w:lsdException w:name="Grid Table 5 Dark Accent 2" w:uiPriority="50"/>
-    <w:lsdException w:name="Grid Table 6 Colorful Accent 2" w:uiPriority="51"/>
-    <w:lsdException w:name="Grid Table 7 Colorful Accent 2" w:uiPriority="52"/>
-    <w:lsdException w:name="Grid Table 1 Light Accent 3" w:uiPriority="46"/>
-    <w:lsdException w:name="Grid Table 2 Accent 3" w:uiPriority="47"/>
-    <w:lsdException w:name="Grid Table 3 Accent 3" w:uiPriority="48"/>
-    <w:lsdException w:name="Grid Table 4 Accent 3" w:uiPriority="49"/>
-    <w:lsdException w:name="Grid Table 5 Dark Accent 3" w:uiPriority="50"/>
-    <w:lsdException w:name="Grid Table 6 Colorful Accent 3" w:uiPriority="51"/>
-    <w:lsdException w:name="Grid Table 7 Colorful Accent 3" w:uiPriority="52"/>
-    <w:lsdException w:name="Grid Table 1 Light Accent 4" w:uiPriority="46"/>
-    <w:lsdException w:name="Grid Table 2 Accent 4" w:uiPriority="47"/>
-    <w:lsdException w:name="Grid Table 3 Accent 4" w:uiPriority="48"/>
-    <w:lsdException w:name="Grid Table 4 Accent 4" w:uiPriority="49"/>
-    <w:lsdException w:name="Grid Table 5 Dark Accent 4" w:uiPriority="50"/>
-    <w:lsdException w:name="Grid Table 6 Colorful Accent 4" w:uiPriority="51"/>
-    <w:lsdException w:name="Grid Table 7 Colorful Accent 4" w:uiPriority="52"/>
-    <w:lsdException w:name="Grid Table 1 Light Accent 5" w:uiPriority="46"/>
-    <w:lsdException w:name="Grid Table 2 Accent 5" w:uiPriority="47"/>
-    <w:lsdException w:name="Grid Table 3 Accent 5" w:uiPriority="48"/>
-    <w:lsdException w:name="Grid Table 4 Accent 5" w:uiPriority="49"/>
-    <w:lsdException w:name="Grid Table 5 Dark Accent 5" w:uiPriority="50"/>
-    <w:lsdException w:name="Grid Table 6 Colorful Accent 5" w:uiPriority="51"/>
-    <w:lsdException w:name="Grid Table 7 Colorful Accent 5" w:uiPriority="52"/>
-    <w:lsdException w:name="Grid Table 1 Light Accent 6" w:uiPriority="46"/>
-    <w:lsdException w:name="Grid Table 2 Accent 6" w:uiPriority="47"/>
-    <w:lsdException w:name="Grid Table 3 Accent 6" w:uiPriority="48"/>
-    <w:lsdException w:name="Grid Table 4 Accent 6" w:uiPriority="49"/>
-    <w:lsdException w:name="Grid Table 5 Dark Accent 6" w:uiPriority="50"/>
-    <w:lsdException w:name="Grid Table 6 Colorful Accent 6" w:uiPriority="51"/>
-    <w:lsdException w:name="Grid Table 7 Colorful Accent 6" w:uiPriority="52"/>
-    <w:lsdException w:name="List Table 1 Light" w:uiPriority="46"/>
-    <w:lsdException w:name="List Table 2" w:uiPriority="47"/>
-    <w:lsdException w:name="List Table 3" w:uiPriority="48"/>
-    <w:lsdException w:name="List Table 4" w:uiPriority="49"/>
-    <w:lsdException w:name="List Table 5 Dark" w:uiPriority="50"/>
-    <w:lsdException w:name="List Table 6 Colorful" w:uiPriority="51"/>
-    <w:lsdException w:name="List Table 7 Colorful" w:uiPriority="52"/>
-    <w:lsdException w:name="List Table 1 Light Accent 1" w:uiPriority="46"/>
-    <w:lsdException w:name="List Table 2 Accent 1" w:uiPriority="47"/>
-    <w:lsdException w:name="List Table 3 Accent 1" w:uiPriority="48"/>
-    <w:lsdException w:name="List Table 4 Accent 1" w:uiPriority="49"/>
-    <w:lsdException w:name="List Table 5 Dark Accent 1" w:uiPriority="50"/>
-    <w:lsdException w:name="List Table 6 Colorful Accent 1" w:uiPriority="51"/>
-    <w:lsdException w:name="List Table 7 Colorful Accent 1" w:uiPriority="52"/>
-    <w:lsdException w:name="List Table 1 Light Accent 2" w:uiPriority="46"/>
-    <w:lsdException w:name="List Table 2 Accent 2" w:uiPriority="47"/>
-    <w:lsdException w:name="List Table 3 Accent 2" w:uiPriority="48"/>
-    <w:lsdException w:name="List Table 4 Accent 2" w:uiPriority="49"/>
-    <w:lsdException w:name="List Table 5 Dark Accent 2" w:uiPriority="50"/>
-    <w:lsdException w:name="List Table 6 Colorful Accent 2" w:uiPriority="51"/>
-    <w:lsdException w:name="List Table 7 Colorful Accent 2" w:uiPriority="52"/>
-    <w:lsdException w:name="List Table 1 Light Accent 3" w:uiPriority="46"/>
-    <w:lsdException w:name="List Table 2 Accent 3" w:uiPriority="47"/>
-    <w:lsdException w:name="List Table 3 Accent 3" w:uiPriority="48"/>
-    <w:lsdException w:name="List Table 4 Accent 3" w:uiPriority="49"/>
-    <w:lsdException w:name="List Table 5 Dark Accent 3" w:uiPriority="50"/>
-    <w:lsdException w:name="List Table 6 Colorful Accent 3" w:uiPriority="51"/>
-    <w:lsdException w:name="List Table 7 Colorful Accent 3" w:uiPriority="52"/>
-    <w:lsdException w:name="List Table 1 Light Accent 4" w:uiPriority="46"/>
-    <w:lsdException w:name="List Table 2 Accent 4" w:uiPriority="47"/>
-    <w:lsdException w:name="List Table 3 Accent 4" w:uiPriority="48"/>
-    <w:lsdException w:name="List Table 4 Accent 4" w:uiPriority="49"/>
-    <w:lsdException w:name="List Table 5 Dark Accent 4" w:uiPriority="50"/>
-    <w:lsdException w:name="List Table 6 Colorful Accent 4" w:uiPriority="51"/>
-    <w:lsdException w:name="List Table 7 Colorful Accent 4" w:uiPriority="52"/>
-    <w:lsdException w:name="List Table 1 Light Accent 5" w:uiPriority="46"/>
-    <w:lsdException w:name="List Table 2 Accent 5" w:uiPriority="47"/>
-    <w:lsdException w:name="List Table 3 Accent 5" w:uiPriority="48"/>
-    <w:lsdException w:name="List Table 4 Accent 5" w:uiPriority="49"/>
-    <w:lsdException w:name="List Table 5 Dark Accent 5" w:uiPriority="50"/>
-    <w:lsdException w:name="List Table 6 Colorful Accent 5" w:uiPriority="51"/>
-    <w:lsdException w:name="List Table 7 Colorful Accent 5" w:uiPriority="52"/>
-    <w:lsdException w:name="List Table 1 Light Accent 6" w:uiPriority="46"/>
-    <w:lsdException w:name="List Table 2 Accent 6" w:uiPriority="47"/>
-    <w:lsdException w:name="List Table 3 Accent 6" w:uiPriority="48"/>
-    <w:lsdException w:name="List Table 4 Accent 6" w:uiPriority="49"/>
-    <w:lsdException w:name="List Table 5 Dark Accent 6" w:uiPriority="50"/>
-    <w:lsdException w:name="List Table 6 Colorful Accent 6" w:uiPriority="51"/>
-    <w:lsdException w:name="List Table 7 Colorful Accent 6" w:uiPriority="52"/>
+  <w:latentStyles w:defLockedState="0" w:defUIPriority="99" w:defSemiHidden="1" w:defUnhideWhenUsed="1" w:defQFormat="0" w:count="267">
+    <w:lsdException w:name="Normal" w:semiHidden="0" w:uiPriority="0" w:unhideWhenUsed="0" w:qFormat="1"/>
+    <w:lsdException w:name="heading 1" w:semiHidden="0" w:uiPriority="9" w:unhideWhenUsed="0" w:qFormat="1"/>
+    <w:lsdException w:name="heading 2" w:uiPriority="9" w:qFormat="1"/>
+    <w:lsdException w:name="heading 3" w:uiPriority="9" w:qFormat="1"/>
+    <w:lsdException w:name="heading 4" w:uiPriority="9" w:qFormat="1"/>
+    <w:lsdException w:name="heading 5" w:uiPriority="9" w:qFormat="1"/>
+    <w:lsdException w:name="heading 6" w:uiPriority="9" w:qFormat="1"/>
+    <w:lsdException w:name="heading 7" w:uiPriority="9" w:qFormat="1"/>
+    <w:lsdException w:name="heading 8" w:uiPriority="9" w:qFormat="1"/>
+    <w:lsdException w:name="heading 9" w:uiPriority="9" w:qFormat="1"/>
+    <w:lsdException w:name="toc 1" w:uiPriority="39"/>
+    <w:lsdException w:name="toc 2" w:uiPriority="39"/>
+    <w:lsdException w:name="toc 3" w:uiPriority="39"/>
+    <w:lsdException w:name="toc 4" w:uiPriority="39"/>
+    <w:lsdException w:name="toc 5" w:uiPriority="39"/>
+    <w:lsdException w:name="toc 6" w:uiPriority="39"/>
+    <w:lsdException w:name="toc 7" w:uiPriority="39"/>
+    <w:lsdException w:name="toc 8" w:uiPriority="39"/>
+    <w:lsdException w:name="toc 9" w:uiPriority="39"/>
+    <w:lsdException w:name="caption" w:uiPriority="35" w:qFormat="1"/>
+    <w:lsdException w:name="Title" w:semiHidden="0" w:uiPriority="10" w:unhideWhenUsed="0" w:qFormat="1"/>
+    <w:lsdException w:name="Default Paragraph Font" w:uiPriority="1"/>
+    <w:lsdException w:name="Subtitle" w:semiHidden="0" w:uiPriority="11" w:unhideWhenUsed="0" w:qFormat="1"/>
+    <w:lsdException w:name="Strong" w:semiHidden="0" w:uiPriority="22" w:unhideWhenUsed="0" w:qFormat="1"/>
+    <w:lsdException w:name="Emphasis" w:semiHidden="0" w:uiPriority="20" w:unhideWhenUsed="0" w:qFormat="1"/>
+    <w:lsdException w:name="Table Grid" w:semiHidden="0" w:uiPriority="39" w:unhideWhenUsed="0"/>
+    <w:lsdException w:name="Placeholder Text" w:unhideWhenUsed="0"/>
+    <w:lsdException w:name="No Spacing" w:semiHidden="0" w:uiPriority="1" w:unhideWhenUsed="0" w:qFormat="1"/>
+    <w:lsdException w:name="Light Shading" w:semiHidden="0" w:uiPriority="60" w:unhideWhenUsed="0"/>
+    <w:lsdException w:name="Light List" w:semiHidden="0" w:uiPriority="61" w:unhideWhenUsed="0"/>
+    <w:lsdException w:name="Light Grid" w:semiHidden="0" w:uiPriority="62" w:unhideWhenUsed="0"/>
+    <w:lsdException w:name="Medium Shading 1" w:semiHidden="0" w:uiPriority="63" w:unhideWhenUsed="0"/>
+    <w:lsdException w:name="Medium Shading 2" w:semiHidden="0" w:uiPriority="64" w:unhideWhenUsed="0"/>
+    <w:lsdException w:name="Medium List 1" w:semiHidden="0" w:uiPriority="65" w:unhideWhenUsed="0"/>
+    <w:lsdException w:name="Medium List 2" w:semiHidden="0" w:uiPriority="66" w:unhideWhenUsed="0"/>
+    <w:lsdException w:name="Medium Grid 1" w:semiHidden="0" w:uiPriority="67" w:unhideWhenUsed="0"/>
+    <w:lsdException w:name="Medium Grid 2" w:semiHidden="0" w:uiPriority="68" w:unhideWhenUsed="0"/>
+    <w:lsdException w:name="Medium Grid 3" w:semiHidden="0" w:uiPriority="69" w:unhideWhenUsed="0"/>
+    <w:lsdException w:name="Dark List" w:semiHidden="0" w:uiPriority="70" w:unhideWhenUsed="0"/>
+    <w:lsdException w:name="Colorful Shading" w:semiHidden="0" w:uiPriority="71" w:unhideWhenUsed="0"/>
+    <w:lsdException w:name="Colorful List" w:semiHidden="0" w:uiPriority="72" w:unhideWhenUsed="0"/>
+    <w:lsdException w:name="Colorful Grid" w:semiHidden="0" w:uiPriority="73" w:unhideWhenUsed="0"/>
+    <w:lsdException w:name="Light Shading Accent 1" w:semiHidden="0" w:uiPriority="60" w:unhideWhenUsed="0"/>
+    <w:lsdException w:name="Light List Accent 1" w:semiHidden="0" w:uiPriority="61" w:unhideWhenUsed="0"/>
+    <w:lsdException w:name="Light Grid Accent 1" w:semiHidden="0" w:uiPriority="62" w:unhideWhenUsed="0"/>
+    <w:lsdException w:name="Medium Shading 1 Accent 1" w:semiHidden="0" w:uiPriority="63" w:unhideWhenUsed="0"/>
+    <w:lsdException w:name="Medium Shading 2 Accent 1" w:semiHidden="0" w:uiPriority="64" w:unhideWhenUsed="0"/>
+    <w:lsdException w:name="Medium List 1 Accent 1" w:semiHidden="0" w:uiPriority="65" w:unhideWhenUsed="0"/>
+    <w:lsdException w:name="Revision" w:unhideWhenUsed="0"/>
+    <w:lsdException w:name="List Paragraph" w:semiHidden="0" w:uiPriority="34" w:unhideWhenUsed="0" w:qFormat="1"/>
+    <w:lsdException w:name="Quote" w:semiHidden="0" w:uiPriority="29" w:unhideWhenUsed="0" w:qFormat="1"/>
+    <w:lsdException w:name="Intense Quote" w:semiHidden="0" w:uiPriority="30" w:unhideWhenUsed="0" w:qFormat="1"/>
+    <w:lsdException w:name="Medium List 2 Accent 1" w:semiHidden="0" w:uiPriority="66" w:unhideWhenUsed="0"/>
+    <w:lsdException w:name="Medium Grid 1 Accent 1" w:semiHidden="0" w:uiPriority="67" w:unhideWhenUsed="0"/>
+    <w:lsdException w:name="Medium Grid 2 Accent 1" w:semiHidden="0" w:uiPriority="68" w:unhideWhenUsed="0"/>
+    <w:lsdException w:name="Medium Grid 3 Accent 1" w:semiHidden="0" w:uiPriority="69" w:unhideWhenUsed="0"/>
+    <w:lsdException w:name="Dark List Accent 1" w:semiHidden="0" w:uiPriority="70" w:unhideWhenUsed="0"/>
+    <w:lsdException w:name="Colorful Shading Accent 1" w:semiHidden="0" w:uiPriority="71" w:unhideWhenUsed="0"/>
+    <w:lsdException w:name="Colorful List Accent 1" w:semiHidden="0" w:uiPriority="72" w:unhideWhenUsed="0"/>
+    <w:lsdException w:name="Colorful Grid Accent 1" w:semiHidden="0" w:uiPriority="73" w:unhideWhenUsed="0"/>
+    <w:lsdException w:name="Light Shading Accent 2" w:semiHidden="0" w:uiPriority="60" w:unhideWhenUsed="0"/>
+    <w:lsdException w:name="Light List Accent 2" w:semiHidden="0" w:uiPriority="61" w:unhideWhenUsed="0"/>
+    <w:lsdException w:name="Light Grid Accent 2" w:semiHidden="0" w:uiPriority="62" w:unhideWhenUsed="0"/>
+    <w:lsdException w:name="Medium Shading 1 Accent 2" w:semiHidden="0" w:uiPriority="63" w:unhideWhenUsed="0"/>
+    <w:lsdException w:name="Medium Shading 2 Accent 2" w:semiHidden="0" w:uiPriority="64" w:unhideWhenUsed="0"/>
+    <w:lsdException w:name="Medium List 1 Accent 2" w:semiHidden="0" w:uiPriority="65" w:unhideWhenUsed="0"/>
+    <w:lsdException w:name="Medium List 2 Accent 2" w:semiHidden="0" w:uiPriority="66" w:unhideWhenUsed="0"/>
+    <w:lsdException w:name="Medium Grid 1 Accent 2" w:semiHidden="0" w:uiPriority="67" w:unhideWhenUsed="0"/>
+    <w:lsdException w:name="Medium Grid 2 Accent 2" w:semiHidden="0" w:uiPriority="68" w:unhideWhenUsed="0"/>
+    <w:lsdException w:name="Medium Grid 3 Accent 2" w:semiHidden="0" w:uiPriority="69" w:unhideWhenUsed="0"/>
+    <w:lsdException w:name="Dark List Accent 2" w:semiHidden="0" w:uiPriority="70" w:unhideWhenUsed="0"/>
+    <w:lsdException w:name="Colorful Shading Accent 2" w:semiHidden="0" w:uiPriority="71" w:unhideWhenUsed="0"/>
+    <w:lsdException w:name="Colorful List Accent 2" w:semiHidden="0" w:uiPriority="72" w:unhideWhenUsed="0"/>
+    <w:lsdException w:name="Colorful Grid Accent 2" w:semiHidden="0" w:uiPriority="73" w:unhideWhenUsed="0"/>
+    <w:lsdException w:name="Light Shading Accent 3" w:semiHidden="0" w:uiPriority="60" w:unhideWhenUsed="0"/>
+    <w:lsdException w:name="Light List Accent 3" w:semiHidden="0" w:uiPriority="61" w:unhideWhenUsed="0"/>
+    <w:lsdException w:name="Light Grid Accent 3" w:semiHidden="0" w:uiPriority="62" w:unhideWhenUsed="0"/>
+    <w:lsdException w:name="Medium Shading 1 Accent 3" w:semiHidden="0" w:uiPriority="63" w:unhideWhenUsed="0"/>
+    <w:lsdException w:name="Medium Shading 2 Accent 3" w:semiHidden="0" w:uiPriority="64" w:unhideWhenUsed="0"/>
+    <w:lsdException w:name="Medium List 1 Accent 3" w:semiHidden="0" w:uiPriority="65" w:unhideWhenUsed="0"/>
+    <w:lsdException w:name="Medium List 2 Accent 3" w:semiHidden="0" w:uiPriority="66" w:unhideWhenUsed="0"/>
+    <w:lsdException w:name="Medium Grid 1 Accent 3" w:semiHidden="0" w:uiPriority="67" w:unhideWhenUsed="0"/>
+    <w:lsdException w:name="Medium Grid 2 Accent 3" w:semiHidden="0" w:uiPriority="68" w:unhideWhenUsed="0"/>
+    <w:lsdException w:name="Medium Grid 3 Accent 3" w:semiHidden="0" w:uiPriority="69" w:unhideWhenUsed="0"/>
+    <w:lsdException w:name="Dark List Accent 3" w:semiHidden="0" w:uiPriority="70" w:unhideWhenUsed="0"/>
+    <w:lsdException w:name="Colorful Shading Accent 3" w:semiHidden="0" w:uiPriority="71" w:unhideWhenUsed="0"/>
+    <w:lsdException w:name="Colorful List Accent 3" w:semiHidden="0" w:uiPriority="72" w:unhideWhenUsed="0"/>
+    <w:lsdException w:name="Colorful Grid Accent 3" w:semiHidden="0" w:uiPriority="73" w:unhideWhenUsed="0"/>
+    <w:lsdException w:name="Light Shading Accent 4" w:semiHidden="0" w:uiPriority="60" w:unhideWhenUsed="0"/>
+    <w:lsdException w:name="Light List Accent 4" w:semiHidden="0" w:uiPriority="61" w:unhideWhenUsed="0"/>
+    <w:lsdException w:name="Light Grid Accent 4" w:semiHidden="0" w:uiPriority="62" w:unhideWhenUsed="0"/>
+    <w:lsdException w:name="Medium Shading 1 Accent 4" w:semiHidden="0" w:uiPriority="63" w:unhideWhenUsed="0"/>
+    <w:lsdException w:name="Medium Shading 2 Accent 4" w:semiHidden="0" w:uiPriority="64" w:unhideWhenUsed="0"/>
+    <w:lsdException w:name="Medium List 1 Accent 4" w:semiHidden="0" w:uiPriority="65" w:unhideWhenUsed="0"/>
+    <w:lsdException w:name="Medium List 2 Accent 4" w:semiHidden="0" w:uiPriority="66" w:unhideWhenUsed="0"/>
+    <w:lsdException w:name="Medium Grid 1 Accent 4" w:semiHidden="0" w:uiPriority="67" w:unhideWhenUsed="0"/>
+    <w:lsdException w:name="Medium Grid 2 Accent 4" w:semiHidden="0" w:uiPriority="68" w:unhideWhenUsed="0"/>
+    <w:lsdException w:name="Medium Grid 3 Accent 4" w:semiHidden="0" w:uiPriority="69" w:unhideWhenUsed="0"/>
+    <w:lsdException w:name="Dark List Accent 4" w:semiHidden="0" w:uiPriority="70" w:unhideWhenUsed="0"/>
+    <w:lsdException w:name="Colorful Shading Accent 4" w:semiHidden="0" w:uiPriority="71" w:unhideWhenUsed="0"/>
+    <w:lsdException w:name="Colorful List Accent 4" w:semiHidden="0" w:uiPriority="72" w:unhideWhenUsed="0"/>
+    <w:lsdException w:name="Colorful Grid Accent 4" w:semiHidden="0" w:uiPriority="73" w:unhideWhenUsed="0"/>
+    <w:lsdException w:name="Light Shading Accent 5" w:semiHidden="0" w:uiPriority="60" w:unhideWhenUsed="0"/>
+    <w:lsdException w:name="Light List Accent 5" w:semiHidden="0" w:uiPriority="61" w:unhideWhenUsed="0"/>
+    <w:lsdException w:name="Light Grid Accent 5" w:semiHidden="0" w:uiPriority="62" w:unhideWhenUsed="0"/>
+    <w:lsdException w:name="Medium Shading 1 Accent 5" w:semiHidden="0" w:uiPriority="63" w:unhideWhenUsed="0"/>
+    <w:lsdException w:name="Medium Shading 2 Accent 5" w:semiHidden="0" w:uiPriority="64" w:unhideWhenUsed="0"/>
+    <w:lsdException w:name="Medium List 1 Accent 5" w:semiHidden="0" w:uiPriority="65" w:unhideWhenUsed="0"/>
+    <w:lsdException w:name="Medium List 2 Accent 5" w:semiHidden="0" w:uiPriority="66" w:unhideWhenUsed="0"/>
+    <w:lsdException w:name="Medium Grid 1 Accent 5" w:semiHidden="0" w:uiPriority="67" w:unhideWhenUsed="0"/>
+    <w:lsdException w:name="Medium Grid 2 Accent 5" w:semiHidden="0" w:uiPriority="68" w:unhideWhenUsed="0"/>
+    <w:lsdException w:name="Medium Grid 3 Accent 5" w:semiHidden="0" w:uiPriority="69" w:unhideWhenUsed="0"/>
+    <w:lsdException w:name="Dark List Accent 5" w:semiHidden="0" w:uiPriority="70" w:unhideWhenUsed="0"/>
+    <w:lsdException w:name="Colorful Shading Accent 5" w:semiHidden="0" w:uiPriority="71" w:unhideWhenUsed="0"/>
+    <w:lsdException w:name="Colorful List Accent 5" w:semiHidden="0" w:uiPriority="72" w:unhideWhenUsed="0"/>
+    <w:lsdException w:name="Colorful Grid Accent 5" w:semiHidden="0" w:uiPriority="73" w:unhideWhenUsed="0"/>
+    <w:lsdException w:name="Light Shading Accent 6" w:semiHidden="0" w:uiPriority="60" w:unhideWhenUsed="0"/>
+    <w:lsdException w:name="Light List Accent 6" w:semiHidden="0" w:uiPriority="61" w:unhideWhenUsed="0"/>
+    <w:lsdException w:name="Light Grid Accent 6" w:semiHidden="0" w:uiPriority="62" w:unhideWhenUsed="0"/>
+    <w:lsdException w:name="Medium Shading 1 Accent 6" w:semiHidden="0" w:uiPriority="63" w:unhideWhenUsed="0"/>
+    <w:lsdException w:name="Medium Shading 2 Accent 6" w:semiHidden="0" w:uiPriority="64" w:unhideWhenUsed="0"/>
+    <w:lsdException w:name="Medium List 1 Accent 6" w:semiHidden="0" w:uiPriority="65" w:unhideWhenUsed="0"/>
+    <w:lsdException w:name="Medium List 2 Accent 6" w:semiHidden="0" w:uiPriority="66" w:unhideWhenUsed="0"/>
+    <w:lsdException w:name="Medium Grid 1 Accent 6" w:semiHidden="0" w:uiPriority="67" w:unhideWhenUsed="0"/>
+    <w:lsdException w:name="Medium Grid 2 Accent 6" w:semiHidden="0" w:uiPriority="68" w:unhideWhenUsed="0"/>
+    <w:lsdException w:name="Medium Grid 3 Accent 6" w:semiHidden="0" w:uiPriority="69" w:unhideWhenUsed="0"/>
+    <w:lsdException w:name="Dark List Accent 6" w:semiHidden="0" w:uiPriority="70" w:unhideWhenUsed="0"/>
+    <w:lsdException w:name="Colorful Shading Accent 6" w:semiHidden="0" w:uiPriority="71" w:unhideWhenUsed="0"/>
+    <w:lsdException w:name="Colorful List Accent 6" w:semiHidden="0" w:uiPriority="72" w:unhideWhenUsed="0"/>
+    <w:lsdException w:name="Colorful Grid Accent 6" w:semiHidden="0" w:uiPriority="73" w:unhideWhenUsed="0"/>
+    <w:lsdException w:name="Subtle Emphasis" w:semiHidden="0" w:uiPriority="19" w:unhideWhenUsed="0" w:qFormat="1"/>
+    <w:lsdException w:name="Intense Emphasis" w:semiHidden="0" w:uiPriority="21" w:unhideWhenUsed="0" w:qFormat="1"/>
+    <w:lsdException w:name="Subtle Reference" w:semiHidden="0" w:uiPriority="31" w:unhideWhenUsed="0" w:qFormat="1"/>
+    <w:lsdException w:name="Intense Reference" w:semiHidden="0" w:uiPriority="32" w:unhideWhenUsed="0" w:qFormat="1"/>
+    <w:lsdException w:name="Book Title" w:semiHidden="0" w:uiPriority="33" w:unhideWhenUsed="0" w:qFormat="1"/>
+    <w:lsdException w:name="Bibliography" w:uiPriority="37"/>
+    <w:lsdException w:name="TOC Heading" w:uiPriority="39" w:qFormat="1"/>
   </w:latentStyles>
-  <w:style w:type="paragraph" w:default="1" w:styleId="Normal">
+  <w:style w:type="paragraph" w:default="1" w:styleId="a">
     <w:name w:val="Normal"/>
     <w:qFormat/>
     <w:rsid w:val="00F825D7"/>
@@ -17395,13 +17722,13 @@
       <w:rFonts w:eastAsiaTheme="minorEastAsia" w:cs="Cordia New"/>
     </w:rPr>
   </w:style>
-  <w:style w:type="character" w:default="1" w:styleId="DefaultParagraphFont">
+  <w:style w:type="character" w:default="1" w:styleId="a0">
     <w:name w:val="Default Paragraph Font"/>
     <w:uiPriority w:val="1"/>
     <w:semiHidden/>
     <w:unhideWhenUsed/>
   </w:style>
-  <w:style w:type="table" w:default="1" w:styleId="TableNormal">
+  <w:style w:type="table" w:default="1" w:styleId="a1">
     <w:name w:val="Normal Table"/>
     <w:uiPriority w:val="99"/>
     <w:semiHidden/>
@@ -17416,15 +17743,15 @@
       </w:tblCellMar>
     </w:tblPr>
   </w:style>
-  <w:style w:type="numbering" w:default="1" w:styleId="NoList">
+  <w:style w:type="numbering" w:default="1" w:styleId="a2">
     <w:name w:val="No List"/>
     <w:uiPriority w:val="99"/>
     <w:semiHidden/>
     <w:unhideWhenUsed/>
   </w:style>
-  <w:style w:type="character" w:styleId="CommentReference">
+  <w:style w:type="character" w:styleId="a3">
     <w:name w:val="annotation reference"/>
-    <w:basedOn w:val="DefaultParagraphFont"/>
+    <w:basedOn w:val="a0"/>
     <w:uiPriority w:val="99"/>
     <w:rsid w:val="00AB2909"/>
     <w:rPr>
@@ -17433,10 +17760,10 @@
       <w:szCs w:val="18"/>
     </w:rPr>
   </w:style>
-  <w:style w:type="paragraph" w:styleId="CommentText">
+  <w:style w:type="paragraph" w:styleId="a4">
     <w:name w:val="annotation text"/>
-    <w:basedOn w:val="Normal"/>
-    <w:link w:val="CommentTextChar"/>
+    <w:basedOn w:val="a"/>
+    <w:link w:val="a5"/>
     <w:uiPriority w:val="99"/>
     <w:rsid w:val="00AB2909"/>
     <w:rPr>
@@ -17444,10 +17771,10 @@
       <w:szCs w:val="25"/>
     </w:rPr>
   </w:style>
-  <w:style w:type="character" w:customStyle="1" w:styleId="CommentTextChar">
-    <w:name w:val="Comment Text Char"/>
-    <w:basedOn w:val="DefaultParagraphFont"/>
-    <w:link w:val="CommentText"/>
+  <w:style w:type="character" w:customStyle="1" w:styleId="a5">
+    <w:name w:val="ข้อความข้อคิดเห็น อักขระ"/>
+    <w:basedOn w:val="a0"/>
+    <w:link w:val="a4"/>
     <w:uiPriority w:val="99"/>
     <w:rsid w:val="00AB2909"/>
     <w:rPr>
@@ -17456,10 +17783,10 @@
       <w:szCs w:val="25"/>
     </w:rPr>
   </w:style>
-  <w:style w:type="paragraph" w:styleId="BalloonText">
+  <w:style w:type="paragraph" w:styleId="a6">
     <w:name w:val="Balloon Text"/>
-    <w:basedOn w:val="Normal"/>
-    <w:link w:val="BalloonTextChar"/>
+    <w:basedOn w:val="a"/>
+    <w:link w:val="a7"/>
     <w:uiPriority w:val="99"/>
     <w:semiHidden/>
     <w:unhideWhenUsed/>
@@ -17473,10 +17800,10 @@
       <w:szCs w:val="22"/>
     </w:rPr>
   </w:style>
-  <w:style w:type="character" w:customStyle="1" w:styleId="BalloonTextChar">
-    <w:name w:val="Balloon Text Char"/>
-    <w:basedOn w:val="DefaultParagraphFont"/>
-    <w:link w:val="BalloonText"/>
+  <w:style w:type="character" w:customStyle="1" w:styleId="a7">
+    <w:name w:val="ข้อความบอลลูน อักขระ"/>
+    <w:basedOn w:val="a0"/>
+    <w:link w:val="a6"/>
     <w:uiPriority w:val="99"/>
     <w:semiHidden/>
     <w:rsid w:val="00AB2909"/>
@@ -17486,9 +17813,278 @@
       <w:szCs w:val="22"/>
     </w:rPr>
   </w:style>
-  <w:style w:type="paragraph" w:styleId="ListParagraph">
+  <w:style w:type="paragraph" w:styleId="a8">
     <w:name w:val="List Paragraph"/>
-    <w:basedOn w:val="Normal"/>
+    <w:basedOn w:val="a"/>
+    <w:uiPriority w:val="34"/>
+    <w:qFormat/>
+    <w:rsid w:val="004E0781"/>
+    <w:pPr>
+      <w:ind w:left="720"/>
+      <w:contextualSpacing/>
+    </w:pPr>
+  </w:style>
+</w:styles>
+</file>
+
+<file path=word/stylesWithEffects.xml><?xml version="1.0" encoding="utf-8"?>
+<w:styles xmlns:wpc="http://schemas.microsoft.com/office/word/2010/wordprocessingCanvas" xmlns:mc="http://schemas.openxmlformats.org/markup-compatibility/2006" xmlns:o="urn:schemas-microsoft-com:office:office" xmlns:r="http://schemas.openxmlformats.org/officeDocument/2006/relationships" xmlns:m="http://schemas.openxmlformats.org/officeDocument/2006/math" xmlns:v="urn:schemas-microsoft-com:vml" xmlns:wp14="http://schemas.microsoft.com/office/word/2010/wordprocessingDrawing" xmlns:wp="http://schemas.openxmlformats.org/drawingml/2006/wordprocessingDrawing" xmlns:w10="urn:schemas-microsoft-com:office:word" xmlns:w="http://schemas.openxmlformats.org/wordprocessingml/2006/main" xmlns:w14="http://schemas.microsoft.com/office/word/2010/wordml" xmlns:wpg="http://schemas.microsoft.com/office/word/2010/wordprocessingGroup" xmlns:wpi="http://schemas.microsoft.com/office/word/2010/wordprocessingInk" xmlns:wne="http://schemas.microsoft.com/office/word/2006/wordml" xmlns:wps="http://schemas.microsoft.com/office/word/2010/wordprocessingShape" mc:Ignorable="w14 wp14">
+  <w:docDefaults>
+    <w:rPrDefault>
+      <w:rPr>
+        <w:rFonts w:asciiTheme="minorHAnsi" w:eastAsiaTheme="minorHAnsi" w:hAnsiTheme="minorHAnsi" w:cstheme="minorBidi"/>
+        <w:sz w:val="22"/>
+        <w:szCs w:val="28"/>
+        <w:lang w:val="en-US" w:eastAsia="en-US" w:bidi="th-TH"/>
+      </w:rPr>
+    </w:rPrDefault>
+    <w:pPrDefault>
+      <w:pPr>
+        <w:spacing w:after="160" w:line="259" w:lineRule="auto"/>
+      </w:pPr>
+    </w:pPrDefault>
+  </w:docDefaults>
+  <w:latentStyles w:defLockedState="0" w:defUIPriority="99" w:defSemiHidden="1" w:defUnhideWhenUsed="1" w:defQFormat="0" w:count="267">
+    <w:lsdException w:name="Normal" w:semiHidden="0" w:uiPriority="0" w:unhideWhenUsed="0" w:qFormat="1"/>
+    <w:lsdException w:name="heading 1" w:semiHidden="0" w:uiPriority="9" w:unhideWhenUsed="0" w:qFormat="1"/>
+    <w:lsdException w:name="heading 2" w:uiPriority="9" w:qFormat="1"/>
+    <w:lsdException w:name="heading 3" w:uiPriority="9" w:qFormat="1"/>
+    <w:lsdException w:name="heading 4" w:uiPriority="9" w:qFormat="1"/>
+    <w:lsdException w:name="heading 5" w:uiPriority="9" w:qFormat="1"/>
+    <w:lsdException w:name="heading 6" w:uiPriority="9" w:qFormat="1"/>
+    <w:lsdException w:name="heading 7" w:uiPriority="9" w:qFormat="1"/>
+    <w:lsdException w:name="heading 8" w:uiPriority="9" w:qFormat="1"/>
+    <w:lsdException w:name="heading 9" w:uiPriority="9" w:qFormat="1"/>
+    <w:lsdException w:name="toc 1" w:uiPriority="39"/>
+    <w:lsdException w:name="toc 2" w:uiPriority="39"/>
+    <w:lsdException w:name="toc 3" w:uiPriority="39"/>
+    <w:lsdException w:name="toc 4" w:uiPriority="39"/>
+    <w:lsdException w:name="toc 5" w:uiPriority="39"/>
+    <w:lsdException w:name="toc 6" w:uiPriority="39"/>
+    <w:lsdException w:name="toc 7" w:uiPriority="39"/>
+    <w:lsdException w:name="toc 8" w:uiPriority="39"/>
+    <w:lsdException w:name="toc 9" w:uiPriority="39"/>
+    <w:lsdException w:name="caption" w:uiPriority="35" w:qFormat="1"/>
+    <w:lsdException w:name="Title" w:semiHidden="0" w:uiPriority="10" w:unhideWhenUsed="0" w:qFormat="1"/>
+    <w:lsdException w:name="Default Paragraph Font" w:uiPriority="1"/>
+    <w:lsdException w:name="Subtitle" w:semiHidden="0" w:uiPriority="11" w:unhideWhenUsed="0" w:qFormat="1"/>
+    <w:lsdException w:name="Strong" w:semiHidden="0" w:uiPriority="22" w:unhideWhenUsed="0" w:qFormat="1"/>
+    <w:lsdException w:name="Emphasis" w:semiHidden="0" w:uiPriority="20" w:unhideWhenUsed="0" w:qFormat="1"/>
+    <w:lsdException w:name="Table Grid" w:semiHidden="0" w:uiPriority="39" w:unhideWhenUsed="0"/>
+    <w:lsdException w:name="Placeholder Text" w:unhideWhenUsed="0"/>
+    <w:lsdException w:name="No Spacing" w:semiHidden="0" w:uiPriority="1" w:unhideWhenUsed="0" w:qFormat="1"/>
+    <w:lsdException w:name="Light Shading" w:semiHidden="0" w:uiPriority="60" w:unhideWhenUsed="0"/>
+    <w:lsdException w:name="Light List" w:semiHidden="0" w:uiPriority="61" w:unhideWhenUsed="0"/>
+    <w:lsdException w:name="Light Grid" w:semiHidden="0" w:uiPriority="62" w:unhideWhenUsed="0"/>
+    <w:lsdException w:name="Medium Shading 1" w:semiHidden="0" w:uiPriority="63" w:unhideWhenUsed="0"/>
+    <w:lsdException w:name="Medium Shading 2" w:semiHidden="0" w:uiPriority="64" w:unhideWhenUsed="0"/>
+    <w:lsdException w:name="Medium List 1" w:semiHidden="0" w:uiPriority="65" w:unhideWhenUsed="0"/>
+    <w:lsdException w:name="Medium List 2" w:semiHidden="0" w:uiPriority="66" w:unhideWhenUsed="0"/>
+    <w:lsdException w:name="Medium Grid 1" w:semiHidden="0" w:uiPriority="67" w:unhideWhenUsed="0"/>
+    <w:lsdException w:name="Medium Grid 2" w:semiHidden="0" w:uiPriority="68" w:unhideWhenUsed="0"/>
+    <w:lsdException w:name="Medium Grid 3" w:semiHidden="0" w:uiPriority="69" w:unhideWhenUsed="0"/>
+    <w:lsdException w:name="Dark List" w:semiHidden="0" w:uiPriority="70" w:unhideWhenUsed="0"/>
+    <w:lsdException w:name="Colorful Shading" w:semiHidden="0" w:uiPriority="71" w:unhideWhenUsed="0"/>
+    <w:lsdException w:name="Colorful List" w:semiHidden="0" w:uiPriority="72" w:unhideWhenUsed="0"/>
+    <w:lsdException w:name="Colorful Grid" w:semiHidden="0" w:uiPriority="73" w:unhideWhenUsed="0"/>
+    <w:lsdException w:name="Light Shading Accent 1" w:semiHidden="0" w:uiPriority="60" w:unhideWhenUsed="0"/>
+    <w:lsdException w:name="Light List Accent 1" w:semiHidden="0" w:uiPriority="61" w:unhideWhenUsed="0"/>
+    <w:lsdException w:name="Light Grid Accent 1" w:semiHidden="0" w:uiPriority="62" w:unhideWhenUsed="0"/>
+    <w:lsdException w:name="Medium Shading 1 Accent 1" w:semiHidden="0" w:uiPriority="63" w:unhideWhenUsed="0"/>
+    <w:lsdException w:name="Medium Shading 2 Accent 1" w:semiHidden="0" w:uiPriority="64" w:unhideWhenUsed="0"/>
+    <w:lsdException w:name="Medium List 1 Accent 1" w:semiHidden="0" w:uiPriority="65" w:unhideWhenUsed="0"/>
+    <w:lsdException w:name="Revision" w:unhideWhenUsed="0"/>
+    <w:lsdException w:name="List Paragraph" w:semiHidden="0" w:uiPriority="34" w:unhideWhenUsed="0" w:qFormat="1"/>
+    <w:lsdException w:name="Quote" w:semiHidden="0" w:uiPriority="29" w:unhideWhenUsed="0" w:qFormat="1"/>
+    <w:lsdException w:name="Intense Quote" w:semiHidden="0" w:uiPriority="30" w:unhideWhenUsed="0" w:qFormat="1"/>
+    <w:lsdException w:name="Medium List 2 Accent 1" w:semiHidden="0" w:uiPriority="66" w:unhideWhenUsed="0"/>
+    <w:lsdException w:name="Medium Grid 1 Accent 1" w:semiHidden="0" w:uiPriority="67" w:unhideWhenUsed="0"/>
+    <w:lsdException w:name="Medium Grid 2 Accent 1" w:semiHidden="0" w:uiPriority="68" w:unhideWhenUsed="0"/>
+    <w:lsdException w:name="Medium Grid 3 Accent 1" w:semiHidden="0" w:uiPriority="69" w:unhideWhenUsed="0"/>
+    <w:lsdException w:name="Dark List Accent 1" w:semiHidden="0" w:uiPriority="70" w:unhideWhenUsed="0"/>
+    <w:lsdException w:name="Colorful Shading Accent 1" w:semiHidden="0" w:uiPriority="71" w:unhideWhenUsed="0"/>
+    <w:lsdException w:name="Colorful List Accent 1" w:semiHidden="0" w:uiPriority="72" w:unhideWhenUsed="0"/>
+    <w:lsdException w:name="Colorful Grid Accent 1" w:semiHidden="0" w:uiPriority="73" w:unhideWhenUsed="0"/>
+    <w:lsdException w:name="Light Shading Accent 2" w:semiHidden="0" w:uiPriority="60" w:unhideWhenUsed="0"/>
+    <w:lsdException w:name="Light List Accent 2" w:semiHidden="0" w:uiPriority="61" w:unhideWhenUsed="0"/>
+    <w:lsdException w:name="Light Grid Accent 2" w:semiHidden="0" w:uiPriority="62" w:unhideWhenUsed="0"/>
+    <w:lsdException w:name="Medium Shading 1 Accent 2" w:semiHidden="0" w:uiPriority="63" w:unhideWhenUsed="0"/>
+    <w:lsdException w:name="Medium Shading 2 Accent 2" w:semiHidden="0" w:uiPriority="64" w:unhideWhenUsed="0"/>
+    <w:lsdException w:name="Medium List 1 Accent 2" w:semiHidden="0" w:uiPriority="65" w:unhideWhenUsed="0"/>
+    <w:lsdException w:name="Medium List 2 Accent 2" w:semiHidden="0" w:uiPriority="66" w:unhideWhenUsed="0"/>
+    <w:lsdException w:name="Medium Grid 1 Accent 2" w:semiHidden="0" w:uiPriority="67" w:unhideWhenUsed="0"/>
+    <w:lsdException w:name="Medium Grid 2 Accent 2" w:semiHidden="0" w:uiPriority="68" w:unhideWhenUsed="0"/>
+    <w:lsdException w:name="Medium Grid 3 Accent 2" w:semiHidden="0" w:uiPriority="69" w:unhideWhenUsed="0"/>
+    <w:lsdException w:name="Dark List Accent 2" w:semiHidden="0" w:uiPriority="70" w:unhideWhenUsed="0"/>
+    <w:lsdException w:name="Colorful Shading Accent 2" w:semiHidden="0" w:uiPriority="71" w:unhideWhenUsed="0"/>
+    <w:lsdException w:name="Colorful List Accent 2" w:semiHidden="0" w:uiPriority="72" w:unhideWhenUsed="0"/>
+    <w:lsdException w:name="Colorful Grid Accent 2" w:semiHidden="0" w:uiPriority="73" w:unhideWhenUsed="0"/>
+    <w:lsdException w:name="Light Shading Accent 3" w:semiHidden="0" w:uiPriority="60" w:unhideWhenUsed="0"/>
+    <w:lsdException w:name="Light List Accent 3" w:semiHidden="0" w:uiPriority="61" w:unhideWhenUsed="0"/>
+    <w:lsdException w:name="Light Grid Accent 3" w:semiHidden="0" w:uiPriority="62" w:unhideWhenUsed="0"/>
+    <w:lsdException w:name="Medium Shading 1 Accent 3" w:semiHidden="0" w:uiPriority="63" w:unhideWhenUsed="0"/>
+    <w:lsdException w:name="Medium Shading 2 Accent 3" w:semiHidden="0" w:uiPriority="64" w:unhideWhenUsed="0"/>
+    <w:lsdException w:name="Medium List 1 Accent 3" w:semiHidden="0" w:uiPriority="65" w:unhideWhenUsed="0"/>
+    <w:lsdException w:name="Medium List 2 Accent 3" w:semiHidden="0" w:uiPriority="66" w:unhideWhenUsed="0"/>
+    <w:lsdException w:name="Medium Grid 1 Accent 3" w:semiHidden="0" w:uiPriority="67" w:unhideWhenUsed="0"/>
+    <w:lsdException w:name="Medium Grid 2 Accent 3" w:semiHidden="0" w:uiPriority="68" w:unhideWhenUsed="0"/>
+    <w:lsdException w:name="Medium Grid 3 Accent 3" w:semiHidden="0" w:uiPriority="69" w:unhideWhenUsed="0"/>
+    <w:lsdException w:name="Dark List Accent 3" w:semiHidden="0" w:uiPriority="70" w:unhideWhenUsed="0"/>
+    <w:lsdException w:name="Colorful Shading Accent 3" w:semiHidden="0" w:uiPriority="71" w:unhideWhenUsed="0"/>
+    <w:lsdException w:name="Colorful List Accent 3" w:semiHidden="0" w:uiPriority="72" w:unhideWhenUsed="0"/>
+    <w:lsdException w:name="Colorful Grid Accent 3" w:semiHidden="0" w:uiPriority="73" w:unhideWhenUsed="0"/>
+    <w:lsdException w:name="Light Shading Accent 4" w:semiHidden="0" w:uiPriority="60" w:unhideWhenUsed="0"/>
+    <w:lsdException w:name="Light List Accent 4" w:semiHidden="0" w:uiPriority="61" w:unhideWhenUsed="0"/>
+    <w:lsdException w:name="Light Grid Accent 4" w:semiHidden="0" w:uiPriority="62" w:unhideWhenUsed="0"/>
+    <w:lsdException w:name="Medium Shading 1 Accent 4" w:semiHidden="0" w:uiPriority="63" w:unhideWhenUsed="0"/>
+    <w:lsdException w:name="Medium Shading 2 Accent 4" w:semiHidden="0" w:uiPriority="64" w:unhideWhenUsed="0"/>
+    <w:lsdException w:name="Medium List 1 Accent 4" w:semiHidden="0" w:uiPriority="65" w:unhideWhenUsed="0"/>
+    <w:lsdException w:name="Medium List 2 Accent 4" w:semiHidden="0" w:uiPriority="66" w:unhideWhenUsed="0"/>
+    <w:lsdException w:name="Medium Grid 1 Accent 4" w:semiHidden="0" w:uiPriority="67" w:unhideWhenUsed="0"/>
+    <w:lsdException w:name="Medium Grid 2 Accent 4" w:semiHidden="0" w:uiPriority="68" w:unhideWhenUsed="0"/>
+    <w:lsdException w:name="Medium Grid 3 Accent 4" w:semiHidden="0" w:uiPriority="69" w:unhideWhenUsed="0"/>
+    <w:lsdException w:name="Dark List Accent 4" w:semiHidden="0" w:uiPriority="70" w:unhideWhenUsed="0"/>
+    <w:lsdException w:name="Colorful Shading Accent 4" w:semiHidden="0" w:uiPriority="71" w:unhideWhenUsed="0"/>
+    <w:lsdException w:name="Colorful List Accent 4" w:semiHidden="0" w:uiPriority="72" w:unhideWhenUsed="0"/>
+    <w:lsdException w:name="Colorful Grid Accent 4" w:semiHidden="0" w:uiPriority="73" w:unhideWhenUsed="0"/>
+    <w:lsdException w:name="Light Shading Accent 5" w:semiHidden="0" w:uiPriority="60" w:unhideWhenUsed="0"/>
+    <w:lsdException w:name="Light List Accent 5" w:semiHidden="0" w:uiPriority="61" w:unhideWhenUsed="0"/>
+    <w:lsdException w:name="Light Grid Accent 5" w:semiHidden="0" w:uiPriority="62" w:unhideWhenUsed="0"/>
+    <w:lsdException w:name="Medium Shading 1 Accent 5" w:semiHidden="0" w:uiPriority="63" w:unhideWhenUsed="0"/>
+    <w:lsdException w:name="Medium Shading 2 Accent 5" w:semiHidden="0" w:uiPriority="64" w:unhideWhenUsed="0"/>
+    <w:lsdException w:name="Medium List 1 Accent 5" w:semiHidden="0" w:uiPriority="65" w:unhideWhenUsed="0"/>
+    <w:lsdException w:name="Medium List 2 Accent 5" w:semiHidden="0" w:uiPriority="66" w:unhideWhenUsed="0"/>
+    <w:lsdException w:name="Medium Grid 1 Accent 5" w:semiHidden="0" w:uiPriority="67" w:unhideWhenUsed="0"/>
+    <w:lsdException w:name="Medium Grid 2 Accent 5" w:semiHidden="0" w:uiPriority="68" w:unhideWhenUsed="0"/>
+    <w:lsdException w:name="Medium Grid 3 Accent 5" w:semiHidden="0" w:uiPriority="69" w:unhideWhenUsed="0"/>
+    <w:lsdException w:name="Dark List Accent 5" w:semiHidden="0" w:uiPriority="70" w:unhideWhenUsed="0"/>
+    <w:lsdException w:name="Colorful Shading Accent 5" w:semiHidden="0" w:uiPriority="71" w:unhideWhenUsed="0"/>
+    <w:lsdException w:name="Colorful List Accent 5" w:semiHidden="0" w:uiPriority="72" w:unhideWhenUsed="0"/>
+    <w:lsdException w:name="Colorful Grid Accent 5" w:semiHidden="0" w:uiPriority="73" w:unhideWhenUsed="0"/>
+    <w:lsdException w:name="Light Shading Accent 6" w:semiHidden="0" w:uiPriority="60" w:unhideWhenUsed="0"/>
+    <w:lsdException w:name="Light List Accent 6" w:semiHidden="0" w:uiPriority="61" w:unhideWhenUsed="0"/>
+    <w:lsdException w:name="Light Grid Accent 6" w:semiHidden="0" w:uiPriority="62" w:unhideWhenUsed="0"/>
+    <w:lsdException w:name="Medium Shading 1 Accent 6" w:semiHidden="0" w:uiPriority="63" w:unhideWhenUsed="0"/>
+    <w:lsdException w:name="Medium Shading 2 Accent 6" w:semiHidden="0" w:uiPriority="64" w:unhideWhenUsed="0"/>
+    <w:lsdException w:name="Medium List 1 Accent 6" w:semiHidden="0" w:uiPriority="65" w:unhideWhenUsed="0"/>
+    <w:lsdException w:name="Medium List 2 Accent 6" w:semiHidden="0" w:uiPriority="66" w:unhideWhenUsed="0"/>
+    <w:lsdException w:name="Medium Grid 1 Accent 6" w:semiHidden="0" w:uiPriority="67" w:unhideWhenUsed="0"/>
+    <w:lsdException w:name="Medium Grid 2 Accent 6" w:semiHidden="0" w:uiPriority="68" w:unhideWhenUsed="0"/>
+    <w:lsdException w:name="Medium Grid 3 Accent 6" w:semiHidden="0" w:uiPriority="69" w:unhideWhenUsed="0"/>
+    <w:lsdException w:name="Dark List Accent 6" w:semiHidden="0" w:uiPriority="70" w:unhideWhenUsed="0"/>
+    <w:lsdException w:name="Colorful Shading Accent 6" w:semiHidden="0" w:uiPriority="71" w:unhideWhenUsed="0"/>
+    <w:lsdException w:name="Colorful List Accent 6" w:semiHidden="0" w:uiPriority="72" w:unhideWhenUsed="0"/>
+    <w:lsdException w:name="Colorful Grid Accent 6" w:semiHidden="0" w:uiPriority="73" w:unhideWhenUsed="0"/>
+    <w:lsdException w:name="Subtle Emphasis" w:semiHidden="0" w:uiPriority="19" w:unhideWhenUsed="0" w:qFormat="1"/>
+    <w:lsdException w:name="Intense Emphasis" w:semiHidden="0" w:uiPriority="21" w:unhideWhenUsed="0" w:qFormat="1"/>
+    <w:lsdException w:name="Subtle Reference" w:semiHidden="0" w:uiPriority="31" w:unhideWhenUsed="0" w:qFormat="1"/>
+    <w:lsdException w:name="Intense Reference" w:semiHidden="0" w:uiPriority="32" w:unhideWhenUsed="0" w:qFormat="1"/>
+    <w:lsdException w:name="Book Title" w:semiHidden="0" w:uiPriority="33" w:unhideWhenUsed="0" w:qFormat="1"/>
+    <w:lsdException w:name="Bibliography" w:uiPriority="37"/>
+    <w:lsdException w:name="TOC Heading" w:uiPriority="39" w:qFormat="1"/>
+  </w:latentStyles>
+  <w:style w:type="paragraph" w:default="1" w:styleId="a">
+    <w:name w:val="Normal"/>
+    <w:qFormat/>
+    <w:rsid w:val="00F825D7"/>
+    <w:rPr>
+      <w:rFonts w:eastAsiaTheme="minorEastAsia" w:cs="Cordia New"/>
+    </w:rPr>
+  </w:style>
+  <w:style w:type="character" w:default="1" w:styleId="a0">
+    <w:name w:val="Default Paragraph Font"/>
+    <w:uiPriority w:val="1"/>
+    <w:semiHidden/>
+    <w:unhideWhenUsed/>
+  </w:style>
+  <w:style w:type="table" w:default="1" w:styleId="a1">
+    <w:name w:val="Normal Table"/>
+    <w:uiPriority w:val="99"/>
+    <w:semiHidden/>
+    <w:unhideWhenUsed/>
+    <w:tblPr>
+      <w:tblInd w:w="0" w:type="dxa"/>
+      <w:tblCellMar>
+        <w:top w:w="0" w:type="dxa"/>
+        <w:left w:w="108" w:type="dxa"/>
+        <w:bottom w:w="0" w:type="dxa"/>
+        <w:right w:w="108" w:type="dxa"/>
+      </w:tblCellMar>
+    </w:tblPr>
+  </w:style>
+  <w:style w:type="numbering" w:default="1" w:styleId="a2">
+    <w:name w:val="No List"/>
+    <w:uiPriority w:val="99"/>
+    <w:semiHidden/>
+    <w:unhideWhenUsed/>
+  </w:style>
+  <w:style w:type="character" w:styleId="a3">
+    <w:name w:val="annotation reference"/>
+    <w:basedOn w:val="a0"/>
+    <w:uiPriority w:val="99"/>
+    <w:rsid w:val="00AB2909"/>
+    <w:rPr>
+      <w:rFonts w:cs="Times New Roman"/>
+      <w:sz w:val="18"/>
+      <w:szCs w:val="18"/>
+    </w:rPr>
+  </w:style>
+  <w:style w:type="paragraph" w:styleId="a4">
+    <w:name w:val="annotation text"/>
+    <w:basedOn w:val="a"/>
+    <w:link w:val="a5"/>
+    <w:uiPriority w:val="99"/>
+    <w:rsid w:val="00AB2909"/>
+    <w:rPr>
+      <w:sz w:val="20"/>
+      <w:szCs w:val="25"/>
+    </w:rPr>
+  </w:style>
+  <w:style w:type="character" w:customStyle="1" w:styleId="a5">
+    <w:name w:val="ข้อความข้อคิดเห็น อักขระ"/>
+    <w:basedOn w:val="a0"/>
+    <w:link w:val="a4"/>
+    <w:uiPriority w:val="99"/>
+    <w:rsid w:val="00AB2909"/>
+    <w:rPr>
+      <w:rFonts w:eastAsiaTheme="minorEastAsia" w:cs="Cordia New"/>
+      <w:sz w:val="20"/>
+      <w:szCs w:val="25"/>
+    </w:rPr>
+  </w:style>
+  <w:style w:type="paragraph" w:styleId="a6">
+    <w:name w:val="Balloon Text"/>
+    <w:basedOn w:val="a"/>
+    <w:link w:val="a7"/>
+    <w:uiPriority w:val="99"/>
+    <w:semiHidden/>
+    <w:unhideWhenUsed/>
+    <w:rsid w:val="00AB2909"/>
+    <w:pPr>
+      <w:spacing w:after="0" w:line="240" w:lineRule="auto"/>
+    </w:pPr>
+    <w:rPr>
+      <w:rFonts w:ascii="Segoe UI" w:hAnsi="Segoe UI" w:cs="Angsana New"/>
+      <w:sz w:val="18"/>
+      <w:szCs w:val="22"/>
+    </w:rPr>
+  </w:style>
+  <w:style w:type="character" w:customStyle="1" w:styleId="a7">
+    <w:name w:val="ข้อความบอลลูน อักขระ"/>
+    <w:basedOn w:val="a0"/>
+    <w:link w:val="a6"/>
+    <w:uiPriority w:val="99"/>
+    <w:semiHidden/>
+    <w:rsid w:val="00AB2909"/>
+    <w:rPr>
+      <w:rFonts w:ascii="Segoe UI" w:eastAsiaTheme="minorEastAsia" w:hAnsi="Segoe UI" w:cs="Angsana New"/>
+      <w:sz w:val="18"/>
+      <w:szCs w:val="22"/>
+    </w:rPr>
+  </w:style>
+  <w:style w:type="paragraph" w:styleId="a8">
+    <w:name w:val="List Paragraph"/>
+    <w:basedOn w:val="a"/>
     <w:uiPriority w:val="34"/>
     <w:qFormat/>
     <w:rsid w:val="004E0781"/>
@@ -17543,7 +18139,7 @@
     </a:clrScheme>
     <a:fontScheme name="Office">
       <a:majorFont>
-        <a:latin typeface="Calibri Light" panose="020F0302020204030204"/>
+        <a:latin typeface="Calibri Light"/>
         <a:ea typeface=""/>
         <a:cs typeface=""/>
         <a:font script="Jpan" typeface="ＭＳ ゴシック"/>
@@ -17578,7 +18174,7 @@
         <a:font script="Geor" typeface="Sylfaen"/>
       </a:majorFont>
       <a:minorFont>
-        <a:latin typeface="Calibri" panose="020F0502020204030204"/>
+        <a:latin typeface="Calibri"/>
         <a:ea typeface=""/>
         <a:cs typeface=""/>
         <a:font script="Jpan" typeface="ＭＳ 明朝"/>
@@ -17755,7 +18351,7 @@
   <a:extraClrSchemeLst/>
   <a:extLst>
     <a:ext uri="{05A4C25C-085E-4340-85A3-A5531E510DB2}">
-      <thm15:themeFamily xmlns:thm15="http://schemas.microsoft.com/office/thememl/2012/main" name="Office Theme" id="{62F939B6-93AF-4DB8-9C6B-D6C7DFDC589F}" vid="{4A3C46E8-61CC-4603-A589-7422A47A8E4A}"/>
+      <thm15:themeFamily xmlns:thm15="http://schemas.microsoft.com/office/thememl/2012/main" xmlns="" name="Office Theme" id="{62F939B6-93AF-4DB8-9C6B-D6C7DFDC589F}" vid="{4A3C46E8-61CC-4603-A589-7422A47A8E4A}"/>
     </a:ext>
   </a:extLst>
 </a:theme>

--- a/Description.docx
+++ b/Description.docx
@@ -1,6 +1,6 @@
 
 <file path=word/document.xml><?xml version="1.0" encoding="utf-8"?>
-<w:document xmlns:wpc="http://schemas.microsoft.com/office/word/2010/wordprocessingCanvas" xmlns:mc="http://schemas.openxmlformats.org/markup-compatibility/2006" xmlns:o="urn:schemas-microsoft-com:office:office" xmlns:r="http://schemas.openxmlformats.org/officeDocument/2006/relationships" xmlns:m="http://schemas.openxmlformats.org/officeDocument/2006/math" xmlns:v="urn:schemas-microsoft-com:vml" xmlns:wp14="http://schemas.microsoft.com/office/word/2010/wordprocessingDrawing" xmlns:wp="http://schemas.openxmlformats.org/drawingml/2006/wordprocessingDrawing" xmlns:w10="urn:schemas-microsoft-com:office:word" xmlns:w="http://schemas.openxmlformats.org/wordprocessingml/2006/main" xmlns:w14="http://schemas.microsoft.com/office/word/2010/wordml" xmlns:wpg="http://schemas.microsoft.com/office/word/2010/wordprocessingGroup" xmlns:wpi="http://schemas.microsoft.com/office/word/2010/wordprocessingInk" xmlns:wne="http://schemas.microsoft.com/office/word/2006/wordml" xmlns:wps="http://schemas.microsoft.com/office/word/2010/wordprocessingShape" mc:Ignorable="w14 wp14">
+<w:document xmlns:wpc="http://schemas.microsoft.com/office/word/2010/wordprocessingCanvas" xmlns:mc="http://schemas.openxmlformats.org/markup-compatibility/2006" xmlns:o="urn:schemas-microsoft-com:office:office" xmlns:r="http://schemas.openxmlformats.org/officeDocument/2006/relationships" xmlns:m="http://schemas.openxmlformats.org/officeDocument/2006/math" xmlns:v="urn:schemas-microsoft-com:vml" xmlns:wp14="http://schemas.microsoft.com/office/word/2010/wordprocessingDrawing" xmlns:wp="http://schemas.openxmlformats.org/drawingml/2006/wordprocessingDrawing" xmlns:w10="urn:schemas-microsoft-com:office:word" xmlns:w="http://schemas.openxmlformats.org/wordprocessingml/2006/main" xmlns:w14="http://schemas.microsoft.com/office/word/2010/wordml" xmlns:w15="http://schemas.microsoft.com/office/word/2012/wordml" xmlns:wpg="http://schemas.microsoft.com/office/word/2010/wordprocessingGroup" xmlns:wpi="http://schemas.microsoft.com/office/word/2010/wordprocessingInk" xmlns:wne="http://schemas.microsoft.com/office/word/2006/wordml" xmlns:wps="http://schemas.microsoft.com/office/word/2010/wordprocessingShape" mc:Ignorable="w14 w15 wp14">
   <w:body>
     <w:p>
       <w:pPr>
@@ -17,6 +17,15 @@
       </w:pPr>
       <w:bookmarkStart w:id="0" w:name="page1"/>
       <w:bookmarkEnd w:id="0"/>
+      <w:r>
+        <w:rPr>
+          <w:rFonts w:cs="Calibri"/>
+          <w:szCs w:val="22"/>
+        </w:rPr>
+        <w:t>;j;;l</w:t>
+      </w:r>
+      <w:bookmarkStart w:id="1" w:name="_GoBack"/>
+      <w:bookmarkEnd w:id="1"/>
       <w:r>
         <w:rPr>
           <w:rFonts w:cs="Calibri"/>
@@ -1069,7 +1078,6 @@
         </w:rPr>
         <w:t xml:space="preserve">A.3 </w:t>
       </w:r>
-      <w:proofErr w:type="gramStart"/>
       <w:r>
         <w:rPr>
           <w:rFonts w:cs="Calibri"/>
@@ -1084,7 +1092,6 @@
         </w:rPr>
         <w:t>f</w:t>
       </w:r>
-      <w:proofErr w:type="gramEnd"/>
       <w:r>
         <w:rPr>
           <w:rFonts w:cs="Calibri"/>
@@ -1197,21 +1204,12 @@
           <w:szCs w:val="22"/>
         </w:rPr>
       </w:pPr>
-      <w:proofErr w:type="gramStart"/>
-      <w:r>
-        <w:rPr>
-          <w:rFonts w:cs="Calibri"/>
-          <w:szCs w:val="22"/>
-        </w:rPr>
-        <w:t>number</w:t>
-      </w:r>
-      <w:proofErr w:type="gramEnd"/>
-      <w:r>
-        <w:rPr>
-          <w:rFonts w:cs="Calibri"/>
-          <w:szCs w:val="22"/>
-        </w:rPr>
-        <w:t>, hyphens (-), and underscores (_).</w:t>
+      <w:r>
+        <w:rPr>
+          <w:rFonts w:cs="Calibri"/>
+          <w:szCs w:val="22"/>
+        </w:rPr>
+        <w:t>number, hyphens (-), and underscores (_).</w:t>
       </w:r>
       <w:r>
         <w:rPr>
@@ -1283,21 +1281,12 @@
           <w:szCs w:val="22"/>
         </w:rPr>
       </w:pPr>
-      <w:proofErr w:type="gramStart"/>
-      <w:r>
-        <w:rPr>
-          <w:rFonts w:cs="Calibri"/>
-          <w:szCs w:val="22"/>
-        </w:rPr>
-        <w:t>should</w:t>
-      </w:r>
-      <w:proofErr w:type="gramEnd"/>
-      <w:r>
-        <w:rPr>
-          <w:rFonts w:cs="Calibri"/>
-          <w:szCs w:val="22"/>
-        </w:rPr>
-        <w:t xml:space="preserve"> be </w:t>
+      <w:r>
+        <w:rPr>
+          <w:rFonts w:cs="Calibri"/>
+          <w:szCs w:val="22"/>
+        </w:rPr>
+        <w:t xml:space="preserve">should be </w:t>
       </w:r>
       <w:r>
         <w:rPr>
@@ -1545,30 +1534,14 @@
           <w:rFonts w:cs="Calibri"/>
           <w:szCs w:val="22"/>
         </w:rPr>
-        <w:t xml:space="preserve">in the system, the system does not allow </w:t>
-      </w:r>
-      <w:proofErr w:type="gramStart"/>
-      <w:r>
-        <w:rPr>
-          <w:rFonts w:cs="Calibri"/>
-          <w:szCs w:val="22"/>
-        </w:rPr>
-        <w:t xml:space="preserve">to </w:t>
-      </w:r>
-      <w:r>
-        <w:rPr>
-          <w:rFonts w:cs="Calibri"/>
-          <w:szCs w:val="22"/>
-        </w:rPr>
-        <w:t>log</w:t>
-      </w:r>
-      <w:proofErr w:type="gramEnd"/>
-      <w:r>
-        <w:rPr>
-          <w:rFonts w:cs="Calibri"/>
-          <w:szCs w:val="22"/>
-        </w:rPr>
-        <w:t xml:space="preserve"> in </w:t>
+        <w:t xml:space="preserve">in the system, the system does not allow to </w:t>
+      </w:r>
+      <w:r>
+        <w:rPr>
+          <w:rFonts w:cs="Calibri"/>
+          <w:szCs w:val="22"/>
+        </w:rPr>
+        <w:t xml:space="preserve">log in </w:t>
       </w:r>
       <w:r>
         <w:rPr>
@@ -1685,8 +1658,8 @@
         </w:rPr>
         <w:t>er is now in the student status</w:t>
       </w:r>
-      <w:bookmarkStart w:id="1" w:name="page3"/>
-      <w:bookmarkEnd w:id="1"/>
+      <w:bookmarkStart w:id="2" w:name="page3"/>
+      <w:bookmarkEnd w:id="2"/>
     </w:p>
     <w:p>
       <w:pPr>
@@ -2327,23 +2300,13 @@
               </w:rPr>
               <w:t xml:space="preserve">              </w:t>
             </w:r>
-            <w:proofErr w:type="spellStart"/>
             <w:r>
               <w:rPr>
                 <w:rFonts w:eastAsia="Times New Roman" w:cs="Calibri"/>
                 <w:color w:val="333333"/>
                 <w:szCs w:val="22"/>
               </w:rPr>
-              <w:t>Moc</w:t>
-            </w:r>
-            <w:proofErr w:type="spellEnd"/>
-            <w:r>
-              <w:rPr>
-                <w:rFonts w:eastAsia="Times New Roman" w:cs="Calibri"/>
-                <w:color w:val="333333"/>
-                <w:szCs w:val="22"/>
-              </w:rPr>
-              <w:t xml:space="preserve"> Toe</w:t>
+              <w:t>Moc Toe</w:t>
             </w:r>
           </w:p>
           <w:p>
@@ -2873,8 +2836,8 @@
           <w:szCs w:val="22"/>
         </w:rPr>
       </w:pPr>
-      <w:bookmarkStart w:id="2" w:name="page4"/>
-      <w:bookmarkEnd w:id="2"/>
+      <w:bookmarkStart w:id="3" w:name="page4"/>
+      <w:bookmarkEnd w:id="3"/>
     </w:p>
     <w:p>
       <w:pPr>
@@ -3508,25 +3471,7 @@
                 <w:color w:val="333333"/>
                 <w:szCs w:val="22"/>
               </w:rPr>
-              <w:t xml:space="preserve"> “Red Wing 875 6 inch                         </w:t>
-            </w:r>
-            <w:proofErr w:type="spellStart"/>
-            <w:r>
-              <w:rPr>
-                <w:rFonts w:eastAsia="Times New Roman" w:cs="Calibri"/>
-                <w:color w:val="333333"/>
-                <w:szCs w:val="22"/>
-              </w:rPr>
-              <w:t>Moc</w:t>
-            </w:r>
-            <w:proofErr w:type="spellEnd"/>
-            <w:r>
-              <w:rPr>
-                <w:rFonts w:eastAsia="Times New Roman" w:cs="Calibri"/>
-                <w:color w:val="333333"/>
-                <w:szCs w:val="22"/>
-              </w:rPr>
-              <w:t xml:space="preserve"> Toe</w:t>
+              <w:t xml:space="preserve"> “Red Wing 875 6 inch                         Moc Toe</w:t>
             </w:r>
           </w:p>
           <w:p>
@@ -3603,25 +3548,7 @@
                 <w:color w:val="333333"/>
                 <w:szCs w:val="22"/>
               </w:rPr>
-              <w:t xml:space="preserve"> 6 inch                         </w:t>
-            </w:r>
-            <w:proofErr w:type="spellStart"/>
-            <w:r>
-              <w:rPr>
-                <w:rFonts w:eastAsia="Times New Roman" w:cs="Calibri"/>
-                <w:color w:val="333333"/>
-                <w:szCs w:val="22"/>
-              </w:rPr>
-              <w:t>Moc</w:t>
-            </w:r>
-            <w:proofErr w:type="spellEnd"/>
-            <w:r>
-              <w:rPr>
-                <w:rFonts w:eastAsia="Times New Roman" w:cs="Calibri"/>
-                <w:color w:val="333333"/>
-                <w:szCs w:val="22"/>
-              </w:rPr>
-              <w:t xml:space="preserve"> Toe</w:t>
+              <w:t xml:space="preserve"> 6 inch                         Moc Toe</w:t>
             </w:r>
           </w:p>
           <w:p>
@@ -4011,7 +3938,6 @@
         </w:rPr>
         <w:t xml:space="preserve">The </w:t>
       </w:r>
-      <w:proofErr w:type="gramStart"/>
       <w:r>
         <w:rPr>
           <w:rFonts w:cs="Calibri"/>
@@ -4025,15 +3951,7 @@
           <w:rFonts w:cs="Calibri"/>
           <w:szCs w:val="22"/>
         </w:rPr>
-        <w:t>edit</w:t>
-      </w:r>
-      <w:proofErr w:type="gramEnd"/>
-      <w:r>
-        <w:rPr>
-          <w:rFonts w:cs="Calibri"/>
-          <w:szCs w:val="22"/>
-        </w:rPr>
-        <w:t xml:space="preserve"> the information and save.</w:t>
+        <w:t>edit the information and save.</w:t>
       </w:r>
     </w:p>
     <w:p>
@@ -4069,30 +3987,14 @@
           <w:rFonts w:cs="Calibri"/>
           <w:szCs w:val="22"/>
         </w:rPr>
-        <w:t xml:space="preserve">The </w:t>
-      </w:r>
-      <w:proofErr w:type="gramStart"/>
-      <w:r>
-        <w:rPr>
-          <w:rFonts w:cs="Calibri"/>
-          <w:szCs w:val="22"/>
-        </w:rPr>
-        <w:t xml:space="preserve">system </w:t>
-      </w:r>
-      <w:r>
-        <w:rPr>
-          <w:rFonts w:cs="Calibri"/>
-          <w:szCs w:val="22"/>
-        </w:rPr>
-        <w:t>update</w:t>
-      </w:r>
-      <w:proofErr w:type="gramEnd"/>
-      <w:r>
-        <w:rPr>
-          <w:rFonts w:cs="Calibri"/>
-          <w:szCs w:val="22"/>
-        </w:rPr>
-        <w:t xml:space="preserve"> the information in the</w:t>
+        <w:t xml:space="preserve">The system </w:t>
+      </w:r>
+      <w:r>
+        <w:rPr>
+          <w:rFonts w:cs="Calibri"/>
+          <w:szCs w:val="22"/>
+        </w:rPr>
+        <w:t>update the information in the</w:t>
       </w:r>
       <w:r>
         <w:rPr>
@@ -4719,23 +4621,7 @@
           <w:rFonts w:cs="Calibri"/>
           <w:szCs w:val="22"/>
         </w:rPr>
-        <w:t xml:space="preserve">The system </w:t>
-      </w:r>
-      <w:proofErr w:type="gramStart"/>
-      <w:r>
-        <w:rPr>
-          <w:rFonts w:cs="Calibri"/>
-          <w:szCs w:val="22"/>
-        </w:rPr>
-        <w:t>show list</w:t>
-      </w:r>
-      <w:proofErr w:type="gramEnd"/>
-      <w:r>
-        <w:rPr>
-          <w:rFonts w:cs="Calibri"/>
-          <w:szCs w:val="22"/>
-        </w:rPr>
-        <w:t xml:space="preserve"> all of the</w:t>
+        <w:t>The system show list all of the</w:t>
       </w:r>
       <w:r>
         <w:rPr>
@@ -4902,30 +4788,14 @@
           <w:rFonts w:cs="Calibri"/>
           <w:szCs w:val="22"/>
         </w:rPr>
-        <w:t xml:space="preserve">The </w:t>
-      </w:r>
-      <w:proofErr w:type="gramStart"/>
-      <w:r>
-        <w:rPr>
-          <w:rFonts w:cs="Calibri"/>
-          <w:szCs w:val="22"/>
-        </w:rPr>
-        <w:t xml:space="preserve">system </w:t>
-      </w:r>
-      <w:r>
-        <w:rPr>
-          <w:rFonts w:cs="Calibri"/>
-          <w:szCs w:val="22"/>
-        </w:rPr>
-        <w:t>delete</w:t>
-      </w:r>
-      <w:proofErr w:type="gramEnd"/>
-      <w:r>
-        <w:rPr>
-          <w:rFonts w:cs="Calibri"/>
-          <w:szCs w:val="22"/>
-        </w:rPr>
-        <w:t xml:space="preserve"> the data in the system</w:t>
+        <w:t xml:space="preserve">The system </w:t>
+      </w:r>
+      <w:r>
+        <w:rPr>
+          <w:rFonts w:cs="Calibri"/>
+          <w:szCs w:val="22"/>
+        </w:rPr>
+        <w:t>delete the data in the system</w:t>
       </w:r>
       <w:r>
         <w:rPr>
@@ -5396,7 +5266,6 @@
         </w:rPr>
         <w:t xml:space="preserve">The </w:t>
       </w:r>
-      <w:proofErr w:type="gramStart"/>
       <w:r>
         <w:rPr>
           <w:rFonts w:cs="Calibri"/>
@@ -5410,15 +5279,7 @@
           <w:rFonts w:cs="Calibri"/>
           <w:szCs w:val="22"/>
         </w:rPr>
-        <w:t>edit</w:t>
-      </w:r>
-      <w:proofErr w:type="gramEnd"/>
-      <w:r>
-        <w:rPr>
-          <w:rFonts w:cs="Calibri"/>
-          <w:szCs w:val="22"/>
-        </w:rPr>
-        <w:t xml:space="preserve"> the information and save.</w:t>
+        <w:t>edit the information and save.</w:t>
       </w:r>
     </w:p>
     <w:p>
@@ -5454,30 +5315,14 @@
           <w:rFonts w:cs="Calibri"/>
           <w:szCs w:val="22"/>
         </w:rPr>
-        <w:t xml:space="preserve">The </w:t>
-      </w:r>
-      <w:proofErr w:type="gramStart"/>
-      <w:r>
-        <w:rPr>
-          <w:rFonts w:cs="Calibri"/>
-          <w:szCs w:val="22"/>
-        </w:rPr>
-        <w:t xml:space="preserve">system </w:t>
-      </w:r>
-      <w:r>
-        <w:rPr>
-          <w:rFonts w:cs="Calibri"/>
-          <w:szCs w:val="22"/>
-        </w:rPr>
-        <w:t>update</w:t>
-      </w:r>
-      <w:proofErr w:type="gramEnd"/>
-      <w:r>
-        <w:rPr>
-          <w:rFonts w:cs="Calibri"/>
-          <w:szCs w:val="22"/>
-        </w:rPr>
-        <w:t xml:space="preserve"> the information in the</w:t>
+        <w:t xml:space="preserve">The system </w:t>
+      </w:r>
+      <w:r>
+        <w:rPr>
+          <w:rFonts w:cs="Calibri"/>
+          <w:szCs w:val="22"/>
+        </w:rPr>
+        <w:t>update the information in the</w:t>
       </w:r>
       <w:r>
         <w:rPr>
@@ -7000,15 +6845,7 @@
                 <w:rFonts w:cs="Calibri"/>
                 <w:szCs w:val="22"/>
               </w:rPr>
-              <w:t xml:space="preserve">length must </w:t>
-            </w:r>
-            <w:proofErr w:type="gramStart"/>
-            <w:r>
-              <w:rPr>
-                <w:rFonts w:cs="Calibri"/>
-                <w:szCs w:val="22"/>
-              </w:rPr>
-              <w:t xml:space="preserve">not </w:t>
+              <w:t xml:space="preserve">length must not </w:t>
             </w:r>
             <w:r>
               <w:rPr>
@@ -7017,7 +6854,6 @@
               </w:rPr>
               <w:t xml:space="preserve"> longer</w:t>
             </w:r>
-            <w:proofErr w:type="gramEnd"/>
             <w:r>
               <w:rPr>
                 <w:rFonts w:cs="Calibri"/>
@@ -7065,31 +6901,7 @@
               </w:rPr>
             </w:pPr>
             <w:r>
-              <w:t xml:space="preserve">“239 </w:t>
-            </w:r>
-            <w:proofErr w:type="spellStart"/>
-            <w:r>
-              <w:t>Huay</w:t>
-            </w:r>
-            <w:proofErr w:type="spellEnd"/>
-            <w:r>
-              <w:t xml:space="preserve"> </w:t>
-            </w:r>
-            <w:proofErr w:type="spellStart"/>
-            <w:r>
-              <w:t>Kaew</w:t>
-            </w:r>
-            <w:proofErr w:type="spellEnd"/>
-            <w:r>
-              <w:t xml:space="preserve"> Road, </w:t>
-            </w:r>
-            <w:proofErr w:type="spellStart"/>
-            <w:r>
-              <w:t>Muang</w:t>
-            </w:r>
-            <w:proofErr w:type="spellEnd"/>
-            <w:r>
-              <w:t xml:space="preserve"> District, Chiang Mai, Thailand, 50200</w:t>
+              <w:t>“239 Huay Kaew Road, Muang District, Chiang Mai, Thailand, 50200</w:t>
             </w:r>
             <w:r>
               <w:rPr>
@@ -7536,23 +7348,7 @@
           <w:rFonts w:cs="Calibri"/>
           <w:szCs w:val="22"/>
         </w:rPr>
-        <w:t xml:space="preserve">A.3 </w:t>
-      </w:r>
-      <w:proofErr w:type="gramStart"/>
-      <w:r>
-        <w:rPr>
-          <w:rFonts w:cs="Calibri"/>
-          <w:szCs w:val="22"/>
-        </w:rPr>
-        <w:t>If</w:t>
-      </w:r>
-      <w:proofErr w:type="gramEnd"/>
-      <w:r>
-        <w:rPr>
-          <w:rFonts w:cs="Calibri"/>
-          <w:szCs w:val="22"/>
-        </w:rPr>
-        <w:t xml:space="preserve"> the user input data in the wrong format, the system should provide the error message as </w:t>
+        <w:t xml:space="preserve">A.3 If the user input data in the wrong format, the system should provide the error message as </w:t>
       </w:r>
     </w:p>
     <w:p>
@@ -7847,17 +7643,8 @@
           <w:rFonts w:cs="Calibri"/>
           <w:szCs w:val="22"/>
         </w:rPr>
-        <w:t xml:space="preserve">is already in the system, the system does not allow </w:t>
-      </w:r>
-      <w:proofErr w:type="gramStart"/>
-      <w:r>
-        <w:rPr>
-          <w:rFonts w:cs="Calibri"/>
-          <w:szCs w:val="22"/>
-        </w:rPr>
-        <w:t>to register</w:t>
-      </w:r>
-      <w:proofErr w:type="gramEnd"/>
+        <w:t>is already in the system, the system does not allow to register</w:t>
+      </w:r>
       <w:r>
         <w:rPr>
           <w:rFonts w:cs="Calibri"/>
@@ -8475,7 +8262,6 @@
                 <w:szCs w:val="22"/>
               </w:rPr>
             </w:pPr>
-            <w:proofErr w:type="gramStart"/>
             <w:r>
               <w:rPr>
                 <w:rFonts w:cs="Calibri"/>
@@ -8483,7 +8269,6 @@
               </w:rPr>
               <w:t>contain</w:t>
             </w:r>
-            <w:proofErr w:type="gramEnd"/>
             <w:r>
               <w:rPr>
                 <w:rFonts w:cs="Calibri"/>
@@ -8606,25 +8391,7 @@
           <w:szCs w:val="22"/>
           <w:lang w:eastAsia="ja-JP" w:bidi="ar-SA"/>
         </w:rPr>
-        <w:t xml:space="preserve">1. The user </w:t>
-      </w:r>
-      <w:proofErr w:type="gramStart"/>
-      <w:r>
-        <w:rPr>
-          <w:rFonts w:cs="Calibri"/>
-          <w:szCs w:val="22"/>
-          <w:lang w:eastAsia="ja-JP" w:bidi="ar-SA"/>
-        </w:rPr>
-        <w:t>browse</w:t>
-      </w:r>
-      <w:proofErr w:type="gramEnd"/>
-      <w:r>
-        <w:rPr>
-          <w:rFonts w:cs="Calibri"/>
-          <w:szCs w:val="22"/>
-          <w:lang w:eastAsia="ja-JP" w:bidi="ar-SA"/>
-        </w:rPr>
-        <w:t xml:space="preserve"> to the login page</w:t>
+        <w:t>1. The user browse to the login page</w:t>
       </w:r>
     </w:p>
     <w:p>
@@ -8751,21 +8518,12 @@
         </w:rPr>
         <w:t xml:space="preserve">A.3 </w:t>
       </w:r>
-      <w:proofErr w:type="gramStart"/>
-      <w:r>
-        <w:rPr>
-          <w:rFonts w:cs="Calibri"/>
-          <w:szCs w:val="22"/>
-        </w:rPr>
-        <w:t>If</w:t>
-      </w:r>
-      <w:proofErr w:type="gramEnd"/>
-      <w:r>
-        <w:rPr>
-          <w:rFonts w:cs="Calibri"/>
-          <w:szCs w:val="22"/>
-        </w:rPr>
-        <w:t xml:space="preserve"> the user input data in the wrong format</w:t>
+      <w:r>
+        <w:rPr>
+          <w:rFonts w:cs="Calibri"/>
+          <w:szCs w:val="22"/>
+        </w:rPr>
+        <w:t>If the user input data in the wrong format</w:t>
       </w:r>
       <w:r>
         <w:rPr>
@@ -8872,21 +8630,12 @@
           <w:szCs w:val="22"/>
         </w:rPr>
       </w:pPr>
-      <w:proofErr w:type="gramStart"/>
-      <w:r>
-        <w:rPr>
-          <w:rFonts w:cs="Calibri"/>
-          <w:szCs w:val="22"/>
-        </w:rPr>
-        <w:t>number</w:t>
-      </w:r>
-      <w:proofErr w:type="gramEnd"/>
-      <w:r>
-        <w:rPr>
-          <w:rFonts w:cs="Calibri"/>
-          <w:szCs w:val="22"/>
-        </w:rPr>
-        <w:t>, hyphens (-), and underscores (_).</w:t>
+      <w:r>
+        <w:rPr>
+          <w:rFonts w:cs="Calibri"/>
+          <w:szCs w:val="22"/>
+        </w:rPr>
+        <w:t>number, hyphens (-), and underscores (_).</w:t>
       </w:r>
       <w:r>
         <w:rPr>
@@ -8958,21 +8707,12 @@
           <w:szCs w:val="22"/>
         </w:rPr>
       </w:pPr>
-      <w:proofErr w:type="gramStart"/>
-      <w:r>
-        <w:rPr>
-          <w:rFonts w:cs="Calibri"/>
-          <w:szCs w:val="22"/>
-        </w:rPr>
-        <w:t>should</w:t>
-      </w:r>
-      <w:proofErr w:type="gramEnd"/>
-      <w:r>
-        <w:rPr>
-          <w:rFonts w:cs="Calibri"/>
-          <w:szCs w:val="22"/>
-        </w:rPr>
-        <w:t xml:space="preserve"> be </w:t>
+      <w:r>
+        <w:rPr>
+          <w:rFonts w:cs="Calibri"/>
+          <w:szCs w:val="22"/>
+        </w:rPr>
+        <w:t xml:space="preserve">should be </w:t>
       </w:r>
       <w:r>
         <w:rPr>
@@ -9186,30 +8926,14 @@
           <w:rFonts w:cs="Calibri"/>
           <w:szCs w:val="22"/>
         </w:rPr>
-        <w:t xml:space="preserve">in the system, the system does not allow </w:t>
-      </w:r>
-      <w:proofErr w:type="gramStart"/>
-      <w:r>
-        <w:rPr>
-          <w:rFonts w:cs="Calibri"/>
-          <w:szCs w:val="22"/>
-        </w:rPr>
-        <w:t xml:space="preserve">to </w:t>
-      </w:r>
-      <w:r>
-        <w:rPr>
-          <w:rFonts w:cs="Calibri"/>
-          <w:szCs w:val="22"/>
-        </w:rPr>
-        <w:t>log</w:t>
-      </w:r>
-      <w:proofErr w:type="gramEnd"/>
-      <w:r>
-        <w:rPr>
-          <w:rFonts w:cs="Calibri"/>
-          <w:szCs w:val="22"/>
-        </w:rPr>
-        <w:t xml:space="preserve"> in </w:t>
+        <w:t xml:space="preserve">in the system, the system does not allow to </w:t>
+      </w:r>
+      <w:r>
+        <w:rPr>
+          <w:rFonts w:cs="Calibri"/>
+          <w:szCs w:val="22"/>
+        </w:rPr>
+        <w:t xml:space="preserve">log in </w:t>
       </w:r>
       <w:r>
         <w:rPr>
@@ -9374,7 +9098,7 @@
         <w:lastRenderedPageBreak/>
         <w:t xml:space="preserve">URS09: </w:t>
       </w:r>
-      <w:commentRangeStart w:id="3"/>
+      <w:commentRangeStart w:id="4"/>
       <w:r>
         <w:rPr>
           <w:b/>
@@ -9383,13 +9107,13 @@
         </w:rPr>
         <w:t>The customer can update his registration information after he was a member.</w:t>
       </w:r>
-      <w:commentRangeEnd w:id="3"/>
-      <w:r>
-        <w:rPr>
-          <w:rStyle w:val="a3"/>
+      <w:commentRangeEnd w:id="4"/>
+      <w:r>
+        <w:rPr>
+          <w:rStyle w:val="CommentReference"/>
           <w:sz w:val="16"/>
         </w:rPr>
-        <w:commentReference w:id="3"/>
+        <w:commentReference w:id="4"/>
       </w:r>
     </w:p>
     <w:p>
@@ -10101,7 +9825,6 @@
                 <w:szCs w:val="22"/>
               </w:rPr>
             </w:pPr>
-            <w:proofErr w:type="gramStart"/>
             <w:r>
               <w:rPr>
                 <w:rFonts w:cs="Calibri"/>
@@ -10109,7 +9832,6 @@
               </w:rPr>
               <w:t>contain</w:t>
             </w:r>
-            <w:proofErr w:type="gramEnd"/>
             <w:r>
               <w:rPr>
                 <w:rFonts w:cs="Calibri"/>
@@ -10322,31 +10044,7 @@
               </w:rPr>
             </w:pPr>
             <w:r>
-              <w:t xml:space="preserve"> “239 </w:t>
-            </w:r>
-            <w:proofErr w:type="spellStart"/>
-            <w:r>
-              <w:t>Huay</w:t>
-            </w:r>
-            <w:proofErr w:type="spellEnd"/>
-            <w:r>
-              <w:t xml:space="preserve"> </w:t>
-            </w:r>
-            <w:proofErr w:type="spellStart"/>
-            <w:r>
-              <w:t>Kaew</w:t>
-            </w:r>
-            <w:proofErr w:type="spellEnd"/>
-            <w:r>
-              <w:t xml:space="preserve"> Road, </w:t>
-            </w:r>
-            <w:proofErr w:type="spellStart"/>
-            <w:r>
-              <w:t>Muang</w:t>
-            </w:r>
-            <w:proofErr w:type="spellEnd"/>
-            <w:r>
-              <w:t xml:space="preserve"> District, Chiang Mai, Thailand, 50200</w:t>
+              <w:t xml:space="preserve"> “239 Huay Kaew Road, Muang District, Chiang Mai, Thailand, 50200</w:t>
             </w:r>
             <w:r>
               <w:rPr>
@@ -10747,7 +10445,6 @@
         </w:rPr>
         <w:t xml:space="preserve">The </w:t>
       </w:r>
-      <w:proofErr w:type="gramStart"/>
       <w:r>
         <w:rPr>
           <w:rFonts w:cs="Calibri"/>
@@ -10761,15 +10458,7 @@
           <w:rFonts w:cs="Calibri"/>
           <w:szCs w:val="22"/>
         </w:rPr>
-        <w:t>edit</w:t>
-      </w:r>
-      <w:proofErr w:type="gramEnd"/>
-      <w:r>
-        <w:rPr>
-          <w:rFonts w:cs="Calibri"/>
-          <w:szCs w:val="22"/>
-        </w:rPr>
-        <w:t xml:space="preserve"> the information and save.</w:t>
+        <w:t>edit the information and save.</w:t>
       </w:r>
     </w:p>
     <w:p>
@@ -10805,30 +10494,14 @@
           <w:rFonts w:cs="Calibri"/>
           <w:szCs w:val="22"/>
         </w:rPr>
-        <w:t xml:space="preserve">The </w:t>
-      </w:r>
-      <w:proofErr w:type="gramStart"/>
-      <w:r>
-        <w:rPr>
-          <w:rFonts w:cs="Calibri"/>
-          <w:szCs w:val="22"/>
-        </w:rPr>
-        <w:t xml:space="preserve">system </w:t>
-      </w:r>
-      <w:r>
-        <w:rPr>
-          <w:rFonts w:cs="Calibri"/>
-          <w:szCs w:val="22"/>
-        </w:rPr>
-        <w:t>update</w:t>
-      </w:r>
-      <w:proofErr w:type="gramEnd"/>
-      <w:r>
-        <w:rPr>
-          <w:rFonts w:cs="Calibri"/>
-          <w:szCs w:val="22"/>
-        </w:rPr>
-        <w:t xml:space="preserve"> the information in the</w:t>
+        <w:t xml:space="preserve">The system </w:t>
+      </w:r>
+      <w:r>
+        <w:rPr>
+          <w:rFonts w:cs="Calibri"/>
+          <w:szCs w:val="22"/>
+        </w:rPr>
+        <w:t>update the information in the</w:t>
       </w:r>
       <w:r>
         <w:rPr>
@@ -11515,8 +11188,6 @@
         </w:rPr>
         <w:t xml:space="preserve"> to see which the product information are already existed in</w:t>
       </w:r>
-      <w:bookmarkStart w:id="4" w:name="_GoBack"/>
-      <w:bookmarkEnd w:id="4"/>
       <w:r>
         <w:rPr>
           <w:rFonts w:cs="Calibri"/>
@@ -11996,21 +11667,12 @@
         </w:rPr>
         <w:t xml:space="preserve"> </w:t>
       </w:r>
-      <w:proofErr w:type="gramStart"/>
-      <w:r>
-        <w:rPr>
-          <w:rFonts w:cs="Calibri"/>
-          <w:szCs w:val="22"/>
-        </w:rPr>
-        <w:t>user want</w:t>
-      </w:r>
-      <w:proofErr w:type="gramEnd"/>
-      <w:r>
-        <w:rPr>
-          <w:rFonts w:cs="Calibri"/>
-          <w:szCs w:val="22"/>
-        </w:rPr>
-        <w:t xml:space="preserve"> to see.</w:t>
+      <w:r>
+        <w:rPr>
+          <w:rFonts w:cs="Calibri"/>
+          <w:szCs w:val="22"/>
+        </w:rPr>
+        <w:t>user want to see.</w:t>
       </w:r>
     </w:p>
     <w:p>
@@ -12785,25 +12447,7 @@
           <w:szCs w:val="22"/>
           <w:lang w:eastAsia="ja-JP" w:bidi="ar-SA"/>
         </w:rPr>
-        <w:t xml:space="preserve">The </w:t>
-      </w:r>
-      <w:proofErr w:type="gramStart"/>
-      <w:r>
-        <w:rPr>
-          <w:rFonts w:cs="Calibri"/>
-          <w:szCs w:val="22"/>
-          <w:lang w:eastAsia="ja-JP" w:bidi="ar-SA"/>
-        </w:rPr>
-        <w:t>system delete</w:t>
-      </w:r>
-      <w:proofErr w:type="gramEnd"/>
-      <w:r>
-        <w:rPr>
-          <w:rFonts w:cs="Calibri"/>
-          <w:szCs w:val="22"/>
-          <w:lang w:eastAsia="ja-JP" w:bidi="ar-SA"/>
-        </w:rPr>
-        <w:t xml:space="preserve"> the product that</w:t>
+        <w:t>The system delete the product that</w:t>
       </w:r>
       <w:r>
         <w:rPr>
@@ -12921,13 +12565,8 @@
           <w:lang w:eastAsia="ja-JP" w:bidi="ar-SA"/>
         </w:rPr>
       </w:pPr>
-      <w:proofErr w:type="gramStart"/>
-      <w:r>
-        <w:t>When the customer add the product that his want to customer’s cart finished.</w:t>
-      </w:r>
-      <w:proofErr w:type="gramEnd"/>
-      <w:r>
-        <w:t xml:space="preserve"> T</w:t>
+      <w:r>
+        <w:t>When the customer add the product that his want to customer’s cart finished. T</w:t>
       </w:r>
       <w:r>
         <w:t>he customer can checkout to see the buying transaction summary</w:t>
@@ -13035,25 +12674,7 @@
           <w:szCs w:val="22"/>
           <w:lang w:eastAsia="ja-JP" w:bidi="ar-SA"/>
         </w:rPr>
-        <w:t xml:space="preserve">The </w:t>
-      </w:r>
-      <w:proofErr w:type="gramStart"/>
-      <w:r>
-        <w:rPr>
-          <w:rFonts w:cs="Calibri"/>
-          <w:szCs w:val="22"/>
-          <w:lang w:eastAsia="ja-JP" w:bidi="ar-SA"/>
-        </w:rPr>
-        <w:t>customer click</w:t>
-      </w:r>
-      <w:proofErr w:type="gramEnd"/>
-      <w:r>
-        <w:rPr>
-          <w:rFonts w:cs="Calibri"/>
-          <w:szCs w:val="22"/>
-          <w:lang w:eastAsia="ja-JP" w:bidi="ar-SA"/>
-        </w:rPr>
-        <w:t xml:space="preserve"> “</w:t>
+        <w:t>The customer click “</w:t>
       </w:r>
       <w:r>
         <w:rPr>
@@ -13319,7 +12940,6 @@
           <w:szCs w:val="22"/>
         </w:rPr>
       </w:pPr>
-      <w:proofErr w:type="gramStart"/>
       <w:r>
         <w:rPr>
           <w:rFonts w:cs="Calibri"/>
@@ -13335,7 +12955,6 @@
         </w:rPr>
         <w:t>shopping cart UI.</w:t>
       </w:r>
-      <w:proofErr w:type="gramEnd"/>
     </w:p>
     <w:p>
       <w:pPr>
@@ -13864,13 +13483,8 @@
         </w:rPr>
         <w:t xml:space="preserve">can </w:t>
       </w:r>
-      <w:proofErr w:type="gramStart"/>
-      <w:r>
-        <w:t>shopping</w:t>
-      </w:r>
-      <w:proofErr w:type="gramEnd"/>
-      <w:r>
-        <w:t xml:space="preserve"> history.</w:t>
+      <w:r>
+        <w:t>shopping history.</w:t>
       </w:r>
     </w:p>
     <w:p>
@@ -14019,15 +13633,7 @@
         <w:t xml:space="preserve"> is not found: The message is “</w:t>
       </w:r>
       <w:r>
-        <w:t xml:space="preserve">Your </w:t>
-      </w:r>
-      <w:proofErr w:type="gramStart"/>
-      <w:r>
-        <w:t>account no have</w:t>
-      </w:r>
-      <w:proofErr w:type="gramEnd"/>
-      <w:r>
-        <w:t xml:space="preserve"> the transaction history</w:t>
+        <w:t>Your account no have the transaction history</w:t>
       </w:r>
       <w:r>
         <w:rPr>
@@ -14144,23 +13750,7 @@
           <w:rFonts w:cs="Calibri"/>
           <w:szCs w:val="22"/>
         </w:rPr>
-        <w:t xml:space="preserve"> The customer can save all list of product which selected and can come back to </w:t>
-      </w:r>
-      <w:proofErr w:type="gramStart"/>
-      <w:r>
-        <w:rPr>
-          <w:rFonts w:cs="Calibri"/>
-          <w:szCs w:val="22"/>
-        </w:rPr>
-        <w:t>continues</w:t>
-      </w:r>
-      <w:proofErr w:type="gramEnd"/>
-      <w:r>
-        <w:rPr>
-          <w:rFonts w:cs="Calibri"/>
-          <w:szCs w:val="22"/>
-        </w:rPr>
-        <w:t xml:space="preserve"> to </w:t>
+        <w:t xml:space="preserve"> The customer can save all list of product which selected and can come back to continues to </w:t>
       </w:r>
       <w:r>
         <w:rPr>
@@ -14292,23 +13882,10 @@
           <w:szCs w:val="22"/>
           <w:lang w:eastAsia="ja-JP" w:bidi="ar-SA"/>
         </w:rPr>
-        <w:t xml:space="preserve">The </w:t>
-      </w:r>
-      <w:proofErr w:type="gramStart"/>
-      <w:r>
-        <w:rPr>
-          <w:rFonts w:cs="Calibri"/>
-          <w:szCs w:val="22"/>
-          <w:lang w:eastAsia="ja-JP" w:bidi="ar-SA"/>
-        </w:rPr>
-        <w:t xml:space="preserve">system </w:t>
-      </w:r>
-      <w:r>
-        <w:t>record</w:t>
-      </w:r>
-      <w:proofErr w:type="gramEnd"/>
-      <w:r>
-        <w:t xml:space="preserve"> the data in the shopping cart to the database.</w:t>
+        <w:t xml:space="preserve">The system </w:t>
+      </w:r>
+      <w:r>
+        <w:t>record the data in the shopping cart to the database.</w:t>
       </w:r>
     </w:p>
     <w:p>
@@ -15212,23 +14789,7 @@
           <w:rFonts w:cs="Calibri"/>
           <w:szCs w:val="22"/>
         </w:rPr>
-        <w:t xml:space="preserve">The </w:t>
-      </w:r>
-      <w:proofErr w:type="gramStart"/>
-      <w:r>
-        <w:rPr>
-          <w:rFonts w:cs="Calibri"/>
-          <w:szCs w:val="22"/>
-        </w:rPr>
-        <w:t>system check</w:t>
-      </w:r>
-      <w:proofErr w:type="gramEnd"/>
-      <w:r>
-        <w:rPr>
-          <w:rFonts w:cs="Calibri"/>
-          <w:szCs w:val="22"/>
-        </w:rPr>
-        <w:t xml:space="preserve"> history of shopping </w:t>
+        <w:t xml:space="preserve">The system check history of shopping </w:t>
       </w:r>
       <w:r>
         <w:t>last time which does not complete yet.</w:t>
@@ -15419,15 +14980,15 @@
 </file>
 
 <file path=word/comments.xml><?xml version="1.0" encoding="utf-8"?>
-<w:comments xmlns:wpc="http://schemas.microsoft.com/office/word/2010/wordprocessingCanvas" xmlns:mc="http://schemas.openxmlformats.org/markup-compatibility/2006" xmlns:o="urn:schemas-microsoft-com:office:office" xmlns:r="http://schemas.openxmlformats.org/officeDocument/2006/relationships" xmlns:m="http://schemas.openxmlformats.org/officeDocument/2006/math" xmlns:v="urn:schemas-microsoft-com:vml" xmlns:wp14="http://schemas.microsoft.com/office/word/2010/wordprocessingDrawing" xmlns:wp="http://schemas.openxmlformats.org/drawingml/2006/wordprocessingDrawing" xmlns:w10="urn:schemas-microsoft-com:office:word" xmlns:w="http://schemas.openxmlformats.org/wordprocessingml/2006/main" xmlns:w14="http://schemas.microsoft.com/office/word/2010/wordml" xmlns:wpg="http://schemas.microsoft.com/office/word/2010/wordprocessingGroup" xmlns:wpi="http://schemas.microsoft.com/office/word/2010/wordprocessingInk" xmlns:wne="http://schemas.microsoft.com/office/word/2006/wordml" xmlns:wps="http://schemas.microsoft.com/office/word/2010/wordprocessingShape" mc:Ignorable="w14 wp14">
-  <w:comment w:id="3" w:author="Miniemam" w:date="2014-02-09T13:29:00Z" w:initials="M">
-    <w:p>
-      <w:pPr>
-        <w:pStyle w:val="a4"/>
-      </w:pPr>
-      <w:r>
-        <w:rPr>
-          <w:rStyle w:val="a3"/>
+<w:comments xmlns:wpc="http://schemas.microsoft.com/office/word/2010/wordprocessingCanvas" xmlns:mc="http://schemas.openxmlformats.org/markup-compatibility/2006" xmlns:o="urn:schemas-microsoft-com:office:office" xmlns:r="http://schemas.openxmlformats.org/officeDocument/2006/relationships" xmlns:m="http://schemas.openxmlformats.org/officeDocument/2006/math" xmlns:v="urn:schemas-microsoft-com:vml" xmlns:wp14="http://schemas.microsoft.com/office/word/2010/wordprocessingDrawing" xmlns:wp="http://schemas.openxmlformats.org/drawingml/2006/wordprocessingDrawing" xmlns:w10="urn:schemas-microsoft-com:office:word" xmlns:w="http://schemas.openxmlformats.org/wordprocessingml/2006/main" xmlns:w14="http://schemas.microsoft.com/office/word/2010/wordml" xmlns:w15="http://schemas.microsoft.com/office/word/2012/wordml" xmlns:wpg="http://schemas.microsoft.com/office/word/2010/wordprocessingGroup" xmlns:wpi="http://schemas.microsoft.com/office/word/2010/wordprocessingInk" xmlns:wne="http://schemas.microsoft.com/office/word/2006/wordml" xmlns:wps="http://schemas.microsoft.com/office/word/2010/wordprocessingShape" mc:Ignorable="w14 w15 wp14">
+  <w:comment w:id="4" w:author="Miniemam" w:date="2014-02-09T13:29:00Z" w:initials="M">
+    <w:p>
+      <w:pPr>
+        <w:pStyle w:val="CommentText"/>
+      </w:pPr>
+      <w:r>
+        <w:rPr>
+          <w:rStyle w:val="CommentReference"/>
           <w:sz w:val="16"/>
         </w:rPr>
         <w:annotationRef/>
@@ -15444,7 +15005,7 @@
 </file>
 
 <file path=word/numbering.xml><?xml version="1.0" encoding="utf-8"?>
-<w:numbering xmlns:wpc="http://schemas.microsoft.com/office/word/2010/wordprocessingCanvas" xmlns:mc="http://schemas.openxmlformats.org/markup-compatibility/2006" xmlns:o="urn:schemas-microsoft-com:office:office" xmlns:r="http://schemas.openxmlformats.org/officeDocument/2006/relationships" xmlns:m="http://schemas.openxmlformats.org/officeDocument/2006/math" xmlns:v="urn:schemas-microsoft-com:vml" xmlns:wp14="http://schemas.microsoft.com/office/word/2010/wordprocessingDrawing" xmlns:wp="http://schemas.openxmlformats.org/drawingml/2006/wordprocessingDrawing" xmlns:w10="urn:schemas-microsoft-com:office:word" xmlns:w="http://schemas.openxmlformats.org/wordprocessingml/2006/main" xmlns:w14="http://schemas.microsoft.com/office/word/2010/wordml" xmlns:wpg="http://schemas.microsoft.com/office/word/2010/wordprocessingGroup" xmlns:wpi="http://schemas.microsoft.com/office/word/2010/wordprocessingInk" xmlns:wne="http://schemas.microsoft.com/office/word/2006/wordml" xmlns:wps="http://schemas.microsoft.com/office/word/2010/wordprocessingShape" mc:Ignorable="w14 wp14">
+<w:numbering xmlns:wpc="http://schemas.microsoft.com/office/word/2010/wordprocessingCanvas" xmlns:mc="http://schemas.openxmlformats.org/markup-compatibility/2006" xmlns:o="urn:schemas-microsoft-com:office:office" xmlns:r="http://schemas.openxmlformats.org/officeDocument/2006/relationships" xmlns:m="http://schemas.openxmlformats.org/officeDocument/2006/math" xmlns:v="urn:schemas-microsoft-com:vml" xmlns:wp14="http://schemas.microsoft.com/office/word/2010/wordprocessingDrawing" xmlns:wp="http://schemas.openxmlformats.org/drawingml/2006/wordprocessingDrawing" xmlns:w10="urn:schemas-microsoft-com:office:word" xmlns:w="http://schemas.openxmlformats.org/wordprocessingml/2006/main" xmlns:w14="http://schemas.microsoft.com/office/word/2010/wordml" xmlns:w15="http://schemas.microsoft.com/office/word/2012/wordml" xmlns:wpg="http://schemas.microsoft.com/office/word/2010/wordprocessingGroup" xmlns:wpi="http://schemas.microsoft.com/office/word/2010/wordprocessingInk" xmlns:wne="http://schemas.microsoft.com/office/word/2006/wordml" xmlns:wps="http://schemas.microsoft.com/office/word/2010/wordprocessingShape" mc:Ignorable="w14 w15 wp14">
   <w:abstractNum w:abstractNumId="0">
     <w:nsid w:val="00006784"/>
     <w:multiLevelType w:val="hybridMultilevel"/>
@@ -17559,7 +17120,7 @@
 </file>
 
 <file path=word/styles.xml><?xml version="1.0" encoding="utf-8"?>
-<w:styles xmlns:mc="http://schemas.openxmlformats.org/markup-compatibility/2006" xmlns:r="http://schemas.openxmlformats.org/officeDocument/2006/relationships" xmlns:w="http://schemas.openxmlformats.org/wordprocessingml/2006/main" xmlns:w14="http://schemas.microsoft.com/office/word/2010/wordml" mc:Ignorable="w14">
+<w:styles xmlns:mc="http://schemas.openxmlformats.org/markup-compatibility/2006" xmlns:r="http://schemas.openxmlformats.org/officeDocument/2006/relationships" xmlns:w="http://schemas.openxmlformats.org/wordprocessingml/2006/main" xmlns:w14="http://schemas.microsoft.com/office/word/2010/wordml" xmlns:w15="http://schemas.microsoft.com/office/word/2012/wordml" mc:Ignorable="w14 w15">
   <w:docDefaults>
     <w:rPrDefault>
       <w:rPr>
@@ -17575,146 +17136,380 @@
       </w:pPr>
     </w:pPrDefault>
   </w:docDefaults>
-  <w:latentStyles w:defLockedState="0" w:defUIPriority="99" w:defSemiHidden="1" w:defUnhideWhenUsed="1" w:defQFormat="0" w:count="267">
-    <w:lsdException w:name="Normal" w:semiHidden="0" w:uiPriority="0" w:unhideWhenUsed="0" w:qFormat="1"/>
-    <w:lsdException w:name="heading 1" w:semiHidden="0" w:uiPriority="9" w:unhideWhenUsed="0" w:qFormat="1"/>
-    <w:lsdException w:name="heading 2" w:uiPriority="9" w:qFormat="1"/>
-    <w:lsdException w:name="heading 3" w:uiPriority="9" w:qFormat="1"/>
-    <w:lsdException w:name="heading 4" w:uiPriority="9" w:qFormat="1"/>
-    <w:lsdException w:name="heading 5" w:uiPriority="9" w:qFormat="1"/>
-    <w:lsdException w:name="heading 6" w:uiPriority="9" w:qFormat="1"/>
-    <w:lsdException w:name="heading 7" w:uiPriority="9" w:qFormat="1"/>
-    <w:lsdException w:name="heading 8" w:uiPriority="9" w:qFormat="1"/>
-    <w:lsdException w:name="heading 9" w:uiPriority="9" w:qFormat="1"/>
-    <w:lsdException w:name="toc 1" w:uiPriority="39"/>
-    <w:lsdException w:name="toc 2" w:uiPriority="39"/>
-    <w:lsdException w:name="toc 3" w:uiPriority="39"/>
-    <w:lsdException w:name="toc 4" w:uiPriority="39"/>
-    <w:lsdException w:name="toc 5" w:uiPriority="39"/>
-    <w:lsdException w:name="toc 6" w:uiPriority="39"/>
-    <w:lsdException w:name="toc 7" w:uiPriority="39"/>
-    <w:lsdException w:name="toc 8" w:uiPriority="39"/>
-    <w:lsdException w:name="toc 9" w:uiPriority="39"/>
-    <w:lsdException w:name="caption" w:uiPriority="35" w:qFormat="1"/>
-    <w:lsdException w:name="Title" w:semiHidden="0" w:uiPriority="10" w:unhideWhenUsed="0" w:qFormat="1"/>
-    <w:lsdException w:name="Default Paragraph Font" w:uiPriority="1"/>
-    <w:lsdException w:name="Subtitle" w:semiHidden="0" w:uiPriority="11" w:unhideWhenUsed="0" w:qFormat="1"/>
-    <w:lsdException w:name="Strong" w:semiHidden="0" w:uiPriority="22" w:unhideWhenUsed="0" w:qFormat="1"/>
-    <w:lsdException w:name="Emphasis" w:semiHidden="0" w:uiPriority="20" w:unhideWhenUsed="0" w:qFormat="1"/>
-    <w:lsdException w:name="Table Grid" w:semiHidden="0" w:uiPriority="39" w:unhideWhenUsed="0"/>
-    <w:lsdException w:name="Placeholder Text" w:unhideWhenUsed="0"/>
-    <w:lsdException w:name="No Spacing" w:semiHidden="0" w:uiPriority="1" w:unhideWhenUsed="0" w:qFormat="1"/>
-    <w:lsdException w:name="Light Shading" w:semiHidden="0" w:uiPriority="60" w:unhideWhenUsed="0"/>
-    <w:lsdException w:name="Light List" w:semiHidden="0" w:uiPriority="61" w:unhideWhenUsed="0"/>
-    <w:lsdException w:name="Light Grid" w:semiHidden="0" w:uiPriority="62" w:unhideWhenUsed="0"/>
-    <w:lsdException w:name="Medium Shading 1" w:semiHidden="0" w:uiPriority="63" w:unhideWhenUsed="0"/>
-    <w:lsdException w:name="Medium Shading 2" w:semiHidden="0" w:uiPriority="64" w:unhideWhenUsed="0"/>
-    <w:lsdException w:name="Medium List 1" w:semiHidden="0" w:uiPriority="65" w:unhideWhenUsed="0"/>
-    <w:lsdException w:name="Medium List 2" w:semiHidden="0" w:uiPriority="66" w:unhideWhenUsed="0"/>
-    <w:lsdException w:name="Medium Grid 1" w:semiHidden="0" w:uiPriority="67" w:unhideWhenUsed="0"/>
-    <w:lsdException w:name="Medium Grid 2" w:semiHidden="0" w:uiPriority="68" w:unhideWhenUsed="0"/>
-    <w:lsdException w:name="Medium Grid 3" w:semiHidden="0" w:uiPriority="69" w:unhideWhenUsed="0"/>
-    <w:lsdException w:name="Dark List" w:semiHidden="0" w:uiPriority="70" w:unhideWhenUsed="0"/>
-    <w:lsdException w:name="Colorful Shading" w:semiHidden="0" w:uiPriority="71" w:unhideWhenUsed="0"/>
-    <w:lsdException w:name="Colorful List" w:semiHidden="0" w:uiPriority="72" w:unhideWhenUsed="0"/>
-    <w:lsdException w:name="Colorful Grid" w:semiHidden="0" w:uiPriority="73" w:unhideWhenUsed="0"/>
-    <w:lsdException w:name="Light Shading Accent 1" w:semiHidden="0" w:uiPriority="60" w:unhideWhenUsed="0"/>
-    <w:lsdException w:name="Light List Accent 1" w:semiHidden="0" w:uiPriority="61" w:unhideWhenUsed="0"/>
-    <w:lsdException w:name="Light Grid Accent 1" w:semiHidden="0" w:uiPriority="62" w:unhideWhenUsed="0"/>
-    <w:lsdException w:name="Medium Shading 1 Accent 1" w:semiHidden="0" w:uiPriority="63" w:unhideWhenUsed="0"/>
-    <w:lsdException w:name="Medium Shading 2 Accent 1" w:semiHidden="0" w:uiPriority="64" w:unhideWhenUsed="0"/>
-    <w:lsdException w:name="Medium List 1 Accent 1" w:semiHidden="0" w:uiPriority="65" w:unhideWhenUsed="0"/>
-    <w:lsdException w:name="Revision" w:unhideWhenUsed="0"/>
-    <w:lsdException w:name="List Paragraph" w:semiHidden="0" w:uiPriority="34" w:unhideWhenUsed="0" w:qFormat="1"/>
-    <w:lsdException w:name="Quote" w:semiHidden="0" w:uiPriority="29" w:unhideWhenUsed="0" w:qFormat="1"/>
-    <w:lsdException w:name="Intense Quote" w:semiHidden="0" w:uiPriority="30" w:unhideWhenUsed="0" w:qFormat="1"/>
-    <w:lsdException w:name="Medium List 2 Accent 1" w:semiHidden="0" w:uiPriority="66" w:unhideWhenUsed="0"/>
-    <w:lsdException w:name="Medium Grid 1 Accent 1" w:semiHidden="0" w:uiPriority="67" w:unhideWhenUsed="0"/>
-    <w:lsdException w:name="Medium Grid 2 Accent 1" w:semiHidden="0" w:uiPriority="68" w:unhideWhenUsed="0"/>
-    <w:lsdException w:name="Medium Grid 3 Accent 1" w:semiHidden="0" w:uiPriority="69" w:unhideWhenUsed="0"/>
-    <w:lsdException w:name="Dark List Accent 1" w:semiHidden="0" w:uiPriority="70" w:unhideWhenUsed="0"/>
-    <w:lsdException w:name="Colorful Shading Accent 1" w:semiHidden="0" w:uiPriority="71" w:unhideWhenUsed="0"/>
-    <w:lsdException w:name="Colorful List Accent 1" w:semiHidden="0" w:uiPriority="72" w:unhideWhenUsed="0"/>
-    <w:lsdException w:name="Colorful Grid Accent 1" w:semiHidden="0" w:uiPriority="73" w:unhideWhenUsed="0"/>
-    <w:lsdException w:name="Light Shading Accent 2" w:semiHidden="0" w:uiPriority="60" w:unhideWhenUsed="0"/>
-    <w:lsdException w:name="Light List Accent 2" w:semiHidden="0" w:uiPriority="61" w:unhideWhenUsed="0"/>
-    <w:lsdException w:name="Light Grid Accent 2" w:semiHidden="0" w:uiPriority="62" w:unhideWhenUsed="0"/>
-    <w:lsdException w:name="Medium Shading 1 Accent 2" w:semiHidden="0" w:uiPriority="63" w:unhideWhenUsed="0"/>
-    <w:lsdException w:name="Medium Shading 2 Accent 2" w:semiHidden="0" w:uiPriority="64" w:unhideWhenUsed="0"/>
-    <w:lsdException w:name="Medium List 1 Accent 2" w:semiHidden="0" w:uiPriority="65" w:unhideWhenUsed="0"/>
-    <w:lsdException w:name="Medium List 2 Accent 2" w:semiHidden="0" w:uiPriority="66" w:unhideWhenUsed="0"/>
-    <w:lsdException w:name="Medium Grid 1 Accent 2" w:semiHidden="0" w:uiPriority="67" w:unhideWhenUsed="0"/>
-    <w:lsdException w:name="Medium Grid 2 Accent 2" w:semiHidden="0" w:uiPriority="68" w:unhideWhenUsed="0"/>
-    <w:lsdException w:name="Medium Grid 3 Accent 2" w:semiHidden="0" w:uiPriority="69" w:unhideWhenUsed="0"/>
-    <w:lsdException w:name="Dark List Accent 2" w:semiHidden="0" w:uiPriority="70" w:unhideWhenUsed="0"/>
-    <w:lsdException w:name="Colorful Shading Accent 2" w:semiHidden="0" w:uiPriority="71" w:unhideWhenUsed="0"/>
-    <w:lsdException w:name="Colorful List Accent 2" w:semiHidden="0" w:uiPriority="72" w:unhideWhenUsed="0"/>
-    <w:lsdException w:name="Colorful Grid Accent 2" w:semiHidden="0" w:uiPriority="73" w:unhideWhenUsed="0"/>
-    <w:lsdException w:name="Light Shading Accent 3" w:semiHidden="0" w:uiPriority="60" w:unhideWhenUsed="0"/>
-    <w:lsdException w:name="Light List Accent 3" w:semiHidden="0" w:uiPriority="61" w:unhideWhenUsed="0"/>
-    <w:lsdException w:name="Light Grid Accent 3" w:semiHidden="0" w:uiPriority="62" w:unhideWhenUsed="0"/>
-    <w:lsdException w:name="Medium Shading 1 Accent 3" w:semiHidden="0" w:uiPriority="63" w:unhideWhenUsed="0"/>
-    <w:lsdException w:name="Medium Shading 2 Accent 3" w:semiHidden="0" w:uiPriority="64" w:unhideWhenUsed="0"/>
-    <w:lsdException w:name="Medium List 1 Accent 3" w:semiHidden="0" w:uiPriority="65" w:unhideWhenUsed="0"/>
-    <w:lsdException w:name="Medium List 2 Accent 3" w:semiHidden="0" w:uiPriority="66" w:unhideWhenUsed="0"/>
-    <w:lsdException w:name="Medium Grid 1 Accent 3" w:semiHidden="0" w:uiPriority="67" w:unhideWhenUsed="0"/>
-    <w:lsdException w:name="Medium Grid 2 Accent 3" w:semiHidden="0" w:uiPriority="68" w:unhideWhenUsed="0"/>
-    <w:lsdException w:name="Medium Grid 3 Accent 3" w:semiHidden="0" w:uiPriority="69" w:unhideWhenUsed="0"/>
-    <w:lsdException w:name="Dark List Accent 3" w:semiHidden="0" w:uiPriority="70" w:unhideWhenUsed="0"/>
-    <w:lsdException w:name="Colorful Shading Accent 3" w:semiHidden="0" w:uiPriority="71" w:unhideWhenUsed="0"/>
-    <w:lsdException w:name="Colorful List Accent 3" w:semiHidden="0" w:uiPriority="72" w:unhideWhenUsed="0"/>
-    <w:lsdException w:name="Colorful Grid Accent 3" w:semiHidden="0" w:uiPriority="73" w:unhideWhenUsed="0"/>
-    <w:lsdException w:name="Light Shading Accent 4" w:semiHidden="0" w:uiPriority="60" w:unhideWhenUsed="0"/>
-    <w:lsdException w:name="Light List Accent 4" w:semiHidden="0" w:uiPriority="61" w:unhideWhenUsed="0"/>
-    <w:lsdException w:name="Light Grid Accent 4" w:semiHidden="0" w:uiPriority="62" w:unhideWhenUsed="0"/>
-    <w:lsdException w:name="Medium Shading 1 Accent 4" w:semiHidden="0" w:uiPriority="63" w:unhideWhenUsed="0"/>
-    <w:lsdException w:name="Medium Shading 2 Accent 4" w:semiHidden="0" w:uiPriority="64" w:unhideWhenUsed="0"/>
-    <w:lsdException w:name="Medium List 1 Accent 4" w:semiHidden="0" w:uiPriority="65" w:unhideWhenUsed="0"/>
-    <w:lsdException w:name="Medium List 2 Accent 4" w:semiHidden="0" w:uiPriority="66" w:unhideWhenUsed="0"/>
-    <w:lsdException w:name="Medium Grid 1 Accent 4" w:semiHidden="0" w:uiPriority="67" w:unhideWhenUsed="0"/>
-    <w:lsdException w:name="Medium Grid 2 Accent 4" w:semiHidden="0" w:uiPriority="68" w:unhideWhenUsed="0"/>
-    <w:lsdException w:name="Medium Grid 3 Accent 4" w:semiHidden="0" w:uiPriority="69" w:unhideWhenUsed="0"/>
-    <w:lsdException w:name="Dark List Accent 4" w:semiHidden="0" w:uiPriority="70" w:unhideWhenUsed="0"/>
-    <w:lsdException w:name="Colorful Shading Accent 4" w:semiHidden="0" w:uiPriority="71" w:unhideWhenUsed="0"/>
-    <w:lsdException w:name="Colorful List Accent 4" w:semiHidden="0" w:uiPriority="72" w:unhideWhenUsed="0"/>
-    <w:lsdException w:name="Colorful Grid Accent 4" w:semiHidden="0" w:uiPriority="73" w:unhideWhenUsed="0"/>
-    <w:lsdException w:name="Light Shading Accent 5" w:semiHidden="0" w:uiPriority="60" w:unhideWhenUsed="0"/>
-    <w:lsdException w:name="Light List Accent 5" w:semiHidden="0" w:uiPriority="61" w:unhideWhenUsed="0"/>
-    <w:lsdException w:name="Light Grid Accent 5" w:semiHidden="0" w:uiPriority="62" w:unhideWhenUsed="0"/>
-    <w:lsdException w:name="Medium Shading 1 Accent 5" w:semiHidden="0" w:uiPriority="63" w:unhideWhenUsed="0"/>
-    <w:lsdException w:name="Medium Shading 2 Accent 5" w:semiHidden="0" w:uiPriority="64" w:unhideWhenUsed="0"/>
-    <w:lsdException w:name="Medium List 1 Accent 5" w:semiHidden="0" w:uiPriority="65" w:unhideWhenUsed="0"/>
-    <w:lsdException w:name="Medium List 2 Accent 5" w:semiHidden="0" w:uiPriority="66" w:unhideWhenUsed="0"/>
-    <w:lsdException w:name="Medium Grid 1 Accent 5" w:semiHidden="0" w:uiPriority="67" w:unhideWhenUsed="0"/>
-    <w:lsdException w:name="Medium Grid 2 Accent 5" w:semiHidden="0" w:uiPriority="68" w:unhideWhenUsed="0"/>
-    <w:lsdException w:name="Medium Grid 3 Accent 5" w:semiHidden="0" w:uiPriority="69" w:unhideWhenUsed="0"/>
-    <w:lsdException w:name="Dark List Accent 5" w:semiHidden="0" w:uiPriority="70" w:unhideWhenUsed="0"/>
-    <w:lsdException w:name="Colorful Shading Accent 5" w:semiHidden="0" w:uiPriority="71" w:unhideWhenUsed="0"/>
-    <w:lsdException w:name="Colorful List Accent 5" w:semiHidden="0" w:uiPriority="72" w:unhideWhenUsed="0"/>
-    <w:lsdException w:name="Colorful Grid Accent 5" w:semiHidden="0" w:uiPriority="73" w:unhideWhenUsed="0"/>
-    <w:lsdException w:name="Light Shading Accent 6" w:semiHidden="0" w:uiPriority="60" w:unhideWhenUsed="0"/>
-    <w:lsdException w:name="Light List Accent 6" w:semiHidden="0" w:uiPriority="61" w:unhideWhenUsed="0"/>
-    <w:lsdException w:name="Light Grid Accent 6" w:semiHidden="0" w:uiPriority="62" w:unhideWhenUsed="0"/>
-    <w:lsdException w:name="Medium Shading 1 Accent 6" w:semiHidden="0" w:uiPriority="63" w:unhideWhenUsed="0"/>
-    <w:lsdException w:name="Medium Shading 2 Accent 6" w:semiHidden="0" w:uiPriority="64" w:unhideWhenUsed="0"/>
-    <w:lsdException w:name="Medium List 1 Accent 6" w:semiHidden="0" w:uiPriority="65" w:unhideWhenUsed="0"/>
-    <w:lsdException w:name="Medium List 2 Accent 6" w:semiHidden="0" w:uiPriority="66" w:unhideWhenUsed="0"/>
-    <w:lsdException w:name="Medium Grid 1 Accent 6" w:semiHidden="0" w:uiPriority="67" w:unhideWhenUsed="0"/>
-    <w:lsdException w:name="Medium Grid 2 Accent 6" w:semiHidden="0" w:uiPriority="68" w:unhideWhenUsed="0"/>
-    <w:lsdException w:name="Medium Grid 3 Accent 6" w:semiHidden="0" w:uiPriority="69" w:unhideWhenUsed="0"/>
-    <w:lsdException w:name="Dark List Accent 6" w:semiHidden="0" w:uiPriority="70" w:unhideWhenUsed="0"/>
-    <w:lsdException w:name="Colorful Shading Accent 6" w:semiHidden="0" w:uiPriority="71" w:unhideWhenUsed="0"/>
-    <w:lsdException w:name="Colorful List Accent 6" w:semiHidden="0" w:uiPriority="72" w:unhideWhenUsed="0"/>
-    <w:lsdException w:name="Colorful Grid Accent 6" w:semiHidden="0" w:uiPriority="73" w:unhideWhenUsed="0"/>
-    <w:lsdException w:name="Subtle Emphasis" w:semiHidden="0" w:uiPriority="19" w:unhideWhenUsed="0" w:qFormat="1"/>
-    <w:lsdException w:name="Intense Emphasis" w:semiHidden="0" w:uiPriority="21" w:unhideWhenUsed="0" w:qFormat="1"/>
-    <w:lsdException w:name="Subtle Reference" w:semiHidden="0" w:uiPriority="31" w:unhideWhenUsed="0" w:qFormat="1"/>
-    <w:lsdException w:name="Intense Reference" w:semiHidden="0" w:uiPriority="32" w:unhideWhenUsed="0" w:qFormat="1"/>
-    <w:lsdException w:name="Book Title" w:semiHidden="0" w:uiPriority="33" w:unhideWhenUsed="0" w:qFormat="1"/>
-    <w:lsdException w:name="Bibliography" w:uiPriority="37"/>
-    <w:lsdException w:name="TOC Heading" w:uiPriority="39" w:qFormat="1"/>
+  <w:latentStyles w:defLockedState="0" w:defUIPriority="99" w:defSemiHidden="0" w:defUnhideWhenUsed="0" w:defQFormat="0" w:count="371">
+    <w:lsdException w:name="Normal" w:uiPriority="0" w:qFormat="1"/>
+    <w:lsdException w:name="heading 1" w:uiPriority="9" w:qFormat="1"/>
+    <w:lsdException w:name="heading 2" w:semiHidden="1" w:uiPriority="9" w:unhideWhenUsed="1" w:qFormat="1"/>
+    <w:lsdException w:name="heading 3" w:semiHidden="1" w:uiPriority="9" w:unhideWhenUsed="1" w:qFormat="1"/>
+    <w:lsdException w:name="heading 4" w:semiHidden="1" w:uiPriority="9" w:unhideWhenUsed="1" w:qFormat="1"/>
+    <w:lsdException w:name="heading 5" w:semiHidden="1" w:uiPriority="9" w:unhideWhenUsed="1" w:qFormat="1"/>
+    <w:lsdException w:name="heading 6" w:semiHidden="1" w:uiPriority="9" w:unhideWhenUsed="1" w:qFormat="1"/>
+    <w:lsdException w:name="heading 7" w:semiHidden="1" w:uiPriority="9" w:unhideWhenUsed="1" w:qFormat="1"/>
+    <w:lsdException w:name="heading 8" w:semiHidden="1" w:uiPriority="9" w:unhideWhenUsed="1" w:qFormat="1"/>
+    <w:lsdException w:name="heading 9" w:semiHidden="1" w:uiPriority="9" w:unhideWhenUsed="1" w:qFormat="1"/>
+    <w:lsdException w:name="index 1" w:semiHidden="1" w:unhideWhenUsed="1"/>
+    <w:lsdException w:name="index 2" w:semiHidden="1" w:unhideWhenUsed="1"/>
+    <w:lsdException w:name="index 3" w:semiHidden="1" w:unhideWhenUsed="1"/>
+    <w:lsdException w:name="index 4" w:semiHidden="1" w:unhideWhenUsed="1"/>
+    <w:lsdException w:name="index 5" w:semiHidden="1" w:unhideWhenUsed="1"/>
+    <w:lsdException w:name="index 6" w:semiHidden="1" w:unhideWhenUsed="1"/>
+    <w:lsdException w:name="index 7" w:semiHidden="1" w:unhideWhenUsed="1"/>
+    <w:lsdException w:name="index 8" w:semiHidden="1" w:unhideWhenUsed="1"/>
+    <w:lsdException w:name="index 9" w:semiHidden="1" w:unhideWhenUsed="1"/>
+    <w:lsdException w:name="toc 1" w:semiHidden="1" w:uiPriority="39" w:unhideWhenUsed="1"/>
+    <w:lsdException w:name="toc 2" w:semiHidden="1" w:uiPriority="39" w:unhideWhenUsed="1"/>
+    <w:lsdException w:name="toc 3" w:semiHidden="1" w:uiPriority="39" w:unhideWhenUsed="1"/>
+    <w:lsdException w:name="toc 4" w:semiHidden="1" w:uiPriority="39" w:unhideWhenUsed="1"/>
+    <w:lsdException w:name="toc 5" w:semiHidden="1" w:uiPriority="39" w:unhideWhenUsed="1"/>
+    <w:lsdException w:name="toc 6" w:semiHidden="1" w:uiPriority="39" w:unhideWhenUsed="1"/>
+    <w:lsdException w:name="toc 7" w:semiHidden="1" w:uiPriority="39" w:unhideWhenUsed="1"/>
+    <w:lsdException w:name="toc 8" w:semiHidden="1" w:uiPriority="39" w:unhideWhenUsed="1"/>
+    <w:lsdException w:name="toc 9" w:semiHidden="1" w:uiPriority="39" w:unhideWhenUsed="1"/>
+    <w:lsdException w:name="Normal Indent" w:semiHidden="1" w:unhideWhenUsed="1"/>
+    <w:lsdException w:name="footnote text" w:semiHidden="1" w:unhideWhenUsed="1"/>
+    <w:lsdException w:name="annotation text" w:semiHidden="1" w:unhideWhenUsed="1"/>
+    <w:lsdException w:name="header" w:semiHidden="1" w:unhideWhenUsed="1"/>
+    <w:lsdException w:name="footer" w:semiHidden="1" w:unhideWhenUsed="1"/>
+    <w:lsdException w:name="index heading" w:semiHidden="1" w:unhideWhenUsed="1"/>
+    <w:lsdException w:name="caption" w:semiHidden="1" w:uiPriority="35" w:unhideWhenUsed="1" w:qFormat="1"/>
+    <w:lsdException w:name="table of figures" w:semiHidden="1" w:unhideWhenUsed="1"/>
+    <w:lsdException w:name="envelope address" w:semiHidden="1" w:unhideWhenUsed="1"/>
+    <w:lsdException w:name="envelope return" w:semiHidden="1" w:unhideWhenUsed="1"/>
+    <w:lsdException w:name="footnote reference" w:semiHidden="1" w:unhideWhenUsed="1"/>
+    <w:lsdException w:name="annotation reference" w:semiHidden="1" w:unhideWhenUsed="1"/>
+    <w:lsdException w:name="line number" w:semiHidden="1" w:unhideWhenUsed="1"/>
+    <w:lsdException w:name="page number" w:semiHidden="1" w:unhideWhenUsed="1"/>
+    <w:lsdException w:name="endnote reference" w:semiHidden="1" w:unhideWhenUsed="1"/>
+    <w:lsdException w:name="endnote text" w:semiHidden="1" w:unhideWhenUsed="1"/>
+    <w:lsdException w:name="table of authorities" w:semiHidden="1" w:unhideWhenUsed="1"/>
+    <w:lsdException w:name="macro" w:semiHidden="1" w:unhideWhenUsed="1"/>
+    <w:lsdException w:name="toa heading" w:semiHidden="1" w:unhideWhenUsed="1"/>
+    <w:lsdException w:name="List" w:semiHidden="1" w:unhideWhenUsed="1"/>
+    <w:lsdException w:name="List Bullet" w:semiHidden="1" w:unhideWhenUsed="1"/>
+    <w:lsdException w:name="List Number" w:semiHidden="1" w:unhideWhenUsed="1"/>
+    <w:lsdException w:name="List 2" w:semiHidden="1" w:unhideWhenUsed="1"/>
+    <w:lsdException w:name="List 3" w:semiHidden="1" w:unhideWhenUsed="1"/>
+    <w:lsdException w:name="List 4" w:semiHidden="1" w:unhideWhenUsed="1"/>
+    <w:lsdException w:name="List 5" w:semiHidden="1" w:unhideWhenUsed="1"/>
+    <w:lsdException w:name="List Bullet 2" w:semiHidden="1" w:unhideWhenUsed="1"/>
+    <w:lsdException w:name="List Bullet 3" w:semiHidden="1" w:unhideWhenUsed="1"/>
+    <w:lsdException w:name="List Bullet 4" w:semiHidden="1" w:unhideWhenUsed="1"/>
+    <w:lsdException w:name="List Bullet 5" w:semiHidden="1" w:unhideWhenUsed="1"/>
+    <w:lsdException w:name="List Number 2" w:semiHidden="1" w:unhideWhenUsed="1"/>
+    <w:lsdException w:name="List Number 3" w:semiHidden="1" w:unhideWhenUsed="1"/>
+    <w:lsdException w:name="List Number 4" w:semiHidden="1" w:unhideWhenUsed="1"/>
+    <w:lsdException w:name="List Number 5" w:semiHidden="1" w:unhideWhenUsed="1"/>
+    <w:lsdException w:name="Title" w:uiPriority="10" w:qFormat="1"/>
+    <w:lsdException w:name="Closing" w:semiHidden="1" w:unhideWhenUsed="1"/>
+    <w:lsdException w:name="Signature" w:semiHidden="1" w:unhideWhenUsed="1"/>
+    <w:lsdException w:name="Default Paragraph Font" w:semiHidden="1" w:uiPriority="1" w:unhideWhenUsed="1"/>
+    <w:lsdException w:name="Body Text" w:semiHidden="1" w:unhideWhenUsed="1"/>
+    <w:lsdException w:name="Body Text Indent" w:semiHidden="1" w:unhideWhenUsed="1"/>
+    <w:lsdException w:name="List Continue" w:semiHidden="1" w:unhideWhenUsed="1"/>
+    <w:lsdException w:name="List Continue 2" w:semiHidden="1" w:unhideWhenUsed="1"/>
+    <w:lsdException w:name="List Continue 3" w:semiHidden="1" w:unhideWhenUsed="1"/>
+    <w:lsdException w:name="List Continue 4" w:semiHidden="1" w:unhideWhenUsed="1"/>
+    <w:lsdException w:name="List Continue 5" w:semiHidden="1" w:unhideWhenUsed="1"/>
+    <w:lsdException w:name="Message Header" w:semiHidden="1" w:unhideWhenUsed="1"/>
+    <w:lsdException w:name="Subtitle" w:uiPriority="11" w:qFormat="1"/>
+    <w:lsdException w:name="Salutation" w:semiHidden="1" w:unhideWhenUsed="1"/>
+    <w:lsdException w:name="Date" w:semiHidden="1" w:unhideWhenUsed="1"/>
+    <w:lsdException w:name="Body Text First Indent" w:semiHidden="1" w:unhideWhenUsed="1"/>
+    <w:lsdException w:name="Body Text First Indent 2" w:semiHidden="1" w:unhideWhenUsed="1"/>
+    <w:lsdException w:name="Note Heading" w:semiHidden="1" w:unhideWhenUsed="1"/>
+    <w:lsdException w:name="Body Text 2" w:semiHidden="1" w:unhideWhenUsed="1"/>
+    <w:lsdException w:name="Body Text 3" w:semiHidden="1" w:unhideWhenUsed="1"/>
+    <w:lsdException w:name="Body Text Indent 2" w:semiHidden="1" w:unhideWhenUsed="1"/>
+    <w:lsdException w:name="Body Text Indent 3" w:semiHidden="1" w:unhideWhenUsed="1"/>
+    <w:lsdException w:name="Block Text" w:semiHidden="1" w:unhideWhenUsed="1"/>
+    <w:lsdException w:name="Hyperlink" w:semiHidden="1" w:unhideWhenUsed="1"/>
+    <w:lsdException w:name="FollowedHyperlink" w:semiHidden="1" w:unhideWhenUsed="1"/>
+    <w:lsdException w:name="Strong" w:uiPriority="22" w:qFormat="1"/>
+    <w:lsdException w:name="Emphasis" w:uiPriority="20" w:qFormat="1"/>
+    <w:lsdException w:name="Document Map" w:semiHidden="1" w:unhideWhenUsed="1"/>
+    <w:lsdException w:name="Plain Text" w:semiHidden="1" w:unhideWhenUsed="1"/>
+    <w:lsdException w:name="E-mail Signature" w:semiHidden="1" w:unhideWhenUsed="1"/>
+    <w:lsdException w:name="HTML Top of Form" w:semiHidden="1" w:unhideWhenUsed="1"/>
+    <w:lsdException w:name="HTML Bottom of Form" w:semiHidden="1" w:unhideWhenUsed="1"/>
+    <w:lsdException w:name="Normal (Web)" w:semiHidden="1" w:unhideWhenUsed="1"/>
+    <w:lsdException w:name="HTML Acronym" w:semiHidden="1" w:unhideWhenUsed="1"/>
+    <w:lsdException w:name="HTML Address" w:semiHidden="1" w:unhideWhenUsed="1"/>
+    <w:lsdException w:name="HTML Cite" w:semiHidden="1" w:unhideWhenUsed="1"/>
+    <w:lsdException w:name="HTML Code" w:semiHidden="1" w:unhideWhenUsed="1"/>
+    <w:lsdException w:name="HTML Definition" w:semiHidden="1" w:unhideWhenUsed="1"/>
+    <w:lsdException w:name="HTML Keyboard" w:semiHidden="1" w:unhideWhenUsed="1"/>
+    <w:lsdException w:name="HTML Preformatted" w:semiHidden="1" w:unhideWhenUsed="1"/>
+    <w:lsdException w:name="HTML Sample" w:semiHidden="1" w:unhideWhenUsed="1"/>
+    <w:lsdException w:name="HTML Typewriter" w:semiHidden="1" w:unhideWhenUsed="1"/>
+    <w:lsdException w:name="HTML Variable" w:semiHidden="1" w:unhideWhenUsed="1"/>
+    <w:lsdException w:name="Normal Table" w:semiHidden="1" w:unhideWhenUsed="1"/>
+    <w:lsdException w:name="annotation subject" w:semiHidden="1" w:unhideWhenUsed="1"/>
+    <w:lsdException w:name="No List" w:semiHidden="1" w:unhideWhenUsed="1"/>
+    <w:lsdException w:name="Outline List 1" w:semiHidden="1" w:unhideWhenUsed="1"/>
+    <w:lsdException w:name="Outline List 2" w:semiHidden="1" w:unhideWhenUsed="1"/>
+    <w:lsdException w:name="Outline List 3" w:semiHidden="1" w:unhideWhenUsed="1"/>
+    <w:lsdException w:name="Table Simple 1" w:semiHidden="1" w:unhideWhenUsed="1"/>
+    <w:lsdException w:name="Table Simple 2" w:semiHidden="1" w:unhideWhenUsed="1"/>
+    <w:lsdException w:name="Table Simple 3" w:semiHidden="1" w:unhideWhenUsed="1"/>
+    <w:lsdException w:name="Table Classic 1" w:semiHidden="1" w:unhideWhenUsed="1"/>
+    <w:lsdException w:name="Table Classic 2" w:semiHidden="1" w:unhideWhenUsed="1"/>
+    <w:lsdException w:name="Table Classic 3" w:semiHidden="1" w:unhideWhenUsed="1"/>
+    <w:lsdException w:name="Table Classic 4" w:semiHidden="1" w:unhideWhenUsed="1"/>
+    <w:lsdException w:name="Table Colorful 1" w:semiHidden="1" w:unhideWhenUsed="1"/>
+    <w:lsdException w:name="Table Colorful 2" w:semiHidden="1" w:unhideWhenUsed="1"/>
+    <w:lsdException w:name="Table Colorful 3" w:semiHidden="1" w:unhideWhenUsed="1"/>
+    <w:lsdException w:name="Table Columns 1" w:semiHidden="1" w:unhideWhenUsed="1"/>
+    <w:lsdException w:name="Table Columns 2" w:semiHidden="1" w:unhideWhenUsed="1"/>
+    <w:lsdException w:name="Table Columns 3" w:semiHidden="1" w:unhideWhenUsed="1"/>
+    <w:lsdException w:name="Table Columns 4" w:semiHidden="1" w:unhideWhenUsed="1"/>
+    <w:lsdException w:name="Table Columns 5" w:semiHidden="1" w:unhideWhenUsed="1"/>
+    <w:lsdException w:name="Table Grid 1" w:semiHidden="1" w:unhideWhenUsed="1"/>
+    <w:lsdException w:name="Table Grid 2" w:semiHidden="1" w:unhideWhenUsed="1"/>
+    <w:lsdException w:name="Table Grid 3" w:semiHidden="1" w:unhideWhenUsed="1"/>
+    <w:lsdException w:name="Table Grid 4" w:semiHidden="1" w:unhideWhenUsed="1"/>
+    <w:lsdException w:name="Table Grid 5" w:semiHidden="1" w:unhideWhenUsed="1"/>
+    <w:lsdException w:name="Table Grid 6" w:semiHidden="1" w:unhideWhenUsed="1"/>
+    <w:lsdException w:name="Table Grid 7" w:semiHidden="1" w:unhideWhenUsed="1"/>
+    <w:lsdException w:name="Table Grid 8" w:semiHidden="1" w:unhideWhenUsed="1"/>
+    <w:lsdException w:name="Table List 1" w:semiHidden="1" w:unhideWhenUsed="1"/>
+    <w:lsdException w:name="Table List 2" w:semiHidden="1" w:unhideWhenUsed="1"/>
+    <w:lsdException w:name="Table List 3" w:semiHidden="1" w:unhideWhenUsed="1"/>
+    <w:lsdException w:name="Table List 4" w:semiHidden="1" w:unhideWhenUsed="1"/>
+    <w:lsdException w:name="Table List 5" w:semiHidden="1" w:unhideWhenUsed="1"/>
+    <w:lsdException w:name="Table List 6" w:semiHidden="1" w:unhideWhenUsed="1"/>
+    <w:lsdException w:name="Table List 7" w:semiHidden="1" w:unhideWhenUsed="1"/>
+    <w:lsdException w:name="Table List 8" w:semiHidden="1" w:unhideWhenUsed="1"/>
+    <w:lsdException w:name="Table 3D effects 1" w:semiHidden="1" w:unhideWhenUsed="1"/>
+    <w:lsdException w:name="Table 3D effects 2" w:semiHidden="1" w:unhideWhenUsed="1"/>
+    <w:lsdException w:name="Table 3D effects 3" w:semiHidden="1" w:unhideWhenUsed="1"/>
+    <w:lsdException w:name="Table Contemporary" w:semiHidden="1" w:unhideWhenUsed="1"/>
+    <w:lsdException w:name="Table Elegant" w:semiHidden="1" w:unhideWhenUsed="1"/>
+    <w:lsdException w:name="Table Professional" w:semiHidden="1" w:unhideWhenUsed="1"/>
+    <w:lsdException w:name="Table Subtle 1" w:semiHidden="1" w:unhideWhenUsed="1"/>
+    <w:lsdException w:name="Table Subtle 2" w:semiHidden="1" w:unhideWhenUsed="1"/>
+    <w:lsdException w:name="Table Web 1" w:semiHidden="1" w:unhideWhenUsed="1"/>
+    <w:lsdException w:name="Table Web 2" w:semiHidden="1" w:unhideWhenUsed="1"/>
+    <w:lsdException w:name="Table Web 3" w:semiHidden="1" w:unhideWhenUsed="1"/>
+    <w:lsdException w:name="Balloon Text" w:semiHidden="1" w:unhideWhenUsed="1"/>
+    <w:lsdException w:name="Table Grid" w:uiPriority="39"/>
+    <w:lsdException w:name="Table Theme" w:semiHidden="1" w:unhideWhenUsed="1"/>
+    <w:lsdException w:name="Placeholder Text" w:semiHidden="1"/>
+    <w:lsdException w:name="No Spacing" w:uiPriority="1" w:qFormat="1"/>
+    <w:lsdException w:name="Light Shading" w:uiPriority="60"/>
+    <w:lsdException w:name="Light List" w:uiPriority="61"/>
+    <w:lsdException w:name="Light Grid" w:uiPriority="62"/>
+    <w:lsdException w:name="Medium Shading 1" w:uiPriority="63"/>
+    <w:lsdException w:name="Medium Shading 2" w:uiPriority="64"/>
+    <w:lsdException w:name="Medium List 1" w:uiPriority="65"/>
+    <w:lsdException w:name="Medium List 2" w:uiPriority="66"/>
+    <w:lsdException w:name="Medium Grid 1" w:uiPriority="67"/>
+    <w:lsdException w:name="Medium Grid 2" w:uiPriority="68"/>
+    <w:lsdException w:name="Medium Grid 3" w:uiPriority="69"/>
+    <w:lsdException w:name="Dark List" w:uiPriority="70"/>
+    <w:lsdException w:name="Colorful Shading" w:uiPriority="71"/>
+    <w:lsdException w:name="Colorful List" w:uiPriority="72"/>
+    <w:lsdException w:name="Colorful Grid" w:uiPriority="73"/>
+    <w:lsdException w:name="Light Shading Accent 1" w:uiPriority="60"/>
+    <w:lsdException w:name="Light List Accent 1" w:uiPriority="61"/>
+    <w:lsdException w:name="Light Grid Accent 1" w:uiPriority="62"/>
+    <w:lsdException w:name="Medium Shading 1 Accent 1" w:uiPriority="63"/>
+    <w:lsdException w:name="Medium Shading 2 Accent 1" w:uiPriority="64"/>
+    <w:lsdException w:name="Medium List 1 Accent 1" w:uiPriority="65"/>
+    <w:lsdException w:name="Revision" w:semiHidden="1"/>
+    <w:lsdException w:name="List Paragraph" w:uiPriority="34" w:qFormat="1"/>
+    <w:lsdException w:name="Quote" w:uiPriority="29" w:qFormat="1"/>
+    <w:lsdException w:name="Intense Quote" w:uiPriority="30" w:qFormat="1"/>
+    <w:lsdException w:name="Medium List 2 Accent 1" w:uiPriority="66"/>
+    <w:lsdException w:name="Medium Grid 1 Accent 1" w:uiPriority="67"/>
+    <w:lsdException w:name="Medium Grid 2 Accent 1" w:uiPriority="68"/>
+    <w:lsdException w:name="Medium Grid 3 Accent 1" w:uiPriority="69"/>
+    <w:lsdException w:name="Dark List Accent 1" w:uiPriority="70"/>
+    <w:lsdException w:name="Colorful Shading Accent 1" w:uiPriority="71"/>
+    <w:lsdException w:name="Colorful List Accent 1" w:uiPriority="72"/>
+    <w:lsdException w:name="Colorful Grid Accent 1" w:uiPriority="73"/>
+    <w:lsdException w:name="Light Shading Accent 2" w:uiPriority="60"/>
+    <w:lsdException w:name="Light List Accent 2" w:uiPriority="61"/>
+    <w:lsdException w:name="Light Grid Accent 2" w:uiPriority="62"/>
+    <w:lsdException w:name="Medium Shading 1 Accent 2" w:uiPriority="63"/>
+    <w:lsdException w:name="Medium Shading 2 Accent 2" w:uiPriority="64"/>
+    <w:lsdException w:name="Medium List 1 Accent 2" w:uiPriority="65"/>
+    <w:lsdException w:name="Medium List 2 Accent 2" w:uiPriority="66"/>
+    <w:lsdException w:name="Medium Grid 1 Accent 2" w:uiPriority="67"/>
+    <w:lsdException w:name="Medium Grid 2 Accent 2" w:uiPriority="68"/>
+    <w:lsdException w:name="Medium Grid 3 Accent 2" w:uiPriority="69"/>
+    <w:lsdException w:name="Dark List Accent 2" w:uiPriority="70"/>
+    <w:lsdException w:name="Colorful Shading Accent 2" w:uiPriority="71"/>
+    <w:lsdException w:name="Colorful List Accent 2" w:uiPriority="72"/>
+    <w:lsdException w:name="Colorful Grid Accent 2" w:uiPriority="73"/>
+    <w:lsdException w:name="Light Shading Accent 3" w:uiPriority="60"/>
+    <w:lsdException w:name="Light List Accent 3" w:uiPriority="61"/>
+    <w:lsdException w:name="Light Grid Accent 3" w:uiPriority="62"/>
+    <w:lsdException w:name="Medium Shading 1 Accent 3" w:uiPriority="63"/>
+    <w:lsdException w:name="Medium Shading 2 Accent 3" w:uiPriority="64"/>
+    <w:lsdException w:name="Medium List 1 Accent 3" w:uiPriority="65"/>
+    <w:lsdException w:name="Medium List 2 Accent 3" w:uiPriority="66"/>
+    <w:lsdException w:name="Medium Grid 1 Accent 3" w:uiPriority="67"/>
+    <w:lsdException w:name="Medium Grid 2 Accent 3" w:uiPriority="68"/>
+    <w:lsdException w:name="Medium Grid 3 Accent 3" w:uiPriority="69"/>
+    <w:lsdException w:name="Dark List Accent 3" w:uiPriority="70"/>
+    <w:lsdException w:name="Colorful Shading Accent 3" w:uiPriority="71"/>
+    <w:lsdException w:name="Colorful List Accent 3" w:uiPriority="72"/>
+    <w:lsdException w:name="Colorful Grid Accent 3" w:uiPriority="73"/>
+    <w:lsdException w:name="Light Shading Accent 4" w:uiPriority="60"/>
+    <w:lsdException w:name="Light List Accent 4" w:uiPriority="61"/>
+    <w:lsdException w:name="Light Grid Accent 4" w:uiPriority="62"/>
+    <w:lsdException w:name="Medium Shading 1 Accent 4" w:uiPriority="63"/>
+    <w:lsdException w:name="Medium Shading 2 Accent 4" w:uiPriority="64"/>
+    <w:lsdException w:name="Medium List 1 Accent 4" w:uiPriority="65"/>
+    <w:lsdException w:name="Medium List 2 Accent 4" w:uiPriority="66"/>
+    <w:lsdException w:name="Medium Grid 1 Accent 4" w:uiPriority="67"/>
+    <w:lsdException w:name="Medium Grid 2 Accent 4" w:uiPriority="68"/>
+    <w:lsdException w:name="Medium Grid 3 Accent 4" w:uiPriority="69"/>
+    <w:lsdException w:name="Dark List Accent 4" w:uiPriority="70"/>
+    <w:lsdException w:name="Colorful Shading Accent 4" w:uiPriority="71"/>
+    <w:lsdException w:name="Colorful List Accent 4" w:uiPriority="72"/>
+    <w:lsdException w:name="Colorful Grid Accent 4" w:uiPriority="73"/>
+    <w:lsdException w:name="Light Shading Accent 5" w:uiPriority="60"/>
+    <w:lsdException w:name="Light List Accent 5" w:uiPriority="61"/>
+    <w:lsdException w:name="Light Grid Accent 5" w:uiPriority="62"/>
+    <w:lsdException w:name="Medium Shading 1 Accent 5" w:uiPriority="63"/>
+    <w:lsdException w:name="Medium Shading 2 Accent 5" w:uiPriority="64"/>
+    <w:lsdException w:name="Medium List 1 Accent 5" w:uiPriority="65"/>
+    <w:lsdException w:name="Medium List 2 Accent 5" w:uiPriority="66"/>
+    <w:lsdException w:name="Medium Grid 1 Accent 5" w:uiPriority="67"/>
+    <w:lsdException w:name="Medium Grid 2 Accent 5" w:uiPriority="68"/>
+    <w:lsdException w:name="Medium Grid 3 Accent 5" w:uiPriority="69"/>
+    <w:lsdException w:name="Dark List Accent 5" w:uiPriority="70"/>
+    <w:lsdException w:name="Colorful Shading Accent 5" w:uiPriority="71"/>
+    <w:lsdException w:name="Colorful List Accent 5" w:uiPriority="72"/>
+    <w:lsdException w:name="Colorful Grid Accent 5" w:uiPriority="73"/>
+    <w:lsdException w:name="Light Shading Accent 6" w:uiPriority="60"/>
+    <w:lsdException w:name="Light List Accent 6" w:uiPriority="61"/>
+    <w:lsdException w:name="Light Grid Accent 6" w:uiPriority="62"/>
+    <w:lsdException w:name="Medium Shading 1 Accent 6" w:uiPriority="63"/>
+    <w:lsdException w:name="Medium Shading 2 Accent 6" w:uiPriority="64"/>
+    <w:lsdException w:name="Medium List 1 Accent 6" w:uiPriority="65"/>
+    <w:lsdException w:name="Medium List 2 Accent 6" w:uiPriority="66"/>
+    <w:lsdException w:name="Medium Grid 1 Accent 6" w:uiPriority="67"/>
+    <w:lsdException w:name="Medium Grid 2 Accent 6" w:uiPriority="68"/>
+    <w:lsdException w:name="Medium Grid 3 Accent 6" w:uiPriority="69"/>
+    <w:lsdException w:name="Dark List Accent 6" w:uiPriority="70"/>
+    <w:lsdException w:name="Colorful Shading Accent 6" w:uiPriority="71"/>
+    <w:lsdException w:name="Colorful List Accent 6" w:uiPriority="72"/>
+    <w:lsdException w:name="Colorful Grid Accent 6" w:uiPriority="73"/>
+    <w:lsdException w:name="Subtle Emphasis" w:uiPriority="19" w:qFormat="1"/>
+    <w:lsdException w:name="Intense Emphasis" w:uiPriority="21" w:qFormat="1"/>
+    <w:lsdException w:name="Subtle Reference" w:uiPriority="31" w:qFormat="1"/>
+    <w:lsdException w:name="Intense Reference" w:uiPriority="32" w:qFormat="1"/>
+    <w:lsdException w:name="Book Title" w:uiPriority="33" w:qFormat="1"/>
+    <w:lsdException w:name="Bibliography" w:semiHidden="1" w:uiPriority="37" w:unhideWhenUsed="1"/>
+    <w:lsdException w:name="TOC Heading" w:semiHidden="1" w:uiPriority="39" w:unhideWhenUsed="1" w:qFormat="1"/>
+    <w:lsdException w:name="Plain Table 1" w:uiPriority="41"/>
+    <w:lsdException w:name="Plain Table 2" w:uiPriority="42"/>
+    <w:lsdException w:name="Plain Table 3" w:uiPriority="43"/>
+    <w:lsdException w:name="Plain Table 4" w:uiPriority="44"/>
+    <w:lsdException w:name="Plain Table 5" w:uiPriority="45"/>
+    <w:lsdException w:name="Grid Table Light" w:uiPriority="40"/>
+    <w:lsdException w:name="Grid Table 1 Light" w:uiPriority="46"/>
+    <w:lsdException w:name="Grid Table 2" w:uiPriority="47"/>
+    <w:lsdException w:name="Grid Table 3" w:uiPriority="48"/>
+    <w:lsdException w:name="Grid Table 4" w:uiPriority="49"/>
+    <w:lsdException w:name="Grid Table 5 Dark" w:uiPriority="50"/>
+    <w:lsdException w:name="Grid Table 6 Colorful" w:uiPriority="51"/>
+    <w:lsdException w:name="Grid Table 7 Colorful" w:uiPriority="52"/>
+    <w:lsdException w:name="Grid Table 1 Light Accent 1" w:uiPriority="46"/>
+    <w:lsdException w:name="Grid Table 2 Accent 1" w:uiPriority="47"/>
+    <w:lsdException w:name="Grid Table 3 Accent 1" w:uiPriority="48"/>
+    <w:lsdException w:name="Grid Table 4 Accent 1" w:uiPriority="49"/>
+    <w:lsdException w:name="Grid Table 5 Dark Accent 1" w:uiPriority="50"/>
+    <w:lsdException w:name="Grid Table 6 Colorful Accent 1" w:uiPriority="51"/>
+    <w:lsdException w:name="Grid Table 7 Colorful Accent 1" w:uiPriority="52"/>
+    <w:lsdException w:name="Grid Table 1 Light Accent 2" w:uiPriority="46"/>
+    <w:lsdException w:name="Grid Table 2 Accent 2" w:uiPriority="47"/>
+    <w:lsdException w:name="Grid Table 3 Accent 2" w:uiPriority="48"/>
+    <w:lsdException w:name="Grid Table 4 Accent 2" w:uiPriority="49"/>
+    <w:lsdException w:name="Grid Table 5 Dark Accent 2" w:uiPriority="50"/>
+    <w:lsdException w:name="Grid Table 6 Colorful Accent 2" w:uiPriority="51"/>
+    <w:lsdException w:name="Grid Table 7 Colorful Accent 2" w:uiPriority="52"/>
+    <w:lsdException w:name="Grid Table 1 Light Accent 3" w:uiPriority="46"/>
+    <w:lsdException w:name="Grid Table 2 Accent 3" w:uiPriority="47"/>
+    <w:lsdException w:name="Grid Table 3 Accent 3" w:uiPriority="48"/>
+    <w:lsdException w:name="Grid Table 4 Accent 3" w:uiPriority="49"/>
+    <w:lsdException w:name="Grid Table 5 Dark Accent 3" w:uiPriority="50"/>
+    <w:lsdException w:name="Grid Table 6 Colorful Accent 3" w:uiPriority="51"/>
+    <w:lsdException w:name="Grid Table 7 Colorful Accent 3" w:uiPriority="52"/>
+    <w:lsdException w:name="Grid Table 1 Light Accent 4" w:uiPriority="46"/>
+    <w:lsdException w:name="Grid Table 2 Accent 4" w:uiPriority="47"/>
+    <w:lsdException w:name="Grid Table 3 Accent 4" w:uiPriority="48"/>
+    <w:lsdException w:name="Grid Table 4 Accent 4" w:uiPriority="49"/>
+    <w:lsdException w:name="Grid Table 5 Dark Accent 4" w:uiPriority="50"/>
+    <w:lsdException w:name="Grid Table 6 Colorful Accent 4" w:uiPriority="51"/>
+    <w:lsdException w:name="Grid Table 7 Colorful Accent 4" w:uiPriority="52"/>
+    <w:lsdException w:name="Grid Table 1 Light Accent 5" w:uiPriority="46"/>
+    <w:lsdException w:name="Grid Table 2 Accent 5" w:uiPriority="47"/>
+    <w:lsdException w:name="Grid Table 3 Accent 5" w:uiPriority="48"/>
+    <w:lsdException w:name="Grid Table 4 Accent 5" w:uiPriority="49"/>
+    <w:lsdException w:name="Grid Table 5 Dark Accent 5" w:uiPriority="50"/>
+    <w:lsdException w:name="Grid Table 6 Colorful Accent 5" w:uiPriority="51"/>
+    <w:lsdException w:name="Grid Table 7 Colorful Accent 5" w:uiPriority="52"/>
+    <w:lsdException w:name="Grid Table 1 Light Accent 6" w:uiPriority="46"/>
+    <w:lsdException w:name="Grid Table 2 Accent 6" w:uiPriority="47"/>
+    <w:lsdException w:name="Grid Table 3 Accent 6" w:uiPriority="48"/>
+    <w:lsdException w:name="Grid Table 4 Accent 6" w:uiPriority="49"/>
+    <w:lsdException w:name="Grid Table 5 Dark Accent 6" w:uiPriority="50"/>
+    <w:lsdException w:name="Grid Table 6 Colorful Accent 6" w:uiPriority="51"/>
+    <w:lsdException w:name="Grid Table 7 Colorful Accent 6" w:uiPriority="52"/>
+    <w:lsdException w:name="List Table 1 Light" w:uiPriority="46"/>
+    <w:lsdException w:name="List Table 2" w:uiPriority="47"/>
+    <w:lsdException w:name="List Table 3" w:uiPriority="48"/>
+    <w:lsdException w:name="List Table 4" w:uiPriority="49"/>
+    <w:lsdException w:name="List Table 5 Dark" w:uiPriority="50"/>
+    <w:lsdException w:name="List Table 6 Colorful" w:uiPriority="51"/>
+    <w:lsdException w:name="List Table 7 Colorful" w:uiPriority="52"/>
+    <w:lsdException w:name="List Table 1 Light Accent 1" w:uiPriority="46"/>
+    <w:lsdException w:name="List Table 2 Accent 1" w:uiPriority="47"/>
+    <w:lsdException w:name="List Table 3 Accent 1" w:uiPriority="48"/>
+    <w:lsdException w:name="List Table 4 Accent 1" w:uiPriority="49"/>
+    <w:lsdException w:name="List Table 5 Dark Accent 1" w:uiPriority="50"/>
+    <w:lsdException w:name="List Table 6 Colorful Accent 1" w:uiPriority="51"/>
+    <w:lsdException w:name="List Table 7 Colorful Accent 1" w:uiPriority="52"/>
+    <w:lsdException w:name="List Table 1 Light Accent 2" w:uiPriority="46"/>
+    <w:lsdException w:name="List Table 2 Accent 2" w:uiPriority="47"/>
+    <w:lsdException w:name="List Table 3 Accent 2" w:uiPriority="48"/>
+    <w:lsdException w:name="List Table 4 Accent 2" w:uiPriority="49"/>
+    <w:lsdException w:name="List Table 5 Dark Accent 2" w:uiPriority="50"/>
+    <w:lsdException w:name="List Table 6 Colorful Accent 2" w:uiPriority="51"/>
+    <w:lsdException w:name="List Table 7 Colorful Accent 2" w:uiPriority="52"/>
+    <w:lsdException w:name="List Table 1 Light Accent 3" w:uiPriority="46"/>
+    <w:lsdException w:name="List Table 2 Accent 3" w:uiPriority="47"/>
+    <w:lsdException w:name="List Table 3 Accent 3" w:uiPriority="48"/>
+    <w:lsdException w:name="List Table 4 Accent 3" w:uiPriority="49"/>
+    <w:lsdException w:name="List Table 5 Dark Accent 3" w:uiPriority="50"/>
+    <w:lsdException w:name="List Table 6 Colorful Accent 3" w:uiPriority="51"/>
+    <w:lsdException w:name="List Table 7 Colorful Accent 3" w:uiPriority="52"/>
+    <w:lsdException w:name="List Table 1 Light Accent 4" w:uiPriority="46"/>
+    <w:lsdException w:name="List Table 2 Accent 4" w:uiPriority="47"/>
+    <w:lsdException w:name="List Table 3 Accent 4" w:uiPriority="48"/>
+    <w:lsdException w:name="List Table 4 Accent 4" w:uiPriority="49"/>
+    <w:lsdException w:name="List Table 5 Dark Accent 4" w:uiPriority="50"/>
+    <w:lsdException w:name="List Table 6 Colorful Accent 4" w:uiPriority="51"/>
+    <w:lsdException w:name="List Table 7 Colorful Accent 4" w:uiPriority="52"/>
+    <w:lsdException w:name="List Table 1 Light Accent 5" w:uiPriority="46"/>
+    <w:lsdException w:name="List Table 2 Accent 5" w:uiPriority="47"/>
+    <w:lsdException w:name="List Table 3 Accent 5" w:uiPriority="48"/>
+    <w:lsdException w:name="List Table 4 Accent 5" w:uiPriority="49"/>
+    <w:lsdException w:name="List Table 5 Dark Accent 5" w:uiPriority="50"/>
+    <w:lsdException w:name="List Table 6 Colorful Accent 5" w:uiPriority="51"/>
+    <w:lsdException w:name="List Table 7 Colorful Accent 5" w:uiPriority="52"/>
+    <w:lsdException w:name="List Table 1 Light Accent 6" w:uiPriority="46"/>
+    <w:lsdException w:name="List Table 2 Accent 6" w:uiPriority="47"/>
+    <w:lsdException w:name="List Table 3 Accent 6" w:uiPriority="48"/>
+    <w:lsdException w:name="List Table 4 Accent 6" w:uiPriority="49"/>
+    <w:lsdException w:name="List Table 5 Dark Accent 6" w:uiPriority="50"/>
+    <w:lsdException w:name="List Table 6 Colorful Accent 6" w:uiPriority="51"/>
+    <w:lsdException w:name="List Table 7 Colorful Accent 6" w:uiPriority="52"/>
   </w:latentStyles>
-  <w:style w:type="paragraph" w:default="1" w:styleId="a">
+  <w:style w:type="paragraph" w:default="1" w:styleId="Normal">
     <w:name w:val="Normal"/>
     <w:qFormat/>
     <w:rsid w:val="00F825D7"/>
@@ -17722,13 +17517,13 @@
       <w:rFonts w:eastAsiaTheme="minorEastAsia" w:cs="Cordia New"/>
     </w:rPr>
   </w:style>
-  <w:style w:type="character" w:default="1" w:styleId="a0">
+  <w:style w:type="character" w:default="1" w:styleId="DefaultParagraphFont">
     <w:name w:val="Default Paragraph Font"/>
     <w:uiPriority w:val="1"/>
     <w:semiHidden/>
     <w:unhideWhenUsed/>
   </w:style>
-  <w:style w:type="table" w:default="1" w:styleId="a1">
+  <w:style w:type="table" w:default="1" w:styleId="TableNormal">
     <w:name w:val="Normal Table"/>
     <w:uiPriority w:val="99"/>
     <w:semiHidden/>
@@ -17743,15 +17538,15 @@
       </w:tblCellMar>
     </w:tblPr>
   </w:style>
-  <w:style w:type="numbering" w:default="1" w:styleId="a2">
+  <w:style w:type="numbering" w:default="1" w:styleId="NoList">
     <w:name w:val="No List"/>
     <w:uiPriority w:val="99"/>
     <w:semiHidden/>
     <w:unhideWhenUsed/>
   </w:style>
-  <w:style w:type="character" w:styleId="a3">
+  <w:style w:type="character" w:styleId="CommentReference">
     <w:name w:val="annotation reference"/>
-    <w:basedOn w:val="a0"/>
+    <w:basedOn w:val="DefaultParagraphFont"/>
     <w:uiPriority w:val="99"/>
     <w:rsid w:val="00AB2909"/>
     <w:rPr>
@@ -17760,10 +17555,10 @@
       <w:szCs w:val="18"/>
     </w:rPr>
   </w:style>
-  <w:style w:type="paragraph" w:styleId="a4">
+  <w:style w:type="paragraph" w:styleId="CommentText">
     <w:name w:val="annotation text"/>
-    <w:basedOn w:val="a"/>
-    <w:link w:val="a5"/>
+    <w:basedOn w:val="Normal"/>
+    <w:link w:val="CommentTextChar"/>
     <w:uiPriority w:val="99"/>
     <w:rsid w:val="00AB2909"/>
     <w:rPr>
@@ -17771,10 +17566,10 @@
       <w:szCs w:val="25"/>
     </w:rPr>
   </w:style>
-  <w:style w:type="character" w:customStyle="1" w:styleId="a5">
-    <w:name w:val="ข้อความข้อคิดเห็น อักขระ"/>
-    <w:basedOn w:val="a0"/>
-    <w:link w:val="a4"/>
+  <w:style w:type="character" w:customStyle="1" w:styleId="CommentTextChar">
+    <w:name w:val="Comment Text Char"/>
+    <w:basedOn w:val="DefaultParagraphFont"/>
+    <w:link w:val="CommentText"/>
     <w:uiPriority w:val="99"/>
     <w:rsid w:val="00AB2909"/>
     <w:rPr>
@@ -17783,10 +17578,10 @@
       <w:szCs w:val="25"/>
     </w:rPr>
   </w:style>
-  <w:style w:type="paragraph" w:styleId="a6">
+  <w:style w:type="paragraph" w:styleId="BalloonText">
     <w:name w:val="Balloon Text"/>
-    <w:basedOn w:val="a"/>
-    <w:link w:val="a7"/>
+    <w:basedOn w:val="Normal"/>
+    <w:link w:val="BalloonTextChar"/>
     <w:uiPriority w:val="99"/>
     <w:semiHidden/>
     <w:unhideWhenUsed/>
@@ -17800,10 +17595,10 @@
       <w:szCs w:val="22"/>
     </w:rPr>
   </w:style>
-  <w:style w:type="character" w:customStyle="1" w:styleId="a7">
-    <w:name w:val="ข้อความบอลลูน อักขระ"/>
-    <w:basedOn w:val="a0"/>
-    <w:link w:val="a6"/>
+  <w:style w:type="character" w:customStyle="1" w:styleId="BalloonTextChar">
+    <w:name w:val="Balloon Text Char"/>
+    <w:basedOn w:val="DefaultParagraphFont"/>
+    <w:link w:val="BalloonText"/>
     <w:uiPriority w:val="99"/>
     <w:semiHidden/>
     <w:rsid w:val="00AB2909"/>
@@ -17813,278 +17608,9 @@
       <w:szCs w:val="22"/>
     </w:rPr>
   </w:style>
-  <w:style w:type="paragraph" w:styleId="a8">
+  <w:style w:type="paragraph" w:styleId="ListParagraph">
     <w:name w:val="List Paragraph"/>
-    <w:basedOn w:val="a"/>
-    <w:uiPriority w:val="34"/>
-    <w:qFormat/>
-    <w:rsid w:val="004E0781"/>
-    <w:pPr>
-      <w:ind w:left="720"/>
-      <w:contextualSpacing/>
-    </w:pPr>
-  </w:style>
-</w:styles>
-</file>
-
-<file path=word/stylesWithEffects.xml><?xml version="1.0" encoding="utf-8"?>
-<w:styles xmlns:wpc="http://schemas.microsoft.com/office/word/2010/wordprocessingCanvas" xmlns:mc="http://schemas.openxmlformats.org/markup-compatibility/2006" xmlns:o="urn:schemas-microsoft-com:office:office" xmlns:r="http://schemas.openxmlformats.org/officeDocument/2006/relationships" xmlns:m="http://schemas.openxmlformats.org/officeDocument/2006/math" xmlns:v="urn:schemas-microsoft-com:vml" xmlns:wp14="http://schemas.microsoft.com/office/word/2010/wordprocessingDrawing" xmlns:wp="http://schemas.openxmlformats.org/drawingml/2006/wordprocessingDrawing" xmlns:w10="urn:schemas-microsoft-com:office:word" xmlns:w="http://schemas.openxmlformats.org/wordprocessingml/2006/main" xmlns:w14="http://schemas.microsoft.com/office/word/2010/wordml" xmlns:wpg="http://schemas.microsoft.com/office/word/2010/wordprocessingGroup" xmlns:wpi="http://schemas.microsoft.com/office/word/2010/wordprocessingInk" xmlns:wne="http://schemas.microsoft.com/office/word/2006/wordml" xmlns:wps="http://schemas.microsoft.com/office/word/2010/wordprocessingShape" mc:Ignorable="w14 wp14">
-  <w:docDefaults>
-    <w:rPrDefault>
-      <w:rPr>
-        <w:rFonts w:asciiTheme="minorHAnsi" w:eastAsiaTheme="minorHAnsi" w:hAnsiTheme="minorHAnsi" w:cstheme="minorBidi"/>
-        <w:sz w:val="22"/>
-        <w:szCs w:val="28"/>
-        <w:lang w:val="en-US" w:eastAsia="en-US" w:bidi="th-TH"/>
-      </w:rPr>
-    </w:rPrDefault>
-    <w:pPrDefault>
-      <w:pPr>
-        <w:spacing w:after="160" w:line="259" w:lineRule="auto"/>
-      </w:pPr>
-    </w:pPrDefault>
-  </w:docDefaults>
-  <w:latentStyles w:defLockedState="0" w:defUIPriority="99" w:defSemiHidden="1" w:defUnhideWhenUsed="1" w:defQFormat="0" w:count="267">
-    <w:lsdException w:name="Normal" w:semiHidden="0" w:uiPriority="0" w:unhideWhenUsed="0" w:qFormat="1"/>
-    <w:lsdException w:name="heading 1" w:semiHidden="0" w:uiPriority="9" w:unhideWhenUsed="0" w:qFormat="1"/>
-    <w:lsdException w:name="heading 2" w:uiPriority="9" w:qFormat="1"/>
-    <w:lsdException w:name="heading 3" w:uiPriority="9" w:qFormat="1"/>
-    <w:lsdException w:name="heading 4" w:uiPriority="9" w:qFormat="1"/>
-    <w:lsdException w:name="heading 5" w:uiPriority="9" w:qFormat="1"/>
-    <w:lsdException w:name="heading 6" w:uiPriority="9" w:qFormat="1"/>
-    <w:lsdException w:name="heading 7" w:uiPriority="9" w:qFormat="1"/>
-    <w:lsdException w:name="heading 8" w:uiPriority="9" w:qFormat="1"/>
-    <w:lsdException w:name="heading 9" w:uiPriority="9" w:qFormat="1"/>
-    <w:lsdException w:name="toc 1" w:uiPriority="39"/>
-    <w:lsdException w:name="toc 2" w:uiPriority="39"/>
-    <w:lsdException w:name="toc 3" w:uiPriority="39"/>
-    <w:lsdException w:name="toc 4" w:uiPriority="39"/>
-    <w:lsdException w:name="toc 5" w:uiPriority="39"/>
-    <w:lsdException w:name="toc 6" w:uiPriority="39"/>
-    <w:lsdException w:name="toc 7" w:uiPriority="39"/>
-    <w:lsdException w:name="toc 8" w:uiPriority="39"/>
-    <w:lsdException w:name="toc 9" w:uiPriority="39"/>
-    <w:lsdException w:name="caption" w:uiPriority="35" w:qFormat="1"/>
-    <w:lsdException w:name="Title" w:semiHidden="0" w:uiPriority="10" w:unhideWhenUsed="0" w:qFormat="1"/>
-    <w:lsdException w:name="Default Paragraph Font" w:uiPriority="1"/>
-    <w:lsdException w:name="Subtitle" w:semiHidden="0" w:uiPriority="11" w:unhideWhenUsed="0" w:qFormat="1"/>
-    <w:lsdException w:name="Strong" w:semiHidden="0" w:uiPriority="22" w:unhideWhenUsed="0" w:qFormat="1"/>
-    <w:lsdException w:name="Emphasis" w:semiHidden="0" w:uiPriority="20" w:unhideWhenUsed="0" w:qFormat="1"/>
-    <w:lsdException w:name="Table Grid" w:semiHidden="0" w:uiPriority="39" w:unhideWhenUsed="0"/>
-    <w:lsdException w:name="Placeholder Text" w:unhideWhenUsed="0"/>
-    <w:lsdException w:name="No Spacing" w:semiHidden="0" w:uiPriority="1" w:unhideWhenUsed="0" w:qFormat="1"/>
-    <w:lsdException w:name="Light Shading" w:semiHidden="0" w:uiPriority="60" w:unhideWhenUsed="0"/>
-    <w:lsdException w:name="Light List" w:semiHidden="0" w:uiPriority="61" w:unhideWhenUsed="0"/>
-    <w:lsdException w:name="Light Grid" w:semiHidden="0" w:uiPriority="62" w:unhideWhenUsed="0"/>
-    <w:lsdException w:name="Medium Shading 1" w:semiHidden="0" w:uiPriority="63" w:unhideWhenUsed="0"/>
-    <w:lsdException w:name="Medium Shading 2" w:semiHidden="0" w:uiPriority="64" w:unhideWhenUsed="0"/>
-    <w:lsdException w:name="Medium List 1" w:semiHidden="0" w:uiPriority="65" w:unhideWhenUsed="0"/>
-    <w:lsdException w:name="Medium List 2" w:semiHidden="0" w:uiPriority="66" w:unhideWhenUsed="0"/>
-    <w:lsdException w:name="Medium Grid 1" w:semiHidden="0" w:uiPriority="67" w:unhideWhenUsed="0"/>
-    <w:lsdException w:name="Medium Grid 2" w:semiHidden="0" w:uiPriority="68" w:unhideWhenUsed="0"/>
-    <w:lsdException w:name="Medium Grid 3" w:semiHidden="0" w:uiPriority="69" w:unhideWhenUsed="0"/>
-    <w:lsdException w:name="Dark List" w:semiHidden="0" w:uiPriority="70" w:unhideWhenUsed="0"/>
-    <w:lsdException w:name="Colorful Shading" w:semiHidden="0" w:uiPriority="71" w:unhideWhenUsed="0"/>
-    <w:lsdException w:name="Colorful List" w:semiHidden="0" w:uiPriority="72" w:unhideWhenUsed="0"/>
-    <w:lsdException w:name="Colorful Grid" w:semiHidden="0" w:uiPriority="73" w:unhideWhenUsed="0"/>
-    <w:lsdException w:name="Light Shading Accent 1" w:semiHidden="0" w:uiPriority="60" w:unhideWhenUsed="0"/>
-    <w:lsdException w:name="Light List Accent 1" w:semiHidden="0" w:uiPriority="61" w:unhideWhenUsed="0"/>
-    <w:lsdException w:name="Light Grid Accent 1" w:semiHidden="0" w:uiPriority="62" w:unhideWhenUsed="0"/>
-    <w:lsdException w:name="Medium Shading 1 Accent 1" w:semiHidden="0" w:uiPriority="63" w:unhideWhenUsed="0"/>
-    <w:lsdException w:name="Medium Shading 2 Accent 1" w:semiHidden="0" w:uiPriority="64" w:unhideWhenUsed="0"/>
-    <w:lsdException w:name="Medium List 1 Accent 1" w:semiHidden="0" w:uiPriority="65" w:unhideWhenUsed="0"/>
-    <w:lsdException w:name="Revision" w:unhideWhenUsed="0"/>
-    <w:lsdException w:name="List Paragraph" w:semiHidden="0" w:uiPriority="34" w:unhideWhenUsed="0" w:qFormat="1"/>
-    <w:lsdException w:name="Quote" w:semiHidden="0" w:uiPriority="29" w:unhideWhenUsed="0" w:qFormat="1"/>
-    <w:lsdException w:name="Intense Quote" w:semiHidden="0" w:uiPriority="30" w:unhideWhenUsed="0" w:qFormat="1"/>
-    <w:lsdException w:name="Medium List 2 Accent 1" w:semiHidden="0" w:uiPriority="66" w:unhideWhenUsed="0"/>
-    <w:lsdException w:name="Medium Grid 1 Accent 1" w:semiHidden="0" w:uiPriority="67" w:unhideWhenUsed="0"/>
-    <w:lsdException w:name="Medium Grid 2 Accent 1" w:semiHidden="0" w:uiPriority="68" w:unhideWhenUsed="0"/>
-    <w:lsdException w:name="Medium Grid 3 Accent 1" w:semiHidden="0" w:uiPriority="69" w:unhideWhenUsed="0"/>
-    <w:lsdException w:name="Dark List Accent 1" w:semiHidden="0" w:uiPriority="70" w:unhideWhenUsed="0"/>
-    <w:lsdException w:name="Colorful Shading Accent 1" w:semiHidden="0" w:uiPriority="71" w:unhideWhenUsed="0"/>
-    <w:lsdException w:name="Colorful List Accent 1" w:semiHidden="0" w:uiPriority="72" w:unhideWhenUsed="0"/>
-    <w:lsdException w:name="Colorful Grid Accent 1" w:semiHidden="0" w:uiPriority="73" w:unhideWhenUsed="0"/>
-    <w:lsdException w:name="Light Shading Accent 2" w:semiHidden="0" w:uiPriority="60" w:unhideWhenUsed="0"/>
-    <w:lsdException w:name="Light List Accent 2" w:semiHidden="0" w:uiPriority="61" w:unhideWhenUsed="0"/>
-    <w:lsdException w:name="Light Grid Accent 2" w:semiHidden="0" w:uiPriority="62" w:unhideWhenUsed="0"/>
-    <w:lsdException w:name="Medium Shading 1 Accent 2" w:semiHidden="0" w:uiPriority="63" w:unhideWhenUsed="0"/>
-    <w:lsdException w:name="Medium Shading 2 Accent 2" w:semiHidden="0" w:uiPriority="64" w:unhideWhenUsed="0"/>
-    <w:lsdException w:name="Medium List 1 Accent 2" w:semiHidden="0" w:uiPriority="65" w:unhideWhenUsed="0"/>
-    <w:lsdException w:name="Medium List 2 Accent 2" w:semiHidden="0" w:uiPriority="66" w:unhideWhenUsed="0"/>
-    <w:lsdException w:name="Medium Grid 1 Accent 2" w:semiHidden="0" w:uiPriority="67" w:unhideWhenUsed="0"/>
-    <w:lsdException w:name="Medium Grid 2 Accent 2" w:semiHidden="0" w:uiPriority="68" w:unhideWhenUsed="0"/>
-    <w:lsdException w:name="Medium Grid 3 Accent 2" w:semiHidden="0" w:uiPriority="69" w:unhideWhenUsed="0"/>
-    <w:lsdException w:name="Dark List Accent 2" w:semiHidden="0" w:uiPriority="70" w:unhideWhenUsed="0"/>
-    <w:lsdException w:name="Colorful Shading Accent 2" w:semiHidden="0" w:uiPriority="71" w:unhideWhenUsed="0"/>
-    <w:lsdException w:name="Colorful List Accent 2" w:semiHidden="0" w:uiPriority="72" w:unhideWhenUsed="0"/>
-    <w:lsdException w:name="Colorful Grid Accent 2" w:semiHidden="0" w:uiPriority="73" w:unhideWhenUsed="0"/>
-    <w:lsdException w:name="Light Shading Accent 3" w:semiHidden="0" w:uiPriority="60" w:unhideWhenUsed="0"/>
-    <w:lsdException w:name="Light List Accent 3" w:semiHidden="0" w:uiPriority="61" w:unhideWhenUsed="0"/>
-    <w:lsdException w:name="Light Grid Accent 3" w:semiHidden="0" w:uiPriority="62" w:unhideWhenUsed="0"/>
-    <w:lsdException w:name="Medium Shading 1 Accent 3" w:semiHidden="0" w:uiPriority="63" w:unhideWhenUsed="0"/>
-    <w:lsdException w:name="Medium Shading 2 Accent 3" w:semiHidden="0" w:uiPriority="64" w:unhideWhenUsed="0"/>
-    <w:lsdException w:name="Medium List 1 Accent 3" w:semiHidden="0" w:uiPriority="65" w:unhideWhenUsed="0"/>
-    <w:lsdException w:name="Medium List 2 Accent 3" w:semiHidden="0" w:uiPriority="66" w:unhideWhenUsed="0"/>
-    <w:lsdException w:name="Medium Grid 1 Accent 3" w:semiHidden="0" w:uiPriority="67" w:unhideWhenUsed="0"/>
-    <w:lsdException w:name="Medium Grid 2 Accent 3" w:semiHidden="0" w:uiPriority="68" w:unhideWhenUsed="0"/>
-    <w:lsdException w:name="Medium Grid 3 Accent 3" w:semiHidden="0" w:uiPriority="69" w:unhideWhenUsed="0"/>
-    <w:lsdException w:name="Dark List Accent 3" w:semiHidden="0" w:uiPriority="70" w:unhideWhenUsed="0"/>
-    <w:lsdException w:name="Colorful Shading Accent 3" w:semiHidden="0" w:uiPriority="71" w:unhideWhenUsed="0"/>
-    <w:lsdException w:name="Colorful List Accent 3" w:semiHidden="0" w:uiPriority="72" w:unhideWhenUsed="0"/>
-    <w:lsdException w:name="Colorful Grid Accent 3" w:semiHidden="0" w:uiPriority="73" w:unhideWhenUsed="0"/>
-    <w:lsdException w:name="Light Shading Accent 4" w:semiHidden="0" w:uiPriority="60" w:unhideWhenUsed="0"/>
-    <w:lsdException w:name="Light List Accent 4" w:semiHidden="0" w:uiPriority="61" w:unhideWhenUsed="0"/>
-    <w:lsdException w:name="Light Grid Accent 4" w:semiHidden="0" w:uiPriority="62" w:unhideWhenUsed="0"/>
-    <w:lsdException w:name="Medium Shading 1 Accent 4" w:semiHidden="0" w:uiPriority="63" w:unhideWhenUsed="0"/>
-    <w:lsdException w:name="Medium Shading 2 Accent 4" w:semiHidden="0" w:uiPriority="64" w:unhideWhenUsed="0"/>
-    <w:lsdException w:name="Medium List 1 Accent 4" w:semiHidden="0" w:uiPriority="65" w:unhideWhenUsed="0"/>
-    <w:lsdException w:name="Medium List 2 Accent 4" w:semiHidden="0" w:uiPriority="66" w:unhideWhenUsed="0"/>
-    <w:lsdException w:name="Medium Grid 1 Accent 4" w:semiHidden="0" w:uiPriority="67" w:unhideWhenUsed="0"/>
-    <w:lsdException w:name="Medium Grid 2 Accent 4" w:semiHidden="0" w:uiPriority="68" w:unhideWhenUsed="0"/>
-    <w:lsdException w:name="Medium Grid 3 Accent 4" w:semiHidden="0" w:uiPriority="69" w:unhideWhenUsed="0"/>
-    <w:lsdException w:name="Dark List Accent 4" w:semiHidden="0" w:uiPriority="70" w:unhideWhenUsed="0"/>
-    <w:lsdException w:name="Colorful Shading Accent 4" w:semiHidden="0" w:uiPriority="71" w:unhideWhenUsed="0"/>
-    <w:lsdException w:name="Colorful List Accent 4" w:semiHidden="0" w:uiPriority="72" w:unhideWhenUsed="0"/>
-    <w:lsdException w:name="Colorful Grid Accent 4" w:semiHidden="0" w:uiPriority="73" w:unhideWhenUsed="0"/>
-    <w:lsdException w:name="Light Shading Accent 5" w:semiHidden="0" w:uiPriority="60" w:unhideWhenUsed="0"/>
-    <w:lsdException w:name="Light List Accent 5" w:semiHidden="0" w:uiPriority="61" w:unhideWhenUsed="0"/>
-    <w:lsdException w:name="Light Grid Accent 5" w:semiHidden="0" w:uiPriority="62" w:unhideWhenUsed="0"/>
-    <w:lsdException w:name="Medium Shading 1 Accent 5" w:semiHidden="0" w:uiPriority="63" w:unhideWhenUsed="0"/>
-    <w:lsdException w:name="Medium Shading 2 Accent 5" w:semiHidden="0" w:uiPriority="64" w:unhideWhenUsed="0"/>
-    <w:lsdException w:name="Medium List 1 Accent 5" w:semiHidden="0" w:uiPriority="65" w:unhideWhenUsed="0"/>
-    <w:lsdException w:name="Medium List 2 Accent 5" w:semiHidden="0" w:uiPriority="66" w:unhideWhenUsed="0"/>
-    <w:lsdException w:name="Medium Grid 1 Accent 5" w:semiHidden="0" w:uiPriority="67" w:unhideWhenUsed="0"/>
-    <w:lsdException w:name="Medium Grid 2 Accent 5" w:semiHidden="0" w:uiPriority="68" w:unhideWhenUsed="0"/>
-    <w:lsdException w:name="Medium Grid 3 Accent 5" w:semiHidden="0" w:uiPriority="69" w:unhideWhenUsed="0"/>
-    <w:lsdException w:name="Dark List Accent 5" w:semiHidden="0" w:uiPriority="70" w:unhideWhenUsed="0"/>
-    <w:lsdException w:name="Colorful Shading Accent 5" w:semiHidden="0" w:uiPriority="71" w:unhideWhenUsed="0"/>
-    <w:lsdException w:name="Colorful List Accent 5" w:semiHidden="0" w:uiPriority="72" w:unhideWhenUsed="0"/>
-    <w:lsdException w:name="Colorful Grid Accent 5" w:semiHidden="0" w:uiPriority="73" w:unhideWhenUsed="0"/>
-    <w:lsdException w:name="Light Shading Accent 6" w:semiHidden="0" w:uiPriority="60" w:unhideWhenUsed="0"/>
-    <w:lsdException w:name="Light List Accent 6" w:semiHidden="0" w:uiPriority="61" w:unhideWhenUsed="0"/>
-    <w:lsdException w:name="Light Grid Accent 6" w:semiHidden="0" w:uiPriority="62" w:unhideWhenUsed="0"/>
-    <w:lsdException w:name="Medium Shading 1 Accent 6" w:semiHidden="0" w:uiPriority="63" w:unhideWhenUsed="0"/>
-    <w:lsdException w:name="Medium Shading 2 Accent 6" w:semiHidden="0" w:uiPriority="64" w:unhideWhenUsed="0"/>
-    <w:lsdException w:name="Medium List 1 Accent 6" w:semiHidden="0" w:uiPriority="65" w:unhideWhenUsed="0"/>
-    <w:lsdException w:name="Medium List 2 Accent 6" w:semiHidden="0" w:uiPriority="66" w:unhideWhenUsed="0"/>
-    <w:lsdException w:name="Medium Grid 1 Accent 6" w:semiHidden="0" w:uiPriority="67" w:unhideWhenUsed="0"/>
-    <w:lsdException w:name="Medium Grid 2 Accent 6" w:semiHidden="0" w:uiPriority="68" w:unhideWhenUsed="0"/>
-    <w:lsdException w:name="Medium Grid 3 Accent 6" w:semiHidden="0" w:uiPriority="69" w:unhideWhenUsed="0"/>
-    <w:lsdException w:name="Dark List Accent 6" w:semiHidden="0" w:uiPriority="70" w:unhideWhenUsed="0"/>
-    <w:lsdException w:name="Colorful Shading Accent 6" w:semiHidden="0" w:uiPriority="71" w:unhideWhenUsed="0"/>
-    <w:lsdException w:name="Colorful List Accent 6" w:semiHidden="0" w:uiPriority="72" w:unhideWhenUsed="0"/>
-    <w:lsdException w:name="Colorful Grid Accent 6" w:semiHidden="0" w:uiPriority="73" w:unhideWhenUsed="0"/>
-    <w:lsdException w:name="Subtle Emphasis" w:semiHidden="0" w:uiPriority="19" w:unhideWhenUsed="0" w:qFormat="1"/>
-    <w:lsdException w:name="Intense Emphasis" w:semiHidden="0" w:uiPriority="21" w:unhideWhenUsed="0" w:qFormat="1"/>
-    <w:lsdException w:name="Subtle Reference" w:semiHidden="0" w:uiPriority="31" w:unhideWhenUsed="0" w:qFormat="1"/>
-    <w:lsdException w:name="Intense Reference" w:semiHidden="0" w:uiPriority="32" w:unhideWhenUsed="0" w:qFormat="1"/>
-    <w:lsdException w:name="Book Title" w:semiHidden="0" w:uiPriority="33" w:unhideWhenUsed="0" w:qFormat="1"/>
-    <w:lsdException w:name="Bibliography" w:uiPriority="37"/>
-    <w:lsdException w:name="TOC Heading" w:uiPriority="39" w:qFormat="1"/>
-  </w:latentStyles>
-  <w:style w:type="paragraph" w:default="1" w:styleId="a">
-    <w:name w:val="Normal"/>
-    <w:qFormat/>
-    <w:rsid w:val="00F825D7"/>
-    <w:rPr>
-      <w:rFonts w:eastAsiaTheme="minorEastAsia" w:cs="Cordia New"/>
-    </w:rPr>
-  </w:style>
-  <w:style w:type="character" w:default="1" w:styleId="a0">
-    <w:name w:val="Default Paragraph Font"/>
-    <w:uiPriority w:val="1"/>
-    <w:semiHidden/>
-    <w:unhideWhenUsed/>
-  </w:style>
-  <w:style w:type="table" w:default="1" w:styleId="a1">
-    <w:name w:val="Normal Table"/>
-    <w:uiPriority w:val="99"/>
-    <w:semiHidden/>
-    <w:unhideWhenUsed/>
-    <w:tblPr>
-      <w:tblInd w:w="0" w:type="dxa"/>
-      <w:tblCellMar>
-        <w:top w:w="0" w:type="dxa"/>
-        <w:left w:w="108" w:type="dxa"/>
-        <w:bottom w:w="0" w:type="dxa"/>
-        <w:right w:w="108" w:type="dxa"/>
-      </w:tblCellMar>
-    </w:tblPr>
-  </w:style>
-  <w:style w:type="numbering" w:default="1" w:styleId="a2">
-    <w:name w:val="No List"/>
-    <w:uiPriority w:val="99"/>
-    <w:semiHidden/>
-    <w:unhideWhenUsed/>
-  </w:style>
-  <w:style w:type="character" w:styleId="a3">
-    <w:name w:val="annotation reference"/>
-    <w:basedOn w:val="a0"/>
-    <w:uiPriority w:val="99"/>
-    <w:rsid w:val="00AB2909"/>
-    <w:rPr>
-      <w:rFonts w:cs="Times New Roman"/>
-      <w:sz w:val="18"/>
-      <w:szCs w:val="18"/>
-    </w:rPr>
-  </w:style>
-  <w:style w:type="paragraph" w:styleId="a4">
-    <w:name w:val="annotation text"/>
-    <w:basedOn w:val="a"/>
-    <w:link w:val="a5"/>
-    <w:uiPriority w:val="99"/>
-    <w:rsid w:val="00AB2909"/>
-    <w:rPr>
-      <w:sz w:val="20"/>
-      <w:szCs w:val="25"/>
-    </w:rPr>
-  </w:style>
-  <w:style w:type="character" w:customStyle="1" w:styleId="a5">
-    <w:name w:val="ข้อความข้อคิดเห็น อักขระ"/>
-    <w:basedOn w:val="a0"/>
-    <w:link w:val="a4"/>
-    <w:uiPriority w:val="99"/>
-    <w:rsid w:val="00AB2909"/>
-    <w:rPr>
-      <w:rFonts w:eastAsiaTheme="minorEastAsia" w:cs="Cordia New"/>
-      <w:sz w:val="20"/>
-      <w:szCs w:val="25"/>
-    </w:rPr>
-  </w:style>
-  <w:style w:type="paragraph" w:styleId="a6">
-    <w:name w:val="Balloon Text"/>
-    <w:basedOn w:val="a"/>
-    <w:link w:val="a7"/>
-    <w:uiPriority w:val="99"/>
-    <w:semiHidden/>
-    <w:unhideWhenUsed/>
-    <w:rsid w:val="00AB2909"/>
-    <w:pPr>
-      <w:spacing w:after="0" w:line="240" w:lineRule="auto"/>
-    </w:pPr>
-    <w:rPr>
-      <w:rFonts w:ascii="Segoe UI" w:hAnsi="Segoe UI" w:cs="Angsana New"/>
-      <w:sz w:val="18"/>
-      <w:szCs w:val="22"/>
-    </w:rPr>
-  </w:style>
-  <w:style w:type="character" w:customStyle="1" w:styleId="a7">
-    <w:name w:val="ข้อความบอลลูน อักขระ"/>
-    <w:basedOn w:val="a0"/>
-    <w:link w:val="a6"/>
-    <w:uiPriority w:val="99"/>
-    <w:semiHidden/>
-    <w:rsid w:val="00AB2909"/>
-    <w:rPr>
-      <w:rFonts w:ascii="Segoe UI" w:eastAsiaTheme="minorEastAsia" w:hAnsi="Segoe UI" w:cs="Angsana New"/>
-      <w:sz w:val="18"/>
-      <w:szCs w:val="22"/>
-    </w:rPr>
-  </w:style>
-  <w:style w:type="paragraph" w:styleId="a8">
-    <w:name w:val="List Paragraph"/>
-    <w:basedOn w:val="a"/>
+    <w:basedOn w:val="Normal"/>
     <w:uiPriority w:val="34"/>
     <w:qFormat/>
     <w:rsid w:val="004E0781"/>
@@ -18351,7 +17877,7 @@
   <a:extraClrSchemeLst/>
   <a:extLst>
     <a:ext uri="{05A4C25C-085E-4340-85A3-A5531E510DB2}">
-      <thm15:themeFamily xmlns:thm15="http://schemas.microsoft.com/office/thememl/2012/main" xmlns="" name="Office Theme" id="{62F939B6-93AF-4DB8-9C6B-D6C7DFDC589F}" vid="{4A3C46E8-61CC-4603-A589-7422A47A8E4A}"/>
+      <thm15:themeFamily xmlns:thm15="http://schemas.microsoft.com/office/thememl/2012/main" name="Office Theme" id="{62F939B6-93AF-4DB8-9C6B-D6C7DFDC589F}" vid="{4A3C46E8-61CC-4603-A589-7422A47A8E4A}"/>
     </a:ext>
   </a:extLst>
 </a:theme>

--- a/Description.docx
+++ b/Description.docx
@@ -24,15 +24,22 @@
         </w:rPr>
         <w:t>;j;;l</w:t>
       </w:r>
+      <w:r>
+        <w:rPr>
+          <w:rFonts w:cs="Calibri"/>
+          <w:szCs w:val="22"/>
+        </w:rPr>
+        <w:t>1</w:t>
+      </w:r>
+      <w:r>
+        <w:rPr>
+          <w:rFonts w:cs="Calibri"/>
+          <w:szCs w:val="22"/>
+        </w:rPr>
+        <w:t>eeeeeeeeeeeeeeeeeeeeeee</w:t>
+      </w:r>
       <w:bookmarkStart w:id="1" w:name="_GoBack"/>
       <w:bookmarkEnd w:id="1"/>
-      <w:r>
-        <w:rPr>
-          <w:rFonts w:cs="Calibri"/>
-          <w:szCs w:val="22"/>
-        </w:rPr>
-        <w:t>1</w:t>
-      </w:r>
     </w:p>
     <w:p>
       <w:pPr>
